--- a/2. Classes_Lab/7. MachineLearning/Questions&Answers.docx
+++ b/2. Classes_Lab/7. MachineLearning/Questions&Answers.docx
@@ -241,7 +241,27 @@
           <w:szCs w:val="28"/>
           <w:shd w:val="clear" w:color="auto" w:fill="F8F8F8"/>
         </w:rPr>
-        <w:t>A:</w:t>
+        <w:t>A</w:t>
+      </w:r>
+      <w:r>
+        <w:rPr>
+          <w:rFonts w:ascii="Arial" w:hAnsi="Arial" w:cs="Arial"/>
+          <w:color w:val="1D1C1D"/>
+          <w:sz w:val="28"/>
+          <w:szCs w:val="28"/>
+          <w:shd w:val="clear" w:color="auto" w:fill="F8F8F8"/>
+        </w:rPr>
+        <w:t>1</w:t>
+      </w:r>
+      <w:r>
+        <w:rPr>
+          <w:rFonts w:ascii="Arial" w:hAnsi="Arial" w:cs="Arial"/>
+          <w:color w:val="1D1C1D"/>
+          <w:sz w:val="28"/>
+          <w:szCs w:val="28"/>
+          <w:shd w:val="clear" w:color="auto" w:fill="F8F8F8"/>
+        </w:rPr>
+        <w:t>:</w:t>
       </w:r>
       <w:r>
         <w:rPr>
@@ -1296,830 +1316,6 @@
           <w:shd w:val="clear" w:color="auto" w:fill="F8F8F8"/>
         </w:rPr>
       </w:pPr>
-      <w:r>
-        <w:rPr>
-          <w:rFonts w:ascii="Arial" w:hAnsi="Arial" w:cs="Arial"/>
-          <w:color w:val="1D1C1D"/>
-          <w:sz w:val="28"/>
-          <w:szCs w:val="28"/>
-          <w:shd w:val="clear" w:color="auto" w:fill="F8F8F8"/>
-        </w:rPr>
-        <w:t xml:space="preserve">A1: </w:t>
-      </w:r>
-      <w:proofErr w:type="spellStart"/>
-      <w:r>
-        <w:rPr>
-          <w:rFonts w:ascii="Arial" w:hAnsi="Arial" w:cs="Arial"/>
-          <w:color w:val="1D1C1D"/>
-          <w:sz w:val="28"/>
-          <w:szCs w:val="28"/>
-          <w:shd w:val="clear" w:color="auto" w:fill="F8F8F8"/>
-        </w:rPr>
-        <w:t>Ordinary</w:t>
-      </w:r>
-      <w:proofErr w:type="spellEnd"/>
-      <w:r>
-        <w:rPr>
-          <w:rFonts w:ascii="Arial" w:hAnsi="Arial" w:cs="Arial"/>
-          <w:color w:val="1D1C1D"/>
-          <w:sz w:val="28"/>
-          <w:szCs w:val="28"/>
-          <w:shd w:val="clear" w:color="auto" w:fill="F8F8F8"/>
-        </w:rPr>
-        <w:t xml:space="preserve"> </w:t>
-      </w:r>
-      <w:proofErr w:type="spellStart"/>
-      <w:r>
-        <w:rPr>
-          <w:rFonts w:ascii="Arial" w:hAnsi="Arial" w:cs="Arial"/>
-          <w:color w:val="1D1C1D"/>
-          <w:sz w:val="28"/>
-          <w:szCs w:val="28"/>
-          <w:shd w:val="clear" w:color="auto" w:fill="F8F8F8"/>
-        </w:rPr>
-        <w:t>least</w:t>
-      </w:r>
-      <w:proofErr w:type="spellEnd"/>
-      <w:r>
-        <w:rPr>
-          <w:rFonts w:ascii="Arial" w:hAnsi="Arial" w:cs="Arial"/>
-          <w:color w:val="1D1C1D"/>
-          <w:sz w:val="28"/>
-          <w:szCs w:val="28"/>
-          <w:shd w:val="clear" w:color="auto" w:fill="F8F8F8"/>
-        </w:rPr>
-        <w:t xml:space="preserve"> </w:t>
-      </w:r>
-      <w:proofErr w:type="spellStart"/>
-      <w:r>
-        <w:rPr>
-          <w:rFonts w:ascii="Arial" w:hAnsi="Arial" w:cs="Arial"/>
-          <w:color w:val="1D1C1D"/>
-          <w:sz w:val="28"/>
-          <w:szCs w:val="28"/>
-          <w:shd w:val="clear" w:color="auto" w:fill="F8F8F8"/>
-        </w:rPr>
-        <w:t>squares</w:t>
-      </w:r>
-      <w:proofErr w:type="spellEnd"/>
-      <w:r>
-        <w:rPr>
-          <w:rFonts w:ascii="Arial" w:hAnsi="Arial" w:cs="Arial"/>
-          <w:color w:val="1D1C1D"/>
-          <w:sz w:val="28"/>
-          <w:szCs w:val="28"/>
-          <w:shd w:val="clear" w:color="auto" w:fill="F8F8F8"/>
-        </w:rPr>
-        <w:t xml:space="preserve"> (OLS), </w:t>
-      </w:r>
-      <w:proofErr w:type="spellStart"/>
-      <w:r>
-        <w:rPr>
-          <w:rFonts w:ascii="Arial" w:hAnsi="Arial" w:cs="Arial"/>
-          <w:color w:val="1D1C1D"/>
-          <w:sz w:val="28"/>
-          <w:szCs w:val="28"/>
-          <w:shd w:val="clear" w:color="auto" w:fill="F8F8F8"/>
-        </w:rPr>
-        <w:t>estimates</w:t>
-      </w:r>
-      <w:proofErr w:type="spellEnd"/>
-      <w:r>
-        <w:rPr>
-          <w:rFonts w:ascii="Arial" w:hAnsi="Arial" w:cs="Arial"/>
-          <w:color w:val="1D1C1D"/>
-          <w:sz w:val="28"/>
-          <w:szCs w:val="28"/>
-          <w:shd w:val="clear" w:color="auto" w:fill="F8F8F8"/>
-        </w:rPr>
-        <w:t> </w:t>
-      </w:r>
-      <w:proofErr w:type="spellStart"/>
-      <w:r>
-        <w:rPr>
-          <w:rFonts w:ascii="Arial" w:hAnsi="Arial" w:cs="Arial"/>
-          <w:color w:val="1D1C1D"/>
-          <w:sz w:val="28"/>
-          <w:szCs w:val="28"/>
-          <w:shd w:val="clear" w:color="auto" w:fill="F8F8F8"/>
-        </w:rPr>
-        <w:t>the</w:t>
-      </w:r>
-      <w:proofErr w:type="spellEnd"/>
-      <w:r>
-        <w:rPr>
-          <w:rFonts w:ascii="Arial" w:hAnsi="Arial" w:cs="Arial"/>
-          <w:color w:val="1D1C1D"/>
-          <w:sz w:val="28"/>
-          <w:szCs w:val="28"/>
-          <w:shd w:val="clear" w:color="auto" w:fill="F8F8F8"/>
-        </w:rPr>
-        <w:t> </w:t>
-      </w:r>
-      <w:proofErr w:type="spellStart"/>
-      <w:r>
-        <w:rPr>
-          <w:rFonts w:ascii="Arial" w:hAnsi="Arial" w:cs="Arial"/>
-          <w:color w:val="1D1C1D"/>
-          <w:sz w:val="28"/>
-          <w:szCs w:val="28"/>
-          <w:shd w:val="clear" w:color="auto" w:fill="F8F8F8"/>
-        </w:rPr>
-        <w:t>parameters</w:t>
-      </w:r>
-      <w:proofErr w:type="spellEnd"/>
-      <w:r>
-        <w:rPr>
-          <w:rFonts w:ascii="Arial" w:hAnsi="Arial" w:cs="Arial"/>
-          <w:color w:val="1D1C1D"/>
-          <w:sz w:val="28"/>
-          <w:szCs w:val="28"/>
-          <w:shd w:val="clear" w:color="auto" w:fill="F8F8F8"/>
-        </w:rPr>
-        <w:t> in a </w:t>
-      </w:r>
-      <w:proofErr w:type="spellStart"/>
-      <w:r>
-        <w:rPr>
-          <w:rFonts w:ascii="Arial" w:hAnsi="Arial" w:cs="Arial"/>
-          <w:color w:val="1D1C1D"/>
-          <w:sz w:val="28"/>
-          <w:szCs w:val="28"/>
-          <w:shd w:val="clear" w:color="auto" w:fill="F8F8F8"/>
-        </w:rPr>
-        <w:t>regression</w:t>
-      </w:r>
-      <w:proofErr w:type="spellEnd"/>
-      <w:r>
-        <w:rPr>
-          <w:rFonts w:ascii="Arial" w:hAnsi="Arial" w:cs="Arial"/>
-          <w:color w:val="1D1C1D"/>
-          <w:sz w:val="28"/>
-          <w:szCs w:val="28"/>
-          <w:shd w:val="clear" w:color="auto" w:fill="F8F8F8"/>
-        </w:rPr>
-        <w:t xml:space="preserve"> model </w:t>
-      </w:r>
-      <w:proofErr w:type="spellStart"/>
-      <w:r>
-        <w:rPr>
-          <w:rFonts w:ascii="Arial" w:hAnsi="Arial" w:cs="Arial"/>
-          <w:color w:val="1D1C1D"/>
-          <w:sz w:val="28"/>
-          <w:szCs w:val="28"/>
-          <w:shd w:val="clear" w:color="auto" w:fill="F8F8F8"/>
-        </w:rPr>
-        <w:t>by</w:t>
-      </w:r>
-      <w:proofErr w:type="spellEnd"/>
-      <w:r>
-        <w:rPr>
-          <w:rFonts w:ascii="Arial" w:hAnsi="Arial" w:cs="Arial"/>
-          <w:color w:val="1D1C1D"/>
-          <w:sz w:val="28"/>
-          <w:szCs w:val="28"/>
-          <w:shd w:val="clear" w:color="auto" w:fill="F8F8F8"/>
-        </w:rPr>
-        <w:t xml:space="preserve"> </w:t>
-      </w:r>
-      <w:proofErr w:type="spellStart"/>
-      <w:r>
-        <w:rPr>
-          <w:rFonts w:ascii="Arial" w:hAnsi="Arial" w:cs="Arial"/>
-          <w:color w:val="1D1C1D"/>
-          <w:sz w:val="28"/>
-          <w:szCs w:val="28"/>
-          <w:shd w:val="clear" w:color="auto" w:fill="F8F8F8"/>
-        </w:rPr>
-        <w:t>minimizing</w:t>
-      </w:r>
-      <w:proofErr w:type="spellEnd"/>
-      <w:r>
-        <w:rPr>
-          <w:rFonts w:ascii="Arial" w:hAnsi="Arial" w:cs="Arial"/>
-          <w:color w:val="1D1C1D"/>
-          <w:sz w:val="28"/>
-          <w:szCs w:val="28"/>
-          <w:shd w:val="clear" w:color="auto" w:fill="F8F8F8"/>
-        </w:rPr>
-        <w:t xml:space="preserve"> </w:t>
-      </w:r>
-      <w:proofErr w:type="spellStart"/>
-      <w:r>
-        <w:rPr>
-          <w:rFonts w:ascii="Arial" w:hAnsi="Arial" w:cs="Arial"/>
-          <w:color w:val="1D1C1D"/>
-          <w:sz w:val="28"/>
-          <w:szCs w:val="28"/>
-          <w:shd w:val="clear" w:color="auto" w:fill="F8F8F8"/>
-        </w:rPr>
-        <w:t>the</w:t>
-      </w:r>
-      <w:proofErr w:type="spellEnd"/>
-      <w:r>
-        <w:rPr>
-          <w:rFonts w:ascii="Arial" w:hAnsi="Arial" w:cs="Arial"/>
-          <w:color w:val="1D1C1D"/>
-          <w:sz w:val="28"/>
-          <w:szCs w:val="28"/>
-          <w:shd w:val="clear" w:color="auto" w:fill="F8F8F8"/>
-        </w:rPr>
-        <w:t xml:space="preserve"> </w:t>
-      </w:r>
-      <w:proofErr w:type="spellStart"/>
-      <w:r>
-        <w:rPr>
-          <w:rFonts w:ascii="Arial" w:hAnsi="Arial" w:cs="Arial"/>
-          <w:color w:val="1D1C1D"/>
-          <w:sz w:val="28"/>
-          <w:szCs w:val="28"/>
-          <w:shd w:val="clear" w:color="auto" w:fill="F8F8F8"/>
-        </w:rPr>
-        <w:t>sum</w:t>
-      </w:r>
-      <w:proofErr w:type="spellEnd"/>
-      <w:r>
-        <w:rPr>
-          <w:rFonts w:ascii="Arial" w:hAnsi="Arial" w:cs="Arial"/>
-          <w:color w:val="1D1C1D"/>
-          <w:sz w:val="28"/>
-          <w:szCs w:val="28"/>
-          <w:shd w:val="clear" w:color="auto" w:fill="F8F8F8"/>
-        </w:rPr>
-        <w:t xml:space="preserve"> of </w:t>
-      </w:r>
-      <w:proofErr w:type="spellStart"/>
-      <w:r>
-        <w:rPr>
-          <w:rFonts w:ascii="Arial" w:hAnsi="Arial" w:cs="Arial"/>
-          <w:color w:val="1D1C1D"/>
-          <w:sz w:val="28"/>
-          <w:szCs w:val="28"/>
-          <w:shd w:val="clear" w:color="auto" w:fill="F8F8F8"/>
-        </w:rPr>
-        <w:t>the</w:t>
-      </w:r>
-      <w:proofErr w:type="spellEnd"/>
-      <w:r>
-        <w:rPr>
-          <w:rFonts w:ascii="Arial" w:hAnsi="Arial" w:cs="Arial"/>
-          <w:color w:val="1D1C1D"/>
-          <w:sz w:val="28"/>
-          <w:szCs w:val="28"/>
-          <w:shd w:val="clear" w:color="auto" w:fill="F8F8F8"/>
-        </w:rPr>
-        <w:t xml:space="preserve"> </w:t>
-      </w:r>
-      <w:proofErr w:type="spellStart"/>
-      <w:r>
-        <w:rPr>
-          <w:rFonts w:ascii="Arial" w:hAnsi="Arial" w:cs="Arial"/>
-          <w:color w:val="1D1C1D"/>
-          <w:sz w:val="28"/>
-          <w:szCs w:val="28"/>
-          <w:shd w:val="clear" w:color="auto" w:fill="F8F8F8"/>
-        </w:rPr>
-        <w:t>squared</w:t>
-      </w:r>
-      <w:proofErr w:type="spellEnd"/>
-      <w:r>
-        <w:rPr>
-          <w:rFonts w:ascii="Arial" w:hAnsi="Arial" w:cs="Arial"/>
-          <w:color w:val="1D1C1D"/>
-          <w:sz w:val="28"/>
-          <w:szCs w:val="28"/>
-          <w:shd w:val="clear" w:color="auto" w:fill="F8F8F8"/>
-        </w:rPr>
-        <w:t> </w:t>
-      </w:r>
-      <w:proofErr w:type="spellStart"/>
-      <w:r>
-        <w:rPr>
-          <w:rFonts w:ascii="Arial" w:hAnsi="Arial" w:cs="Arial"/>
-          <w:color w:val="1D1C1D"/>
-          <w:sz w:val="28"/>
-          <w:szCs w:val="28"/>
-          <w:shd w:val="clear" w:color="auto" w:fill="F8F8F8"/>
-        </w:rPr>
-        <w:t>residuals</w:t>
-      </w:r>
-      <w:proofErr w:type="spellEnd"/>
-      <w:r>
-        <w:rPr>
-          <w:rFonts w:ascii="Arial" w:hAnsi="Arial" w:cs="Arial"/>
-          <w:color w:val="1D1C1D"/>
-          <w:sz w:val="28"/>
-          <w:szCs w:val="28"/>
-          <w:shd w:val="clear" w:color="auto" w:fill="F8F8F8"/>
-        </w:rPr>
-        <w:t xml:space="preserve">. </w:t>
-      </w:r>
-      <w:proofErr w:type="spellStart"/>
-      <w:r>
-        <w:rPr>
-          <w:rFonts w:ascii="Arial" w:hAnsi="Arial" w:cs="Arial"/>
-          <w:color w:val="1D1C1D"/>
-          <w:sz w:val="28"/>
-          <w:szCs w:val="28"/>
-          <w:shd w:val="clear" w:color="auto" w:fill="F8F8F8"/>
-        </w:rPr>
-        <w:t>This</w:t>
-      </w:r>
-      <w:proofErr w:type="spellEnd"/>
-      <w:r>
-        <w:rPr>
-          <w:rFonts w:ascii="Arial" w:hAnsi="Arial" w:cs="Arial"/>
-          <w:color w:val="1D1C1D"/>
-          <w:sz w:val="28"/>
-          <w:szCs w:val="28"/>
-          <w:shd w:val="clear" w:color="auto" w:fill="F8F8F8"/>
-        </w:rPr>
-        <w:t xml:space="preserve"> </w:t>
-      </w:r>
-      <w:proofErr w:type="spellStart"/>
-      <w:r>
-        <w:rPr>
-          <w:rFonts w:ascii="Arial" w:hAnsi="Arial" w:cs="Arial"/>
-          <w:color w:val="1D1C1D"/>
-          <w:sz w:val="28"/>
-          <w:szCs w:val="28"/>
-          <w:shd w:val="clear" w:color="auto" w:fill="F8F8F8"/>
-        </w:rPr>
-        <w:t>method</w:t>
-      </w:r>
-      <w:proofErr w:type="spellEnd"/>
-      <w:r>
-        <w:rPr>
-          <w:rFonts w:ascii="Arial" w:hAnsi="Arial" w:cs="Arial"/>
-          <w:color w:val="1D1C1D"/>
-          <w:sz w:val="28"/>
-          <w:szCs w:val="28"/>
-          <w:shd w:val="clear" w:color="auto" w:fill="F8F8F8"/>
-        </w:rPr>
-        <w:t xml:space="preserve"> </w:t>
-      </w:r>
-      <w:proofErr w:type="spellStart"/>
-      <w:r>
-        <w:rPr>
-          <w:rFonts w:ascii="Arial" w:hAnsi="Arial" w:cs="Arial"/>
-          <w:color w:val="1D1C1D"/>
-          <w:sz w:val="28"/>
-          <w:szCs w:val="28"/>
-          <w:shd w:val="clear" w:color="auto" w:fill="F8F8F8"/>
-        </w:rPr>
-        <w:t>draws</w:t>
-      </w:r>
-      <w:proofErr w:type="spellEnd"/>
-      <w:r>
-        <w:rPr>
-          <w:rFonts w:ascii="Arial" w:hAnsi="Arial" w:cs="Arial"/>
-          <w:color w:val="1D1C1D"/>
-          <w:sz w:val="28"/>
-          <w:szCs w:val="28"/>
-          <w:shd w:val="clear" w:color="auto" w:fill="F8F8F8"/>
-        </w:rPr>
-        <w:t xml:space="preserve"> a </w:t>
-      </w:r>
-      <w:proofErr w:type="spellStart"/>
-      <w:r>
-        <w:rPr>
-          <w:rFonts w:ascii="Arial" w:hAnsi="Arial" w:cs="Arial"/>
-          <w:color w:val="1D1C1D"/>
-          <w:sz w:val="28"/>
-          <w:szCs w:val="28"/>
-          <w:shd w:val="clear" w:color="auto" w:fill="F8F8F8"/>
-        </w:rPr>
-        <w:t>line</w:t>
-      </w:r>
-      <w:proofErr w:type="spellEnd"/>
-      <w:r>
-        <w:rPr>
-          <w:rFonts w:ascii="Arial" w:hAnsi="Arial" w:cs="Arial"/>
-          <w:color w:val="1D1C1D"/>
-          <w:sz w:val="28"/>
-          <w:szCs w:val="28"/>
-          <w:shd w:val="clear" w:color="auto" w:fill="F8F8F8"/>
-        </w:rPr>
-        <w:t xml:space="preserve"> </w:t>
-      </w:r>
-      <w:proofErr w:type="spellStart"/>
-      <w:r>
-        <w:rPr>
-          <w:rFonts w:ascii="Arial" w:hAnsi="Arial" w:cs="Arial"/>
-          <w:color w:val="1D1C1D"/>
-          <w:sz w:val="28"/>
-          <w:szCs w:val="28"/>
-          <w:shd w:val="clear" w:color="auto" w:fill="F8F8F8"/>
-        </w:rPr>
-        <w:t>through</w:t>
-      </w:r>
-      <w:proofErr w:type="spellEnd"/>
-      <w:r>
-        <w:rPr>
-          <w:rFonts w:ascii="Arial" w:hAnsi="Arial" w:cs="Arial"/>
-          <w:color w:val="1D1C1D"/>
-          <w:sz w:val="28"/>
-          <w:szCs w:val="28"/>
-          <w:shd w:val="clear" w:color="auto" w:fill="F8F8F8"/>
-        </w:rPr>
-        <w:t xml:space="preserve"> </w:t>
-      </w:r>
-      <w:proofErr w:type="spellStart"/>
-      <w:r>
-        <w:rPr>
-          <w:rFonts w:ascii="Arial" w:hAnsi="Arial" w:cs="Arial"/>
-          <w:color w:val="1D1C1D"/>
-          <w:sz w:val="28"/>
-          <w:szCs w:val="28"/>
-          <w:shd w:val="clear" w:color="auto" w:fill="F8F8F8"/>
-        </w:rPr>
-        <w:t>the</w:t>
-      </w:r>
-      <w:proofErr w:type="spellEnd"/>
-      <w:r>
-        <w:rPr>
-          <w:rFonts w:ascii="Arial" w:hAnsi="Arial" w:cs="Arial"/>
-          <w:color w:val="1D1C1D"/>
-          <w:sz w:val="28"/>
-          <w:szCs w:val="28"/>
-          <w:shd w:val="clear" w:color="auto" w:fill="F8F8F8"/>
-        </w:rPr>
-        <w:t xml:space="preserve"> data </w:t>
-      </w:r>
-      <w:proofErr w:type="spellStart"/>
-      <w:r>
-        <w:rPr>
-          <w:rFonts w:ascii="Arial" w:hAnsi="Arial" w:cs="Arial"/>
-          <w:color w:val="1D1C1D"/>
-          <w:sz w:val="28"/>
-          <w:szCs w:val="28"/>
-          <w:shd w:val="clear" w:color="auto" w:fill="F8F8F8"/>
-        </w:rPr>
-        <w:t>points</w:t>
-      </w:r>
-      <w:proofErr w:type="spellEnd"/>
-      <w:r>
-        <w:rPr>
-          <w:rFonts w:ascii="Arial" w:hAnsi="Arial" w:cs="Arial"/>
-          <w:color w:val="1D1C1D"/>
-          <w:sz w:val="28"/>
-          <w:szCs w:val="28"/>
-          <w:shd w:val="clear" w:color="auto" w:fill="F8F8F8"/>
-        </w:rPr>
-        <w:t xml:space="preserve"> </w:t>
-      </w:r>
-      <w:proofErr w:type="spellStart"/>
-      <w:r>
-        <w:rPr>
-          <w:rFonts w:ascii="Arial" w:hAnsi="Arial" w:cs="Arial"/>
-          <w:color w:val="1D1C1D"/>
-          <w:sz w:val="28"/>
-          <w:szCs w:val="28"/>
-          <w:shd w:val="clear" w:color="auto" w:fill="F8F8F8"/>
-        </w:rPr>
-        <w:t>that</w:t>
-      </w:r>
-      <w:proofErr w:type="spellEnd"/>
-      <w:r>
-        <w:rPr>
-          <w:rFonts w:ascii="Arial" w:hAnsi="Arial" w:cs="Arial"/>
-          <w:color w:val="1D1C1D"/>
-          <w:sz w:val="28"/>
-          <w:szCs w:val="28"/>
-          <w:shd w:val="clear" w:color="auto" w:fill="F8F8F8"/>
-        </w:rPr>
-        <w:t xml:space="preserve"> </w:t>
-      </w:r>
-      <w:proofErr w:type="spellStart"/>
-      <w:r>
-        <w:rPr>
-          <w:rFonts w:ascii="Arial" w:hAnsi="Arial" w:cs="Arial"/>
-          <w:color w:val="1D1C1D"/>
-          <w:sz w:val="28"/>
-          <w:szCs w:val="28"/>
-          <w:shd w:val="clear" w:color="auto" w:fill="F8F8F8"/>
-        </w:rPr>
-        <w:t>minimizes</w:t>
-      </w:r>
-      <w:proofErr w:type="spellEnd"/>
-      <w:r>
-        <w:rPr>
-          <w:rFonts w:ascii="Arial" w:hAnsi="Arial" w:cs="Arial"/>
-          <w:color w:val="1D1C1D"/>
-          <w:sz w:val="28"/>
-          <w:szCs w:val="28"/>
-          <w:shd w:val="clear" w:color="auto" w:fill="F8F8F8"/>
-        </w:rPr>
-        <w:t xml:space="preserve"> </w:t>
-      </w:r>
-      <w:proofErr w:type="spellStart"/>
-      <w:r>
-        <w:rPr>
-          <w:rFonts w:ascii="Arial" w:hAnsi="Arial" w:cs="Arial"/>
-          <w:color w:val="1D1C1D"/>
-          <w:sz w:val="28"/>
-          <w:szCs w:val="28"/>
-          <w:shd w:val="clear" w:color="auto" w:fill="F8F8F8"/>
-        </w:rPr>
-        <w:t>the</w:t>
-      </w:r>
-      <w:proofErr w:type="spellEnd"/>
-      <w:r>
-        <w:rPr>
-          <w:rFonts w:ascii="Arial" w:hAnsi="Arial" w:cs="Arial"/>
-          <w:color w:val="1D1C1D"/>
-          <w:sz w:val="28"/>
-          <w:szCs w:val="28"/>
-          <w:shd w:val="clear" w:color="auto" w:fill="F8F8F8"/>
-        </w:rPr>
-        <w:t xml:space="preserve"> </w:t>
-      </w:r>
-      <w:proofErr w:type="spellStart"/>
-      <w:r>
-        <w:rPr>
-          <w:rFonts w:ascii="Arial" w:hAnsi="Arial" w:cs="Arial"/>
-          <w:color w:val="1D1C1D"/>
-          <w:sz w:val="28"/>
-          <w:szCs w:val="28"/>
-          <w:shd w:val="clear" w:color="auto" w:fill="F8F8F8"/>
-        </w:rPr>
-        <w:t>sum</w:t>
-      </w:r>
-      <w:proofErr w:type="spellEnd"/>
-      <w:r>
-        <w:rPr>
-          <w:rFonts w:ascii="Arial" w:hAnsi="Arial" w:cs="Arial"/>
-          <w:color w:val="1D1C1D"/>
-          <w:sz w:val="28"/>
-          <w:szCs w:val="28"/>
-          <w:shd w:val="clear" w:color="auto" w:fill="F8F8F8"/>
-        </w:rPr>
-        <w:t xml:space="preserve"> of </w:t>
-      </w:r>
-      <w:proofErr w:type="spellStart"/>
-      <w:r>
-        <w:rPr>
-          <w:rFonts w:ascii="Arial" w:hAnsi="Arial" w:cs="Arial"/>
-          <w:color w:val="1D1C1D"/>
-          <w:sz w:val="28"/>
-          <w:szCs w:val="28"/>
-          <w:shd w:val="clear" w:color="auto" w:fill="F8F8F8"/>
-        </w:rPr>
-        <w:t>the</w:t>
-      </w:r>
-      <w:proofErr w:type="spellEnd"/>
-      <w:r>
-        <w:rPr>
-          <w:rFonts w:ascii="Arial" w:hAnsi="Arial" w:cs="Arial"/>
-          <w:color w:val="1D1C1D"/>
-          <w:sz w:val="28"/>
-          <w:szCs w:val="28"/>
-          <w:shd w:val="clear" w:color="auto" w:fill="F8F8F8"/>
-        </w:rPr>
-        <w:t xml:space="preserve"> </w:t>
-      </w:r>
-      <w:proofErr w:type="spellStart"/>
-      <w:r>
-        <w:rPr>
-          <w:rFonts w:ascii="Arial" w:hAnsi="Arial" w:cs="Arial"/>
-          <w:color w:val="1D1C1D"/>
-          <w:sz w:val="28"/>
-          <w:szCs w:val="28"/>
-          <w:shd w:val="clear" w:color="auto" w:fill="F8F8F8"/>
-        </w:rPr>
-        <w:t>squared</w:t>
-      </w:r>
-      <w:proofErr w:type="spellEnd"/>
-      <w:r>
-        <w:rPr>
-          <w:rFonts w:ascii="Arial" w:hAnsi="Arial" w:cs="Arial"/>
-          <w:color w:val="1D1C1D"/>
-          <w:sz w:val="28"/>
-          <w:szCs w:val="28"/>
-          <w:shd w:val="clear" w:color="auto" w:fill="F8F8F8"/>
-        </w:rPr>
-        <w:t xml:space="preserve"> </w:t>
-      </w:r>
-      <w:proofErr w:type="spellStart"/>
-      <w:r>
-        <w:rPr>
-          <w:rFonts w:ascii="Arial" w:hAnsi="Arial" w:cs="Arial"/>
-          <w:color w:val="1D1C1D"/>
-          <w:sz w:val="28"/>
-          <w:szCs w:val="28"/>
-          <w:shd w:val="clear" w:color="auto" w:fill="F8F8F8"/>
-        </w:rPr>
-        <w:t>differences</w:t>
-      </w:r>
-      <w:proofErr w:type="spellEnd"/>
-      <w:r>
-        <w:rPr>
-          <w:rFonts w:ascii="Arial" w:hAnsi="Arial" w:cs="Arial"/>
-          <w:color w:val="1D1C1D"/>
-          <w:sz w:val="28"/>
-          <w:szCs w:val="28"/>
-          <w:shd w:val="clear" w:color="auto" w:fill="F8F8F8"/>
-        </w:rPr>
-        <w:t xml:space="preserve"> </w:t>
-      </w:r>
-      <w:proofErr w:type="spellStart"/>
-      <w:r>
-        <w:rPr>
-          <w:rFonts w:ascii="Arial" w:hAnsi="Arial" w:cs="Arial"/>
-          <w:color w:val="1D1C1D"/>
-          <w:sz w:val="28"/>
-          <w:szCs w:val="28"/>
-          <w:shd w:val="clear" w:color="auto" w:fill="F8F8F8"/>
-        </w:rPr>
-        <w:t>between</w:t>
-      </w:r>
-      <w:proofErr w:type="spellEnd"/>
-      <w:r>
-        <w:rPr>
-          <w:rFonts w:ascii="Arial" w:hAnsi="Arial" w:cs="Arial"/>
-          <w:color w:val="1D1C1D"/>
-          <w:sz w:val="28"/>
-          <w:szCs w:val="28"/>
-          <w:shd w:val="clear" w:color="auto" w:fill="F8F8F8"/>
-        </w:rPr>
-        <w:t xml:space="preserve"> </w:t>
-      </w:r>
-      <w:proofErr w:type="spellStart"/>
-      <w:r>
-        <w:rPr>
-          <w:rFonts w:ascii="Arial" w:hAnsi="Arial" w:cs="Arial"/>
-          <w:color w:val="1D1C1D"/>
-          <w:sz w:val="28"/>
-          <w:szCs w:val="28"/>
-          <w:shd w:val="clear" w:color="auto" w:fill="F8F8F8"/>
-        </w:rPr>
-        <w:t>the</w:t>
-      </w:r>
-      <w:proofErr w:type="spellEnd"/>
-      <w:r>
-        <w:rPr>
-          <w:rFonts w:ascii="Arial" w:hAnsi="Arial" w:cs="Arial"/>
-          <w:color w:val="1D1C1D"/>
-          <w:sz w:val="28"/>
-          <w:szCs w:val="28"/>
-          <w:shd w:val="clear" w:color="auto" w:fill="F8F8F8"/>
-        </w:rPr>
-        <w:t xml:space="preserve"> </w:t>
-      </w:r>
-      <w:proofErr w:type="spellStart"/>
-      <w:r>
-        <w:rPr>
-          <w:rFonts w:ascii="Arial" w:hAnsi="Arial" w:cs="Arial"/>
-          <w:color w:val="1D1C1D"/>
-          <w:sz w:val="28"/>
-          <w:szCs w:val="28"/>
-          <w:shd w:val="clear" w:color="auto" w:fill="F8F8F8"/>
-        </w:rPr>
-        <w:t>observed</w:t>
-      </w:r>
-      <w:proofErr w:type="spellEnd"/>
-      <w:r>
-        <w:rPr>
-          <w:rFonts w:ascii="Arial" w:hAnsi="Arial" w:cs="Arial"/>
-          <w:color w:val="1D1C1D"/>
-          <w:sz w:val="28"/>
-          <w:szCs w:val="28"/>
-          <w:shd w:val="clear" w:color="auto" w:fill="F8F8F8"/>
-        </w:rPr>
-        <w:t xml:space="preserve"> </w:t>
-      </w:r>
-      <w:proofErr w:type="spellStart"/>
-      <w:r>
-        <w:rPr>
-          <w:rFonts w:ascii="Arial" w:hAnsi="Arial" w:cs="Arial"/>
-          <w:color w:val="1D1C1D"/>
-          <w:sz w:val="28"/>
-          <w:szCs w:val="28"/>
-          <w:shd w:val="clear" w:color="auto" w:fill="F8F8F8"/>
-        </w:rPr>
-        <w:t>values</w:t>
-      </w:r>
-      <w:proofErr w:type="spellEnd"/>
-      <w:r>
-        <w:rPr>
-          <w:rFonts w:ascii="Arial" w:hAnsi="Arial" w:cs="Arial"/>
-          <w:color w:val="1D1C1D"/>
-          <w:sz w:val="28"/>
-          <w:szCs w:val="28"/>
-          <w:shd w:val="clear" w:color="auto" w:fill="F8F8F8"/>
-        </w:rPr>
-        <w:t xml:space="preserve"> </w:t>
-      </w:r>
-      <w:proofErr w:type="spellStart"/>
-      <w:r>
-        <w:rPr>
-          <w:rFonts w:ascii="Arial" w:hAnsi="Arial" w:cs="Arial"/>
-          <w:color w:val="1D1C1D"/>
-          <w:sz w:val="28"/>
-          <w:szCs w:val="28"/>
-          <w:shd w:val="clear" w:color="auto" w:fill="F8F8F8"/>
-        </w:rPr>
-        <w:t>and</w:t>
-      </w:r>
-      <w:proofErr w:type="spellEnd"/>
-      <w:r>
-        <w:rPr>
-          <w:rFonts w:ascii="Arial" w:hAnsi="Arial" w:cs="Arial"/>
-          <w:color w:val="1D1C1D"/>
-          <w:sz w:val="28"/>
-          <w:szCs w:val="28"/>
-          <w:shd w:val="clear" w:color="auto" w:fill="F8F8F8"/>
-        </w:rPr>
-        <w:t xml:space="preserve"> </w:t>
-      </w:r>
-      <w:proofErr w:type="spellStart"/>
-      <w:r>
-        <w:rPr>
-          <w:rFonts w:ascii="Arial" w:hAnsi="Arial" w:cs="Arial"/>
-          <w:color w:val="1D1C1D"/>
-          <w:sz w:val="28"/>
-          <w:szCs w:val="28"/>
-          <w:shd w:val="clear" w:color="auto" w:fill="F8F8F8"/>
-        </w:rPr>
-        <w:t>the</w:t>
-      </w:r>
-      <w:proofErr w:type="spellEnd"/>
-      <w:r>
-        <w:rPr>
-          <w:rFonts w:ascii="Arial" w:hAnsi="Arial" w:cs="Arial"/>
-          <w:color w:val="1D1C1D"/>
-          <w:sz w:val="28"/>
-          <w:szCs w:val="28"/>
-          <w:shd w:val="clear" w:color="auto" w:fill="F8F8F8"/>
-        </w:rPr>
-        <w:t xml:space="preserve"> </w:t>
-      </w:r>
-      <w:proofErr w:type="spellStart"/>
-      <w:r>
-        <w:rPr>
-          <w:rFonts w:ascii="Arial" w:hAnsi="Arial" w:cs="Arial"/>
-          <w:color w:val="1D1C1D"/>
-          <w:sz w:val="28"/>
-          <w:szCs w:val="28"/>
-          <w:shd w:val="clear" w:color="auto" w:fill="F8F8F8"/>
-        </w:rPr>
-        <w:t>corresponding</w:t>
-      </w:r>
-      <w:proofErr w:type="spellEnd"/>
-      <w:r>
-        <w:rPr>
-          <w:rFonts w:ascii="Arial" w:hAnsi="Arial" w:cs="Arial"/>
-          <w:color w:val="1D1C1D"/>
-          <w:sz w:val="28"/>
-          <w:szCs w:val="28"/>
-          <w:shd w:val="clear" w:color="auto" w:fill="F8F8F8"/>
-        </w:rPr>
-        <w:t> </w:t>
-      </w:r>
-      <w:proofErr w:type="spellStart"/>
-      <w:r>
-        <w:rPr>
-          <w:rFonts w:ascii="Arial" w:hAnsi="Arial" w:cs="Arial"/>
-          <w:color w:val="1D1C1D"/>
-          <w:sz w:val="28"/>
-          <w:szCs w:val="28"/>
-          <w:shd w:val="clear" w:color="auto" w:fill="F8F8F8"/>
-        </w:rPr>
-        <w:t>fitted</w:t>
-      </w:r>
-      <w:proofErr w:type="spellEnd"/>
-      <w:r>
-        <w:rPr>
-          <w:rFonts w:ascii="Arial" w:hAnsi="Arial" w:cs="Arial"/>
-          <w:color w:val="1D1C1D"/>
-          <w:sz w:val="28"/>
-          <w:szCs w:val="28"/>
-          <w:shd w:val="clear" w:color="auto" w:fill="F8F8F8"/>
-        </w:rPr>
-        <w:t xml:space="preserve"> </w:t>
-      </w:r>
-      <w:proofErr w:type="spellStart"/>
-      <w:r>
-        <w:rPr>
-          <w:rFonts w:ascii="Arial" w:hAnsi="Arial" w:cs="Arial"/>
-          <w:color w:val="1D1C1D"/>
-          <w:sz w:val="28"/>
-          <w:szCs w:val="28"/>
-          <w:shd w:val="clear" w:color="auto" w:fill="F8F8F8"/>
-        </w:rPr>
-        <w:t>values</w:t>
-      </w:r>
-      <w:proofErr w:type="spellEnd"/>
-      <w:r>
-        <w:rPr>
-          <w:rFonts w:ascii="Arial" w:hAnsi="Arial" w:cs="Arial"/>
-          <w:color w:val="1D1C1D"/>
-          <w:sz w:val="28"/>
-          <w:szCs w:val="28"/>
-          <w:shd w:val="clear" w:color="auto" w:fill="F8F8F8"/>
-        </w:rPr>
-        <w:t>.</w:t>
-      </w:r>
     </w:p>
     <w:p>
       <w:pPr>
@@ -2127,8 +1323,8 @@
         <w:rPr>
           <w:rFonts w:ascii="Arial" w:hAnsi="Arial" w:cs="Arial"/>
           <w:color w:val="1D1C1D"/>
-          <w:sz w:val="28"/>
-          <w:szCs w:val="28"/>
+          <w:sz w:val="23"/>
+          <w:szCs w:val="23"/>
           <w:shd w:val="clear" w:color="auto" w:fill="F8F8F8"/>
         </w:rPr>
       </w:pPr>
@@ -2140,7 +1336,7 @@
           <w:szCs w:val="28"/>
           <w:shd w:val="clear" w:color="auto" w:fill="F8F8F8"/>
         </w:rPr>
-        <w:t xml:space="preserve">A2: </w:t>
+        <w:t xml:space="preserve">A1: </w:t>
       </w:r>
       <w:proofErr w:type="spellStart"/>
       <w:r>
@@ -2228,106 +1424,414 @@
           <w:szCs w:val="28"/>
           <w:shd w:val="clear" w:color="auto" w:fill="F8F8F8"/>
         </w:rPr>
-        <w:t xml:space="preserve"> (OLS) </w:t>
-      </w:r>
-      <w:proofErr w:type="spellStart"/>
-      <w:r>
-        <w:rPr>
-          <w:rFonts w:ascii="Arial" w:hAnsi="Arial" w:cs="Arial"/>
-          <w:color w:val="1D1C1D"/>
-          <w:sz w:val="28"/>
-          <w:szCs w:val="28"/>
-          <w:shd w:val="clear" w:color="auto" w:fill="F8F8F8"/>
-        </w:rPr>
-        <w:t>often</w:t>
-      </w:r>
-      <w:proofErr w:type="spellEnd"/>
-      <w:r>
-        <w:rPr>
-          <w:rFonts w:ascii="Arial" w:hAnsi="Arial" w:cs="Arial"/>
-          <w:color w:val="1D1C1D"/>
-          <w:sz w:val="28"/>
-          <w:szCs w:val="28"/>
-          <w:shd w:val="clear" w:color="auto" w:fill="F8F8F8"/>
-        </w:rPr>
-        <w:t xml:space="preserve"> </w:t>
-      </w:r>
-      <w:proofErr w:type="spellStart"/>
-      <w:r>
-        <w:rPr>
-          <w:rFonts w:ascii="Arial" w:hAnsi="Arial" w:cs="Arial"/>
-          <w:color w:val="1D1C1D"/>
-          <w:sz w:val="28"/>
-          <w:szCs w:val="28"/>
-          <w:shd w:val="clear" w:color="auto" w:fill="F8F8F8"/>
-        </w:rPr>
-        <w:t>called</w:t>
-      </w:r>
-      <w:proofErr w:type="spellEnd"/>
-      <w:r>
-        <w:rPr>
-          <w:rFonts w:ascii="Arial" w:hAnsi="Arial" w:cs="Arial"/>
-          <w:color w:val="1D1C1D"/>
-          <w:sz w:val="28"/>
-          <w:szCs w:val="28"/>
-          <w:shd w:val="clear" w:color="auto" w:fill="F8F8F8"/>
-        </w:rPr>
-        <w:t xml:space="preserve"> “</w:t>
-      </w:r>
-      <w:proofErr w:type="spellStart"/>
-      <w:r>
-        <w:rPr>
-          <w:rFonts w:ascii="Arial" w:hAnsi="Arial" w:cs="Arial"/>
-          <w:color w:val="1D1C1D"/>
-          <w:sz w:val="28"/>
-          <w:szCs w:val="28"/>
-          <w:shd w:val="clear" w:color="auto" w:fill="F8F8F8"/>
-        </w:rPr>
-        <w:t>Linear</w:t>
-      </w:r>
-      <w:proofErr w:type="spellEnd"/>
-      <w:r>
-        <w:rPr>
-          <w:rFonts w:ascii="Arial" w:hAnsi="Arial" w:cs="Arial"/>
-          <w:color w:val="1D1C1D"/>
-          <w:sz w:val="28"/>
-          <w:szCs w:val="28"/>
-          <w:shd w:val="clear" w:color="auto" w:fill="F8F8F8"/>
-        </w:rPr>
-        <w:t xml:space="preserve"> </w:t>
-      </w:r>
-      <w:proofErr w:type="spellStart"/>
-      <w:r>
-        <w:rPr>
-          <w:rFonts w:ascii="Arial" w:hAnsi="Arial" w:cs="Arial"/>
-          <w:color w:val="1D1C1D"/>
-          <w:sz w:val="28"/>
-          <w:szCs w:val="28"/>
-          <w:shd w:val="clear" w:color="auto" w:fill="F8F8F8"/>
-        </w:rPr>
-        <w:t>Regression</w:t>
-      </w:r>
-      <w:proofErr w:type="spellEnd"/>
-      <w:r>
-        <w:rPr>
-          <w:rFonts w:ascii="Arial" w:hAnsi="Arial" w:cs="Arial"/>
-          <w:color w:val="1D1C1D"/>
-          <w:sz w:val="28"/>
-          <w:szCs w:val="28"/>
-          <w:shd w:val="clear" w:color="auto" w:fill="F8F8F8"/>
-        </w:rPr>
-        <w:t xml:space="preserve">”. </w:t>
-      </w:r>
-      <w:proofErr w:type="spellStart"/>
-      <w:r>
-        <w:rPr>
-          <w:rFonts w:ascii="Arial" w:hAnsi="Arial" w:cs="Arial"/>
-          <w:color w:val="1D1C1D"/>
-          <w:sz w:val="28"/>
-          <w:szCs w:val="28"/>
-          <w:shd w:val="clear" w:color="auto" w:fill="F8F8F8"/>
-        </w:rPr>
-        <w:t>It’s</w:t>
+        <w:t xml:space="preserve"> (OLS) is a </w:t>
+      </w:r>
+      <w:proofErr w:type="spellStart"/>
+      <w:r>
+        <w:rPr>
+          <w:rFonts w:ascii="Arial" w:hAnsi="Arial" w:cs="Arial"/>
+          <w:color w:val="1D1C1D"/>
+          <w:sz w:val="28"/>
+          <w:szCs w:val="28"/>
+          <w:shd w:val="clear" w:color="auto" w:fill="F8F8F8"/>
+        </w:rPr>
+        <w:t>common</w:t>
+      </w:r>
+      <w:proofErr w:type="spellEnd"/>
+      <w:r>
+        <w:rPr>
+          <w:rFonts w:ascii="Arial" w:hAnsi="Arial" w:cs="Arial"/>
+          <w:color w:val="1D1C1D"/>
+          <w:sz w:val="28"/>
+          <w:szCs w:val="28"/>
+          <w:shd w:val="clear" w:color="auto" w:fill="F8F8F8"/>
+        </w:rPr>
+        <w:t xml:space="preserve"> </w:t>
+      </w:r>
+      <w:proofErr w:type="spellStart"/>
+      <w:r>
+        <w:rPr>
+          <w:rFonts w:ascii="Arial" w:hAnsi="Arial" w:cs="Arial"/>
+          <w:color w:val="1D1C1D"/>
+          <w:sz w:val="28"/>
+          <w:szCs w:val="28"/>
+          <w:shd w:val="clear" w:color="auto" w:fill="F8F8F8"/>
+        </w:rPr>
+        <w:t>technique</w:t>
+      </w:r>
+      <w:proofErr w:type="spellEnd"/>
+      <w:r>
+        <w:rPr>
+          <w:rFonts w:ascii="Arial" w:hAnsi="Arial" w:cs="Arial"/>
+          <w:color w:val="1D1C1D"/>
+          <w:sz w:val="28"/>
+          <w:szCs w:val="28"/>
+          <w:shd w:val="clear" w:color="auto" w:fill="F8F8F8"/>
+        </w:rPr>
+        <w:t xml:space="preserve"> </w:t>
+      </w:r>
+      <w:proofErr w:type="spellStart"/>
+      <w:r>
+        <w:rPr>
+          <w:rFonts w:ascii="Arial" w:hAnsi="Arial" w:cs="Arial"/>
+          <w:color w:val="1D1C1D"/>
+          <w:sz w:val="28"/>
+          <w:szCs w:val="28"/>
+          <w:shd w:val="clear" w:color="auto" w:fill="F8F8F8"/>
+        </w:rPr>
+        <w:t>for</w:t>
+      </w:r>
+      <w:proofErr w:type="spellEnd"/>
+      <w:r>
+        <w:rPr>
+          <w:rFonts w:ascii="Arial" w:hAnsi="Arial" w:cs="Arial"/>
+          <w:color w:val="1D1C1D"/>
+          <w:sz w:val="28"/>
+          <w:szCs w:val="28"/>
+          <w:shd w:val="clear" w:color="auto" w:fill="F8F8F8"/>
+        </w:rPr>
+        <w:t xml:space="preserve"> </w:t>
+      </w:r>
+      <w:proofErr w:type="spellStart"/>
+      <w:r>
+        <w:rPr>
+          <w:rFonts w:ascii="Arial" w:hAnsi="Arial" w:cs="Arial"/>
+          <w:color w:val="1D1C1D"/>
+          <w:sz w:val="28"/>
+          <w:szCs w:val="28"/>
+          <w:shd w:val="clear" w:color="auto" w:fill="F8F8F8"/>
+        </w:rPr>
+        <w:t>estimating</w:t>
+      </w:r>
+      <w:proofErr w:type="spellEnd"/>
+      <w:r>
+        <w:rPr>
+          <w:rFonts w:ascii="Arial" w:hAnsi="Arial" w:cs="Arial"/>
+          <w:color w:val="1D1C1D"/>
+          <w:sz w:val="28"/>
+          <w:szCs w:val="28"/>
+          <w:shd w:val="clear" w:color="auto" w:fill="F8F8F8"/>
+        </w:rPr>
+        <w:t xml:space="preserve"> </w:t>
+      </w:r>
+      <w:proofErr w:type="spellStart"/>
+      <w:r>
+        <w:rPr>
+          <w:rFonts w:ascii="Arial" w:hAnsi="Arial" w:cs="Arial"/>
+          <w:color w:val="1D1C1D"/>
+          <w:sz w:val="28"/>
+          <w:szCs w:val="28"/>
+          <w:shd w:val="clear" w:color="auto" w:fill="F8F8F8"/>
+        </w:rPr>
+        <w:t>coefficients</w:t>
+      </w:r>
+      <w:proofErr w:type="spellEnd"/>
+      <w:r>
+        <w:rPr>
+          <w:rFonts w:ascii="Arial" w:hAnsi="Arial" w:cs="Arial"/>
+          <w:color w:val="1D1C1D"/>
+          <w:sz w:val="28"/>
+          <w:szCs w:val="28"/>
+          <w:shd w:val="clear" w:color="auto" w:fill="F8F8F8"/>
+        </w:rPr>
+        <w:t xml:space="preserve"> of </w:t>
+      </w:r>
+      <w:proofErr w:type="spellStart"/>
+      <w:r>
+        <w:rPr>
+          <w:rFonts w:ascii="Arial" w:hAnsi="Arial" w:cs="Arial"/>
+          <w:color w:val="1D1C1D"/>
+          <w:sz w:val="28"/>
+          <w:szCs w:val="28"/>
+          <w:shd w:val="clear" w:color="auto" w:fill="F8F8F8"/>
+        </w:rPr>
+        <w:t>linear</w:t>
+      </w:r>
+      <w:proofErr w:type="spellEnd"/>
+      <w:r>
+        <w:rPr>
+          <w:rFonts w:ascii="Arial" w:hAnsi="Arial" w:cs="Arial"/>
+          <w:color w:val="1D1C1D"/>
+          <w:sz w:val="28"/>
+          <w:szCs w:val="28"/>
+          <w:shd w:val="clear" w:color="auto" w:fill="F8F8F8"/>
+        </w:rPr>
+        <w:t xml:space="preserve"> </w:t>
+      </w:r>
+      <w:proofErr w:type="spellStart"/>
+      <w:r>
+        <w:rPr>
+          <w:rFonts w:ascii="Arial" w:hAnsi="Arial" w:cs="Arial"/>
+          <w:color w:val="1D1C1D"/>
+          <w:sz w:val="28"/>
+          <w:szCs w:val="28"/>
+          <w:shd w:val="clear" w:color="auto" w:fill="F8F8F8"/>
+        </w:rPr>
+        <w:t>regression</w:t>
+      </w:r>
+      <w:proofErr w:type="spellEnd"/>
+      <w:r>
+        <w:rPr>
+          <w:rFonts w:ascii="Arial" w:hAnsi="Arial" w:cs="Arial"/>
+          <w:color w:val="1D1C1D"/>
+          <w:sz w:val="28"/>
+          <w:szCs w:val="28"/>
+          <w:shd w:val="clear" w:color="auto" w:fill="F8F8F8"/>
+        </w:rPr>
+        <w:t xml:space="preserve"> </w:t>
+      </w:r>
+      <w:proofErr w:type="spellStart"/>
+      <w:r>
+        <w:rPr>
+          <w:rFonts w:ascii="Arial" w:hAnsi="Arial" w:cs="Arial"/>
+          <w:color w:val="1D1C1D"/>
+          <w:sz w:val="28"/>
+          <w:szCs w:val="28"/>
+          <w:shd w:val="clear" w:color="auto" w:fill="F8F8F8"/>
+        </w:rPr>
+        <w:t>equations</w:t>
+      </w:r>
+      <w:proofErr w:type="spellEnd"/>
+      <w:r>
+        <w:rPr>
+          <w:rFonts w:ascii="Arial" w:hAnsi="Arial" w:cs="Arial"/>
+          <w:color w:val="1D1C1D"/>
+          <w:sz w:val="28"/>
+          <w:szCs w:val="28"/>
+          <w:shd w:val="clear" w:color="auto" w:fill="F8F8F8"/>
+        </w:rPr>
+        <w:t xml:space="preserve"> </w:t>
+      </w:r>
+      <w:proofErr w:type="spellStart"/>
+      <w:r>
+        <w:rPr>
+          <w:rFonts w:ascii="Arial" w:hAnsi="Arial" w:cs="Arial"/>
+          <w:color w:val="1D1C1D"/>
+          <w:sz w:val="28"/>
+          <w:szCs w:val="28"/>
+          <w:shd w:val="clear" w:color="auto" w:fill="F8F8F8"/>
+        </w:rPr>
+        <w:t>which</w:t>
+      </w:r>
+      <w:proofErr w:type="spellEnd"/>
+      <w:r>
+        <w:rPr>
+          <w:rFonts w:ascii="Arial" w:hAnsi="Arial" w:cs="Arial"/>
+          <w:color w:val="1D1C1D"/>
+          <w:sz w:val="28"/>
+          <w:szCs w:val="28"/>
+          <w:shd w:val="clear" w:color="auto" w:fill="F8F8F8"/>
+        </w:rPr>
+        <w:t xml:space="preserve"> </w:t>
+      </w:r>
+      <w:proofErr w:type="spellStart"/>
+      <w:r>
+        <w:rPr>
+          <w:rFonts w:ascii="Arial" w:hAnsi="Arial" w:cs="Arial"/>
+          <w:color w:val="1D1C1D"/>
+          <w:sz w:val="28"/>
+          <w:szCs w:val="28"/>
+          <w:shd w:val="clear" w:color="auto" w:fill="F8F8F8"/>
+        </w:rPr>
+        <w:t>describe</w:t>
+      </w:r>
+      <w:proofErr w:type="spellEnd"/>
+      <w:r>
+        <w:rPr>
+          <w:rFonts w:ascii="Arial" w:hAnsi="Arial" w:cs="Arial"/>
+          <w:color w:val="1D1C1D"/>
+          <w:sz w:val="28"/>
+          <w:szCs w:val="28"/>
+          <w:shd w:val="clear" w:color="auto" w:fill="F8F8F8"/>
+        </w:rPr>
+        <w:t xml:space="preserve"> </w:t>
+      </w:r>
+      <w:proofErr w:type="spellStart"/>
+      <w:r>
+        <w:rPr>
+          <w:rFonts w:ascii="Arial" w:hAnsi="Arial" w:cs="Arial"/>
+          <w:color w:val="1D1C1D"/>
+          <w:sz w:val="28"/>
+          <w:szCs w:val="28"/>
+          <w:shd w:val="clear" w:color="auto" w:fill="F8F8F8"/>
+        </w:rPr>
+        <w:t>the</w:t>
+      </w:r>
+      <w:proofErr w:type="spellEnd"/>
+      <w:r>
+        <w:rPr>
+          <w:rFonts w:ascii="Arial" w:hAnsi="Arial" w:cs="Arial"/>
+          <w:color w:val="1D1C1D"/>
+          <w:sz w:val="28"/>
+          <w:szCs w:val="28"/>
+          <w:shd w:val="clear" w:color="auto" w:fill="F8F8F8"/>
+        </w:rPr>
+        <w:t xml:space="preserve"> </w:t>
+      </w:r>
+      <w:proofErr w:type="spellStart"/>
+      <w:r>
+        <w:rPr>
+          <w:rFonts w:ascii="Arial" w:hAnsi="Arial" w:cs="Arial"/>
+          <w:color w:val="1D1C1D"/>
+          <w:sz w:val="28"/>
+          <w:szCs w:val="28"/>
+          <w:shd w:val="clear" w:color="auto" w:fill="F8F8F8"/>
+        </w:rPr>
+        <w:t>relationship</w:t>
+      </w:r>
+      <w:proofErr w:type="spellEnd"/>
+      <w:r>
+        <w:rPr>
+          <w:rFonts w:ascii="Arial" w:hAnsi="Arial" w:cs="Arial"/>
+          <w:color w:val="1D1C1D"/>
+          <w:sz w:val="28"/>
+          <w:szCs w:val="28"/>
+          <w:shd w:val="clear" w:color="auto" w:fill="F8F8F8"/>
+        </w:rPr>
+        <w:t xml:space="preserve"> </w:t>
+      </w:r>
+      <w:proofErr w:type="spellStart"/>
+      <w:r>
+        <w:rPr>
+          <w:rFonts w:ascii="Arial" w:hAnsi="Arial" w:cs="Arial"/>
+          <w:color w:val="1D1C1D"/>
+          <w:sz w:val="28"/>
+          <w:szCs w:val="28"/>
+          <w:shd w:val="clear" w:color="auto" w:fill="F8F8F8"/>
+        </w:rPr>
+        <w:t>between</w:t>
+      </w:r>
+      <w:proofErr w:type="spellEnd"/>
+      <w:r>
+        <w:rPr>
+          <w:rFonts w:ascii="Arial" w:hAnsi="Arial" w:cs="Arial"/>
+          <w:color w:val="1D1C1D"/>
+          <w:sz w:val="28"/>
+          <w:szCs w:val="28"/>
+          <w:shd w:val="clear" w:color="auto" w:fill="F8F8F8"/>
+        </w:rPr>
+        <w:t xml:space="preserve"> </w:t>
+      </w:r>
+      <w:proofErr w:type="spellStart"/>
+      <w:r>
+        <w:rPr>
+          <w:rFonts w:ascii="Arial" w:hAnsi="Arial" w:cs="Arial"/>
+          <w:color w:val="1D1C1D"/>
+          <w:sz w:val="28"/>
+          <w:szCs w:val="28"/>
+          <w:shd w:val="clear" w:color="auto" w:fill="F8F8F8"/>
+        </w:rPr>
+        <w:t>one</w:t>
+      </w:r>
+      <w:proofErr w:type="spellEnd"/>
+      <w:r>
+        <w:rPr>
+          <w:rFonts w:ascii="Arial" w:hAnsi="Arial" w:cs="Arial"/>
+          <w:color w:val="1D1C1D"/>
+          <w:sz w:val="28"/>
+          <w:szCs w:val="28"/>
+          <w:shd w:val="clear" w:color="auto" w:fill="F8F8F8"/>
+        </w:rPr>
+        <w:t xml:space="preserve"> </w:t>
+      </w:r>
+      <w:proofErr w:type="spellStart"/>
+      <w:r>
+        <w:rPr>
+          <w:rFonts w:ascii="Arial" w:hAnsi="Arial" w:cs="Arial"/>
+          <w:color w:val="1D1C1D"/>
+          <w:sz w:val="28"/>
+          <w:szCs w:val="28"/>
+          <w:shd w:val="clear" w:color="auto" w:fill="F8F8F8"/>
+        </w:rPr>
+        <w:t>or</w:t>
+      </w:r>
+      <w:proofErr w:type="spellEnd"/>
+      <w:r>
+        <w:rPr>
+          <w:rFonts w:ascii="Arial" w:hAnsi="Arial" w:cs="Arial"/>
+          <w:color w:val="1D1C1D"/>
+          <w:sz w:val="28"/>
+          <w:szCs w:val="28"/>
+          <w:shd w:val="clear" w:color="auto" w:fill="F8F8F8"/>
+        </w:rPr>
+        <w:t xml:space="preserve"> </w:t>
+      </w:r>
+      <w:proofErr w:type="spellStart"/>
+      <w:r>
+        <w:rPr>
+          <w:rFonts w:ascii="Arial" w:hAnsi="Arial" w:cs="Arial"/>
+          <w:color w:val="1D1C1D"/>
+          <w:sz w:val="28"/>
+          <w:szCs w:val="28"/>
+          <w:shd w:val="clear" w:color="auto" w:fill="F8F8F8"/>
+        </w:rPr>
+        <w:t>more</w:t>
+      </w:r>
+      <w:proofErr w:type="spellEnd"/>
+      <w:r>
+        <w:rPr>
+          <w:rFonts w:ascii="Arial" w:hAnsi="Arial" w:cs="Arial"/>
+          <w:color w:val="1D1C1D"/>
+          <w:sz w:val="28"/>
+          <w:szCs w:val="28"/>
+          <w:shd w:val="clear" w:color="auto" w:fill="F8F8F8"/>
+        </w:rPr>
+        <w:t xml:space="preserve"> </w:t>
+      </w:r>
+      <w:proofErr w:type="spellStart"/>
+      <w:r>
+        <w:rPr>
+          <w:rFonts w:ascii="Arial" w:hAnsi="Arial" w:cs="Arial"/>
+          <w:color w:val="1D1C1D"/>
+          <w:sz w:val="28"/>
+          <w:szCs w:val="28"/>
+          <w:shd w:val="clear" w:color="auto" w:fill="F8F8F8"/>
+        </w:rPr>
+        <w:t>independent</w:t>
+      </w:r>
+      <w:proofErr w:type="spellEnd"/>
+      <w:r>
+        <w:rPr>
+          <w:rFonts w:ascii="Arial" w:hAnsi="Arial" w:cs="Arial"/>
+          <w:color w:val="1D1C1D"/>
+          <w:sz w:val="28"/>
+          <w:szCs w:val="28"/>
+          <w:shd w:val="clear" w:color="auto" w:fill="F8F8F8"/>
+        </w:rPr>
+        <w:t xml:space="preserve"> </w:t>
+      </w:r>
+      <w:proofErr w:type="spellStart"/>
+      <w:r>
+        <w:rPr>
+          <w:rFonts w:ascii="Arial" w:hAnsi="Arial" w:cs="Arial"/>
+          <w:color w:val="1D1C1D"/>
+          <w:sz w:val="28"/>
+          <w:szCs w:val="28"/>
+          <w:shd w:val="clear" w:color="auto" w:fill="F8F8F8"/>
+        </w:rPr>
+        <w:t>variables</w:t>
+      </w:r>
+      <w:proofErr w:type="spellEnd"/>
+      <w:r>
+        <w:rPr>
+          <w:rFonts w:ascii="Arial" w:hAnsi="Arial" w:cs="Arial"/>
+          <w:color w:val="1D1C1D"/>
+          <w:sz w:val="28"/>
+          <w:szCs w:val="28"/>
+          <w:shd w:val="clear" w:color="auto" w:fill="F8F8F8"/>
+        </w:rPr>
+        <w:t xml:space="preserve"> </w:t>
+      </w:r>
+      <w:proofErr w:type="spellStart"/>
+      <w:r>
+        <w:rPr>
+          <w:rFonts w:ascii="Arial" w:hAnsi="Arial" w:cs="Arial"/>
+          <w:color w:val="1D1C1D"/>
+          <w:sz w:val="28"/>
+          <w:szCs w:val="28"/>
+          <w:shd w:val="clear" w:color="auto" w:fill="F8F8F8"/>
+        </w:rPr>
+        <w:t>and</w:t>
       </w:r>
       <w:proofErr w:type="spellEnd"/>
       <w:r>
@@ -2349,40 +1853,634 @@
           <w:szCs w:val="28"/>
           <w:shd w:val="clear" w:color="auto" w:fill="F8F8F8"/>
         </w:rPr>
-        <w:t>common</w:t>
-      </w:r>
-      <w:proofErr w:type="spellEnd"/>
-      <w:r>
-        <w:rPr>
-          <w:rFonts w:ascii="Arial" w:hAnsi="Arial" w:cs="Arial"/>
-          <w:color w:val="1D1C1D"/>
-          <w:sz w:val="28"/>
-          <w:szCs w:val="28"/>
-          <w:shd w:val="clear" w:color="auto" w:fill="F8F8F8"/>
-        </w:rPr>
-        <w:t xml:space="preserve"> </w:t>
-      </w:r>
-      <w:proofErr w:type="spellStart"/>
-      <w:r>
-        <w:rPr>
-          <w:rFonts w:ascii="Arial" w:hAnsi="Arial" w:cs="Arial"/>
-          <w:color w:val="1D1C1D"/>
-          <w:sz w:val="28"/>
-          <w:szCs w:val="28"/>
-          <w:shd w:val="clear" w:color="auto" w:fill="F8F8F8"/>
-        </w:rPr>
-        <w:t>technique</w:t>
-      </w:r>
-      <w:proofErr w:type="spellEnd"/>
-      <w:r>
-        <w:rPr>
-          <w:rFonts w:ascii="Arial" w:hAnsi="Arial" w:cs="Arial"/>
-          <w:color w:val="1D1C1D"/>
-          <w:sz w:val="28"/>
-          <w:szCs w:val="28"/>
-          <w:shd w:val="clear" w:color="auto" w:fill="F8F8F8"/>
-        </w:rPr>
-        <w:t xml:space="preserve"> </w:t>
+        <w:t>dependent</w:t>
+      </w:r>
+      <w:proofErr w:type="spellEnd"/>
+      <w:r>
+        <w:rPr>
+          <w:rFonts w:ascii="Arial" w:hAnsi="Arial" w:cs="Arial"/>
+          <w:color w:val="1D1C1D"/>
+          <w:sz w:val="28"/>
+          <w:szCs w:val="28"/>
+          <w:shd w:val="clear" w:color="auto" w:fill="F8F8F8"/>
+        </w:rPr>
+        <w:t xml:space="preserve"> </w:t>
+      </w:r>
+      <w:proofErr w:type="spellStart"/>
+      <w:r>
+        <w:rPr>
+          <w:rFonts w:ascii="Arial" w:hAnsi="Arial" w:cs="Arial"/>
+          <w:color w:val="1D1C1D"/>
+          <w:sz w:val="28"/>
+          <w:szCs w:val="28"/>
+          <w:shd w:val="clear" w:color="auto" w:fill="F8F8F8"/>
+        </w:rPr>
+        <w:t>variable</w:t>
+      </w:r>
+      <w:proofErr w:type="spellEnd"/>
+      <w:r>
+        <w:rPr>
+          <w:rFonts w:ascii="Arial" w:hAnsi="Arial" w:cs="Arial"/>
+          <w:color w:val="1D1C1D"/>
+          <w:sz w:val="28"/>
+          <w:szCs w:val="28"/>
+          <w:shd w:val="clear" w:color="auto" w:fill="F8F8F8"/>
+        </w:rPr>
+        <w:t xml:space="preserve">. </w:t>
+      </w:r>
+      <w:proofErr w:type="spellStart"/>
+      <w:r>
+        <w:rPr>
+          <w:rFonts w:ascii="Arial" w:hAnsi="Arial" w:cs="Arial"/>
+          <w:color w:val="1D1C1D"/>
+          <w:sz w:val="28"/>
+          <w:szCs w:val="28"/>
+          <w:shd w:val="clear" w:color="auto" w:fill="F8F8F8"/>
+        </w:rPr>
+        <w:t>In</w:t>
+      </w:r>
+      <w:proofErr w:type="spellEnd"/>
+      <w:r>
+        <w:rPr>
+          <w:rFonts w:ascii="Arial" w:hAnsi="Arial" w:cs="Arial"/>
+          <w:color w:val="1D1C1D"/>
+          <w:sz w:val="28"/>
+          <w:szCs w:val="28"/>
+          <w:shd w:val="clear" w:color="auto" w:fill="F8F8F8"/>
+        </w:rPr>
+        <w:t xml:space="preserve"> </w:t>
+      </w:r>
+      <w:proofErr w:type="spellStart"/>
+      <w:r>
+        <w:rPr>
+          <w:rFonts w:ascii="Arial" w:hAnsi="Arial" w:cs="Arial"/>
+          <w:color w:val="1D1C1D"/>
+          <w:sz w:val="28"/>
+          <w:szCs w:val="28"/>
+          <w:shd w:val="clear" w:color="auto" w:fill="F8F8F8"/>
+        </w:rPr>
+        <w:t>other</w:t>
+      </w:r>
+      <w:proofErr w:type="spellEnd"/>
+      <w:r>
+        <w:rPr>
+          <w:rFonts w:ascii="Arial" w:hAnsi="Arial" w:cs="Arial"/>
+          <w:color w:val="1D1C1D"/>
+          <w:sz w:val="28"/>
+          <w:szCs w:val="28"/>
+          <w:shd w:val="clear" w:color="auto" w:fill="F8F8F8"/>
+        </w:rPr>
+        <w:t xml:space="preserve"> </w:t>
+      </w:r>
+      <w:proofErr w:type="spellStart"/>
+      <w:r>
+        <w:rPr>
+          <w:rFonts w:ascii="Arial" w:hAnsi="Arial" w:cs="Arial"/>
+          <w:color w:val="1D1C1D"/>
+          <w:sz w:val="28"/>
+          <w:szCs w:val="28"/>
+          <w:shd w:val="clear" w:color="auto" w:fill="F8F8F8"/>
+        </w:rPr>
+        <w:t>words</w:t>
+      </w:r>
+      <w:proofErr w:type="spellEnd"/>
+      <w:r>
+        <w:rPr>
+          <w:rFonts w:ascii="Arial" w:hAnsi="Arial" w:cs="Arial"/>
+          <w:color w:val="1D1C1D"/>
+          <w:sz w:val="28"/>
+          <w:szCs w:val="28"/>
+          <w:shd w:val="clear" w:color="auto" w:fill="F8F8F8"/>
+        </w:rPr>
+        <w:t xml:space="preserve">, </w:t>
+      </w:r>
+      <w:proofErr w:type="spellStart"/>
+      <w:r>
+        <w:rPr>
+          <w:rFonts w:ascii="Arial" w:hAnsi="Arial" w:cs="Arial"/>
+          <w:color w:val="1D1C1D"/>
+          <w:sz w:val="28"/>
+          <w:szCs w:val="28"/>
+          <w:shd w:val="clear" w:color="auto" w:fill="F8F8F8"/>
+        </w:rPr>
+        <w:t>you</w:t>
+      </w:r>
+      <w:proofErr w:type="spellEnd"/>
+      <w:r>
+        <w:rPr>
+          <w:rFonts w:ascii="Arial" w:hAnsi="Arial" w:cs="Arial"/>
+          <w:color w:val="1D1C1D"/>
+          <w:sz w:val="28"/>
+          <w:szCs w:val="28"/>
+          <w:shd w:val="clear" w:color="auto" w:fill="F8F8F8"/>
+        </w:rPr>
+        <w:t xml:space="preserve"> can </w:t>
+      </w:r>
+      <w:proofErr w:type="spellStart"/>
+      <w:r>
+        <w:rPr>
+          <w:rFonts w:ascii="Arial" w:hAnsi="Arial" w:cs="Arial"/>
+          <w:color w:val="1D1C1D"/>
+          <w:sz w:val="28"/>
+          <w:szCs w:val="28"/>
+          <w:shd w:val="clear" w:color="auto" w:fill="F8F8F8"/>
+        </w:rPr>
+        <w:t>consider</w:t>
+      </w:r>
+      <w:proofErr w:type="spellEnd"/>
+      <w:r>
+        <w:rPr>
+          <w:rFonts w:ascii="Arial" w:hAnsi="Arial" w:cs="Arial"/>
+          <w:color w:val="1D1C1D"/>
+          <w:sz w:val="28"/>
+          <w:szCs w:val="28"/>
+          <w:shd w:val="clear" w:color="auto" w:fill="F8F8F8"/>
+        </w:rPr>
+        <w:t xml:space="preserve"> </w:t>
+      </w:r>
+      <w:proofErr w:type="spellStart"/>
+      <w:r>
+        <w:rPr>
+          <w:rFonts w:ascii="Arial" w:hAnsi="Arial" w:cs="Arial"/>
+          <w:color w:val="1D1C1D"/>
+          <w:sz w:val="28"/>
+          <w:szCs w:val="28"/>
+          <w:shd w:val="clear" w:color="auto" w:fill="F8F8F8"/>
+        </w:rPr>
+        <w:t>the</w:t>
+      </w:r>
+      <w:proofErr w:type="spellEnd"/>
+      <w:r>
+        <w:rPr>
+          <w:rFonts w:ascii="Arial" w:hAnsi="Arial" w:cs="Arial"/>
+          <w:color w:val="1D1C1D"/>
+          <w:sz w:val="28"/>
+          <w:szCs w:val="28"/>
+          <w:shd w:val="clear" w:color="auto" w:fill="F8F8F8"/>
+        </w:rPr>
+        <w:t xml:space="preserve"> OLS as a </w:t>
+      </w:r>
+      <w:proofErr w:type="spellStart"/>
+      <w:r>
+        <w:rPr>
+          <w:rFonts w:ascii="Arial" w:hAnsi="Arial" w:cs="Arial"/>
+          <w:color w:val="1D1C1D"/>
+          <w:sz w:val="28"/>
+          <w:szCs w:val="28"/>
+          <w:shd w:val="clear" w:color="auto" w:fill="F8F8F8"/>
+        </w:rPr>
+        <w:t>strategy</w:t>
+      </w:r>
+      <w:proofErr w:type="spellEnd"/>
+      <w:r>
+        <w:rPr>
+          <w:rFonts w:ascii="Arial" w:hAnsi="Arial" w:cs="Arial"/>
+          <w:color w:val="1D1C1D"/>
+          <w:sz w:val="28"/>
+          <w:szCs w:val="28"/>
+          <w:shd w:val="clear" w:color="auto" w:fill="F8F8F8"/>
+        </w:rPr>
+        <w:t xml:space="preserve"> </w:t>
+      </w:r>
+      <w:proofErr w:type="spellStart"/>
+      <w:r>
+        <w:rPr>
+          <w:rFonts w:ascii="Arial" w:hAnsi="Arial" w:cs="Arial"/>
+          <w:color w:val="1D1C1D"/>
+          <w:sz w:val="28"/>
+          <w:szCs w:val="28"/>
+          <w:shd w:val="clear" w:color="auto" w:fill="F8F8F8"/>
+        </w:rPr>
+        <w:t>to</w:t>
+      </w:r>
+      <w:proofErr w:type="spellEnd"/>
+      <w:r>
+        <w:rPr>
+          <w:rFonts w:ascii="Arial" w:hAnsi="Arial" w:cs="Arial"/>
+          <w:color w:val="1D1C1D"/>
+          <w:sz w:val="28"/>
+          <w:szCs w:val="28"/>
+          <w:shd w:val="clear" w:color="auto" w:fill="F8F8F8"/>
+        </w:rPr>
+        <w:t xml:space="preserve"> </w:t>
+      </w:r>
+      <w:proofErr w:type="spellStart"/>
+      <w:r>
+        <w:rPr>
+          <w:rFonts w:ascii="Arial" w:hAnsi="Arial" w:cs="Arial"/>
+          <w:color w:val="1D1C1D"/>
+          <w:sz w:val="28"/>
+          <w:szCs w:val="28"/>
+          <w:shd w:val="clear" w:color="auto" w:fill="F8F8F8"/>
+        </w:rPr>
+        <w:t>obtain</w:t>
+      </w:r>
+      <w:proofErr w:type="spellEnd"/>
+      <w:r>
+        <w:rPr>
+          <w:rFonts w:ascii="Arial" w:hAnsi="Arial" w:cs="Arial"/>
+          <w:color w:val="1D1C1D"/>
+          <w:sz w:val="28"/>
+          <w:szCs w:val="28"/>
+          <w:shd w:val="clear" w:color="auto" w:fill="F8F8F8"/>
+        </w:rPr>
+        <w:t xml:space="preserve">, </w:t>
+      </w:r>
+      <w:proofErr w:type="spellStart"/>
+      <w:r>
+        <w:rPr>
+          <w:rFonts w:ascii="Arial" w:hAnsi="Arial" w:cs="Arial"/>
+          <w:color w:val="1D1C1D"/>
+          <w:sz w:val="28"/>
+          <w:szCs w:val="28"/>
+          <w:shd w:val="clear" w:color="auto" w:fill="F8F8F8"/>
+        </w:rPr>
+        <w:t>from</w:t>
+      </w:r>
+      <w:proofErr w:type="spellEnd"/>
+      <w:r>
+        <w:rPr>
+          <w:rFonts w:ascii="Arial" w:hAnsi="Arial" w:cs="Arial"/>
+          <w:color w:val="1D1C1D"/>
+          <w:sz w:val="28"/>
+          <w:szCs w:val="28"/>
+          <w:shd w:val="clear" w:color="auto" w:fill="F8F8F8"/>
+        </w:rPr>
+        <w:t xml:space="preserve"> </w:t>
+      </w:r>
+      <w:proofErr w:type="spellStart"/>
+      <w:r>
+        <w:rPr>
+          <w:rFonts w:ascii="Arial" w:hAnsi="Arial" w:cs="Arial"/>
+          <w:color w:val="1D1C1D"/>
+          <w:sz w:val="28"/>
+          <w:szCs w:val="28"/>
+          <w:shd w:val="clear" w:color="auto" w:fill="F8F8F8"/>
+        </w:rPr>
+        <w:t>your</w:t>
+      </w:r>
+      <w:proofErr w:type="spellEnd"/>
+      <w:r>
+        <w:rPr>
+          <w:rFonts w:ascii="Arial" w:hAnsi="Arial" w:cs="Arial"/>
+          <w:color w:val="1D1C1D"/>
+          <w:sz w:val="28"/>
+          <w:szCs w:val="28"/>
+          <w:shd w:val="clear" w:color="auto" w:fill="F8F8F8"/>
+        </w:rPr>
+        <w:t xml:space="preserve"> model, a ‘</w:t>
+      </w:r>
+      <w:proofErr w:type="spellStart"/>
+      <w:r>
+        <w:rPr>
+          <w:rFonts w:ascii="Arial" w:hAnsi="Arial" w:cs="Arial"/>
+          <w:color w:val="1D1C1D"/>
+          <w:sz w:val="28"/>
+          <w:szCs w:val="28"/>
+          <w:shd w:val="clear" w:color="auto" w:fill="F8F8F8"/>
+        </w:rPr>
+        <w:t>straight</w:t>
+      </w:r>
+      <w:proofErr w:type="spellEnd"/>
+      <w:r>
+        <w:rPr>
+          <w:rFonts w:ascii="Arial" w:hAnsi="Arial" w:cs="Arial"/>
+          <w:color w:val="1D1C1D"/>
+          <w:sz w:val="28"/>
+          <w:szCs w:val="28"/>
+          <w:shd w:val="clear" w:color="auto" w:fill="F8F8F8"/>
+        </w:rPr>
+        <w:t xml:space="preserve"> </w:t>
+      </w:r>
+      <w:proofErr w:type="spellStart"/>
+      <w:r>
+        <w:rPr>
+          <w:rFonts w:ascii="Arial" w:hAnsi="Arial" w:cs="Arial"/>
+          <w:color w:val="1D1C1D"/>
+          <w:sz w:val="28"/>
+          <w:szCs w:val="28"/>
+          <w:shd w:val="clear" w:color="auto" w:fill="F8F8F8"/>
+        </w:rPr>
+        <w:t>line</w:t>
+      </w:r>
+      <w:proofErr w:type="spellEnd"/>
+      <w:r>
+        <w:rPr>
+          <w:rFonts w:ascii="Arial" w:hAnsi="Arial" w:cs="Arial"/>
+          <w:color w:val="1D1C1D"/>
+          <w:sz w:val="28"/>
+          <w:szCs w:val="28"/>
+          <w:shd w:val="clear" w:color="auto" w:fill="F8F8F8"/>
+        </w:rPr>
+        <w:t xml:space="preserve">’ </w:t>
+      </w:r>
+      <w:proofErr w:type="spellStart"/>
+      <w:r>
+        <w:rPr>
+          <w:rFonts w:ascii="Arial" w:hAnsi="Arial" w:cs="Arial"/>
+          <w:color w:val="1D1C1D"/>
+          <w:sz w:val="28"/>
+          <w:szCs w:val="28"/>
+          <w:shd w:val="clear" w:color="auto" w:fill="F8F8F8"/>
+        </w:rPr>
+        <w:t>which</w:t>
+      </w:r>
+      <w:proofErr w:type="spellEnd"/>
+      <w:r>
+        <w:rPr>
+          <w:rFonts w:ascii="Arial" w:hAnsi="Arial" w:cs="Arial"/>
+          <w:color w:val="1D1C1D"/>
+          <w:sz w:val="28"/>
+          <w:szCs w:val="28"/>
+          <w:shd w:val="clear" w:color="auto" w:fill="F8F8F8"/>
+        </w:rPr>
+        <w:t xml:space="preserve"> is as </w:t>
+      </w:r>
+      <w:proofErr w:type="spellStart"/>
+      <w:r>
+        <w:rPr>
+          <w:rFonts w:ascii="Arial" w:hAnsi="Arial" w:cs="Arial"/>
+          <w:color w:val="1D1C1D"/>
+          <w:sz w:val="28"/>
+          <w:szCs w:val="28"/>
+          <w:shd w:val="clear" w:color="auto" w:fill="F8F8F8"/>
+        </w:rPr>
+        <w:t>close</w:t>
+      </w:r>
+      <w:proofErr w:type="spellEnd"/>
+      <w:r>
+        <w:rPr>
+          <w:rFonts w:ascii="Arial" w:hAnsi="Arial" w:cs="Arial"/>
+          <w:color w:val="1D1C1D"/>
+          <w:sz w:val="28"/>
+          <w:szCs w:val="28"/>
+          <w:shd w:val="clear" w:color="auto" w:fill="F8F8F8"/>
+        </w:rPr>
+        <w:t xml:space="preserve"> as </w:t>
+      </w:r>
+      <w:proofErr w:type="spellStart"/>
+      <w:r>
+        <w:rPr>
+          <w:rFonts w:ascii="Arial" w:hAnsi="Arial" w:cs="Arial"/>
+          <w:color w:val="1D1C1D"/>
+          <w:sz w:val="28"/>
+          <w:szCs w:val="28"/>
+          <w:shd w:val="clear" w:color="auto" w:fill="F8F8F8"/>
+        </w:rPr>
+        <w:t>possible</w:t>
+      </w:r>
+      <w:proofErr w:type="spellEnd"/>
+      <w:r>
+        <w:rPr>
+          <w:rFonts w:ascii="Arial" w:hAnsi="Arial" w:cs="Arial"/>
+          <w:color w:val="1D1C1D"/>
+          <w:sz w:val="28"/>
+          <w:szCs w:val="28"/>
+          <w:shd w:val="clear" w:color="auto" w:fill="F8F8F8"/>
+        </w:rPr>
+        <w:t xml:space="preserve"> </w:t>
+      </w:r>
+      <w:proofErr w:type="spellStart"/>
+      <w:r>
+        <w:rPr>
+          <w:rFonts w:ascii="Arial" w:hAnsi="Arial" w:cs="Arial"/>
+          <w:color w:val="1D1C1D"/>
+          <w:sz w:val="28"/>
+          <w:szCs w:val="28"/>
+          <w:shd w:val="clear" w:color="auto" w:fill="F8F8F8"/>
+        </w:rPr>
+        <w:t>to</w:t>
+      </w:r>
+      <w:proofErr w:type="spellEnd"/>
+      <w:r>
+        <w:rPr>
+          <w:rFonts w:ascii="Arial" w:hAnsi="Arial" w:cs="Arial"/>
+          <w:color w:val="1D1C1D"/>
+          <w:sz w:val="28"/>
+          <w:szCs w:val="28"/>
+          <w:shd w:val="clear" w:color="auto" w:fill="F8F8F8"/>
+        </w:rPr>
+        <w:t xml:space="preserve"> </w:t>
+      </w:r>
+      <w:proofErr w:type="spellStart"/>
+      <w:r>
+        <w:rPr>
+          <w:rFonts w:ascii="Arial" w:hAnsi="Arial" w:cs="Arial"/>
+          <w:color w:val="1D1C1D"/>
+          <w:sz w:val="28"/>
+          <w:szCs w:val="28"/>
+          <w:shd w:val="clear" w:color="auto" w:fill="F8F8F8"/>
+        </w:rPr>
+        <w:t>your</w:t>
+      </w:r>
+      <w:proofErr w:type="spellEnd"/>
+      <w:r>
+        <w:rPr>
+          <w:rFonts w:ascii="Arial" w:hAnsi="Arial" w:cs="Arial"/>
+          <w:color w:val="1D1C1D"/>
+          <w:sz w:val="28"/>
+          <w:szCs w:val="28"/>
+          <w:shd w:val="clear" w:color="auto" w:fill="F8F8F8"/>
+        </w:rPr>
+        <w:t xml:space="preserve"> data </w:t>
+      </w:r>
+      <w:proofErr w:type="spellStart"/>
+      <w:r>
+        <w:rPr>
+          <w:rFonts w:ascii="Arial" w:hAnsi="Arial" w:cs="Arial"/>
+          <w:color w:val="1D1C1D"/>
+          <w:sz w:val="28"/>
+          <w:szCs w:val="28"/>
+          <w:shd w:val="clear" w:color="auto" w:fill="F8F8F8"/>
+        </w:rPr>
+        <w:t>points</w:t>
+      </w:r>
+      <w:proofErr w:type="spellEnd"/>
+      <w:r>
+        <w:rPr>
+          <w:rFonts w:ascii="Arial" w:hAnsi="Arial" w:cs="Arial"/>
+          <w:color w:val="1D1C1D"/>
+          <w:sz w:val="28"/>
+          <w:szCs w:val="28"/>
+          <w:shd w:val="clear" w:color="auto" w:fill="F8F8F8"/>
+        </w:rPr>
+        <w:t xml:space="preserve">. </w:t>
+      </w:r>
+      <w:proofErr w:type="spellStart"/>
+      <w:r>
+        <w:rPr>
+          <w:rFonts w:ascii="Arial" w:hAnsi="Arial" w:cs="Arial"/>
+          <w:color w:val="1D1C1D"/>
+          <w:sz w:val="28"/>
+          <w:szCs w:val="28"/>
+          <w:shd w:val="clear" w:color="auto" w:fill="F8F8F8"/>
+        </w:rPr>
+        <w:t>Even</w:t>
+      </w:r>
+      <w:proofErr w:type="spellEnd"/>
+      <w:r>
+        <w:rPr>
+          <w:rFonts w:ascii="Arial" w:hAnsi="Arial" w:cs="Arial"/>
+          <w:color w:val="1D1C1D"/>
+          <w:sz w:val="28"/>
+          <w:szCs w:val="28"/>
+          <w:shd w:val="clear" w:color="auto" w:fill="F8F8F8"/>
+        </w:rPr>
+        <w:t xml:space="preserve"> </w:t>
+      </w:r>
+      <w:proofErr w:type="spellStart"/>
+      <w:r>
+        <w:rPr>
+          <w:rFonts w:ascii="Arial" w:hAnsi="Arial" w:cs="Arial"/>
+          <w:color w:val="1D1C1D"/>
+          <w:sz w:val="28"/>
+          <w:szCs w:val="28"/>
+          <w:shd w:val="clear" w:color="auto" w:fill="F8F8F8"/>
+        </w:rPr>
+        <w:t>though</w:t>
+      </w:r>
+      <w:proofErr w:type="spellEnd"/>
+      <w:r>
+        <w:rPr>
+          <w:rFonts w:ascii="Arial" w:hAnsi="Arial" w:cs="Arial"/>
+          <w:color w:val="1D1C1D"/>
+          <w:sz w:val="28"/>
+          <w:szCs w:val="28"/>
+          <w:shd w:val="clear" w:color="auto" w:fill="F8F8F8"/>
+        </w:rPr>
+        <w:t xml:space="preserve"> OLS is not </w:t>
+      </w:r>
+      <w:proofErr w:type="spellStart"/>
+      <w:r>
+        <w:rPr>
+          <w:rFonts w:ascii="Arial" w:hAnsi="Arial" w:cs="Arial"/>
+          <w:color w:val="1D1C1D"/>
+          <w:sz w:val="28"/>
+          <w:szCs w:val="28"/>
+          <w:shd w:val="clear" w:color="auto" w:fill="F8F8F8"/>
+        </w:rPr>
+        <w:t>the</w:t>
+      </w:r>
+      <w:proofErr w:type="spellEnd"/>
+      <w:r>
+        <w:rPr>
+          <w:rFonts w:ascii="Arial" w:hAnsi="Arial" w:cs="Arial"/>
+          <w:color w:val="1D1C1D"/>
+          <w:sz w:val="28"/>
+          <w:szCs w:val="28"/>
+          <w:shd w:val="clear" w:color="auto" w:fill="F8F8F8"/>
+        </w:rPr>
+        <w:t xml:space="preserve"> </w:t>
+      </w:r>
+      <w:proofErr w:type="spellStart"/>
+      <w:r>
+        <w:rPr>
+          <w:rFonts w:ascii="Arial" w:hAnsi="Arial" w:cs="Arial"/>
+          <w:color w:val="1D1C1D"/>
+          <w:sz w:val="28"/>
+          <w:szCs w:val="28"/>
+          <w:shd w:val="clear" w:color="auto" w:fill="F8F8F8"/>
+        </w:rPr>
+        <w:t>only</w:t>
+      </w:r>
+      <w:proofErr w:type="spellEnd"/>
+      <w:r>
+        <w:rPr>
+          <w:rFonts w:ascii="Arial" w:hAnsi="Arial" w:cs="Arial"/>
+          <w:color w:val="1D1C1D"/>
+          <w:sz w:val="28"/>
+          <w:szCs w:val="28"/>
+          <w:shd w:val="clear" w:color="auto" w:fill="F8F8F8"/>
+        </w:rPr>
+        <w:t xml:space="preserve"> </w:t>
+      </w:r>
+      <w:proofErr w:type="spellStart"/>
+      <w:r>
+        <w:rPr>
+          <w:rFonts w:ascii="Arial" w:hAnsi="Arial" w:cs="Arial"/>
+          <w:color w:val="1D1C1D"/>
+          <w:sz w:val="28"/>
+          <w:szCs w:val="28"/>
+          <w:shd w:val="clear" w:color="auto" w:fill="F8F8F8"/>
+        </w:rPr>
+        <w:t>optimization</w:t>
+      </w:r>
+      <w:proofErr w:type="spellEnd"/>
+      <w:r>
+        <w:rPr>
+          <w:rFonts w:ascii="Arial" w:hAnsi="Arial" w:cs="Arial"/>
+          <w:color w:val="1D1C1D"/>
+          <w:sz w:val="28"/>
+          <w:szCs w:val="28"/>
+          <w:shd w:val="clear" w:color="auto" w:fill="F8F8F8"/>
+        </w:rPr>
+        <w:t xml:space="preserve"> </w:t>
+      </w:r>
+      <w:proofErr w:type="spellStart"/>
+      <w:r>
+        <w:rPr>
+          <w:rFonts w:ascii="Arial" w:hAnsi="Arial" w:cs="Arial"/>
+          <w:color w:val="1D1C1D"/>
+          <w:sz w:val="28"/>
+          <w:szCs w:val="28"/>
+          <w:shd w:val="clear" w:color="auto" w:fill="F8F8F8"/>
+        </w:rPr>
+        <w:t>strategy</w:t>
+      </w:r>
+      <w:proofErr w:type="spellEnd"/>
+      <w:r>
+        <w:rPr>
+          <w:rFonts w:ascii="Arial" w:hAnsi="Arial" w:cs="Arial"/>
+          <w:color w:val="1D1C1D"/>
+          <w:sz w:val="28"/>
+          <w:szCs w:val="28"/>
+          <w:shd w:val="clear" w:color="auto" w:fill="F8F8F8"/>
+        </w:rPr>
+        <w:t xml:space="preserve">, it is </w:t>
+      </w:r>
+      <w:proofErr w:type="spellStart"/>
+      <w:r>
+        <w:rPr>
+          <w:rFonts w:ascii="Arial" w:hAnsi="Arial" w:cs="Arial"/>
+          <w:color w:val="1D1C1D"/>
+          <w:sz w:val="28"/>
+          <w:szCs w:val="28"/>
+          <w:shd w:val="clear" w:color="auto" w:fill="F8F8F8"/>
+        </w:rPr>
+        <w:t>the</w:t>
+      </w:r>
+      <w:proofErr w:type="spellEnd"/>
+      <w:r>
+        <w:rPr>
+          <w:rFonts w:ascii="Arial" w:hAnsi="Arial" w:cs="Arial"/>
+          <w:color w:val="1D1C1D"/>
+          <w:sz w:val="28"/>
+          <w:szCs w:val="28"/>
+          <w:shd w:val="clear" w:color="auto" w:fill="F8F8F8"/>
+        </w:rPr>
+        <w:t xml:space="preserve"> </w:t>
+      </w:r>
+      <w:proofErr w:type="spellStart"/>
+      <w:r>
+        <w:rPr>
+          <w:rFonts w:ascii="Arial" w:hAnsi="Arial" w:cs="Arial"/>
+          <w:color w:val="1D1C1D"/>
+          <w:sz w:val="28"/>
+          <w:szCs w:val="28"/>
+          <w:shd w:val="clear" w:color="auto" w:fill="F8F8F8"/>
+        </w:rPr>
+        <w:t>most</w:t>
+      </w:r>
+      <w:proofErr w:type="spellEnd"/>
+      <w:r>
+        <w:rPr>
+          <w:rFonts w:ascii="Arial" w:hAnsi="Arial" w:cs="Arial"/>
+          <w:color w:val="1D1C1D"/>
+          <w:sz w:val="28"/>
+          <w:szCs w:val="28"/>
+          <w:shd w:val="clear" w:color="auto" w:fill="F8F8F8"/>
+        </w:rPr>
+        <w:t xml:space="preserve"> popular </w:t>
       </w:r>
       <w:proofErr w:type="spellStart"/>
       <w:r>
@@ -2415,72 +2513,6 @@
           <w:szCs w:val="28"/>
           <w:shd w:val="clear" w:color="auto" w:fill="F8F8F8"/>
         </w:rPr>
-        <w:t>estimating</w:t>
-      </w:r>
-      <w:proofErr w:type="spellEnd"/>
-      <w:r>
-        <w:rPr>
-          <w:rFonts w:ascii="Arial" w:hAnsi="Arial" w:cs="Arial"/>
-          <w:color w:val="1D1C1D"/>
-          <w:sz w:val="28"/>
-          <w:szCs w:val="28"/>
-          <w:shd w:val="clear" w:color="auto" w:fill="F8F8F8"/>
-        </w:rPr>
-        <w:t xml:space="preserve"> </w:t>
-      </w:r>
-      <w:proofErr w:type="spellStart"/>
-      <w:r>
-        <w:rPr>
-          <w:rFonts w:ascii="Arial" w:hAnsi="Arial" w:cs="Arial"/>
-          <w:color w:val="1D1C1D"/>
-          <w:sz w:val="28"/>
-          <w:szCs w:val="28"/>
-          <w:shd w:val="clear" w:color="auto" w:fill="F8F8F8"/>
-        </w:rPr>
-        <w:t>coefficients</w:t>
-      </w:r>
-      <w:proofErr w:type="spellEnd"/>
-      <w:r>
-        <w:rPr>
-          <w:rFonts w:ascii="Arial" w:hAnsi="Arial" w:cs="Arial"/>
-          <w:color w:val="1D1C1D"/>
-          <w:sz w:val="28"/>
-          <w:szCs w:val="28"/>
-          <w:shd w:val="clear" w:color="auto" w:fill="F8F8F8"/>
-        </w:rPr>
-        <w:t xml:space="preserve"> of </w:t>
-      </w:r>
-      <w:proofErr w:type="spellStart"/>
-      <w:r>
-        <w:rPr>
-          <w:rFonts w:ascii="Arial" w:hAnsi="Arial" w:cs="Arial"/>
-          <w:color w:val="1D1C1D"/>
-          <w:sz w:val="28"/>
-          <w:szCs w:val="28"/>
-          <w:shd w:val="clear" w:color="auto" w:fill="F8F8F8"/>
-        </w:rPr>
-        <w:t>linear</w:t>
-      </w:r>
-      <w:proofErr w:type="spellEnd"/>
-      <w:r>
-        <w:rPr>
-          <w:rFonts w:ascii="Arial" w:hAnsi="Arial" w:cs="Arial"/>
-          <w:color w:val="1D1C1D"/>
-          <w:sz w:val="28"/>
-          <w:szCs w:val="28"/>
-          <w:shd w:val="clear" w:color="auto" w:fill="F8F8F8"/>
-        </w:rPr>
-        <w:t xml:space="preserve"> </w:t>
-      </w:r>
-      <w:proofErr w:type="spellStart"/>
-      <w:r>
-        <w:rPr>
-          <w:rFonts w:ascii="Arial" w:hAnsi="Arial" w:cs="Arial"/>
-          <w:color w:val="1D1C1D"/>
-          <w:sz w:val="28"/>
-          <w:szCs w:val="28"/>
-          <w:shd w:val="clear" w:color="auto" w:fill="F8F8F8"/>
-        </w:rPr>
         <w:t>regression</w:t>
       </w:r>
       <w:proofErr w:type="spellEnd"/>
@@ -2503,293 +2535,7 @@
           <w:szCs w:val="28"/>
           <w:shd w:val="clear" w:color="auto" w:fill="F8F8F8"/>
         </w:rPr>
-        <w:t>equations</w:t>
-      </w:r>
-      <w:proofErr w:type="spellEnd"/>
-      <w:r>
-        <w:rPr>
-          <w:rFonts w:ascii="Arial" w:hAnsi="Arial" w:cs="Arial"/>
-          <w:color w:val="1D1C1D"/>
-          <w:sz w:val="28"/>
-          <w:szCs w:val="28"/>
-          <w:shd w:val="clear" w:color="auto" w:fill="F8F8F8"/>
-        </w:rPr>
-        <w:t xml:space="preserve"> </w:t>
-      </w:r>
-      <w:proofErr w:type="spellStart"/>
-      <w:r>
-        <w:rPr>
-          <w:rFonts w:ascii="Arial" w:hAnsi="Arial" w:cs="Arial"/>
-          <w:color w:val="1D1C1D"/>
-          <w:sz w:val="28"/>
-          <w:szCs w:val="28"/>
-          <w:shd w:val="clear" w:color="auto" w:fill="F8F8F8"/>
-        </w:rPr>
-        <w:t>which</w:t>
-      </w:r>
-      <w:proofErr w:type="spellEnd"/>
-      <w:r>
-        <w:rPr>
-          <w:rFonts w:ascii="Arial" w:hAnsi="Arial" w:cs="Arial"/>
-          <w:color w:val="1D1C1D"/>
-          <w:sz w:val="28"/>
-          <w:szCs w:val="28"/>
-          <w:shd w:val="clear" w:color="auto" w:fill="F8F8F8"/>
-        </w:rPr>
-        <w:t xml:space="preserve"> </w:t>
-      </w:r>
-      <w:proofErr w:type="spellStart"/>
-      <w:r>
-        <w:rPr>
-          <w:rFonts w:ascii="Arial" w:hAnsi="Arial" w:cs="Arial"/>
-          <w:color w:val="1D1C1D"/>
-          <w:sz w:val="28"/>
-          <w:szCs w:val="28"/>
-          <w:shd w:val="clear" w:color="auto" w:fill="F8F8F8"/>
-        </w:rPr>
-        <w:t>describe</w:t>
-      </w:r>
-      <w:proofErr w:type="spellEnd"/>
-      <w:r>
-        <w:rPr>
-          <w:rFonts w:ascii="Arial" w:hAnsi="Arial" w:cs="Arial"/>
-          <w:color w:val="1D1C1D"/>
-          <w:sz w:val="28"/>
-          <w:szCs w:val="28"/>
-          <w:shd w:val="clear" w:color="auto" w:fill="F8F8F8"/>
-        </w:rPr>
-        <w:t xml:space="preserve"> </w:t>
-      </w:r>
-      <w:proofErr w:type="spellStart"/>
-      <w:r>
-        <w:rPr>
-          <w:rFonts w:ascii="Arial" w:hAnsi="Arial" w:cs="Arial"/>
-          <w:color w:val="1D1C1D"/>
-          <w:sz w:val="28"/>
-          <w:szCs w:val="28"/>
-          <w:shd w:val="clear" w:color="auto" w:fill="F8F8F8"/>
-        </w:rPr>
-        <w:t>the</w:t>
-      </w:r>
-      <w:proofErr w:type="spellEnd"/>
-      <w:r>
-        <w:rPr>
-          <w:rFonts w:ascii="Arial" w:hAnsi="Arial" w:cs="Arial"/>
-          <w:color w:val="1D1C1D"/>
-          <w:sz w:val="28"/>
-          <w:szCs w:val="28"/>
-          <w:shd w:val="clear" w:color="auto" w:fill="F8F8F8"/>
-        </w:rPr>
-        <w:t xml:space="preserve"> </w:t>
-      </w:r>
-      <w:proofErr w:type="spellStart"/>
-      <w:r>
-        <w:rPr>
-          <w:rFonts w:ascii="Arial" w:hAnsi="Arial" w:cs="Arial"/>
-          <w:color w:val="1D1C1D"/>
-          <w:sz w:val="28"/>
-          <w:szCs w:val="28"/>
-          <w:shd w:val="clear" w:color="auto" w:fill="F8F8F8"/>
-        </w:rPr>
-        <w:t>relationship</w:t>
-      </w:r>
-      <w:proofErr w:type="spellEnd"/>
-      <w:r>
-        <w:rPr>
-          <w:rFonts w:ascii="Arial" w:hAnsi="Arial" w:cs="Arial"/>
-          <w:color w:val="1D1C1D"/>
-          <w:sz w:val="28"/>
-          <w:szCs w:val="28"/>
-          <w:shd w:val="clear" w:color="auto" w:fill="F8F8F8"/>
-        </w:rPr>
-        <w:t xml:space="preserve"> </w:t>
-      </w:r>
-      <w:proofErr w:type="spellStart"/>
-      <w:r>
-        <w:rPr>
-          <w:rFonts w:ascii="Arial" w:hAnsi="Arial" w:cs="Arial"/>
-          <w:color w:val="1D1C1D"/>
-          <w:sz w:val="28"/>
-          <w:szCs w:val="28"/>
-          <w:shd w:val="clear" w:color="auto" w:fill="F8F8F8"/>
-        </w:rPr>
-        <w:t>between</w:t>
-      </w:r>
-      <w:proofErr w:type="spellEnd"/>
-      <w:r>
-        <w:rPr>
-          <w:rFonts w:ascii="Arial" w:hAnsi="Arial" w:cs="Arial"/>
-          <w:color w:val="1D1C1D"/>
-          <w:sz w:val="28"/>
-          <w:szCs w:val="28"/>
-          <w:shd w:val="clear" w:color="auto" w:fill="F8F8F8"/>
-        </w:rPr>
-        <w:t xml:space="preserve"> </w:t>
-      </w:r>
-      <w:proofErr w:type="spellStart"/>
-      <w:r>
-        <w:rPr>
-          <w:rFonts w:ascii="Arial" w:hAnsi="Arial" w:cs="Arial"/>
-          <w:color w:val="1D1C1D"/>
-          <w:sz w:val="28"/>
-          <w:szCs w:val="28"/>
-          <w:shd w:val="clear" w:color="auto" w:fill="F8F8F8"/>
-        </w:rPr>
-        <w:t>one</w:t>
-      </w:r>
-      <w:proofErr w:type="spellEnd"/>
-      <w:r>
-        <w:rPr>
-          <w:rFonts w:ascii="Arial" w:hAnsi="Arial" w:cs="Arial"/>
-          <w:color w:val="1D1C1D"/>
-          <w:sz w:val="28"/>
-          <w:szCs w:val="28"/>
-          <w:shd w:val="clear" w:color="auto" w:fill="F8F8F8"/>
-        </w:rPr>
-        <w:t xml:space="preserve"> </w:t>
-      </w:r>
-      <w:proofErr w:type="spellStart"/>
-      <w:r>
-        <w:rPr>
-          <w:rFonts w:ascii="Arial" w:hAnsi="Arial" w:cs="Arial"/>
-          <w:color w:val="1D1C1D"/>
-          <w:sz w:val="28"/>
-          <w:szCs w:val="28"/>
-          <w:shd w:val="clear" w:color="auto" w:fill="F8F8F8"/>
-        </w:rPr>
-        <w:t>or</w:t>
-      </w:r>
-      <w:proofErr w:type="spellEnd"/>
-      <w:r>
-        <w:rPr>
-          <w:rFonts w:ascii="Arial" w:hAnsi="Arial" w:cs="Arial"/>
-          <w:color w:val="1D1C1D"/>
-          <w:sz w:val="28"/>
-          <w:szCs w:val="28"/>
-          <w:shd w:val="clear" w:color="auto" w:fill="F8F8F8"/>
-        </w:rPr>
-        <w:t xml:space="preserve"> </w:t>
-      </w:r>
-      <w:proofErr w:type="spellStart"/>
-      <w:r>
-        <w:rPr>
-          <w:rFonts w:ascii="Arial" w:hAnsi="Arial" w:cs="Arial"/>
-          <w:color w:val="1D1C1D"/>
-          <w:sz w:val="28"/>
-          <w:szCs w:val="28"/>
-          <w:shd w:val="clear" w:color="auto" w:fill="F8F8F8"/>
-        </w:rPr>
-        <w:t>more</w:t>
-      </w:r>
-      <w:proofErr w:type="spellEnd"/>
-      <w:r>
-        <w:rPr>
-          <w:rFonts w:ascii="Arial" w:hAnsi="Arial" w:cs="Arial"/>
-          <w:color w:val="1D1C1D"/>
-          <w:sz w:val="28"/>
-          <w:szCs w:val="28"/>
-          <w:shd w:val="clear" w:color="auto" w:fill="F8F8F8"/>
-        </w:rPr>
-        <w:t xml:space="preserve"> </w:t>
-      </w:r>
-      <w:proofErr w:type="spellStart"/>
-      <w:r>
-        <w:rPr>
-          <w:rFonts w:ascii="Arial" w:hAnsi="Arial" w:cs="Arial"/>
-          <w:color w:val="1D1C1D"/>
-          <w:sz w:val="28"/>
-          <w:szCs w:val="28"/>
-          <w:shd w:val="clear" w:color="auto" w:fill="F8F8F8"/>
-        </w:rPr>
-        <w:t>independent</w:t>
-      </w:r>
-      <w:proofErr w:type="spellEnd"/>
-      <w:r>
-        <w:rPr>
-          <w:rFonts w:ascii="Arial" w:hAnsi="Arial" w:cs="Arial"/>
-          <w:color w:val="1D1C1D"/>
-          <w:sz w:val="28"/>
-          <w:szCs w:val="28"/>
-          <w:shd w:val="clear" w:color="auto" w:fill="F8F8F8"/>
-        </w:rPr>
-        <w:t xml:space="preserve"> </w:t>
-      </w:r>
-      <w:proofErr w:type="spellStart"/>
-      <w:r>
-        <w:rPr>
-          <w:rFonts w:ascii="Arial" w:hAnsi="Arial" w:cs="Arial"/>
-          <w:color w:val="1D1C1D"/>
-          <w:sz w:val="28"/>
-          <w:szCs w:val="28"/>
-          <w:shd w:val="clear" w:color="auto" w:fill="F8F8F8"/>
-        </w:rPr>
-        <w:t>variables</w:t>
-      </w:r>
-      <w:proofErr w:type="spellEnd"/>
-      <w:r>
-        <w:rPr>
-          <w:rFonts w:ascii="Arial" w:hAnsi="Arial" w:cs="Arial"/>
-          <w:color w:val="1D1C1D"/>
-          <w:sz w:val="28"/>
-          <w:szCs w:val="28"/>
-          <w:shd w:val="clear" w:color="auto" w:fill="F8F8F8"/>
-        </w:rPr>
-        <w:t xml:space="preserve"> </w:t>
-      </w:r>
-      <w:proofErr w:type="spellStart"/>
-      <w:r>
-        <w:rPr>
-          <w:rFonts w:ascii="Arial" w:hAnsi="Arial" w:cs="Arial"/>
-          <w:color w:val="1D1C1D"/>
-          <w:sz w:val="28"/>
-          <w:szCs w:val="28"/>
-          <w:shd w:val="clear" w:color="auto" w:fill="F8F8F8"/>
-        </w:rPr>
-        <w:t>and</w:t>
-      </w:r>
-      <w:proofErr w:type="spellEnd"/>
-      <w:r>
-        <w:rPr>
-          <w:rFonts w:ascii="Arial" w:hAnsi="Arial" w:cs="Arial"/>
-          <w:color w:val="1D1C1D"/>
-          <w:sz w:val="28"/>
-          <w:szCs w:val="28"/>
-          <w:shd w:val="clear" w:color="auto" w:fill="F8F8F8"/>
-        </w:rPr>
-        <w:t xml:space="preserve"> a </w:t>
-      </w:r>
-      <w:proofErr w:type="spellStart"/>
-      <w:r>
-        <w:rPr>
-          <w:rFonts w:ascii="Arial" w:hAnsi="Arial" w:cs="Arial"/>
-          <w:color w:val="1D1C1D"/>
-          <w:sz w:val="28"/>
-          <w:szCs w:val="28"/>
-          <w:shd w:val="clear" w:color="auto" w:fill="F8F8F8"/>
-        </w:rPr>
-        <w:t>dependent</w:t>
-      </w:r>
-      <w:proofErr w:type="spellEnd"/>
-      <w:r>
-        <w:rPr>
-          <w:rFonts w:ascii="Arial" w:hAnsi="Arial" w:cs="Arial"/>
-          <w:color w:val="1D1C1D"/>
-          <w:sz w:val="28"/>
-          <w:szCs w:val="28"/>
-          <w:shd w:val="clear" w:color="auto" w:fill="F8F8F8"/>
-        </w:rPr>
-        <w:t xml:space="preserve"> </w:t>
-      </w:r>
-      <w:proofErr w:type="spellStart"/>
-      <w:r>
-        <w:rPr>
-          <w:rFonts w:ascii="Arial" w:hAnsi="Arial" w:cs="Arial"/>
-          <w:color w:val="1D1C1D"/>
-          <w:sz w:val="28"/>
-          <w:szCs w:val="28"/>
-          <w:shd w:val="clear" w:color="auto" w:fill="F8F8F8"/>
-        </w:rPr>
-        <w:t>variable</w:t>
+        <w:t>tasks</w:t>
       </w:r>
       <w:proofErr w:type="spellEnd"/>
       <w:r>
@@ -2834,17 +2580,841 @@
           <w:szCs w:val="28"/>
           <w:shd w:val="clear" w:color="auto" w:fill="F8F8F8"/>
         </w:rPr>
-        <w:t xml:space="preserve">A3: </w:t>
-      </w:r>
-      <w:r>
-        <w:rPr>
-          <w:rFonts w:ascii="Arial" w:hAnsi="Arial" w:cs="Arial"/>
-          <w:color w:val="1D1C1D"/>
-          <w:sz w:val="28"/>
-          <w:szCs w:val="28"/>
-          <w:shd w:val="clear" w:color="auto" w:fill="F8F8F8"/>
-        </w:rPr>
-        <w:t>Bir tahmin yaparken eldeki verilerin doğrusal bir çizgi etrafında olmasını isteriz. Eldeki verilerin çizilecek olan bu doğruya olan uzaklıklarının karelerinin toplamının minimum olması daha sonra yapılacak tahminlerin daha doğru sonuç vermesini sağlayacaktır.</w:t>
+        <w:t>A</w:t>
+      </w:r>
+      <w:r>
+        <w:rPr>
+          <w:rFonts w:ascii="Arial" w:hAnsi="Arial" w:cs="Arial"/>
+          <w:color w:val="1D1C1D"/>
+          <w:sz w:val="28"/>
+          <w:szCs w:val="28"/>
+          <w:shd w:val="clear" w:color="auto" w:fill="F8F8F8"/>
+        </w:rPr>
+        <w:t>2</w:t>
+      </w:r>
+      <w:r>
+        <w:rPr>
+          <w:rFonts w:ascii="Arial" w:hAnsi="Arial" w:cs="Arial"/>
+          <w:color w:val="1D1C1D"/>
+          <w:sz w:val="28"/>
+          <w:szCs w:val="28"/>
+          <w:shd w:val="clear" w:color="auto" w:fill="F8F8F8"/>
+        </w:rPr>
+        <w:t xml:space="preserve">: </w:t>
+      </w:r>
+      <w:proofErr w:type="spellStart"/>
+      <w:r>
+        <w:rPr>
+          <w:rFonts w:ascii="Arial" w:hAnsi="Arial" w:cs="Arial"/>
+          <w:color w:val="1D1C1D"/>
+          <w:sz w:val="28"/>
+          <w:szCs w:val="28"/>
+          <w:shd w:val="clear" w:color="auto" w:fill="F8F8F8"/>
+        </w:rPr>
+        <w:t>Ordinary</w:t>
+      </w:r>
+      <w:proofErr w:type="spellEnd"/>
+      <w:r>
+        <w:rPr>
+          <w:rFonts w:ascii="Arial" w:hAnsi="Arial" w:cs="Arial"/>
+          <w:color w:val="1D1C1D"/>
+          <w:sz w:val="28"/>
+          <w:szCs w:val="28"/>
+          <w:shd w:val="clear" w:color="auto" w:fill="F8F8F8"/>
+        </w:rPr>
+        <w:t xml:space="preserve"> </w:t>
+      </w:r>
+      <w:proofErr w:type="spellStart"/>
+      <w:r>
+        <w:rPr>
+          <w:rFonts w:ascii="Arial" w:hAnsi="Arial" w:cs="Arial"/>
+          <w:color w:val="1D1C1D"/>
+          <w:sz w:val="28"/>
+          <w:szCs w:val="28"/>
+          <w:shd w:val="clear" w:color="auto" w:fill="F8F8F8"/>
+        </w:rPr>
+        <w:t>least</w:t>
+      </w:r>
+      <w:proofErr w:type="spellEnd"/>
+      <w:r>
+        <w:rPr>
+          <w:rFonts w:ascii="Arial" w:hAnsi="Arial" w:cs="Arial"/>
+          <w:color w:val="1D1C1D"/>
+          <w:sz w:val="28"/>
+          <w:szCs w:val="28"/>
+          <w:shd w:val="clear" w:color="auto" w:fill="F8F8F8"/>
+        </w:rPr>
+        <w:t xml:space="preserve"> </w:t>
+      </w:r>
+      <w:proofErr w:type="spellStart"/>
+      <w:r>
+        <w:rPr>
+          <w:rFonts w:ascii="Arial" w:hAnsi="Arial" w:cs="Arial"/>
+          <w:color w:val="1D1C1D"/>
+          <w:sz w:val="28"/>
+          <w:szCs w:val="28"/>
+          <w:shd w:val="clear" w:color="auto" w:fill="F8F8F8"/>
+        </w:rPr>
+        <w:t>squares</w:t>
+      </w:r>
+      <w:proofErr w:type="spellEnd"/>
+      <w:r>
+        <w:rPr>
+          <w:rFonts w:ascii="Arial" w:hAnsi="Arial" w:cs="Arial"/>
+          <w:color w:val="1D1C1D"/>
+          <w:sz w:val="28"/>
+          <w:szCs w:val="28"/>
+          <w:shd w:val="clear" w:color="auto" w:fill="F8F8F8"/>
+        </w:rPr>
+        <w:t xml:space="preserve"> (OLS), </w:t>
+      </w:r>
+      <w:proofErr w:type="spellStart"/>
+      <w:r>
+        <w:rPr>
+          <w:rFonts w:ascii="Arial" w:hAnsi="Arial" w:cs="Arial"/>
+          <w:color w:val="1D1C1D"/>
+          <w:sz w:val="28"/>
+          <w:szCs w:val="28"/>
+          <w:shd w:val="clear" w:color="auto" w:fill="F8F8F8"/>
+        </w:rPr>
+        <w:t>estimates</w:t>
+      </w:r>
+      <w:proofErr w:type="spellEnd"/>
+      <w:r>
+        <w:rPr>
+          <w:rFonts w:ascii="Arial" w:hAnsi="Arial" w:cs="Arial"/>
+          <w:color w:val="1D1C1D"/>
+          <w:sz w:val="28"/>
+          <w:szCs w:val="28"/>
+          <w:shd w:val="clear" w:color="auto" w:fill="F8F8F8"/>
+        </w:rPr>
+        <w:t> </w:t>
+      </w:r>
+      <w:proofErr w:type="spellStart"/>
+      <w:r>
+        <w:rPr>
+          <w:rFonts w:ascii="Arial" w:hAnsi="Arial" w:cs="Arial"/>
+          <w:color w:val="1D1C1D"/>
+          <w:sz w:val="28"/>
+          <w:szCs w:val="28"/>
+          <w:shd w:val="clear" w:color="auto" w:fill="F8F8F8"/>
+        </w:rPr>
+        <w:t>the</w:t>
+      </w:r>
+      <w:proofErr w:type="spellEnd"/>
+      <w:r>
+        <w:rPr>
+          <w:rFonts w:ascii="Arial" w:hAnsi="Arial" w:cs="Arial"/>
+          <w:color w:val="1D1C1D"/>
+          <w:sz w:val="28"/>
+          <w:szCs w:val="28"/>
+          <w:shd w:val="clear" w:color="auto" w:fill="F8F8F8"/>
+        </w:rPr>
+        <w:t> </w:t>
+      </w:r>
+      <w:proofErr w:type="spellStart"/>
+      <w:r>
+        <w:rPr>
+          <w:rFonts w:ascii="Arial" w:hAnsi="Arial" w:cs="Arial"/>
+          <w:color w:val="1D1C1D"/>
+          <w:sz w:val="28"/>
+          <w:szCs w:val="28"/>
+          <w:shd w:val="clear" w:color="auto" w:fill="F8F8F8"/>
+        </w:rPr>
+        <w:t>parameters</w:t>
+      </w:r>
+      <w:proofErr w:type="spellEnd"/>
+      <w:r>
+        <w:rPr>
+          <w:rFonts w:ascii="Arial" w:hAnsi="Arial" w:cs="Arial"/>
+          <w:color w:val="1D1C1D"/>
+          <w:sz w:val="28"/>
+          <w:szCs w:val="28"/>
+          <w:shd w:val="clear" w:color="auto" w:fill="F8F8F8"/>
+        </w:rPr>
+        <w:t> in a </w:t>
+      </w:r>
+      <w:proofErr w:type="spellStart"/>
+      <w:r>
+        <w:rPr>
+          <w:rFonts w:ascii="Arial" w:hAnsi="Arial" w:cs="Arial"/>
+          <w:color w:val="1D1C1D"/>
+          <w:sz w:val="28"/>
+          <w:szCs w:val="28"/>
+          <w:shd w:val="clear" w:color="auto" w:fill="F8F8F8"/>
+        </w:rPr>
+        <w:t>regression</w:t>
+      </w:r>
+      <w:proofErr w:type="spellEnd"/>
+      <w:r>
+        <w:rPr>
+          <w:rFonts w:ascii="Arial" w:hAnsi="Arial" w:cs="Arial"/>
+          <w:color w:val="1D1C1D"/>
+          <w:sz w:val="28"/>
+          <w:szCs w:val="28"/>
+          <w:shd w:val="clear" w:color="auto" w:fill="F8F8F8"/>
+        </w:rPr>
+        <w:t xml:space="preserve"> model </w:t>
+      </w:r>
+      <w:proofErr w:type="spellStart"/>
+      <w:r>
+        <w:rPr>
+          <w:rFonts w:ascii="Arial" w:hAnsi="Arial" w:cs="Arial"/>
+          <w:color w:val="1D1C1D"/>
+          <w:sz w:val="28"/>
+          <w:szCs w:val="28"/>
+          <w:shd w:val="clear" w:color="auto" w:fill="F8F8F8"/>
+        </w:rPr>
+        <w:t>by</w:t>
+      </w:r>
+      <w:proofErr w:type="spellEnd"/>
+      <w:r>
+        <w:rPr>
+          <w:rFonts w:ascii="Arial" w:hAnsi="Arial" w:cs="Arial"/>
+          <w:color w:val="1D1C1D"/>
+          <w:sz w:val="28"/>
+          <w:szCs w:val="28"/>
+          <w:shd w:val="clear" w:color="auto" w:fill="F8F8F8"/>
+        </w:rPr>
+        <w:t xml:space="preserve"> </w:t>
+      </w:r>
+      <w:proofErr w:type="spellStart"/>
+      <w:r>
+        <w:rPr>
+          <w:rFonts w:ascii="Arial" w:hAnsi="Arial" w:cs="Arial"/>
+          <w:color w:val="1D1C1D"/>
+          <w:sz w:val="28"/>
+          <w:szCs w:val="28"/>
+          <w:shd w:val="clear" w:color="auto" w:fill="F8F8F8"/>
+        </w:rPr>
+        <w:t>minimizing</w:t>
+      </w:r>
+      <w:proofErr w:type="spellEnd"/>
+      <w:r>
+        <w:rPr>
+          <w:rFonts w:ascii="Arial" w:hAnsi="Arial" w:cs="Arial"/>
+          <w:color w:val="1D1C1D"/>
+          <w:sz w:val="28"/>
+          <w:szCs w:val="28"/>
+          <w:shd w:val="clear" w:color="auto" w:fill="F8F8F8"/>
+        </w:rPr>
+        <w:t xml:space="preserve"> </w:t>
+      </w:r>
+      <w:proofErr w:type="spellStart"/>
+      <w:r>
+        <w:rPr>
+          <w:rFonts w:ascii="Arial" w:hAnsi="Arial" w:cs="Arial"/>
+          <w:color w:val="1D1C1D"/>
+          <w:sz w:val="28"/>
+          <w:szCs w:val="28"/>
+          <w:shd w:val="clear" w:color="auto" w:fill="F8F8F8"/>
+        </w:rPr>
+        <w:t>the</w:t>
+      </w:r>
+      <w:proofErr w:type="spellEnd"/>
+      <w:r>
+        <w:rPr>
+          <w:rFonts w:ascii="Arial" w:hAnsi="Arial" w:cs="Arial"/>
+          <w:color w:val="1D1C1D"/>
+          <w:sz w:val="28"/>
+          <w:szCs w:val="28"/>
+          <w:shd w:val="clear" w:color="auto" w:fill="F8F8F8"/>
+        </w:rPr>
+        <w:t xml:space="preserve"> </w:t>
+      </w:r>
+      <w:proofErr w:type="spellStart"/>
+      <w:r>
+        <w:rPr>
+          <w:rFonts w:ascii="Arial" w:hAnsi="Arial" w:cs="Arial"/>
+          <w:color w:val="1D1C1D"/>
+          <w:sz w:val="28"/>
+          <w:szCs w:val="28"/>
+          <w:shd w:val="clear" w:color="auto" w:fill="F8F8F8"/>
+        </w:rPr>
+        <w:t>sum</w:t>
+      </w:r>
+      <w:proofErr w:type="spellEnd"/>
+      <w:r>
+        <w:rPr>
+          <w:rFonts w:ascii="Arial" w:hAnsi="Arial" w:cs="Arial"/>
+          <w:color w:val="1D1C1D"/>
+          <w:sz w:val="28"/>
+          <w:szCs w:val="28"/>
+          <w:shd w:val="clear" w:color="auto" w:fill="F8F8F8"/>
+        </w:rPr>
+        <w:t xml:space="preserve"> of </w:t>
+      </w:r>
+      <w:proofErr w:type="spellStart"/>
+      <w:r>
+        <w:rPr>
+          <w:rFonts w:ascii="Arial" w:hAnsi="Arial" w:cs="Arial"/>
+          <w:color w:val="1D1C1D"/>
+          <w:sz w:val="28"/>
+          <w:szCs w:val="28"/>
+          <w:shd w:val="clear" w:color="auto" w:fill="F8F8F8"/>
+        </w:rPr>
+        <w:t>the</w:t>
+      </w:r>
+      <w:proofErr w:type="spellEnd"/>
+      <w:r>
+        <w:rPr>
+          <w:rFonts w:ascii="Arial" w:hAnsi="Arial" w:cs="Arial"/>
+          <w:color w:val="1D1C1D"/>
+          <w:sz w:val="28"/>
+          <w:szCs w:val="28"/>
+          <w:shd w:val="clear" w:color="auto" w:fill="F8F8F8"/>
+        </w:rPr>
+        <w:t xml:space="preserve"> </w:t>
+      </w:r>
+      <w:proofErr w:type="spellStart"/>
+      <w:r>
+        <w:rPr>
+          <w:rFonts w:ascii="Arial" w:hAnsi="Arial" w:cs="Arial"/>
+          <w:color w:val="1D1C1D"/>
+          <w:sz w:val="28"/>
+          <w:szCs w:val="28"/>
+          <w:shd w:val="clear" w:color="auto" w:fill="F8F8F8"/>
+        </w:rPr>
+        <w:t>squared</w:t>
+      </w:r>
+      <w:proofErr w:type="spellEnd"/>
+      <w:r>
+        <w:rPr>
+          <w:rFonts w:ascii="Arial" w:hAnsi="Arial" w:cs="Arial"/>
+          <w:color w:val="1D1C1D"/>
+          <w:sz w:val="28"/>
+          <w:szCs w:val="28"/>
+          <w:shd w:val="clear" w:color="auto" w:fill="F8F8F8"/>
+        </w:rPr>
+        <w:t> </w:t>
+      </w:r>
+      <w:proofErr w:type="spellStart"/>
+      <w:r>
+        <w:rPr>
+          <w:rFonts w:ascii="Arial" w:hAnsi="Arial" w:cs="Arial"/>
+          <w:color w:val="1D1C1D"/>
+          <w:sz w:val="28"/>
+          <w:szCs w:val="28"/>
+          <w:shd w:val="clear" w:color="auto" w:fill="F8F8F8"/>
+        </w:rPr>
+        <w:t>residuals</w:t>
+      </w:r>
+      <w:proofErr w:type="spellEnd"/>
+      <w:r>
+        <w:rPr>
+          <w:rFonts w:ascii="Arial" w:hAnsi="Arial" w:cs="Arial"/>
+          <w:color w:val="1D1C1D"/>
+          <w:sz w:val="28"/>
+          <w:szCs w:val="28"/>
+          <w:shd w:val="clear" w:color="auto" w:fill="F8F8F8"/>
+        </w:rPr>
+        <w:t xml:space="preserve">. </w:t>
+      </w:r>
+      <w:proofErr w:type="spellStart"/>
+      <w:r>
+        <w:rPr>
+          <w:rFonts w:ascii="Arial" w:hAnsi="Arial" w:cs="Arial"/>
+          <w:color w:val="1D1C1D"/>
+          <w:sz w:val="28"/>
+          <w:szCs w:val="28"/>
+          <w:shd w:val="clear" w:color="auto" w:fill="F8F8F8"/>
+        </w:rPr>
+        <w:t>This</w:t>
+      </w:r>
+      <w:proofErr w:type="spellEnd"/>
+      <w:r>
+        <w:rPr>
+          <w:rFonts w:ascii="Arial" w:hAnsi="Arial" w:cs="Arial"/>
+          <w:color w:val="1D1C1D"/>
+          <w:sz w:val="28"/>
+          <w:szCs w:val="28"/>
+          <w:shd w:val="clear" w:color="auto" w:fill="F8F8F8"/>
+        </w:rPr>
+        <w:t xml:space="preserve"> </w:t>
+      </w:r>
+      <w:proofErr w:type="spellStart"/>
+      <w:r>
+        <w:rPr>
+          <w:rFonts w:ascii="Arial" w:hAnsi="Arial" w:cs="Arial"/>
+          <w:color w:val="1D1C1D"/>
+          <w:sz w:val="28"/>
+          <w:szCs w:val="28"/>
+          <w:shd w:val="clear" w:color="auto" w:fill="F8F8F8"/>
+        </w:rPr>
+        <w:t>method</w:t>
+      </w:r>
+      <w:proofErr w:type="spellEnd"/>
+      <w:r>
+        <w:rPr>
+          <w:rFonts w:ascii="Arial" w:hAnsi="Arial" w:cs="Arial"/>
+          <w:color w:val="1D1C1D"/>
+          <w:sz w:val="28"/>
+          <w:szCs w:val="28"/>
+          <w:shd w:val="clear" w:color="auto" w:fill="F8F8F8"/>
+        </w:rPr>
+        <w:t xml:space="preserve"> </w:t>
+      </w:r>
+      <w:proofErr w:type="spellStart"/>
+      <w:r>
+        <w:rPr>
+          <w:rFonts w:ascii="Arial" w:hAnsi="Arial" w:cs="Arial"/>
+          <w:color w:val="1D1C1D"/>
+          <w:sz w:val="28"/>
+          <w:szCs w:val="28"/>
+          <w:shd w:val="clear" w:color="auto" w:fill="F8F8F8"/>
+        </w:rPr>
+        <w:t>draws</w:t>
+      </w:r>
+      <w:proofErr w:type="spellEnd"/>
+      <w:r>
+        <w:rPr>
+          <w:rFonts w:ascii="Arial" w:hAnsi="Arial" w:cs="Arial"/>
+          <w:color w:val="1D1C1D"/>
+          <w:sz w:val="28"/>
+          <w:szCs w:val="28"/>
+          <w:shd w:val="clear" w:color="auto" w:fill="F8F8F8"/>
+        </w:rPr>
+        <w:t xml:space="preserve"> a </w:t>
+      </w:r>
+      <w:proofErr w:type="spellStart"/>
+      <w:r>
+        <w:rPr>
+          <w:rFonts w:ascii="Arial" w:hAnsi="Arial" w:cs="Arial"/>
+          <w:color w:val="1D1C1D"/>
+          <w:sz w:val="28"/>
+          <w:szCs w:val="28"/>
+          <w:shd w:val="clear" w:color="auto" w:fill="F8F8F8"/>
+        </w:rPr>
+        <w:t>line</w:t>
+      </w:r>
+      <w:proofErr w:type="spellEnd"/>
+      <w:r>
+        <w:rPr>
+          <w:rFonts w:ascii="Arial" w:hAnsi="Arial" w:cs="Arial"/>
+          <w:color w:val="1D1C1D"/>
+          <w:sz w:val="28"/>
+          <w:szCs w:val="28"/>
+          <w:shd w:val="clear" w:color="auto" w:fill="F8F8F8"/>
+        </w:rPr>
+        <w:t xml:space="preserve"> </w:t>
+      </w:r>
+      <w:proofErr w:type="spellStart"/>
+      <w:r>
+        <w:rPr>
+          <w:rFonts w:ascii="Arial" w:hAnsi="Arial" w:cs="Arial"/>
+          <w:color w:val="1D1C1D"/>
+          <w:sz w:val="28"/>
+          <w:szCs w:val="28"/>
+          <w:shd w:val="clear" w:color="auto" w:fill="F8F8F8"/>
+        </w:rPr>
+        <w:t>through</w:t>
+      </w:r>
+      <w:proofErr w:type="spellEnd"/>
+      <w:r>
+        <w:rPr>
+          <w:rFonts w:ascii="Arial" w:hAnsi="Arial" w:cs="Arial"/>
+          <w:color w:val="1D1C1D"/>
+          <w:sz w:val="28"/>
+          <w:szCs w:val="28"/>
+          <w:shd w:val="clear" w:color="auto" w:fill="F8F8F8"/>
+        </w:rPr>
+        <w:t xml:space="preserve"> </w:t>
+      </w:r>
+      <w:proofErr w:type="spellStart"/>
+      <w:r>
+        <w:rPr>
+          <w:rFonts w:ascii="Arial" w:hAnsi="Arial" w:cs="Arial"/>
+          <w:color w:val="1D1C1D"/>
+          <w:sz w:val="28"/>
+          <w:szCs w:val="28"/>
+          <w:shd w:val="clear" w:color="auto" w:fill="F8F8F8"/>
+        </w:rPr>
+        <w:t>the</w:t>
+      </w:r>
+      <w:proofErr w:type="spellEnd"/>
+      <w:r>
+        <w:rPr>
+          <w:rFonts w:ascii="Arial" w:hAnsi="Arial" w:cs="Arial"/>
+          <w:color w:val="1D1C1D"/>
+          <w:sz w:val="28"/>
+          <w:szCs w:val="28"/>
+          <w:shd w:val="clear" w:color="auto" w:fill="F8F8F8"/>
+        </w:rPr>
+        <w:t xml:space="preserve"> data </w:t>
+      </w:r>
+      <w:proofErr w:type="spellStart"/>
+      <w:r>
+        <w:rPr>
+          <w:rFonts w:ascii="Arial" w:hAnsi="Arial" w:cs="Arial"/>
+          <w:color w:val="1D1C1D"/>
+          <w:sz w:val="28"/>
+          <w:szCs w:val="28"/>
+          <w:shd w:val="clear" w:color="auto" w:fill="F8F8F8"/>
+        </w:rPr>
+        <w:t>points</w:t>
+      </w:r>
+      <w:proofErr w:type="spellEnd"/>
+      <w:r>
+        <w:rPr>
+          <w:rFonts w:ascii="Arial" w:hAnsi="Arial" w:cs="Arial"/>
+          <w:color w:val="1D1C1D"/>
+          <w:sz w:val="28"/>
+          <w:szCs w:val="28"/>
+          <w:shd w:val="clear" w:color="auto" w:fill="F8F8F8"/>
+        </w:rPr>
+        <w:t xml:space="preserve"> </w:t>
+      </w:r>
+      <w:proofErr w:type="spellStart"/>
+      <w:r>
+        <w:rPr>
+          <w:rFonts w:ascii="Arial" w:hAnsi="Arial" w:cs="Arial"/>
+          <w:color w:val="1D1C1D"/>
+          <w:sz w:val="28"/>
+          <w:szCs w:val="28"/>
+          <w:shd w:val="clear" w:color="auto" w:fill="F8F8F8"/>
+        </w:rPr>
+        <w:t>that</w:t>
+      </w:r>
+      <w:proofErr w:type="spellEnd"/>
+      <w:r>
+        <w:rPr>
+          <w:rFonts w:ascii="Arial" w:hAnsi="Arial" w:cs="Arial"/>
+          <w:color w:val="1D1C1D"/>
+          <w:sz w:val="28"/>
+          <w:szCs w:val="28"/>
+          <w:shd w:val="clear" w:color="auto" w:fill="F8F8F8"/>
+        </w:rPr>
+        <w:t xml:space="preserve"> </w:t>
+      </w:r>
+      <w:proofErr w:type="spellStart"/>
+      <w:r>
+        <w:rPr>
+          <w:rFonts w:ascii="Arial" w:hAnsi="Arial" w:cs="Arial"/>
+          <w:color w:val="1D1C1D"/>
+          <w:sz w:val="28"/>
+          <w:szCs w:val="28"/>
+          <w:shd w:val="clear" w:color="auto" w:fill="F8F8F8"/>
+        </w:rPr>
+        <w:t>minimizes</w:t>
+      </w:r>
+      <w:proofErr w:type="spellEnd"/>
+      <w:r>
+        <w:rPr>
+          <w:rFonts w:ascii="Arial" w:hAnsi="Arial" w:cs="Arial"/>
+          <w:color w:val="1D1C1D"/>
+          <w:sz w:val="28"/>
+          <w:szCs w:val="28"/>
+          <w:shd w:val="clear" w:color="auto" w:fill="F8F8F8"/>
+        </w:rPr>
+        <w:t xml:space="preserve"> </w:t>
+      </w:r>
+      <w:proofErr w:type="spellStart"/>
+      <w:r>
+        <w:rPr>
+          <w:rFonts w:ascii="Arial" w:hAnsi="Arial" w:cs="Arial"/>
+          <w:color w:val="1D1C1D"/>
+          <w:sz w:val="28"/>
+          <w:szCs w:val="28"/>
+          <w:shd w:val="clear" w:color="auto" w:fill="F8F8F8"/>
+        </w:rPr>
+        <w:t>the</w:t>
+      </w:r>
+      <w:proofErr w:type="spellEnd"/>
+      <w:r>
+        <w:rPr>
+          <w:rFonts w:ascii="Arial" w:hAnsi="Arial" w:cs="Arial"/>
+          <w:color w:val="1D1C1D"/>
+          <w:sz w:val="28"/>
+          <w:szCs w:val="28"/>
+          <w:shd w:val="clear" w:color="auto" w:fill="F8F8F8"/>
+        </w:rPr>
+        <w:t xml:space="preserve"> </w:t>
+      </w:r>
+      <w:proofErr w:type="spellStart"/>
+      <w:r>
+        <w:rPr>
+          <w:rFonts w:ascii="Arial" w:hAnsi="Arial" w:cs="Arial"/>
+          <w:color w:val="1D1C1D"/>
+          <w:sz w:val="28"/>
+          <w:szCs w:val="28"/>
+          <w:shd w:val="clear" w:color="auto" w:fill="F8F8F8"/>
+        </w:rPr>
+        <w:t>sum</w:t>
+      </w:r>
+      <w:proofErr w:type="spellEnd"/>
+      <w:r>
+        <w:rPr>
+          <w:rFonts w:ascii="Arial" w:hAnsi="Arial" w:cs="Arial"/>
+          <w:color w:val="1D1C1D"/>
+          <w:sz w:val="28"/>
+          <w:szCs w:val="28"/>
+          <w:shd w:val="clear" w:color="auto" w:fill="F8F8F8"/>
+        </w:rPr>
+        <w:t xml:space="preserve"> of </w:t>
+      </w:r>
+      <w:proofErr w:type="spellStart"/>
+      <w:r>
+        <w:rPr>
+          <w:rFonts w:ascii="Arial" w:hAnsi="Arial" w:cs="Arial"/>
+          <w:color w:val="1D1C1D"/>
+          <w:sz w:val="28"/>
+          <w:szCs w:val="28"/>
+          <w:shd w:val="clear" w:color="auto" w:fill="F8F8F8"/>
+        </w:rPr>
+        <w:t>the</w:t>
+      </w:r>
+      <w:proofErr w:type="spellEnd"/>
+      <w:r>
+        <w:rPr>
+          <w:rFonts w:ascii="Arial" w:hAnsi="Arial" w:cs="Arial"/>
+          <w:color w:val="1D1C1D"/>
+          <w:sz w:val="28"/>
+          <w:szCs w:val="28"/>
+          <w:shd w:val="clear" w:color="auto" w:fill="F8F8F8"/>
+        </w:rPr>
+        <w:t xml:space="preserve"> </w:t>
+      </w:r>
+      <w:proofErr w:type="spellStart"/>
+      <w:r>
+        <w:rPr>
+          <w:rFonts w:ascii="Arial" w:hAnsi="Arial" w:cs="Arial"/>
+          <w:color w:val="1D1C1D"/>
+          <w:sz w:val="28"/>
+          <w:szCs w:val="28"/>
+          <w:shd w:val="clear" w:color="auto" w:fill="F8F8F8"/>
+        </w:rPr>
+        <w:t>squared</w:t>
+      </w:r>
+      <w:proofErr w:type="spellEnd"/>
+      <w:r>
+        <w:rPr>
+          <w:rFonts w:ascii="Arial" w:hAnsi="Arial" w:cs="Arial"/>
+          <w:color w:val="1D1C1D"/>
+          <w:sz w:val="28"/>
+          <w:szCs w:val="28"/>
+          <w:shd w:val="clear" w:color="auto" w:fill="F8F8F8"/>
+        </w:rPr>
+        <w:t xml:space="preserve"> </w:t>
+      </w:r>
+      <w:proofErr w:type="spellStart"/>
+      <w:r>
+        <w:rPr>
+          <w:rFonts w:ascii="Arial" w:hAnsi="Arial" w:cs="Arial"/>
+          <w:color w:val="1D1C1D"/>
+          <w:sz w:val="28"/>
+          <w:szCs w:val="28"/>
+          <w:shd w:val="clear" w:color="auto" w:fill="F8F8F8"/>
+        </w:rPr>
+        <w:t>differences</w:t>
+      </w:r>
+      <w:proofErr w:type="spellEnd"/>
+      <w:r>
+        <w:rPr>
+          <w:rFonts w:ascii="Arial" w:hAnsi="Arial" w:cs="Arial"/>
+          <w:color w:val="1D1C1D"/>
+          <w:sz w:val="28"/>
+          <w:szCs w:val="28"/>
+          <w:shd w:val="clear" w:color="auto" w:fill="F8F8F8"/>
+        </w:rPr>
+        <w:t xml:space="preserve"> </w:t>
+      </w:r>
+      <w:proofErr w:type="spellStart"/>
+      <w:r>
+        <w:rPr>
+          <w:rFonts w:ascii="Arial" w:hAnsi="Arial" w:cs="Arial"/>
+          <w:color w:val="1D1C1D"/>
+          <w:sz w:val="28"/>
+          <w:szCs w:val="28"/>
+          <w:shd w:val="clear" w:color="auto" w:fill="F8F8F8"/>
+        </w:rPr>
+        <w:t>between</w:t>
+      </w:r>
+      <w:proofErr w:type="spellEnd"/>
+      <w:r>
+        <w:rPr>
+          <w:rFonts w:ascii="Arial" w:hAnsi="Arial" w:cs="Arial"/>
+          <w:color w:val="1D1C1D"/>
+          <w:sz w:val="28"/>
+          <w:szCs w:val="28"/>
+          <w:shd w:val="clear" w:color="auto" w:fill="F8F8F8"/>
+        </w:rPr>
+        <w:t xml:space="preserve"> </w:t>
+      </w:r>
+      <w:proofErr w:type="spellStart"/>
+      <w:r>
+        <w:rPr>
+          <w:rFonts w:ascii="Arial" w:hAnsi="Arial" w:cs="Arial"/>
+          <w:color w:val="1D1C1D"/>
+          <w:sz w:val="28"/>
+          <w:szCs w:val="28"/>
+          <w:shd w:val="clear" w:color="auto" w:fill="F8F8F8"/>
+        </w:rPr>
+        <w:t>the</w:t>
+      </w:r>
+      <w:proofErr w:type="spellEnd"/>
+      <w:r>
+        <w:rPr>
+          <w:rFonts w:ascii="Arial" w:hAnsi="Arial" w:cs="Arial"/>
+          <w:color w:val="1D1C1D"/>
+          <w:sz w:val="28"/>
+          <w:szCs w:val="28"/>
+          <w:shd w:val="clear" w:color="auto" w:fill="F8F8F8"/>
+        </w:rPr>
+        <w:t xml:space="preserve"> </w:t>
+      </w:r>
+      <w:proofErr w:type="spellStart"/>
+      <w:r>
+        <w:rPr>
+          <w:rFonts w:ascii="Arial" w:hAnsi="Arial" w:cs="Arial"/>
+          <w:color w:val="1D1C1D"/>
+          <w:sz w:val="28"/>
+          <w:szCs w:val="28"/>
+          <w:shd w:val="clear" w:color="auto" w:fill="F8F8F8"/>
+        </w:rPr>
+        <w:t>observed</w:t>
+      </w:r>
+      <w:proofErr w:type="spellEnd"/>
+      <w:r>
+        <w:rPr>
+          <w:rFonts w:ascii="Arial" w:hAnsi="Arial" w:cs="Arial"/>
+          <w:color w:val="1D1C1D"/>
+          <w:sz w:val="28"/>
+          <w:szCs w:val="28"/>
+          <w:shd w:val="clear" w:color="auto" w:fill="F8F8F8"/>
+        </w:rPr>
+        <w:t xml:space="preserve"> </w:t>
+      </w:r>
+      <w:proofErr w:type="spellStart"/>
+      <w:r>
+        <w:rPr>
+          <w:rFonts w:ascii="Arial" w:hAnsi="Arial" w:cs="Arial"/>
+          <w:color w:val="1D1C1D"/>
+          <w:sz w:val="28"/>
+          <w:szCs w:val="28"/>
+          <w:shd w:val="clear" w:color="auto" w:fill="F8F8F8"/>
+        </w:rPr>
+        <w:t>values</w:t>
+      </w:r>
+      <w:proofErr w:type="spellEnd"/>
+      <w:r>
+        <w:rPr>
+          <w:rFonts w:ascii="Arial" w:hAnsi="Arial" w:cs="Arial"/>
+          <w:color w:val="1D1C1D"/>
+          <w:sz w:val="28"/>
+          <w:szCs w:val="28"/>
+          <w:shd w:val="clear" w:color="auto" w:fill="F8F8F8"/>
+        </w:rPr>
+        <w:t xml:space="preserve"> </w:t>
+      </w:r>
+      <w:proofErr w:type="spellStart"/>
+      <w:r>
+        <w:rPr>
+          <w:rFonts w:ascii="Arial" w:hAnsi="Arial" w:cs="Arial"/>
+          <w:color w:val="1D1C1D"/>
+          <w:sz w:val="28"/>
+          <w:szCs w:val="28"/>
+          <w:shd w:val="clear" w:color="auto" w:fill="F8F8F8"/>
+        </w:rPr>
+        <w:t>and</w:t>
+      </w:r>
+      <w:proofErr w:type="spellEnd"/>
+      <w:r>
+        <w:rPr>
+          <w:rFonts w:ascii="Arial" w:hAnsi="Arial" w:cs="Arial"/>
+          <w:color w:val="1D1C1D"/>
+          <w:sz w:val="28"/>
+          <w:szCs w:val="28"/>
+          <w:shd w:val="clear" w:color="auto" w:fill="F8F8F8"/>
+        </w:rPr>
+        <w:t xml:space="preserve"> </w:t>
+      </w:r>
+      <w:proofErr w:type="spellStart"/>
+      <w:r>
+        <w:rPr>
+          <w:rFonts w:ascii="Arial" w:hAnsi="Arial" w:cs="Arial"/>
+          <w:color w:val="1D1C1D"/>
+          <w:sz w:val="28"/>
+          <w:szCs w:val="28"/>
+          <w:shd w:val="clear" w:color="auto" w:fill="F8F8F8"/>
+        </w:rPr>
+        <w:t>the</w:t>
+      </w:r>
+      <w:proofErr w:type="spellEnd"/>
+      <w:r>
+        <w:rPr>
+          <w:rFonts w:ascii="Arial" w:hAnsi="Arial" w:cs="Arial"/>
+          <w:color w:val="1D1C1D"/>
+          <w:sz w:val="28"/>
+          <w:szCs w:val="28"/>
+          <w:shd w:val="clear" w:color="auto" w:fill="F8F8F8"/>
+        </w:rPr>
+        <w:t xml:space="preserve"> </w:t>
+      </w:r>
+      <w:proofErr w:type="spellStart"/>
+      <w:r>
+        <w:rPr>
+          <w:rFonts w:ascii="Arial" w:hAnsi="Arial" w:cs="Arial"/>
+          <w:color w:val="1D1C1D"/>
+          <w:sz w:val="28"/>
+          <w:szCs w:val="28"/>
+          <w:shd w:val="clear" w:color="auto" w:fill="F8F8F8"/>
+        </w:rPr>
+        <w:t>corresponding</w:t>
+      </w:r>
+      <w:proofErr w:type="spellEnd"/>
+      <w:r>
+        <w:rPr>
+          <w:rFonts w:ascii="Arial" w:hAnsi="Arial" w:cs="Arial"/>
+          <w:color w:val="1D1C1D"/>
+          <w:sz w:val="28"/>
+          <w:szCs w:val="28"/>
+          <w:shd w:val="clear" w:color="auto" w:fill="F8F8F8"/>
+        </w:rPr>
+        <w:t> </w:t>
+      </w:r>
+      <w:proofErr w:type="spellStart"/>
+      <w:r>
+        <w:rPr>
+          <w:rFonts w:ascii="Arial" w:hAnsi="Arial" w:cs="Arial"/>
+          <w:color w:val="1D1C1D"/>
+          <w:sz w:val="28"/>
+          <w:szCs w:val="28"/>
+          <w:shd w:val="clear" w:color="auto" w:fill="F8F8F8"/>
+        </w:rPr>
+        <w:t>fitted</w:t>
+      </w:r>
+      <w:proofErr w:type="spellEnd"/>
+      <w:r>
+        <w:rPr>
+          <w:rFonts w:ascii="Arial" w:hAnsi="Arial" w:cs="Arial"/>
+          <w:color w:val="1D1C1D"/>
+          <w:sz w:val="28"/>
+          <w:szCs w:val="28"/>
+          <w:shd w:val="clear" w:color="auto" w:fill="F8F8F8"/>
+        </w:rPr>
+        <w:t xml:space="preserve"> </w:t>
+      </w:r>
+      <w:proofErr w:type="spellStart"/>
+      <w:r>
+        <w:rPr>
+          <w:rFonts w:ascii="Arial" w:hAnsi="Arial" w:cs="Arial"/>
+          <w:color w:val="1D1C1D"/>
+          <w:sz w:val="28"/>
+          <w:szCs w:val="28"/>
+          <w:shd w:val="clear" w:color="auto" w:fill="F8F8F8"/>
+        </w:rPr>
+        <w:t>values</w:t>
+      </w:r>
+      <w:proofErr w:type="spellEnd"/>
+      <w:r>
+        <w:rPr>
+          <w:rFonts w:ascii="Arial" w:hAnsi="Arial" w:cs="Arial"/>
+          <w:color w:val="1D1C1D"/>
+          <w:sz w:val="28"/>
+          <w:szCs w:val="28"/>
+          <w:shd w:val="clear" w:color="auto" w:fill="F8F8F8"/>
+        </w:rPr>
+        <w:t>.</w:t>
       </w:r>
     </w:p>
     <w:p>
@@ -2858,15 +3428,804 @@
           <w:shd w:val="clear" w:color="auto" w:fill="F8F8F8"/>
         </w:rPr>
       </w:pPr>
-      <w:r>
-        <w:rPr>
-          <w:rFonts w:ascii="Arial" w:hAnsi="Arial" w:cs="Arial"/>
-          <w:color w:val="1D1C1D"/>
-          <w:sz w:val="28"/>
-          <w:szCs w:val="28"/>
-          <w:shd w:val="clear" w:color="auto" w:fill="F8F8F8"/>
-        </w:rPr>
-        <w:t xml:space="preserve">A4: </w:t>
+    </w:p>
+    <w:p>
+      <w:pPr>
+        <w:jc w:val="both"/>
+        <w:rPr>
+          <w:rFonts w:ascii="Arial" w:hAnsi="Arial" w:cs="Arial"/>
+          <w:color w:val="1D1C1D"/>
+          <w:sz w:val="28"/>
+          <w:szCs w:val="28"/>
+          <w:shd w:val="clear" w:color="auto" w:fill="F8F8F8"/>
+        </w:rPr>
+      </w:pPr>
+      <w:r>
+        <w:rPr>
+          <w:rFonts w:ascii="Arial" w:hAnsi="Arial" w:cs="Arial"/>
+          <w:color w:val="1D1C1D"/>
+          <w:sz w:val="28"/>
+          <w:szCs w:val="28"/>
+          <w:shd w:val="clear" w:color="auto" w:fill="F8F8F8"/>
+        </w:rPr>
+        <w:t>A</w:t>
+      </w:r>
+      <w:r>
+        <w:rPr>
+          <w:rFonts w:ascii="Arial" w:hAnsi="Arial" w:cs="Arial"/>
+          <w:color w:val="1D1C1D"/>
+          <w:sz w:val="28"/>
+          <w:szCs w:val="28"/>
+          <w:shd w:val="clear" w:color="auto" w:fill="F8F8F8"/>
+        </w:rPr>
+        <w:t>3</w:t>
+      </w:r>
+      <w:r>
+        <w:rPr>
+          <w:rFonts w:ascii="Arial" w:hAnsi="Arial" w:cs="Arial"/>
+          <w:color w:val="1D1C1D"/>
+          <w:sz w:val="28"/>
+          <w:szCs w:val="28"/>
+          <w:shd w:val="clear" w:color="auto" w:fill="F8F8F8"/>
+        </w:rPr>
+        <w:t xml:space="preserve">: </w:t>
+      </w:r>
+      <w:proofErr w:type="spellStart"/>
+      <w:r>
+        <w:rPr>
+          <w:rFonts w:ascii="Arial" w:hAnsi="Arial" w:cs="Arial"/>
+          <w:color w:val="1D1C1D"/>
+          <w:sz w:val="28"/>
+          <w:szCs w:val="28"/>
+          <w:shd w:val="clear" w:color="auto" w:fill="F8F8F8"/>
+        </w:rPr>
+        <w:t>Ordinary</w:t>
+      </w:r>
+      <w:proofErr w:type="spellEnd"/>
+      <w:r>
+        <w:rPr>
+          <w:rFonts w:ascii="Arial" w:hAnsi="Arial" w:cs="Arial"/>
+          <w:color w:val="1D1C1D"/>
+          <w:sz w:val="28"/>
+          <w:szCs w:val="28"/>
+          <w:shd w:val="clear" w:color="auto" w:fill="F8F8F8"/>
+        </w:rPr>
+        <w:t xml:space="preserve"> </w:t>
+      </w:r>
+      <w:proofErr w:type="spellStart"/>
+      <w:r>
+        <w:rPr>
+          <w:rFonts w:ascii="Arial" w:hAnsi="Arial" w:cs="Arial"/>
+          <w:color w:val="1D1C1D"/>
+          <w:sz w:val="28"/>
+          <w:szCs w:val="28"/>
+          <w:shd w:val="clear" w:color="auto" w:fill="F8F8F8"/>
+        </w:rPr>
+        <w:t>Least</w:t>
+      </w:r>
+      <w:proofErr w:type="spellEnd"/>
+      <w:r>
+        <w:rPr>
+          <w:rFonts w:ascii="Arial" w:hAnsi="Arial" w:cs="Arial"/>
+          <w:color w:val="1D1C1D"/>
+          <w:sz w:val="28"/>
+          <w:szCs w:val="28"/>
+          <w:shd w:val="clear" w:color="auto" w:fill="F8F8F8"/>
+        </w:rPr>
+        <w:t xml:space="preserve"> </w:t>
+      </w:r>
+      <w:proofErr w:type="spellStart"/>
+      <w:r>
+        <w:rPr>
+          <w:rFonts w:ascii="Arial" w:hAnsi="Arial" w:cs="Arial"/>
+          <w:color w:val="1D1C1D"/>
+          <w:sz w:val="28"/>
+          <w:szCs w:val="28"/>
+          <w:shd w:val="clear" w:color="auto" w:fill="F8F8F8"/>
+        </w:rPr>
+        <w:t>Squares</w:t>
+      </w:r>
+      <w:proofErr w:type="spellEnd"/>
+      <w:r>
+        <w:rPr>
+          <w:rFonts w:ascii="Arial" w:hAnsi="Arial" w:cs="Arial"/>
+          <w:color w:val="1D1C1D"/>
+          <w:sz w:val="28"/>
+          <w:szCs w:val="28"/>
+          <w:shd w:val="clear" w:color="auto" w:fill="F8F8F8"/>
+        </w:rPr>
+        <w:t xml:space="preserve"> </w:t>
+      </w:r>
+      <w:proofErr w:type="spellStart"/>
+      <w:r>
+        <w:rPr>
+          <w:rFonts w:ascii="Arial" w:hAnsi="Arial" w:cs="Arial"/>
+          <w:color w:val="1D1C1D"/>
+          <w:sz w:val="28"/>
+          <w:szCs w:val="28"/>
+          <w:shd w:val="clear" w:color="auto" w:fill="F8F8F8"/>
+        </w:rPr>
+        <w:t>regression</w:t>
+      </w:r>
+      <w:proofErr w:type="spellEnd"/>
+      <w:r>
+        <w:rPr>
+          <w:rFonts w:ascii="Arial" w:hAnsi="Arial" w:cs="Arial"/>
+          <w:color w:val="1D1C1D"/>
+          <w:sz w:val="28"/>
+          <w:szCs w:val="28"/>
+          <w:shd w:val="clear" w:color="auto" w:fill="F8F8F8"/>
+        </w:rPr>
+        <w:t xml:space="preserve"> (OLS) </w:t>
+      </w:r>
+      <w:proofErr w:type="spellStart"/>
+      <w:r>
+        <w:rPr>
+          <w:rFonts w:ascii="Arial" w:hAnsi="Arial" w:cs="Arial"/>
+          <w:color w:val="1D1C1D"/>
+          <w:sz w:val="28"/>
+          <w:szCs w:val="28"/>
+          <w:shd w:val="clear" w:color="auto" w:fill="F8F8F8"/>
+        </w:rPr>
+        <w:t>often</w:t>
+      </w:r>
+      <w:proofErr w:type="spellEnd"/>
+      <w:r>
+        <w:rPr>
+          <w:rFonts w:ascii="Arial" w:hAnsi="Arial" w:cs="Arial"/>
+          <w:color w:val="1D1C1D"/>
+          <w:sz w:val="28"/>
+          <w:szCs w:val="28"/>
+          <w:shd w:val="clear" w:color="auto" w:fill="F8F8F8"/>
+        </w:rPr>
+        <w:t xml:space="preserve"> </w:t>
+      </w:r>
+      <w:proofErr w:type="spellStart"/>
+      <w:r>
+        <w:rPr>
+          <w:rFonts w:ascii="Arial" w:hAnsi="Arial" w:cs="Arial"/>
+          <w:color w:val="1D1C1D"/>
+          <w:sz w:val="28"/>
+          <w:szCs w:val="28"/>
+          <w:shd w:val="clear" w:color="auto" w:fill="F8F8F8"/>
+        </w:rPr>
+        <w:t>called</w:t>
+      </w:r>
+      <w:proofErr w:type="spellEnd"/>
+      <w:r>
+        <w:rPr>
+          <w:rFonts w:ascii="Arial" w:hAnsi="Arial" w:cs="Arial"/>
+          <w:color w:val="1D1C1D"/>
+          <w:sz w:val="28"/>
+          <w:szCs w:val="28"/>
+          <w:shd w:val="clear" w:color="auto" w:fill="F8F8F8"/>
+        </w:rPr>
+        <w:t xml:space="preserve"> “</w:t>
+      </w:r>
+      <w:proofErr w:type="spellStart"/>
+      <w:r>
+        <w:rPr>
+          <w:rFonts w:ascii="Arial" w:hAnsi="Arial" w:cs="Arial"/>
+          <w:color w:val="1D1C1D"/>
+          <w:sz w:val="28"/>
+          <w:szCs w:val="28"/>
+          <w:shd w:val="clear" w:color="auto" w:fill="F8F8F8"/>
+        </w:rPr>
+        <w:t>Linear</w:t>
+      </w:r>
+      <w:proofErr w:type="spellEnd"/>
+      <w:r>
+        <w:rPr>
+          <w:rFonts w:ascii="Arial" w:hAnsi="Arial" w:cs="Arial"/>
+          <w:color w:val="1D1C1D"/>
+          <w:sz w:val="28"/>
+          <w:szCs w:val="28"/>
+          <w:shd w:val="clear" w:color="auto" w:fill="F8F8F8"/>
+        </w:rPr>
+        <w:t xml:space="preserve"> </w:t>
+      </w:r>
+      <w:proofErr w:type="spellStart"/>
+      <w:r>
+        <w:rPr>
+          <w:rFonts w:ascii="Arial" w:hAnsi="Arial" w:cs="Arial"/>
+          <w:color w:val="1D1C1D"/>
+          <w:sz w:val="28"/>
+          <w:szCs w:val="28"/>
+          <w:shd w:val="clear" w:color="auto" w:fill="F8F8F8"/>
+        </w:rPr>
+        <w:t>Regression</w:t>
+      </w:r>
+      <w:proofErr w:type="spellEnd"/>
+      <w:r>
+        <w:rPr>
+          <w:rFonts w:ascii="Arial" w:hAnsi="Arial" w:cs="Arial"/>
+          <w:color w:val="1D1C1D"/>
+          <w:sz w:val="28"/>
+          <w:szCs w:val="28"/>
+          <w:shd w:val="clear" w:color="auto" w:fill="F8F8F8"/>
+        </w:rPr>
+        <w:t xml:space="preserve">”. </w:t>
+      </w:r>
+      <w:proofErr w:type="spellStart"/>
+      <w:r>
+        <w:rPr>
+          <w:rFonts w:ascii="Arial" w:hAnsi="Arial" w:cs="Arial"/>
+          <w:color w:val="1D1C1D"/>
+          <w:sz w:val="28"/>
+          <w:szCs w:val="28"/>
+          <w:shd w:val="clear" w:color="auto" w:fill="F8F8F8"/>
+        </w:rPr>
+        <w:t>It’s</w:t>
+      </w:r>
+      <w:proofErr w:type="spellEnd"/>
+      <w:r>
+        <w:rPr>
+          <w:rFonts w:ascii="Arial" w:hAnsi="Arial" w:cs="Arial"/>
+          <w:color w:val="1D1C1D"/>
+          <w:sz w:val="28"/>
+          <w:szCs w:val="28"/>
+          <w:shd w:val="clear" w:color="auto" w:fill="F8F8F8"/>
+        </w:rPr>
+        <w:t xml:space="preserve"> a </w:t>
+      </w:r>
+      <w:proofErr w:type="spellStart"/>
+      <w:r>
+        <w:rPr>
+          <w:rFonts w:ascii="Arial" w:hAnsi="Arial" w:cs="Arial"/>
+          <w:color w:val="1D1C1D"/>
+          <w:sz w:val="28"/>
+          <w:szCs w:val="28"/>
+          <w:shd w:val="clear" w:color="auto" w:fill="F8F8F8"/>
+        </w:rPr>
+        <w:t>common</w:t>
+      </w:r>
+      <w:proofErr w:type="spellEnd"/>
+      <w:r>
+        <w:rPr>
+          <w:rFonts w:ascii="Arial" w:hAnsi="Arial" w:cs="Arial"/>
+          <w:color w:val="1D1C1D"/>
+          <w:sz w:val="28"/>
+          <w:szCs w:val="28"/>
+          <w:shd w:val="clear" w:color="auto" w:fill="F8F8F8"/>
+        </w:rPr>
+        <w:t xml:space="preserve"> </w:t>
+      </w:r>
+      <w:proofErr w:type="spellStart"/>
+      <w:r>
+        <w:rPr>
+          <w:rFonts w:ascii="Arial" w:hAnsi="Arial" w:cs="Arial"/>
+          <w:color w:val="1D1C1D"/>
+          <w:sz w:val="28"/>
+          <w:szCs w:val="28"/>
+          <w:shd w:val="clear" w:color="auto" w:fill="F8F8F8"/>
+        </w:rPr>
+        <w:t>technique</w:t>
+      </w:r>
+      <w:proofErr w:type="spellEnd"/>
+      <w:r>
+        <w:rPr>
+          <w:rFonts w:ascii="Arial" w:hAnsi="Arial" w:cs="Arial"/>
+          <w:color w:val="1D1C1D"/>
+          <w:sz w:val="28"/>
+          <w:szCs w:val="28"/>
+          <w:shd w:val="clear" w:color="auto" w:fill="F8F8F8"/>
+        </w:rPr>
+        <w:t xml:space="preserve"> </w:t>
+      </w:r>
+      <w:proofErr w:type="spellStart"/>
+      <w:r>
+        <w:rPr>
+          <w:rFonts w:ascii="Arial" w:hAnsi="Arial" w:cs="Arial"/>
+          <w:color w:val="1D1C1D"/>
+          <w:sz w:val="28"/>
+          <w:szCs w:val="28"/>
+          <w:shd w:val="clear" w:color="auto" w:fill="F8F8F8"/>
+        </w:rPr>
+        <w:t>for</w:t>
+      </w:r>
+      <w:proofErr w:type="spellEnd"/>
+      <w:r>
+        <w:rPr>
+          <w:rFonts w:ascii="Arial" w:hAnsi="Arial" w:cs="Arial"/>
+          <w:color w:val="1D1C1D"/>
+          <w:sz w:val="28"/>
+          <w:szCs w:val="28"/>
+          <w:shd w:val="clear" w:color="auto" w:fill="F8F8F8"/>
+        </w:rPr>
+        <w:t xml:space="preserve"> </w:t>
+      </w:r>
+      <w:proofErr w:type="spellStart"/>
+      <w:r>
+        <w:rPr>
+          <w:rFonts w:ascii="Arial" w:hAnsi="Arial" w:cs="Arial"/>
+          <w:color w:val="1D1C1D"/>
+          <w:sz w:val="28"/>
+          <w:szCs w:val="28"/>
+          <w:shd w:val="clear" w:color="auto" w:fill="F8F8F8"/>
+        </w:rPr>
+        <w:t>estimating</w:t>
+      </w:r>
+      <w:proofErr w:type="spellEnd"/>
+      <w:r>
+        <w:rPr>
+          <w:rFonts w:ascii="Arial" w:hAnsi="Arial" w:cs="Arial"/>
+          <w:color w:val="1D1C1D"/>
+          <w:sz w:val="28"/>
+          <w:szCs w:val="28"/>
+          <w:shd w:val="clear" w:color="auto" w:fill="F8F8F8"/>
+        </w:rPr>
+        <w:t xml:space="preserve"> </w:t>
+      </w:r>
+      <w:proofErr w:type="spellStart"/>
+      <w:r>
+        <w:rPr>
+          <w:rFonts w:ascii="Arial" w:hAnsi="Arial" w:cs="Arial"/>
+          <w:color w:val="1D1C1D"/>
+          <w:sz w:val="28"/>
+          <w:szCs w:val="28"/>
+          <w:shd w:val="clear" w:color="auto" w:fill="F8F8F8"/>
+        </w:rPr>
+        <w:t>coefficients</w:t>
+      </w:r>
+      <w:proofErr w:type="spellEnd"/>
+      <w:r>
+        <w:rPr>
+          <w:rFonts w:ascii="Arial" w:hAnsi="Arial" w:cs="Arial"/>
+          <w:color w:val="1D1C1D"/>
+          <w:sz w:val="28"/>
+          <w:szCs w:val="28"/>
+          <w:shd w:val="clear" w:color="auto" w:fill="F8F8F8"/>
+        </w:rPr>
+        <w:t xml:space="preserve"> of </w:t>
+      </w:r>
+      <w:proofErr w:type="spellStart"/>
+      <w:r>
+        <w:rPr>
+          <w:rFonts w:ascii="Arial" w:hAnsi="Arial" w:cs="Arial"/>
+          <w:color w:val="1D1C1D"/>
+          <w:sz w:val="28"/>
+          <w:szCs w:val="28"/>
+          <w:shd w:val="clear" w:color="auto" w:fill="F8F8F8"/>
+        </w:rPr>
+        <w:t>linear</w:t>
+      </w:r>
+      <w:proofErr w:type="spellEnd"/>
+      <w:r>
+        <w:rPr>
+          <w:rFonts w:ascii="Arial" w:hAnsi="Arial" w:cs="Arial"/>
+          <w:color w:val="1D1C1D"/>
+          <w:sz w:val="28"/>
+          <w:szCs w:val="28"/>
+          <w:shd w:val="clear" w:color="auto" w:fill="F8F8F8"/>
+        </w:rPr>
+        <w:t xml:space="preserve"> </w:t>
+      </w:r>
+      <w:proofErr w:type="spellStart"/>
+      <w:r>
+        <w:rPr>
+          <w:rFonts w:ascii="Arial" w:hAnsi="Arial" w:cs="Arial"/>
+          <w:color w:val="1D1C1D"/>
+          <w:sz w:val="28"/>
+          <w:szCs w:val="28"/>
+          <w:shd w:val="clear" w:color="auto" w:fill="F8F8F8"/>
+        </w:rPr>
+        <w:t>regression</w:t>
+      </w:r>
+      <w:proofErr w:type="spellEnd"/>
+      <w:r>
+        <w:rPr>
+          <w:rFonts w:ascii="Arial" w:hAnsi="Arial" w:cs="Arial"/>
+          <w:color w:val="1D1C1D"/>
+          <w:sz w:val="28"/>
+          <w:szCs w:val="28"/>
+          <w:shd w:val="clear" w:color="auto" w:fill="F8F8F8"/>
+        </w:rPr>
+        <w:t xml:space="preserve"> </w:t>
+      </w:r>
+      <w:proofErr w:type="spellStart"/>
+      <w:r>
+        <w:rPr>
+          <w:rFonts w:ascii="Arial" w:hAnsi="Arial" w:cs="Arial"/>
+          <w:color w:val="1D1C1D"/>
+          <w:sz w:val="28"/>
+          <w:szCs w:val="28"/>
+          <w:shd w:val="clear" w:color="auto" w:fill="F8F8F8"/>
+        </w:rPr>
+        <w:t>equations</w:t>
+      </w:r>
+      <w:proofErr w:type="spellEnd"/>
+      <w:r>
+        <w:rPr>
+          <w:rFonts w:ascii="Arial" w:hAnsi="Arial" w:cs="Arial"/>
+          <w:color w:val="1D1C1D"/>
+          <w:sz w:val="28"/>
+          <w:szCs w:val="28"/>
+          <w:shd w:val="clear" w:color="auto" w:fill="F8F8F8"/>
+        </w:rPr>
+        <w:t xml:space="preserve"> </w:t>
+      </w:r>
+      <w:proofErr w:type="spellStart"/>
+      <w:r>
+        <w:rPr>
+          <w:rFonts w:ascii="Arial" w:hAnsi="Arial" w:cs="Arial"/>
+          <w:color w:val="1D1C1D"/>
+          <w:sz w:val="28"/>
+          <w:szCs w:val="28"/>
+          <w:shd w:val="clear" w:color="auto" w:fill="F8F8F8"/>
+        </w:rPr>
+        <w:t>which</w:t>
+      </w:r>
+      <w:proofErr w:type="spellEnd"/>
+      <w:r>
+        <w:rPr>
+          <w:rFonts w:ascii="Arial" w:hAnsi="Arial" w:cs="Arial"/>
+          <w:color w:val="1D1C1D"/>
+          <w:sz w:val="28"/>
+          <w:szCs w:val="28"/>
+          <w:shd w:val="clear" w:color="auto" w:fill="F8F8F8"/>
+        </w:rPr>
+        <w:t xml:space="preserve"> </w:t>
+      </w:r>
+      <w:proofErr w:type="spellStart"/>
+      <w:r>
+        <w:rPr>
+          <w:rFonts w:ascii="Arial" w:hAnsi="Arial" w:cs="Arial"/>
+          <w:color w:val="1D1C1D"/>
+          <w:sz w:val="28"/>
+          <w:szCs w:val="28"/>
+          <w:shd w:val="clear" w:color="auto" w:fill="F8F8F8"/>
+        </w:rPr>
+        <w:t>describe</w:t>
+      </w:r>
+      <w:proofErr w:type="spellEnd"/>
+      <w:r>
+        <w:rPr>
+          <w:rFonts w:ascii="Arial" w:hAnsi="Arial" w:cs="Arial"/>
+          <w:color w:val="1D1C1D"/>
+          <w:sz w:val="28"/>
+          <w:szCs w:val="28"/>
+          <w:shd w:val="clear" w:color="auto" w:fill="F8F8F8"/>
+        </w:rPr>
+        <w:t xml:space="preserve"> </w:t>
+      </w:r>
+      <w:proofErr w:type="spellStart"/>
+      <w:r>
+        <w:rPr>
+          <w:rFonts w:ascii="Arial" w:hAnsi="Arial" w:cs="Arial"/>
+          <w:color w:val="1D1C1D"/>
+          <w:sz w:val="28"/>
+          <w:szCs w:val="28"/>
+          <w:shd w:val="clear" w:color="auto" w:fill="F8F8F8"/>
+        </w:rPr>
+        <w:t>the</w:t>
+      </w:r>
+      <w:proofErr w:type="spellEnd"/>
+      <w:r>
+        <w:rPr>
+          <w:rFonts w:ascii="Arial" w:hAnsi="Arial" w:cs="Arial"/>
+          <w:color w:val="1D1C1D"/>
+          <w:sz w:val="28"/>
+          <w:szCs w:val="28"/>
+          <w:shd w:val="clear" w:color="auto" w:fill="F8F8F8"/>
+        </w:rPr>
+        <w:t xml:space="preserve"> </w:t>
+      </w:r>
+      <w:proofErr w:type="spellStart"/>
+      <w:r>
+        <w:rPr>
+          <w:rFonts w:ascii="Arial" w:hAnsi="Arial" w:cs="Arial"/>
+          <w:color w:val="1D1C1D"/>
+          <w:sz w:val="28"/>
+          <w:szCs w:val="28"/>
+          <w:shd w:val="clear" w:color="auto" w:fill="F8F8F8"/>
+        </w:rPr>
+        <w:t>relationship</w:t>
+      </w:r>
+      <w:proofErr w:type="spellEnd"/>
+      <w:r>
+        <w:rPr>
+          <w:rFonts w:ascii="Arial" w:hAnsi="Arial" w:cs="Arial"/>
+          <w:color w:val="1D1C1D"/>
+          <w:sz w:val="28"/>
+          <w:szCs w:val="28"/>
+          <w:shd w:val="clear" w:color="auto" w:fill="F8F8F8"/>
+        </w:rPr>
+        <w:t xml:space="preserve"> </w:t>
+      </w:r>
+      <w:proofErr w:type="spellStart"/>
+      <w:r>
+        <w:rPr>
+          <w:rFonts w:ascii="Arial" w:hAnsi="Arial" w:cs="Arial"/>
+          <w:color w:val="1D1C1D"/>
+          <w:sz w:val="28"/>
+          <w:szCs w:val="28"/>
+          <w:shd w:val="clear" w:color="auto" w:fill="F8F8F8"/>
+        </w:rPr>
+        <w:t>between</w:t>
+      </w:r>
+      <w:proofErr w:type="spellEnd"/>
+      <w:r>
+        <w:rPr>
+          <w:rFonts w:ascii="Arial" w:hAnsi="Arial" w:cs="Arial"/>
+          <w:color w:val="1D1C1D"/>
+          <w:sz w:val="28"/>
+          <w:szCs w:val="28"/>
+          <w:shd w:val="clear" w:color="auto" w:fill="F8F8F8"/>
+        </w:rPr>
+        <w:t xml:space="preserve"> </w:t>
+      </w:r>
+      <w:proofErr w:type="spellStart"/>
+      <w:r>
+        <w:rPr>
+          <w:rFonts w:ascii="Arial" w:hAnsi="Arial" w:cs="Arial"/>
+          <w:color w:val="1D1C1D"/>
+          <w:sz w:val="28"/>
+          <w:szCs w:val="28"/>
+          <w:shd w:val="clear" w:color="auto" w:fill="F8F8F8"/>
+        </w:rPr>
+        <w:t>one</w:t>
+      </w:r>
+      <w:proofErr w:type="spellEnd"/>
+      <w:r>
+        <w:rPr>
+          <w:rFonts w:ascii="Arial" w:hAnsi="Arial" w:cs="Arial"/>
+          <w:color w:val="1D1C1D"/>
+          <w:sz w:val="28"/>
+          <w:szCs w:val="28"/>
+          <w:shd w:val="clear" w:color="auto" w:fill="F8F8F8"/>
+        </w:rPr>
+        <w:t xml:space="preserve"> </w:t>
+      </w:r>
+      <w:proofErr w:type="spellStart"/>
+      <w:r>
+        <w:rPr>
+          <w:rFonts w:ascii="Arial" w:hAnsi="Arial" w:cs="Arial"/>
+          <w:color w:val="1D1C1D"/>
+          <w:sz w:val="28"/>
+          <w:szCs w:val="28"/>
+          <w:shd w:val="clear" w:color="auto" w:fill="F8F8F8"/>
+        </w:rPr>
+        <w:t>or</w:t>
+      </w:r>
+      <w:proofErr w:type="spellEnd"/>
+      <w:r>
+        <w:rPr>
+          <w:rFonts w:ascii="Arial" w:hAnsi="Arial" w:cs="Arial"/>
+          <w:color w:val="1D1C1D"/>
+          <w:sz w:val="28"/>
+          <w:szCs w:val="28"/>
+          <w:shd w:val="clear" w:color="auto" w:fill="F8F8F8"/>
+        </w:rPr>
+        <w:t xml:space="preserve"> </w:t>
+      </w:r>
+      <w:proofErr w:type="spellStart"/>
+      <w:r>
+        <w:rPr>
+          <w:rFonts w:ascii="Arial" w:hAnsi="Arial" w:cs="Arial"/>
+          <w:color w:val="1D1C1D"/>
+          <w:sz w:val="28"/>
+          <w:szCs w:val="28"/>
+          <w:shd w:val="clear" w:color="auto" w:fill="F8F8F8"/>
+        </w:rPr>
+        <w:t>more</w:t>
+      </w:r>
+      <w:proofErr w:type="spellEnd"/>
+      <w:r>
+        <w:rPr>
+          <w:rFonts w:ascii="Arial" w:hAnsi="Arial" w:cs="Arial"/>
+          <w:color w:val="1D1C1D"/>
+          <w:sz w:val="28"/>
+          <w:szCs w:val="28"/>
+          <w:shd w:val="clear" w:color="auto" w:fill="F8F8F8"/>
+        </w:rPr>
+        <w:t xml:space="preserve"> </w:t>
+      </w:r>
+      <w:proofErr w:type="spellStart"/>
+      <w:r>
+        <w:rPr>
+          <w:rFonts w:ascii="Arial" w:hAnsi="Arial" w:cs="Arial"/>
+          <w:color w:val="1D1C1D"/>
+          <w:sz w:val="28"/>
+          <w:szCs w:val="28"/>
+          <w:shd w:val="clear" w:color="auto" w:fill="F8F8F8"/>
+        </w:rPr>
+        <w:t>independent</w:t>
+      </w:r>
+      <w:proofErr w:type="spellEnd"/>
+      <w:r>
+        <w:rPr>
+          <w:rFonts w:ascii="Arial" w:hAnsi="Arial" w:cs="Arial"/>
+          <w:color w:val="1D1C1D"/>
+          <w:sz w:val="28"/>
+          <w:szCs w:val="28"/>
+          <w:shd w:val="clear" w:color="auto" w:fill="F8F8F8"/>
+        </w:rPr>
+        <w:t xml:space="preserve"> </w:t>
+      </w:r>
+      <w:proofErr w:type="spellStart"/>
+      <w:r>
+        <w:rPr>
+          <w:rFonts w:ascii="Arial" w:hAnsi="Arial" w:cs="Arial"/>
+          <w:color w:val="1D1C1D"/>
+          <w:sz w:val="28"/>
+          <w:szCs w:val="28"/>
+          <w:shd w:val="clear" w:color="auto" w:fill="F8F8F8"/>
+        </w:rPr>
+        <w:t>variables</w:t>
+      </w:r>
+      <w:proofErr w:type="spellEnd"/>
+      <w:r>
+        <w:rPr>
+          <w:rFonts w:ascii="Arial" w:hAnsi="Arial" w:cs="Arial"/>
+          <w:color w:val="1D1C1D"/>
+          <w:sz w:val="28"/>
+          <w:szCs w:val="28"/>
+          <w:shd w:val="clear" w:color="auto" w:fill="F8F8F8"/>
+        </w:rPr>
+        <w:t xml:space="preserve"> </w:t>
+      </w:r>
+      <w:proofErr w:type="spellStart"/>
+      <w:r>
+        <w:rPr>
+          <w:rFonts w:ascii="Arial" w:hAnsi="Arial" w:cs="Arial"/>
+          <w:color w:val="1D1C1D"/>
+          <w:sz w:val="28"/>
+          <w:szCs w:val="28"/>
+          <w:shd w:val="clear" w:color="auto" w:fill="F8F8F8"/>
+        </w:rPr>
+        <w:t>and</w:t>
+      </w:r>
+      <w:proofErr w:type="spellEnd"/>
+      <w:r>
+        <w:rPr>
+          <w:rFonts w:ascii="Arial" w:hAnsi="Arial" w:cs="Arial"/>
+          <w:color w:val="1D1C1D"/>
+          <w:sz w:val="28"/>
+          <w:szCs w:val="28"/>
+          <w:shd w:val="clear" w:color="auto" w:fill="F8F8F8"/>
+        </w:rPr>
+        <w:t xml:space="preserve"> a </w:t>
+      </w:r>
+      <w:proofErr w:type="spellStart"/>
+      <w:r>
+        <w:rPr>
+          <w:rFonts w:ascii="Arial" w:hAnsi="Arial" w:cs="Arial"/>
+          <w:color w:val="1D1C1D"/>
+          <w:sz w:val="28"/>
+          <w:szCs w:val="28"/>
+          <w:shd w:val="clear" w:color="auto" w:fill="F8F8F8"/>
+        </w:rPr>
+        <w:t>dependent</w:t>
+      </w:r>
+      <w:proofErr w:type="spellEnd"/>
+      <w:r>
+        <w:rPr>
+          <w:rFonts w:ascii="Arial" w:hAnsi="Arial" w:cs="Arial"/>
+          <w:color w:val="1D1C1D"/>
+          <w:sz w:val="28"/>
+          <w:szCs w:val="28"/>
+          <w:shd w:val="clear" w:color="auto" w:fill="F8F8F8"/>
+        </w:rPr>
+        <w:t xml:space="preserve"> </w:t>
+      </w:r>
+      <w:proofErr w:type="spellStart"/>
+      <w:r>
+        <w:rPr>
+          <w:rFonts w:ascii="Arial" w:hAnsi="Arial" w:cs="Arial"/>
+          <w:color w:val="1D1C1D"/>
+          <w:sz w:val="28"/>
+          <w:szCs w:val="28"/>
+          <w:shd w:val="clear" w:color="auto" w:fill="F8F8F8"/>
+        </w:rPr>
+        <w:t>variable</w:t>
+      </w:r>
+      <w:proofErr w:type="spellEnd"/>
+      <w:r>
+        <w:rPr>
+          <w:rFonts w:ascii="Arial" w:hAnsi="Arial" w:cs="Arial"/>
+          <w:color w:val="1D1C1D"/>
+          <w:sz w:val="28"/>
+          <w:szCs w:val="28"/>
+          <w:shd w:val="clear" w:color="auto" w:fill="F8F8F8"/>
+        </w:rPr>
+        <w:t>.</w:t>
+      </w:r>
+    </w:p>
+    <w:p>
+      <w:pPr>
+        <w:jc w:val="both"/>
+        <w:rPr>
+          <w:rFonts w:ascii="Arial" w:hAnsi="Arial" w:cs="Arial"/>
+          <w:color w:val="1D1C1D"/>
+          <w:sz w:val="28"/>
+          <w:szCs w:val="28"/>
+          <w:shd w:val="clear" w:color="auto" w:fill="F8F8F8"/>
+        </w:rPr>
+      </w:pPr>
+    </w:p>
+    <w:p>
+      <w:pPr>
+        <w:jc w:val="both"/>
+        <w:rPr>
+          <w:rFonts w:ascii="Arial" w:hAnsi="Arial" w:cs="Arial"/>
+          <w:color w:val="1D1C1D"/>
+          <w:sz w:val="28"/>
+          <w:szCs w:val="28"/>
+          <w:shd w:val="clear" w:color="auto" w:fill="F8F8F8"/>
+        </w:rPr>
+      </w:pPr>
+      <w:r>
+        <w:rPr>
+          <w:rFonts w:ascii="Arial" w:hAnsi="Arial" w:cs="Arial"/>
+          <w:color w:val="1D1C1D"/>
+          <w:sz w:val="28"/>
+          <w:szCs w:val="28"/>
+          <w:shd w:val="clear" w:color="auto" w:fill="F8F8F8"/>
+        </w:rPr>
+        <w:t>A</w:t>
+      </w:r>
+      <w:r>
+        <w:rPr>
+          <w:rFonts w:ascii="Arial" w:hAnsi="Arial" w:cs="Arial"/>
+          <w:color w:val="1D1C1D"/>
+          <w:sz w:val="28"/>
+          <w:szCs w:val="28"/>
+          <w:shd w:val="clear" w:color="auto" w:fill="F8F8F8"/>
+        </w:rPr>
+        <w:t>4</w:t>
+      </w:r>
+      <w:r>
+        <w:rPr>
+          <w:rFonts w:ascii="Arial" w:hAnsi="Arial" w:cs="Arial"/>
+          <w:color w:val="1D1C1D"/>
+          <w:sz w:val="28"/>
+          <w:szCs w:val="28"/>
+          <w:shd w:val="clear" w:color="auto" w:fill="F8F8F8"/>
+        </w:rPr>
+        <w:t>: Bir tahmin yaparken eldeki verilerin doğrusal bir çizgi etrafında olmasını isteriz. Eldeki verilerin çizilecek olan bu doğruya olan uzaklıklarının karelerinin toplamının minimum olması daha sonra yapılacak tahminlerin daha doğru sonuç vermesini sağlayacaktır.</w:t>
+      </w:r>
+    </w:p>
+    <w:p>
+      <w:pPr>
+        <w:jc w:val="both"/>
+        <w:rPr>
+          <w:rFonts w:ascii="Arial" w:hAnsi="Arial" w:cs="Arial"/>
+          <w:color w:val="1D1C1D"/>
+          <w:sz w:val="28"/>
+          <w:szCs w:val="28"/>
+          <w:shd w:val="clear" w:color="auto" w:fill="F8F8F8"/>
+        </w:rPr>
+      </w:pPr>
+      <w:r>
+        <w:rPr>
+          <w:rFonts w:ascii="Arial" w:hAnsi="Arial" w:cs="Arial"/>
+          <w:color w:val="1D1C1D"/>
+          <w:sz w:val="28"/>
+          <w:szCs w:val="28"/>
+          <w:shd w:val="clear" w:color="auto" w:fill="F8F8F8"/>
+        </w:rPr>
+        <w:lastRenderedPageBreak/>
+        <w:t>A</w:t>
+      </w:r>
+      <w:r>
+        <w:rPr>
+          <w:rFonts w:ascii="Arial" w:hAnsi="Arial" w:cs="Arial"/>
+          <w:color w:val="1D1C1D"/>
+          <w:sz w:val="28"/>
+          <w:szCs w:val="28"/>
+          <w:shd w:val="clear" w:color="auto" w:fill="F8F8F8"/>
+        </w:rPr>
+        <w:t>5</w:t>
+      </w:r>
+      <w:r>
+        <w:rPr>
+          <w:rFonts w:ascii="Arial" w:hAnsi="Arial" w:cs="Arial"/>
+          <w:color w:val="1D1C1D"/>
+          <w:sz w:val="28"/>
+          <w:szCs w:val="28"/>
+          <w:shd w:val="clear" w:color="auto" w:fill="F8F8F8"/>
+        </w:rPr>
+        <w:t xml:space="preserve">: </w:t>
       </w:r>
       <w:proofErr w:type="spellStart"/>
       <w:r>

--- a/2. Classes_Lab/7. MachineLearning/Questions&Answers.docx
+++ b/2. Classes_Lab/7. MachineLearning/Questions&Answers.docx
@@ -5119,6 +5119,3654 @@
           <w:shd w:val="clear" w:color="auto" w:fill="F8F8F8"/>
         </w:rPr>
       </w:pPr>
+    </w:p>
+    <w:p>
+      <w:pPr>
+        <w:jc w:val="both"/>
+        <w:rPr>
+          <w:rFonts w:ascii="Arial" w:hAnsi="Arial" w:cs="Arial"/>
+          <w:color w:val="1D1C1D"/>
+          <w:sz w:val="28"/>
+          <w:szCs w:val="28"/>
+          <w:shd w:val="clear" w:color="auto" w:fill="F8F8F8"/>
+        </w:rPr>
+      </w:pPr>
+      <w:r>
+        <w:rPr>
+          <w:rFonts w:ascii="Arial" w:hAnsi="Arial" w:cs="Arial"/>
+          <w:color w:val="1D1C1D"/>
+          <w:sz w:val="28"/>
+          <w:szCs w:val="28"/>
+          <w:shd w:val="clear" w:color="auto" w:fill="F8F8F8"/>
+        </w:rPr>
+        <w:t xml:space="preserve">Q: </w:t>
+      </w:r>
+      <w:r>
+        <w:rPr>
+          <w:rFonts w:ascii="Arial" w:hAnsi="Arial" w:cs="Arial"/>
+          <w:color w:val="1D1C1D"/>
+          <w:sz w:val="28"/>
+          <w:szCs w:val="28"/>
+          <w:shd w:val="clear" w:color="auto" w:fill="F8F8F8"/>
+        </w:rPr>
+        <w:t xml:space="preserve">Günün Sorusu: </w:t>
+      </w:r>
+      <w:proofErr w:type="spellStart"/>
+      <w:r>
+        <w:rPr>
+          <w:rFonts w:ascii="Arial" w:hAnsi="Arial" w:cs="Arial"/>
+          <w:color w:val="1D1C1D"/>
+          <w:sz w:val="28"/>
+          <w:szCs w:val="28"/>
+          <w:shd w:val="clear" w:color="auto" w:fill="F8F8F8"/>
+        </w:rPr>
+        <w:t>What</w:t>
+      </w:r>
+      <w:proofErr w:type="spellEnd"/>
+      <w:r>
+        <w:rPr>
+          <w:rFonts w:ascii="Arial" w:hAnsi="Arial" w:cs="Arial"/>
+          <w:color w:val="1D1C1D"/>
+          <w:sz w:val="28"/>
+          <w:szCs w:val="28"/>
+          <w:shd w:val="clear" w:color="auto" w:fill="F8F8F8"/>
+        </w:rPr>
+        <w:t xml:space="preserve"> is </w:t>
+      </w:r>
+      <w:proofErr w:type="spellStart"/>
+      <w:r>
+        <w:rPr>
+          <w:rFonts w:ascii="Arial" w:hAnsi="Arial" w:cs="Arial"/>
+          <w:color w:val="1D1C1D"/>
+          <w:sz w:val="28"/>
+          <w:szCs w:val="28"/>
+          <w:shd w:val="clear" w:color="auto" w:fill="F8F8F8"/>
+        </w:rPr>
+        <w:t>bias</w:t>
+      </w:r>
+      <w:proofErr w:type="spellEnd"/>
+      <w:r>
+        <w:rPr>
+          <w:rFonts w:ascii="Arial" w:hAnsi="Arial" w:cs="Arial"/>
+          <w:color w:val="1D1C1D"/>
+          <w:sz w:val="28"/>
+          <w:szCs w:val="28"/>
+          <w:shd w:val="clear" w:color="auto" w:fill="F8F8F8"/>
+        </w:rPr>
+        <w:t xml:space="preserve"> in </w:t>
+      </w:r>
+      <w:proofErr w:type="spellStart"/>
+      <w:r>
+        <w:rPr>
+          <w:rFonts w:ascii="Arial" w:hAnsi="Arial" w:cs="Arial"/>
+          <w:color w:val="1D1C1D"/>
+          <w:sz w:val="28"/>
+          <w:szCs w:val="28"/>
+          <w:shd w:val="clear" w:color="auto" w:fill="F8F8F8"/>
+        </w:rPr>
+        <w:t>machine</w:t>
+      </w:r>
+      <w:proofErr w:type="spellEnd"/>
+      <w:r>
+        <w:rPr>
+          <w:rFonts w:ascii="Arial" w:hAnsi="Arial" w:cs="Arial"/>
+          <w:color w:val="1D1C1D"/>
+          <w:sz w:val="28"/>
+          <w:szCs w:val="28"/>
+          <w:shd w:val="clear" w:color="auto" w:fill="F8F8F8"/>
+        </w:rPr>
+        <w:t xml:space="preserve"> </w:t>
+      </w:r>
+      <w:proofErr w:type="spellStart"/>
+      <w:r>
+        <w:rPr>
+          <w:rFonts w:ascii="Arial" w:hAnsi="Arial" w:cs="Arial"/>
+          <w:color w:val="1D1C1D"/>
+          <w:sz w:val="28"/>
+          <w:szCs w:val="28"/>
+          <w:shd w:val="clear" w:color="auto" w:fill="F8F8F8"/>
+        </w:rPr>
+        <w:t>learning</w:t>
+      </w:r>
+      <w:proofErr w:type="spellEnd"/>
+      <w:r>
+        <w:rPr>
+          <w:rFonts w:ascii="Arial" w:hAnsi="Arial" w:cs="Arial"/>
+          <w:color w:val="1D1C1D"/>
+          <w:sz w:val="28"/>
+          <w:szCs w:val="28"/>
+          <w:shd w:val="clear" w:color="auto" w:fill="F8F8F8"/>
+        </w:rPr>
+        <w:t xml:space="preserve"> </w:t>
+      </w:r>
+      <w:proofErr w:type="spellStart"/>
+      <w:r>
+        <w:rPr>
+          <w:rFonts w:ascii="Arial" w:hAnsi="Arial" w:cs="Arial"/>
+          <w:color w:val="1D1C1D"/>
+          <w:sz w:val="28"/>
+          <w:szCs w:val="28"/>
+          <w:shd w:val="clear" w:color="auto" w:fill="F8F8F8"/>
+        </w:rPr>
+        <w:t>and</w:t>
+      </w:r>
+      <w:proofErr w:type="spellEnd"/>
+      <w:r>
+        <w:rPr>
+          <w:rFonts w:ascii="Arial" w:hAnsi="Arial" w:cs="Arial"/>
+          <w:color w:val="1D1C1D"/>
+          <w:sz w:val="28"/>
+          <w:szCs w:val="28"/>
+          <w:shd w:val="clear" w:color="auto" w:fill="F8F8F8"/>
+        </w:rPr>
+        <w:t xml:space="preserve"> </w:t>
+      </w:r>
+      <w:proofErr w:type="spellStart"/>
+      <w:r>
+        <w:rPr>
+          <w:rFonts w:ascii="Arial" w:hAnsi="Arial" w:cs="Arial"/>
+          <w:color w:val="1D1C1D"/>
+          <w:sz w:val="28"/>
+          <w:szCs w:val="28"/>
+          <w:shd w:val="clear" w:color="auto" w:fill="F8F8F8"/>
+        </w:rPr>
+        <w:t>why</w:t>
+      </w:r>
+      <w:proofErr w:type="spellEnd"/>
+      <w:r>
+        <w:rPr>
+          <w:rFonts w:ascii="Arial" w:hAnsi="Arial" w:cs="Arial"/>
+          <w:color w:val="1D1C1D"/>
+          <w:sz w:val="28"/>
+          <w:szCs w:val="28"/>
+          <w:shd w:val="clear" w:color="auto" w:fill="F8F8F8"/>
+        </w:rPr>
+        <w:t xml:space="preserve"> is it </w:t>
+      </w:r>
+      <w:proofErr w:type="spellStart"/>
+      <w:r>
+        <w:rPr>
+          <w:rFonts w:ascii="Arial" w:hAnsi="Arial" w:cs="Arial"/>
+          <w:color w:val="1D1C1D"/>
+          <w:sz w:val="28"/>
+          <w:szCs w:val="28"/>
+          <w:shd w:val="clear" w:color="auto" w:fill="F8F8F8"/>
+        </w:rPr>
+        <w:t>important</w:t>
+      </w:r>
+      <w:proofErr w:type="spellEnd"/>
+      <w:r>
+        <w:rPr>
+          <w:rFonts w:ascii="Arial" w:hAnsi="Arial" w:cs="Arial"/>
+          <w:color w:val="1D1C1D"/>
+          <w:sz w:val="28"/>
+          <w:szCs w:val="28"/>
+          <w:shd w:val="clear" w:color="auto" w:fill="F8F8F8"/>
+        </w:rPr>
+        <w:t>?</w:t>
+      </w:r>
+    </w:p>
+    <w:p>
+      <w:pPr>
+        <w:jc w:val="both"/>
+        <w:rPr>
+          <w:rFonts w:ascii="Arial" w:hAnsi="Arial" w:cs="Arial"/>
+          <w:color w:val="1D1C1D"/>
+          <w:sz w:val="28"/>
+          <w:szCs w:val="28"/>
+          <w:shd w:val="clear" w:color="auto" w:fill="F8F8F8"/>
+        </w:rPr>
+      </w:pPr>
+    </w:p>
+    <w:p>
+      <w:pPr>
+        <w:jc w:val="both"/>
+        <w:rPr>
+          <w:rFonts w:ascii="Arial" w:hAnsi="Arial" w:cs="Arial"/>
+          <w:color w:val="1D1C1D"/>
+          <w:sz w:val="28"/>
+          <w:szCs w:val="28"/>
+          <w:shd w:val="clear" w:color="auto" w:fill="F8F8F8"/>
+        </w:rPr>
+      </w:pPr>
+      <w:r>
+        <w:rPr>
+          <w:rFonts w:ascii="Arial" w:hAnsi="Arial" w:cs="Arial"/>
+          <w:color w:val="1D1C1D"/>
+          <w:sz w:val="28"/>
+          <w:szCs w:val="28"/>
+          <w:shd w:val="clear" w:color="auto" w:fill="F8F8F8"/>
+        </w:rPr>
+        <w:t>A1:</w:t>
+      </w:r>
+    </w:p>
+    <w:p>
+      <w:pPr>
+        <w:jc w:val="both"/>
+        <w:rPr>
+          <w:rFonts w:ascii="Arial" w:hAnsi="Arial" w:cs="Arial"/>
+          <w:color w:val="1D1C1D"/>
+          <w:sz w:val="28"/>
+          <w:szCs w:val="28"/>
+          <w:shd w:val="clear" w:color="auto" w:fill="F8F8F8"/>
+        </w:rPr>
+      </w:pPr>
+    </w:p>
+    <w:p>
+      <w:pPr>
+        <w:shd w:val="clear" w:color="auto" w:fill="F8F8F8"/>
+        <w:spacing w:after="60" w:line="240" w:lineRule="auto"/>
+        <w:jc w:val="both"/>
+        <w:rPr>
+          <w:rFonts w:ascii="Arial" w:eastAsia="Times New Roman" w:hAnsi="Arial" w:cs="Arial"/>
+          <w:color w:val="1D1C1D"/>
+          <w:sz w:val="28"/>
+          <w:szCs w:val="28"/>
+          <w:lang w:eastAsia="tr-TR"/>
+        </w:rPr>
+      </w:pPr>
+      <w:proofErr w:type="spellStart"/>
+      <w:r>
+        <w:rPr>
+          <w:rFonts w:ascii="Arial" w:eastAsia="Times New Roman" w:hAnsi="Arial" w:cs="Arial"/>
+          <w:b/>
+          <w:bCs/>
+          <w:i/>
+          <w:iCs/>
+          <w:color w:val="1D1C1D"/>
+          <w:sz w:val="28"/>
+          <w:szCs w:val="28"/>
+          <w:lang w:eastAsia="tr-TR"/>
+        </w:rPr>
+        <w:t>If</w:t>
+      </w:r>
+      <w:proofErr w:type="spellEnd"/>
+      <w:r>
+        <w:rPr>
+          <w:rFonts w:ascii="Arial" w:eastAsia="Times New Roman" w:hAnsi="Arial" w:cs="Arial"/>
+          <w:b/>
+          <w:bCs/>
+          <w:i/>
+          <w:iCs/>
+          <w:color w:val="1D1C1D"/>
+          <w:sz w:val="28"/>
+          <w:szCs w:val="28"/>
+          <w:lang w:eastAsia="tr-TR"/>
+        </w:rPr>
+        <w:t xml:space="preserve"> a </w:t>
+      </w:r>
+      <w:proofErr w:type="spellStart"/>
+      <w:r>
+        <w:rPr>
+          <w:rFonts w:ascii="Arial" w:eastAsia="Times New Roman" w:hAnsi="Arial" w:cs="Arial"/>
+          <w:b/>
+          <w:bCs/>
+          <w:i/>
+          <w:iCs/>
+          <w:color w:val="1D1C1D"/>
+          <w:sz w:val="28"/>
+          <w:szCs w:val="28"/>
+          <w:lang w:eastAsia="tr-TR"/>
+        </w:rPr>
+        <w:t>human</w:t>
+      </w:r>
+      <w:proofErr w:type="spellEnd"/>
+      <w:r>
+        <w:rPr>
+          <w:rFonts w:ascii="Arial" w:eastAsia="Times New Roman" w:hAnsi="Arial" w:cs="Arial"/>
+          <w:b/>
+          <w:bCs/>
+          <w:i/>
+          <w:iCs/>
+          <w:color w:val="1D1C1D"/>
+          <w:sz w:val="28"/>
+          <w:szCs w:val="28"/>
+          <w:lang w:eastAsia="tr-TR"/>
+        </w:rPr>
+        <w:t xml:space="preserve"> </w:t>
+      </w:r>
+      <w:proofErr w:type="spellStart"/>
+      <w:r>
+        <w:rPr>
+          <w:rFonts w:ascii="Arial" w:eastAsia="Times New Roman" w:hAnsi="Arial" w:cs="Arial"/>
+          <w:b/>
+          <w:bCs/>
+          <w:i/>
+          <w:iCs/>
+          <w:color w:val="1D1C1D"/>
+          <w:sz w:val="28"/>
+          <w:szCs w:val="28"/>
+          <w:lang w:eastAsia="tr-TR"/>
+        </w:rPr>
+        <w:t>expert</w:t>
+      </w:r>
+      <w:proofErr w:type="spellEnd"/>
+      <w:r>
+        <w:rPr>
+          <w:rFonts w:ascii="Arial" w:eastAsia="Times New Roman" w:hAnsi="Arial" w:cs="Arial"/>
+          <w:b/>
+          <w:bCs/>
+          <w:i/>
+          <w:iCs/>
+          <w:color w:val="1D1C1D"/>
+          <w:sz w:val="28"/>
+          <w:szCs w:val="28"/>
+          <w:lang w:eastAsia="tr-TR"/>
+        </w:rPr>
+        <w:t xml:space="preserve"> can </w:t>
+      </w:r>
+      <w:proofErr w:type="spellStart"/>
+      <w:r>
+        <w:rPr>
+          <w:rFonts w:ascii="Arial" w:eastAsia="Times New Roman" w:hAnsi="Arial" w:cs="Arial"/>
+          <w:b/>
+          <w:bCs/>
+          <w:i/>
+          <w:iCs/>
+          <w:color w:val="1D1C1D"/>
+          <w:sz w:val="28"/>
+          <w:szCs w:val="28"/>
+          <w:lang w:eastAsia="tr-TR"/>
+        </w:rPr>
+        <w:t>easily</w:t>
+      </w:r>
+      <w:proofErr w:type="spellEnd"/>
+      <w:r>
+        <w:rPr>
+          <w:rFonts w:ascii="Arial" w:eastAsia="Times New Roman" w:hAnsi="Arial" w:cs="Arial"/>
+          <w:b/>
+          <w:bCs/>
+          <w:i/>
+          <w:iCs/>
+          <w:color w:val="1D1C1D"/>
+          <w:sz w:val="28"/>
+          <w:szCs w:val="28"/>
+          <w:lang w:eastAsia="tr-TR"/>
+        </w:rPr>
+        <w:t xml:space="preserve"> </w:t>
+      </w:r>
+      <w:proofErr w:type="spellStart"/>
+      <w:r>
+        <w:rPr>
+          <w:rFonts w:ascii="Arial" w:eastAsia="Times New Roman" w:hAnsi="Arial" w:cs="Arial"/>
+          <w:b/>
+          <w:bCs/>
+          <w:i/>
+          <w:iCs/>
+          <w:color w:val="1D1C1D"/>
+          <w:sz w:val="28"/>
+          <w:szCs w:val="28"/>
+          <w:lang w:eastAsia="tr-TR"/>
+        </w:rPr>
+        <w:t>create</w:t>
+      </w:r>
+      <w:proofErr w:type="spellEnd"/>
+      <w:r>
+        <w:rPr>
+          <w:rFonts w:ascii="Arial" w:eastAsia="Times New Roman" w:hAnsi="Arial" w:cs="Arial"/>
+          <w:b/>
+          <w:bCs/>
+          <w:i/>
+          <w:iCs/>
+          <w:color w:val="1D1C1D"/>
+          <w:sz w:val="28"/>
+          <w:szCs w:val="28"/>
+          <w:lang w:eastAsia="tr-TR"/>
+        </w:rPr>
+        <w:t xml:space="preserve"> a </w:t>
+      </w:r>
+      <w:proofErr w:type="spellStart"/>
+      <w:r>
+        <w:rPr>
+          <w:rFonts w:ascii="Arial" w:eastAsia="Times New Roman" w:hAnsi="Arial" w:cs="Arial"/>
+          <w:b/>
+          <w:bCs/>
+          <w:i/>
+          <w:iCs/>
+          <w:color w:val="1D1C1D"/>
+          <w:sz w:val="28"/>
+          <w:szCs w:val="28"/>
+          <w:lang w:eastAsia="tr-TR"/>
+        </w:rPr>
+        <w:t>pattern</w:t>
+      </w:r>
+      <w:proofErr w:type="spellEnd"/>
+      <w:r>
+        <w:rPr>
+          <w:rFonts w:ascii="Arial" w:eastAsia="Times New Roman" w:hAnsi="Arial" w:cs="Arial"/>
+          <w:b/>
+          <w:bCs/>
+          <w:i/>
+          <w:iCs/>
+          <w:color w:val="1D1C1D"/>
+          <w:sz w:val="28"/>
+          <w:szCs w:val="28"/>
+          <w:lang w:eastAsia="tr-TR"/>
+        </w:rPr>
+        <w:t xml:space="preserve"> in his </w:t>
+      </w:r>
+      <w:proofErr w:type="spellStart"/>
+      <w:r>
+        <w:rPr>
+          <w:rFonts w:ascii="Arial" w:eastAsia="Times New Roman" w:hAnsi="Arial" w:cs="Arial"/>
+          <w:b/>
+          <w:bCs/>
+          <w:i/>
+          <w:iCs/>
+          <w:color w:val="1D1C1D"/>
+          <w:sz w:val="28"/>
+          <w:szCs w:val="28"/>
+          <w:lang w:eastAsia="tr-TR"/>
+        </w:rPr>
+        <w:t>or</w:t>
+      </w:r>
+      <w:proofErr w:type="spellEnd"/>
+      <w:r>
+        <w:rPr>
+          <w:rFonts w:ascii="Arial" w:eastAsia="Times New Roman" w:hAnsi="Arial" w:cs="Arial"/>
+          <w:b/>
+          <w:bCs/>
+          <w:i/>
+          <w:iCs/>
+          <w:color w:val="1D1C1D"/>
+          <w:sz w:val="28"/>
+          <w:szCs w:val="28"/>
+          <w:lang w:eastAsia="tr-TR"/>
+        </w:rPr>
+        <w:t xml:space="preserve"> her </w:t>
+      </w:r>
+      <w:proofErr w:type="spellStart"/>
+      <w:r>
+        <w:rPr>
+          <w:rFonts w:ascii="Arial" w:eastAsia="Times New Roman" w:hAnsi="Arial" w:cs="Arial"/>
+          <w:b/>
+          <w:bCs/>
+          <w:i/>
+          <w:iCs/>
+          <w:color w:val="1D1C1D"/>
+          <w:sz w:val="28"/>
+          <w:szCs w:val="28"/>
+          <w:lang w:eastAsia="tr-TR"/>
+        </w:rPr>
+        <w:t>own</w:t>
+      </w:r>
+      <w:proofErr w:type="spellEnd"/>
+      <w:r>
+        <w:rPr>
+          <w:rFonts w:ascii="Arial" w:eastAsia="Times New Roman" w:hAnsi="Arial" w:cs="Arial"/>
+          <w:b/>
+          <w:bCs/>
+          <w:i/>
+          <w:iCs/>
+          <w:color w:val="1D1C1D"/>
+          <w:sz w:val="28"/>
+          <w:szCs w:val="28"/>
+          <w:lang w:eastAsia="tr-TR"/>
+        </w:rPr>
+        <w:t xml:space="preserve"> </w:t>
+      </w:r>
+      <w:proofErr w:type="spellStart"/>
+      <w:r>
+        <w:rPr>
+          <w:rFonts w:ascii="Arial" w:eastAsia="Times New Roman" w:hAnsi="Arial" w:cs="Arial"/>
+          <w:b/>
+          <w:bCs/>
+          <w:i/>
+          <w:iCs/>
+          <w:color w:val="1D1C1D"/>
+          <w:sz w:val="28"/>
+          <w:szCs w:val="28"/>
+          <w:lang w:eastAsia="tr-TR"/>
+        </w:rPr>
+        <w:t>mind</w:t>
+      </w:r>
+      <w:proofErr w:type="spellEnd"/>
+      <w:r>
+        <w:rPr>
+          <w:rFonts w:ascii="Arial" w:eastAsia="Times New Roman" w:hAnsi="Arial" w:cs="Arial"/>
+          <w:b/>
+          <w:bCs/>
+          <w:i/>
+          <w:iCs/>
+          <w:color w:val="1D1C1D"/>
+          <w:sz w:val="28"/>
+          <w:szCs w:val="28"/>
+          <w:lang w:eastAsia="tr-TR"/>
+        </w:rPr>
+        <w:t xml:space="preserve">, it is </w:t>
+      </w:r>
+      <w:proofErr w:type="spellStart"/>
+      <w:r>
+        <w:rPr>
+          <w:rFonts w:ascii="Arial" w:eastAsia="Times New Roman" w:hAnsi="Arial" w:cs="Arial"/>
+          <w:b/>
+          <w:bCs/>
+          <w:i/>
+          <w:iCs/>
+          <w:color w:val="1D1C1D"/>
+          <w:sz w:val="28"/>
+          <w:szCs w:val="28"/>
+          <w:lang w:eastAsia="tr-TR"/>
+        </w:rPr>
+        <w:t>generally</w:t>
+      </w:r>
+      <w:proofErr w:type="spellEnd"/>
+      <w:r>
+        <w:rPr>
+          <w:rFonts w:ascii="Arial" w:eastAsia="Times New Roman" w:hAnsi="Arial" w:cs="Arial"/>
+          <w:b/>
+          <w:bCs/>
+          <w:i/>
+          <w:iCs/>
+          <w:color w:val="1D1C1D"/>
+          <w:sz w:val="28"/>
+          <w:szCs w:val="28"/>
+          <w:lang w:eastAsia="tr-TR"/>
+        </w:rPr>
+        <w:t xml:space="preserve"> not </w:t>
+      </w:r>
+      <w:proofErr w:type="spellStart"/>
+      <w:r>
+        <w:rPr>
+          <w:rFonts w:ascii="Arial" w:eastAsia="Times New Roman" w:hAnsi="Arial" w:cs="Arial"/>
+          <w:b/>
+          <w:bCs/>
+          <w:i/>
+          <w:iCs/>
+          <w:color w:val="1D1C1D"/>
+          <w:sz w:val="28"/>
+          <w:szCs w:val="28"/>
+          <w:lang w:eastAsia="tr-TR"/>
+        </w:rPr>
+        <w:t>worth</w:t>
+      </w:r>
+      <w:proofErr w:type="spellEnd"/>
+      <w:r>
+        <w:rPr>
+          <w:rFonts w:ascii="Arial" w:eastAsia="Times New Roman" w:hAnsi="Arial" w:cs="Arial"/>
+          <w:b/>
+          <w:bCs/>
+          <w:i/>
+          <w:iCs/>
+          <w:color w:val="1D1C1D"/>
+          <w:sz w:val="28"/>
+          <w:szCs w:val="28"/>
+          <w:lang w:eastAsia="tr-TR"/>
+        </w:rPr>
+        <w:t xml:space="preserve"> </w:t>
+      </w:r>
+      <w:proofErr w:type="spellStart"/>
+      <w:r>
+        <w:rPr>
+          <w:rFonts w:ascii="Arial" w:eastAsia="Times New Roman" w:hAnsi="Arial" w:cs="Arial"/>
+          <w:b/>
+          <w:bCs/>
+          <w:i/>
+          <w:iCs/>
+          <w:color w:val="1D1C1D"/>
+          <w:sz w:val="28"/>
+          <w:szCs w:val="28"/>
+          <w:lang w:eastAsia="tr-TR"/>
+        </w:rPr>
+        <w:t>the</w:t>
+      </w:r>
+      <w:proofErr w:type="spellEnd"/>
+      <w:r>
+        <w:rPr>
+          <w:rFonts w:ascii="Arial" w:eastAsia="Times New Roman" w:hAnsi="Arial" w:cs="Arial"/>
+          <w:b/>
+          <w:bCs/>
+          <w:i/>
+          <w:iCs/>
+          <w:color w:val="1D1C1D"/>
+          <w:sz w:val="28"/>
+          <w:szCs w:val="28"/>
+          <w:lang w:eastAsia="tr-TR"/>
+        </w:rPr>
+        <w:t xml:space="preserve"> time </w:t>
+      </w:r>
+      <w:proofErr w:type="spellStart"/>
+      <w:r>
+        <w:rPr>
+          <w:rFonts w:ascii="Arial" w:eastAsia="Times New Roman" w:hAnsi="Arial" w:cs="Arial"/>
+          <w:b/>
+          <w:bCs/>
+          <w:i/>
+          <w:iCs/>
+          <w:color w:val="1D1C1D"/>
+          <w:sz w:val="28"/>
+          <w:szCs w:val="28"/>
+          <w:lang w:eastAsia="tr-TR"/>
+        </w:rPr>
+        <w:t>and</w:t>
+      </w:r>
+      <w:proofErr w:type="spellEnd"/>
+      <w:r>
+        <w:rPr>
+          <w:rFonts w:ascii="Arial" w:eastAsia="Times New Roman" w:hAnsi="Arial" w:cs="Arial"/>
+          <w:b/>
+          <w:bCs/>
+          <w:i/>
+          <w:iCs/>
+          <w:color w:val="1D1C1D"/>
+          <w:sz w:val="28"/>
+          <w:szCs w:val="28"/>
+          <w:lang w:eastAsia="tr-TR"/>
+        </w:rPr>
+        <w:t xml:space="preserve"> </w:t>
+      </w:r>
+      <w:proofErr w:type="spellStart"/>
+      <w:r>
+        <w:rPr>
+          <w:rFonts w:ascii="Arial" w:eastAsia="Times New Roman" w:hAnsi="Arial" w:cs="Arial"/>
+          <w:b/>
+          <w:bCs/>
+          <w:i/>
+          <w:iCs/>
+          <w:color w:val="1D1C1D"/>
+          <w:sz w:val="28"/>
+          <w:szCs w:val="28"/>
+          <w:lang w:eastAsia="tr-TR"/>
+        </w:rPr>
+        <w:t>effort</w:t>
+      </w:r>
+      <w:proofErr w:type="spellEnd"/>
+      <w:r>
+        <w:rPr>
+          <w:rFonts w:ascii="Arial" w:eastAsia="Times New Roman" w:hAnsi="Arial" w:cs="Arial"/>
+          <w:b/>
+          <w:bCs/>
+          <w:i/>
+          <w:iCs/>
+          <w:color w:val="1D1C1D"/>
+          <w:sz w:val="28"/>
+          <w:szCs w:val="28"/>
+          <w:lang w:eastAsia="tr-TR"/>
+        </w:rPr>
+        <w:t xml:space="preserve"> of </w:t>
+      </w:r>
+      <w:proofErr w:type="spellStart"/>
+      <w:r>
+        <w:rPr>
+          <w:rFonts w:ascii="Arial" w:eastAsia="Times New Roman" w:hAnsi="Arial" w:cs="Arial"/>
+          <w:b/>
+          <w:bCs/>
+          <w:i/>
+          <w:iCs/>
+          <w:color w:val="1D1C1D"/>
+          <w:sz w:val="28"/>
+          <w:szCs w:val="28"/>
+          <w:lang w:eastAsia="tr-TR"/>
+        </w:rPr>
+        <w:t>using</w:t>
+      </w:r>
+      <w:proofErr w:type="spellEnd"/>
+      <w:r>
+        <w:rPr>
+          <w:rFonts w:ascii="Arial" w:eastAsia="Times New Roman" w:hAnsi="Arial" w:cs="Arial"/>
+          <w:b/>
+          <w:bCs/>
+          <w:i/>
+          <w:iCs/>
+          <w:color w:val="1D1C1D"/>
+          <w:sz w:val="28"/>
+          <w:szCs w:val="28"/>
+          <w:lang w:eastAsia="tr-TR"/>
+        </w:rPr>
+        <w:t xml:space="preserve"> data </w:t>
+      </w:r>
+      <w:proofErr w:type="spellStart"/>
+      <w:r>
+        <w:rPr>
+          <w:rFonts w:ascii="Arial" w:eastAsia="Times New Roman" w:hAnsi="Arial" w:cs="Arial"/>
+          <w:b/>
+          <w:bCs/>
+          <w:i/>
+          <w:iCs/>
+          <w:color w:val="1D1C1D"/>
+          <w:sz w:val="28"/>
+          <w:szCs w:val="28"/>
+          <w:lang w:eastAsia="tr-TR"/>
+        </w:rPr>
+        <w:t>science</w:t>
+      </w:r>
+      <w:proofErr w:type="spellEnd"/>
+      <w:r>
+        <w:rPr>
+          <w:rFonts w:ascii="Arial" w:eastAsia="Times New Roman" w:hAnsi="Arial" w:cs="Arial"/>
+          <w:b/>
+          <w:bCs/>
+          <w:i/>
+          <w:iCs/>
+          <w:color w:val="1D1C1D"/>
+          <w:sz w:val="28"/>
+          <w:szCs w:val="28"/>
+          <w:lang w:eastAsia="tr-TR"/>
+        </w:rPr>
+        <w:t xml:space="preserve"> </w:t>
+      </w:r>
+      <w:proofErr w:type="spellStart"/>
+      <w:r>
+        <w:rPr>
+          <w:rFonts w:ascii="Arial" w:eastAsia="Times New Roman" w:hAnsi="Arial" w:cs="Arial"/>
+          <w:b/>
+          <w:bCs/>
+          <w:i/>
+          <w:iCs/>
+          <w:color w:val="1D1C1D"/>
+          <w:sz w:val="28"/>
+          <w:szCs w:val="28"/>
+          <w:lang w:eastAsia="tr-TR"/>
+        </w:rPr>
+        <w:t>to</w:t>
+      </w:r>
+      <w:proofErr w:type="spellEnd"/>
+      <w:r>
+        <w:rPr>
+          <w:rFonts w:ascii="Arial" w:eastAsia="Times New Roman" w:hAnsi="Arial" w:cs="Arial"/>
+          <w:b/>
+          <w:bCs/>
+          <w:i/>
+          <w:iCs/>
+          <w:color w:val="1D1C1D"/>
+          <w:sz w:val="28"/>
+          <w:szCs w:val="28"/>
+          <w:lang w:eastAsia="tr-TR"/>
+        </w:rPr>
+        <w:t xml:space="preserve"> “</w:t>
+      </w:r>
+      <w:proofErr w:type="spellStart"/>
+      <w:r>
+        <w:rPr>
+          <w:rFonts w:ascii="Arial" w:eastAsia="Times New Roman" w:hAnsi="Arial" w:cs="Arial"/>
+          <w:b/>
+          <w:bCs/>
+          <w:i/>
+          <w:iCs/>
+          <w:color w:val="1D1C1D"/>
+          <w:sz w:val="28"/>
+          <w:szCs w:val="28"/>
+          <w:lang w:eastAsia="tr-TR"/>
+        </w:rPr>
+        <w:t>discover</w:t>
+      </w:r>
+      <w:proofErr w:type="spellEnd"/>
+      <w:r>
+        <w:rPr>
+          <w:rFonts w:ascii="Arial" w:eastAsia="Times New Roman" w:hAnsi="Arial" w:cs="Arial"/>
+          <w:b/>
+          <w:bCs/>
+          <w:i/>
+          <w:iCs/>
+          <w:color w:val="1D1C1D"/>
+          <w:sz w:val="28"/>
+          <w:szCs w:val="28"/>
+          <w:lang w:eastAsia="tr-TR"/>
+        </w:rPr>
+        <w:t xml:space="preserve">” it. </w:t>
+      </w:r>
+      <w:proofErr w:type="spellStart"/>
+      <w:r>
+        <w:rPr>
+          <w:rFonts w:ascii="Arial" w:eastAsia="Times New Roman" w:hAnsi="Arial" w:cs="Arial"/>
+          <w:b/>
+          <w:bCs/>
+          <w:i/>
+          <w:iCs/>
+          <w:color w:val="1D1C1D"/>
+          <w:sz w:val="28"/>
+          <w:szCs w:val="28"/>
+          <w:lang w:eastAsia="tr-TR"/>
+        </w:rPr>
+        <w:t>In</w:t>
+      </w:r>
+      <w:proofErr w:type="spellEnd"/>
+      <w:r>
+        <w:rPr>
+          <w:rFonts w:ascii="Arial" w:eastAsia="Times New Roman" w:hAnsi="Arial" w:cs="Arial"/>
+          <w:b/>
+          <w:bCs/>
+          <w:i/>
+          <w:iCs/>
+          <w:color w:val="1D1C1D"/>
+          <w:sz w:val="28"/>
+          <w:szCs w:val="28"/>
+          <w:lang w:eastAsia="tr-TR"/>
+        </w:rPr>
+        <w:t xml:space="preserve"> general, data </w:t>
+      </w:r>
+      <w:proofErr w:type="spellStart"/>
+      <w:r>
+        <w:rPr>
+          <w:rFonts w:ascii="Arial" w:eastAsia="Times New Roman" w:hAnsi="Arial" w:cs="Arial"/>
+          <w:b/>
+          <w:bCs/>
+          <w:i/>
+          <w:iCs/>
+          <w:color w:val="1D1C1D"/>
+          <w:sz w:val="28"/>
+          <w:szCs w:val="28"/>
+          <w:lang w:eastAsia="tr-TR"/>
+        </w:rPr>
+        <w:t>science</w:t>
+      </w:r>
+      <w:proofErr w:type="spellEnd"/>
+      <w:r>
+        <w:rPr>
+          <w:rFonts w:ascii="Arial" w:eastAsia="Times New Roman" w:hAnsi="Arial" w:cs="Arial"/>
+          <w:b/>
+          <w:bCs/>
+          <w:i/>
+          <w:iCs/>
+          <w:color w:val="1D1C1D"/>
+          <w:sz w:val="28"/>
+          <w:szCs w:val="28"/>
+          <w:lang w:eastAsia="tr-TR"/>
+        </w:rPr>
+        <w:t xml:space="preserve"> </w:t>
+      </w:r>
+      <w:proofErr w:type="spellStart"/>
+      <w:r>
+        <w:rPr>
+          <w:rFonts w:ascii="Arial" w:eastAsia="Times New Roman" w:hAnsi="Arial" w:cs="Arial"/>
+          <w:b/>
+          <w:bCs/>
+          <w:i/>
+          <w:iCs/>
+          <w:color w:val="1D1C1D"/>
+          <w:sz w:val="28"/>
+          <w:szCs w:val="28"/>
+          <w:lang w:eastAsia="tr-TR"/>
+        </w:rPr>
+        <w:t>becomes</w:t>
+      </w:r>
+      <w:proofErr w:type="spellEnd"/>
+      <w:r>
+        <w:rPr>
+          <w:rFonts w:ascii="Arial" w:eastAsia="Times New Roman" w:hAnsi="Arial" w:cs="Arial"/>
+          <w:b/>
+          <w:bCs/>
+          <w:i/>
+          <w:iCs/>
+          <w:color w:val="1D1C1D"/>
+          <w:sz w:val="28"/>
+          <w:szCs w:val="28"/>
+          <w:lang w:eastAsia="tr-TR"/>
+        </w:rPr>
+        <w:t xml:space="preserve"> </w:t>
+      </w:r>
+      <w:proofErr w:type="spellStart"/>
+      <w:r>
+        <w:rPr>
+          <w:rFonts w:ascii="Arial" w:eastAsia="Times New Roman" w:hAnsi="Arial" w:cs="Arial"/>
+          <w:b/>
+          <w:bCs/>
+          <w:i/>
+          <w:iCs/>
+          <w:color w:val="1D1C1D"/>
+          <w:sz w:val="28"/>
+          <w:szCs w:val="28"/>
+          <w:lang w:eastAsia="tr-TR"/>
+        </w:rPr>
+        <w:t>useful</w:t>
+      </w:r>
+      <w:proofErr w:type="spellEnd"/>
+      <w:r>
+        <w:rPr>
+          <w:rFonts w:ascii="Arial" w:eastAsia="Times New Roman" w:hAnsi="Arial" w:cs="Arial"/>
+          <w:b/>
+          <w:bCs/>
+          <w:i/>
+          <w:iCs/>
+          <w:color w:val="1D1C1D"/>
+          <w:sz w:val="28"/>
+          <w:szCs w:val="28"/>
+          <w:lang w:eastAsia="tr-TR"/>
+        </w:rPr>
+        <w:t xml:space="preserve"> </w:t>
+      </w:r>
+      <w:proofErr w:type="spellStart"/>
+      <w:r>
+        <w:rPr>
+          <w:rFonts w:ascii="Arial" w:eastAsia="Times New Roman" w:hAnsi="Arial" w:cs="Arial"/>
+          <w:b/>
+          <w:bCs/>
+          <w:i/>
+          <w:iCs/>
+          <w:color w:val="1D1C1D"/>
+          <w:sz w:val="28"/>
+          <w:szCs w:val="28"/>
+          <w:lang w:eastAsia="tr-TR"/>
+        </w:rPr>
+        <w:t>when</w:t>
+      </w:r>
+      <w:proofErr w:type="spellEnd"/>
+      <w:r>
+        <w:rPr>
+          <w:rFonts w:ascii="Arial" w:eastAsia="Times New Roman" w:hAnsi="Arial" w:cs="Arial"/>
+          <w:b/>
+          <w:bCs/>
+          <w:i/>
+          <w:iCs/>
+          <w:color w:val="1D1C1D"/>
+          <w:sz w:val="28"/>
+          <w:szCs w:val="28"/>
+          <w:lang w:eastAsia="tr-TR"/>
+        </w:rPr>
+        <w:t xml:space="preserve"> </w:t>
+      </w:r>
+      <w:proofErr w:type="spellStart"/>
+      <w:r>
+        <w:rPr>
+          <w:rFonts w:ascii="Arial" w:eastAsia="Times New Roman" w:hAnsi="Arial" w:cs="Arial"/>
+          <w:b/>
+          <w:bCs/>
+          <w:i/>
+          <w:iCs/>
+          <w:color w:val="1D1C1D"/>
+          <w:sz w:val="28"/>
+          <w:szCs w:val="28"/>
+          <w:lang w:eastAsia="tr-TR"/>
+        </w:rPr>
+        <w:t>we</w:t>
+      </w:r>
+      <w:proofErr w:type="spellEnd"/>
+      <w:r>
+        <w:rPr>
+          <w:rFonts w:ascii="Arial" w:eastAsia="Times New Roman" w:hAnsi="Arial" w:cs="Arial"/>
+          <w:b/>
+          <w:bCs/>
+          <w:i/>
+          <w:iCs/>
+          <w:color w:val="1D1C1D"/>
+          <w:sz w:val="28"/>
+          <w:szCs w:val="28"/>
+          <w:lang w:eastAsia="tr-TR"/>
+        </w:rPr>
+        <w:t xml:space="preserve"> </w:t>
+      </w:r>
+      <w:proofErr w:type="spellStart"/>
+      <w:r>
+        <w:rPr>
+          <w:rFonts w:ascii="Arial" w:eastAsia="Times New Roman" w:hAnsi="Arial" w:cs="Arial"/>
+          <w:b/>
+          <w:bCs/>
+          <w:i/>
+          <w:iCs/>
+          <w:color w:val="1D1C1D"/>
+          <w:sz w:val="28"/>
+          <w:szCs w:val="28"/>
+          <w:lang w:eastAsia="tr-TR"/>
+        </w:rPr>
+        <w:t>have</w:t>
+      </w:r>
+      <w:proofErr w:type="spellEnd"/>
+      <w:r>
+        <w:rPr>
+          <w:rFonts w:ascii="Arial" w:eastAsia="Times New Roman" w:hAnsi="Arial" w:cs="Arial"/>
+          <w:b/>
+          <w:bCs/>
+          <w:i/>
+          <w:iCs/>
+          <w:color w:val="1D1C1D"/>
+          <w:sz w:val="28"/>
+          <w:szCs w:val="28"/>
+          <w:lang w:eastAsia="tr-TR"/>
+        </w:rPr>
+        <w:t xml:space="preserve"> a </w:t>
+      </w:r>
+      <w:proofErr w:type="spellStart"/>
+      <w:r>
+        <w:rPr>
+          <w:rFonts w:ascii="Arial" w:eastAsia="Times New Roman" w:hAnsi="Arial" w:cs="Arial"/>
+          <w:b/>
+          <w:bCs/>
+          <w:i/>
+          <w:iCs/>
+          <w:color w:val="1D1C1D"/>
+          <w:sz w:val="28"/>
+          <w:szCs w:val="28"/>
+          <w:lang w:eastAsia="tr-TR"/>
+        </w:rPr>
+        <w:t>large</w:t>
+      </w:r>
+      <w:proofErr w:type="spellEnd"/>
+      <w:r>
+        <w:rPr>
+          <w:rFonts w:ascii="Arial" w:eastAsia="Times New Roman" w:hAnsi="Arial" w:cs="Arial"/>
+          <w:b/>
+          <w:bCs/>
+          <w:i/>
+          <w:iCs/>
+          <w:color w:val="1D1C1D"/>
+          <w:sz w:val="28"/>
+          <w:szCs w:val="28"/>
+          <w:lang w:eastAsia="tr-TR"/>
+        </w:rPr>
+        <w:t xml:space="preserve"> </w:t>
+      </w:r>
+      <w:proofErr w:type="spellStart"/>
+      <w:r>
+        <w:rPr>
+          <w:rFonts w:ascii="Arial" w:eastAsia="Times New Roman" w:hAnsi="Arial" w:cs="Arial"/>
+          <w:b/>
+          <w:bCs/>
+          <w:i/>
+          <w:iCs/>
+          <w:color w:val="1D1C1D"/>
+          <w:sz w:val="28"/>
+          <w:szCs w:val="28"/>
+          <w:lang w:eastAsia="tr-TR"/>
+        </w:rPr>
+        <w:t>number</w:t>
+      </w:r>
+      <w:proofErr w:type="spellEnd"/>
+      <w:r>
+        <w:rPr>
+          <w:rFonts w:ascii="Arial" w:eastAsia="Times New Roman" w:hAnsi="Arial" w:cs="Arial"/>
+          <w:b/>
+          <w:bCs/>
+          <w:i/>
+          <w:iCs/>
+          <w:color w:val="1D1C1D"/>
+          <w:sz w:val="28"/>
+          <w:szCs w:val="28"/>
+          <w:lang w:eastAsia="tr-TR"/>
+        </w:rPr>
+        <w:t xml:space="preserve"> of data </w:t>
+      </w:r>
+      <w:proofErr w:type="spellStart"/>
+      <w:r>
+        <w:rPr>
+          <w:rFonts w:ascii="Arial" w:eastAsia="Times New Roman" w:hAnsi="Arial" w:cs="Arial"/>
+          <w:b/>
+          <w:bCs/>
+          <w:i/>
+          <w:iCs/>
+          <w:color w:val="1D1C1D"/>
+          <w:sz w:val="28"/>
+          <w:szCs w:val="28"/>
+          <w:lang w:eastAsia="tr-TR"/>
+        </w:rPr>
+        <w:t>examples</w:t>
+      </w:r>
+      <w:proofErr w:type="spellEnd"/>
+      <w:r>
+        <w:rPr>
+          <w:rFonts w:ascii="Arial" w:eastAsia="Times New Roman" w:hAnsi="Arial" w:cs="Arial"/>
+          <w:b/>
+          <w:bCs/>
+          <w:i/>
+          <w:iCs/>
+          <w:color w:val="1D1C1D"/>
+          <w:sz w:val="28"/>
+          <w:szCs w:val="28"/>
+          <w:lang w:eastAsia="tr-TR"/>
+        </w:rPr>
+        <w:t xml:space="preserve"> </w:t>
+      </w:r>
+      <w:proofErr w:type="spellStart"/>
+      <w:r>
+        <w:rPr>
+          <w:rFonts w:ascii="Arial" w:eastAsia="Times New Roman" w:hAnsi="Arial" w:cs="Arial"/>
+          <w:b/>
+          <w:bCs/>
+          <w:i/>
+          <w:iCs/>
+          <w:color w:val="1D1C1D"/>
+          <w:sz w:val="28"/>
+          <w:szCs w:val="28"/>
+          <w:lang w:eastAsia="tr-TR"/>
+        </w:rPr>
+        <w:t>and</w:t>
+      </w:r>
+      <w:proofErr w:type="spellEnd"/>
+      <w:r>
+        <w:rPr>
+          <w:rFonts w:ascii="Arial" w:eastAsia="Times New Roman" w:hAnsi="Arial" w:cs="Arial"/>
+          <w:b/>
+          <w:bCs/>
+          <w:i/>
+          <w:iCs/>
+          <w:color w:val="1D1C1D"/>
+          <w:sz w:val="28"/>
+          <w:szCs w:val="28"/>
+          <w:lang w:eastAsia="tr-TR"/>
+        </w:rPr>
+        <w:t xml:space="preserve"> </w:t>
+      </w:r>
+      <w:proofErr w:type="spellStart"/>
+      <w:r>
+        <w:rPr>
+          <w:rFonts w:ascii="Arial" w:eastAsia="Times New Roman" w:hAnsi="Arial" w:cs="Arial"/>
+          <w:b/>
+          <w:bCs/>
+          <w:i/>
+          <w:iCs/>
+          <w:color w:val="1D1C1D"/>
+          <w:sz w:val="28"/>
+          <w:szCs w:val="28"/>
+          <w:lang w:eastAsia="tr-TR"/>
+        </w:rPr>
+        <w:t>when</w:t>
+      </w:r>
+      <w:proofErr w:type="spellEnd"/>
+      <w:r>
+        <w:rPr>
+          <w:rFonts w:ascii="Arial" w:eastAsia="Times New Roman" w:hAnsi="Arial" w:cs="Arial"/>
+          <w:b/>
+          <w:bCs/>
+          <w:i/>
+          <w:iCs/>
+          <w:color w:val="1D1C1D"/>
+          <w:sz w:val="28"/>
+          <w:szCs w:val="28"/>
+          <w:lang w:eastAsia="tr-TR"/>
+        </w:rPr>
+        <w:t xml:space="preserve"> </w:t>
+      </w:r>
+      <w:proofErr w:type="spellStart"/>
+      <w:r>
+        <w:rPr>
+          <w:rFonts w:ascii="Arial" w:eastAsia="Times New Roman" w:hAnsi="Arial" w:cs="Arial"/>
+          <w:b/>
+          <w:bCs/>
+          <w:i/>
+          <w:iCs/>
+          <w:color w:val="1D1C1D"/>
+          <w:sz w:val="28"/>
+          <w:szCs w:val="28"/>
+          <w:lang w:eastAsia="tr-TR"/>
+        </w:rPr>
+        <w:t>the</w:t>
+      </w:r>
+      <w:proofErr w:type="spellEnd"/>
+      <w:r>
+        <w:rPr>
+          <w:rFonts w:ascii="Arial" w:eastAsia="Times New Roman" w:hAnsi="Arial" w:cs="Arial"/>
+          <w:b/>
+          <w:bCs/>
+          <w:i/>
+          <w:iCs/>
+          <w:color w:val="1D1C1D"/>
+          <w:sz w:val="28"/>
+          <w:szCs w:val="28"/>
+          <w:lang w:eastAsia="tr-TR"/>
+        </w:rPr>
+        <w:t xml:space="preserve"> </w:t>
+      </w:r>
+      <w:proofErr w:type="spellStart"/>
+      <w:r>
+        <w:rPr>
+          <w:rFonts w:ascii="Arial" w:eastAsia="Times New Roman" w:hAnsi="Arial" w:cs="Arial"/>
+          <w:b/>
+          <w:bCs/>
+          <w:i/>
+          <w:iCs/>
+          <w:color w:val="1D1C1D"/>
+          <w:sz w:val="28"/>
+          <w:szCs w:val="28"/>
+          <w:lang w:eastAsia="tr-TR"/>
+        </w:rPr>
+        <w:t>patterns</w:t>
+      </w:r>
+      <w:proofErr w:type="spellEnd"/>
+      <w:r>
+        <w:rPr>
+          <w:rFonts w:ascii="Arial" w:eastAsia="Times New Roman" w:hAnsi="Arial" w:cs="Arial"/>
+          <w:b/>
+          <w:bCs/>
+          <w:i/>
+          <w:iCs/>
+          <w:color w:val="1D1C1D"/>
+          <w:sz w:val="28"/>
+          <w:szCs w:val="28"/>
+          <w:lang w:eastAsia="tr-TR"/>
+        </w:rPr>
+        <w:t xml:space="preserve"> </w:t>
+      </w:r>
+      <w:proofErr w:type="spellStart"/>
+      <w:r>
+        <w:rPr>
+          <w:rFonts w:ascii="Arial" w:eastAsia="Times New Roman" w:hAnsi="Arial" w:cs="Arial"/>
+          <w:b/>
+          <w:bCs/>
+          <w:i/>
+          <w:iCs/>
+          <w:color w:val="1D1C1D"/>
+          <w:sz w:val="28"/>
+          <w:szCs w:val="28"/>
+          <w:lang w:eastAsia="tr-TR"/>
+        </w:rPr>
+        <w:t>are</w:t>
+      </w:r>
+      <w:proofErr w:type="spellEnd"/>
+      <w:r>
+        <w:rPr>
+          <w:rFonts w:ascii="Arial" w:eastAsia="Times New Roman" w:hAnsi="Arial" w:cs="Arial"/>
+          <w:b/>
+          <w:bCs/>
+          <w:i/>
+          <w:iCs/>
+          <w:color w:val="1D1C1D"/>
+          <w:sz w:val="28"/>
+          <w:szCs w:val="28"/>
+          <w:lang w:eastAsia="tr-TR"/>
+        </w:rPr>
+        <w:t xml:space="preserve"> </w:t>
+      </w:r>
+      <w:proofErr w:type="spellStart"/>
+      <w:r>
+        <w:rPr>
+          <w:rFonts w:ascii="Arial" w:eastAsia="Times New Roman" w:hAnsi="Arial" w:cs="Arial"/>
+          <w:b/>
+          <w:bCs/>
+          <w:i/>
+          <w:iCs/>
+          <w:color w:val="1D1C1D"/>
+          <w:sz w:val="28"/>
+          <w:szCs w:val="28"/>
+          <w:lang w:eastAsia="tr-TR"/>
+        </w:rPr>
+        <w:t>too</w:t>
+      </w:r>
+      <w:proofErr w:type="spellEnd"/>
+      <w:r>
+        <w:rPr>
+          <w:rFonts w:ascii="Arial" w:eastAsia="Times New Roman" w:hAnsi="Arial" w:cs="Arial"/>
+          <w:b/>
+          <w:bCs/>
+          <w:i/>
+          <w:iCs/>
+          <w:color w:val="1D1C1D"/>
+          <w:sz w:val="28"/>
+          <w:szCs w:val="28"/>
+          <w:lang w:eastAsia="tr-TR"/>
+        </w:rPr>
+        <w:t xml:space="preserve"> </w:t>
+      </w:r>
+      <w:proofErr w:type="spellStart"/>
+      <w:r>
+        <w:rPr>
+          <w:rFonts w:ascii="Arial" w:eastAsia="Times New Roman" w:hAnsi="Arial" w:cs="Arial"/>
+          <w:b/>
+          <w:bCs/>
+          <w:i/>
+          <w:iCs/>
+          <w:color w:val="1D1C1D"/>
+          <w:sz w:val="28"/>
+          <w:szCs w:val="28"/>
+          <w:lang w:eastAsia="tr-TR"/>
+        </w:rPr>
+        <w:t>complex</w:t>
+      </w:r>
+      <w:proofErr w:type="spellEnd"/>
+      <w:r>
+        <w:rPr>
+          <w:rFonts w:ascii="Arial" w:eastAsia="Times New Roman" w:hAnsi="Arial" w:cs="Arial"/>
+          <w:b/>
+          <w:bCs/>
+          <w:i/>
+          <w:iCs/>
+          <w:color w:val="1D1C1D"/>
+          <w:sz w:val="28"/>
+          <w:szCs w:val="28"/>
+          <w:lang w:eastAsia="tr-TR"/>
+        </w:rPr>
+        <w:t xml:space="preserve"> </w:t>
+      </w:r>
+      <w:proofErr w:type="spellStart"/>
+      <w:r>
+        <w:rPr>
+          <w:rFonts w:ascii="Arial" w:eastAsia="Times New Roman" w:hAnsi="Arial" w:cs="Arial"/>
+          <w:b/>
+          <w:bCs/>
+          <w:i/>
+          <w:iCs/>
+          <w:color w:val="1D1C1D"/>
+          <w:sz w:val="28"/>
+          <w:szCs w:val="28"/>
+          <w:lang w:eastAsia="tr-TR"/>
+        </w:rPr>
+        <w:t>for</w:t>
+      </w:r>
+      <w:proofErr w:type="spellEnd"/>
+      <w:r>
+        <w:rPr>
+          <w:rFonts w:ascii="Arial" w:eastAsia="Times New Roman" w:hAnsi="Arial" w:cs="Arial"/>
+          <w:b/>
+          <w:bCs/>
+          <w:i/>
+          <w:iCs/>
+          <w:color w:val="1D1C1D"/>
+          <w:sz w:val="28"/>
+          <w:szCs w:val="28"/>
+          <w:lang w:eastAsia="tr-TR"/>
+        </w:rPr>
+        <w:t xml:space="preserve"> </w:t>
+      </w:r>
+      <w:proofErr w:type="spellStart"/>
+      <w:r>
+        <w:rPr>
+          <w:rFonts w:ascii="Arial" w:eastAsia="Times New Roman" w:hAnsi="Arial" w:cs="Arial"/>
+          <w:b/>
+          <w:bCs/>
+          <w:i/>
+          <w:iCs/>
+          <w:color w:val="1D1C1D"/>
+          <w:sz w:val="28"/>
+          <w:szCs w:val="28"/>
+          <w:lang w:eastAsia="tr-TR"/>
+        </w:rPr>
+        <w:t>humans</w:t>
+      </w:r>
+      <w:proofErr w:type="spellEnd"/>
+      <w:r>
+        <w:rPr>
+          <w:rFonts w:ascii="Arial" w:eastAsia="Times New Roman" w:hAnsi="Arial" w:cs="Arial"/>
+          <w:b/>
+          <w:bCs/>
+          <w:i/>
+          <w:iCs/>
+          <w:color w:val="1D1C1D"/>
+          <w:sz w:val="28"/>
+          <w:szCs w:val="28"/>
+          <w:lang w:eastAsia="tr-TR"/>
+        </w:rPr>
+        <w:t xml:space="preserve"> </w:t>
+      </w:r>
+      <w:proofErr w:type="spellStart"/>
+      <w:r>
+        <w:rPr>
+          <w:rFonts w:ascii="Arial" w:eastAsia="Times New Roman" w:hAnsi="Arial" w:cs="Arial"/>
+          <w:b/>
+          <w:bCs/>
+          <w:i/>
+          <w:iCs/>
+          <w:color w:val="1D1C1D"/>
+          <w:sz w:val="28"/>
+          <w:szCs w:val="28"/>
+          <w:lang w:eastAsia="tr-TR"/>
+        </w:rPr>
+        <w:t>to</w:t>
+      </w:r>
+      <w:proofErr w:type="spellEnd"/>
+      <w:r>
+        <w:rPr>
+          <w:rFonts w:ascii="Arial" w:eastAsia="Times New Roman" w:hAnsi="Arial" w:cs="Arial"/>
+          <w:b/>
+          <w:bCs/>
+          <w:i/>
+          <w:iCs/>
+          <w:color w:val="1D1C1D"/>
+          <w:sz w:val="28"/>
+          <w:szCs w:val="28"/>
+          <w:lang w:eastAsia="tr-TR"/>
+        </w:rPr>
+        <w:t xml:space="preserve"> </w:t>
+      </w:r>
+      <w:proofErr w:type="spellStart"/>
+      <w:r>
+        <w:rPr>
+          <w:rFonts w:ascii="Arial" w:eastAsia="Times New Roman" w:hAnsi="Arial" w:cs="Arial"/>
+          <w:b/>
+          <w:bCs/>
+          <w:i/>
+          <w:iCs/>
+          <w:color w:val="1D1C1D"/>
+          <w:sz w:val="28"/>
+          <w:szCs w:val="28"/>
+          <w:lang w:eastAsia="tr-TR"/>
+        </w:rPr>
+        <w:t>discover</w:t>
+      </w:r>
+      <w:proofErr w:type="spellEnd"/>
+      <w:r>
+        <w:rPr>
+          <w:rFonts w:ascii="Arial" w:eastAsia="Times New Roman" w:hAnsi="Arial" w:cs="Arial"/>
+          <w:b/>
+          <w:bCs/>
+          <w:i/>
+          <w:iCs/>
+          <w:color w:val="1D1C1D"/>
+          <w:sz w:val="28"/>
+          <w:szCs w:val="28"/>
+          <w:lang w:eastAsia="tr-TR"/>
+        </w:rPr>
+        <w:t xml:space="preserve"> </w:t>
+      </w:r>
+      <w:proofErr w:type="spellStart"/>
+      <w:r>
+        <w:rPr>
+          <w:rFonts w:ascii="Arial" w:eastAsia="Times New Roman" w:hAnsi="Arial" w:cs="Arial"/>
+          <w:b/>
+          <w:bCs/>
+          <w:i/>
+          <w:iCs/>
+          <w:color w:val="1D1C1D"/>
+          <w:sz w:val="28"/>
+          <w:szCs w:val="28"/>
+          <w:lang w:eastAsia="tr-TR"/>
+        </w:rPr>
+        <w:t>and</w:t>
+      </w:r>
+      <w:proofErr w:type="spellEnd"/>
+      <w:r>
+        <w:rPr>
+          <w:rFonts w:ascii="Arial" w:eastAsia="Times New Roman" w:hAnsi="Arial" w:cs="Arial"/>
+          <w:b/>
+          <w:bCs/>
+          <w:i/>
+          <w:iCs/>
+          <w:color w:val="1D1C1D"/>
+          <w:sz w:val="28"/>
+          <w:szCs w:val="28"/>
+          <w:lang w:eastAsia="tr-TR"/>
+        </w:rPr>
+        <w:t xml:space="preserve"> </w:t>
+      </w:r>
+      <w:proofErr w:type="spellStart"/>
+      <w:r>
+        <w:rPr>
+          <w:rFonts w:ascii="Arial" w:eastAsia="Times New Roman" w:hAnsi="Arial" w:cs="Arial"/>
+          <w:b/>
+          <w:bCs/>
+          <w:i/>
+          <w:iCs/>
+          <w:color w:val="1D1C1D"/>
+          <w:sz w:val="28"/>
+          <w:szCs w:val="28"/>
+          <w:lang w:eastAsia="tr-TR"/>
+        </w:rPr>
+        <w:t>extract</w:t>
+      </w:r>
+      <w:proofErr w:type="spellEnd"/>
+      <w:r>
+        <w:rPr>
+          <w:rFonts w:ascii="Arial" w:eastAsia="Times New Roman" w:hAnsi="Arial" w:cs="Arial"/>
+          <w:b/>
+          <w:bCs/>
+          <w:i/>
+          <w:iCs/>
+          <w:color w:val="1D1C1D"/>
+          <w:sz w:val="28"/>
+          <w:szCs w:val="28"/>
+          <w:lang w:eastAsia="tr-TR"/>
+        </w:rPr>
+        <w:t xml:space="preserve"> </w:t>
+      </w:r>
+      <w:proofErr w:type="spellStart"/>
+      <w:r>
+        <w:rPr>
+          <w:rFonts w:ascii="Arial" w:eastAsia="Times New Roman" w:hAnsi="Arial" w:cs="Arial"/>
+          <w:b/>
+          <w:bCs/>
+          <w:i/>
+          <w:iCs/>
+          <w:color w:val="1D1C1D"/>
+          <w:sz w:val="28"/>
+          <w:szCs w:val="28"/>
+          <w:lang w:eastAsia="tr-TR"/>
+        </w:rPr>
+        <w:t>manually</w:t>
+      </w:r>
+      <w:proofErr w:type="spellEnd"/>
+      <w:r>
+        <w:rPr>
+          <w:rFonts w:ascii="Arial" w:eastAsia="Times New Roman" w:hAnsi="Arial" w:cs="Arial"/>
+          <w:b/>
+          <w:bCs/>
+          <w:i/>
+          <w:iCs/>
+          <w:color w:val="1D1C1D"/>
+          <w:sz w:val="28"/>
+          <w:szCs w:val="28"/>
+          <w:lang w:eastAsia="tr-TR"/>
+        </w:rPr>
+        <w:t>.</w:t>
+      </w:r>
+      <w:r>
+        <w:rPr>
+          <w:rFonts w:ascii="Arial" w:eastAsia="Times New Roman" w:hAnsi="Arial" w:cs="Arial"/>
+          <w:color w:val="1D1C1D"/>
+          <w:sz w:val="28"/>
+          <w:szCs w:val="28"/>
+          <w:lang w:eastAsia="tr-TR"/>
+        </w:rPr>
+        <w:t xml:space="preserve"> As a </w:t>
+      </w:r>
+      <w:proofErr w:type="spellStart"/>
+      <w:r>
+        <w:rPr>
+          <w:rFonts w:ascii="Arial" w:eastAsia="Times New Roman" w:hAnsi="Arial" w:cs="Arial"/>
+          <w:color w:val="1D1C1D"/>
+          <w:sz w:val="28"/>
+          <w:szCs w:val="28"/>
+          <w:lang w:eastAsia="tr-TR"/>
+        </w:rPr>
+        <w:t>lower</w:t>
+      </w:r>
+      <w:proofErr w:type="spellEnd"/>
+      <w:r>
+        <w:rPr>
+          <w:rFonts w:ascii="Arial" w:eastAsia="Times New Roman" w:hAnsi="Arial" w:cs="Arial"/>
+          <w:color w:val="1D1C1D"/>
+          <w:sz w:val="28"/>
+          <w:szCs w:val="28"/>
+          <w:lang w:eastAsia="tr-TR"/>
+        </w:rPr>
+        <w:t xml:space="preserve"> </w:t>
+      </w:r>
+      <w:proofErr w:type="spellStart"/>
+      <w:r>
+        <w:rPr>
+          <w:rFonts w:ascii="Arial" w:eastAsia="Times New Roman" w:hAnsi="Arial" w:cs="Arial"/>
+          <w:color w:val="1D1C1D"/>
+          <w:sz w:val="28"/>
+          <w:szCs w:val="28"/>
+          <w:lang w:eastAsia="tr-TR"/>
+        </w:rPr>
+        <w:t>bound</w:t>
+      </w:r>
+      <w:proofErr w:type="spellEnd"/>
+      <w:r>
+        <w:rPr>
+          <w:rFonts w:ascii="Arial" w:eastAsia="Times New Roman" w:hAnsi="Arial" w:cs="Arial"/>
+          <w:color w:val="1D1C1D"/>
+          <w:sz w:val="28"/>
+          <w:szCs w:val="28"/>
+          <w:lang w:eastAsia="tr-TR"/>
+        </w:rPr>
+        <w:t xml:space="preserve">, </w:t>
+      </w:r>
+      <w:proofErr w:type="spellStart"/>
+      <w:r>
+        <w:rPr>
+          <w:rFonts w:ascii="Arial" w:eastAsia="Times New Roman" w:hAnsi="Arial" w:cs="Arial"/>
+          <w:color w:val="1D1C1D"/>
+          <w:sz w:val="28"/>
+          <w:szCs w:val="28"/>
+          <w:lang w:eastAsia="tr-TR"/>
+        </w:rPr>
+        <w:t>we</w:t>
+      </w:r>
+      <w:proofErr w:type="spellEnd"/>
+      <w:r>
+        <w:rPr>
+          <w:rFonts w:ascii="Arial" w:eastAsia="Times New Roman" w:hAnsi="Arial" w:cs="Arial"/>
+          <w:color w:val="1D1C1D"/>
+          <w:sz w:val="28"/>
+          <w:szCs w:val="28"/>
+          <w:lang w:eastAsia="tr-TR"/>
+        </w:rPr>
+        <w:t xml:space="preserve"> can </w:t>
+      </w:r>
+      <w:proofErr w:type="spellStart"/>
+      <w:r>
+        <w:rPr>
+          <w:rFonts w:ascii="Arial" w:eastAsia="Times New Roman" w:hAnsi="Arial" w:cs="Arial"/>
+          <w:color w:val="1D1C1D"/>
+          <w:sz w:val="28"/>
+          <w:szCs w:val="28"/>
+          <w:lang w:eastAsia="tr-TR"/>
+        </w:rPr>
+        <w:t>take</w:t>
+      </w:r>
+      <w:proofErr w:type="spellEnd"/>
+      <w:r>
+        <w:rPr>
+          <w:rFonts w:ascii="Arial" w:eastAsia="Times New Roman" w:hAnsi="Arial" w:cs="Arial"/>
+          <w:color w:val="1D1C1D"/>
+          <w:sz w:val="28"/>
+          <w:szCs w:val="28"/>
+          <w:lang w:eastAsia="tr-TR"/>
+        </w:rPr>
+        <w:t xml:space="preserve"> a </w:t>
+      </w:r>
+      <w:proofErr w:type="spellStart"/>
+      <w:r>
+        <w:rPr>
+          <w:rFonts w:ascii="Arial" w:eastAsia="Times New Roman" w:hAnsi="Arial" w:cs="Arial"/>
+          <w:color w:val="1D1C1D"/>
+          <w:sz w:val="28"/>
+          <w:szCs w:val="28"/>
+          <w:lang w:eastAsia="tr-TR"/>
+        </w:rPr>
+        <w:t>large</w:t>
+      </w:r>
+      <w:proofErr w:type="spellEnd"/>
+      <w:r>
+        <w:rPr>
+          <w:rFonts w:ascii="Arial" w:eastAsia="Times New Roman" w:hAnsi="Arial" w:cs="Arial"/>
+          <w:color w:val="1D1C1D"/>
+          <w:sz w:val="28"/>
+          <w:szCs w:val="28"/>
+          <w:lang w:eastAsia="tr-TR"/>
+        </w:rPr>
+        <w:t xml:space="preserve"> </w:t>
+      </w:r>
+      <w:proofErr w:type="spellStart"/>
+      <w:r>
+        <w:rPr>
+          <w:rFonts w:ascii="Arial" w:eastAsia="Times New Roman" w:hAnsi="Arial" w:cs="Arial"/>
+          <w:color w:val="1D1C1D"/>
+          <w:sz w:val="28"/>
+          <w:szCs w:val="28"/>
+          <w:lang w:eastAsia="tr-TR"/>
+        </w:rPr>
+        <w:t>number</w:t>
+      </w:r>
+      <w:proofErr w:type="spellEnd"/>
+      <w:r>
+        <w:rPr>
+          <w:rFonts w:ascii="Arial" w:eastAsia="Times New Roman" w:hAnsi="Arial" w:cs="Arial"/>
+          <w:color w:val="1D1C1D"/>
+          <w:sz w:val="28"/>
+          <w:szCs w:val="28"/>
+          <w:lang w:eastAsia="tr-TR"/>
+        </w:rPr>
+        <w:t xml:space="preserve"> of data </w:t>
+      </w:r>
+      <w:proofErr w:type="spellStart"/>
+      <w:r>
+        <w:rPr>
+          <w:rFonts w:ascii="Arial" w:eastAsia="Times New Roman" w:hAnsi="Arial" w:cs="Arial"/>
+          <w:color w:val="1D1C1D"/>
+          <w:sz w:val="28"/>
+          <w:szCs w:val="28"/>
+          <w:lang w:eastAsia="tr-TR"/>
+        </w:rPr>
+        <w:t>examples</w:t>
+      </w:r>
+      <w:proofErr w:type="spellEnd"/>
+      <w:r>
+        <w:rPr>
+          <w:rFonts w:ascii="Arial" w:eastAsia="Times New Roman" w:hAnsi="Arial" w:cs="Arial"/>
+          <w:color w:val="1D1C1D"/>
+          <w:sz w:val="28"/>
+          <w:szCs w:val="28"/>
+          <w:lang w:eastAsia="tr-TR"/>
+        </w:rPr>
+        <w:t xml:space="preserve"> </w:t>
+      </w:r>
+      <w:proofErr w:type="spellStart"/>
+      <w:r>
+        <w:rPr>
+          <w:rFonts w:ascii="Arial" w:eastAsia="Times New Roman" w:hAnsi="Arial" w:cs="Arial"/>
+          <w:color w:val="1D1C1D"/>
+          <w:sz w:val="28"/>
+          <w:szCs w:val="28"/>
+          <w:lang w:eastAsia="tr-TR"/>
+        </w:rPr>
+        <w:t>to</w:t>
+      </w:r>
+      <w:proofErr w:type="spellEnd"/>
+      <w:r>
+        <w:rPr>
+          <w:rFonts w:ascii="Arial" w:eastAsia="Times New Roman" w:hAnsi="Arial" w:cs="Arial"/>
+          <w:color w:val="1D1C1D"/>
+          <w:sz w:val="28"/>
+          <w:szCs w:val="28"/>
+          <w:lang w:eastAsia="tr-TR"/>
+        </w:rPr>
+        <w:t xml:space="preserve"> be </w:t>
+      </w:r>
+      <w:proofErr w:type="spellStart"/>
+      <w:r>
+        <w:rPr>
+          <w:rFonts w:ascii="Arial" w:eastAsia="Times New Roman" w:hAnsi="Arial" w:cs="Arial"/>
+          <w:color w:val="1D1C1D"/>
+          <w:sz w:val="28"/>
+          <w:szCs w:val="28"/>
+          <w:lang w:eastAsia="tr-TR"/>
+        </w:rPr>
+        <w:t>defined</w:t>
+      </w:r>
+      <w:proofErr w:type="spellEnd"/>
+      <w:r>
+        <w:rPr>
+          <w:rFonts w:ascii="Arial" w:eastAsia="Times New Roman" w:hAnsi="Arial" w:cs="Arial"/>
+          <w:color w:val="1D1C1D"/>
+          <w:sz w:val="28"/>
+          <w:szCs w:val="28"/>
+          <w:lang w:eastAsia="tr-TR"/>
+        </w:rPr>
+        <w:t xml:space="preserve"> as </w:t>
+      </w:r>
+      <w:proofErr w:type="spellStart"/>
+      <w:r>
+        <w:rPr>
+          <w:rFonts w:ascii="Arial" w:eastAsia="Times New Roman" w:hAnsi="Arial" w:cs="Arial"/>
+          <w:color w:val="1D1C1D"/>
+          <w:sz w:val="28"/>
+          <w:szCs w:val="28"/>
+          <w:lang w:eastAsia="tr-TR"/>
+        </w:rPr>
+        <w:t>more</w:t>
+      </w:r>
+      <w:proofErr w:type="spellEnd"/>
+      <w:r>
+        <w:rPr>
+          <w:rFonts w:ascii="Arial" w:eastAsia="Times New Roman" w:hAnsi="Arial" w:cs="Arial"/>
+          <w:color w:val="1D1C1D"/>
+          <w:sz w:val="28"/>
+          <w:szCs w:val="28"/>
+          <w:lang w:eastAsia="tr-TR"/>
+        </w:rPr>
+        <w:t xml:space="preserve"> </w:t>
+      </w:r>
+      <w:proofErr w:type="spellStart"/>
+      <w:r>
+        <w:rPr>
+          <w:rFonts w:ascii="Arial" w:eastAsia="Times New Roman" w:hAnsi="Arial" w:cs="Arial"/>
+          <w:color w:val="1D1C1D"/>
+          <w:sz w:val="28"/>
+          <w:szCs w:val="28"/>
+          <w:lang w:eastAsia="tr-TR"/>
+        </w:rPr>
+        <w:t>than</w:t>
+      </w:r>
+      <w:proofErr w:type="spellEnd"/>
+      <w:r>
+        <w:rPr>
+          <w:rFonts w:ascii="Arial" w:eastAsia="Times New Roman" w:hAnsi="Arial" w:cs="Arial"/>
+          <w:color w:val="1D1C1D"/>
+          <w:sz w:val="28"/>
+          <w:szCs w:val="28"/>
+          <w:lang w:eastAsia="tr-TR"/>
+        </w:rPr>
+        <w:t xml:space="preserve"> a </w:t>
+      </w:r>
+      <w:proofErr w:type="spellStart"/>
+      <w:r>
+        <w:rPr>
+          <w:rFonts w:ascii="Arial" w:eastAsia="Times New Roman" w:hAnsi="Arial" w:cs="Arial"/>
+          <w:color w:val="1D1C1D"/>
+          <w:sz w:val="28"/>
+          <w:szCs w:val="28"/>
+          <w:lang w:eastAsia="tr-TR"/>
+        </w:rPr>
+        <w:t>human</w:t>
+      </w:r>
+      <w:proofErr w:type="spellEnd"/>
+      <w:r>
+        <w:rPr>
+          <w:rFonts w:ascii="Arial" w:eastAsia="Times New Roman" w:hAnsi="Arial" w:cs="Arial"/>
+          <w:color w:val="1D1C1D"/>
+          <w:sz w:val="28"/>
+          <w:szCs w:val="28"/>
+          <w:lang w:eastAsia="tr-TR"/>
+        </w:rPr>
+        <w:t xml:space="preserve"> </w:t>
+      </w:r>
+      <w:proofErr w:type="spellStart"/>
+      <w:r>
+        <w:rPr>
+          <w:rFonts w:ascii="Arial" w:eastAsia="Times New Roman" w:hAnsi="Arial" w:cs="Arial"/>
+          <w:color w:val="1D1C1D"/>
+          <w:sz w:val="28"/>
+          <w:szCs w:val="28"/>
+          <w:lang w:eastAsia="tr-TR"/>
+        </w:rPr>
+        <w:t>expert</w:t>
+      </w:r>
+      <w:proofErr w:type="spellEnd"/>
+      <w:r>
+        <w:rPr>
+          <w:rFonts w:ascii="Arial" w:eastAsia="Times New Roman" w:hAnsi="Arial" w:cs="Arial"/>
+          <w:color w:val="1D1C1D"/>
+          <w:sz w:val="28"/>
+          <w:szCs w:val="28"/>
+          <w:lang w:eastAsia="tr-TR"/>
+        </w:rPr>
+        <w:t xml:space="preserve"> can </w:t>
+      </w:r>
+      <w:proofErr w:type="spellStart"/>
+      <w:r>
+        <w:rPr>
+          <w:rFonts w:ascii="Arial" w:eastAsia="Times New Roman" w:hAnsi="Arial" w:cs="Arial"/>
+          <w:color w:val="1D1C1D"/>
+          <w:sz w:val="28"/>
+          <w:szCs w:val="28"/>
+          <w:lang w:eastAsia="tr-TR"/>
+        </w:rPr>
+        <w:t>check</w:t>
+      </w:r>
+      <w:proofErr w:type="spellEnd"/>
+      <w:r>
+        <w:rPr>
+          <w:rFonts w:ascii="Arial" w:eastAsia="Times New Roman" w:hAnsi="Arial" w:cs="Arial"/>
+          <w:color w:val="1D1C1D"/>
+          <w:sz w:val="28"/>
+          <w:szCs w:val="28"/>
+          <w:lang w:eastAsia="tr-TR"/>
+        </w:rPr>
+        <w:t xml:space="preserve"> </w:t>
+      </w:r>
+      <w:proofErr w:type="spellStart"/>
+      <w:r>
+        <w:rPr>
+          <w:rFonts w:ascii="Arial" w:eastAsia="Times New Roman" w:hAnsi="Arial" w:cs="Arial"/>
+          <w:color w:val="1D1C1D"/>
+          <w:sz w:val="28"/>
+          <w:szCs w:val="28"/>
+          <w:lang w:eastAsia="tr-TR"/>
+        </w:rPr>
+        <w:t>easily</w:t>
+      </w:r>
+      <w:proofErr w:type="spellEnd"/>
+      <w:r>
+        <w:rPr>
+          <w:rFonts w:ascii="Arial" w:eastAsia="Times New Roman" w:hAnsi="Arial" w:cs="Arial"/>
+          <w:color w:val="1D1C1D"/>
+          <w:sz w:val="28"/>
+          <w:szCs w:val="28"/>
+          <w:lang w:eastAsia="tr-TR"/>
+        </w:rPr>
+        <w:t xml:space="preserve">. </w:t>
+      </w:r>
+      <w:proofErr w:type="spellStart"/>
+      <w:r>
+        <w:rPr>
+          <w:rFonts w:ascii="Arial" w:eastAsia="Times New Roman" w:hAnsi="Arial" w:cs="Arial"/>
+          <w:color w:val="1D1C1D"/>
+          <w:sz w:val="28"/>
+          <w:szCs w:val="28"/>
+          <w:lang w:eastAsia="tr-TR"/>
+        </w:rPr>
+        <w:t>With</w:t>
+      </w:r>
+      <w:proofErr w:type="spellEnd"/>
+      <w:r>
+        <w:rPr>
+          <w:rFonts w:ascii="Arial" w:eastAsia="Times New Roman" w:hAnsi="Arial" w:cs="Arial"/>
+          <w:color w:val="1D1C1D"/>
+          <w:sz w:val="28"/>
+          <w:szCs w:val="28"/>
+          <w:lang w:eastAsia="tr-TR"/>
+        </w:rPr>
+        <w:t xml:space="preserve"> </w:t>
+      </w:r>
+      <w:proofErr w:type="spellStart"/>
+      <w:r>
+        <w:rPr>
+          <w:rFonts w:ascii="Arial" w:eastAsia="Times New Roman" w:hAnsi="Arial" w:cs="Arial"/>
+          <w:color w:val="1D1C1D"/>
+          <w:sz w:val="28"/>
+          <w:szCs w:val="28"/>
+          <w:lang w:eastAsia="tr-TR"/>
+        </w:rPr>
+        <w:t>regard</w:t>
+      </w:r>
+      <w:proofErr w:type="spellEnd"/>
+      <w:r>
+        <w:rPr>
+          <w:rFonts w:ascii="Arial" w:eastAsia="Times New Roman" w:hAnsi="Arial" w:cs="Arial"/>
+          <w:color w:val="1D1C1D"/>
+          <w:sz w:val="28"/>
+          <w:szCs w:val="28"/>
+          <w:lang w:eastAsia="tr-TR"/>
+        </w:rPr>
+        <w:t xml:space="preserve"> </w:t>
+      </w:r>
+      <w:proofErr w:type="spellStart"/>
+      <w:r>
+        <w:rPr>
+          <w:rFonts w:ascii="Arial" w:eastAsia="Times New Roman" w:hAnsi="Arial" w:cs="Arial"/>
+          <w:color w:val="1D1C1D"/>
+          <w:sz w:val="28"/>
+          <w:szCs w:val="28"/>
+          <w:lang w:eastAsia="tr-TR"/>
+        </w:rPr>
+        <w:t>to</w:t>
+      </w:r>
+      <w:proofErr w:type="spellEnd"/>
+      <w:r>
+        <w:rPr>
+          <w:rFonts w:ascii="Arial" w:eastAsia="Times New Roman" w:hAnsi="Arial" w:cs="Arial"/>
+          <w:color w:val="1D1C1D"/>
+          <w:sz w:val="28"/>
+          <w:szCs w:val="28"/>
+          <w:lang w:eastAsia="tr-TR"/>
+        </w:rPr>
+        <w:t xml:space="preserve"> </w:t>
+      </w:r>
+      <w:proofErr w:type="spellStart"/>
+      <w:r>
+        <w:rPr>
+          <w:rFonts w:ascii="Arial" w:eastAsia="Times New Roman" w:hAnsi="Arial" w:cs="Arial"/>
+          <w:color w:val="1D1C1D"/>
+          <w:sz w:val="28"/>
+          <w:szCs w:val="28"/>
+          <w:lang w:eastAsia="tr-TR"/>
+        </w:rPr>
+        <w:t>the</w:t>
+      </w:r>
+      <w:proofErr w:type="spellEnd"/>
+      <w:r>
+        <w:rPr>
+          <w:rFonts w:ascii="Arial" w:eastAsia="Times New Roman" w:hAnsi="Arial" w:cs="Arial"/>
+          <w:color w:val="1D1C1D"/>
+          <w:sz w:val="28"/>
+          <w:szCs w:val="28"/>
+          <w:lang w:eastAsia="tr-TR"/>
+        </w:rPr>
+        <w:t xml:space="preserve"> </w:t>
+      </w:r>
+      <w:proofErr w:type="spellStart"/>
+      <w:r>
+        <w:rPr>
+          <w:rFonts w:ascii="Arial" w:eastAsia="Times New Roman" w:hAnsi="Arial" w:cs="Arial"/>
+          <w:color w:val="1D1C1D"/>
+          <w:sz w:val="28"/>
+          <w:szCs w:val="28"/>
+          <w:lang w:eastAsia="tr-TR"/>
+        </w:rPr>
+        <w:t>complexity</w:t>
+      </w:r>
+      <w:proofErr w:type="spellEnd"/>
+      <w:r>
+        <w:rPr>
+          <w:rFonts w:ascii="Arial" w:eastAsia="Times New Roman" w:hAnsi="Arial" w:cs="Arial"/>
+          <w:color w:val="1D1C1D"/>
+          <w:sz w:val="28"/>
+          <w:szCs w:val="28"/>
+          <w:lang w:eastAsia="tr-TR"/>
+        </w:rPr>
+        <w:t xml:space="preserve"> of </w:t>
+      </w:r>
+      <w:proofErr w:type="spellStart"/>
+      <w:r>
+        <w:rPr>
+          <w:rFonts w:ascii="Arial" w:eastAsia="Times New Roman" w:hAnsi="Arial" w:cs="Arial"/>
+          <w:color w:val="1D1C1D"/>
+          <w:sz w:val="28"/>
+          <w:szCs w:val="28"/>
+          <w:lang w:eastAsia="tr-TR"/>
+        </w:rPr>
+        <w:t>the</w:t>
+      </w:r>
+      <w:proofErr w:type="spellEnd"/>
+      <w:r>
+        <w:rPr>
+          <w:rFonts w:ascii="Arial" w:eastAsia="Times New Roman" w:hAnsi="Arial" w:cs="Arial"/>
+          <w:color w:val="1D1C1D"/>
+          <w:sz w:val="28"/>
+          <w:szCs w:val="28"/>
+          <w:lang w:eastAsia="tr-TR"/>
+        </w:rPr>
+        <w:t xml:space="preserve"> </w:t>
+      </w:r>
+      <w:proofErr w:type="spellStart"/>
+      <w:r>
+        <w:rPr>
+          <w:rFonts w:ascii="Arial" w:eastAsia="Times New Roman" w:hAnsi="Arial" w:cs="Arial"/>
+          <w:color w:val="1D1C1D"/>
+          <w:sz w:val="28"/>
+          <w:szCs w:val="28"/>
+          <w:lang w:eastAsia="tr-TR"/>
+        </w:rPr>
+        <w:t>patterns</w:t>
+      </w:r>
+      <w:proofErr w:type="spellEnd"/>
+      <w:r>
+        <w:rPr>
+          <w:rFonts w:ascii="Arial" w:eastAsia="Times New Roman" w:hAnsi="Arial" w:cs="Arial"/>
+          <w:color w:val="1D1C1D"/>
+          <w:sz w:val="28"/>
+          <w:szCs w:val="28"/>
+          <w:lang w:eastAsia="tr-TR"/>
+        </w:rPr>
+        <w:t xml:space="preserve">, </w:t>
+      </w:r>
+      <w:proofErr w:type="spellStart"/>
+      <w:r>
+        <w:rPr>
+          <w:rFonts w:ascii="Arial" w:eastAsia="Times New Roman" w:hAnsi="Arial" w:cs="Arial"/>
+          <w:color w:val="1D1C1D"/>
+          <w:sz w:val="28"/>
+          <w:szCs w:val="28"/>
+          <w:lang w:eastAsia="tr-TR"/>
+        </w:rPr>
+        <w:t>again</w:t>
+      </w:r>
+      <w:proofErr w:type="spellEnd"/>
+      <w:r>
+        <w:rPr>
+          <w:rFonts w:ascii="Arial" w:eastAsia="Times New Roman" w:hAnsi="Arial" w:cs="Arial"/>
+          <w:color w:val="1D1C1D"/>
+          <w:sz w:val="28"/>
+          <w:szCs w:val="28"/>
+          <w:lang w:eastAsia="tr-TR"/>
+        </w:rPr>
+        <w:t xml:space="preserve">, </w:t>
+      </w:r>
+      <w:proofErr w:type="spellStart"/>
+      <w:r>
+        <w:rPr>
+          <w:rFonts w:ascii="Arial" w:eastAsia="Times New Roman" w:hAnsi="Arial" w:cs="Arial"/>
+          <w:color w:val="1D1C1D"/>
+          <w:sz w:val="28"/>
+          <w:szCs w:val="28"/>
+          <w:lang w:eastAsia="tr-TR"/>
+        </w:rPr>
+        <w:t>we</w:t>
+      </w:r>
+      <w:proofErr w:type="spellEnd"/>
+      <w:r>
+        <w:rPr>
+          <w:rFonts w:ascii="Arial" w:eastAsia="Times New Roman" w:hAnsi="Arial" w:cs="Arial"/>
+          <w:color w:val="1D1C1D"/>
+          <w:sz w:val="28"/>
+          <w:szCs w:val="28"/>
+          <w:lang w:eastAsia="tr-TR"/>
+        </w:rPr>
+        <w:t xml:space="preserve"> can define it </w:t>
+      </w:r>
+      <w:proofErr w:type="spellStart"/>
+      <w:r>
+        <w:rPr>
+          <w:rFonts w:ascii="Arial" w:eastAsia="Times New Roman" w:hAnsi="Arial" w:cs="Arial"/>
+          <w:color w:val="1D1C1D"/>
+          <w:sz w:val="28"/>
+          <w:szCs w:val="28"/>
+          <w:lang w:eastAsia="tr-TR"/>
+        </w:rPr>
+        <w:t>relative</w:t>
+      </w:r>
+      <w:proofErr w:type="spellEnd"/>
+      <w:r>
+        <w:rPr>
+          <w:rFonts w:ascii="Arial" w:eastAsia="Times New Roman" w:hAnsi="Arial" w:cs="Arial"/>
+          <w:color w:val="1D1C1D"/>
+          <w:sz w:val="28"/>
+          <w:szCs w:val="28"/>
+          <w:lang w:eastAsia="tr-TR"/>
+        </w:rPr>
+        <w:t xml:space="preserve"> </w:t>
+      </w:r>
+      <w:proofErr w:type="spellStart"/>
+      <w:r>
+        <w:rPr>
+          <w:rFonts w:ascii="Arial" w:eastAsia="Times New Roman" w:hAnsi="Arial" w:cs="Arial"/>
+          <w:color w:val="1D1C1D"/>
+          <w:sz w:val="28"/>
+          <w:szCs w:val="28"/>
+          <w:lang w:eastAsia="tr-TR"/>
+        </w:rPr>
+        <w:t>to</w:t>
+      </w:r>
+      <w:proofErr w:type="spellEnd"/>
+      <w:r>
+        <w:rPr>
+          <w:rFonts w:ascii="Arial" w:eastAsia="Times New Roman" w:hAnsi="Arial" w:cs="Arial"/>
+          <w:color w:val="1D1C1D"/>
+          <w:sz w:val="28"/>
+          <w:szCs w:val="28"/>
+          <w:lang w:eastAsia="tr-TR"/>
+        </w:rPr>
+        <w:t xml:space="preserve"> </w:t>
+      </w:r>
+      <w:proofErr w:type="spellStart"/>
+      <w:r>
+        <w:rPr>
+          <w:rFonts w:ascii="Arial" w:eastAsia="Times New Roman" w:hAnsi="Arial" w:cs="Arial"/>
+          <w:color w:val="1D1C1D"/>
+          <w:sz w:val="28"/>
+          <w:szCs w:val="28"/>
+          <w:lang w:eastAsia="tr-TR"/>
+        </w:rPr>
+        <w:t>human</w:t>
+      </w:r>
+      <w:proofErr w:type="spellEnd"/>
+      <w:r>
+        <w:rPr>
+          <w:rFonts w:ascii="Arial" w:eastAsia="Times New Roman" w:hAnsi="Arial" w:cs="Arial"/>
+          <w:color w:val="1D1C1D"/>
+          <w:sz w:val="28"/>
+          <w:szCs w:val="28"/>
+          <w:lang w:eastAsia="tr-TR"/>
+        </w:rPr>
+        <w:t xml:space="preserve"> </w:t>
+      </w:r>
+      <w:proofErr w:type="spellStart"/>
+      <w:r>
+        <w:rPr>
+          <w:rFonts w:ascii="Arial" w:eastAsia="Times New Roman" w:hAnsi="Arial" w:cs="Arial"/>
+          <w:color w:val="1D1C1D"/>
+          <w:sz w:val="28"/>
+          <w:szCs w:val="28"/>
+          <w:lang w:eastAsia="tr-TR"/>
+        </w:rPr>
+        <w:t>abilities</w:t>
+      </w:r>
+      <w:proofErr w:type="spellEnd"/>
+      <w:r>
+        <w:rPr>
+          <w:rFonts w:ascii="Arial" w:eastAsia="Times New Roman" w:hAnsi="Arial" w:cs="Arial"/>
+          <w:color w:val="1D1C1D"/>
+          <w:sz w:val="28"/>
+          <w:szCs w:val="28"/>
+          <w:lang w:eastAsia="tr-TR"/>
+        </w:rPr>
+        <w:t xml:space="preserve">. </w:t>
+      </w:r>
+      <w:proofErr w:type="spellStart"/>
+      <w:r>
+        <w:rPr>
+          <w:rFonts w:ascii="Arial" w:eastAsia="Times New Roman" w:hAnsi="Arial" w:cs="Arial"/>
+          <w:color w:val="1D1C1D"/>
+          <w:sz w:val="28"/>
+          <w:szCs w:val="28"/>
+          <w:lang w:eastAsia="tr-TR"/>
+        </w:rPr>
+        <w:t>We</w:t>
+      </w:r>
+      <w:proofErr w:type="spellEnd"/>
+      <w:r>
+        <w:rPr>
+          <w:rFonts w:ascii="Arial" w:eastAsia="Times New Roman" w:hAnsi="Arial" w:cs="Arial"/>
+          <w:color w:val="1D1C1D"/>
+          <w:sz w:val="28"/>
+          <w:szCs w:val="28"/>
+          <w:lang w:eastAsia="tr-TR"/>
+        </w:rPr>
+        <w:t xml:space="preserve"> </w:t>
+      </w:r>
+      <w:proofErr w:type="spellStart"/>
+      <w:r>
+        <w:rPr>
+          <w:rFonts w:ascii="Arial" w:eastAsia="Times New Roman" w:hAnsi="Arial" w:cs="Arial"/>
+          <w:color w:val="1D1C1D"/>
+          <w:sz w:val="28"/>
+          <w:szCs w:val="28"/>
+          <w:lang w:eastAsia="tr-TR"/>
+        </w:rPr>
+        <w:t>humans</w:t>
+      </w:r>
+      <w:proofErr w:type="spellEnd"/>
+      <w:r>
+        <w:rPr>
+          <w:rFonts w:ascii="Arial" w:eastAsia="Times New Roman" w:hAnsi="Arial" w:cs="Arial"/>
+          <w:color w:val="1D1C1D"/>
+          <w:sz w:val="28"/>
+          <w:szCs w:val="28"/>
+          <w:lang w:eastAsia="tr-TR"/>
+        </w:rPr>
+        <w:t xml:space="preserve"> </w:t>
+      </w:r>
+      <w:proofErr w:type="spellStart"/>
+      <w:r>
+        <w:rPr>
+          <w:rFonts w:ascii="Arial" w:eastAsia="Times New Roman" w:hAnsi="Arial" w:cs="Arial"/>
+          <w:color w:val="1D1C1D"/>
+          <w:sz w:val="28"/>
+          <w:szCs w:val="28"/>
+          <w:lang w:eastAsia="tr-TR"/>
+        </w:rPr>
+        <w:t>are</w:t>
+      </w:r>
+      <w:proofErr w:type="spellEnd"/>
+      <w:r>
+        <w:rPr>
+          <w:rFonts w:ascii="Arial" w:eastAsia="Times New Roman" w:hAnsi="Arial" w:cs="Arial"/>
+          <w:color w:val="1D1C1D"/>
+          <w:sz w:val="28"/>
+          <w:szCs w:val="28"/>
+          <w:lang w:eastAsia="tr-TR"/>
+        </w:rPr>
+        <w:t xml:space="preserve"> </w:t>
+      </w:r>
+      <w:proofErr w:type="spellStart"/>
+      <w:r>
+        <w:rPr>
+          <w:rFonts w:ascii="Arial" w:eastAsia="Times New Roman" w:hAnsi="Arial" w:cs="Arial"/>
+          <w:color w:val="1D1C1D"/>
+          <w:sz w:val="28"/>
+          <w:szCs w:val="28"/>
+          <w:lang w:eastAsia="tr-TR"/>
+        </w:rPr>
+        <w:t>reasonably</w:t>
+      </w:r>
+      <w:proofErr w:type="spellEnd"/>
+      <w:r>
+        <w:rPr>
+          <w:rFonts w:ascii="Arial" w:eastAsia="Times New Roman" w:hAnsi="Arial" w:cs="Arial"/>
+          <w:color w:val="1D1C1D"/>
+          <w:sz w:val="28"/>
+          <w:szCs w:val="28"/>
+          <w:lang w:eastAsia="tr-TR"/>
+        </w:rPr>
+        <w:t xml:space="preserve"> </w:t>
+      </w:r>
+      <w:proofErr w:type="spellStart"/>
+      <w:r>
+        <w:rPr>
+          <w:rFonts w:ascii="Arial" w:eastAsia="Times New Roman" w:hAnsi="Arial" w:cs="Arial"/>
+          <w:color w:val="1D1C1D"/>
+          <w:sz w:val="28"/>
+          <w:szCs w:val="28"/>
+          <w:lang w:eastAsia="tr-TR"/>
+        </w:rPr>
+        <w:t>good</w:t>
+      </w:r>
+      <w:proofErr w:type="spellEnd"/>
+      <w:r>
+        <w:rPr>
+          <w:rFonts w:ascii="Arial" w:eastAsia="Times New Roman" w:hAnsi="Arial" w:cs="Arial"/>
+          <w:color w:val="1D1C1D"/>
+          <w:sz w:val="28"/>
+          <w:szCs w:val="28"/>
+          <w:lang w:eastAsia="tr-TR"/>
+        </w:rPr>
+        <w:t xml:space="preserve"> at </w:t>
+      </w:r>
+      <w:proofErr w:type="spellStart"/>
+      <w:r>
+        <w:rPr>
+          <w:rFonts w:ascii="Arial" w:eastAsia="Times New Roman" w:hAnsi="Arial" w:cs="Arial"/>
+          <w:color w:val="1D1C1D"/>
+          <w:sz w:val="28"/>
+          <w:szCs w:val="28"/>
+          <w:lang w:eastAsia="tr-TR"/>
+        </w:rPr>
+        <w:t>defining</w:t>
+      </w:r>
+      <w:proofErr w:type="spellEnd"/>
+      <w:r>
+        <w:rPr>
+          <w:rFonts w:ascii="Arial" w:eastAsia="Times New Roman" w:hAnsi="Arial" w:cs="Arial"/>
+          <w:color w:val="1D1C1D"/>
+          <w:sz w:val="28"/>
+          <w:szCs w:val="28"/>
+          <w:lang w:eastAsia="tr-TR"/>
+        </w:rPr>
+        <w:t xml:space="preserve"> </w:t>
+      </w:r>
+      <w:proofErr w:type="spellStart"/>
+      <w:r>
+        <w:rPr>
+          <w:rFonts w:ascii="Arial" w:eastAsia="Times New Roman" w:hAnsi="Arial" w:cs="Arial"/>
+          <w:color w:val="1D1C1D"/>
+          <w:sz w:val="28"/>
+          <w:szCs w:val="28"/>
+          <w:lang w:eastAsia="tr-TR"/>
+        </w:rPr>
+        <w:t>rules</w:t>
+      </w:r>
+      <w:proofErr w:type="spellEnd"/>
+      <w:r>
+        <w:rPr>
+          <w:rFonts w:ascii="Arial" w:eastAsia="Times New Roman" w:hAnsi="Arial" w:cs="Arial"/>
+          <w:color w:val="1D1C1D"/>
+          <w:sz w:val="28"/>
+          <w:szCs w:val="28"/>
+          <w:lang w:eastAsia="tr-TR"/>
+        </w:rPr>
+        <w:t xml:space="preserve"> </w:t>
+      </w:r>
+      <w:proofErr w:type="spellStart"/>
+      <w:r>
+        <w:rPr>
+          <w:rFonts w:ascii="Arial" w:eastAsia="Times New Roman" w:hAnsi="Arial" w:cs="Arial"/>
+          <w:color w:val="1D1C1D"/>
+          <w:sz w:val="28"/>
+          <w:szCs w:val="28"/>
+          <w:lang w:eastAsia="tr-TR"/>
+        </w:rPr>
+        <w:t>that</w:t>
+      </w:r>
+      <w:proofErr w:type="spellEnd"/>
+      <w:r>
+        <w:rPr>
+          <w:rFonts w:ascii="Arial" w:eastAsia="Times New Roman" w:hAnsi="Arial" w:cs="Arial"/>
+          <w:color w:val="1D1C1D"/>
+          <w:sz w:val="28"/>
+          <w:szCs w:val="28"/>
+          <w:lang w:eastAsia="tr-TR"/>
+        </w:rPr>
+        <w:t xml:space="preserve"> </w:t>
+      </w:r>
+      <w:proofErr w:type="spellStart"/>
+      <w:r>
+        <w:rPr>
+          <w:rFonts w:ascii="Arial" w:eastAsia="Times New Roman" w:hAnsi="Arial" w:cs="Arial"/>
+          <w:color w:val="1D1C1D"/>
+          <w:sz w:val="28"/>
+          <w:szCs w:val="28"/>
+          <w:lang w:eastAsia="tr-TR"/>
+        </w:rPr>
+        <w:t>check</w:t>
+      </w:r>
+      <w:proofErr w:type="spellEnd"/>
+      <w:r>
+        <w:rPr>
+          <w:rFonts w:ascii="Arial" w:eastAsia="Times New Roman" w:hAnsi="Arial" w:cs="Arial"/>
+          <w:color w:val="1D1C1D"/>
+          <w:sz w:val="28"/>
+          <w:szCs w:val="28"/>
+          <w:lang w:eastAsia="tr-TR"/>
+        </w:rPr>
+        <w:t xml:space="preserve"> </w:t>
+      </w:r>
+      <w:proofErr w:type="spellStart"/>
+      <w:r>
+        <w:rPr>
+          <w:rFonts w:ascii="Arial" w:eastAsia="Times New Roman" w:hAnsi="Arial" w:cs="Arial"/>
+          <w:color w:val="1D1C1D"/>
+          <w:sz w:val="28"/>
+          <w:szCs w:val="28"/>
+          <w:lang w:eastAsia="tr-TR"/>
+        </w:rPr>
+        <w:t>one</w:t>
+      </w:r>
+      <w:proofErr w:type="spellEnd"/>
+      <w:r>
+        <w:rPr>
+          <w:rFonts w:ascii="Arial" w:eastAsia="Times New Roman" w:hAnsi="Arial" w:cs="Arial"/>
+          <w:color w:val="1D1C1D"/>
+          <w:sz w:val="28"/>
+          <w:szCs w:val="28"/>
+          <w:lang w:eastAsia="tr-TR"/>
+        </w:rPr>
+        <w:t xml:space="preserve">, </w:t>
+      </w:r>
+      <w:proofErr w:type="spellStart"/>
+      <w:r>
+        <w:rPr>
+          <w:rFonts w:ascii="Arial" w:eastAsia="Times New Roman" w:hAnsi="Arial" w:cs="Arial"/>
+          <w:color w:val="1D1C1D"/>
+          <w:sz w:val="28"/>
+          <w:szCs w:val="28"/>
+          <w:lang w:eastAsia="tr-TR"/>
+        </w:rPr>
+        <w:t>two</w:t>
+      </w:r>
+      <w:proofErr w:type="spellEnd"/>
+      <w:r>
+        <w:rPr>
+          <w:rFonts w:ascii="Arial" w:eastAsia="Times New Roman" w:hAnsi="Arial" w:cs="Arial"/>
+          <w:color w:val="1D1C1D"/>
+          <w:sz w:val="28"/>
+          <w:szCs w:val="28"/>
+          <w:lang w:eastAsia="tr-TR"/>
+        </w:rPr>
+        <w:t xml:space="preserve">, </w:t>
+      </w:r>
+      <w:proofErr w:type="spellStart"/>
+      <w:r>
+        <w:rPr>
+          <w:rFonts w:ascii="Arial" w:eastAsia="Times New Roman" w:hAnsi="Arial" w:cs="Arial"/>
+          <w:color w:val="1D1C1D"/>
+          <w:sz w:val="28"/>
+          <w:szCs w:val="28"/>
+          <w:lang w:eastAsia="tr-TR"/>
+        </w:rPr>
+        <w:t>or</w:t>
+      </w:r>
+      <w:proofErr w:type="spellEnd"/>
+      <w:r>
+        <w:rPr>
+          <w:rFonts w:ascii="Arial" w:eastAsia="Times New Roman" w:hAnsi="Arial" w:cs="Arial"/>
+          <w:color w:val="1D1C1D"/>
+          <w:sz w:val="28"/>
+          <w:szCs w:val="28"/>
+          <w:lang w:eastAsia="tr-TR"/>
+        </w:rPr>
+        <w:t xml:space="preserve"> </w:t>
+      </w:r>
+      <w:proofErr w:type="spellStart"/>
+      <w:r>
+        <w:rPr>
+          <w:rFonts w:ascii="Arial" w:eastAsia="Times New Roman" w:hAnsi="Arial" w:cs="Arial"/>
+          <w:color w:val="1D1C1D"/>
+          <w:sz w:val="28"/>
+          <w:szCs w:val="28"/>
+          <w:lang w:eastAsia="tr-TR"/>
+        </w:rPr>
+        <w:t>even</w:t>
+      </w:r>
+      <w:proofErr w:type="spellEnd"/>
+      <w:r>
+        <w:rPr>
+          <w:rFonts w:ascii="Arial" w:eastAsia="Times New Roman" w:hAnsi="Arial" w:cs="Arial"/>
+          <w:color w:val="1D1C1D"/>
+          <w:sz w:val="28"/>
+          <w:szCs w:val="28"/>
+          <w:lang w:eastAsia="tr-TR"/>
+        </w:rPr>
+        <w:t xml:space="preserve"> </w:t>
+      </w:r>
+      <w:proofErr w:type="spellStart"/>
+      <w:r>
+        <w:rPr>
+          <w:rFonts w:ascii="Arial" w:eastAsia="Times New Roman" w:hAnsi="Arial" w:cs="Arial"/>
+          <w:color w:val="1D1C1D"/>
+          <w:sz w:val="28"/>
+          <w:szCs w:val="28"/>
+          <w:lang w:eastAsia="tr-TR"/>
+        </w:rPr>
+        <w:t>three</w:t>
+      </w:r>
+      <w:proofErr w:type="spellEnd"/>
+      <w:r>
+        <w:rPr>
+          <w:rFonts w:ascii="Arial" w:eastAsia="Times New Roman" w:hAnsi="Arial" w:cs="Arial"/>
+          <w:color w:val="1D1C1D"/>
+          <w:sz w:val="28"/>
+          <w:szCs w:val="28"/>
+          <w:lang w:eastAsia="tr-TR"/>
+        </w:rPr>
+        <w:t xml:space="preserve"> </w:t>
+      </w:r>
+      <w:proofErr w:type="spellStart"/>
+      <w:r>
+        <w:rPr>
+          <w:rFonts w:ascii="Arial" w:eastAsia="Times New Roman" w:hAnsi="Arial" w:cs="Arial"/>
+          <w:color w:val="1D1C1D"/>
+          <w:sz w:val="28"/>
+          <w:szCs w:val="28"/>
+          <w:lang w:eastAsia="tr-TR"/>
+        </w:rPr>
+        <w:t>attributes</w:t>
+      </w:r>
+      <w:proofErr w:type="spellEnd"/>
+      <w:r>
+        <w:rPr>
+          <w:rFonts w:ascii="Arial" w:eastAsia="Times New Roman" w:hAnsi="Arial" w:cs="Arial"/>
+          <w:color w:val="1D1C1D"/>
+          <w:sz w:val="28"/>
+          <w:szCs w:val="28"/>
+          <w:lang w:eastAsia="tr-TR"/>
+        </w:rPr>
+        <w:t xml:space="preserve"> (</w:t>
+      </w:r>
+      <w:proofErr w:type="spellStart"/>
+      <w:r>
+        <w:rPr>
+          <w:rFonts w:ascii="Arial" w:eastAsia="Times New Roman" w:hAnsi="Arial" w:cs="Arial"/>
+          <w:color w:val="1D1C1D"/>
+          <w:sz w:val="28"/>
+          <w:szCs w:val="28"/>
+          <w:lang w:eastAsia="tr-TR"/>
+        </w:rPr>
+        <w:t>also</w:t>
+      </w:r>
+      <w:proofErr w:type="spellEnd"/>
+      <w:r>
+        <w:rPr>
+          <w:rFonts w:ascii="Arial" w:eastAsia="Times New Roman" w:hAnsi="Arial" w:cs="Arial"/>
+          <w:color w:val="1D1C1D"/>
+          <w:sz w:val="28"/>
+          <w:szCs w:val="28"/>
+          <w:lang w:eastAsia="tr-TR"/>
+        </w:rPr>
+        <w:t xml:space="preserve"> </w:t>
+      </w:r>
+      <w:proofErr w:type="spellStart"/>
+      <w:r>
+        <w:rPr>
+          <w:rFonts w:ascii="Arial" w:eastAsia="Times New Roman" w:hAnsi="Arial" w:cs="Arial"/>
+          <w:color w:val="1D1C1D"/>
+          <w:sz w:val="28"/>
+          <w:szCs w:val="28"/>
+          <w:lang w:eastAsia="tr-TR"/>
+        </w:rPr>
+        <w:t>commonly</w:t>
+      </w:r>
+      <w:proofErr w:type="spellEnd"/>
+      <w:r>
+        <w:rPr>
+          <w:rFonts w:ascii="Arial" w:eastAsia="Times New Roman" w:hAnsi="Arial" w:cs="Arial"/>
+          <w:color w:val="1D1C1D"/>
+          <w:sz w:val="28"/>
+          <w:szCs w:val="28"/>
+          <w:lang w:eastAsia="tr-TR"/>
+        </w:rPr>
+        <w:t xml:space="preserve"> </w:t>
+      </w:r>
+      <w:proofErr w:type="spellStart"/>
+      <w:r>
+        <w:rPr>
+          <w:rFonts w:ascii="Arial" w:eastAsia="Times New Roman" w:hAnsi="Arial" w:cs="Arial"/>
+          <w:color w:val="1D1C1D"/>
+          <w:sz w:val="28"/>
+          <w:szCs w:val="28"/>
+          <w:lang w:eastAsia="tr-TR"/>
+        </w:rPr>
+        <w:t>referred</w:t>
+      </w:r>
+      <w:proofErr w:type="spellEnd"/>
+      <w:r>
+        <w:rPr>
+          <w:rFonts w:ascii="Arial" w:eastAsia="Times New Roman" w:hAnsi="Arial" w:cs="Arial"/>
+          <w:color w:val="1D1C1D"/>
+          <w:sz w:val="28"/>
+          <w:szCs w:val="28"/>
+          <w:lang w:eastAsia="tr-TR"/>
+        </w:rPr>
+        <w:t xml:space="preserve"> </w:t>
+      </w:r>
+      <w:proofErr w:type="spellStart"/>
+      <w:r>
+        <w:rPr>
+          <w:rFonts w:ascii="Arial" w:eastAsia="Times New Roman" w:hAnsi="Arial" w:cs="Arial"/>
+          <w:color w:val="1D1C1D"/>
+          <w:sz w:val="28"/>
+          <w:szCs w:val="28"/>
+          <w:lang w:eastAsia="tr-TR"/>
+        </w:rPr>
+        <w:t>to</w:t>
+      </w:r>
+      <w:proofErr w:type="spellEnd"/>
+      <w:r>
+        <w:rPr>
+          <w:rFonts w:ascii="Arial" w:eastAsia="Times New Roman" w:hAnsi="Arial" w:cs="Arial"/>
+          <w:color w:val="1D1C1D"/>
+          <w:sz w:val="28"/>
+          <w:szCs w:val="28"/>
+          <w:lang w:eastAsia="tr-TR"/>
+        </w:rPr>
+        <w:t xml:space="preserve"> as </w:t>
+      </w:r>
+      <w:proofErr w:type="spellStart"/>
+      <w:r>
+        <w:rPr>
+          <w:rFonts w:ascii="Arial" w:eastAsia="Times New Roman" w:hAnsi="Arial" w:cs="Arial"/>
+          <w:color w:val="1D1C1D"/>
+          <w:sz w:val="28"/>
+          <w:szCs w:val="28"/>
+          <w:lang w:eastAsia="tr-TR"/>
+        </w:rPr>
+        <w:t>features</w:t>
+      </w:r>
+      <w:proofErr w:type="spellEnd"/>
+      <w:r>
+        <w:rPr>
+          <w:rFonts w:ascii="Arial" w:eastAsia="Times New Roman" w:hAnsi="Arial" w:cs="Arial"/>
+          <w:color w:val="1D1C1D"/>
+          <w:sz w:val="28"/>
+          <w:szCs w:val="28"/>
+          <w:lang w:eastAsia="tr-TR"/>
+        </w:rPr>
+        <w:t xml:space="preserve"> </w:t>
+      </w:r>
+      <w:proofErr w:type="spellStart"/>
+      <w:r>
+        <w:rPr>
+          <w:rFonts w:ascii="Arial" w:eastAsia="Times New Roman" w:hAnsi="Arial" w:cs="Arial"/>
+          <w:color w:val="1D1C1D"/>
+          <w:sz w:val="28"/>
+          <w:szCs w:val="28"/>
+          <w:lang w:eastAsia="tr-TR"/>
+        </w:rPr>
+        <w:t>or</w:t>
+      </w:r>
+      <w:proofErr w:type="spellEnd"/>
+      <w:r>
+        <w:rPr>
+          <w:rFonts w:ascii="Arial" w:eastAsia="Times New Roman" w:hAnsi="Arial" w:cs="Arial"/>
+          <w:color w:val="1D1C1D"/>
+          <w:sz w:val="28"/>
+          <w:szCs w:val="28"/>
+          <w:lang w:eastAsia="tr-TR"/>
+        </w:rPr>
+        <w:t xml:space="preserve"> </w:t>
+      </w:r>
+      <w:proofErr w:type="spellStart"/>
+      <w:r>
+        <w:rPr>
+          <w:rFonts w:ascii="Arial" w:eastAsia="Times New Roman" w:hAnsi="Arial" w:cs="Arial"/>
+          <w:color w:val="1D1C1D"/>
+          <w:sz w:val="28"/>
+          <w:szCs w:val="28"/>
+          <w:lang w:eastAsia="tr-TR"/>
+        </w:rPr>
+        <w:t>variables</w:t>
+      </w:r>
+      <w:proofErr w:type="spellEnd"/>
+      <w:r>
+        <w:rPr>
+          <w:rFonts w:ascii="Arial" w:eastAsia="Times New Roman" w:hAnsi="Arial" w:cs="Arial"/>
+          <w:color w:val="1D1C1D"/>
+          <w:sz w:val="28"/>
+          <w:szCs w:val="28"/>
+          <w:lang w:eastAsia="tr-TR"/>
+        </w:rPr>
+        <w:t xml:space="preserve">), but </w:t>
+      </w:r>
+      <w:proofErr w:type="spellStart"/>
+      <w:r>
+        <w:rPr>
+          <w:rFonts w:ascii="Arial" w:eastAsia="Times New Roman" w:hAnsi="Arial" w:cs="Arial"/>
+          <w:color w:val="1D1C1D"/>
+          <w:sz w:val="28"/>
+          <w:szCs w:val="28"/>
+          <w:lang w:eastAsia="tr-TR"/>
+        </w:rPr>
+        <w:t>when</w:t>
+      </w:r>
+      <w:proofErr w:type="spellEnd"/>
+      <w:r>
+        <w:rPr>
+          <w:rFonts w:ascii="Arial" w:eastAsia="Times New Roman" w:hAnsi="Arial" w:cs="Arial"/>
+          <w:color w:val="1D1C1D"/>
+          <w:sz w:val="28"/>
+          <w:szCs w:val="28"/>
+          <w:lang w:eastAsia="tr-TR"/>
+        </w:rPr>
+        <w:t xml:space="preserve"> </w:t>
+      </w:r>
+      <w:proofErr w:type="spellStart"/>
+      <w:r>
+        <w:rPr>
+          <w:rFonts w:ascii="Arial" w:eastAsia="Times New Roman" w:hAnsi="Arial" w:cs="Arial"/>
+          <w:color w:val="1D1C1D"/>
+          <w:sz w:val="28"/>
+          <w:szCs w:val="28"/>
+          <w:lang w:eastAsia="tr-TR"/>
+        </w:rPr>
+        <w:t>we</w:t>
+      </w:r>
+      <w:proofErr w:type="spellEnd"/>
+      <w:r>
+        <w:rPr>
+          <w:rFonts w:ascii="Arial" w:eastAsia="Times New Roman" w:hAnsi="Arial" w:cs="Arial"/>
+          <w:color w:val="1D1C1D"/>
+          <w:sz w:val="28"/>
+          <w:szCs w:val="28"/>
+          <w:lang w:eastAsia="tr-TR"/>
+        </w:rPr>
+        <w:t xml:space="preserve"> </w:t>
+      </w:r>
+      <w:proofErr w:type="spellStart"/>
+      <w:r>
+        <w:rPr>
+          <w:rFonts w:ascii="Arial" w:eastAsia="Times New Roman" w:hAnsi="Arial" w:cs="Arial"/>
+          <w:color w:val="1D1C1D"/>
+          <w:sz w:val="28"/>
+          <w:szCs w:val="28"/>
+          <w:lang w:eastAsia="tr-TR"/>
+        </w:rPr>
+        <w:t>go</w:t>
+      </w:r>
+      <w:proofErr w:type="spellEnd"/>
+      <w:r>
+        <w:rPr>
+          <w:rFonts w:ascii="Arial" w:eastAsia="Times New Roman" w:hAnsi="Arial" w:cs="Arial"/>
+          <w:color w:val="1D1C1D"/>
+          <w:sz w:val="28"/>
+          <w:szCs w:val="28"/>
+          <w:lang w:eastAsia="tr-TR"/>
+        </w:rPr>
+        <w:t xml:space="preserve"> </w:t>
+      </w:r>
+      <w:proofErr w:type="spellStart"/>
+      <w:r>
+        <w:rPr>
+          <w:rFonts w:ascii="Arial" w:eastAsia="Times New Roman" w:hAnsi="Arial" w:cs="Arial"/>
+          <w:color w:val="1D1C1D"/>
+          <w:sz w:val="28"/>
+          <w:szCs w:val="28"/>
+          <w:lang w:eastAsia="tr-TR"/>
+        </w:rPr>
+        <w:t>higher</w:t>
+      </w:r>
+      <w:proofErr w:type="spellEnd"/>
+      <w:r>
+        <w:rPr>
+          <w:rFonts w:ascii="Arial" w:eastAsia="Times New Roman" w:hAnsi="Arial" w:cs="Arial"/>
+          <w:color w:val="1D1C1D"/>
+          <w:sz w:val="28"/>
+          <w:szCs w:val="28"/>
+          <w:lang w:eastAsia="tr-TR"/>
+        </w:rPr>
+        <w:t xml:space="preserve"> </w:t>
+      </w:r>
+      <w:proofErr w:type="spellStart"/>
+      <w:r>
+        <w:rPr>
+          <w:rFonts w:ascii="Arial" w:eastAsia="Times New Roman" w:hAnsi="Arial" w:cs="Arial"/>
+          <w:color w:val="1D1C1D"/>
+          <w:sz w:val="28"/>
+          <w:szCs w:val="28"/>
+          <w:lang w:eastAsia="tr-TR"/>
+        </w:rPr>
+        <w:t>than</w:t>
+      </w:r>
+      <w:proofErr w:type="spellEnd"/>
+      <w:r>
+        <w:rPr>
+          <w:rFonts w:ascii="Arial" w:eastAsia="Times New Roman" w:hAnsi="Arial" w:cs="Arial"/>
+          <w:color w:val="1D1C1D"/>
+          <w:sz w:val="28"/>
+          <w:szCs w:val="28"/>
+          <w:lang w:eastAsia="tr-TR"/>
+        </w:rPr>
+        <w:t xml:space="preserve"> </w:t>
+      </w:r>
+      <w:proofErr w:type="spellStart"/>
+      <w:r>
+        <w:rPr>
+          <w:rFonts w:ascii="Arial" w:eastAsia="Times New Roman" w:hAnsi="Arial" w:cs="Arial"/>
+          <w:color w:val="1D1C1D"/>
+          <w:sz w:val="28"/>
+          <w:szCs w:val="28"/>
+          <w:lang w:eastAsia="tr-TR"/>
+        </w:rPr>
+        <w:t>three</w:t>
+      </w:r>
+      <w:proofErr w:type="spellEnd"/>
+      <w:r>
+        <w:rPr>
+          <w:rFonts w:ascii="Arial" w:eastAsia="Times New Roman" w:hAnsi="Arial" w:cs="Arial"/>
+          <w:color w:val="1D1C1D"/>
+          <w:sz w:val="28"/>
+          <w:szCs w:val="28"/>
+          <w:lang w:eastAsia="tr-TR"/>
+        </w:rPr>
+        <w:t xml:space="preserve"> </w:t>
+      </w:r>
+      <w:proofErr w:type="spellStart"/>
+      <w:r>
+        <w:rPr>
+          <w:rFonts w:ascii="Arial" w:eastAsia="Times New Roman" w:hAnsi="Arial" w:cs="Arial"/>
+          <w:color w:val="1D1C1D"/>
+          <w:sz w:val="28"/>
+          <w:szCs w:val="28"/>
+          <w:lang w:eastAsia="tr-TR"/>
+        </w:rPr>
+        <w:t>attributes</w:t>
+      </w:r>
+      <w:proofErr w:type="spellEnd"/>
+      <w:r>
+        <w:rPr>
+          <w:rFonts w:ascii="Arial" w:eastAsia="Times New Roman" w:hAnsi="Arial" w:cs="Arial"/>
+          <w:color w:val="1D1C1D"/>
+          <w:sz w:val="28"/>
+          <w:szCs w:val="28"/>
+          <w:lang w:eastAsia="tr-TR"/>
+        </w:rPr>
+        <w:t xml:space="preserve">, </w:t>
+      </w:r>
+      <w:proofErr w:type="spellStart"/>
+      <w:r>
+        <w:rPr>
+          <w:rFonts w:ascii="Arial" w:eastAsia="Times New Roman" w:hAnsi="Arial" w:cs="Arial"/>
+          <w:color w:val="1D1C1D"/>
+          <w:sz w:val="28"/>
+          <w:szCs w:val="28"/>
+          <w:lang w:eastAsia="tr-TR"/>
+        </w:rPr>
+        <w:t>we</w:t>
+      </w:r>
+      <w:proofErr w:type="spellEnd"/>
+      <w:r>
+        <w:rPr>
+          <w:rFonts w:ascii="Arial" w:eastAsia="Times New Roman" w:hAnsi="Arial" w:cs="Arial"/>
+          <w:color w:val="1D1C1D"/>
+          <w:sz w:val="28"/>
+          <w:szCs w:val="28"/>
+          <w:lang w:eastAsia="tr-TR"/>
+        </w:rPr>
+        <w:t xml:space="preserve"> can start </w:t>
+      </w:r>
+      <w:proofErr w:type="spellStart"/>
+      <w:r>
+        <w:rPr>
+          <w:rFonts w:ascii="Arial" w:eastAsia="Times New Roman" w:hAnsi="Arial" w:cs="Arial"/>
+          <w:color w:val="1D1C1D"/>
+          <w:sz w:val="28"/>
+          <w:szCs w:val="28"/>
+          <w:lang w:eastAsia="tr-TR"/>
+        </w:rPr>
+        <w:t>to</w:t>
+      </w:r>
+      <w:proofErr w:type="spellEnd"/>
+      <w:r>
+        <w:rPr>
+          <w:rFonts w:ascii="Arial" w:eastAsia="Times New Roman" w:hAnsi="Arial" w:cs="Arial"/>
+          <w:color w:val="1D1C1D"/>
+          <w:sz w:val="28"/>
+          <w:szCs w:val="28"/>
+          <w:lang w:eastAsia="tr-TR"/>
+        </w:rPr>
+        <w:t xml:space="preserve"> </w:t>
+      </w:r>
+      <w:proofErr w:type="spellStart"/>
+      <w:r>
+        <w:rPr>
+          <w:rFonts w:ascii="Arial" w:eastAsia="Times New Roman" w:hAnsi="Arial" w:cs="Arial"/>
+          <w:color w:val="1D1C1D"/>
+          <w:sz w:val="28"/>
+          <w:szCs w:val="28"/>
+          <w:lang w:eastAsia="tr-TR"/>
+        </w:rPr>
+        <w:t>struggle</w:t>
+      </w:r>
+      <w:proofErr w:type="spellEnd"/>
+      <w:r>
+        <w:rPr>
+          <w:rFonts w:ascii="Arial" w:eastAsia="Times New Roman" w:hAnsi="Arial" w:cs="Arial"/>
+          <w:color w:val="1D1C1D"/>
+          <w:sz w:val="28"/>
+          <w:szCs w:val="28"/>
+          <w:lang w:eastAsia="tr-TR"/>
+        </w:rPr>
+        <w:t xml:space="preserve"> </w:t>
+      </w:r>
+      <w:proofErr w:type="spellStart"/>
+      <w:r>
+        <w:rPr>
+          <w:rFonts w:ascii="Arial" w:eastAsia="Times New Roman" w:hAnsi="Arial" w:cs="Arial"/>
+          <w:color w:val="1D1C1D"/>
+          <w:sz w:val="28"/>
+          <w:szCs w:val="28"/>
+          <w:lang w:eastAsia="tr-TR"/>
+        </w:rPr>
+        <w:t>to</w:t>
+      </w:r>
+      <w:proofErr w:type="spellEnd"/>
+      <w:r>
+        <w:rPr>
+          <w:rFonts w:ascii="Arial" w:eastAsia="Times New Roman" w:hAnsi="Arial" w:cs="Arial"/>
+          <w:color w:val="1D1C1D"/>
+          <w:sz w:val="28"/>
+          <w:szCs w:val="28"/>
+          <w:lang w:eastAsia="tr-TR"/>
+        </w:rPr>
+        <w:t xml:space="preserve"> </w:t>
+      </w:r>
+      <w:proofErr w:type="spellStart"/>
+      <w:r>
+        <w:rPr>
+          <w:rFonts w:ascii="Arial" w:eastAsia="Times New Roman" w:hAnsi="Arial" w:cs="Arial"/>
+          <w:color w:val="1D1C1D"/>
+          <w:sz w:val="28"/>
+          <w:szCs w:val="28"/>
+          <w:lang w:eastAsia="tr-TR"/>
+        </w:rPr>
+        <w:t>handle</w:t>
+      </w:r>
+      <w:proofErr w:type="spellEnd"/>
+      <w:r>
+        <w:rPr>
+          <w:rFonts w:ascii="Arial" w:eastAsia="Times New Roman" w:hAnsi="Arial" w:cs="Arial"/>
+          <w:color w:val="1D1C1D"/>
+          <w:sz w:val="28"/>
+          <w:szCs w:val="28"/>
+          <w:lang w:eastAsia="tr-TR"/>
+        </w:rPr>
+        <w:t xml:space="preserve"> </w:t>
+      </w:r>
+      <w:proofErr w:type="spellStart"/>
+      <w:r>
+        <w:rPr>
+          <w:rFonts w:ascii="Arial" w:eastAsia="Times New Roman" w:hAnsi="Arial" w:cs="Arial"/>
+          <w:color w:val="1D1C1D"/>
+          <w:sz w:val="28"/>
+          <w:szCs w:val="28"/>
+          <w:lang w:eastAsia="tr-TR"/>
+        </w:rPr>
+        <w:t>the</w:t>
+      </w:r>
+      <w:proofErr w:type="spellEnd"/>
+      <w:r>
+        <w:rPr>
+          <w:rFonts w:ascii="Arial" w:eastAsia="Times New Roman" w:hAnsi="Arial" w:cs="Arial"/>
+          <w:color w:val="1D1C1D"/>
+          <w:sz w:val="28"/>
+          <w:szCs w:val="28"/>
+          <w:lang w:eastAsia="tr-TR"/>
+        </w:rPr>
+        <w:t xml:space="preserve"> </w:t>
+      </w:r>
+      <w:proofErr w:type="spellStart"/>
+      <w:r>
+        <w:rPr>
+          <w:rFonts w:ascii="Arial" w:eastAsia="Times New Roman" w:hAnsi="Arial" w:cs="Arial"/>
+          <w:color w:val="1D1C1D"/>
+          <w:sz w:val="28"/>
+          <w:szCs w:val="28"/>
+          <w:lang w:eastAsia="tr-TR"/>
+        </w:rPr>
+        <w:t>interactions</w:t>
+      </w:r>
+      <w:proofErr w:type="spellEnd"/>
+      <w:r>
+        <w:rPr>
+          <w:rFonts w:ascii="Arial" w:eastAsia="Times New Roman" w:hAnsi="Arial" w:cs="Arial"/>
+          <w:color w:val="1D1C1D"/>
+          <w:sz w:val="28"/>
+          <w:szCs w:val="28"/>
+          <w:lang w:eastAsia="tr-TR"/>
+        </w:rPr>
+        <w:t xml:space="preserve"> </w:t>
+      </w:r>
+      <w:proofErr w:type="spellStart"/>
+      <w:r>
+        <w:rPr>
+          <w:rFonts w:ascii="Arial" w:eastAsia="Times New Roman" w:hAnsi="Arial" w:cs="Arial"/>
+          <w:color w:val="1D1C1D"/>
+          <w:sz w:val="28"/>
+          <w:szCs w:val="28"/>
+          <w:lang w:eastAsia="tr-TR"/>
+        </w:rPr>
+        <w:t>between</w:t>
+      </w:r>
+      <w:proofErr w:type="spellEnd"/>
+      <w:r>
+        <w:rPr>
+          <w:rFonts w:ascii="Arial" w:eastAsia="Times New Roman" w:hAnsi="Arial" w:cs="Arial"/>
+          <w:color w:val="1D1C1D"/>
+          <w:sz w:val="28"/>
+          <w:szCs w:val="28"/>
+          <w:lang w:eastAsia="tr-TR"/>
+        </w:rPr>
+        <w:t xml:space="preserve"> </w:t>
+      </w:r>
+      <w:proofErr w:type="spellStart"/>
+      <w:r>
+        <w:rPr>
+          <w:rFonts w:ascii="Arial" w:eastAsia="Times New Roman" w:hAnsi="Arial" w:cs="Arial"/>
+          <w:color w:val="1D1C1D"/>
+          <w:sz w:val="28"/>
+          <w:szCs w:val="28"/>
+          <w:lang w:eastAsia="tr-TR"/>
+        </w:rPr>
+        <w:t>them</w:t>
+      </w:r>
+      <w:proofErr w:type="spellEnd"/>
+      <w:r>
+        <w:rPr>
+          <w:rFonts w:ascii="Arial" w:eastAsia="Times New Roman" w:hAnsi="Arial" w:cs="Arial"/>
+          <w:color w:val="1D1C1D"/>
+          <w:sz w:val="28"/>
+          <w:szCs w:val="28"/>
+          <w:lang w:eastAsia="tr-TR"/>
+        </w:rPr>
+        <w:t xml:space="preserve">. </w:t>
+      </w:r>
+      <w:proofErr w:type="spellStart"/>
+      <w:r>
+        <w:rPr>
+          <w:rFonts w:ascii="Arial" w:eastAsia="Times New Roman" w:hAnsi="Arial" w:cs="Arial"/>
+          <w:color w:val="1D1C1D"/>
+          <w:sz w:val="28"/>
+          <w:szCs w:val="28"/>
+          <w:lang w:eastAsia="tr-TR"/>
+        </w:rPr>
+        <w:t>By</w:t>
+      </w:r>
+      <w:proofErr w:type="spellEnd"/>
+      <w:r>
+        <w:rPr>
+          <w:rFonts w:ascii="Arial" w:eastAsia="Times New Roman" w:hAnsi="Arial" w:cs="Arial"/>
+          <w:color w:val="1D1C1D"/>
+          <w:sz w:val="28"/>
+          <w:szCs w:val="28"/>
+          <w:lang w:eastAsia="tr-TR"/>
+        </w:rPr>
+        <w:t xml:space="preserve"> </w:t>
+      </w:r>
+      <w:proofErr w:type="spellStart"/>
+      <w:r>
+        <w:rPr>
+          <w:rFonts w:ascii="Arial" w:eastAsia="Times New Roman" w:hAnsi="Arial" w:cs="Arial"/>
+          <w:color w:val="1D1C1D"/>
+          <w:sz w:val="28"/>
+          <w:szCs w:val="28"/>
+          <w:lang w:eastAsia="tr-TR"/>
+        </w:rPr>
+        <w:t>contrast</w:t>
+      </w:r>
+      <w:proofErr w:type="spellEnd"/>
+      <w:r>
+        <w:rPr>
+          <w:rFonts w:ascii="Arial" w:eastAsia="Times New Roman" w:hAnsi="Arial" w:cs="Arial"/>
+          <w:color w:val="1D1C1D"/>
+          <w:sz w:val="28"/>
+          <w:szCs w:val="28"/>
+          <w:lang w:eastAsia="tr-TR"/>
+        </w:rPr>
+        <w:t xml:space="preserve">, data </w:t>
+      </w:r>
+      <w:proofErr w:type="spellStart"/>
+      <w:r>
+        <w:rPr>
+          <w:rFonts w:ascii="Arial" w:eastAsia="Times New Roman" w:hAnsi="Arial" w:cs="Arial"/>
+          <w:color w:val="1D1C1D"/>
+          <w:sz w:val="28"/>
+          <w:szCs w:val="28"/>
+          <w:lang w:eastAsia="tr-TR"/>
+        </w:rPr>
+        <w:t>science</w:t>
+      </w:r>
+      <w:proofErr w:type="spellEnd"/>
+      <w:r>
+        <w:rPr>
+          <w:rFonts w:ascii="Arial" w:eastAsia="Times New Roman" w:hAnsi="Arial" w:cs="Arial"/>
+          <w:color w:val="1D1C1D"/>
+          <w:sz w:val="28"/>
+          <w:szCs w:val="28"/>
+          <w:lang w:eastAsia="tr-TR"/>
+        </w:rPr>
+        <w:t xml:space="preserve"> is </w:t>
+      </w:r>
+      <w:proofErr w:type="spellStart"/>
+      <w:r>
+        <w:rPr>
+          <w:rFonts w:ascii="Arial" w:eastAsia="Times New Roman" w:hAnsi="Arial" w:cs="Arial"/>
+          <w:color w:val="1D1C1D"/>
+          <w:sz w:val="28"/>
+          <w:szCs w:val="28"/>
+          <w:lang w:eastAsia="tr-TR"/>
+        </w:rPr>
+        <w:t>often</w:t>
+      </w:r>
+      <w:proofErr w:type="spellEnd"/>
+      <w:r>
+        <w:rPr>
+          <w:rFonts w:ascii="Arial" w:eastAsia="Times New Roman" w:hAnsi="Arial" w:cs="Arial"/>
+          <w:color w:val="1D1C1D"/>
+          <w:sz w:val="28"/>
+          <w:szCs w:val="28"/>
+          <w:lang w:eastAsia="tr-TR"/>
+        </w:rPr>
+        <w:t xml:space="preserve"> </w:t>
+      </w:r>
+      <w:proofErr w:type="spellStart"/>
+      <w:r>
+        <w:rPr>
+          <w:rFonts w:ascii="Arial" w:eastAsia="Times New Roman" w:hAnsi="Arial" w:cs="Arial"/>
+          <w:color w:val="1D1C1D"/>
+          <w:sz w:val="28"/>
+          <w:szCs w:val="28"/>
+          <w:lang w:eastAsia="tr-TR"/>
+        </w:rPr>
+        <w:t>applied</w:t>
+      </w:r>
+      <w:proofErr w:type="spellEnd"/>
+      <w:r>
+        <w:rPr>
+          <w:rFonts w:ascii="Arial" w:eastAsia="Times New Roman" w:hAnsi="Arial" w:cs="Arial"/>
+          <w:color w:val="1D1C1D"/>
+          <w:sz w:val="28"/>
+          <w:szCs w:val="28"/>
+          <w:lang w:eastAsia="tr-TR"/>
+        </w:rPr>
+        <w:t xml:space="preserve"> in </w:t>
+      </w:r>
+      <w:proofErr w:type="spellStart"/>
+      <w:r>
+        <w:rPr>
+          <w:rFonts w:ascii="Arial" w:eastAsia="Times New Roman" w:hAnsi="Arial" w:cs="Arial"/>
+          <w:color w:val="1D1C1D"/>
+          <w:sz w:val="28"/>
+          <w:szCs w:val="28"/>
+          <w:lang w:eastAsia="tr-TR"/>
+        </w:rPr>
+        <w:t>contexts</w:t>
+      </w:r>
+      <w:proofErr w:type="spellEnd"/>
+      <w:r>
+        <w:rPr>
+          <w:rFonts w:ascii="Arial" w:eastAsia="Times New Roman" w:hAnsi="Arial" w:cs="Arial"/>
+          <w:color w:val="1D1C1D"/>
+          <w:sz w:val="28"/>
+          <w:szCs w:val="28"/>
+          <w:lang w:eastAsia="tr-TR"/>
+        </w:rPr>
+        <w:t xml:space="preserve"> </w:t>
+      </w:r>
+      <w:proofErr w:type="spellStart"/>
+      <w:r>
+        <w:rPr>
+          <w:rFonts w:ascii="Arial" w:eastAsia="Times New Roman" w:hAnsi="Arial" w:cs="Arial"/>
+          <w:color w:val="1D1C1D"/>
+          <w:sz w:val="28"/>
+          <w:szCs w:val="28"/>
+          <w:lang w:eastAsia="tr-TR"/>
+        </w:rPr>
+        <w:t>where</w:t>
+      </w:r>
+      <w:proofErr w:type="spellEnd"/>
+      <w:r>
+        <w:rPr>
+          <w:rFonts w:ascii="Arial" w:eastAsia="Times New Roman" w:hAnsi="Arial" w:cs="Arial"/>
+          <w:color w:val="1D1C1D"/>
+          <w:sz w:val="28"/>
+          <w:szCs w:val="28"/>
+          <w:lang w:eastAsia="tr-TR"/>
+        </w:rPr>
+        <w:t xml:space="preserve"> </w:t>
+      </w:r>
+      <w:proofErr w:type="spellStart"/>
+      <w:r>
+        <w:rPr>
+          <w:rFonts w:ascii="Arial" w:eastAsia="Times New Roman" w:hAnsi="Arial" w:cs="Arial"/>
+          <w:color w:val="1D1C1D"/>
+          <w:sz w:val="28"/>
+          <w:szCs w:val="28"/>
+          <w:lang w:eastAsia="tr-TR"/>
+        </w:rPr>
+        <w:t>we</w:t>
+      </w:r>
+      <w:proofErr w:type="spellEnd"/>
+      <w:r>
+        <w:rPr>
+          <w:rFonts w:ascii="Arial" w:eastAsia="Times New Roman" w:hAnsi="Arial" w:cs="Arial"/>
+          <w:color w:val="1D1C1D"/>
+          <w:sz w:val="28"/>
+          <w:szCs w:val="28"/>
+          <w:lang w:eastAsia="tr-TR"/>
+        </w:rPr>
+        <w:t xml:space="preserve"> </w:t>
+      </w:r>
+      <w:proofErr w:type="spellStart"/>
+      <w:r>
+        <w:rPr>
+          <w:rFonts w:ascii="Arial" w:eastAsia="Times New Roman" w:hAnsi="Arial" w:cs="Arial"/>
+          <w:color w:val="1D1C1D"/>
+          <w:sz w:val="28"/>
+          <w:szCs w:val="28"/>
+          <w:lang w:eastAsia="tr-TR"/>
+        </w:rPr>
+        <w:t>want</w:t>
+      </w:r>
+      <w:proofErr w:type="spellEnd"/>
+      <w:r>
+        <w:rPr>
+          <w:rFonts w:ascii="Arial" w:eastAsia="Times New Roman" w:hAnsi="Arial" w:cs="Arial"/>
+          <w:color w:val="1D1C1D"/>
+          <w:sz w:val="28"/>
+          <w:szCs w:val="28"/>
+          <w:lang w:eastAsia="tr-TR"/>
+        </w:rPr>
+        <w:t xml:space="preserve"> </w:t>
+      </w:r>
+      <w:proofErr w:type="spellStart"/>
+      <w:r>
+        <w:rPr>
+          <w:rFonts w:ascii="Arial" w:eastAsia="Times New Roman" w:hAnsi="Arial" w:cs="Arial"/>
+          <w:color w:val="1D1C1D"/>
+          <w:sz w:val="28"/>
+          <w:szCs w:val="28"/>
+          <w:lang w:eastAsia="tr-TR"/>
+        </w:rPr>
+        <w:t>to</w:t>
+      </w:r>
+      <w:proofErr w:type="spellEnd"/>
+      <w:r>
+        <w:rPr>
+          <w:rFonts w:ascii="Arial" w:eastAsia="Times New Roman" w:hAnsi="Arial" w:cs="Arial"/>
+          <w:color w:val="1D1C1D"/>
+          <w:sz w:val="28"/>
+          <w:szCs w:val="28"/>
+          <w:lang w:eastAsia="tr-TR"/>
+        </w:rPr>
+        <w:t xml:space="preserve"> </w:t>
+      </w:r>
+      <w:proofErr w:type="spellStart"/>
+      <w:r>
+        <w:rPr>
+          <w:rFonts w:ascii="Arial" w:eastAsia="Times New Roman" w:hAnsi="Arial" w:cs="Arial"/>
+          <w:color w:val="1D1C1D"/>
+          <w:sz w:val="28"/>
+          <w:szCs w:val="28"/>
+          <w:lang w:eastAsia="tr-TR"/>
+        </w:rPr>
+        <w:t>look</w:t>
+      </w:r>
+      <w:proofErr w:type="spellEnd"/>
+      <w:r>
+        <w:rPr>
+          <w:rFonts w:ascii="Arial" w:eastAsia="Times New Roman" w:hAnsi="Arial" w:cs="Arial"/>
+          <w:color w:val="1D1C1D"/>
+          <w:sz w:val="28"/>
+          <w:szCs w:val="28"/>
+          <w:lang w:eastAsia="tr-TR"/>
+        </w:rPr>
+        <w:t xml:space="preserve"> </w:t>
+      </w:r>
+      <w:proofErr w:type="spellStart"/>
+      <w:r>
+        <w:rPr>
+          <w:rFonts w:ascii="Arial" w:eastAsia="Times New Roman" w:hAnsi="Arial" w:cs="Arial"/>
+          <w:color w:val="1D1C1D"/>
+          <w:sz w:val="28"/>
+          <w:szCs w:val="28"/>
+          <w:lang w:eastAsia="tr-TR"/>
+        </w:rPr>
+        <w:t>for</w:t>
+      </w:r>
+      <w:proofErr w:type="spellEnd"/>
+      <w:r>
+        <w:rPr>
+          <w:rFonts w:ascii="Arial" w:eastAsia="Times New Roman" w:hAnsi="Arial" w:cs="Arial"/>
+          <w:color w:val="1D1C1D"/>
+          <w:sz w:val="28"/>
+          <w:szCs w:val="28"/>
+          <w:lang w:eastAsia="tr-TR"/>
+        </w:rPr>
+        <w:t xml:space="preserve"> </w:t>
+      </w:r>
+      <w:proofErr w:type="spellStart"/>
+      <w:r>
+        <w:rPr>
+          <w:rFonts w:ascii="Arial" w:eastAsia="Times New Roman" w:hAnsi="Arial" w:cs="Arial"/>
+          <w:color w:val="1D1C1D"/>
+          <w:sz w:val="28"/>
+          <w:szCs w:val="28"/>
+          <w:lang w:eastAsia="tr-TR"/>
+        </w:rPr>
+        <w:t>patterns</w:t>
+      </w:r>
+      <w:proofErr w:type="spellEnd"/>
+      <w:r>
+        <w:rPr>
+          <w:rFonts w:ascii="Arial" w:eastAsia="Times New Roman" w:hAnsi="Arial" w:cs="Arial"/>
+          <w:color w:val="1D1C1D"/>
+          <w:sz w:val="28"/>
+          <w:szCs w:val="28"/>
+          <w:lang w:eastAsia="tr-TR"/>
+        </w:rPr>
+        <w:t xml:space="preserve"> </w:t>
+      </w:r>
+      <w:proofErr w:type="spellStart"/>
+      <w:r>
+        <w:rPr>
+          <w:rFonts w:ascii="Arial" w:eastAsia="Times New Roman" w:hAnsi="Arial" w:cs="Arial"/>
+          <w:color w:val="1D1C1D"/>
+          <w:sz w:val="28"/>
+          <w:szCs w:val="28"/>
+          <w:lang w:eastAsia="tr-TR"/>
+        </w:rPr>
+        <w:t>among</w:t>
+      </w:r>
+      <w:proofErr w:type="spellEnd"/>
+      <w:r>
+        <w:rPr>
+          <w:rFonts w:ascii="Arial" w:eastAsia="Times New Roman" w:hAnsi="Arial" w:cs="Arial"/>
+          <w:color w:val="1D1C1D"/>
+          <w:sz w:val="28"/>
+          <w:szCs w:val="28"/>
+          <w:lang w:eastAsia="tr-TR"/>
+        </w:rPr>
+        <w:t xml:space="preserve"> </w:t>
+      </w:r>
+      <w:proofErr w:type="spellStart"/>
+      <w:r>
+        <w:rPr>
+          <w:rFonts w:ascii="Arial" w:eastAsia="Times New Roman" w:hAnsi="Arial" w:cs="Arial"/>
+          <w:color w:val="1D1C1D"/>
+          <w:sz w:val="28"/>
+          <w:szCs w:val="28"/>
+          <w:lang w:eastAsia="tr-TR"/>
+        </w:rPr>
+        <w:t>tens</w:t>
+      </w:r>
+      <w:proofErr w:type="spellEnd"/>
+      <w:r>
+        <w:rPr>
+          <w:rFonts w:ascii="Arial" w:eastAsia="Times New Roman" w:hAnsi="Arial" w:cs="Arial"/>
+          <w:color w:val="1D1C1D"/>
+          <w:sz w:val="28"/>
+          <w:szCs w:val="28"/>
+          <w:lang w:eastAsia="tr-TR"/>
+        </w:rPr>
+        <w:t xml:space="preserve">, </w:t>
+      </w:r>
+      <w:proofErr w:type="spellStart"/>
+      <w:r>
+        <w:rPr>
+          <w:rFonts w:ascii="Arial" w:eastAsia="Times New Roman" w:hAnsi="Arial" w:cs="Arial"/>
+          <w:color w:val="1D1C1D"/>
+          <w:sz w:val="28"/>
+          <w:szCs w:val="28"/>
+          <w:lang w:eastAsia="tr-TR"/>
+        </w:rPr>
+        <w:t>hundreds</w:t>
+      </w:r>
+      <w:proofErr w:type="spellEnd"/>
+      <w:r>
+        <w:rPr>
+          <w:rFonts w:ascii="Arial" w:eastAsia="Times New Roman" w:hAnsi="Arial" w:cs="Arial"/>
+          <w:color w:val="1D1C1D"/>
+          <w:sz w:val="28"/>
+          <w:szCs w:val="28"/>
+          <w:lang w:eastAsia="tr-TR"/>
+        </w:rPr>
+        <w:t xml:space="preserve">, </w:t>
+      </w:r>
+      <w:proofErr w:type="spellStart"/>
+      <w:r>
+        <w:rPr>
+          <w:rFonts w:ascii="Arial" w:eastAsia="Times New Roman" w:hAnsi="Arial" w:cs="Arial"/>
+          <w:color w:val="1D1C1D"/>
+          <w:sz w:val="28"/>
+          <w:szCs w:val="28"/>
+          <w:lang w:eastAsia="tr-TR"/>
+        </w:rPr>
+        <w:t>thousands</w:t>
+      </w:r>
+      <w:proofErr w:type="spellEnd"/>
+      <w:r>
+        <w:rPr>
+          <w:rFonts w:ascii="Arial" w:eastAsia="Times New Roman" w:hAnsi="Arial" w:cs="Arial"/>
+          <w:color w:val="1D1C1D"/>
+          <w:sz w:val="28"/>
+          <w:szCs w:val="28"/>
+          <w:lang w:eastAsia="tr-TR"/>
+        </w:rPr>
+        <w:t xml:space="preserve">, </w:t>
+      </w:r>
+      <w:proofErr w:type="spellStart"/>
+      <w:r>
+        <w:rPr>
+          <w:rFonts w:ascii="Arial" w:eastAsia="Times New Roman" w:hAnsi="Arial" w:cs="Arial"/>
+          <w:color w:val="1D1C1D"/>
+          <w:sz w:val="28"/>
+          <w:szCs w:val="28"/>
+          <w:lang w:eastAsia="tr-TR"/>
+        </w:rPr>
+        <w:t>and</w:t>
+      </w:r>
+      <w:proofErr w:type="spellEnd"/>
+      <w:r>
+        <w:rPr>
+          <w:rFonts w:ascii="Arial" w:eastAsia="Times New Roman" w:hAnsi="Arial" w:cs="Arial"/>
+          <w:color w:val="1D1C1D"/>
+          <w:sz w:val="28"/>
+          <w:szCs w:val="28"/>
+          <w:lang w:eastAsia="tr-TR"/>
+        </w:rPr>
+        <w:t xml:space="preserve">, in </w:t>
+      </w:r>
+      <w:proofErr w:type="spellStart"/>
+      <w:r>
+        <w:rPr>
+          <w:rFonts w:ascii="Arial" w:eastAsia="Times New Roman" w:hAnsi="Arial" w:cs="Arial"/>
+          <w:color w:val="1D1C1D"/>
+          <w:sz w:val="28"/>
+          <w:szCs w:val="28"/>
+          <w:lang w:eastAsia="tr-TR"/>
+        </w:rPr>
+        <w:t>extreme</w:t>
+      </w:r>
+      <w:proofErr w:type="spellEnd"/>
+      <w:r>
+        <w:rPr>
+          <w:rFonts w:ascii="Arial" w:eastAsia="Times New Roman" w:hAnsi="Arial" w:cs="Arial"/>
+          <w:color w:val="1D1C1D"/>
+          <w:sz w:val="28"/>
+          <w:szCs w:val="28"/>
+          <w:lang w:eastAsia="tr-TR"/>
+        </w:rPr>
+        <w:t xml:space="preserve"> </w:t>
+      </w:r>
+      <w:proofErr w:type="spellStart"/>
+      <w:r>
+        <w:rPr>
+          <w:rFonts w:ascii="Arial" w:eastAsia="Times New Roman" w:hAnsi="Arial" w:cs="Arial"/>
+          <w:color w:val="1D1C1D"/>
+          <w:sz w:val="28"/>
+          <w:szCs w:val="28"/>
+          <w:lang w:eastAsia="tr-TR"/>
+        </w:rPr>
+        <w:t>cases</w:t>
+      </w:r>
+      <w:proofErr w:type="spellEnd"/>
+      <w:r>
+        <w:rPr>
+          <w:rFonts w:ascii="Arial" w:eastAsia="Times New Roman" w:hAnsi="Arial" w:cs="Arial"/>
+          <w:color w:val="1D1C1D"/>
+          <w:sz w:val="28"/>
+          <w:szCs w:val="28"/>
+          <w:lang w:eastAsia="tr-TR"/>
+        </w:rPr>
+        <w:t xml:space="preserve">, </w:t>
+      </w:r>
+      <w:proofErr w:type="spellStart"/>
+      <w:r>
+        <w:rPr>
+          <w:rFonts w:ascii="Arial" w:eastAsia="Times New Roman" w:hAnsi="Arial" w:cs="Arial"/>
+          <w:color w:val="1D1C1D"/>
+          <w:sz w:val="28"/>
+          <w:szCs w:val="28"/>
+          <w:lang w:eastAsia="tr-TR"/>
+        </w:rPr>
+        <w:t>millions</w:t>
+      </w:r>
+      <w:proofErr w:type="spellEnd"/>
+      <w:r>
+        <w:rPr>
+          <w:rFonts w:ascii="Arial" w:eastAsia="Times New Roman" w:hAnsi="Arial" w:cs="Arial"/>
+          <w:color w:val="1D1C1D"/>
+          <w:sz w:val="28"/>
+          <w:szCs w:val="28"/>
+          <w:lang w:eastAsia="tr-TR"/>
+        </w:rPr>
+        <w:t xml:space="preserve"> of </w:t>
+      </w:r>
+      <w:proofErr w:type="spellStart"/>
+      <w:r>
+        <w:rPr>
+          <w:rFonts w:ascii="Arial" w:eastAsia="Times New Roman" w:hAnsi="Arial" w:cs="Arial"/>
+          <w:color w:val="1D1C1D"/>
+          <w:sz w:val="28"/>
+          <w:szCs w:val="28"/>
+          <w:lang w:eastAsia="tr-TR"/>
+        </w:rPr>
+        <w:t>attributes</w:t>
+      </w:r>
+      <w:proofErr w:type="spellEnd"/>
+      <w:r>
+        <w:rPr>
+          <w:rFonts w:ascii="Arial" w:eastAsia="Times New Roman" w:hAnsi="Arial" w:cs="Arial"/>
+          <w:color w:val="1D1C1D"/>
+          <w:sz w:val="28"/>
+          <w:szCs w:val="28"/>
+          <w:lang w:eastAsia="tr-TR"/>
+        </w:rPr>
+        <w:t>.</w:t>
+      </w:r>
+    </w:p>
+    <w:p>
+      <w:pPr>
+        <w:shd w:val="clear" w:color="auto" w:fill="F8F8F8"/>
+        <w:spacing w:after="60" w:line="240" w:lineRule="auto"/>
+        <w:jc w:val="both"/>
+        <w:rPr>
+          <w:rFonts w:ascii="Arial" w:eastAsia="Times New Roman" w:hAnsi="Arial" w:cs="Arial"/>
+          <w:color w:val="1D1C1D"/>
+          <w:sz w:val="28"/>
+          <w:szCs w:val="28"/>
+          <w:lang w:eastAsia="tr-TR"/>
+        </w:rPr>
+      </w:pPr>
+    </w:p>
+    <w:p>
+      <w:pPr>
+        <w:shd w:val="clear" w:color="auto" w:fill="F8F8F8"/>
+        <w:spacing w:after="0" w:line="240" w:lineRule="auto"/>
+        <w:jc w:val="both"/>
+        <w:rPr>
+          <w:rFonts w:ascii="Arial" w:eastAsia="Times New Roman" w:hAnsi="Arial" w:cs="Arial"/>
+          <w:color w:val="1D1C1D"/>
+          <w:sz w:val="28"/>
+          <w:szCs w:val="28"/>
+          <w:lang w:eastAsia="tr-TR"/>
+        </w:rPr>
+      </w:pPr>
+      <w:r>
+        <w:rPr>
+          <w:rFonts w:ascii="Arial" w:eastAsia="Times New Roman" w:hAnsi="Arial" w:cs="Arial"/>
+          <w:i/>
+          <w:iCs/>
+          <w:color w:val="1D1C1D"/>
+          <w:sz w:val="28"/>
+          <w:szCs w:val="28"/>
+          <w:lang w:eastAsia="tr-TR"/>
+        </w:rPr>
+        <w:t xml:space="preserve">-- </w:t>
+      </w:r>
+      <w:proofErr w:type="spellStart"/>
+      <w:r>
+        <w:rPr>
+          <w:rFonts w:ascii="Arial" w:eastAsia="Times New Roman" w:hAnsi="Arial" w:cs="Arial"/>
+          <w:i/>
+          <w:iCs/>
+          <w:color w:val="1D1C1D"/>
+          <w:sz w:val="28"/>
+          <w:szCs w:val="28"/>
+          <w:lang w:eastAsia="tr-TR"/>
+        </w:rPr>
+        <w:t>Kelleher</w:t>
+      </w:r>
+      <w:proofErr w:type="spellEnd"/>
+      <w:r>
+        <w:rPr>
+          <w:rFonts w:ascii="Arial" w:eastAsia="Times New Roman" w:hAnsi="Arial" w:cs="Arial"/>
+          <w:i/>
+          <w:iCs/>
+          <w:color w:val="1D1C1D"/>
+          <w:sz w:val="28"/>
+          <w:szCs w:val="28"/>
+          <w:lang w:eastAsia="tr-TR"/>
+        </w:rPr>
+        <w:t xml:space="preserve">, John D., </w:t>
+      </w:r>
+      <w:proofErr w:type="spellStart"/>
+      <w:r>
+        <w:rPr>
+          <w:rFonts w:ascii="Arial" w:eastAsia="Times New Roman" w:hAnsi="Arial" w:cs="Arial"/>
+          <w:i/>
+          <w:iCs/>
+          <w:color w:val="1D1C1D"/>
+          <w:sz w:val="28"/>
+          <w:szCs w:val="28"/>
+          <w:lang w:eastAsia="tr-TR"/>
+        </w:rPr>
+        <w:t>and</w:t>
+      </w:r>
+      <w:proofErr w:type="spellEnd"/>
+      <w:r>
+        <w:rPr>
+          <w:rFonts w:ascii="Arial" w:eastAsia="Times New Roman" w:hAnsi="Arial" w:cs="Arial"/>
+          <w:i/>
+          <w:iCs/>
+          <w:color w:val="1D1C1D"/>
+          <w:sz w:val="28"/>
+          <w:szCs w:val="28"/>
+          <w:lang w:eastAsia="tr-TR"/>
+        </w:rPr>
+        <w:t xml:space="preserve"> </w:t>
+      </w:r>
+      <w:proofErr w:type="spellStart"/>
+      <w:r>
+        <w:rPr>
+          <w:rFonts w:ascii="Arial" w:eastAsia="Times New Roman" w:hAnsi="Arial" w:cs="Arial"/>
+          <w:i/>
+          <w:iCs/>
+          <w:color w:val="1D1C1D"/>
+          <w:sz w:val="28"/>
+          <w:szCs w:val="28"/>
+          <w:lang w:eastAsia="tr-TR"/>
+        </w:rPr>
+        <w:t>Brendan</w:t>
+      </w:r>
+      <w:proofErr w:type="spellEnd"/>
+      <w:r>
+        <w:rPr>
+          <w:rFonts w:ascii="Arial" w:eastAsia="Times New Roman" w:hAnsi="Arial" w:cs="Arial"/>
+          <w:i/>
+          <w:iCs/>
+          <w:color w:val="1D1C1D"/>
+          <w:sz w:val="28"/>
+          <w:szCs w:val="28"/>
+          <w:lang w:eastAsia="tr-TR"/>
+        </w:rPr>
+        <w:t xml:space="preserve"> </w:t>
+      </w:r>
+      <w:proofErr w:type="spellStart"/>
+      <w:r>
+        <w:rPr>
+          <w:rFonts w:ascii="Arial" w:eastAsia="Times New Roman" w:hAnsi="Arial" w:cs="Arial"/>
+          <w:i/>
+          <w:iCs/>
+          <w:color w:val="1D1C1D"/>
+          <w:sz w:val="28"/>
+          <w:szCs w:val="28"/>
+          <w:lang w:eastAsia="tr-TR"/>
+        </w:rPr>
+        <w:t>Tierney</w:t>
+      </w:r>
+      <w:proofErr w:type="spellEnd"/>
+      <w:r>
+        <w:rPr>
+          <w:rFonts w:ascii="Arial" w:eastAsia="Times New Roman" w:hAnsi="Arial" w:cs="Arial"/>
+          <w:i/>
+          <w:iCs/>
+          <w:color w:val="1D1C1D"/>
+          <w:sz w:val="28"/>
+          <w:szCs w:val="28"/>
+          <w:lang w:eastAsia="tr-TR"/>
+        </w:rPr>
+        <w:t xml:space="preserve">. Data </w:t>
+      </w:r>
+      <w:proofErr w:type="spellStart"/>
+      <w:r>
+        <w:rPr>
+          <w:rFonts w:ascii="Arial" w:eastAsia="Times New Roman" w:hAnsi="Arial" w:cs="Arial"/>
+          <w:i/>
+          <w:iCs/>
+          <w:color w:val="1D1C1D"/>
+          <w:sz w:val="28"/>
+          <w:szCs w:val="28"/>
+          <w:lang w:eastAsia="tr-TR"/>
+        </w:rPr>
+        <w:t>science</w:t>
+      </w:r>
+      <w:proofErr w:type="spellEnd"/>
+      <w:r>
+        <w:rPr>
+          <w:rFonts w:ascii="Arial" w:eastAsia="Times New Roman" w:hAnsi="Arial" w:cs="Arial"/>
+          <w:i/>
+          <w:iCs/>
+          <w:color w:val="1D1C1D"/>
+          <w:sz w:val="28"/>
+          <w:szCs w:val="28"/>
+          <w:lang w:eastAsia="tr-TR"/>
+        </w:rPr>
+        <w:t xml:space="preserve">. MIT </w:t>
+      </w:r>
+      <w:proofErr w:type="spellStart"/>
+      <w:r>
+        <w:rPr>
+          <w:rFonts w:ascii="Arial" w:eastAsia="Times New Roman" w:hAnsi="Arial" w:cs="Arial"/>
+          <w:i/>
+          <w:iCs/>
+          <w:color w:val="1D1C1D"/>
+          <w:sz w:val="28"/>
+          <w:szCs w:val="28"/>
+          <w:lang w:eastAsia="tr-TR"/>
+        </w:rPr>
+        <w:t>Press</w:t>
+      </w:r>
+      <w:proofErr w:type="spellEnd"/>
+      <w:r>
+        <w:rPr>
+          <w:rFonts w:ascii="Arial" w:eastAsia="Times New Roman" w:hAnsi="Arial" w:cs="Arial"/>
+          <w:i/>
+          <w:iCs/>
+          <w:color w:val="1D1C1D"/>
+          <w:sz w:val="28"/>
+          <w:szCs w:val="28"/>
+          <w:lang w:eastAsia="tr-TR"/>
+        </w:rPr>
+        <w:t>, 2018.</w:t>
+      </w:r>
     </w:p>
     <w:p>
       <w:pPr>

--- a/2. Classes_Lab/7. MachineLearning/Questions&Answers.docx
+++ b/2. Classes_Lab/7. MachineLearning/Questions&Answers.docx
@@ -5119,6 +5119,16 @@
           <w:shd w:val="clear" w:color="auto" w:fill="F8F8F8"/>
         </w:rPr>
       </w:pPr>
+      <w:r>
+        <w:rPr>
+          <w:rFonts w:ascii="Arial" w:hAnsi="Arial" w:cs="Arial"/>
+          <w:color w:val="1D1C1D"/>
+          <w:sz w:val="23"/>
+          <w:szCs w:val="23"/>
+          <w:shd w:val="clear" w:color="auto" w:fill="F8F8F8"/>
+        </w:rPr>
+        <w:t>************************************************</w:t>
+      </w:r>
     </w:p>
     <w:p>
       <w:pPr>
@@ -5339,6 +5349,1534 @@
         </w:rPr>
         <w:t>A1:</w:t>
       </w:r>
+      <w:r>
+        <w:rPr>
+          <w:rFonts w:ascii="Arial" w:hAnsi="Arial" w:cs="Arial"/>
+          <w:color w:val="1D1C1D"/>
+          <w:sz w:val="28"/>
+          <w:szCs w:val="28"/>
+          <w:shd w:val="clear" w:color="auto" w:fill="F8F8F8"/>
+        </w:rPr>
+        <w:t xml:space="preserve"> </w:t>
+      </w:r>
+      <w:proofErr w:type="spellStart"/>
+      <w:r>
+        <w:rPr>
+          <w:rFonts w:ascii="Arial" w:hAnsi="Arial" w:cs="Arial"/>
+          <w:color w:val="1D1C1D"/>
+          <w:sz w:val="28"/>
+          <w:szCs w:val="28"/>
+          <w:shd w:val="clear" w:color="auto" w:fill="F8F8F8"/>
+        </w:rPr>
+        <w:t>Bias</w:t>
+      </w:r>
+      <w:proofErr w:type="spellEnd"/>
+      <w:r>
+        <w:rPr>
+          <w:rFonts w:ascii="Arial" w:hAnsi="Arial" w:cs="Arial"/>
+          <w:color w:val="1D1C1D"/>
+          <w:sz w:val="28"/>
+          <w:szCs w:val="28"/>
+          <w:shd w:val="clear" w:color="auto" w:fill="F8F8F8"/>
+        </w:rPr>
+        <w:t xml:space="preserve"> can be </w:t>
+      </w:r>
+      <w:proofErr w:type="spellStart"/>
+      <w:r>
+        <w:rPr>
+          <w:rFonts w:ascii="Arial" w:hAnsi="Arial" w:cs="Arial"/>
+          <w:color w:val="1D1C1D"/>
+          <w:sz w:val="28"/>
+          <w:szCs w:val="28"/>
+          <w:shd w:val="clear" w:color="auto" w:fill="F8F8F8"/>
+        </w:rPr>
+        <w:t>best</w:t>
+      </w:r>
+      <w:proofErr w:type="spellEnd"/>
+      <w:r>
+        <w:rPr>
+          <w:rFonts w:ascii="Arial" w:hAnsi="Arial" w:cs="Arial"/>
+          <w:color w:val="1D1C1D"/>
+          <w:sz w:val="28"/>
+          <w:szCs w:val="28"/>
+          <w:shd w:val="clear" w:color="auto" w:fill="F8F8F8"/>
+        </w:rPr>
+        <w:t xml:space="preserve"> </w:t>
+      </w:r>
+      <w:proofErr w:type="spellStart"/>
+      <w:r>
+        <w:rPr>
+          <w:rFonts w:ascii="Arial" w:hAnsi="Arial" w:cs="Arial"/>
+          <w:color w:val="1D1C1D"/>
+          <w:sz w:val="28"/>
+          <w:szCs w:val="28"/>
+          <w:shd w:val="clear" w:color="auto" w:fill="F8F8F8"/>
+        </w:rPr>
+        <w:t>described</w:t>
+      </w:r>
+      <w:proofErr w:type="spellEnd"/>
+      <w:r>
+        <w:rPr>
+          <w:rFonts w:ascii="Arial" w:hAnsi="Arial" w:cs="Arial"/>
+          <w:color w:val="1D1C1D"/>
+          <w:sz w:val="28"/>
+          <w:szCs w:val="28"/>
+          <w:shd w:val="clear" w:color="auto" w:fill="F8F8F8"/>
+        </w:rPr>
+        <w:t xml:space="preserve"> as </w:t>
+      </w:r>
+      <w:proofErr w:type="spellStart"/>
+      <w:r>
+        <w:rPr>
+          <w:rFonts w:ascii="Arial" w:hAnsi="Arial" w:cs="Arial"/>
+          <w:color w:val="1D1C1D"/>
+          <w:sz w:val="28"/>
+          <w:szCs w:val="28"/>
+          <w:shd w:val="clear" w:color="auto" w:fill="F8F8F8"/>
+        </w:rPr>
+        <w:t>the</w:t>
+      </w:r>
+      <w:proofErr w:type="spellEnd"/>
+      <w:r>
+        <w:rPr>
+          <w:rFonts w:ascii="Arial" w:hAnsi="Arial" w:cs="Arial"/>
+          <w:color w:val="1D1C1D"/>
+          <w:sz w:val="28"/>
+          <w:szCs w:val="28"/>
+          <w:shd w:val="clear" w:color="auto" w:fill="F8F8F8"/>
+        </w:rPr>
+        <w:t xml:space="preserve"> </w:t>
+      </w:r>
+      <w:proofErr w:type="spellStart"/>
+      <w:r>
+        <w:rPr>
+          <w:rFonts w:ascii="Arial" w:hAnsi="Arial" w:cs="Arial"/>
+          <w:color w:val="1D1C1D"/>
+          <w:sz w:val="28"/>
+          <w:szCs w:val="28"/>
+          <w:shd w:val="clear" w:color="auto" w:fill="F8F8F8"/>
+        </w:rPr>
+        <w:t>difference</w:t>
+      </w:r>
+      <w:proofErr w:type="spellEnd"/>
+      <w:r>
+        <w:rPr>
+          <w:rFonts w:ascii="Arial" w:hAnsi="Arial" w:cs="Arial"/>
+          <w:color w:val="1D1C1D"/>
+          <w:sz w:val="28"/>
+          <w:szCs w:val="28"/>
+          <w:shd w:val="clear" w:color="auto" w:fill="F8F8F8"/>
+        </w:rPr>
+        <w:t xml:space="preserve"> </w:t>
+      </w:r>
+      <w:proofErr w:type="spellStart"/>
+      <w:r>
+        <w:rPr>
+          <w:rFonts w:ascii="Arial" w:hAnsi="Arial" w:cs="Arial"/>
+          <w:color w:val="1D1C1D"/>
+          <w:sz w:val="28"/>
+          <w:szCs w:val="28"/>
+          <w:shd w:val="clear" w:color="auto" w:fill="F8F8F8"/>
+        </w:rPr>
+        <w:t>between</w:t>
+      </w:r>
+      <w:proofErr w:type="spellEnd"/>
+      <w:r>
+        <w:rPr>
+          <w:rFonts w:ascii="Arial" w:hAnsi="Arial" w:cs="Arial"/>
+          <w:color w:val="1D1C1D"/>
+          <w:sz w:val="28"/>
+          <w:szCs w:val="28"/>
+          <w:shd w:val="clear" w:color="auto" w:fill="F8F8F8"/>
+        </w:rPr>
+        <w:t xml:space="preserve"> </w:t>
+      </w:r>
+      <w:proofErr w:type="spellStart"/>
+      <w:r>
+        <w:rPr>
+          <w:rFonts w:ascii="Arial" w:hAnsi="Arial" w:cs="Arial"/>
+          <w:color w:val="1D1C1D"/>
+          <w:sz w:val="28"/>
+          <w:szCs w:val="28"/>
+          <w:shd w:val="clear" w:color="auto" w:fill="F8F8F8"/>
+        </w:rPr>
+        <w:t>the</w:t>
+      </w:r>
+      <w:proofErr w:type="spellEnd"/>
+      <w:r>
+        <w:rPr>
+          <w:rFonts w:ascii="Arial" w:hAnsi="Arial" w:cs="Arial"/>
+          <w:color w:val="1D1C1D"/>
+          <w:sz w:val="28"/>
+          <w:szCs w:val="28"/>
+          <w:shd w:val="clear" w:color="auto" w:fill="F8F8F8"/>
+        </w:rPr>
+        <w:t xml:space="preserve"> </w:t>
+      </w:r>
+      <w:proofErr w:type="spellStart"/>
+      <w:r>
+        <w:rPr>
+          <w:rFonts w:ascii="Arial" w:hAnsi="Arial" w:cs="Arial"/>
+          <w:color w:val="1D1C1D"/>
+          <w:sz w:val="28"/>
+          <w:szCs w:val="28"/>
+          <w:shd w:val="clear" w:color="auto" w:fill="F8F8F8"/>
+        </w:rPr>
+        <w:t>actual</w:t>
+      </w:r>
+      <w:proofErr w:type="spellEnd"/>
+      <w:r>
+        <w:rPr>
+          <w:rFonts w:ascii="Arial" w:hAnsi="Arial" w:cs="Arial"/>
+          <w:color w:val="1D1C1D"/>
+          <w:sz w:val="28"/>
+          <w:szCs w:val="28"/>
+          <w:shd w:val="clear" w:color="auto" w:fill="F8F8F8"/>
+        </w:rPr>
+        <w:t xml:space="preserve"> </w:t>
+      </w:r>
+      <w:proofErr w:type="spellStart"/>
+      <w:r>
+        <w:rPr>
+          <w:rFonts w:ascii="Arial" w:hAnsi="Arial" w:cs="Arial"/>
+          <w:color w:val="1D1C1D"/>
+          <w:sz w:val="28"/>
+          <w:szCs w:val="28"/>
+          <w:shd w:val="clear" w:color="auto" w:fill="F8F8F8"/>
+        </w:rPr>
+        <w:t>prediction</w:t>
+      </w:r>
+      <w:proofErr w:type="spellEnd"/>
+      <w:r>
+        <w:rPr>
+          <w:rFonts w:ascii="Arial" w:hAnsi="Arial" w:cs="Arial"/>
+          <w:color w:val="1D1C1D"/>
+          <w:sz w:val="28"/>
+          <w:szCs w:val="28"/>
+          <w:shd w:val="clear" w:color="auto" w:fill="F8F8F8"/>
+        </w:rPr>
+        <w:t xml:space="preserve"> of </w:t>
+      </w:r>
+      <w:proofErr w:type="spellStart"/>
+      <w:r>
+        <w:rPr>
+          <w:rFonts w:ascii="Arial" w:hAnsi="Arial" w:cs="Arial"/>
+          <w:color w:val="1D1C1D"/>
+          <w:sz w:val="28"/>
+          <w:szCs w:val="28"/>
+          <w:shd w:val="clear" w:color="auto" w:fill="F8F8F8"/>
+        </w:rPr>
+        <w:t>our</w:t>
+      </w:r>
+      <w:proofErr w:type="spellEnd"/>
+      <w:r>
+        <w:rPr>
+          <w:rFonts w:ascii="Arial" w:hAnsi="Arial" w:cs="Arial"/>
+          <w:color w:val="1D1C1D"/>
+          <w:sz w:val="28"/>
+          <w:szCs w:val="28"/>
+          <w:shd w:val="clear" w:color="auto" w:fill="F8F8F8"/>
+        </w:rPr>
+        <w:t xml:space="preserve"> model </w:t>
+      </w:r>
+      <w:proofErr w:type="spellStart"/>
+      <w:r>
+        <w:rPr>
+          <w:rFonts w:ascii="Arial" w:hAnsi="Arial" w:cs="Arial"/>
+          <w:color w:val="1D1C1D"/>
+          <w:sz w:val="28"/>
+          <w:szCs w:val="28"/>
+          <w:shd w:val="clear" w:color="auto" w:fill="F8F8F8"/>
+        </w:rPr>
+        <w:t>to</w:t>
+      </w:r>
+      <w:proofErr w:type="spellEnd"/>
+      <w:r>
+        <w:rPr>
+          <w:rFonts w:ascii="Arial" w:hAnsi="Arial" w:cs="Arial"/>
+          <w:color w:val="1D1C1D"/>
+          <w:sz w:val="28"/>
+          <w:szCs w:val="28"/>
+          <w:shd w:val="clear" w:color="auto" w:fill="F8F8F8"/>
+        </w:rPr>
+        <w:t xml:space="preserve"> </w:t>
+      </w:r>
+      <w:proofErr w:type="spellStart"/>
+      <w:r>
+        <w:rPr>
+          <w:rFonts w:ascii="Arial" w:hAnsi="Arial" w:cs="Arial"/>
+          <w:color w:val="1D1C1D"/>
+          <w:sz w:val="28"/>
+          <w:szCs w:val="28"/>
+          <w:shd w:val="clear" w:color="auto" w:fill="F8F8F8"/>
+        </w:rPr>
+        <w:t>the</w:t>
+      </w:r>
+      <w:proofErr w:type="spellEnd"/>
+      <w:r>
+        <w:rPr>
+          <w:rFonts w:ascii="Arial" w:hAnsi="Arial" w:cs="Arial"/>
+          <w:color w:val="1D1C1D"/>
+          <w:sz w:val="28"/>
+          <w:szCs w:val="28"/>
+          <w:shd w:val="clear" w:color="auto" w:fill="F8F8F8"/>
+        </w:rPr>
+        <w:t xml:space="preserve"> </w:t>
+      </w:r>
+      <w:proofErr w:type="spellStart"/>
+      <w:r>
+        <w:rPr>
+          <w:rFonts w:ascii="Arial" w:hAnsi="Arial" w:cs="Arial"/>
+          <w:color w:val="1D1C1D"/>
+          <w:sz w:val="28"/>
+          <w:szCs w:val="28"/>
+          <w:shd w:val="clear" w:color="auto" w:fill="F8F8F8"/>
+        </w:rPr>
+        <w:t>correct</w:t>
+      </w:r>
+      <w:proofErr w:type="spellEnd"/>
+      <w:r>
+        <w:rPr>
+          <w:rFonts w:ascii="Arial" w:hAnsi="Arial" w:cs="Arial"/>
+          <w:color w:val="1D1C1D"/>
+          <w:sz w:val="28"/>
+          <w:szCs w:val="28"/>
+          <w:shd w:val="clear" w:color="auto" w:fill="F8F8F8"/>
+        </w:rPr>
+        <w:t xml:space="preserve"> </w:t>
+      </w:r>
+      <w:proofErr w:type="spellStart"/>
+      <w:r>
+        <w:rPr>
+          <w:rFonts w:ascii="Arial" w:hAnsi="Arial" w:cs="Arial"/>
+          <w:color w:val="1D1C1D"/>
+          <w:sz w:val="28"/>
+          <w:szCs w:val="28"/>
+          <w:shd w:val="clear" w:color="auto" w:fill="F8F8F8"/>
+        </w:rPr>
+        <w:t>value</w:t>
+      </w:r>
+      <w:proofErr w:type="spellEnd"/>
+      <w:r>
+        <w:rPr>
+          <w:rFonts w:ascii="Arial" w:hAnsi="Arial" w:cs="Arial"/>
+          <w:color w:val="1D1C1D"/>
+          <w:sz w:val="28"/>
+          <w:szCs w:val="28"/>
+          <w:shd w:val="clear" w:color="auto" w:fill="F8F8F8"/>
+        </w:rPr>
+        <w:t xml:space="preserve"> </w:t>
+      </w:r>
+      <w:proofErr w:type="spellStart"/>
+      <w:r>
+        <w:rPr>
+          <w:rFonts w:ascii="Arial" w:hAnsi="Arial" w:cs="Arial"/>
+          <w:color w:val="1D1C1D"/>
+          <w:sz w:val="28"/>
+          <w:szCs w:val="28"/>
+          <w:shd w:val="clear" w:color="auto" w:fill="F8F8F8"/>
+        </w:rPr>
+        <w:t>trying</w:t>
+      </w:r>
+      <w:proofErr w:type="spellEnd"/>
+      <w:r>
+        <w:rPr>
+          <w:rFonts w:ascii="Arial" w:hAnsi="Arial" w:cs="Arial"/>
+          <w:color w:val="1D1C1D"/>
+          <w:sz w:val="28"/>
+          <w:szCs w:val="28"/>
+          <w:shd w:val="clear" w:color="auto" w:fill="F8F8F8"/>
+        </w:rPr>
+        <w:t xml:space="preserve"> </w:t>
+      </w:r>
+      <w:proofErr w:type="spellStart"/>
+      <w:r>
+        <w:rPr>
+          <w:rFonts w:ascii="Arial" w:hAnsi="Arial" w:cs="Arial"/>
+          <w:color w:val="1D1C1D"/>
+          <w:sz w:val="28"/>
+          <w:szCs w:val="28"/>
+          <w:shd w:val="clear" w:color="auto" w:fill="F8F8F8"/>
+        </w:rPr>
+        <w:t>to</w:t>
+      </w:r>
+      <w:proofErr w:type="spellEnd"/>
+      <w:r>
+        <w:rPr>
+          <w:rFonts w:ascii="Arial" w:hAnsi="Arial" w:cs="Arial"/>
+          <w:color w:val="1D1C1D"/>
+          <w:sz w:val="28"/>
+          <w:szCs w:val="28"/>
+          <w:shd w:val="clear" w:color="auto" w:fill="F8F8F8"/>
+        </w:rPr>
+        <w:t xml:space="preserve"> </w:t>
+      </w:r>
+      <w:proofErr w:type="spellStart"/>
+      <w:r>
+        <w:rPr>
+          <w:rFonts w:ascii="Arial" w:hAnsi="Arial" w:cs="Arial"/>
+          <w:color w:val="1D1C1D"/>
+          <w:sz w:val="28"/>
+          <w:szCs w:val="28"/>
+          <w:shd w:val="clear" w:color="auto" w:fill="F8F8F8"/>
+        </w:rPr>
+        <w:t>predict</w:t>
+      </w:r>
+      <w:proofErr w:type="spellEnd"/>
+      <w:r>
+        <w:rPr>
+          <w:rFonts w:ascii="Arial" w:hAnsi="Arial" w:cs="Arial"/>
+          <w:color w:val="1D1C1D"/>
+          <w:sz w:val="28"/>
+          <w:szCs w:val="28"/>
+          <w:shd w:val="clear" w:color="auto" w:fill="F8F8F8"/>
+        </w:rPr>
+        <w:t xml:space="preserve">. A model </w:t>
+      </w:r>
+      <w:proofErr w:type="spellStart"/>
+      <w:r>
+        <w:rPr>
+          <w:rFonts w:ascii="Arial" w:hAnsi="Arial" w:cs="Arial"/>
+          <w:color w:val="1D1C1D"/>
+          <w:sz w:val="28"/>
+          <w:szCs w:val="28"/>
+          <w:shd w:val="clear" w:color="auto" w:fill="F8F8F8"/>
+        </w:rPr>
+        <w:t>with</w:t>
+      </w:r>
+      <w:proofErr w:type="spellEnd"/>
+      <w:r>
+        <w:rPr>
+          <w:rFonts w:ascii="Arial" w:hAnsi="Arial" w:cs="Arial"/>
+          <w:color w:val="1D1C1D"/>
+          <w:sz w:val="28"/>
+          <w:szCs w:val="28"/>
+          <w:shd w:val="clear" w:color="auto" w:fill="F8F8F8"/>
+        </w:rPr>
+        <w:t xml:space="preserve"> </w:t>
+      </w:r>
+      <w:proofErr w:type="spellStart"/>
+      <w:r>
+        <w:rPr>
+          <w:rFonts w:ascii="Arial" w:hAnsi="Arial" w:cs="Arial"/>
+          <w:color w:val="1D1C1D"/>
+          <w:sz w:val="28"/>
+          <w:szCs w:val="28"/>
+          <w:shd w:val="clear" w:color="auto" w:fill="F8F8F8"/>
+        </w:rPr>
+        <w:t>high</w:t>
+      </w:r>
+      <w:proofErr w:type="spellEnd"/>
+      <w:r>
+        <w:rPr>
+          <w:rFonts w:ascii="Arial" w:hAnsi="Arial" w:cs="Arial"/>
+          <w:color w:val="1D1C1D"/>
+          <w:sz w:val="28"/>
+          <w:szCs w:val="28"/>
+          <w:shd w:val="clear" w:color="auto" w:fill="F8F8F8"/>
+        </w:rPr>
+        <w:t xml:space="preserve"> </w:t>
+      </w:r>
+      <w:proofErr w:type="spellStart"/>
+      <w:r>
+        <w:rPr>
+          <w:rFonts w:ascii="Arial" w:hAnsi="Arial" w:cs="Arial"/>
+          <w:color w:val="1D1C1D"/>
+          <w:sz w:val="28"/>
+          <w:szCs w:val="28"/>
+          <w:shd w:val="clear" w:color="auto" w:fill="F8F8F8"/>
+        </w:rPr>
+        <w:t>bias</w:t>
+      </w:r>
+      <w:proofErr w:type="spellEnd"/>
+      <w:r>
+        <w:rPr>
+          <w:rFonts w:ascii="Arial" w:hAnsi="Arial" w:cs="Arial"/>
+          <w:color w:val="1D1C1D"/>
+          <w:sz w:val="28"/>
+          <w:szCs w:val="28"/>
+          <w:shd w:val="clear" w:color="auto" w:fill="F8F8F8"/>
+        </w:rPr>
+        <w:t xml:space="preserve"> </w:t>
+      </w:r>
+      <w:proofErr w:type="spellStart"/>
+      <w:r>
+        <w:rPr>
+          <w:rFonts w:ascii="Arial" w:hAnsi="Arial" w:cs="Arial"/>
+          <w:color w:val="1D1C1D"/>
+          <w:sz w:val="28"/>
+          <w:szCs w:val="28"/>
+          <w:shd w:val="clear" w:color="auto" w:fill="F8F8F8"/>
+        </w:rPr>
+        <w:t>might</w:t>
+      </w:r>
+      <w:proofErr w:type="spellEnd"/>
+      <w:r>
+        <w:rPr>
+          <w:rFonts w:ascii="Arial" w:hAnsi="Arial" w:cs="Arial"/>
+          <w:color w:val="1D1C1D"/>
+          <w:sz w:val="28"/>
+          <w:szCs w:val="28"/>
+          <w:shd w:val="clear" w:color="auto" w:fill="F8F8F8"/>
+        </w:rPr>
+        <w:t xml:space="preserve"> pay </w:t>
+      </w:r>
+      <w:proofErr w:type="spellStart"/>
+      <w:r>
+        <w:rPr>
+          <w:rFonts w:ascii="Arial" w:hAnsi="Arial" w:cs="Arial"/>
+          <w:color w:val="1D1C1D"/>
+          <w:sz w:val="28"/>
+          <w:szCs w:val="28"/>
+          <w:shd w:val="clear" w:color="auto" w:fill="F8F8F8"/>
+        </w:rPr>
+        <w:t>very</w:t>
+      </w:r>
+      <w:proofErr w:type="spellEnd"/>
+      <w:r>
+        <w:rPr>
+          <w:rFonts w:ascii="Arial" w:hAnsi="Arial" w:cs="Arial"/>
+          <w:color w:val="1D1C1D"/>
+          <w:sz w:val="28"/>
+          <w:szCs w:val="28"/>
+          <w:shd w:val="clear" w:color="auto" w:fill="F8F8F8"/>
+        </w:rPr>
+        <w:t xml:space="preserve"> </w:t>
+      </w:r>
+      <w:proofErr w:type="spellStart"/>
+      <w:r>
+        <w:rPr>
+          <w:rFonts w:ascii="Arial" w:hAnsi="Arial" w:cs="Arial"/>
+          <w:color w:val="1D1C1D"/>
+          <w:sz w:val="28"/>
+          <w:szCs w:val="28"/>
+          <w:shd w:val="clear" w:color="auto" w:fill="F8F8F8"/>
+        </w:rPr>
+        <w:t>little</w:t>
+      </w:r>
+      <w:proofErr w:type="spellEnd"/>
+      <w:r>
+        <w:rPr>
+          <w:rFonts w:ascii="Arial" w:hAnsi="Arial" w:cs="Arial"/>
+          <w:color w:val="1D1C1D"/>
+          <w:sz w:val="28"/>
+          <w:szCs w:val="28"/>
+          <w:shd w:val="clear" w:color="auto" w:fill="F8F8F8"/>
+        </w:rPr>
+        <w:t xml:space="preserve"> </w:t>
+      </w:r>
+      <w:proofErr w:type="spellStart"/>
+      <w:r>
+        <w:rPr>
+          <w:rFonts w:ascii="Arial" w:hAnsi="Arial" w:cs="Arial"/>
+          <w:color w:val="1D1C1D"/>
+          <w:sz w:val="28"/>
+          <w:szCs w:val="28"/>
+          <w:shd w:val="clear" w:color="auto" w:fill="F8F8F8"/>
+        </w:rPr>
+        <w:t>attention</w:t>
+      </w:r>
+      <w:proofErr w:type="spellEnd"/>
+      <w:r>
+        <w:rPr>
+          <w:rFonts w:ascii="Arial" w:hAnsi="Arial" w:cs="Arial"/>
+          <w:color w:val="1D1C1D"/>
+          <w:sz w:val="28"/>
+          <w:szCs w:val="28"/>
+          <w:shd w:val="clear" w:color="auto" w:fill="F8F8F8"/>
+        </w:rPr>
+        <w:t xml:space="preserve"> </w:t>
+      </w:r>
+      <w:proofErr w:type="spellStart"/>
+      <w:r>
+        <w:rPr>
+          <w:rFonts w:ascii="Arial" w:hAnsi="Arial" w:cs="Arial"/>
+          <w:color w:val="1D1C1D"/>
+          <w:sz w:val="28"/>
+          <w:szCs w:val="28"/>
+          <w:shd w:val="clear" w:color="auto" w:fill="F8F8F8"/>
+        </w:rPr>
+        <w:t>to</w:t>
+      </w:r>
+      <w:proofErr w:type="spellEnd"/>
+      <w:r>
+        <w:rPr>
+          <w:rFonts w:ascii="Arial" w:hAnsi="Arial" w:cs="Arial"/>
+          <w:color w:val="1D1C1D"/>
+          <w:sz w:val="28"/>
+          <w:szCs w:val="28"/>
+          <w:shd w:val="clear" w:color="auto" w:fill="F8F8F8"/>
+        </w:rPr>
+        <w:t xml:space="preserve"> </w:t>
+      </w:r>
+      <w:proofErr w:type="spellStart"/>
+      <w:r>
+        <w:rPr>
+          <w:rFonts w:ascii="Arial" w:hAnsi="Arial" w:cs="Arial"/>
+          <w:color w:val="1D1C1D"/>
+          <w:sz w:val="28"/>
+          <w:szCs w:val="28"/>
+          <w:shd w:val="clear" w:color="auto" w:fill="F8F8F8"/>
+        </w:rPr>
+        <w:t>the</w:t>
+      </w:r>
+      <w:proofErr w:type="spellEnd"/>
+      <w:r>
+        <w:rPr>
+          <w:rFonts w:ascii="Arial" w:hAnsi="Arial" w:cs="Arial"/>
+          <w:color w:val="1D1C1D"/>
+          <w:sz w:val="28"/>
+          <w:szCs w:val="28"/>
+          <w:shd w:val="clear" w:color="auto" w:fill="F8F8F8"/>
+        </w:rPr>
+        <w:t xml:space="preserve"> </w:t>
+      </w:r>
+      <w:proofErr w:type="spellStart"/>
+      <w:r>
+        <w:rPr>
+          <w:rFonts w:ascii="Arial" w:hAnsi="Arial" w:cs="Arial"/>
+          <w:color w:val="1D1C1D"/>
+          <w:sz w:val="28"/>
+          <w:szCs w:val="28"/>
+          <w:shd w:val="clear" w:color="auto" w:fill="F8F8F8"/>
+        </w:rPr>
+        <w:t>training</w:t>
+      </w:r>
+      <w:proofErr w:type="spellEnd"/>
+      <w:r>
+        <w:rPr>
+          <w:rFonts w:ascii="Arial" w:hAnsi="Arial" w:cs="Arial"/>
+          <w:color w:val="1D1C1D"/>
+          <w:sz w:val="28"/>
+          <w:szCs w:val="28"/>
+          <w:shd w:val="clear" w:color="auto" w:fill="F8F8F8"/>
+        </w:rPr>
+        <w:t xml:space="preserve"> data </w:t>
+      </w:r>
+      <w:proofErr w:type="spellStart"/>
+      <w:r>
+        <w:rPr>
+          <w:rFonts w:ascii="Arial" w:hAnsi="Arial" w:cs="Arial"/>
+          <w:color w:val="1D1C1D"/>
+          <w:sz w:val="28"/>
+          <w:szCs w:val="28"/>
+          <w:shd w:val="clear" w:color="auto" w:fill="F8F8F8"/>
+        </w:rPr>
+        <w:t>and</w:t>
+      </w:r>
+      <w:proofErr w:type="spellEnd"/>
+      <w:r>
+        <w:rPr>
+          <w:rFonts w:ascii="Arial" w:hAnsi="Arial" w:cs="Arial"/>
+          <w:color w:val="1D1C1D"/>
+          <w:sz w:val="28"/>
+          <w:szCs w:val="28"/>
+          <w:shd w:val="clear" w:color="auto" w:fill="F8F8F8"/>
+        </w:rPr>
+        <w:t xml:space="preserve"> </w:t>
+      </w:r>
+      <w:proofErr w:type="spellStart"/>
+      <w:r>
+        <w:rPr>
+          <w:rFonts w:ascii="Arial" w:hAnsi="Arial" w:cs="Arial"/>
+          <w:color w:val="1D1C1D"/>
+          <w:sz w:val="28"/>
+          <w:szCs w:val="28"/>
+          <w:shd w:val="clear" w:color="auto" w:fill="F8F8F8"/>
+        </w:rPr>
+        <w:t>hence</w:t>
+      </w:r>
+      <w:proofErr w:type="spellEnd"/>
+      <w:r>
+        <w:rPr>
+          <w:rFonts w:ascii="Arial" w:hAnsi="Arial" w:cs="Arial"/>
+          <w:color w:val="1D1C1D"/>
+          <w:sz w:val="28"/>
+          <w:szCs w:val="28"/>
+          <w:shd w:val="clear" w:color="auto" w:fill="F8F8F8"/>
+        </w:rPr>
+        <w:t xml:space="preserve"> it </w:t>
+      </w:r>
+      <w:proofErr w:type="spellStart"/>
+      <w:r>
+        <w:rPr>
+          <w:rFonts w:ascii="Arial" w:hAnsi="Arial" w:cs="Arial"/>
+          <w:color w:val="1D1C1D"/>
+          <w:sz w:val="28"/>
+          <w:szCs w:val="28"/>
+          <w:shd w:val="clear" w:color="auto" w:fill="F8F8F8"/>
+        </w:rPr>
+        <w:t>rather</w:t>
+      </w:r>
+      <w:proofErr w:type="spellEnd"/>
+      <w:r>
+        <w:rPr>
+          <w:rFonts w:ascii="Arial" w:hAnsi="Arial" w:cs="Arial"/>
+          <w:color w:val="1D1C1D"/>
+          <w:sz w:val="28"/>
+          <w:szCs w:val="28"/>
+          <w:shd w:val="clear" w:color="auto" w:fill="F8F8F8"/>
+        </w:rPr>
+        <w:t xml:space="preserve"> </w:t>
+      </w:r>
+      <w:proofErr w:type="spellStart"/>
+      <w:r>
+        <w:rPr>
+          <w:rFonts w:ascii="Arial" w:hAnsi="Arial" w:cs="Arial"/>
+          <w:color w:val="1D1C1D"/>
+          <w:sz w:val="28"/>
+          <w:szCs w:val="28"/>
+          <w:shd w:val="clear" w:color="auto" w:fill="F8F8F8"/>
+        </w:rPr>
+        <w:t>oversimplifies</w:t>
+      </w:r>
+      <w:proofErr w:type="spellEnd"/>
+      <w:r>
+        <w:rPr>
+          <w:rFonts w:ascii="Arial" w:hAnsi="Arial" w:cs="Arial"/>
+          <w:color w:val="1D1C1D"/>
+          <w:sz w:val="28"/>
+          <w:szCs w:val="28"/>
+          <w:shd w:val="clear" w:color="auto" w:fill="F8F8F8"/>
+        </w:rPr>
+        <w:t xml:space="preserve"> </w:t>
+      </w:r>
+      <w:proofErr w:type="spellStart"/>
+      <w:r>
+        <w:rPr>
+          <w:rFonts w:ascii="Arial" w:hAnsi="Arial" w:cs="Arial"/>
+          <w:color w:val="1D1C1D"/>
+          <w:sz w:val="28"/>
+          <w:szCs w:val="28"/>
+          <w:shd w:val="clear" w:color="auto" w:fill="F8F8F8"/>
+        </w:rPr>
+        <w:t>the</w:t>
+      </w:r>
+      <w:proofErr w:type="spellEnd"/>
+      <w:r>
+        <w:rPr>
+          <w:rFonts w:ascii="Arial" w:hAnsi="Arial" w:cs="Arial"/>
+          <w:color w:val="1D1C1D"/>
+          <w:sz w:val="28"/>
+          <w:szCs w:val="28"/>
+          <w:shd w:val="clear" w:color="auto" w:fill="F8F8F8"/>
+        </w:rPr>
+        <w:t xml:space="preserve"> model. </w:t>
+      </w:r>
+      <w:proofErr w:type="spellStart"/>
+      <w:r>
+        <w:rPr>
+          <w:rFonts w:ascii="Arial" w:hAnsi="Arial" w:cs="Arial"/>
+          <w:color w:val="1D1C1D"/>
+          <w:sz w:val="28"/>
+          <w:szCs w:val="28"/>
+          <w:shd w:val="clear" w:color="auto" w:fill="F8F8F8"/>
+        </w:rPr>
+        <w:t>Such</w:t>
+      </w:r>
+      <w:proofErr w:type="spellEnd"/>
+      <w:r>
+        <w:rPr>
+          <w:rFonts w:ascii="Arial" w:hAnsi="Arial" w:cs="Arial"/>
+          <w:color w:val="1D1C1D"/>
+          <w:sz w:val="28"/>
+          <w:szCs w:val="28"/>
+          <w:shd w:val="clear" w:color="auto" w:fill="F8F8F8"/>
+        </w:rPr>
+        <w:t xml:space="preserve"> a model </w:t>
+      </w:r>
+      <w:proofErr w:type="spellStart"/>
+      <w:r>
+        <w:rPr>
+          <w:rFonts w:ascii="Arial" w:hAnsi="Arial" w:cs="Arial"/>
+          <w:color w:val="1D1C1D"/>
+          <w:sz w:val="28"/>
+          <w:szCs w:val="28"/>
+          <w:shd w:val="clear" w:color="auto" w:fill="F8F8F8"/>
+        </w:rPr>
+        <w:t>will</w:t>
+      </w:r>
+      <w:proofErr w:type="spellEnd"/>
+      <w:r>
+        <w:rPr>
+          <w:rFonts w:ascii="Arial" w:hAnsi="Arial" w:cs="Arial"/>
+          <w:color w:val="1D1C1D"/>
+          <w:sz w:val="28"/>
+          <w:szCs w:val="28"/>
+          <w:shd w:val="clear" w:color="auto" w:fill="F8F8F8"/>
+        </w:rPr>
+        <w:t xml:space="preserve"> </w:t>
+      </w:r>
+      <w:proofErr w:type="spellStart"/>
+      <w:r>
+        <w:rPr>
+          <w:rFonts w:ascii="Arial" w:hAnsi="Arial" w:cs="Arial"/>
+          <w:color w:val="1D1C1D"/>
+          <w:sz w:val="28"/>
+          <w:szCs w:val="28"/>
+          <w:shd w:val="clear" w:color="auto" w:fill="F8F8F8"/>
+        </w:rPr>
+        <w:t>always</w:t>
+      </w:r>
+      <w:proofErr w:type="spellEnd"/>
+      <w:r>
+        <w:rPr>
+          <w:rFonts w:ascii="Arial" w:hAnsi="Arial" w:cs="Arial"/>
+          <w:color w:val="1D1C1D"/>
+          <w:sz w:val="28"/>
+          <w:szCs w:val="28"/>
+          <w:shd w:val="clear" w:color="auto" w:fill="F8F8F8"/>
+        </w:rPr>
+        <w:t xml:space="preserve"> </w:t>
+      </w:r>
+      <w:proofErr w:type="spellStart"/>
+      <w:r>
+        <w:rPr>
+          <w:rFonts w:ascii="Arial" w:hAnsi="Arial" w:cs="Arial"/>
+          <w:color w:val="1D1C1D"/>
+          <w:sz w:val="28"/>
+          <w:szCs w:val="28"/>
+          <w:shd w:val="clear" w:color="auto" w:fill="F8F8F8"/>
+        </w:rPr>
+        <w:t>lead</w:t>
+      </w:r>
+      <w:proofErr w:type="spellEnd"/>
+      <w:r>
+        <w:rPr>
+          <w:rFonts w:ascii="Arial" w:hAnsi="Arial" w:cs="Arial"/>
+          <w:color w:val="1D1C1D"/>
+          <w:sz w:val="28"/>
+          <w:szCs w:val="28"/>
+          <w:shd w:val="clear" w:color="auto" w:fill="F8F8F8"/>
+        </w:rPr>
+        <w:t xml:space="preserve"> </w:t>
+      </w:r>
+      <w:proofErr w:type="spellStart"/>
+      <w:r>
+        <w:rPr>
+          <w:rFonts w:ascii="Arial" w:hAnsi="Arial" w:cs="Arial"/>
+          <w:color w:val="1D1C1D"/>
+          <w:sz w:val="28"/>
+          <w:szCs w:val="28"/>
+          <w:shd w:val="clear" w:color="auto" w:fill="F8F8F8"/>
+        </w:rPr>
+        <w:t>to</w:t>
+      </w:r>
+      <w:proofErr w:type="spellEnd"/>
+      <w:r>
+        <w:rPr>
+          <w:rFonts w:ascii="Arial" w:hAnsi="Arial" w:cs="Arial"/>
+          <w:color w:val="1D1C1D"/>
+          <w:sz w:val="28"/>
+          <w:szCs w:val="28"/>
+          <w:shd w:val="clear" w:color="auto" w:fill="F8F8F8"/>
+        </w:rPr>
+        <w:t xml:space="preserve"> </w:t>
+      </w:r>
+      <w:proofErr w:type="spellStart"/>
+      <w:r>
+        <w:rPr>
+          <w:rFonts w:ascii="Arial" w:hAnsi="Arial" w:cs="Arial"/>
+          <w:color w:val="1D1C1D"/>
+          <w:sz w:val="28"/>
+          <w:szCs w:val="28"/>
+          <w:shd w:val="clear" w:color="auto" w:fill="F8F8F8"/>
+        </w:rPr>
+        <w:t>high</w:t>
+      </w:r>
+      <w:proofErr w:type="spellEnd"/>
+      <w:r>
+        <w:rPr>
+          <w:rFonts w:ascii="Arial" w:hAnsi="Arial" w:cs="Arial"/>
+          <w:color w:val="1D1C1D"/>
+          <w:sz w:val="28"/>
+          <w:szCs w:val="28"/>
+          <w:shd w:val="clear" w:color="auto" w:fill="F8F8F8"/>
+        </w:rPr>
+        <w:t xml:space="preserve"> </w:t>
+      </w:r>
+      <w:proofErr w:type="spellStart"/>
+      <w:r>
+        <w:rPr>
+          <w:rFonts w:ascii="Arial" w:hAnsi="Arial" w:cs="Arial"/>
+          <w:color w:val="1D1C1D"/>
+          <w:sz w:val="28"/>
+          <w:szCs w:val="28"/>
+          <w:shd w:val="clear" w:color="auto" w:fill="F8F8F8"/>
+        </w:rPr>
+        <w:t>errors</w:t>
+      </w:r>
+      <w:proofErr w:type="spellEnd"/>
+      <w:r>
+        <w:rPr>
+          <w:rFonts w:ascii="Arial" w:hAnsi="Arial" w:cs="Arial"/>
+          <w:color w:val="1D1C1D"/>
+          <w:sz w:val="28"/>
+          <w:szCs w:val="28"/>
+          <w:shd w:val="clear" w:color="auto" w:fill="F8F8F8"/>
+        </w:rPr>
+        <w:t xml:space="preserve"> in </w:t>
+      </w:r>
+      <w:proofErr w:type="spellStart"/>
+      <w:r>
+        <w:rPr>
+          <w:rFonts w:ascii="Arial" w:hAnsi="Arial" w:cs="Arial"/>
+          <w:color w:val="1D1C1D"/>
+          <w:sz w:val="28"/>
+          <w:szCs w:val="28"/>
+          <w:shd w:val="clear" w:color="auto" w:fill="F8F8F8"/>
+        </w:rPr>
+        <w:t>training</w:t>
+      </w:r>
+      <w:proofErr w:type="spellEnd"/>
+      <w:r>
+        <w:rPr>
+          <w:rFonts w:ascii="Arial" w:hAnsi="Arial" w:cs="Arial"/>
+          <w:color w:val="1D1C1D"/>
+          <w:sz w:val="28"/>
+          <w:szCs w:val="28"/>
+          <w:shd w:val="clear" w:color="auto" w:fill="F8F8F8"/>
+        </w:rPr>
+        <w:t xml:space="preserve"> </w:t>
+      </w:r>
+      <w:proofErr w:type="spellStart"/>
+      <w:r>
+        <w:rPr>
+          <w:rFonts w:ascii="Arial" w:hAnsi="Arial" w:cs="Arial"/>
+          <w:color w:val="1D1C1D"/>
+          <w:sz w:val="28"/>
+          <w:szCs w:val="28"/>
+          <w:shd w:val="clear" w:color="auto" w:fill="F8F8F8"/>
+        </w:rPr>
+        <w:t>and</w:t>
+      </w:r>
+      <w:proofErr w:type="spellEnd"/>
+      <w:r>
+        <w:rPr>
+          <w:rFonts w:ascii="Arial" w:hAnsi="Arial" w:cs="Arial"/>
+          <w:color w:val="1D1C1D"/>
+          <w:sz w:val="28"/>
+          <w:szCs w:val="28"/>
+          <w:shd w:val="clear" w:color="auto" w:fill="F8F8F8"/>
+        </w:rPr>
+        <w:t xml:space="preserve"> test data. </w:t>
+      </w:r>
+      <w:proofErr w:type="spellStart"/>
+      <w:r>
+        <w:rPr>
+          <w:rFonts w:ascii="Arial" w:hAnsi="Arial" w:cs="Arial"/>
+          <w:color w:val="1D1C1D"/>
+          <w:sz w:val="28"/>
+          <w:szCs w:val="28"/>
+          <w:shd w:val="clear" w:color="auto" w:fill="F8F8F8"/>
+        </w:rPr>
+        <w:t>Bias</w:t>
+      </w:r>
+      <w:proofErr w:type="spellEnd"/>
+      <w:r>
+        <w:rPr>
+          <w:rFonts w:ascii="Arial" w:hAnsi="Arial" w:cs="Arial"/>
+          <w:color w:val="1D1C1D"/>
+          <w:sz w:val="28"/>
+          <w:szCs w:val="28"/>
+          <w:shd w:val="clear" w:color="auto" w:fill="F8F8F8"/>
+        </w:rPr>
+        <w:t xml:space="preserve"> is a </w:t>
+      </w:r>
+      <w:proofErr w:type="spellStart"/>
+      <w:r>
+        <w:rPr>
+          <w:rFonts w:ascii="Arial" w:hAnsi="Arial" w:cs="Arial"/>
+          <w:color w:val="1D1C1D"/>
+          <w:sz w:val="28"/>
+          <w:szCs w:val="28"/>
+          <w:shd w:val="clear" w:color="auto" w:fill="F8F8F8"/>
+        </w:rPr>
+        <w:t>phenomenon</w:t>
+      </w:r>
+      <w:proofErr w:type="spellEnd"/>
+      <w:r>
+        <w:rPr>
+          <w:rFonts w:ascii="Arial" w:hAnsi="Arial" w:cs="Arial"/>
+          <w:color w:val="1D1C1D"/>
+          <w:sz w:val="28"/>
+          <w:szCs w:val="28"/>
+          <w:shd w:val="clear" w:color="auto" w:fill="F8F8F8"/>
+        </w:rPr>
+        <w:t xml:space="preserve"> </w:t>
+      </w:r>
+      <w:proofErr w:type="spellStart"/>
+      <w:r>
+        <w:rPr>
+          <w:rFonts w:ascii="Arial" w:hAnsi="Arial" w:cs="Arial"/>
+          <w:color w:val="1D1C1D"/>
+          <w:sz w:val="28"/>
+          <w:szCs w:val="28"/>
+          <w:shd w:val="clear" w:color="auto" w:fill="F8F8F8"/>
+        </w:rPr>
+        <w:t>that</w:t>
+      </w:r>
+      <w:proofErr w:type="spellEnd"/>
+      <w:r>
+        <w:rPr>
+          <w:rFonts w:ascii="Arial" w:hAnsi="Arial" w:cs="Arial"/>
+          <w:color w:val="1D1C1D"/>
+          <w:sz w:val="28"/>
+          <w:szCs w:val="28"/>
+          <w:shd w:val="clear" w:color="auto" w:fill="F8F8F8"/>
+        </w:rPr>
+        <w:t xml:space="preserve"> </w:t>
+      </w:r>
+      <w:proofErr w:type="spellStart"/>
+      <w:r>
+        <w:rPr>
+          <w:rFonts w:ascii="Arial" w:hAnsi="Arial" w:cs="Arial"/>
+          <w:color w:val="1D1C1D"/>
+          <w:sz w:val="28"/>
+          <w:szCs w:val="28"/>
+          <w:shd w:val="clear" w:color="auto" w:fill="F8F8F8"/>
+        </w:rPr>
+        <w:t>completely</w:t>
+      </w:r>
+      <w:proofErr w:type="spellEnd"/>
+      <w:r>
+        <w:rPr>
+          <w:rFonts w:ascii="Arial" w:hAnsi="Arial" w:cs="Arial"/>
+          <w:color w:val="1D1C1D"/>
+          <w:sz w:val="28"/>
+          <w:szCs w:val="28"/>
+          <w:shd w:val="clear" w:color="auto" w:fill="F8F8F8"/>
+        </w:rPr>
+        <w:t xml:space="preserve"> </w:t>
+      </w:r>
+      <w:proofErr w:type="spellStart"/>
+      <w:r>
+        <w:rPr>
+          <w:rFonts w:ascii="Arial" w:hAnsi="Arial" w:cs="Arial"/>
+          <w:color w:val="1D1C1D"/>
+          <w:sz w:val="28"/>
+          <w:szCs w:val="28"/>
+          <w:shd w:val="clear" w:color="auto" w:fill="F8F8F8"/>
+        </w:rPr>
+        <w:t>skews</w:t>
+      </w:r>
+      <w:proofErr w:type="spellEnd"/>
+      <w:r>
+        <w:rPr>
+          <w:rFonts w:ascii="Arial" w:hAnsi="Arial" w:cs="Arial"/>
+          <w:color w:val="1D1C1D"/>
+          <w:sz w:val="28"/>
+          <w:szCs w:val="28"/>
+          <w:shd w:val="clear" w:color="auto" w:fill="F8F8F8"/>
+        </w:rPr>
+        <w:t xml:space="preserve"> </w:t>
+      </w:r>
+      <w:proofErr w:type="spellStart"/>
+      <w:r>
+        <w:rPr>
+          <w:rFonts w:ascii="Arial" w:hAnsi="Arial" w:cs="Arial"/>
+          <w:color w:val="1D1C1D"/>
+          <w:sz w:val="28"/>
+          <w:szCs w:val="28"/>
+          <w:shd w:val="clear" w:color="auto" w:fill="F8F8F8"/>
+        </w:rPr>
+        <w:t>the</w:t>
+      </w:r>
+      <w:proofErr w:type="spellEnd"/>
+      <w:r>
+        <w:rPr>
+          <w:rFonts w:ascii="Arial" w:hAnsi="Arial" w:cs="Arial"/>
+          <w:color w:val="1D1C1D"/>
+          <w:sz w:val="28"/>
+          <w:szCs w:val="28"/>
+          <w:shd w:val="clear" w:color="auto" w:fill="F8F8F8"/>
+        </w:rPr>
+        <w:t xml:space="preserve"> </w:t>
+      </w:r>
+      <w:proofErr w:type="spellStart"/>
+      <w:r>
+        <w:rPr>
+          <w:rFonts w:ascii="Arial" w:hAnsi="Arial" w:cs="Arial"/>
+          <w:color w:val="1D1C1D"/>
+          <w:sz w:val="28"/>
+          <w:szCs w:val="28"/>
+          <w:shd w:val="clear" w:color="auto" w:fill="F8F8F8"/>
+        </w:rPr>
+        <w:t>result</w:t>
+      </w:r>
+      <w:proofErr w:type="spellEnd"/>
+      <w:r>
+        <w:rPr>
+          <w:rFonts w:ascii="Arial" w:hAnsi="Arial" w:cs="Arial"/>
+          <w:color w:val="1D1C1D"/>
+          <w:sz w:val="28"/>
+          <w:szCs w:val="28"/>
+          <w:shd w:val="clear" w:color="auto" w:fill="F8F8F8"/>
+        </w:rPr>
+        <w:t xml:space="preserve"> of an </w:t>
+      </w:r>
+      <w:proofErr w:type="spellStart"/>
+      <w:r>
+        <w:rPr>
+          <w:rFonts w:ascii="Arial" w:hAnsi="Arial" w:cs="Arial"/>
+          <w:color w:val="1D1C1D"/>
+          <w:sz w:val="28"/>
+          <w:szCs w:val="28"/>
+          <w:shd w:val="clear" w:color="auto" w:fill="F8F8F8"/>
+        </w:rPr>
+        <w:t>algorithm</w:t>
+      </w:r>
+      <w:proofErr w:type="spellEnd"/>
+      <w:r>
+        <w:rPr>
+          <w:rFonts w:ascii="Arial" w:hAnsi="Arial" w:cs="Arial"/>
+          <w:color w:val="1D1C1D"/>
+          <w:sz w:val="28"/>
+          <w:szCs w:val="28"/>
+          <w:shd w:val="clear" w:color="auto" w:fill="F8F8F8"/>
+        </w:rPr>
+        <w:t xml:space="preserve"> in </w:t>
+      </w:r>
+      <w:proofErr w:type="spellStart"/>
+      <w:r>
+        <w:rPr>
+          <w:rFonts w:ascii="Arial" w:hAnsi="Arial" w:cs="Arial"/>
+          <w:color w:val="1D1C1D"/>
+          <w:sz w:val="28"/>
+          <w:szCs w:val="28"/>
+          <w:shd w:val="clear" w:color="auto" w:fill="F8F8F8"/>
+        </w:rPr>
+        <w:t>favor</w:t>
+      </w:r>
+      <w:proofErr w:type="spellEnd"/>
+      <w:r>
+        <w:rPr>
+          <w:rFonts w:ascii="Arial" w:hAnsi="Arial" w:cs="Arial"/>
+          <w:color w:val="1D1C1D"/>
+          <w:sz w:val="28"/>
+          <w:szCs w:val="28"/>
+          <w:shd w:val="clear" w:color="auto" w:fill="F8F8F8"/>
+        </w:rPr>
+        <w:t xml:space="preserve"> of </w:t>
+      </w:r>
+      <w:proofErr w:type="spellStart"/>
+      <w:r>
+        <w:rPr>
+          <w:rFonts w:ascii="Arial" w:hAnsi="Arial" w:cs="Arial"/>
+          <w:color w:val="1D1C1D"/>
+          <w:sz w:val="28"/>
+          <w:szCs w:val="28"/>
+          <w:shd w:val="clear" w:color="auto" w:fill="F8F8F8"/>
+        </w:rPr>
+        <w:t>or</w:t>
+      </w:r>
+      <w:proofErr w:type="spellEnd"/>
+      <w:r>
+        <w:rPr>
+          <w:rFonts w:ascii="Arial" w:hAnsi="Arial" w:cs="Arial"/>
+          <w:color w:val="1D1C1D"/>
+          <w:sz w:val="28"/>
+          <w:szCs w:val="28"/>
+          <w:shd w:val="clear" w:color="auto" w:fill="F8F8F8"/>
+        </w:rPr>
+        <w:t xml:space="preserve"> </w:t>
+      </w:r>
+      <w:proofErr w:type="spellStart"/>
+      <w:r>
+        <w:rPr>
+          <w:rFonts w:ascii="Arial" w:hAnsi="Arial" w:cs="Arial"/>
+          <w:color w:val="1D1C1D"/>
+          <w:sz w:val="28"/>
+          <w:szCs w:val="28"/>
+          <w:shd w:val="clear" w:color="auto" w:fill="F8F8F8"/>
+        </w:rPr>
+        <w:t>against</w:t>
+      </w:r>
+      <w:proofErr w:type="spellEnd"/>
+      <w:r>
+        <w:rPr>
+          <w:rFonts w:ascii="Arial" w:hAnsi="Arial" w:cs="Arial"/>
+          <w:color w:val="1D1C1D"/>
+          <w:sz w:val="28"/>
+          <w:szCs w:val="28"/>
+          <w:shd w:val="clear" w:color="auto" w:fill="F8F8F8"/>
+        </w:rPr>
+        <w:t xml:space="preserve"> an idea. </w:t>
+      </w:r>
+      <w:proofErr w:type="spellStart"/>
+      <w:r>
+        <w:rPr>
+          <w:rFonts w:ascii="Arial" w:hAnsi="Arial" w:cs="Arial"/>
+          <w:color w:val="1D1C1D"/>
+          <w:sz w:val="28"/>
+          <w:szCs w:val="28"/>
+          <w:shd w:val="clear" w:color="auto" w:fill="F8F8F8"/>
+        </w:rPr>
+        <w:t>Bias</w:t>
+      </w:r>
+      <w:proofErr w:type="spellEnd"/>
+      <w:r>
+        <w:rPr>
+          <w:rFonts w:ascii="Arial" w:hAnsi="Arial" w:cs="Arial"/>
+          <w:color w:val="1D1C1D"/>
+          <w:sz w:val="28"/>
+          <w:szCs w:val="28"/>
+          <w:shd w:val="clear" w:color="auto" w:fill="F8F8F8"/>
+        </w:rPr>
+        <w:t xml:space="preserve"> is </w:t>
+      </w:r>
+      <w:proofErr w:type="spellStart"/>
+      <w:r>
+        <w:rPr>
+          <w:rFonts w:ascii="Arial" w:hAnsi="Arial" w:cs="Arial"/>
+          <w:color w:val="1D1C1D"/>
+          <w:sz w:val="28"/>
+          <w:szCs w:val="28"/>
+          <w:shd w:val="clear" w:color="auto" w:fill="F8F8F8"/>
+        </w:rPr>
+        <w:t>considered</w:t>
+      </w:r>
+      <w:proofErr w:type="spellEnd"/>
+      <w:r>
+        <w:rPr>
+          <w:rFonts w:ascii="Arial" w:hAnsi="Arial" w:cs="Arial"/>
+          <w:color w:val="1D1C1D"/>
+          <w:sz w:val="28"/>
+          <w:szCs w:val="28"/>
+          <w:shd w:val="clear" w:color="auto" w:fill="F8F8F8"/>
+        </w:rPr>
+        <w:t xml:space="preserve"> </w:t>
+      </w:r>
+      <w:proofErr w:type="spellStart"/>
+      <w:r>
+        <w:rPr>
+          <w:rFonts w:ascii="Arial" w:hAnsi="Arial" w:cs="Arial"/>
+          <w:color w:val="1D1C1D"/>
+          <w:sz w:val="28"/>
+          <w:szCs w:val="28"/>
+          <w:shd w:val="clear" w:color="auto" w:fill="F8F8F8"/>
+        </w:rPr>
+        <w:t>to</w:t>
+      </w:r>
+      <w:proofErr w:type="spellEnd"/>
+      <w:r>
+        <w:rPr>
+          <w:rFonts w:ascii="Arial" w:hAnsi="Arial" w:cs="Arial"/>
+          <w:color w:val="1D1C1D"/>
+          <w:sz w:val="28"/>
+          <w:szCs w:val="28"/>
+          <w:shd w:val="clear" w:color="auto" w:fill="F8F8F8"/>
+        </w:rPr>
+        <w:t xml:space="preserve"> be a </w:t>
+      </w:r>
+      <w:proofErr w:type="spellStart"/>
+      <w:r>
+        <w:rPr>
+          <w:rFonts w:ascii="Arial" w:hAnsi="Arial" w:cs="Arial"/>
+          <w:color w:val="1D1C1D"/>
+          <w:sz w:val="28"/>
+          <w:szCs w:val="28"/>
+          <w:shd w:val="clear" w:color="auto" w:fill="F8F8F8"/>
+        </w:rPr>
+        <w:t>systematic</w:t>
+      </w:r>
+      <w:proofErr w:type="spellEnd"/>
+      <w:r>
+        <w:rPr>
+          <w:rFonts w:ascii="Arial" w:hAnsi="Arial" w:cs="Arial"/>
+          <w:color w:val="1D1C1D"/>
+          <w:sz w:val="28"/>
+          <w:szCs w:val="28"/>
+          <w:shd w:val="clear" w:color="auto" w:fill="F8F8F8"/>
+        </w:rPr>
+        <w:t xml:space="preserve"> </w:t>
+      </w:r>
+      <w:proofErr w:type="spellStart"/>
+      <w:r>
+        <w:rPr>
+          <w:rFonts w:ascii="Arial" w:hAnsi="Arial" w:cs="Arial"/>
+          <w:color w:val="1D1C1D"/>
+          <w:sz w:val="28"/>
+          <w:szCs w:val="28"/>
+          <w:shd w:val="clear" w:color="auto" w:fill="F8F8F8"/>
+        </w:rPr>
+        <w:t>error</w:t>
+      </w:r>
+      <w:proofErr w:type="spellEnd"/>
+      <w:r>
+        <w:rPr>
+          <w:rFonts w:ascii="Arial" w:hAnsi="Arial" w:cs="Arial"/>
+          <w:color w:val="1D1C1D"/>
+          <w:sz w:val="28"/>
+          <w:szCs w:val="28"/>
+          <w:shd w:val="clear" w:color="auto" w:fill="F8F8F8"/>
+        </w:rPr>
+        <w:t xml:space="preserve"> </w:t>
+      </w:r>
+      <w:proofErr w:type="spellStart"/>
+      <w:r>
+        <w:rPr>
+          <w:rFonts w:ascii="Arial" w:hAnsi="Arial" w:cs="Arial"/>
+          <w:color w:val="1D1C1D"/>
+          <w:sz w:val="28"/>
+          <w:szCs w:val="28"/>
+          <w:shd w:val="clear" w:color="auto" w:fill="F8F8F8"/>
+        </w:rPr>
+        <w:t>that</w:t>
+      </w:r>
+      <w:proofErr w:type="spellEnd"/>
+      <w:r>
+        <w:rPr>
+          <w:rFonts w:ascii="Arial" w:hAnsi="Arial" w:cs="Arial"/>
+          <w:color w:val="1D1C1D"/>
+          <w:sz w:val="28"/>
+          <w:szCs w:val="28"/>
+          <w:shd w:val="clear" w:color="auto" w:fill="F8F8F8"/>
+        </w:rPr>
+        <w:t xml:space="preserve"> </w:t>
+      </w:r>
+      <w:proofErr w:type="spellStart"/>
+      <w:r>
+        <w:rPr>
+          <w:rFonts w:ascii="Arial" w:hAnsi="Arial" w:cs="Arial"/>
+          <w:color w:val="1D1C1D"/>
+          <w:sz w:val="28"/>
+          <w:szCs w:val="28"/>
+          <w:shd w:val="clear" w:color="auto" w:fill="F8F8F8"/>
+        </w:rPr>
+        <w:t>occurs</w:t>
+      </w:r>
+      <w:proofErr w:type="spellEnd"/>
+      <w:r>
+        <w:rPr>
+          <w:rFonts w:ascii="Arial" w:hAnsi="Arial" w:cs="Arial"/>
+          <w:color w:val="1D1C1D"/>
+          <w:sz w:val="28"/>
+          <w:szCs w:val="28"/>
+          <w:shd w:val="clear" w:color="auto" w:fill="F8F8F8"/>
+        </w:rPr>
+        <w:t xml:space="preserve"> in </w:t>
+      </w:r>
+      <w:proofErr w:type="spellStart"/>
+      <w:r>
+        <w:rPr>
+          <w:rFonts w:ascii="Arial" w:hAnsi="Arial" w:cs="Arial"/>
+          <w:color w:val="1D1C1D"/>
+          <w:sz w:val="28"/>
+          <w:szCs w:val="28"/>
+          <w:shd w:val="clear" w:color="auto" w:fill="F8F8F8"/>
+        </w:rPr>
+        <w:t>the</w:t>
+      </w:r>
+      <w:proofErr w:type="spellEnd"/>
+      <w:r>
+        <w:rPr>
+          <w:rFonts w:ascii="Arial" w:hAnsi="Arial" w:cs="Arial"/>
+          <w:color w:val="1D1C1D"/>
+          <w:sz w:val="28"/>
+          <w:szCs w:val="28"/>
+          <w:shd w:val="clear" w:color="auto" w:fill="F8F8F8"/>
+        </w:rPr>
+        <w:t xml:space="preserve"> </w:t>
+      </w:r>
+      <w:proofErr w:type="spellStart"/>
+      <w:r>
+        <w:rPr>
+          <w:rFonts w:ascii="Arial" w:hAnsi="Arial" w:cs="Arial"/>
+          <w:color w:val="1D1C1D"/>
+          <w:sz w:val="28"/>
+          <w:szCs w:val="28"/>
+          <w:shd w:val="clear" w:color="auto" w:fill="F8F8F8"/>
+        </w:rPr>
+        <w:t>machine</w:t>
+      </w:r>
+      <w:proofErr w:type="spellEnd"/>
+      <w:r>
+        <w:rPr>
+          <w:rFonts w:ascii="Arial" w:hAnsi="Arial" w:cs="Arial"/>
+          <w:color w:val="1D1C1D"/>
+          <w:sz w:val="28"/>
+          <w:szCs w:val="28"/>
+          <w:shd w:val="clear" w:color="auto" w:fill="F8F8F8"/>
+        </w:rPr>
+        <w:t xml:space="preserve"> </w:t>
+      </w:r>
+      <w:proofErr w:type="spellStart"/>
+      <w:r>
+        <w:rPr>
+          <w:rFonts w:ascii="Arial" w:hAnsi="Arial" w:cs="Arial"/>
+          <w:color w:val="1D1C1D"/>
+          <w:sz w:val="28"/>
+          <w:szCs w:val="28"/>
+          <w:shd w:val="clear" w:color="auto" w:fill="F8F8F8"/>
+        </w:rPr>
+        <w:t>learning</w:t>
+      </w:r>
+      <w:proofErr w:type="spellEnd"/>
+      <w:r>
+        <w:rPr>
+          <w:rFonts w:ascii="Arial" w:hAnsi="Arial" w:cs="Arial"/>
+          <w:color w:val="1D1C1D"/>
+          <w:sz w:val="28"/>
+          <w:szCs w:val="28"/>
+          <w:shd w:val="clear" w:color="auto" w:fill="F8F8F8"/>
+        </w:rPr>
+        <w:t xml:space="preserve"> model </w:t>
+      </w:r>
+      <w:proofErr w:type="spellStart"/>
+      <w:r>
+        <w:rPr>
+          <w:rFonts w:ascii="Arial" w:hAnsi="Arial" w:cs="Arial"/>
+          <w:color w:val="1D1C1D"/>
+          <w:sz w:val="28"/>
+          <w:szCs w:val="28"/>
+          <w:shd w:val="clear" w:color="auto" w:fill="F8F8F8"/>
+        </w:rPr>
+        <w:t>automatically</w:t>
+      </w:r>
+      <w:proofErr w:type="spellEnd"/>
+      <w:r>
+        <w:rPr>
+          <w:rFonts w:ascii="Arial" w:hAnsi="Arial" w:cs="Arial"/>
+          <w:color w:val="1D1C1D"/>
+          <w:sz w:val="28"/>
+          <w:szCs w:val="28"/>
+          <w:shd w:val="clear" w:color="auto" w:fill="F8F8F8"/>
+        </w:rPr>
+        <w:t xml:space="preserve"> </w:t>
+      </w:r>
+      <w:proofErr w:type="spellStart"/>
+      <w:r>
+        <w:rPr>
+          <w:rFonts w:ascii="Arial" w:hAnsi="Arial" w:cs="Arial"/>
+          <w:color w:val="1D1C1D"/>
+          <w:sz w:val="28"/>
+          <w:szCs w:val="28"/>
+          <w:shd w:val="clear" w:color="auto" w:fill="F8F8F8"/>
+        </w:rPr>
+        <w:t>due</w:t>
+      </w:r>
+      <w:proofErr w:type="spellEnd"/>
+      <w:r>
+        <w:rPr>
+          <w:rFonts w:ascii="Arial" w:hAnsi="Arial" w:cs="Arial"/>
+          <w:color w:val="1D1C1D"/>
+          <w:sz w:val="28"/>
+          <w:szCs w:val="28"/>
+          <w:shd w:val="clear" w:color="auto" w:fill="F8F8F8"/>
+        </w:rPr>
+        <w:t xml:space="preserve"> </w:t>
+      </w:r>
+      <w:proofErr w:type="spellStart"/>
+      <w:r>
+        <w:rPr>
+          <w:rFonts w:ascii="Arial" w:hAnsi="Arial" w:cs="Arial"/>
+          <w:color w:val="1D1C1D"/>
+          <w:sz w:val="28"/>
+          <w:szCs w:val="28"/>
+          <w:shd w:val="clear" w:color="auto" w:fill="F8F8F8"/>
+        </w:rPr>
+        <w:t>to</w:t>
+      </w:r>
+      <w:proofErr w:type="spellEnd"/>
+      <w:r>
+        <w:rPr>
+          <w:rFonts w:ascii="Arial" w:hAnsi="Arial" w:cs="Arial"/>
+          <w:color w:val="1D1C1D"/>
+          <w:sz w:val="28"/>
+          <w:szCs w:val="28"/>
+          <w:shd w:val="clear" w:color="auto" w:fill="F8F8F8"/>
+        </w:rPr>
+        <w:t xml:space="preserve"> </w:t>
+      </w:r>
+      <w:proofErr w:type="spellStart"/>
+      <w:r>
+        <w:rPr>
+          <w:rFonts w:ascii="Arial" w:hAnsi="Arial" w:cs="Arial"/>
+          <w:color w:val="1D1C1D"/>
+          <w:sz w:val="28"/>
+          <w:szCs w:val="28"/>
+          <w:shd w:val="clear" w:color="auto" w:fill="F8F8F8"/>
+        </w:rPr>
+        <w:t>incorrect</w:t>
+      </w:r>
+      <w:proofErr w:type="spellEnd"/>
+      <w:r>
+        <w:rPr>
+          <w:rFonts w:ascii="Arial" w:hAnsi="Arial" w:cs="Arial"/>
+          <w:color w:val="1D1C1D"/>
+          <w:sz w:val="28"/>
+          <w:szCs w:val="28"/>
+          <w:shd w:val="clear" w:color="auto" w:fill="F8F8F8"/>
+        </w:rPr>
+        <w:t xml:space="preserve"> </w:t>
+      </w:r>
+      <w:proofErr w:type="spellStart"/>
+      <w:r>
+        <w:rPr>
+          <w:rFonts w:ascii="Arial" w:hAnsi="Arial" w:cs="Arial"/>
+          <w:color w:val="1D1C1D"/>
+          <w:sz w:val="28"/>
+          <w:szCs w:val="28"/>
+          <w:shd w:val="clear" w:color="auto" w:fill="F8F8F8"/>
+        </w:rPr>
+        <w:t>assumptions</w:t>
+      </w:r>
+      <w:proofErr w:type="spellEnd"/>
+      <w:r>
+        <w:rPr>
+          <w:rFonts w:ascii="Arial" w:hAnsi="Arial" w:cs="Arial"/>
+          <w:color w:val="1D1C1D"/>
+          <w:sz w:val="28"/>
+          <w:szCs w:val="28"/>
+          <w:shd w:val="clear" w:color="auto" w:fill="F8F8F8"/>
+        </w:rPr>
+        <w:t xml:space="preserve"> in </w:t>
+      </w:r>
+      <w:proofErr w:type="spellStart"/>
+      <w:r>
+        <w:rPr>
+          <w:rFonts w:ascii="Arial" w:hAnsi="Arial" w:cs="Arial"/>
+          <w:color w:val="1D1C1D"/>
+          <w:sz w:val="28"/>
+          <w:szCs w:val="28"/>
+          <w:shd w:val="clear" w:color="auto" w:fill="F8F8F8"/>
+        </w:rPr>
+        <w:t>the</w:t>
+      </w:r>
+      <w:proofErr w:type="spellEnd"/>
+      <w:r>
+        <w:rPr>
+          <w:rFonts w:ascii="Arial" w:hAnsi="Arial" w:cs="Arial"/>
+          <w:color w:val="1D1C1D"/>
+          <w:sz w:val="28"/>
+          <w:szCs w:val="28"/>
+          <w:shd w:val="clear" w:color="auto" w:fill="F8F8F8"/>
+        </w:rPr>
+        <w:t xml:space="preserve"> ML </w:t>
+      </w:r>
+      <w:proofErr w:type="spellStart"/>
+      <w:r>
+        <w:rPr>
+          <w:rFonts w:ascii="Arial" w:hAnsi="Arial" w:cs="Arial"/>
+          <w:color w:val="1D1C1D"/>
+          <w:sz w:val="28"/>
+          <w:szCs w:val="28"/>
+          <w:shd w:val="clear" w:color="auto" w:fill="F8F8F8"/>
+        </w:rPr>
+        <w:t>process</w:t>
+      </w:r>
+      <w:proofErr w:type="spellEnd"/>
+      <w:r>
+        <w:rPr>
+          <w:rFonts w:ascii="Arial" w:hAnsi="Arial" w:cs="Arial"/>
+          <w:color w:val="1D1C1D"/>
+          <w:sz w:val="28"/>
+          <w:szCs w:val="28"/>
+          <w:shd w:val="clear" w:color="auto" w:fill="F8F8F8"/>
+        </w:rPr>
+        <w:t>.</w:t>
+      </w:r>
     </w:p>
     <w:p>
       <w:pPr>
@@ -5351,6 +6889,16 @@
           <w:shd w:val="clear" w:color="auto" w:fill="F8F8F8"/>
         </w:rPr>
       </w:pPr>
+      <w:r>
+        <w:rPr>
+          <w:rFonts w:ascii="Arial" w:hAnsi="Arial" w:cs="Arial"/>
+          <w:color w:val="1D1C1D"/>
+          <w:sz w:val="28"/>
+          <w:szCs w:val="28"/>
+          <w:shd w:val="clear" w:color="auto" w:fill="F8F8F8"/>
+        </w:rPr>
+        <w:t>*******************************************</w:t>
+      </w:r>
     </w:p>
     <w:p>
       <w:pPr>
@@ -8779,6 +10327,1273 @@
           <w:shd w:val="clear" w:color="auto" w:fill="F8F8F8"/>
         </w:rPr>
       </w:pPr>
+    </w:p>
+    <w:p>
+      <w:pPr>
+        <w:jc w:val="both"/>
+        <w:rPr>
+          <w:rFonts w:ascii="Arial" w:hAnsi="Arial" w:cs="Arial"/>
+          <w:color w:val="1D1C1D"/>
+          <w:sz w:val="28"/>
+          <w:szCs w:val="28"/>
+          <w:shd w:val="clear" w:color="auto" w:fill="F8F8F8"/>
+        </w:rPr>
+      </w:pPr>
+      <w:r>
+        <w:rPr>
+          <w:rFonts w:ascii="Arial" w:hAnsi="Arial" w:cs="Arial"/>
+          <w:color w:val="1D1C1D"/>
+          <w:sz w:val="28"/>
+          <w:szCs w:val="28"/>
+          <w:shd w:val="clear" w:color="auto" w:fill="F8F8F8"/>
+        </w:rPr>
+        <w:t>*****************************</w:t>
+      </w:r>
+    </w:p>
+    <w:p>
+      <w:pPr>
+        <w:jc w:val="both"/>
+        <w:rPr>
+          <w:rFonts w:ascii="Arial" w:eastAsia="Times New Roman" w:hAnsi="Arial" w:cs="Arial"/>
+          <w:color w:val="1D1C1D"/>
+          <w:sz w:val="28"/>
+          <w:szCs w:val="28"/>
+          <w:lang w:eastAsia="tr-TR"/>
+        </w:rPr>
+      </w:pPr>
+      <w:r>
+        <w:rPr>
+          <w:rFonts w:ascii="Arial" w:eastAsia="Times New Roman" w:hAnsi="Arial" w:cs="Arial"/>
+          <w:color w:val="1D1C1D"/>
+          <w:sz w:val="28"/>
+          <w:szCs w:val="28"/>
+          <w:lang w:eastAsia="tr-TR"/>
+        </w:rPr>
+        <w:t xml:space="preserve">Q: </w:t>
+      </w:r>
+      <w:proofErr w:type="spellStart"/>
+      <w:r>
+        <w:rPr>
+          <w:rFonts w:ascii="Arial" w:eastAsia="Times New Roman" w:hAnsi="Arial" w:cs="Arial"/>
+          <w:color w:val="1D1C1D"/>
+          <w:sz w:val="28"/>
+          <w:szCs w:val="28"/>
+          <w:lang w:eastAsia="tr-TR"/>
+        </w:rPr>
+        <w:t>What</w:t>
+      </w:r>
+      <w:proofErr w:type="spellEnd"/>
+      <w:r>
+        <w:rPr>
+          <w:rFonts w:ascii="Arial" w:eastAsia="Times New Roman" w:hAnsi="Arial" w:cs="Arial"/>
+          <w:color w:val="1D1C1D"/>
+          <w:sz w:val="28"/>
+          <w:szCs w:val="28"/>
+          <w:lang w:eastAsia="tr-TR"/>
+        </w:rPr>
+        <w:t xml:space="preserve"> is </w:t>
+      </w:r>
+      <w:proofErr w:type="spellStart"/>
+      <w:r>
+        <w:rPr>
+          <w:rFonts w:ascii="Arial" w:eastAsia="Times New Roman" w:hAnsi="Arial" w:cs="Arial"/>
+          <w:color w:val="1D1C1D"/>
+          <w:sz w:val="28"/>
+          <w:szCs w:val="28"/>
+          <w:lang w:eastAsia="tr-TR"/>
+        </w:rPr>
+        <w:t>bias</w:t>
+      </w:r>
+      <w:proofErr w:type="spellEnd"/>
+      <w:r>
+        <w:rPr>
+          <w:rFonts w:ascii="Arial" w:eastAsia="Times New Roman" w:hAnsi="Arial" w:cs="Arial"/>
+          <w:color w:val="1D1C1D"/>
+          <w:sz w:val="28"/>
+          <w:szCs w:val="28"/>
+          <w:lang w:eastAsia="tr-TR"/>
+        </w:rPr>
+        <w:t xml:space="preserve"> </w:t>
+      </w:r>
+      <w:proofErr w:type="spellStart"/>
+      <w:r>
+        <w:rPr>
+          <w:rFonts w:ascii="Arial" w:eastAsia="Times New Roman" w:hAnsi="Arial" w:cs="Arial"/>
+          <w:color w:val="1D1C1D"/>
+          <w:sz w:val="28"/>
+          <w:szCs w:val="28"/>
+          <w:lang w:eastAsia="tr-TR"/>
+        </w:rPr>
+        <w:t>variance</w:t>
+      </w:r>
+      <w:proofErr w:type="spellEnd"/>
+      <w:r>
+        <w:rPr>
+          <w:rFonts w:ascii="Arial" w:eastAsia="Times New Roman" w:hAnsi="Arial" w:cs="Arial"/>
+          <w:color w:val="1D1C1D"/>
+          <w:sz w:val="28"/>
+          <w:szCs w:val="28"/>
+          <w:lang w:eastAsia="tr-TR"/>
+        </w:rPr>
+        <w:t xml:space="preserve"> </w:t>
+      </w:r>
+      <w:proofErr w:type="spellStart"/>
+      <w:r>
+        <w:rPr>
+          <w:rFonts w:ascii="Arial" w:eastAsia="Times New Roman" w:hAnsi="Arial" w:cs="Arial"/>
+          <w:color w:val="1D1C1D"/>
+          <w:sz w:val="28"/>
+          <w:szCs w:val="28"/>
+          <w:lang w:eastAsia="tr-TR"/>
+        </w:rPr>
+        <w:t>trade-off</w:t>
+      </w:r>
+      <w:proofErr w:type="spellEnd"/>
+      <w:r>
+        <w:rPr>
+          <w:rFonts w:ascii="Arial" w:eastAsia="Times New Roman" w:hAnsi="Arial" w:cs="Arial"/>
+          <w:color w:val="1D1C1D"/>
+          <w:sz w:val="28"/>
+          <w:szCs w:val="28"/>
+          <w:lang w:eastAsia="tr-TR"/>
+        </w:rPr>
+        <w:t xml:space="preserve"> in </w:t>
+      </w:r>
+      <w:proofErr w:type="spellStart"/>
+      <w:r>
+        <w:rPr>
+          <w:rFonts w:ascii="Arial" w:eastAsia="Times New Roman" w:hAnsi="Arial" w:cs="Arial"/>
+          <w:color w:val="1D1C1D"/>
+          <w:sz w:val="28"/>
+          <w:szCs w:val="28"/>
+          <w:lang w:eastAsia="tr-TR"/>
+        </w:rPr>
+        <w:t>machine</w:t>
+      </w:r>
+      <w:proofErr w:type="spellEnd"/>
+      <w:r>
+        <w:rPr>
+          <w:rFonts w:ascii="Arial" w:eastAsia="Times New Roman" w:hAnsi="Arial" w:cs="Arial"/>
+          <w:color w:val="1D1C1D"/>
+          <w:sz w:val="28"/>
+          <w:szCs w:val="28"/>
+          <w:lang w:eastAsia="tr-TR"/>
+        </w:rPr>
+        <w:t xml:space="preserve"> </w:t>
+      </w:r>
+      <w:proofErr w:type="spellStart"/>
+      <w:r>
+        <w:rPr>
+          <w:rFonts w:ascii="Arial" w:eastAsia="Times New Roman" w:hAnsi="Arial" w:cs="Arial"/>
+          <w:color w:val="1D1C1D"/>
+          <w:sz w:val="28"/>
+          <w:szCs w:val="28"/>
+          <w:lang w:eastAsia="tr-TR"/>
+        </w:rPr>
+        <w:t>learning</w:t>
+      </w:r>
+      <w:proofErr w:type="spellEnd"/>
+      <w:r>
+        <w:rPr>
+          <w:rFonts w:ascii="Arial" w:eastAsia="Times New Roman" w:hAnsi="Arial" w:cs="Arial"/>
+          <w:color w:val="1D1C1D"/>
+          <w:sz w:val="28"/>
+          <w:szCs w:val="28"/>
+          <w:lang w:eastAsia="tr-TR"/>
+        </w:rPr>
+        <w:t>?</w:t>
+      </w:r>
+    </w:p>
+    <w:p>
+      <w:pPr>
+        <w:jc w:val="both"/>
+        <w:rPr>
+          <w:rFonts w:ascii="Arial" w:eastAsia="Times New Roman" w:hAnsi="Arial" w:cs="Arial"/>
+          <w:color w:val="1D1C1D"/>
+          <w:sz w:val="28"/>
+          <w:szCs w:val="28"/>
+          <w:lang w:eastAsia="tr-TR"/>
+        </w:rPr>
+      </w:pPr>
+    </w:p>
+    <w:p>
+      <w:pPr>
+        <w:jc w:val="both"/>
+        <w:rPr>
+          <w:rFonts w:ascii="Arial" w:eastAsia="Times New Roman" w:hAnsi="Arial" w:cs="Arial"/>
+          <w:color w:val="1D1C1D"/>
+          <w:sz w:val="28"/>
+          <w:szCs w:val="28"/>
+          <w:lang w:eastAsia="tr-TR"/>
+        </w:rPr>
+      </w:pPr>
+      <w:r>
+        <w:rPr>
+          <w:rFonts w:ascii="Arial" w:eastAsia="Times New Roman" w:hAnsi="Arial" w:cs="Arial"/>
+          <w:color w:val="1D1C1D"/>
+          <w:sz w:val="28"/>
+          <w:szCs w:val="28"/>
+          <w:lang w:eastAsia="tr-TR"/>
+        </w:rPr>
+        <w:lastRenderedPageBreak/>
+        <w:t xml:space="preserve">A1: </w:t>
+      </w:r>
+      <w:proofErr w:type="spellStart"/>
+      <w:r>
+        <w:rPr>
+          <w:rFonts w:ascii="Arial" w:eastAsia="Times New Roman" w:hAnsi="Arial" w:cs="Arial"/>
+          <w:color w:val="1D1C1D"/>
+          <w:sz w:val="28"/>
+          <w:szCs w:val="28"/>
+          <w:lang w:eastAsia="tr-TR"/>
+        </w:rPr>
+        <w:t>If</w:t>
+      </w:r>
+      <w:proofErr w:type="spellEnd"/>
+      <w:r>
+        <w:rPr>
+          <w:rFonts w:ascii="Arial" w:eastAsia="Times New Roman" w:hAnsi="Arial" w:cs="Arial"/>
+          <w:color w:val="1D1C1D"/>
+          <w:sz w:val="28"/>
+          <w:szCs w:val="28"/>
+          <w:lang w:eastAsia="tr-TR"/>
+        </w:rPr>
+        <w:t xml:space="preserve"> </w:t>
+      </w:r>
+      <w:proofErr w:type="spellStart"/>
+      <w:r>
+        <w:rPr>
+          <w:rFonts w:ascii="Arial" w:eastAsia="Times New Roman" w:hAnsi="Arial" w:cs="Arial"/>
+          <w:color w:val="1D1C1D"/>
+          <w:sz w:val="28"/>
+          <w:szCs w:val="28"/>
+          <w:lang w:eastAsia="tr-TR"/>
+        </w:rPr>
+        <w:t>our</w:t>
+      </w:r>
+      <w:proofErr w:type="spellEnd"/>
+      <w:r>
+        <w:rPr>
+          <w:rFonts w:ascii="Arial" w:eastAsia="Times New Roman" w:hAnsi="Arial" w:cs="Arial"/>
+          <w:color w:val="1D1C1D"/>
+          <w:sz w:val="28"/>
+          <w:szCs w:val="28"/>
+          <w:lang w:eastAsia="tr-TR"/>
+        </w:rPr>
+        <w:t xml:space="preserve"> model is </w:t>
+      </w:r>
+      <w:proofErr w:type="spellStart"/>
+      <w:r>
+        <w:rPr>
+          <w:rFonts w:ascii="Arial" w:eastAsia="Times New Roman" w:hAnsi="Arial" w:cs="Arial"/>
+          <w:color w:val="1D1C1D"/>
+          <w:sz w:val="28"/>
+          <w:szCs w:val="28"/>
+          <w:lang w:eastAsia="tr-TR"/>
+        </w:rPr>
+        <w:t>too</w:t>
+      </w:r>
+      <w:proofErr w:type="spellEnd"/>
+      <w:r>
+        <w:rPr>
+          <w:rFonts w:ascii="Arial" w:eastAsia="Times New Roman" w:hAnsi="Arial" w:cs="Arial"/>
+          <w:color w:val="1D1C1D"/>
+          <w:sz w:val="28"/>
+          <w:szCs w:val="28"/>
+          <w:lang w:eastAsia="tr-TR"/>
+        </w:rPr>
+        <w:t xml:space="preserve"> </w:t>
+      </w:r>
+      <w:proofErr w:type="spellStart"/>
+      <w:r>
+        <w:rPr>
+          <w:rFonts w:ascii="Arial" w:eastAsia="Times New Roman" w:hAnsi="Arial" w:cs="Arial"/>
+          <w:color w:val="1D1C1D"/>
+          <w:sz w:val="28"/>
+          <w:szCs w:val="28"/>
+          <w:lang w:eastAsia="tr-TR"/>
+        </w:rPr>
+        <w:t>simple</w:t>
+      </w:r>
+      <w:proofErr w:type="spellEnd"/>
+      <w:r>
+        <w:rPr>
+          <w:rFonts w:ascii="Arial" w:eastAsia="Times New Roman" w:hAnsi="Arial" w:cs="Arial"/>
+          <w:color w:val="1D1C1D"/>
+          <w:sz w:val="28"/>
+          <w:szCs w:val="28"/>
+          <w:lang w:eastAsia="tr-TR"/>
+        </w:rPr>
+        <w:t xml:space="preserve"> </w:t>
+      </w:r>
+      <w:proofErr w:type="spellStart"/>
+      <w:r>
+        <w:rPr>
+          <w:rFonts w:ascii="Arial" w:eastAsia="Times New Roman" w:hAnsi="Arial" w:cs="Arial"/>
+          <w:color w:val="1D1C1D"/>
+          <w:sz w:val="28"/>
+          <w:szCs w:val="28"/>
+          <w:lang w:eastAsia="tr-TR"/>
+        </w:rPr>
+        <w:t>and</w:t>
+      </w:r>
+      <w:proofErr w:type="spellEnd"/>
+      <w:r>
+        <w:rPr>
+          <w:rFonts w:ascii="Arial" w:eastAsia="Times New Roman" w:hAnsi="Arial" w:cs="Arial"/>
+          <w:color w:val="1D1C1D"/>
+          <w:sz w:val="28"/>
+          <w:szCs w:val="28"/>
+          <w:lang w:eastAsia="tr-TR"/>
+        </w:rPr>
+        <w:t xml:space="preserve"> has </w:t>
+      </w:r>
+      <w:proofErr w:type="spellStart"/>
+      <w:r>
+        <w:rPr>
+          <w:rFonts w:ascii="Arial" w:eastAsia="Times New Roman" w:hAnsi="Arial" w:cs="Arial"/>
+          <w:color w:val="1D1C1D"/>
+          <w:sz w:val="28"/>
+          <w:szCs w:val="28"/>
+          <w:lang w:eastAsia="tr-TR"/>
+        </w:rPr>
+        <w:t>very</w:t>
+      </w:r>
+      <w:proofErr w:type="spellEnd"/>
+      <w:r>
+        <w:rPr>
+          <w:rFonts w:ascii="Arial" w:eastAsia="Times New Roman" w:hAnsi="Arial" w:cs="Arial"/>
+          <w:color w:val="1D1C1D"/>
+          <w:sz w:val="28"/>
+          <w:szCs w:val="28"/>
+          <w:lang w:eastAsia="tr-TR"/>
+        </w:rPr>
+        <w:t xml:space="preserve"> </w:t>
+      </w:r>
+      <w:proofErr w:type="spellStart"/>
+      <w:r>
+        <w:rPr>
+          <w:rFonts w:ascii="Arial" w:eastAsia="Times New Roman" w:hAnsi="Arial" w:cs="Arial"/>
+          <w:color w:val="1D1C1D"/>
+          <w:sz w:val="28"/>
+          <w:szCs w:val="28"/>
+          <w:lang w:eastAsia="tr-TR"/>
+        </w:rPr>
+        <w:t>few</w:t>
+      </w:r>
+      <w:proofErr w:type="spellEnd"/>
+      <w:r>
+        <w:rPr>
+          <w:rFonts w:ascii="Arial" w:eastAsia="Times New Roman" w:hAnsi="Arial" w:cs="Arial"/>
+          <w:color w:val="1D1C1D"/>
+          <w:sz w:val="28"/>
+          <w:szCs w:val="28"/>
+          <w:lang w:eastAsia="tr-TR"/>
+        </w:rPr>
+        <w:t xml:space="preserve"> </w:t>
+      </w:r>
+      <w:proofErr w:type="spellStart"/>
+      <w:r>
+        <w:rPr>
+          <w:rFonts w:ascii="Arial" w:eastAsia="Times New Roman" w:hAnsi="Arial" w:cs="Arial"/>
+          <w:color w:val="1D1C1D"/>
+          <w:sz w:val="28"/>
+          <w:szCs w:val="28"/>
+          <w:lang w:eastAsia="tr-TR"/>
+        </w:rPr>
+        <w:t>parameters</w:t>
+      </w:r>
+      <w:proofErr w:type="spellEnd"/>
+      <w:r>
+        <w:rPr>
+          <w:rFonts w:ascii="Arial" w:eastAsia="Times New Roman" w:hAnsi="Arial" w:cs="Arial"/>
+          <w:color w:val="1D1C1D"/>
+          <w:sz w:val="28"/>
+          <w:szCs w:val="28"/>
+          <w:lang w:eastAsia="tr-TR"/>
+        </w:rPr>
+        <w:t xml:space="preserve"> </w:t>
+      </w:r>
+      <w:proofErr w:type="spellStart"/>
+      <w:r>
+        <w:rPr>
+          <w:rFonts w:ascii="Arial" w:eastAsia="Times New Roman" w:hAnsi="Arial" w:cs="Arial"/>
+          <w:color w:val="1D1C1D"/>
+          <w:sz w:val="28"/>
+          <w:szCs w:val="28"/>
+          <w:lang w:eastAsia="tr-TR"/>
+        </w:rPr>
+        <w:t>then</w:t>
+      </w:r>
+      <w:proofErr w:type="spellEnd"/>
+      <w:r>
+        <w:rPr>
+          <w:rFonts w:ascii="Arial" w:eastAsia="Times New Roman" w:hAnsi="Arial" w:cs="Arial"/>
+          <w:color w:val="1D1C1D"/>
+          <w:sz w:val="28"/>
+          <w:szCs w:val="28"/>
+          <w:lang w:eastAsia="tr-TR"/>
+        </w:rPr>
+        <w:t xml:space="preserve"> it </w:t>
+      </w:r>
+      <w:proofErr w:type="spellStart"/>
+      <w:r>
+        <w:rPr>
+          <w:rFonts w:ascii="Arial" w:eastAsia="Times New Roman" w:hAnsi="Arial" w:cs="Arial"/>
+          <w:color w:val="1D1C1D"/>
+          <w:sz w:val="28"/>
+          <w:szCs w:val="28"/>
+          <w:lang w:eastAsia="tr-TR"/>
+        </w:rPr>
+        <w:t>may</w:t>
+      </w:r>
+      <w:proofErr w:type="spellEnd"/>
+      <w:r>
+        <w:rPr>
+          <w:rFonts w:ascii="Arial" w:eastAsia="Times New Roman" w:hAnsi="Arial" w:cs="Arial"/>
+          <w:color w:val="1D1C1D"/>
+          <w:sz w:val="28"/>
+          <w:szCs w:val="28"/>
+          <w:lang w:eastAsia="tr-TR"/>
+        </w:rPr>
+        <w:t xml:space="preserve"> </w:t>
+      </w:r>
+      <w:proofErr w:type="spellStart"/>
+      <w:r>
+        <w:rPr>
+          <w:rFonts w:ascii="Arial" w:eastAsia="Times New Roman" w:hAnsi="Arial" w:cs="Arial"/>
+          <w:color w:val="1D1C1D"/>
+          <w:sz w:val="28"/>
+          <w:szCs w:val="28"/>
+          <w:lang w:eastAsia="tr-TR"/>
+        </w:rPr>
+        <w:t>have</w:t>
+      </w:r>
+      <w:proofErr w:type="spellEnd"/>
+      <w:r>
+        <w:rPr>
+          <w:rFonts w:ascii="Arial" w:eastAsia="Times New Roman" w:hAnsi="Arial" w:cs="Arial"/>
+          <w:color w:val="1D1C1D"/>
+          <w:sz w:val="28"/>
+          <w:szCs w:val="28"/>
+          <w:lang w:eastAsia="tr-TR"/>
+        </w:rPr>
+        <w:t xml:space="preserve"> </w:t>
+      </w:r>
+      <w:proofErr w:type="spellStart"/>
+      <w:r>
+        <w:rPr>
+          <w:rFonts w:ascii="Arial" w:eastAsia="Times New Roman" w:hAnsi="Arial" w:cs="Arial"/>
+          <w:color w:val="1D1C1D"/>
+          <w:sz w:val="28"/>
+          <w:szCs w:val="28"/>
+          <w:lang w:eastAsia="tr-TR"/>
+        </w:rPr>
+        <w:t>high</w:t>
+      </w:r>
+      <w:proofErr w:type="spellEnd"/>
+      <w:r>
+        <w:rPr>
+          <w:rFonts w:ascii="Arial" w:eastAsia="Times New Roman" w:hAnsi="Arial" w:cs="Arial"/>
+          <w:color w:val="1D1C1D"/>
+          <w:sz w:val="28"/>
+          <w:szCs w:val="28"/>
+          <w:lang w:eastAsia="tr-TR"/>
+        </w:rPr>
+        <w:t xml:space="preserve"> </w:t>
+      </w:r>
+      <w:proofErr w:type="spellStart"/>
+      <w:r>
+        <w:rPr>
+          <w:rFonts w:ascii="Arial" w:eastAsia="Times New Roman" w:hAnsi="Arial" w:cs="Arial"/>
+          <w:color w:val="1D1C1D"/>
+          <w:sz w:val="28"/>
+          <w:szCs w:val="28"/>
+          <w:lang w:eastAsia="tr-TR"/>
+        </w:rPr>
+        <w:t>bias</w:t>
+      </w:r>
+      <w:proofErr w:type="spellEnd"/>
+      <w:r>
+        <w:rPr>
+          <w:rFonts w:ascii="Arial" w:eastAsia="Times New Roman" w:hAnsi="Arial" w:cs="Arial"/>
+          <w:color w:val="1D1C1D"/>
+          <w:sz w:val="28"/>
+          <w:szCs w:val="28"/>
+          <w:lang w:eastAsia="tr-TR"/>
+        </w:rPr>
+        <w:t xml:space="preserve"> </w:t>
+      </w:r>
+      <w:proofErr w:type="spellStart"/>
+      <w:r>
+        <w:rPr>
+          <w:rFonts w:ascii="Arial" w:eastAsia="Times New Roman" w:hAnsi="Arial" w:cs="Arial"/>
+          <w:color w:val="1D1C1D"/>
+          <w:sz w:val="28"/>
+          <w:szCs w:val="28"/>
+          <w:lang w:eastAsia="tr-TR"/>
+        </w:rPr>
+        <w:t>and</w:t>
+      </w:r>
+      <w:proofErr w:type="spellEnd"/>
+      <w:r>
+        <w:rPr>
+          <w:rFonts w:ascii="Arial" w:eastAsia="Times New Roman" w:hAnsi="Arial" w:cs="Arial"/>
+          <w:color w:val="1D1C1D"/>
+          <w:sz w:val="28"/>
+          <w:szCs w:val="28"/>
+          <w:lang w:eastAsia="tr-TR"/>
+        </w:rPr>
+        <w:t xml:space="preserve"> </w:t>
+      </w:r>
+      <w:proofErr w:type="spellStart"/>
+      <w:r>
+        <w:rPr>
+          <w:rFonts w:ascii="Arial" w:eastAsia="Times New Roman" w:hAnsi="Arial" w:cs="Arial"/>
+          <w:color w:val="1D1C1D"/>
+          <w:sz w:val="28"/>
+          <w:szCs w:val="28"/>
+          <w:lang w:eastAsia="tr-TR"/>
+        </w:rPr>
+        <w:t>low</w:t>
+      </w:r>
+      <w:proofErr w:type="spellEnd"/>
+      <w:r>
+        <w:rPr>
+          <w:rFonts w:ascii="Arial" w:eastAsia="Times New Roman" w:hAnsi="Arial" w:cs="Arial"/>
+          <w:color w:val="1D1C1D"/>
+          <w:sz w:val="28"/>
+          <w:szCs w:val="28"/>
+          <w:lang w:eastAsia="tr-TR"/>
+        </w:rPr>
+        <w:t xml:space="preserve"> </w:t>
+      </w:r>
+      <w:proofErr w:type="spellStart"/>
+      <w:r>
+        <w:rPr>
+          <w:rFonts w:ascii="Arial" w:eastAsia="Times New Roman" w:hAnsi="Arial" w:cs="Arial"/>
+          <w:color w:val="1D1C1D"/>
+          <w:sz w:val="28"/>
+          <w:szCs w:val="28"/>
+          <w:lang w:eastAsia="tr-TR"/>
+        </w:rPr>
+        <w:t>variance</w:t>
+      </w:r>
+      <w:proofErr w:type="spellEnd"/>
+      <w:r>
+        <w:rPr>
+          <w:rFonts w:ascii="Arial" w:eastAsia="Times New Roman" w:hAnsi="Arial" w:cs="Arial"/>
+          <w:color w:val="1D1C1D"/>
+          <w:sz w:val="28"/>
+          <w:szCs w:val="28"/>
+          <w:lang w:eastAsia="tr-TR"/>
+        </w:rPr>
+        <w:t xml:space="preserve">. On </w:t>
+      </w:r>
+      <w:proofErr w:type="spellStart"/>
+      <w:r>
+        <w:rPr>
+          <w:rFonts w:ascii="Arial" w:eastAsia="Times New Roman" w:hAnsi="Arial" w:cs="Arial"/>
+          <w:color w:val="1D1C1D"/>
+          <w:sz w:val="28"/>
+          <w:szCs w:val="28"/>
+          <w:lang w:eastAsia="tr-TR"/>
+        </w:rPr>
+        <w:t>the</w:t>
+      </w:r>
+      <w:proofErr w:type="spellEnd"/>
+      <w:r>
+        <w:rPr>
+          <w:rFonts w:ascii="Arial" w:eastAsia="Times New Roman" w:hAnsi="Arial" w:cs="Arial"/>
+          <w:color w:val="1D1C1D"/>
+          <w:sz w:val="28"/>
+          <w:szCs w:val="28"/>
+          <w:lang w:eastAsia="tr-TR"/>
+        </w:rPr>
+        <w:t xml:space="preserve"> </w:t>
+      </w:r>
+      <w:proofErr w:type="spellStart"/>
+      <w:r>
+        <w:rPr>
+          <w:rFonts w:ascii="Arial" w:eastAsia="Times New Roman" w:hAnsi="Arial" w:cs="Arial"/>
+          <w:color w:val="1D1C1D"/>
+          <w:sz w:val="28"/>
+          <w:szCs w:val="28"/>
+          <w:lang w:eastAsia="tr-TR"/>
+        </w:rPr>
+        <w:t>other</w:t>
+      </w:r>
+      <w:proofErr w:type="spellEnd"/>
+      <w:r>
+        <w:rPr>
+          <w:rFonts w:ascii="Arial" w:eastAsia="Times New Roman" w:hAnsi="Arial" w:cs="Arial"/>
+          <w:color w:val="1D1C1D"/>
+          <w:sz w:val="28"/>
+          <w:szCs w:val="28"/>
+          <w:lang w:eastAsia="tr-TR"/>
+        </w:rPr>
+        <w:t xml:space="preserve"> </w:t>
+      </w:r>
+      <w:proofErr w:type="spellStart"/>
+      <w:r>
+        <w:rPr>
+          <w:rFonts w:ascii="Arial" w:eastAsia="Times New Roman" w:hAnsi="Arial" w:cs="Arial"/>
+          <w:color w:val="1D1C1D"/>
+          <w:sz w:val="28"/>
+          <w:szCs w:val="28"/>
+          <w:lang w:eastAsia="tr-TR"/>
+        </w:rPr>
+        <w:t>hand</w:t>
+      </w:r>
+      <w:proofErr w:type="spellEnd"/>
+      <w:r>
+        <w:rPr>
+          <w:rFonts w:ascii="Arial" w:eastAsia="Times New Roman" w:hAnsi="Arial" w:cs="Arial"/>
+          <w:color w:val="1D1C1D"/>
+          <w:sz w:val="28"/>
+          <w:szCs w:val="28"/>
+          <w:lang w:eastAsia="tr-TR"/>
+        </w:rPr>
+        <w:t xml:space="preserve"> </w:t>
+      </w:r>
+      <w:proofErr w:type="spellStart"/>
+      <w:r>
+        <w:rPr>
+          <w:rFonts w:ascii="Arial" w:eastAsia="Times New Roman" w:hAnsi="Arial" w:cs="Arial"/>
+          <w:color w:val="1D1C1D"/>
+          <w:sz w:val="28"/>
+          <w:szCs w:val="28"/>
+          <w:lang w:eastAsia="tr-TR"/>
+        </w:rPr>
+        <w:t>if</w:t>
+      </w:r>
+      <w:proofErr w:type="spellEnd"/>
+      <w:r>
+        <w:rPr>
+          <w:rFonts w:ascii="Arial" w:eastAsia="Times New Roman" w:hAnsi="Arial" w:cs="Arial"/>
+          <w:color w:val="1D1C1D"/>
+          <w:sz w:val="28"/>
+          <w:szCs w:val="28"/>
+          <w:lang w:eastAsia="tr-TR"/>
+        </w:rPr>
+        <w:t xml:space="preserve"> </w:t>
+      </w:r>
+      <w:proofErr w:type="spellStart"/>
+      <w:r>
+        <w:rPr>
+          <w:rFonts w:ascii="Arial" w:eastAsia="Times New Roman" w:hAnsi="Arial" w:cs="Arial"/>
+          <w:color w:val="1D1C1D"/>
+          <w:sz w:val="28"/>
+          <w:szCs w:val="28"/>
+          <w:lang w:eastAsia="tr-TR"/>
+        </w:rPr>
+        <w:t>our</w:t>
+      </w:r>
+      <w:proofErr w:type="spellEnd"/>
+      <w:r>
+        <w:rPr>
+          <w:rFonts w:ascii="Arial" w:eastAsia="Times New Roman" w:hAnsi="Arial" w:cs="Arial"/>
+          <w:color w:val="1D1C1D"/>
+          <w:sz w:val="28"/>
+          <w:szCs w:val="28"/>
+          <w:lang w:eastAsia="tr-TR"/>
+        </w:rPr>
+        <w:t xml:space="preserve"> model has </w:t>
+      </w:r>
+      <w:proofErr w:type="spellStart"/>
+      <w:r>
+        <w:rPr>
+          <w:rFonts w:ascii="Arial" w:eastAsia="Times New Roman" w:hAnsi="Arial" w:cs="Arial"/>
+          <w:color w:val="1D1C1D"/>
+          <w:sz w:val="28"/>
+          <w:szCs w:val="28"/>
+          <w:lang w:eastAsia="tr-TR"/>
+        </w:rPr>
+        <w:t>large</w:t>
+      </w:r>
+      <w:proofErr w:type="spellEnd"/>
+      <w:r>
+        <w:rPr>
+          <w:rFonts w:ascii="Arial" w:eastAsia="Times New Roman" w:hAnsi="Arial" w:cs="Arial"/>
+          <w:color w:val="1D1C1D"/>
+          <w:sz w:val="28"/>
+          <w:szCs w:val="28"/>
+          <w:lang w:eastAsia="tr-TR"/>
+        </w:rPr>
+        <w:t xml:space="preserve"> </w:t>
+      </w:r>
+      <w:proofErr w:type="spellStart"/>
+      <w:r>
+        <w:rPr>
+          <w:rFonts w:ascii="Arial" w:eastAsia="Times New Roman" w:hAnsi="Arial" w:cs="Arial"/>
+          <w:color w:val="1D1C1D"/>
+          <w:sz w:val="28"/>
+          <w:szCs w:val="28"/>
+          <w:lang w:eastAsia="tr-TR"/>
+        </w:rPr>
+        <w:t>number</w:t>
+      </w:r>
+      <w:proofErr w:type="spellEnd"/>
+      <w:r>
+        <w:rPr>
+          <w:rFonts w:ascii="Arial" w:eastAsia="Times New Roman" w:hAnsi="Arial" w:cs="Arial"/>
+          <w:color w:val="1D1C1D"/>
+          <w:sz w:val="28"/>
+          <w:szCs w:val="28"/>
+          <w:lang w:eastAsia="tr-TR"/>
+        </w:rPr>
+        <w:t xml:space="preserve"> of </w:t>
+      </w:r>
+      <w:proofErr w:type="spellStart"/>
+      <w:r>
+        <w:rPr>
+          <w:rFonts w:ascii="Arial" w:eastAsia="Times New Roman" w:hAnsi="Arial" w:cs="Arial"/>
+          <w:color w:val="1D1C1D"/>
+          <w:sz w:val="28"/>
+          <w:szCs w:val="28"/>
+          <w:lang w:eastAsia="tr-TR"/>
+        </w:rPr>
+        <w:t>parameters</w:t>
+      </w:r>
+      <w:proofErr w:type="spellEnd"/>
+      <w:r>
+        <w:rPr>
+          <w:rFonts w:ascii="Arial" w:eastAsia="Times New Roman" w:hAnsi="Arial" w:cs="Arial"/>
+          <w:color w:val="1D1C1D"/>
+          <w:sz w:val="28"/>
+          <w:szCs w:val="28"/>
+          <w:lang w:eastAsia="tr-TR"/>
+        </w:rPr>
+        <w:t xml:space="preserve"> </w:t>
+      </w:r>
+      <w:proofErr w:type="spellStart"/>
+      <w:r>
+        <w:rPr>
+          <w:rFonts w:ascii="Arial" w:eastAsia="Times New Roman" w:hAnsi="Arial" w:cs="Arial"/>
+          <w:color w:val="1D1C1D"/>
+          <w:sz w:val="28"/>
+          <w:szCs w:val="28"/>
+          <w:lang w:eastAsia="tr-TR"/>
+        </w:rPr>
+        <w:t>then</w:t>
+      </w:r>
+      <w:proofErr w:type="spellEnd"/>
+      <w:r>
+        <w:rPr>
+          <w:rFonts w:ascii="Arial" w:eastAsia="Times New Roman" w:hAnsi="Arial" w:cs="Arial"/>
+          <w:color w:val="1D1C1D"/>
+          <w:sz w:val="28"/>
+          <w:szCs w:val="28"/>
+          <w:lang w:eastAsia="tr-TR"/>
+        </w:rPr>
+        <w:t xml:space="preserve"> </w:t>
+      </w:r>
+      <w:proofErr w:type="spellStart"/>
+      <w:r>
+        <w:rPr>
+          <w:rFonts w:ascii="Arial" w:eastAsia="Times New Roman" w:hAnsi="Arial" w:cs="Arial"/>
+          <w:color w:val="1D1C1D"/>
+          <w:sz w:val="28"/>
+          <w:szCs w:val="28"/>
+          <w:lang w:eastAsia="tr-TR"/>
+        </w:rPr>
+        <w:t>it’s</w:t>
+      </w:r>
+      <w:proofErr w:type="spellEnd"/>
+      <w:r>
+        <w:rPr>
+          <w:rFonts w:ascii="Arial" w:eastAsia="Times New Roman" w:hAnsi="Arial" w:cs="Arial"/>
+          <w:color w:val="1D1C1D"/>
+          <w:sz w:val="28"/>
+          <w:szCs w:val="28"/>
+          <w:lang w:eastAsia="tr-TR"/>
+        </w:rPr>
+        <w:t xml:space="preserve"> </w:t>
+      </w:r>
+      <w:proofErr w:type="spellStart"/>
+      <w:r>
+        <w:rPr>
+          <w:rFonts w:ascii="Arial" w:eastAsia="Times New Roman" w:hAnsi="Arial" w:cs="Arial"/>
+          <w:color w:val="1D1C1D"/>
+          <w:sz w:val="28"/>
+          <w:szCs w:val="28"/>
+          <w:lang w:eastAsia="tr-TR"/>
+        </w:rPr>
+        <w:t>going</w:t>
+      </w:r>
+      <w:proofErr w:type="spellEnd"/>
+      <w:r>
+        <w:rPr>
+          <w:rFonts w:ascii="Arial" w:eastAsia="Times New Roman" w:hAnsi="Arial" w:cs="Arial"/>
+          <w:color w:val="1D1C1D"/>
+          <w:sz w:val="28"/>
+          <w:szCs w:val="28"/>
+          <w:lang w:eastAsia="tr-TR"/>
+        </w:rPr>
+        <w:t xml:space="preserve"> </w:t>
+      </w:r>
+      <w:proofErr w:type="spellStart"/>
+      <w:r>
+        <w:rPr>
+          <w:rFonts w:ascii="Arial" w:eastAsia="Times New Roman" w:hAnsi="Arial" w:cs="Arial"/>
+          <w:color w:val="1D1C1D"/>
+          <w:sz w:val="28"/>
+          <w:szCs w:val="28"/>
+          <w:lang w:eastAsia="tr-TR"/>
+        </w:rPr>
+        <w:t>to</w:t>
+      </w:r>
+      <w:proofErr w:type="spellEnd"/>
+      <w:r>
+        <w:rPr>
+          <w:rFonts w:ascii="Arial" w:eastAsia="Times New Roman" w:hAnsi="Arial" w:cs="Arial"/>
+          <w:color w:val="1D1C1D"/>
+          <w:sz w:val="28"/>
+          <w:szCs w:val="28"/>
+          <w:lang w:eastAsia="tr-TR"/>
+        </w:rPr>
+        <w:t xml:space="preserve"> </w:t>
+      </w:r>
+      <w:proofErr w:type="spellStart"/>
+      <w:r>
+        <w:rPr>
+          <w:rFonts w:ascii="Arial" w:eastAsia="Times New Roman" w:hAnsi="Arial" w:cs="Arial"/>
+          <w:color w:val="1D1C1D"/>
+          <w:sz w:val="28"/>
+          <w:szCs w:val="28"/>
+          <w:lang w:eastAsia="tr-TR"/>
+        </w:rPr>
+        <w:t>have</w:t>
+      </w:r>
+      <w:proofErr w:type="spellEnd"/>
+      <w:r>
+        <w:rPr>
+          <w:rFonts w:ascii="Arial" w:eastAsia="Times New Roman" w:hAnsi="Arial" w:cs="Arial"/>
+          <w:color w:val="1D1C1D"/>
+          <w:sz w:val="28"/>
+          <w:szCs w:val="28"/>
+          <w:lang w:eastAsia="tr-TR"/>
+        </w:rPr>
+        <w:t xml:space="preserve"> </w:t>
+      </w:r>
+      <w:proofErr w:type="spellStart"/>
+      <w:r>
+        <w:rPr>
+          <w:rFonts w:ascii="Arial" w:eastAsia="Times New Roman" w:hAnsi="Arial" w:cs="Arial"/>
+          <w:color w:val="1D1C1D"/>
+          <w:sz w:val="28"/>
+          <w:szCs w:val="28"/>
+          <w:lang w:eastAsia="tr-TR"/>
+        </w:rPr>
+        <w:t>high</w:t>
+      </w:r>
+      <w:proofErr w:type="spellEnd"/>
+      <w:r>
+        <w:rPr>
+          <w:rFonts w:ascii="Arial" w:eastAsia="Times New Roman" w:hAnsi="Arial" w:cs="Arial"/>
+          <w:color w:val="1D1C1D"/>
+          <w:sz w:val="28"/>
+          <w:szCs w:val="28"/>
+          <w:lang w:eastAsia="tr-TR"/>
+        </w:rPr>
+        <w:t xml:space="preserve"> </w:t>
+      </w:r>
+      <w:proofErr w:type="spellStart"/>
+      <w:r>
+        <w:rPr>
+          <w:rFonts w:ascii="Arial" w:eastAsia="Times New Roman" w:hAnsi="Arial" w:cs="Arial"/>
+          <w:color w:val="1D1C1D"/>
+          <w:sz w:val="28"/>
+          <w:szCs w:val="28"/>
+          <w:lang w:eastAsia="tr-TR"/>
+        </w:rPr>
+        <w:t>variance</w:t>
+      </w:r>
+      <w:proofErr w:type="spellEnd"/>
+      <w:r>
+        <w:rPr>
+          <w:rFonts w:ascii="Arial" w:eastAsia="Times New Roman" w:hAnsi="Arial" w:cs="Arial"/>
+          <w:color w:val="1D1C1D"/>
+          <w:sz w:val="28"/>
+          <w:szCs w:val="28"/>
+          <w:lang w:eastAsia="tr-TR"/>
+        </w:rPr>
+        <w:t xml:space="preserve"> </w:t>
+      </w:r>
+      <w:proofErr w:type="spellStart"/>
+      <w:r>
+        <w:rPr>
+          <w:rFonts w:ascii="Arial" w:eastAsia="Times New Roman" w:hAnsi="Arial" w:cs="Arial"/>
+          <w:color w:val="1D1C1D"/>
+          <w:sz w:val="28"/>
+          <w:szCs w:val="28"/>
+          <w:lang w:eastAsia="tr-TR"/>
+        </w:rPr>
+        <w:t>and</w:t>
+      </w:r>
+      <w:proofErr w:type="spellEnd"/>
+      <w:r>
+        <w:rPr>
+          <w:rFonts w:ascii="Arial" w:eastAsia="Times New Roman" w:hAnsi="Arial" w:cs="Arial"/>
+          <w:color w:val="1D1C1D"/>
+          <w:sz w:val="28"/>
+          <w:szCs w:val="28"/>
+          <w:lang w:eastAsia="tr-TR"/>
+        </w:rPr>
+        <w:t xml:space="preserve"> </w:t>
+      </w:r>
+      <w:proofErr w:type="spellStart"/>
+      <w:r>
+        <w:rPr>
+          <w:rFonts w:ascii="Arial" w:eastAsia="Times New Roman" w:hAnsi="Arial" w:cs="Arial"/>
+          <w:color w:val="1D1C1D"/>
+          <w:sz w:val="28"/>
+          <w:szCs w:val="28"/>
+          <w:lang w:eastAsia="tr-TR"/>
+        </w:rPr>
+        <w:t>low</w:t>
+      </w:r>
+      <w:proofErr w:type="spellEnd"/>
+      <w:r>
+        <w:rPr>
+          <w:rFonts w:ascii="Arial" w:eastAsia="Times New Roman" w:hAnsi="Arial" w:cs="Arial"/>
+          <w:color w:val="1D1C1D"/>
+          <w:sz w:val="28"/>
+          <w:szCs w:val="28"/>
+          <w:lang w:eastAsia="tr-TR"/>
+        </w:rPr>
+        <w:t xml:space="preserve"> </w:t>
+      </w:r>
+      <w:proofErr w:type="spellStart"/>
+      <w:r>
+        <w:rPr>
+          <w:rFonts w:ascii="Arial" w:eastAsia="Times New Roman" w:hAnsi="Arial" w:cs="Arial"/>
+          <w:color w:val="1D1C1D"/>
+          <w:sz w:val="28"/>
+          <w:szCs w:val="28"/>
+          <w:lang w:eastAsia="tr-TR"/>
+        </w:rPr>
+        <w:t>bias</w:t>
+      </w:r>
+      <w:proofErr w:type="spellEnd"/>
+      <w:r>
+        <w:rPr>
+          <w:rFonts w:ascii="Arial" w:eastAsia="Times New Roman" w:hAnsi="Arial" w:cs="Arial"/>
+          <w:color w:val="1D1C1D"/>
+          <w:sz w:val="28"/>
+          <w:szCs w:val="28"/>
+          <w:lang w:eastAsia="tr-TR"/>
+        </w:rPr>
+        <w:t xml:space="preserve">. </w:t>
+      </w:r>
+      <w:proofErr w:type="spellStart"/>
+      <w:r>
+        <w:rPr>
+          <w:rFonts w:ascii="Arial" w:eastAsia="Times New Roman" w:hAnsi="Arial" w:cs="Arial"/>
+          <w:color w:val="1D1C1D"/>
+          <w:sz w:val="28"/>
+          <w:szCs w:val="28"/>
+          <w:lang w:eastAsia="tr-TR"/>
+        </w:rPr>
+        <w:t>So</w:t>
+      </w:r>
+      <w:proofErr w:type="spellEnd"/>
+      <w:r>
+        <w:rPr>
+          <w:rFonts w:ascii="Arial" w:eastAsia="Times New Roman" w:hAnsi="Arial" w:cs="Arial"/>
+          <w:color w:val="1D1C1D"/>
+          <w:sz w:val="28"/>
+          <w:szCs w:val="28"/>
+          <w:lang w:eastAsia="tr-TR"/>
+        </w:rPr>
+        <w:t xml:space="preserve"> </w:t>
+      </w:r>
+      <w:proofErr w:type="spellStart"/>
+      <w:r>
+        <w:rPr>
+          <w:rFonts w:ascii="Arial" w:eastAsia="Times New Roman" w:hAnsi="Arial" w:cs="Arial"/>
+          <w:color w:val="1D1C1D"/>
+          <w:sz w:val="28"/>
+          <w:szCs w:val="28"/>
+          <w:lang w:eastAsia="tr-TR"/>
+        </w:rPr>
+        <w:t>we</w:t>
+      </w:r>
+      <w:proofErr w:type="spellEnd"/>
+      <w:r>
+        <w:rPr>
+          <w:rFonts w:ascii="Arial" w:eastAsia="Times New Roman" w:hAnsi="Arial" w:cs="Arial"/>
+          <w:color w:val="1D1C1D"/>
+          <w:sz w:val="28"/>
+          <w:szCs w:val="28"/>
+          <w:lang w:eastAsia="tr-TR"/>
+        </w:rPr>
+        <w:t xml:space="preserve"> </w:t>
+      </w:r>
+      <w:proofErr w:type="spellStart"/>
+      <w:r>
+        <w:rPr>
+          <w:rFonts w:ascii="Arial" w:eastAsia="Times New Roman" w:hAnsi="Arial" w:cs="Arial"/>
+          <w:color w:val="1D1C1D"/>
+          <w:sz w:val="28"/>
+          <w:szCs w:val="28"/>
+          <w:lang w:eastAsia="tr-TR"/>
+        </w:rPr>
+        <w:t>need</w:t>
+      </w:r>
+      <w:proofErr w:type="spellEnd"/>
+      <w:r>
+        <w:rPr>
+          <w:rFonts w:ascii="Arial" w:eastAsia="Times New Roman" w:hAnsi="Arial" w:cs="Arial"/>
+          <w:color w:val="1D1C1D"/>
+          <w:sz w:val="28"/>
+          <w:szCs w:val="28"/>
+          <w:lang w:eastAsia="tr-TR"/>
+        </w:rPr>
+        <w:t xml:space="preserve"> </w:t>
+      </w:r>
+      <w:proofErr w:type="spellStart"/>
+      <w:r>
+        <w:rPr>
+          <w:rFonts w:ascii="Arial" w:eastAsia="Times New Roman" w:hAnsi="Arial" w:cs="Arial"/>
+          <w:color w:val="1D1C1D"/>
+          <w:sz w:val="28"/>
+          <w:szCs w:val="28"/>
+          <w:lang w:eastAsia="tr-TR"/>
+        </w:rPr>
+        <w:t>to</w:t>
+      </w:r>
+      <w:proofErr w:type="spellEnd"/>
+      <w:r>
+        <w:rPr>
+          <w:rFonts w:ascii="Arial" w:eastAsia="Times New Roman" w:hAnsi="Arial" w:cs="Arial"/>
+          <w:color w:val="1D1C1D"/>
+          <w:sz w:val="28"/>
+          <w:szCs w:val="28"/>
+          <w:lang w:eastAsia="tr-TR"/>
+        </w:rPr>
+        <w:t xml:space="preserve"> </w:t>
+      </w:r>
+      <w:proofErr w:type="spellStart"/>
+      <w:r>
+        <w:rPr>
+          <w:rFonts w:ascii="Arial" w:eastAsia="Times New Roman" w:hAnsi="Arial" w:cs="Arial"/>
+          <w:color w:val="1D1C1D"/>
+          <w:sz w:val="28"/>
+          <w:szCs w:val="28"/>
+          <w:lang w:eastAsia="tr-TR"/>
+        </w:rPr>
+        <w:t>find</w:t>
+      </w:r>
+      <w:proofErr w:type="spellEnd"/>
+      <w:r>
+        <w:rPr>
+          <w:rFonts w:ascii="Arial" w:eastAsia="Times New Roman" w:hAnsi="Arial" w:cs="Arial"/>
+          <w:color w:val="1D1C1D"/>
+          <w:sz w:val="28"/>
+          <w:szCs w:val="28"/>
+          <w:lang w:eastAsia="tr-TR"/>
+        </w:rPr>
+        <w:t xml:space="preserve"> </w:t>
+      </w:r>
+      <w:proofErr w:type="spellStart"/>
+      <w:r>
+        <w:rPr>
+          <w:rFonts w:ascii="Arial" w:eastAsia="Times New Roman" w:hAnsi="Arial" w:cs="Arial"/>
+          <w:color w:val="1D1C1D"/>
+          <w:sz w:val="28"/>
+          <w:szCs w:val="28"/>
+          <w:lang w:eastAsia="tr-TR"/>
+        </w:rPr>
+        <w:t>the</w:t>
+      </w:r>
+      <w:proofErr w:type="spellEnd"/>
+      <w:r>
+        <w:rPr>
+          <w:rFonts w:ascii="Arial" w:eastAsia="Times New Roman" w:hAnsi="Arial" w:cs="Arial"/>
+          <w:color w:val="1D1C1D"/>
+          <w:sz w:val="28"/>
+          <w:szCs w:val="28"/>
+          <w:lang w:eastAsia="tr-TR"/>
+        </w:rPr>
+        <w:t xml:space="preserve"> </w:t>
+      </w:r>
+      <w:proofErr w:type="spellStart"/>
+      <w:r>
+        <w:rPr>
+          <w:rFonts w:ascii="Arial" w:eastAsia="Times New Roman" w:hAnsi="Arial" w:cs="Arial"/>
+          <w:color w:val="1D1C1D"/>
+          <w:sz w:val="28"/>
+          <w:szCs w:val="28"/>
+          <w:lang w:eastAsia="tr-TR"/>
+        </w:rPr>
+        <w:t>right</w:t>
+      </w:r>
+      <w:proofErr w:type="spellEnd"/>
+      <w:r>
+        <w:rPr>
+          <w:rFonts w:ascii="Arial" w:eastAsia="Times New Roman" w:hAnsi="Arial" w:cs="Arial"/>
+          <w:color w:val="1D1C1D"/>
+          <w:sz w:val="28"/>
+          <w:szCs w:val="28"/>
+          <w:lang w:eastAsia="tr-TR"/>
+        </w:rPr>
+        <w:t>/</w:t>
+      </w:r>
+      <w:proofErr w:type="spellStart"/>
+      <w:r>
+        <w:rPr>
+          <w:rFonts w:ascii="Arial" w:eastAsia="Times New Roman" w:hAnsi="Arial" w:cs="Arial"/>
+          <w:color w:val="1D1C1D"/>
+          <w:sz w:val="28"/>
+          <w:szCs w:val="28"/>
+          <w:lang w:eastAsia="tr-TR"/>
+        </w:rPr>
+        <w:t>good</w:t>
+      </w:r>
+      <w:proofErr w:type="spellEnd"/>
+      <w:r>
+        <w:rPr>
+          <w:rFonts w:ascii="Arial" w:eastAsia="Times New Roman" w:hAnsi="Arial" w:cs="Arial"/>
+          <w:color w:val="1D1C1D"/>
+          <w:sz w:val="28"/>
+          <w:szCs w:val="28"/>
+          <w:lang w:eastAsia="tr-TR"/>
+        </w:rPr>
+        <w:t xml:space="preserve"> </w:t>
+      </w:r>
+      <w:proofErr w:type="spellStart"/>
+      <w:r>
+        <w:rPr>
+          <w:rFonts w:ascii="Arial" w:eastAsia="Times New Roman" w:hAnsi="Arial" w:cs="Arial"/>
+          <w:color w:val="1D1C1D"/>
+          <w:sz w:val="28"/>
+          <w:szCs w:val="28"/>
+          <w:lang w:eastAsia="tr-TR"/>
+        </w:rPr>
+        <w:t>balance</w:t>
+      </w:r>
+      <w:proofErr w:type="spellEnd"/>
+      <w:r>
+        <w:rPr>
+          <w:rFonts w:ascii="Arial" w:eastAsia="Times New Roman" w:hAnsi="Arial" w:cs="Arial"/>
+          <w:color w:val="1D1C1D"/>
+          <w:sz w:val="28"/>
+          <w:szCs w:val="28"/>
+          <w:lang w:eastAsia="tr-TR"/>
+        </w:rPr>
+        <w:t xml:space="preserve"> </w:t>
+      </w:r>
+      <w:proofErr w:type="spellStart"/>
+      <w:r>
+        <w:rPr>
+          <w:rFonts w:ascii="Arial" w:eastAsia="Times New Roman" w:hAnsi="Arial" w:cs="Arial"/>
+          <w:color w:val="1D1C1D"/>
+          <w:sz w:val="28"/>
+          <w:szCs w:val="28"/>
+          <w:lang w:eastAsia="tr-TR"/>
+        </w:rPr>
+        <w:t>without</w:t>
+      </w:r>
+      <w:proofErr w:type="spellEnd"/>
+      <w:r>
+        <w:rPr>
+          <w:rFonts w:ascii="Arial" w:eastAsia="Times New Roman" w:hAnsi="Arial" w:cs="Arial"/>
+          <w:color w:val="1D1C1D"/>
+          <w:sz w:val="28"/>
+          <w:szCs w:val="28"/>
+          <w:lang w:eastAsia="tr-TR"/>
+        </w:rPr>
+        <w:t xml:space="preserve"> </w:t>
+      </w:r>
+      <w:proofErr w:type="spellStart"/>
+      <w:r>
+        <w:rPr>
+          <w:rFonts w:ascii="Arial" w:eastAsia="Times New Roman" w:hAnsi="Arial" w:cs="Arial"/>
+          <w:color w:val="1D1C1D"/>
+          <w:sz w:val="28"/>
+          <w:szCs w:val="28"/>
+          <w:lang w:eastAsia="tr-TR"/>
+        </w:rPr>
+        <w:t>overfitting</w:t>
+      </w:r>
+      <w:proofErr w:type="spellEnd"/>
+      <w:r>
+        <w:rPr>
+          <w:rFonts w:ascii="Arial" w:eastAsia="Times New Roman" w:hAnsi="Arial" w:cs="Arial"/>
+          <w:color w:val="1D1C1D"/>
+          <w:sz w:val="28"/>
+          <w:szCs w:val="28"/>
+          <w:lang w:eastAsia="tr-TR"/>
+        </w:rPr>
+        <w:t xml:space="preserve"> </w:t>
+      </w:r>
+      <w:proofErr w:type="spellStart"/>
+      <w:r>
+        <w:rPr>
+          <w:rFonts w:ascii="Arial" w:eastAsia="Times New Roman" w:hAnsi="Arial" w:cs="Arial"/>
+          <w:color w:val="1D1C1D"/>
+          <w:sz w:val="28"/>
+          <w:szCs w:val="28"/>
+          <w:lang w:eastAsia="tr-TR"/>
+        </w:rPr>
+        <w:t>and</w:t>
+      </w:r>
+      <w:proofErr w:type="spellEnd"/>
+      <w:r>
+        <w:rPr>
+          <w:rFonts w:ascii="Arial" w:eastAsia="Times New Roman" w:hAnsi="Arial" w:cs="Arial"/>
+          <w:color w:val="1D1C1D"/>
+          <w:sz w:val="28"/>
+          <w:szCs w:val="28"/>
+          <w:lang w:eastAsia="tr-TR"/>
+        </w:rPr>
+        <w:t xml:space="preserve"> </w:t>
+      </w:r>
+      <w:proofErr w:type="spellStart"/>
+      <w:r>
+        <w:rPr>
+          <w:rFonts w:ascii="Arial" w:eastAsia="Times New Roman" w:hAnsi="Arial" w:cs="Arial"/>
+          <w:color w:val="1D1C1D"/>
+          <w:sz w:val="28"/>
+          <w:szCs w:val="28"/>
+          <w:lang w:eastAsia="tr-TR"/>
+        </w:rPr>
+        <w:t>underfitting</w:t>
+      </w:r>
+      <w:proofErr w:type="spellEnd"/>
+      <w:r>
+        <w:rPr>
+          <w:rFonts w:ascii="Arial" w:eastAsia="Times New Roman" w:hAnsi="Arial" w:cs="Arial"/>
+          <w:color w:val="1D1C1D"/>
+          <w:sz w:val="28"/>
+          <w:szCs w:val="28"/>
+          <w:lang w:eastAsia="tr-TR"/>
+        </w:rPr>
+        <w:t xml:space="preserve"> </w:t>
+      </w:r>
+      <w:proofErr w:type="spellStart"/>
+      <w:r>
+        <w:rPr>
+          <w:rFonts w:ascii="Arial" w:eastAsia="Times New Roman" w:hAnsi="Arial" w:cs="Arial"/>
+          <w:color w:val="1D1C1D"/>
+          <w:sz w:val="28"/>
+          <w:szCs w:val="28"/>
+          <w:lang w:eastAsia="tr-TR"/>
+        </w:rPr>
+        <w:t>the</w:t>
+      </w:r>
+      <w:proofErr w:type="spellEnd"/>
+      <w:r>
+        <w:rPr>
+          <w:rFonts w:ascii="Arial" w:eastAsia="Times New Roman" w:hAnsi="Arial" w:cs="Arial"/>
+          <w:color w:val="1D1C1D"/>
+          <w:sz w:val="28"/>
+          <w:szCs w:val="28"/>
+          <w:lang w:eastAsia="tr-TR"/>
+        </w:rPr>
+        <w:t xml:space="preserve"> data.</w:t>
+      </w:r>
     </w:p>
     <w:sectPr>
       <w:pgSz w:w="11906" w:h="16838"/>

--- a/2. Classes_Lab/7. MachineLearning/Questions&Answers.docx
+++ b/2. Classes_Lab/7. MachineLearning/Questions&Answers.docx
@@ -11593,6 +11593,238 @@
           <w:lang w:eastAsia="tr-TR"/>
         </w:rPr>
         <w:t xml:space="preserve"> data.</w:t>
+      </w:r>
+    </w:p>
+    <w:p>
+      <w:pPr>
+        <w:jc w:val="both"/>
+        <w:rPr>
+          <w:rFonts w:ascii="Arial" w:eastAsia="Times New Roman" w:hAnsi="Arial" w:cs="Arial"/>
+          <w:color w:val="1D1C1D"/>
+          <w:sz w:val="28"/>
+          <w:szCs w:val="28"/>
+          <w:lang w:eastAsia="tr-TR"/>
+        </w:rPr>
+      </w:pPr>
+    </w:p>
+    <w:p>
+      <w:pPr>
+        <w:jc w:val="both"/>
+        <w:rPr>
+          <w:rFonts w:ascii="Arial" w:eastAsia="Times New Roman" w:hAnsi="Arial" w:cs="Arial"/>
+          <w:color w:val="1D1C1D"/>
+          <w:sz w:val="28"/>
+          <w:szCs w:val="28"/>
+          <w:lang w:eastAsia="tr-TR"/>
+        </w:rPr>
+      </w:pPr>
+      <w:r>
+        <w:rPr>
+          <w:rFonts w:ascii="Arial" w:eastAsia="Times New Roman" w:hAnsi="Arial" w:cs="Arial"/>
+          <w:color w:val="1D1C1D"/>
+          <w:sz w:val="28"/>
+          <w:szCs w:val="28"/>
+          <w:lang w:eastAsia="tr-TR"/>
+        </w:rPr>
+        <w:t xml:space="preserve">Q: </w:t>
+      </w:r>
+      <w:proofErr w:type="spellStart"/>
+      <w:r>
+        <w:rPr>
+          <w:rFonts w:ascii="Arial" w:eastAsia="Times New Roman" w:hAnsi="Arial" w:cs="Arial"/>
+          <w:color w:val="1D1C1D"/>
+          <w:sz w:val="28"/>
+          <w:szCs w:val="28"/>
+          <w:lang w:eastAsia="tr-TR"/>
+        </w:rPr>
+        <w:t>What</w:t>
+      </w:r>
+      <w:proofErr w:type="spellEnd"/>
+      <w:r>
+        <w:rPr>
+          <w:rFonts w:ascii="Arial" w:eastAsia="Times New Roman" w:hAnsi="Arial" w:cs="Arial"/>
+          <w:color w:val="1D1C1D"/>
+          <w:sz w:val="28"/>
+          <w:szCs w:val="28"/>
+          <w:lang w:eastAsia="tr-TR"/>
+        </w:rPr>
+        <w:t xml:space="preserve"> </w:t>
+      </w:r>
+      <w:proofErr w:type="spellStart"/>
+      <w:r>
+        <w:rPr>
+          <w:rFonts w:ascii="Arial" w:eastAsia="Times New Roman" w:hAnsi="Arial" w:cs="Arial"/>
+          <w:color w:val="1D1C1D"/>
+          <w:sz w:val="28"/>
+          <w:szCs w:val="28"/>
+          <w:lang w:eastAsia="tr-TR"/>
+        </w:rPr>
+        <w:t>are</w:t>
+      </w:r>
+      <w:proofErr w:type="spellEnd"/>
+      <w:r>
+        <w:rPr>
+          <w:rFonts w:ascii="Arial" w:eastAsia="Times New Roman" w:hAnsi="Arial" w:cs="Arial"/>
+          <w:color w:val="1D1C1D"/>
+          <w:sz w:val="28"/>
+          <w:szCs w:val="28"/>
+          <w:lang w:eastAsia="tr-TR"/>
+        </w:rPr>
+        <w:t xml:space="preserve"> </w:t>
+      </w:r>
+      <w:proofErr w:type="spellStart"/>
+      <w:r>
+        <w:rPr>
+          <w:rFonts w:ascii="Arial" w:eastAsia="Times New Roman" w:hAnsi="Arial" w:cs="Arial"/>
+          <w:color w:val="1D1C1D"/>
+          <w:sz w:val="28"/>
+          <w:szCs w:val="28"/>
+          <w:lang w:eastAsia="tr-TR"/>
+        </w:rPr>
+        <w:t>the</w:t>
+      </w:r>
+      <w:proofErr w:type="spellEnd"/>
+      <w:r>
+        <w:rPr>
+          <w:rFonts w:ascii="Arial" w:eastAsia="Times New Roman" w:hAnsi="Arial" w:cs="Arial"/>
+          <w:color w:val="1D1C1D"/>
+          <w:sz w:val="28"/>
+          <w:szCs w:val="28"/>
+          <w:lang w:eastAsia="tr-TR"/>
+        </w:rPr>
+        <w:t xml:space="preserve"> </w:t>
+      </w:r>
+      <w:proofErr w:type="spellStart"/>
+      <w:r>
+        <w:rPr>
+          <w:rFonts w:ascii="Arial" w:eastAsia="Times New Roman" w:hAnsi="Arial" w:cs="Arial"/>
+          <w:color w:val="1D1C1D"/>
+          <w:sz w:val="28"/>
+          <w:szCs w:val="28"/>
+          <w:lang w:eastAsia="tr-TR"/>
+        </w:rPr>
+        <w:t>metrics</w:t>
+      </w:r>
+      <w:proofErr w:type="spellEnd"/>
+      <w:r>
+        <w:rPr>
+          <w:rFonts w:ascii="Arial" w:eastAsia="Times New Roman" w:hAnsi="Arial" w:cs="Arial"/>
+          <w:color w:val="1D1C1D"/>
+          <w:sz w:val="28"/>
+          <w:szCs w:val="28"/>
+          <w:lang w:eastAsia="tr-TR"/>
+        </w:rPr>
+        <w:t xml:space="preserve"> </w:t>
+      </w:r>
+      <w:proofErr w:type="spellStart"/>
+      <w:r>
+        <w:rPr>
+          <w:rFonts w:ascii="Arial" w:eastAsia="Times New Roman" w:hAnsi="Arial" w:cs="Arial"/>
+          <w:color w:val="1D1C1D"/>
+          <w:sz w:val="28"/>
+          <w:szCs w:val="28"/>
+          <w:lang w:eastAsia="tr-TR"/>
+        </w:rPr>
+        <w:t>used</w:t>
+      </w:r>
+      <w:proofErr w:type="spellEnd"/>
+      <w:r>
+        <w:rPr>
+          <w:rFonts w:ascii="Arial" w:eastAsia="Times New Roman" w:hAnsi="Arial" w:cs="Arial"/>
+          <w:color w:val="1D1C1D"/>
+          <w:sz w:val="28"/>
+          <w:szCs w:val="28"/>
+          <w:lang w:eastAsia="tr-TR"/>
+        </w:rPr>
+        <w:t xml:space="preserve"> </w:t>
+      </w:r>
+      <w:proofErr w:type="spellStart"/>
+      <w:r>
+        <w:rPr>
+          <w:rFonts w:ascii="Arial" w:eastAsia="Times New Roman" w:hAnsi="Arial" w:cs="Arial"/>
+          <w:color w:val="1D1C1D"/>
+          <w:sz w:val="28"/>
+          <w:szCs w:val="28"/>
+          <w:lang w:eastAsia="tr-TR"/>
+        </w:rPr>
+        <w:t>to</w:t>
+      </w:r>
+      <w:proofErr w:type="spellEnd"/>
+      <w:r>
+        <w:rPr>
+          <w:rFonts w:ascii="Arial" w:eastAsia="Times New Roman" w:hAnsi="Arial" w:cs="Arial"/>
+          <w:color w:val="1D1C1D"/>
+          <w:sz w:val="28"/>
+          <w:szCs w:val="28"/>
+          <w:lang w:eastAsia="tr-TR"/>
+        </w:rPr>
+        <w:t xml:space="preserve"> </w:t>
+      </w:r>
+      <w:proofErr w:type="spellStart"/>
+      <w:r>
+        <w:rPr>
+          <w:rFonts w:ascii="Arial" w:eastAsia="Times New Roman" w:hAnsi="Arial" w:cs="Arial"/>
+          <w:color w:val="1D1C1D"/>
+          <w:sz w:val="28"/>
+          <w:szCs w:val="28"/>
+          <w:lang w:eastAsia="tr-TR"/>
+        </w:rPr>
+        <w:t>evaluate</w:t>
+      </w:r>
+      <w:proofErr w:type="spellEnd"/>
+      <w:r>
+        <w:rPr>
+          <w:rFonts w:ascii="Arial" w:eastAsia="Times New Roman" w:hAnsi="Arial" w:cs="Arial"/>
+          <w:color w:val="1D1C1D"/>
+          <w:sz w:val="28"/>
+          <w:szCs w:val="28"/>
+          <w:lang w:eastAsia="tr-TR"/>
+        </w:rPr>
+        <w:t xml:space="preserve"> a </w:t>
+      </w:r>
+      <w:proofErr w:type="spellStart"/>
+      <w:r>
+        <w:rPr>
+          <w:rFonts w:ascii="Arial" w:eastAsia="Times New Roman" w:hAnsi="Arial" w:cs="Arial"/>
+          <w:color w:val="1D1C1D"/>
+          <w:sz w:val="28"/>
+          <w:szCs w:val="28"/>
+          <w:lang w:eastAsia="tr-TR"/>
+        </w:rPr>
+        <w:t>Regression</w:t>
+      </w:r>
+      <w:proofErr w:type="spellEnd"/>
+      <w:r>
+        <w:rPr>
+          <w:rFonts w:ascii="Arial" w:eastAsia="Times New Roman" w:hAnsi="Arial" w:cs="Arial"/>
+          <w:color w:val="1D1C1D"/>
+          <w:sz w:val="28"/>
+          <w:szCs w:val="28"/>
+          <w:lang w:eastAsia="tr-TR"/>
+        </w:rPr>
+        <w:t xml:space="preserve"> Model?</w:t>
+      </w:r>
+    </w:p>
+    <w:p>
+      <w:pPr>
+        <w:jc w:val="both"/>
+        <w:rPr>
+          <w:rFonts w:ascii="Arial" w:eastAsia="Times New Roman" w:hAnsi="Arial" w:cs="Arial"/>
+          <w:color w:val="1D1C1D"/>
+          <w:sz w:val="28"/>
+          <w:szCs w:val="28"/>
+          <w:lang w:eastAsia="tr-TR"/>
+        </w:rPr>
+      </w:pPr>
+      <w:r>
+        <w:rPr>
+          <w:rFonts w:ascii="Arial" w:eastAsia="Times New Roman" w:hAnsi="Arial" w:cs="Arial"/>
+          <w:color w:val="1D1C1D"/>
+          <w:sz w:val="28"/>
+          <w:szCs w:val="28"/>
+          <w:lang w:eastAsia="tr-TR"/>
+        </w:rPr>
+        <w:t>A1:</w:t>
       </w:r>
     </w:p>
     <w:sectPr>

--- a/2. Classes_Lab/7. MachineLearning/Questions&Answers.docx
+++ b/2. Classes_Lab/7. MachineLearning/Questions&Answers.docx
@@ -11826,6 +11826,850 @@
         </w:rPr>
         <w:t>A1:</w:t>
       </w:r>
+      <w:r>
+        <w:rPr>
+          <w:rFonts w:ascii="Arial" w:eastAsia="Times New Roman" w:hAnsi="Arial" w:cs="Arial"/>
+          <w:color w:val="1D1C1D"/>
+          <w:sz w:val="28"/>
+          <w:szCs w:val="28"/>
+          <w:lang w:eastAsia="tr-TR"/>
+        </w:rPr>
+        <w:t xml:space="preserve"> </w:t>
+      </w:r>
+      <w:proofErr w:type="spellStart"/>
+      <w:r>
+        <w:rPr>
+          <w:rFonts w:ascii="Arial" w:eastAsia="Times New Roman" w:hAnsi="Arial" w:cs="Arial"/>
+          <w:color w:val="1D1C1D"/>
+          <w:sz w:val="28"/>
+          <w:szCs w:val="28"/>
+          <w:lang w:eastAsia="tr-TR"/>
+        </w:rPr>
+        <w:t>Mainly</w:t>
+      </w:r>
+      <w:proofErr w:type="spellEnd"/>
+      <w:r>
+        <w:rPr>
+          <w:rFonts w:ascii="Arial" w:eastAsia="Times New Roman" w:hAnsi="Arial" w:cs="Arial"/>
+          <w:color w:val="1D1C1D"/>
+          <w:sz w:val="28"/>
+          <w:szCs w:val="28"/>
+          <w:lang w:eastAsia="tr-TR"/>
+        </w:rPr>
+        <w:t xml:space="preserve">, </w:t>
+      </w:r>
+      <w:proofErr w:type="spellStart"/>
+      <w:r>
+        <w:rPr>
+          <w:rFonts w:ascii="Arial" w:eastAsia="Times New Roman" w:hAnsi="Arial" w:cs="Arial"/>
+          <w:color w:val="1D1C1D"/>
+          <w:sz w:val="28"/>
+          <w:szCs w:val="28"/>
+          <w:lang w:eastAsia="tr-TR"/>
+        </w:rPr>
+        <w:t>there</w:t>
+      </w:r>
+      <w:proofErr w:type="spellEnd"/>
+      <w:r>
+        <w:rPr>
+          <w:rFonts w:ascii="Arial" w:eastAsia="Times New Roman" w:hAnsi="Arial" w:cs="Arial"/>
+          <w:color w:val="1D1C1D"/>
+          <w:sz w:val="28"/>
+          <w:szCs w:val="28"/>
+          <w:lang w:eastAsia="tr-TR"/>
+        </w:rPr>
+        <w:t xml:space="preserve"> </w:t>
+      </w:r>
+      <w:proofErr w:type="spellStart"/>
+      <w:r>
+        <w:rPr>
+          <w:rFonts w:ascii="Arial" w:eastAsia="Times New Roman" w:hAnsi="Arial" w:cs="Arial"/>
+          <w:color w:val="1D1C1D"/>
+          <w:sz w:val="28"/>
+          <w:szCs w:val="28"/>
+          <w:lang w:eastAsia="tr-TR"/>
+        </w:rPr>
+        <w:t>are</w:t>
+      </w:r>
+      <w:proofErr w:type="spellEnd"/>
+      <w:r>
+        <w:rPr>
+          <w:rFonts w:ascii="Arial" w:eastAsia="Times New Roman" w:hAnsi="Arial" w:cs="Arial"/>
+          <w:color w:val="1D1C1D"/>
+          <w:sz w:val="28"/>
+          <w:szCs w:val="28"/>
+          <w:lang w:eastAsia="tr-TR"/>
+        </w:rPr>
+        <w:t xml:space="preserve"> </w:t>
+      </w:r>
+      <w:proofErr w:type="spellStart"/>
+      <w:r>
+        <w:rPr>
+          <w:rFonts w:ascii="Arial" w:eastAsia="Times New Roman" w:hAnsi="Arial" w:cs="Arial"/>
+          <w:color w:val="1D1C1D"/>
+          <w:sz w:val="28"/>
+          <w:szCs w:val="28"/>
+          <w:lang w:eastAsia="tr-TR"/>
+        </w:rPr>
+        <w:t>five</w:t>
+      </w:r>
+      <w:proofErr w:type="spellEnd"/>
+      <w:r>
+        <w:rPr>
+          <w:rFonts w:ascii="Arial" w:eastAsia="Times New Roman" w:hAnsi="Arial" w:cs="Arial"/>
+          <w:color w:val="1D1C1D"/>
+          <w:sz w:val="28"/>
+          <w:szCs w:val="28"/>
+          <w:lang w:eastAsia="tr-TR"/>
+        </w:rPr>
+        <w:t xml:space="preserve"> </w:t>
+      </w:r>
+      <w:proofErr w:type="spellStart"/>
+      <w:r>
+        <w:rPr>
+          <w:rFonts w:ascii="Arial" w:eastAsia="Times New Roman" w:hAnsi="Arial" w:cs="Arial"/>
+          <w:color w:val="1D1C1D"/>
+          <w:sz w:val="28"/>
+          <w:szCs w:val="28"/>
+          <w:lang w:eastAsia="tr-TR"/>
+        </w:rPr>
+        <w:t>metrics</w:t>
+      </w:r>
+      <w:proofErr w:type="spellEnd"/>
+      <w:r>
+        <w:rPr>
+          <w:rFonts w:ascii="Arial" w:eastAsia="Times New Roman" w:hAnsi="Arial" w:cs="Arial"/>
+          <w:color w:val="1D1C1D"/>
+          <w:sz w:val="28"/>
+          <w:szCs w:val="28"/>
+          <w:lang w:eastAsia="tr-TR"/>
+        </w:rPr>
+        <w:t xml:space="preserve"> </w:t>
+      </w:r>
+      <w:proofErr w:type="spellStart"/>
+      <w:r>
+        <w:rPr>
+          <w:rFonts w:ascii="Arial" w:eastAsia="Times New Roman" w:hAnsi="Arial" w:cs="Arial"/>
+          <w:color w:val="1D1C1D"/>
+          <w:sz w:val="28"/>
+          <w:szCs w:val="28"/>
+          <w:lang w:eastAsia="tr-TR"/>
+        </w:rPr>
+        <w:t>that</w:t>
+      </w:r>
+      <w:proofErr w:type="spellEnd"/>
+      <w:r>
+        <w:rPr>
+          <w:rFonts w:ascii="Arial" w:eastAsia="Times New Roman" w:hAnsi="Arial" w:cs="Arial"/>
+          <w:color w:val="1D1C1D"/>
+          <w:sz w:val="28"/>
+          <w:szCs w:val="28"/>
+          <w:lang w:eastAsia="tr-TR"/>
+        </w:rPr>
+        <w:t xml:space="preserve"> </w:t>
+      </w:r>
+      <w:proofErr w:type="spellStart"/>
+      <w:r>
+        <w:rPr>
+          <w:rFonts w:ascii="Arial" w:eastAsia="Times New Roman" w:hAnsi="Arial" w:cs="Arial"/>
+          <w:color w:val="1D1C1D"/>
+          <w:sz w:val="28"/>
+          <w:szCs w:val="28"/>
+          <w:lang w:eastAsia="tr-TR"/>
+        </w:rPr>
+        <w:t>are</w:t>
+      </w:r>
+      <w:proofErr w:type="spellEnd"/>
+      <w:r>
+        <w:rPr>
+          <w:rFonts w:ascii="Arial" w:eastAsia="Times New Roman" w:hAnsi="Arial" w:cs="Arial"/>
+          <w:color w:val="1D1C1D"/>
+          <w:sz w:val="28"/>
+          <w:szCs w:val="28"/>
+          <w:lang w:eastAsia="tr-TR"/>
+        </w:rPr>
+        <w:t xml:space="preserve"> </w:t>
+      </w:r>
+      <w:proofErr w:type="spellStart"/>
+      <w:r>
+        <w:rPr>
+          <w:rFonts w:ascii="Arial" w:eastAsia="Times New Roman" w:hAnsi="Arial" w:cs="Arial"/>
+          <w:color w:val="1D1C1D"/>
+          <w:sz w:val="28"/>
+          <w:szCs w:val="28"/>
+          <w:lang w:eastAsia="tr-TR"/>
+        </w:rPr>
+        <w:t>commonly</w:t>
+      </w:r>
+      <w:proofErr w:type="spellEnd"/>
+      <w:r>
+        <w:rPr>
+          <w:rFonts w:ascii="Arial" w:eastAsia="Times New Roman" w:hAnsi="Arial" w:cs="Arial"/>
+          <w:color w:val="1D1C1D"/>
+          <w:sz w:val="28"/>
+          <w:szCs w:val="28"/>
+          <w:lang w:eastAsia="tr-TR"/>
+        </w:rPr>
+        <w:t xml:space="preserve"> </w:t>
+      </w:r>
+      <w:proofErr w:type="spellStart"/>
+      <w:r>
+        <w:rPr>
+          <w:rFonts w:ascii="Arial" w:eastAsia="Times New Roman" w:hAnsi="Arial" w:cs="Arial"/>
+          <w:color w:val="1D1C1D"/>
+          <w:sz w:val="28"/>
+          <w:szCs w:val="28"/>
+          <w:lang w:eastAsia="tr-TR"/>
+        </w:rPr>
+        <w:t>used</w:t>
+      </w:r>
+      <w:proofErr w:type="spellEnd"/>
+      <w:r>
+        <w:rPr>
+          <w:rFonts w:ascii="Arial" w:eastAsia="Times New Roman" w:hAnsi="Arial" w:cs="Arial"/>
+          <w:color w:val="1D1C1D"/>
+          <w:sz w:val="28"/>
+          <w:szCs w:val="28"/>
+          <w:lang w:eastAsia="tr-TR"/>
+        </w:rPr>
+        <w:t xml:space="preserve"> </w:t>
+      </w:r>
+      <w:proofErr w:type="spellStart"/>
+      <w:r>
+        <w:rPr>
+          <w:rFonts w:ascii="Arial" w:eastAsia="Times New Roman" w:hAnsi="Arial" w:cs="Arial"/>
+          <w:color w:val="1D1C1D"/>
+          <w:sz w:val="28"/>
+          <w:szCs w:val="28"/>
+          <w:lang w:eastAsia="tr-TR"/>
+        </w:rPr>
+        <w:t>to</w:t>
+      </w:r>
+      <w:proofErr w:type="spellEnd"/>
+      <w:r>
+        <w:rPr>
+          <w:rFonts w:ascii="Arial" w:eastAsia="Times New Roman" w:hAnsi="Arial" w:cs="Arial"/>
+          <w:color w:val="1D1C1D"/>
+          <w:sz w:val="28"/>
+          <w:szCs w:val="28"/>
+          <w:lang w:eastAsia="tr-TR"/>
+        </w:rPr>
+        <w:t xml:space="preserve"> </w:t>
+      </w:r>
+      <w:proofErr w:type="spellStart"/>
+      <w:r>
+        <w:rPr>
+          <w:rFonts w:ascii="Arial" w:eastAsia="Times New Roman" w:hAnsi="Arial" w:cs="Arial"/>
+          <w:color w:val="1D1C1D"/>
+          <w:sz w:val="28"/>
+          <w:szCs w:val="28"/>
+          <w:lang w:eastAsia="tr-TR"/>
+        </w:rPr>
+        <w:t>evaluate</w:t>
+      </w:r>
+      <w:proofErr w:type="spellEnd"/>
+      <w:r>
+        <w:rPr>
+          <w:rFonts w:ascii="Arial" w:eastAsia="Times New Roman" w:hAnsi="Arial" w:cs="Arial"/>
+          <w:color w:val="1D1C1D"/>
+          <w:sz w:val="28"/>
+          <w:szCs w:val="28"/>
+          <w:lang w:eastAsia="tr-TR"/>
+        </w:rPr>
+        <w:t xml:space="preserve"> </w:t>
+      </w:r>
+      <w:proofErr w:type="spellStart"/>
+      <w:r>
+        <w:rPr>
+          <w:rFonts w:ascii="Arial" w:eastAsia="Times New Roman" w:hAnsi="Arial" w:cs="Arial"/>
+          <w:color w:val="1D1C1D"/>
+          <w:sz w:val="28"/>
+          <w:szCs w:val="28"/>
+          <w:lang w:eastAsia="tr-TR"/>
+        </w:rPr>
+        <w:t>the</w:t>
+      </w:r>
+      <w:proofErr w:type="spellEnd"/>
+      <w:r>
+        <w:rPr>
+          <w:rFonts w:ascii="Arial" w:eastAsia="Times New Roman" w:hAnsi="Arial" w:cs="Arial"/>
+          <w:color w:val="1D1C1D"/>
+          <w:sz w:val="28"/>
+          <w:szCs w:val="28"/>
+          <w:lang w:eastAsia="tr-TR"/>
+        </w:rPr>
+        <w:t xml:space="preserve"> </w:t>
+      </w:r>
+      <w:proofErr w:type="spellStart"/>
+      <w:proofErr w:type="gramStart"/>
+      <w:r>
+        <w:rPr>
+          <w:rFonts w:ascii="Arial" w:eastAsia="Times New Roman" w:hAnsi="Arial" w:cs="Arial"/>
+          <w:color w:val="1D1C1D"/>
+          <w:sz w:val="28"/>
+          <w:szCs w:val="28"/>
+          <w:lang w:eastAsia="tr-TR"/>
+        </w:rPr>
+        <w:t>regressionmodels:Mean</w:t>
+      </w:r>
+      <w:proofErr w:type="spellEnd"/>
+      <w:proofErr w:type="gramEnd"/>
+      <w:r>
+        <w:rPr>
+          <w:rFonts w:ascii="Arial" w:eastAsia="Times New Roman" w:hAnsi="Arial" w:cs="Arial"/>
+          <w:color w:val="1D1C1D"/>
+          <w:sz w:val="28"/>
+          <w:szCs w:val="28"/>
+          <w:lang w:eastAsia="tr-TR"/>
+        </w:rPr>
+        <w:t xml:space="preserve"> </w:t>
+      </w:r>
+      <w:proofErr w:type="spellStart"/>
+      <w:r>
+        <w:rPr>
+          <w:rFonts w:ascii="Arial" w:eastAsia="Times New Roman" w:hAnsi="Arial" w:cs="Arial"/>
+          <w:color w:val="1D1C1D"/>
+          <w:sz w:val="28"/>
+          <w:szCs w:val="28"/>
+          <w:lang w:eastAsia="tr-TR"/>
+        </w:rPr>
+        <w:t>Absolute</w:t>
+      </w:r>
+      <w:proofErr w:type="spellEnd"/>
+      <w:r>
+        <w:rPr>
+          <w:rFonts w:ascii="Arial" w:eastAsia="Times New Roman" w:hAnsi="Arial" w:cs="Arial"/>
+          <w:color w:val="1D1C1D"/>
+          <w:sz w:val="28"/>
+          <w:szCs w:val="28"/>
+          <w:lang w:eastAsia="tr-TR"/>
+        </w:rPr>
+        <w:t xml:space="preserve"> </w:t>
+      </w:r>
+      <w:proofErr w:type="spellStart"/>
+      <w:r>
+        <w:rPr>
+          <w:rFonts w:ascii="Arial" w:eastAsia="Times New Roman" w:hAnsi="Arial" w:cs="Arial"/>
+          <w:color w:val="1D1C1D"/>
+          <w:sz w:val="28"/>
+          <w:szCs w:val="28"/>
+          <w:lang w:eastAsia="tr-TR"/>
+        </w:rPr>
+        <w:t>Error</w:t>
+      </w:r>
+      <w:proofErr w:type="spellEnd"/>
+      <w:r>
+        <w:rPr>
+          <w:rFonts w:ascii="Arial" w:eastAsia="Times New Roman" w:hAnsi="Arial" w:cs="Arial"/>
+          <w:color w:val="1D1C1D"/>
+          <w:sz w:val="28"/>
+          <w:szCs w:val="28"/>
+          <w:lang w:eastAsia="tr-TR"/>
+        </w:rPr>
+        <w:t xml:space="preserve"> </w:t>
+      </w:r>
+      <w:r>
+        <w:rPr>
+          <w:rFonts w:ascii="Arial" w:eastAsia="Times New Roman" w:hAnsi="Arial" w:cs="Arial"/>
+          <w:color w:val="1D1C1D"/>
+          <w:sz w:val="28"/>
+          <w:szCs w:val="28"/>
+          <w:lang w:eastAsia="tr-TR"/>
+        </w:rPr>
+        <w:t>(MAE)</w:t>
+      </w:r>
+      <w:proofErr w:type="spellStart"/>
+      <w:r>
+        <w:rPr>
+          <w:rFonts w:ascii="Arial" w:eastAsia="Times New Roman" w:hAnsi="Arial" w:cs="Arial"/>
+          <w:color w:val="1D1C1D"/>
+          <w:sz w:val="28"/>
+          <w:szCs w:val="28"/>
+          <w:lang w:eastAsia="tr-TR"/>
+        </w:rPr>
+        <w:t>Mean</w:t>
+      </w:r>
+      <w:proofErr w:type="spellEnd"/>
+      <w:r>
+        <w:rPr>
+          <w:rFonts w:ascii="Arial" w:eastAsia="Times New Roman" w:hAnsi="Arial" w:cs="Arial"/>
+          <w:color w:val="1D1C1D"/>
+          <w:sz w:val="28"/>
+          <w:szCs w:val="28"/>
+          <w:lang w:eastAsia="tr-TR"/>
+        </w:rPr>
+        <w:t xml:space="preserve"> </w:t>
+      </w:r>
+      <w:proofErr w:type="spellStart"/>
+      <w:r>
+        <w:rPr>
+          <w:rFonts w:ascii="Arial" w:eastAsia="Times New Roman" w:hAnsi="Arial" w:cs="Arial"/>
+          <w:color w:val="1D1C1D"/>
+          <w:sz w:val="28"/>
+          <w:szCs w:val="28"/>
+          <w:lang w:eastAsia="tr-TR"/>
+        </w:rPr>
+        <w:t>Squared</w:t>
+      </w:r>
+      <w:proofErr w:type="spellEnd"/>
+      <w:r>
+        <w:rPr>
+          <w:rFonts w:ascii="Arial" w:eastAsia="Times New Roman" w:hAnsi="Arial" w:cs="Arial"/>
+          <w:color w:val="1D1C1D"/>
+          <w:sz w:val="28"/>
+          <w:szCs w:val="28"/>
+          <w:lang w:eastAsia="tr-TR"/>
+        </w:rPr>
+        <w:t xml:space="preserve"> </w:t>
+      </w:r>
+      <w:proofErr w:type="spellStart"/>
+      <w:r>
+        <w:rPr>
+          <w:rFonts w:ascii="Arial" w:eastAsia="Times New Roman" w:hAnsi="Arial" w:cs="Arial"/>
+          <w:color w:val="1D1C1D"/>
+          <w:sz w:val="28"/>
+          <w:szCs w:val="28"/>
+          <w:lang w:eastAsia="tr-TR"/>
+        </w:rPr>
+        <w:t>Error</w:t>
+      </w:r>
+      <w:proofErr w:type="spellEnd"/>
+      <w:r>
+        <w:rPr>
+          <w:rFonts w:ascii="Arial" w:eastAsia="Times New Roman" w:hAnsi="Arial" w:cs="Arial"/>
+          <w:color w:val="1D1C1D"/>
+          <w:sz w:val="28"/>
+          <w:szCs w:val="28"/>
+          <w:lang w:eastAsia="tr-TR"/>
+        </w:rPr>
+        <w:t xml:space="preserve"> </w:t>
+      </w:r>
+      <w:r>
+        <w:rPr>
+          <w:rFonts w:ascii="Arial" w:eastAsia="Times New Roman" w:hAnsi="Arial" w:cs="Arial"/>
+          <w:color w:val="1D1C1D"/>
+          <w:sz w:val="28"/>
+          <w:szCs w:val="28"/>
+          <w:lang w:eastAsia="tr-TR"/>
+        </w:rPr>
+        <w:t>(MSE)</w:t>
+      </w:r>
+      <w:r>
+        <w:rPr>
+          <w:rFonts w:ascii="Arial" w:eastAsia="Times New Roman" w:hAnsi="Arial" w:cs="Arial"/>
+          <w:color w:val="1D1C1D"/>
+          <w:sz w:val="28"/>
+          <w:szCs w:val="28"/>
+          <w:lang w:eastAsia="tr-TR"/>
+        </w:rPr>
+        <w:t xml:space="preserve"> </w:t>
+      </w:r>
+      <w:proofErr w:type="spellStart"/>
+      <w:r>
+        <w:rPr>
+          <w:rFonts w:ascii="Arial" w:eastAsia="Times New Roman" w:hAnsi="Arial" w:cs="Arial"/>
+          <w:color w:val="1D1C1D"/>
+          <w:sz w:val="28"/>
+          <w:szCs w:val="28"/>
+          <w:lang w:eastAsia="tr-TR"/>
+        </w:rPr>
+        <w:t>Root</w:t>
+      </w:r>
+      <w:proofErr w:type="spellEnd"/>
+      <w:r>
+        <w:rPr>
+          <w:rFonts w:ascii="Arial" w:eastAsia="Times New Roman" w:hAnsi="Arial" w:cs="Arial"/>
+          <w:color w:val="1D1C1D"/>
+          <w:sz w:val="28"/>
+          <w:szCs w:val="28"/>
+          <w:lang w:eastAsia="tr-TR"/>
+        </w:rPr>
+        <w:t xml:space="preserve"> </w:t>
+      </w:r>
+      <w:proofErr w:type="spellStart"/>
+      <w:r>
+        <w:rPr>
+          <w:rFonts w:ascii="Arial" w:eastAsia="Times New Roman" w:hAnsi="Arial" w:cs="Arial"/>
+          <w:color w:val="1D1C1D"/>
+          <w:sz w:val="28"/>
+          <w:szCs w:val="28"/>
+          <w:lang w:eastAsia="tr-TR"/>
+        </w:rPr>
+        <w:t>Mean</w:t>
+      </w:r>
+      <w:proofErr w:type="spellEnd"/>
+      <w:r>
+        <w:rPr>
+          <w:rFonts w:ascii="Arial" w:eastAsia="Times New Roman" w:hAnsi="Arial" w:cs="Arial"/>
+          <w:color w:val="1D1C1D"/>
+          <w:sz w:val="28"/>
+          <w:szCs w:val="28"/>
+          <w:lang w:eastAsia="tr-TR"/>
+        </w:rPr>
+        <w:t xml:space="preserve"> </w:t>
+      </w:r>
+      <w:proofErr w:type="spellStart"/>
+      <w:r>
+        <w:rPr>
+          <w:rFonts w:ascii="Arial" w:eastAsia="Times New Roman" w:hAnsi="Arial" w:cs="Arial"/>
+          <w:color w:val="1D1C1D"/>
+          <w:sz w:val="28"/>
+          <w:szCs w:val="28"/>
+          <w:lang w:eastAsia="tr-TR"/>
+        </w:rPr>
+        <w:t>Squared</w:t>
+      </w:r>
+      <w:proofErr w:type="spellEnd"/>
+      <w:r>
+        <w:rPr>
+          <w:rFonts w:ascii="Arial" w:eastAsia="Times New Roman" w:hAnsi="Arial" w:cs="Arial"/>
+          <w:color w:val="1D1C1D"/>
+          <w:sz w:val="28"/>
+          <w:szCs w:val="28"/>
+          <w:lang w:eastAsia="tr-TR"/>
+        </w:rPr>
+        <w:t xml:space="preserve"> </w:t>
+      </w:r>
+      <w:proofErr w:type="spellStart"/>
+      <w:r>
+        <w:rPr>
+          <w:rFonts w:ascii="Arial" w:eastAsia="Times New Roman" w:hAnsi="Arial" w:cs="Arial"/>
+          <w:color w:val="1D1C1D"/>
+          <w:sz w:val="28"/>
+          <w:szCs w:val="28"/>
+          <w:lang w:eastAsia="tr-TR"/>
+        </w:rPr>
+        <w:t>Error</w:t>
+      </w:r>
+      <w:proofErr w:type="spellEnd"/>
+      <w:r>
+        <w:rPr>
+          <w:rFonts w:ascii="Arial" w:eastAsia="Times New Roman" w:hAnsi="Arial" w:cs="Arial"/>
+          <w:color w:val="1D1C1D"/>
+          <w:sz w:val="28"/>
+          <w:szCs w:val="28"/>
+          <w:lang w:eastAsia="tr-TR"/>
+        </w:rPr>
+        <w:t xml:space="preserve"> </w:t>
+      </w:r>
+      <w:r>
+        <w:rPr>
+          <w:rFonts w:ascii="Arial" w:eastAsia="Times New Roman" w:hAnsi="Arial" w:cs="Arial"/>
+          <w:color w:val="1D1C1D"/>
+          <w:sz w:val="28"/>
+          <w:szCs w:val="28"/>
+          <w:lang w:eastAsia="tr-TR"/>
+        </w:rPr>
+        <w:t>(RMSE)</w:t>
+      </w:r>
+      <w:r>
+        <w:rPr>
+          <w:rFonts w:ascii="Arial" w:eastAsia="Times New Roman" w:hAnsi="Arial" w:cs="Arial"/>
+          <w:color w:val="1D1C1D"/>
+          <w:sz w:val="28"/>
+          <w:szCs w:val="28"/>
+          <w:lang w:eastAsia="tr-TR"/>
+        </w:rPr>
+        <w:t xml:space="preserve"> </w:t>
+      </w:r>
+      <w:r>
+        <w:rPr>
+          <w:rFonts w:ascii="Arial" w:eastAsia="Times New Roman" w:hAnsi="Arial" w:cs="Arial"/>
+          <w:color w:val="1D1C1D"/>
+          <w:sz w:val="28"/>
+          <w:szCs w:val="28"/>
+          <w:lang w:eastAsia="tr-TR"/>
+        </w:rPr>
+        <w:t>R-</w:t>
+      </w:r>
+      <w:proofErr w:type="spellStart"/>
+      <w:r>
+        <w:rPr>
+          <w:rFonts w:ascii="Arial" w:eastAsia="Times New Roman" w:hAnsi="Arial" w:cs="Arial"/>
+          <w:color w:val="1D1C1D"/>
+          <w:sz w:val="28"/>
+          <w:szCs w:val="28"/>
+          <w:lang w:eastAsia="tr-TR"/>
+        </w:rPr>
+        <w:t>Squared</w:t>
+      </w:r>
+      <w:proofErr w:type="spellEnd"/>
+      <w:r>
+        <w:rPr>
+          <w:rFonts w:ascii="Arial" w:eastAsia="Times New Roman" w:hAnsi="Arial" w:cs="Arial"/>
+          <w:color w:val="1D1C1D"/>
+          <w:sz w:val="28"/>
+          <w:szCs w:val="28"/>
+          <w:lang w:eastAsia="tr-TR"/>
+        </w:rPr>
+        <w:t xml:space="preserve"> </w:t>
+      </w:r>
+      <w:r>
+        <w:rPr>
+          <w:rFonts w:ascii="Arial" w:eastAsia="Times New Roman" w:hAnsi="Arial" w:cs="Arial"/>
+          <w:color w:val="1D1C1D"/>
+          <w:sz w:val="28"/>
+          <w:szCs w:val="28"/>
+          <w:lang w:eastAsia="tr-TR"/>
+        </w:rPr>
+        <w:t>(</w:t>
+      </w:r>
+      <w:proofErr w:type="spellStart"/>
+      <w:r>
+        <w:rPr>
+          <w:rFonts w:ascii="Arial" w:eastAsia="Times New Roman" w:hAnsi="Arial" w:cs="Arial"/>
+          <w:color w:val="1D1C1D"/>
+          <w:sz w:val="28"/>
+          <w:szCs w:val="28"/>
+          <w:lang w:eastAsia="tr-TR"/>
+        </w:rPr>
+        <w:t>Coefficient</w:t>
+      </w:r>
+      <w:proofErr w:type="spellEnd"/>
+      <w:r>
+        <w:rPr>
+          <w:rFonts w:ascii="Arial" w:eastAsia="Times New Roman" w:hAnsi="Arial" w:cs="Arial"/>
+          <w:color w:val="1D1C1D"/>
+          <w:sz w:val="28"/>
+          <w:szCs w:val="28"/>
+          <w:lang w:eastAsia="tr-TR"/>
+        </w:rPr>
+        <w:t xml:space="preserve"> of </w:t>
+      </w:r>
+      <w:proofErr w:type="spellStart"/>
+      <w:r>
+        <w:rPr>
+          <w:rFonts w:ascii="Arial" w:eastAsia="Times New Roman" w:hAnsi="Arial" w:cs="Arial"/>
+          <w:color w:val="1D1C1D"/>
+          <w:sz w:val="28"/>
+          <w:szCs w:val="28"/>
+          <w:lang w:eastAsia="tr-TR"/>
+        </w:rPr>
+        <w:t>Determination</w:t>
+      </w:r>
+      <w:proofErr w:type="spellEnd"/>
+      <w:r>
+        <w:rPr>
+          <w:rFonts w:ascii="Arial" w:eastAsia="Times New Roman" w:hAnsi="Arial" w:cs="Arial"/>
+          <w:color w:val="1D1C1D"/>
+          <w:sz w:val="28"/>
+          <w:szCs w:val="28"/>
+          <w:lang w:eastAsia="tr-TR"/>
+        </w:rPr>
+        <w:t>)</w:t>
+      </w:r>
+      <w:proofErr w:type="spellStart"/>
+      <w:r>
+        <w:rPr>
+          <w:rFonts w:ascii="Arial" w:eastAsia="Times New Roman" w:hAnsi="Arial" w:cs="Arial"/>
+          <w:color w:val="1D1C1D"/>
+          <w:sz w:val="28"/>
+          <w:szCs w:val="28"/>
+          <w:lang w:eastAsia="tr-TR"/>
+        </w:rPr>
+        <w:t>Adjusted</w:t>
+      </w:r>
+      <w:proofErr w:type="spellEnd"/>
+      <w:r>
+        <w:rPr>
+          <w:rFonts w:ascii="Arial" w:eastAsia="Times New Roman" w:hAnsi="Arial" w:cs="Arial"/>
+          <w:color w:val="1D1C1D"/>
+          <w:sz w:val="28"/>
+          <w:szCs w:val="28"/>
+          <w:lang w:eastAsia="tr-TR"/>
+        </w:rPr>
+        <w:t xml:space="preserve"> R-</w:t>
+      </w:r>
+      <w:proofErr w:type="spellStart"/>
+      <w:r>
+        <w:rPr>
+          <w:rFonts w:ascii="Arial" w:eastAsia="Times New Roman" w:hAnsi="Arial" w:cs="Arial"/>
+          <w:color w:val="1D1C1D"/>
+          <w:sz w:val="28"/>
+          <w:szCs w:val="28"/>
+          <w:lang w:eastAsia="tr-TR"/>
+        </w:rPr>
+        <w:t>Squared</w:t>
+      </w:r>
+      <w:proofErr w:type="spellEnd"/>
+    </w:p>
+    <w:p>
+      <w:pPr>
+        <w:jc w:val="both"/>
+        <w:rPr>
+          <w:rFonts w:ascii="Arial" w:eastAsia="Times New Roman" w:hAnsi="Arial" w:cs="Arial"/>
+          <w:color w:val="1D1C1D"/>
+          <w:sz w:val="28"/>
+          <w:szCs w:val="28"/>
+          <w:lang w:eastAsia="tr-TR"/>
+        </w:rPr>
+      </w:pPr>
+    </w:p>
+    <w:p>
+      <w:pPr>
+        <w:jc w:val="both"/>
+        <w:rPr>
+          <w:rFonts w:ascii="Arial" w:eastAsia="Times New Roman" w:hAnsi="Arial" w:cs="Arial"/>
+          <w:color w:val="1D1C1D"/>
+          <w:sz w:val="28"/>
+          <w:szCs w:val="28"/>
+          <w:lang w:eastAsia="tr-TR"/>
+        </w:rPr>
+      </w:pPr>
+      <w:r>
+        <w:rPr>
+          <w:rFonts w:ascii="Arial" w:eastAsia="Times New Roman" w:hAnsi="Arial" w:cs="Arial"/>
+          <w:color w:val="1D1C1D"/>
+          <w:sz w:val="28"/>
+          <w:szCs w:val="28"/>
+          <w:lang w:eastAsia="tr-TR"/>
+        </w:rPr>
+        <w:t xml:space="preserve">Q: </w:t>
+      </w:r>
+      <w:proofErr w:type="spellStart"/>
+      <w:r>
+        <w:rPr>
+          <w:rFonts w:ascii="Arial" w:eastAsia="Times New Roman" w:hAnsi="Arial" w:cs="Arial"/>
+          <w:color w:val="1D1C1D"/>
+          <w:sz w:val="28"/>
+          <w:szCs w:val="28"/>
+          <w:lang w:eastAsia="tr-TR"/>
+        </w:rPr>
+        <w:t>What</w:t>
+      </w:r>
+      <w:proofErr w:type="spellEnd"/>
+      <w:r>
+        <w:rPr>
+          <w:rFonts w:ascii="Arial" w:eastAsia="Times New Roman" w:hAnsi="Arial" w:cs="Arial"/>
+          <w:color w:val="1D1C1D"/>
+          <w:sz w:val="28"/>
+          <w:szCs w:val="28"/>
+          <w:lang w:eastAsia="tr-TR"/>
+        </w:rPr>
+        <w:t xml:space="preserve"> </w:t>
+      </w:r>
+      <w:proofErr w:type="spellStart"/>
+      <w:r>
+        <w:rPr>
+          <w:rFonts w:ascii="Arial" w:eastAsia="Times New Roman" w:hAnsi="Arial" w:cs="Arial"/>
+          <w:color w:val="1D1C1D"/>
+          <w:sz w:val="28"/>
+          <w:szCs w:val="28"/>
+          <w:lang w:eastAsia="tr-TR"/>
+        </w:rPr>
+        <w:t>are</w:t>
+      </w:r>
+      <w:proofErr w:type="spellEnd"/>
+      <w:r>
+        <w:rPr>
+          <w:rFonts w:ascii="Arial" w:eastAsia="Times New Roman" w:hAnsi="Arial" w:cs="Arial"/>
+          <w:color w:val="1D1C1D"/>
+          <w:sz w:val="28"/>
+          <w:szCs w:val="28"/>
+          <w:lang w:eastAsia="tr-TR"/>
+        </w:rPr>
+        <w:t xml:space="preserve"> </w:t>
+      </w:r>
+      <w:proofErr w:type="spellStart"/>
+      <w:r>
+        <w:rPr>
+          <w:rFonts w:ascii="Arial" w:eastAsia="Times New Roman" w:hAnsi="Arial" w:cs="Arial"/>
+          <w:color w:val="1D1C1D"/>
+          <w:sz w:val="28"/>
+          <w:szCs w:val="28"/>
+          <w:lang w:eastAsia="tr-TR"/>
+        </w:rPr>
+        <w:t>the</w:t>
+      </w:r>
+      <w:proofErr w:type="spellEnd"/>
+      <w:r>
+        <w:rPr>
+          <w:rFonts w:ascii="Arial" w:eastAsia="Times New Roman" w:hAnsi="Arial" w:cs="Arial"/>
+          <w:color w:val="1D1C1D"/>
+          <w:sz w:val="28"/>
+          <w:szCs w:val="28"/>
+          <w:lang w:eastAsia="tr-TR"/>
+        </w:rPr>
+        <w:t xml:space="preserve"> </w:t>
+      </w:r>
+      <w:proofErr w:type="spellStart"/>
+      <w:r>
+        <w:rPr>
+          <w:rFonts w:ascii="Arial" w:eastAsia="Times New Roman" w:hAnsi="Arial" w:cs="Arial"/>
+          <w:color w:val="1D1C1D"/>
+          <w:sz w:val="28"/>
+          <w:szCs w:val="28"/>
+          <w:lang w:eastAsia="tr-TR"/>
+        </w:rPr>
+        <w:t>flaws</w:t>
+      </w:r>
+      <w:proofErr w:type="spellEnd"/>
+      <w:r>
+        <w:rPr>
+          <w:rFonts w:ascii="Arial" w:eastAsia="Times New Roman" w:hAnsi="Arial" w:cs="Arial"/>
+          <w:color w:val="1D1C1D"/>
+          <w:sz w:val="28"/>
+          <w:szCs w:val="28"/>
+          <w:lang w:eastAsia="tr-TR"/>
+        </w:rPr>
+        <w:t xml:space="preserve"> in R-</w:t>
+      </w:r>
+      <w:proofErr w:type="spellStart"/>
+      <w:r>
+        <w:rPr>
+          <w:rFonts w:ascii="Arial" w:eastAsia="Times New Roman" w:hAnsi="Arial" w:cs="Arial"/>
+          <w:color w:val="1D1C1D"/>
+          <w:sz w:val="28"/>
+          <w:szCs w:val="28"/>
+          <w:lang w:eastAsia="tr-TR"/>
+        </w:rPr>
+        <w:t>squared</w:t>
+      </w:r>
+      <w:proofErr w:type="spellEnd"/>
+      <w:r>
+        <w:rPr>
+          <w:rFonts w:ascii="Arial" w:eastAsia="Times New Roman" w:hAnsi="Arial" w:cs="Arial"/>
+          <w:color w:val="1D1C1D"/>
+          <w:sz w:val="28"/>
+          <w:szCs w:val="28"/>
+          <w:lang w:eastAsia="tr-TR"/>
+        </w:rPr>
+        <w:t>?</w:t>
+      </w:r>
+    </w:p>
+    <w:p>
+      <w:pPr>
+        <w:jc w:val="both"/>
+        <w:rPr>
+          <w:rFonts w:ascii="Arial" w:eastAsia="Times New Roman" w:hAnsi="Arial" w:cs="Arial"/>
+          <w:color w:val="1D1C1D"/>
+          <w:sz w:val="28"/>
+          <w:szCs w:val="28"/>
+          <w:lang w:eastAsia="tr-TR"/>
+        </w:rPr>
+      </w:pPr>
+      <w:r>
+        <w:rPr>
+          <w:rFonts w:ascii="Arial" w:eastAsia="Times New Roman" w:hAnsi="Arial" w:cs="Arial"/>
+          <w:color w:val="1D1C1D"/>
+          <w:sz w:val="28"/>
+          <w:szCs w:val="28"/>
+          <w:lang w:eastAsia="tr-TR"/>
+        </w:rPr>
+        <w:t>A1:</w:t>
+      </w:r>
+    </w:p>
+    <w:p>
+      <w:pPr>
+        <w:jc w:val="both"/>
+        <w:rPr>
+          <w:rFonts w:ascii="Arial" w:eastAsia="Times New Roman" w:hAnsi="Arial" w:cs="Arial"/>
+          <w:color w:val="1D1C1D"/>
+          <w:sz w:val="28"/>
+          <w:szCs w:val="28"/>
+          <w:lang w:eastAsia="tr-TR"/>
+        </w:rPr>
+      </w:pPr>
     </w:p>
     <w:sectPr>
       <w:pgSz w:w="11906" w:h="16838"/>

--- a/2. Classes_Lab/7. MachineLearning/Questions&Answers.docx
+++ b/2. Classes_Lab/7. MachineLearning/Questions&Answers.docx
@@ -12657,6 +12657,2063 @@
           <w:lang w:eastAsia="tr-TR"/>
         </w:rPr>
         <w:t>A1:</w:t>
+      </w:r>
+      <w:r>
+        <w:rPr>
+          <w:rFonts w:ascii="Arial" w:eastAsia="Times New Roman" w:hAnsi="Arial" w:cs="Arial"/>
+          <w:color w:val="1D1C1D"/>
+          <w:sz w:val="28"/>
+          <w:szCs w:val="28"/>
+          <w:lang w:eastAsia="tr-TR"/>
+        </w:rPr>
+        <w:t xml:space="preserve"> </w:t>
+      </w:r>
+      <w:proofErr w:type="spellStart"/>
+      <w:r>
+        <w:rPr>
+          <w:rFonts w:ascii="Arial" w:eastAsia="Times New Roman" w:hAnsi="Arial" w:cs="Arial"/>
+          <w:color w:val="1D1C1D"/>
+          <w:sz w:val="28"/>
+          <w:szCs w:val="28"/>
+          <w:lang w:eastAsia="tr-TR"/>
+        </w:rPr>
+        <w:t>There</w:t>
+      </w:r>
+      <w:proofErr w:type="spellEnd"/>
+      <w:r>
+        <w:rPr>
+          <w:rFonts w:ascii="Arial" w:eastAsia="Times New Roman" w:hAnsi="Arial" w:cs="Arial"/>
+          <w:color w:val="1D1C1D"/>
+          <w:sz w:val="28"/>
+          <w:szCs w:val="28"/>
+          <w:lang w:eastAsia="tr-TR"/>
+        </w:rPr>
+        <w:t xml:space="preserve"> </w:t>
+      </w:r>
+      <w:proofErr w:type="spellStart"/>
+      <w:r>
+        <w:rPr>
+          <w:rFonts w:ascii="Arial" w:eastAsia="Times New Roman" w:hAnsi="Arial" w:cs="Arial"/>
+          <w:color w:val="1D1C1D"/>
+          <w:sz w:val="28"/>
+          <w:szCs w:val="28"/>
+          <w:lang w:eastAsia="tr-TR"/>
+        </w:rPr>
+        <w:t>are</w:t>
+      </w:r>
+      <w:proofErr w:type="spellEnd"/>
+      <w:r>
+        <w:rPr>
+          <w:rFonts w:ascii="Arial" w:eastAsia="Times New Roman" w:hAnsi="Arial" w:cs="Arial"/>
+          <w:color w:val="1D1C1D"/>
+          <w:sz w:val="28"/>
+          <w:szCs w:val="28"/>
+          <w:lang w:eastAsia="tr-TR"/>
+        </w:rPr>
+        <w:t xml:space="preserve"> </w:t>
+      </w:r>
+      <w:proofErr w:type="spellStart"/>
+      <w:r>
+        <w:rPr>
+          <w:rFonts w:ascii="Arial" w:eastAsia="Times New Roman" w:hAnsi="Arial" w:cs="Arial"/>
+          <w:color w:val="1D1C1D"/>
+          <w:sz w:val="28"/>
+          <w:szCs w:val="28"/>
+          <w:lang w:eastAsia="tr-TR"/>
+        </w:rPr>
+        <w:t>two</w:t>
+      </w:r>
+      <w:proofErr w:type="spellEnd"/>
+      <w:r>
+        <w:rPr>
+          <w:rFonts w:ascii="Arial" w:eastAsia="Times New Roman" w:hAnsi="Arial" w:cs="Arial"/>
+          <w:color w:val="1D1C1D"/>
+          <w:sz w:val="28"/>
+          <w:szCs w:val="28"/>
+          <w:lang w:eastAsia="tr-TR"/>
+        </w:rPr>
+        <w:t xml:space="preserve"> </w:t>
+      </w:r>
+      <w:proofErr w:type="spellStart"/>
+      <w:r>
+        <w:rPr>
+          <w:rFonts w:ascii="Arial" w:eastAsia="Times New Roman" w:hAnsi="Arial" w:cs="Arial"/>
+          <w:color w:val="1D1C1D"/>
+          <w:sz w:val="28"/>
+          <w:szCs w:val="28"/>
+          <w:lang w:eastAsia="tr-TR"/>
+        </w:rPr>
+        <w:t>major</w:t>
+      </w:r>
+      <w:proofErr w:type="spellEnd"/>
+      <w:r>
+        <w:rPr>
+          <w:rFonts w:ascii="Arial" w:eastAsia="Times New Roman" w:hAnsi="Arial" w:cs="Arial"/>
+          <w:color w:val="1D1C1D"/>
+          <w:sz w:val="28"/>
+          <w:szCs w:val="28"/>
+          <w:lang w:eastAsia="tr-TR"/>
+        </w:rPr>
+        <w:t xml:space="preserve"> </w:t>
+      </w:r>
+      <w:proofErr w:type="spellStart"/>
+      <w:r>
+        <w:rPr>
+          <w:rFonts w:ascii="Arial" w:eastAsia="Times New Roman" w:hAnsi="Arial" w:cs="Arial"/>
+          <w:color w:val="1D1C1D"/>
+          <w:sz w:val="28"/>
+          <w:szCs w:val="28"/>
+          <w:lang w:eastAsia="tr-TR"/>
+        </w:rPr>
+        <w:t>flaws</w:t>
+      </w:r>
+      <w:proofErr w:type="spellEnd"/>
+      <w:r>
+        <w:rPr>
+          <w:rFonts w:ascii="Arial" w:eastAsia="Times New Roman" w:hAnsi="Arial" w:cs="Arial"/>
+          <w:color w:val="1D1C1D"/>
+          <w:sz w:val="28"/>
+          <w:szCs w:val="28"/>
+          <w:lang w:eastAsia="tr-TR"/>
+        </w:rPr>
+        <w:t xml:space="preserve"> of R-</w:t>
+      </w:r>
+      <w:proofErr w:type="spellStart"/>
+      <w:r>
+        <w:rPr>
+          <w:rFonts w:ascii="Arial" w:eastAsia="Times New Roman" w:hAnsi="Arial" w:cs="Arial"/>
+          <w:color w:val="1D1C1D"/>
+          <w:sz w:val="28"/>
+          <w:szCs w:val="28"/>
+          <w:lang w:eastAsia="tr-TR"/>
+        </w:rPr>
+        <w:t>squared</w:t>
+      </w:r>
+      <w:proofErr w:type="spellEnd"/>
+      <w:r>
+        <w:rPr>
+          <w:rFonts w:ascii="Arial" w:eastAsia="Times New Roman" w:hAnsi="Arial" w:cs="Arial"/>
+          <w:color w:val="1D1C1D"/>
+          <w:sz w:val="28"/>
+          <w:szCs w:val="28"/>
+          <w:lang w:eastAsia="tr-TR"/>
+        </w:rPr>
+        <w:t>:</w:t>
+      </w:r>
+    </w:p>
+    <w:p>
+      <w:pPr>
+        <w:jc w:val="both"/>
+        <w:rPr>
+          <w:rFonts w:ascii="Arial" w:eastAsia="Times New Roman" w:hAnsi="Arial" w:cs="Arial"/>
+          <w:color w:val="1D1C1D"/>
+          <w:sz w:val="28"/>
+          <w:szCs w:val="28"/>
+          <w:lang w:eastAsia="tr-TR"/>
+        </w:rPr>
+      </w:pPr>
+      <w:r>
+        <w:rPr>
+          <w:rFonts w:ascii="Arial" w:eastAsia="Times New Roman" w:hAnsi="Arial" w:cs="Arial"/>
+          <w:color w:val="1D1C1D"/>
+          <w:sz w:val="28"/>
+          <w:szCs w:val="28"/>
+          <w:lang w:eastAsia="tr-TR"/>
+        </w:rPr>
+        <w:t xml:space="preserve">Problem- 1: As </w:t>
+      </w:r>
+      <w:proofErr w:type="spellStart"/>
+      <w:r>
+        <w:rPr>
+          <w:rFonts w:ascii="Arial" w:eastAsia="Times New Roman" w:hAnsi="Arial" w:cs="Arial"/>
+          <w:color w:val="1D1C1D"/>
+          <w:sz w:val="28"/>
+          <w:szCs w:val="28"/>
+          <w:lang w:eastAsia="tr-TR"/>
+        </w:rPr>
+        <w:t>we</w:t>
+      </w:r>
+      <w:proofErr w:type="spellEnd"/>
+      <w:r>
+        <w:rPr>
+          <w:rFonts w:ascii="Arial" w:eastAsia="Times New Roman" w:hAnsi="Arial" w:cs="Arial"/>
+          <w:color w:val="1D1C1D"/>
+          <w:sz w:val="28"/>
+          <w:szCs w:val="28"/>
+          <w:lang w:eastAsia="tr-TR"/>
+        </w:rPr>
+        <w:t xml:space="preserve"> </w:t>
+      </w:r>
+      <w:proofErr w:type="spellStart"/>
+      <w:r>
+        <w:rPr>
+          <w:rFonts w:ascii="Arial" w:eastAsia="Times New Roman" w:hAnsi="Arial" w:cs="Arial"/>
+          <w:color w:val="1D1C1D"/>
+          <w:sz w:val="28"/>
+          <w:szCs w:val="28"/>
+          <w:lang w:eastAsia="tr-TR"/>
+        </w:rPr>
+        <w:t>are</w:t>
+      </w:r>
+      <w:proofErr w:type="spellEnd"/>
+      <w:r>
+        <w:rPr>
+          <w:rFonts w:ascii="Arial" w:eastAsia="Times New Roman" w:hAnsi="Arial" w:cs="Arial"/>
+          <w:color w:val="1D1C1D"/>
+          <w:sz w:val="28"/>
+          <w:szCs w:val="28"/>
+          <w:lang w:eastAsia="tr-TR"/>
+        </w:rPr>
+        <w:t xml:space="preserve"> </w:t>
+      </w:r>
+      <w:proofErr w:type="spellStart"/>
+      <w:r>
+        <w:rPr>
+          <w:rFonts w:ascii="Arial" w:eastAsia="Times New Roman" w:hAnsi="Arial" w:cs="Arial"/>
+          <w:color w:val="1D1C1D"/>
+          <w:sz w:val="28"/>
+          <w:szCs w:val="28"/>
+          <w:lang w:eastAsia="tr-TR"/>
+        </w:rPr>
+        <w:t>adding</w:t>
+      </w:r>
+      <w:proofErr w:type="spellEnd"/>
+      <w:r>
+        <w:rPr>
+          <w:rFonts w:ascii="Arial" w:eastAsia="Times New Roman" w:hAnsi="Arial" w:cs="Arial"/>
+          <w:color w:val="1D1C1D"/>
+          <w:sz w:val="28"/>
+          <w:szCs w:val="28"/>
+          <w:lang w:eastAsia="tr-TR"/>
+        </w:rPr>
+        <w:t xml:space="preserve"> </w:t>
+      </w:r>
+      <w:proofErr w:type="spellStart"/>
+      <w:r>
+        <w:rPr>
+          <w:rFonts w:ascii="Arial" w:eastAsia="Times New Roman" w:hAnsi="Arial" w:cs="Arial"/>
+          <w:color w:val="1D1C1D"/>
+          <w:sz w:val="28"/>
+          <w:szCs w:val="28"/>
+          <w:lang w:eastAsia="tr-TR"/>
+        </w:rPr>
+        <w:t>more</w:t>
+      </w:r>
+      <w:proofErr w:type="spellEnd"/>
+      <w:r>
+        <w:rPr>
+          <w:rFonts w:ascii="Arial" w:eastAsia="Times New Roman" w:hAnsi="Arial" w:cs="Arial"/>
+          <w:color w:val="1D1C1D"/>
+          <w:sz w:val="28"/>
+          <w:szCs w:val="28"/>
+          <w:lang w:eastAsia="tr-TR"/>
+        </w:rPr>
+        <w:t xml:space="preserve"> </w:t>
+      </w:r>
+      <w:proofErr w:type="spellStart"/>
+      <w:r>
+        <w:rPr>
+          <w:rFonts w:ascii="Arial" w:eastAsia="Times New Roman" w:hAnsi="Arial" w:cs="Arial"/>
+          <w:color w:val="1D1C1D"/>
+          <w:sz w:val="28"/>
+          <w:szCs w:val="28"/>
+          <w:lang w:eastAsia="tr-TR"/>
+        </w:rPr>
+        <w:t>and</w:t>
+      </w:r>
+      <w:proofErr w:type="spellEnd"/>
+      <w:r>
+        <w:rPr>
+          <w:rFonts w:ascii="Arial" w:eastAsia="Times New Roman" w:hAnsi="Arial" w:cs="Arial"/>
+          <w:color w:val="1D1C1D"/>
+          <w:sz w:val="28"/>
+          <w:szCs w:val="28"/>
+          <w:lang w:eastAsia="tr-TR"/>
+        </w:rPr>
+        <w:t xml:space="preserve"> </w:t>
+      </w:r>
+      <w:proofErr w:type="spellStart"/>
+      <w:r>
+        <w:rPr>
+          <w:rFonts w:ascii="Arial" w:eastAsia="Times New Roman" w:hAnsi="Arial" w:cs="Arial"/>
+          <w:color w:val="1D1C1D"/>
+          <w:sz w:val="28"/>
+          <w:szCs w:val="28"/>
+          <w:lang w:eastAsia="tr-TR"/>
+        </w:rPr>
+        <w:t>more</w:t>
+      </w:r>
+      <w:proofErr w:type="spellEnd"/>
+      <w:r>
+        <w:rPr>
+          <w:rFonts w:ascii="Arial" w:eastAsia="Times New Roman" w:hAnsi="Arial" w:cs="Arial"/>
+          <w:color w:val="1D1C1D"/>
+          <w:sz w:val="28"/>
+          <w:szCs w:val="28"/>
+          <w:lang w:eastAsia="tr-TR"/>
+        </w:rPr>
+        <w:t xml:space="preserve"> </w:t>
+      </w:r>
+      <w:proofErr w:type="spellStart"/>
+      <w:r>
+        <w:rPr>
+          <w:rFonts w:ascii="Arial" w:eastAsia="Times New Roman" w:hAnsi="Arial" w:cs="Arial"/>
+          <w:color w:val="1D1C1D"/>
+          <w:sz w:val="28"/>
+          <w:szCs w:val="28"/>
+          <w:lang w:eastAsia="tr-TR"/>
+        </w:rPr>
+        <w:t>predictors</w:t>
+      </w:r>
+      <w:proofErr w:type="spellEnd"/>
+      <w:r>
+        <w:rPr>
+          <w:rFonts w:ascii="Arial" w:eastAsia="Times New Roman" w:hAnsi="Arial" w:cs="Arial"/>
+          <w:color w:val="1D1C1D"/>
+          <w:sz w:val="28"/>
+          <w:szCs w:val="28"/>
+          <w:lang w:eastAsia="tr-TR"/>
+        </w:rPr>
+        <w:t xml:space="preserve">, R² </w:t>
+      </w:r>
+      <w:proofErr w:type="spellStart"/>
+      <w:r>
+        <w:rPr>
+          <w:rFonts w:ascii="Arial" w:eastAsia="Times New Roman" w:hAnsi="Arial" w:cs="Arial"/>
+          <w:color w:val="1D1C1D"/>
+          <w:sz w:val="28"/>
+          <w:szCs w:val="28"/>
+          <w:lang w:eastAsia="tr-TR"/>
+        </w:rPr>
+        <w:t>always</w:t>
+      </w:r>
+      <w:proofErr w:type="spellEnd"/>
+      <w:r>
+        <w:rPr>
+          <w:rFonts w:ascii="Arial" w:eastAsia="Times New Roman" w:hAnsi="Arial" w:cs="Arial"/>
+          <w:color w:val="1D1C1D"/>
+          <w:sz w:val="28"/>
+          <w:szCs w:val="28"/>
+          <w:lang w:eastAsia="tr-TR"/>
+        </w:rPr>
+        <w:t xml:space="preserve"> </w:t>
+      </w:r>
+      <w:proofErr w:type="spellStart"/>
+      <w:r>
+        <w:rPr>
+          <w:rFonts w:ascii="Arial" w:eastAsia="Times New Roman" w:hAnsi="Arial" w:cs="Arial"/>
+          <w:color w:val="1D1C1D"/>
+          <w:sz w:val="28"/>
+          <w:szCs w:val="28"/>
+          <w:lang w:eastAsia="tr-TR"/>
+        </w:rPr>
+        <w:t>increases</w:t>
+      </w:r>
+      <w:proofErr w:type="spellEnd"/>
+      <w:r>
+        <w:rPr>
+          <w:rFonts w:ascii="Arial" w:eastAsia="Times New Roman" w:hAnsi="Arial" w:cs="Arial"/>
+          <w:color w:val="1D1C1D"/>
+          <w:sz w:val="28"/>
+          <w:szCs w:val="28"/>
+          <w:lang w:eastAsia="tr-TR"/>
+        </w:rPr>
+        <w:t xml:space="preserve"> </w:t>
+      </w:r>
+      <w:proofErr w:type="spellStart"/>
+      <w:r>
+        <w:rPr>
+          <w:rFonts w:ascii="Arial" w:eastAsia="Times New Roman" w:hAnsi="Arial" w:cs="Arial"/>
+          <w:color w:val="1D1C1D"/>
+          <w:sz w:val="28"/>
+          <w:szCs w:val="28"/>
+          <w:lang w:eastAsia="tr-TR"/>
+        </w:rPr>
+        <w:t>irrespective</w:t>
+      </w:r>
+      <w:proofErr w:type="spellEnd"/>
+      <w:r>
+        <w:rPr>
+          <w:rFonts w:ascii="Arial" w:eastAsia="Times New Roman" w:hAnsi="Arial" w:cs="Arial"/>
+          <w:color w:val="1D1C1D"/>
+          <w:sz w:val="28"/>
+          <w:szCs w:val="28"/>
+          <w:lang w:eastAsia="tr-TR"/>
+        </w:rPr>
+        <w:t xml:space="preserve"> of </w:t>
+      </w:r>
+      <w:proofErr w:type="spellStart"/>
+      <w:r>
+        <w:rPr>
+          <w:rFonts w:ascii="Arial" w:eastAsia="Times New Roman" w:hAnsi="Arial" w:cs="Arial"/>
+          <w:color w:val="1D1C1D"/>
+          <w:sz w:val="28"/>
+          <w:szCs w:val="28"/>
+          <w:lang w:eastAsia="tr-TR"/>
+        </w:rPr>
+        <w:t>the</w:t>
+      </w:r>
+      <w:proofErr w:type="spellEnd"/>
+      <w:r>
+        <w:rPr>
+          <w:rFonts w:ascii="Arial" w:eastAsia="Times New Roman" w:hAnsi="Arial" w:cs="Arial"/>
+          <w:color w:val="1D1C1D"/>
+          <w:sz w:val="28"/>
+          <w:szCs w:val="28"/>
+          <w:lang w:eastAsia="tr-TR"/>
+        </w:rPr>
+        <w:t xml:space="preserve"> </w:t>
+      </w:r>
+      <w:proofErr w:type="spellStart"/>
+      <w:r>
+        <w:rPr>
+          <w:rFonts w:ascii="Arial" w:eastAsia="Times New Roman" w:hAnsi="Arial" w:cs="Arial"/>
+          <w:color w:val="1D1C1D"/>
+          <w:sz w:val="28"/>
+          <w:szCs w:val="28"/>
+          <w:lang w:eastAsia="tr-TR"/>
+        </w:rPr>
+        <w:t>impact</w:t>
+      </w:r>
+      <w:proofErr w:type="spellEnd"/>
+      <w:r>
+        <w:rPr>
+          <w:rFonts w:ascii="Arial" w:eastAsia="Times New Roman" w:hAnsi="Arial" w:cs="Arial"/>
+          <w:color w:val="1D1C1D"/>
+          <w:sz w:val="28"/>
+          <w:szCs w:val="28"/>
+          <w:lang w:eastAsia="tr-TR"/>
+        </w:rPr>
+        <w:t xml:space="preserve"> of </w:t>
+      </w:r>
+      <w:proofErr w:type="spellStart"/>
+      <w:r>
+        <w:rPr>
+          <w:rFonts w:ascii="Arial" w:eastAsia="Times New Roman" w:hAnsi="Arial" w:cs="Arial"/>
+          <w:color w:val="1D1C1D"/>
+          <w:sz w:val="28"/>
+          <w:szCs w:val="28"/>
+          <w:lang w:eastAsia="tr-TR"/>
+        </w:rPr>
+        <w:t>the</w:t>
+      </w:r>
+      <w:proofErr w:type="spellEnd"/>
+      <w:r>
+        <w:rPr>
+          <w:rFonts w:ascii="Arial" w:eastAsia="Times New Roman" w:hAnsi="Arial" w:cs="Arial"/>
+          <w:color w:val="1D1C1D"/>
+          <w:sz w:val="28"/>
+          <w:szCs w:val="28"/>
+          <w:lang w:eastAsia="tr-TR"/>
+        </w:rPr>
+        <w:t xml:space="preserve"> </w:t>
+      </w:r>
+      <w:proofErr w:type="spellStart"/>
+      <w:r>
+        <w:rPr>
+          <w:rFonts w:ascii="Arial" w:eastAsia="Times New Roman" w:hAnsi="Arial" w:cs="Arial"/>
+          <w:color w:val="1D1C1D"/>
+          <w:sz w:val="28"/>
+          <w:szCs w:val="28"/>
+          <w:lang w:eastAsia="tr-TR"/>
+        </w:rPr>
+        <w:t>predictor</w:t>
+      </w:r>
+      <w:proofErr w:type="spellEnd"/>
+      <w:r>
+        <w:rPr>
+          <w:rFonts w:ascii="Arial" w:eastAsia="Times New Roman" w:hAnsi="Arial" w:cs="Arial"/>
+          <w:color w:val="1D1C1D"/>
+          <w:sz w:val="28"/>
+          <w:szCs w:val="28"/>
+          <w:lang w:eastAsia="tr-TR"/>
+        </w:rPr>
+        <w:t xml:space="preserve"> on </w:t>
+      </w:r>
+      <w:proofErr w:type="spellStart"/>
+      <w:r>
+        <w:rPr>
+          <w:rFonts w:ascii="Arial" w:eastAsia="Times New Roman" w:hAnsi="Arial" w:cs="Arial"/>
+          <w:color w:val="1D1C1D"/>
+          <w:sz w:val="28"/>
+          <w:szCs w:val="28"/>
+          <w:lang w:eastAsia="tr-TR"/>
+        </w:rPr>
+        <w:t>the</w:t>
+      </w:r>
+      <w:proofErr w:type="spellEnd"/>
+      <w:r>
+        <w:rPr>
+          <w:rFonts w:ascii="Arial" w:eastAsia="Times New Roman" w:hAnsi="Arial" w:cs="Arial"/>
+          <w:color w:val="1D1C1D"/>
+          <w:sz w:val="28"/>
+          <w:szCs w:val="28"/>
+          <w:lang w:eastAsia="tr-TR"/>
+        </w:rPr>
+        <w:t xml:space="preserve"> model. As R² </w:t>
+      </w:r>
+      <w:proofErr w:type="spellStart"/>
+      <w:r>
+        <w:rPr>
+          <w:rFonts w:ascii="Arial" w:eastAsia="Times New Roman" w:hAnsi="Arial" w:cs="Arial"/>
+          <w:color w:val="1D1C1D"/>
+          <w:sz w:val="28"/>
+          <w:szCs w:val="28"/>
+          <w:lang w:eastAsia="tr-TR"/>
+        </w:rPr>
+        <w:t>always</w:t>
+      </w:r>
+      <w:proofErr w:type="spellEnd"/>
+      <w:r>
+        <w:rPr>
+          <w:rFonts w:ascii="Arial" w:eastAsia="Times New Roman" w:hAnsi="Arial" w:cs="Arial"/>
+          <w:color w:val="1D1C1D"/>
+          <w:sz w:val="28"/>
+          <w:szCs w:val="28"/>
+          <w:lang w:eastAsia="tr-TR"/>
+        </w:rPr>
+        <w:t xml:space="preserve"> </w:t>
+      </w:r>
+      <w:proofErr w:type="spellStart"/>
+      <w:r>
+        <w:rPr>
+          <w:rFonts w:ascii="Arial" w:eastAsia="Times New Roman" w:hAnsi="Arial" w:cs="Arial"/>
+          <w:color w:val="1D1C1D"/>
+          <w:sz w:val="28"/>
+          <w:szCs w:val="28"/>
+          <w:lang w:eastAsia="tr-TR"/>
+        </w:rPr>
+        <w:t>increases</w:t>
+      </w:r>
+      <w:proofErr w:type="spellEnd"/>
+      <w:r>
+        <w:rPr>
+          <w:rFonts w:ascii="Arial" w:eastAsia="Times New Roman" w:hAnsi="Arial" w:cs="Arial"/>
+          <w:color w:val="1D1C1D"/>
+          <w:sz w:val="28"/>
+          <w:szCs w:val="28"/>
+          <w:lang w:eastAsia="tr-TR"/>
+        </w:rPr>
+        <w:t xml:space="preserve"> </w:t>
+      </w:r>
+      <w:proofErr w:type="spellStart"/>
+      <w:r>
+        <w:rPr>
+          <w:rFonts w:ascii="Arial" w:eastAsia="Times New Roman" w:hAnsi="Arial" w:cs="Arial"/>
+          <w:color w:val="1D1C1D"/>
+          <w:sz w:val="28"/>
+          <w:szCs w:val="28"/>
+          <w:lang w:eastAsia="tr-TR"/>
+        </w:rPr>
+        <w:t>and</w:t>
+      </w:r>
+      <w:proofErr w:type="spellEnd"/>
+      <w:r>
+        <w:rPr>
+          <w:rFonts w:ascii="Arial" w:eastAsia="Times New Roman" w:hAnsi="Arial" w:cs="Arial"/>
+          <w:color w:val="1D1C1D"/>
+          <w:sz w:val="28"/>
+          <w:szCs w:val="28"/>
+          <w:lang w:eastAsia="tr-TR"/>
+        </w:rPr>
+        <w:t xml:space="preserve"> </w:t>
+      </w:r>
+      <w:proofErr w:type="spellStart"/>
+      <w:r>
+        <w:rPr>
+          <w:rFonts w:ascii="Arial" w:eastAsia="Times New Roman" w:hAnsi="Arial" w:cs="Arial"/>
+          <w:color w:val="1D1C1D"/>
+          <w:sz w:val="28"/>
+          <w:szCs w:val="28"/>
+          <w:lang w:eastAsia="tr-TR"/>
+        </w:rPr>
+        <w:t>never</w:t>
+      </w:r>
+      <w:proofErr w:type="spellEnd"/>
+      <w:r>
+        <w:rPr>
+          <w:rFonts w:ascii="Arial" w:eastAsia="Times New Roman" w:hAnsi="Arial" w:cs="Arial"/>
+          <w:color w:val="1D1C1D"/>
+          <w:sz w:val="28"/>
+          <w:szCs w:val="28"/>
+          <w:lang w:eastAsia="tr-TR"/>
+        </w:rPr>
+        <w:t xml:space="preserve"> </w:t>
+      </w:r>
+      <w:proofErr w:type="spellStart"/>
+      <w:r>
+        <w:rPr>
+          <w:rFonts w:ascii="Arial" w:eastAsia="Times New Roman" w:hAnsi="Arial" w:cs="Arial"/>
+          <w:color w:val="1D1C1D"/>
+          <w:sz w:val="28"/>
+          <w:szCs w:val="28"/>
+          <w:lang w:eastAsia="tr-TR"/>
+        </w:rPr>
+        <w:t>decreases</w:t>
+      </w:r>
+      <w:proofErr w:type="spellEnd"/>
+      <w:r>
+        <w:rPr>
+          <w:rFonts w:ascii="Arial" w:eastAsia="Times New Roman" w:hAnsi="Arial" w:cs="Arial"/>
+          <w:color w:val="1D1C1D"/>
+          <w:sz w:val="28"/>
+          <w:szCs w:val="28"/>
+          <w:lang w:eastAsia="tr-TR"/>
+        </w:rPr>
+        <w:t xml:space="preserve">, it can </w:t>
+      </w:r>
+      <w:proofErr w:type="spellStart"/>
+      <w:r>
+        <w:rPr>
+          <w:rFonts w:ascii="Arial" w:eastAsia="Times New Roman" w:hAnsi="Arial" w:cs="Arial"/>
+          <w:color w:val="1D1C1D"/>
+          <w:sz w:val="28"/>
+          <w:szCs w:val="28"/>
+          <w:lang w:eastAsia="tr-TR"/>
+        </w:rPr>
+        <w:t>always</w:t>
+      </w:r>
+      <w:proofErr w:type="spellEnd"/>
+      <w:r>
+        <w:rPr>
+          <w:rFonts w:ascii="Arial" w:eastAsia="Times New Roman" w:hAnsi="Arial" w:cs="Arial"/>
+          <w:color w:val="1D1C1D"/>
+          <w:sz w:val="28"/>
+          <w:szCs w:val="28"/>
+          <w:lang w:eastAsia="tr-TR"/>
+        </w:rPr>
+        <w:t xml:space="preserve"> </w:t>
+      </w:r>
+      <w:proofErr w:type="spellStart"/>
+      <w:r>
+        <w:rPr>
+          <w:rFonts w:ascii="Arial" w:eastAsia="Times New Roman" w:hAnsi="Arial" w:cs="Arial"/>
+          <w:color w:val="1D1C1D"/>
+          <w:sz w:val="28"/>
+          <w:szCs w:val="28"/>
+          <w:lang w:eastAsia="tr-TR"/>
+        </w:rPr>
+        <w:t>appear</w:t>
+      </w:r>
+      <w:proofErr w:type="spellEnd"/>
+      <w:r>
+        <w:rPr>
+          <w:rFonts w:ascii="Arial" w:eastAsia="Times New Roman" w:hAnsi="Arial" w:cs="Arial"/>
+          <w:color w:val="1D1C1D"/>
+          <w:sz w:val="28"/>
+          <w:szCs w:val="28"/>
+          <w:lang w:eastAsia="tr-TR"/>
+        </w:rPr>
+        <w:t xml:space="preserve"> </w:t>
+      </w:r>
+      <w:proofErr w:type="spellStart"/>
+      <w:r>
+        <w:rPr>
+          <w:rFonts w:ascii="Arial" w:eastAsia="Times New Roman" w:hAnsi="Arial" w:cs="Arial"/>
+          <w:color w:val="1D1C1D"/>
+          <w:sz w:val="28"/>
+          <w:szCs w:val="28"/>
+          <w:lang w:eastAsia="tr-TR"/>
+        </w:rPr>
+        <w:t>to</w:t>
+      </w:r>
+      <w:proofErr w:type="spellEnd"/>
+      <w:r>
+        <w:rPr>
+          <w:rFonts w:ascii="Arial" w:eastAsia="Times New Roman" w:hAnsi="Arial" w:cs="Arial"/>
+          <w:color w:val="1D1C1D"/>
+          <w:sz w:val="28"/>
+          <w:szCs w:val="28"/>
+          <w:lang w:eastAsia="tr-TR"/>
+        </w:rPr>
+        <w:t xml:space="preserve"> be a </w:t>
+      </w:r>
+      <w:proofErr w:type="spellStart"/>
+      <w:r>
+        <w:rPr>
+          <w:rFonts w:ascii="Arial" w:eastAsia="Times New Roman" w:hAnsi="Arial" w:cs="Arial"/>
+          <w:color w:val="1D1C1D"/>
+          <w:sz w:val="28"/>
+          <w:szCs w:val="28"/>
+          <w:lang w:eastAsia="tr-TR"/>
+        </w:rPr>
+        <w:t>better</w:t>
+      </w:r>
+      <w:proofErr w:type="spellEnd"/>
+      <w:r>
+        <w:rPr>
+          <w:rFonts w:ascii="Arial" w:eastAsia="Times New Roman" w:hAnsi="Arial" w:cs="Arial"/>
+          <w:color w:val="1D1C1D"/>
+          <w:sz w:val="28"/>
+          <w:szCs w:val="28"/>
+          <w:lang w:eastAsia="tr-TR"/>
+        </w:rPr>
+        <w:t xml:space="preserve"> fit </w:t>
+      </w:r>
+      <w:proofErr w:type="spellStart"/>
+      <w:r>
+        <w:rPr>
+          <w:rFonts w:ascii="Arial" w:eastAsia="Times New Roman" w:hAnsi="Arial" w:cs="Arial"/>
+          <w:color w:val="1D1C1D"/>
+          <w:sz w:val="28"/>
+          <w:szCs w:val="28"/>
+          <w:lang w:eastAsia="tr-TR"/>
+        </w:rPr>
+        <w:t>with</w:t>
+      </w:r>
+      <w:proofErr w:type="spellEnd"/>
+      <w:r>
+        <w:rPr>
+          <w:rFonts w:ascii="Arial" w:eastAsia="Times New Roman" w:hAnsi="Arial" w:cs="Arial"/>
+          <w:color w:val="1D1C1D"/>
+          <w:sz w:val="28"/>
+          <w:szCs w:val="28"/>
+          <w:lang w:eastAsia="tr-TR"/>
+        </w:rPr>
+        <w:t xml:space="preserve"> </w:t>
+      </w:r>
+      <w:proofErr w:type="spellStart"/>
+      <w:r>
+        <w:rPr>
+          <w:rFonts w:ascii="Arial" w:eastAsia="Times New Roman" w:hAnsi="Arial" w:cs="Arial"/>
+          <w:color w:val="1D1C1D"/>
+          <w:sz w:val="28"/>
+          <w:szCs w:val="28"/>
+          <w:lang w:eastAsia="tr-TR"/>
+        </w:rPr>
+        <w:t>the</w:t>
+      </w:r>
+      <w:proofErr w:type="spellEnd"/>
+      <w:r>
+        <w:rPr>
+          <w:rFonts w:ascii="Arial" w:eastAsia="Times New Roman" w:hAnsi="Arial" w:cs="Arial"/>
+          <w:color w:val="1D1C1D"/>
+          <w:sz w:val="28"/>
+          <w:szCs w:val="28"/>
+          <w:lang w:eastAsia="tr-TR"/>
+        </w:rPr>
+        <w:t xml:space="preserve"> </w:t>
+      </w:r>
+      <w:proofErr w:type="spellStart"/>
+      <w:r>
+        <w:rPr>
+          <w:rFonts w:ascii="Arial" w:eastAsia="Times New Roman" w:hAnsi="Arial" w:cs="Arial"/>
+          <w:color w:val="1D1C1D"/>
+          <w:sz w:val="28"/>
+          <w:szCs w:val="28"/>
+          <w:lang w:eastAsia="tr-TR"/>
+        </w:rPr>
+        <w:t>more</w:t>
+      </w:r>
+      <w:proofErr w:type="spellEnd"/>
+      <w:r>
+        <w:rPr>
+          <w:rFonts w:ascii="Arial" w:eastAsia="Times New Roman" w:hAnsi="Arial" w:cs="Arial"/>
+          <w:color w:val="1D1C1D"/>
+          <w:sz w:val="28"/>
+          <w:szCs w:val="28"/>
+          <w:lang w:eastAsia="tr-TR"/>
+        </w:rPr>
+        <w:t xml:space="preserve"> </w:t>
+      </w:r>
+      <w:proofErr w:type="spellStart"/>
+      <w:r>
+        <w:rPr>
+          <w:rFonts w:ascii="Arial" w:eastAsia="Times New Roman" w:hAnsi="Arial" w:cs="Arial"/>
+          <w:color w:val="1D1C1D"/>
+          <w:sz w:val="28"/>
+          <w:szCs w:val="28"/>
+          <w:lang w:eastAsia="tr-TR"/>
+        </w:rPr>
+        <w:t>independent</w:t>
+      </w:r>
+      <w:proofErr w:type="spellEnd"/>
+      <w:r>
+        <w:rPr>
+          <w:rFonts w:ascii="Arial" w:eastAsia="Times New Roman" w:hAnsi="Arial" w:cs="Arial"/>
+          <w:color w:val="1D1C1D"/>
+          <w:sz w:val="28"/>
+          <w:szCs w:val="28"/>
+          <w:lang w:eastAsia="tr-TR"/>
+        </w:rPr>
+        <w:t xml:space="preserve"> </w:t>
+      </w:r>
+      <w:proofErr w:type="spellStart"/>
+      <w:r>
+        <w:rPr>
+          <w:rFonts w:ascii="Arial" w:eastAsia="Times New Roman" w:hAnsi="Arial" w:cs="Arial"/>
+          <w:color w:val="1D1C1D"/>
+          <w:sz w:val="28"/>
+          <w:szCs w:val="28"/>
+          <w:lang w:eastAsia="tr-TR"/>
+        </w:rPr>
+        <w:t>variables</w:t>
+      </w:r>
+      <w:proofErr w:type="spellEnd"/>
+      <w:r>
+        <w:rPr>
+          <w:rFonts w:ascii="Arial" w:eastAsia="Times New Roman" w:hAnsi="Arial" w:cs="Arial"/>
+          <w:color w:val="1D1C1D"/>
+          <w:sz w:val="28"/>
+          <w:szCs w:val="28"/>
+          <w:lang w:eastAsia="tr-TR"/>
+        </w:rPr>
+        <w:t>(</w:t>
+      </w:r>
+      <w:proofErr w:type="spellStart"/>
+      <w:r>
+        <w:rPr>
+          <w:rFonts w:ascii="Arial" w:eastAsia="Times New Roman" w:hAnsi="Arial" w:cs="Arial"/>
+          <w:color w:val="1D1C1D"/>
+          <w:sz w:val="28"/>
+          <w:szCs w:val="28"/>
+          <w:lang w:eastAsia="tr-TR"/>
+        </w:rPr>
+        <w:t>predictors</w:t>
+      </w:r>
+      <w:proofErr w:type="spellEnd"/>
+      <w:r>
+        <w:rPr>
+          <w:rFonts w:ascii="Arial" w:eastAsia="Times New Roman" w:hAnsi="Arial" w:cs="Arial"/>
+          <w:color w:val="1D1C1D"/>
+          <w:sz w:val="28"/>
+          <w:szCs w:val="28"/>
+          <w:lang w:eastAsia="tr-TR"/>
+        </w:rPr>
+        <w:t xml:space="preserve">) </w:t>
+      </w:r>
+      <w:proofErr w:type="spellStart"/>
+      <w:r>
+        <w:rPr>
+          <w:rFonts w:ascii="Arial" w:eastAsia="Times New Roman" w:hAnsi="Arial" w:cs="Arial"/>
+          <w:color w:val="1D1C1D"/>
+          <w:sz w:val="28"/>
+          <w:szCs w:val="28"/>
+          <w:lang w:eastAsia="tr-TR"/>
+        </w:rPr>
+        <w:t>we</w:t>
+      </w:r>
+      <w:proofErr w:type="spellEnd"/>
+      <w:r>
+        <w:rPr>
+          <w:rFonts w:ascii="Arial" w:eastAsia="Times New Roman" w:hAnsi="Arial" w:cs="Arial"/>
+          <w:color w:val="1D1C1D"/>
+          <w:sz w:val="28"/>
+          <w:szCs w:val="28"/>
+          <w:lang w:eastAsia="tr-TR"/>
+        </w:rPr>
+        <w:t xml:space="preserve"> </w:t>
+      </w:r>
+      <w:proofErr w:type="spellStart"/>
+      <w:r>
+        <w:rPr>
+          <w:rFonts w:ascii="Arial" w:eastAsia="Times New Roman" w:hAnsi="Arial" w:cs="Arial"/>
+          <w:color w:val="1D1C1D"/>
+          <w:sz w:val="28"/>
+          <w:szCs w:val="28"/>
+          <w:lang w:eastAsia="tr-TR"/>
+        </w:rPr>
+        <w:t>add</w:t>
+      </w:r>
+      <w:proofErr w:type="spellEnd"/>
+      <w:r>
+        <w:rPr>
+          <w:rFonts w:ascii="Arial" w:eastAsia="Times New Roman" w:hAnsi="Arial" w:cs="Arial"/>
+          <w:color w:val="1D1C1D"/>
+          <w:sz w:val="28"/>
+          <w:szCs w:val="28"/>
+          <w:lang w:eastAsia="tr-TR"/>
+        </w:rPr>
+        <w:t xml:space="preserve"> </w:t>
+      </w:r>
+      <w:proofErr w:type="spellStart"/>
+      <w:r>
+        <w:rPr>
+          <w:rFonts w:ascii="Arial" w:eastAsia="Times New Roman" w:hAnsi="Arial" w:cs="Arial"/>
+          <w:color w:val="1D1C1D"/>
+          <w:sz w:val="28"/>
+          <w:szCs w:val="28"/>
+          <w:lang w:eastAsia="tr-TR"/>
+        </w:rPr>
+        <w:t>to</w:t>
+      </w:r>
+      <w:proofErr w:type="spellEnd"/>
+      <w:r>
+        <w:rPr>
+          <w:rFonts w:ascii="Arial" w:eastAsia="Times New Roman" w:hAnsi="Arial" w:cs="Arial"/>
+          <w:color w:val="1D1C1D"/>
+          <w:sz w:val="28"/>
+          <w:szCs w:val="28"/>
+          <w:lang w:eastAsia="tr-TR"/>
+        </w:rPr>
+        <w:t xml:space="preserve"> </w:t>
+      </w:r>
+      <w:proofErr w:type="spellStart"/>
+      <w:r>
+        <w:rPr>
+          <w:rFonts w:ascii="Arial" w:eastAsia="Times New Roman" w:hAnsi="Arial" w:cs="Arial"/>
+          <w:color w:val="1D1C1D"/>
+          <w:sz w:val="28"/>
+          <w:szCs w:val="28"/>
+          <w:lang w:eastAsia="tr-TR"/>
+        </w:rPr>
+        <w:t>the</w:t>
+      </w:r>
+      <w:proofErr w:type="spellEnd"/>
+      <w:r>
+        <w:rPr>
+          <w:rFonts w:ascii="Arial" w:eastAsia="Times New Roman" w:hAnsi="Arial" w:cs="Arial"/>
+          <w:color w:val="1D1C1D"/>
+          <w:sz w:val="28"/>
+          <w:szCs w:val="28"/>
+          <w:lang w:eastAsia="tr-TR"/>
+        </w:rPr>
+        <w:t xml:space="preserve"> model. </w:t>
+      </w:r>
+      <w:proofErr w:type="spellStart"/>
+      <w:r>
+        <w:rPr>
+          <w:rFonts w:ascii="Arial" w:eastAsia="Times New Roman" w:hAnsi="Arial" w:cs="Arial"/>
+          <w:color w:val="1D1C1D"/>
+          <w:sz w:val="28"/>
+          <w:szCs w:val="28"/>
+          <w:lang w:eastAsia="tr-TR"/>
+        </w:rPr>
+        <w:t>This</w:t>
+      </w:r>
+      <w:proofErr w:type="spellEnd"/>
+      <w:r>
+        <w:rPr>
+          <w:rFonts w:ascii="Arial" w:eastAsia="Times New Roman" w:hAnsi="Arial" w:cs="Arial"/>
+          <w:color w:val="1D1C1D"/>
+          <w:sz w:val="28"/>
+          <w:szCs w:val="28"/>
+          <w:lang w:eastAsia="tr-TR"/>
+        </w:rPr>
+        <w:t xml:space="preserve"> can be </w:t>
+      </w:r>
+      <w:proofErr w:type="spellStart"/>
+      <w:r>
+        <w:rPr>
+          <w:rFonts w:ascii="Arial" w:eastAsia="Times New Roman" w:hAnsi="Arial" w:cs="Arial"/>
+          <w:color w:val="1D1C1D"/>
+          <w:sz w:val="28"/>
+          <w:szCs w:val="28"/>
+          <w:lang w:eastAsia="tr-TR"/>
+        </w:rPr>
+        <w:t>completely</w:t>
+      </w:r>
+      <w:proofErr w:type="spellEnd"/>
+      <w:r>
+        <w:rPr>
+          <w:rFonts w:ascii="Arial" w:eastAsia="Times New Roman" w:hAnsi="Arial" w:cs="Arial"/>
+          <w:color w:val="1D1C1D"/>
+          <w:sz w:val="28"/>
+          <w:szCs w:val="28"/>
+          <w:lang w:eastAsia="tr-TR"/>
+        </w:rPr>
+        <w:t xml:space="preserve"> </w:t>
+      </w:r>
+      <w:proofErr w:type="spellStart"/>
+      <w:r>
+        <w:rPr>
+          <w:rFonts w:ascii="Arial" w:eastAsia="Times New Roman" w:hAnsi="Arial" w:cs="Arial"/>
+          <w:color w:val="1D1C1D"/>
+          <w:sz w:val="28"/>
+          <w:szCs w:val="28"/>
+          <w:lang w:eastAsia="tr-TR"/>
+        </w:rPr>
+        <w:t>misleading</w:t>
+      </w:r>
+      <w:proofErr w:type="spellEnd"/>
+      <w:r>
+        <w:rPr>
+          <w:rFonts w:ascii="Arial" w:eastAsia="Times New Roman" w:hAnsi="Arial" w:cs="Arial"/>
+          <w:color w:val="1D1C1D"/>
+          <w:sz w:val="28"/>
+          <w:szCs w:val="28"/>
+          <w:lang w:eastAsia="tr-TR"/>
+        </w:rPr>
+        <w:t>.</w:t>
+      </w:r>
+    </w:p>
+    <w:p>
+      <w:pPr>
+        <w:jc w:val="both"/>
+        <w:rPr>
+          <w:rFonts w:ascii="Arial" w:eastAsia="Times New Roman" w:hAnsi="Arial" w:cs="Arial"/>
+          <w:color w:val="1D1C1D"/>
+          <w:sz w:val="28"/>
+          <w:szCs w:val="28"/>
+          <w:lang w:eastAsia="tr-TR"/>
+        </w:rPr>
+      </w:pPr>
+      <w:r>
+        <w:rPr>
+          <w:rFonts w:ascii="Arial" w:eastAsia="Times New Roman" w:hAnsi="Arial" w:cs="Arial"/>
+          <w:color w:val="1D1C1D"/>
+          <w:sz w:val="28"/>
+          <w:szCs w:val="28"/>
+          <w:lang w:eastAsia="tr-TR"/>
+        </w:rPr>
+        <w:br/>
+        <w:t xml:space="preserve">Problem- 2: </w:t>
+      </w:r>
+      <w:proofErr w:type="spellStart"/>
+      <w:r>
+        <w:rPr>
+          <w:rFonts w:ascii="Arial" w:eastAsia="Times New Roman" w:hAnsi="Arial" w:cs="Arial"/>
+          <w:color w:val="1D1C1D"/>
+          <w:sz w:val="28"/>
+          <w:szCs w:val="28"/>
+          <w:lang w:eastAsia="tr-TR"/>
+        </w:rPr>
+        <w:t>Similarly</w:t>
+      </w:r>
+      <w:proofErr w:type="spellEnd"/>
+      <w:r>
+        <w:rPr>
+          <w:rFonts w:ascii="Arial" w:eastAsia="Times New Roman" w:hAnsi="Arial" w:cs="Arial"/>
+          <w:color w:val="1D1C1D"/>
+          <w:sz w:val="28"/>
+          <w:szCs w:val="28"/>
+          <w:lang w:eastAsia="tr-TR"/>
+        </w:rPr>
+        <w:t xml:space="preserve">, </w:t>
+      </w:r>
+      <w:proofErr w:type="spellStart"/>
+      <w:r>
+        <w:rPr>
+          <w:rFonts w:ascii="Arial" w:eastAsia="Times New Roman" w:hAnsi="Arial" w:cs="Arial"/>
+          <w:color w:val="1D1C1D"/>
+          <w:sz w:val="28"/>
+          <w:szCs w:val="28"/>
+          <w:lang w:eastAsia="tr-TR"/>
+        </w:rPr>
+        <w:t>if</w:t>
+      </w:r>
+      <w:proofErr w:type="spellEnd"/>
+      <w:r>
+        <w:rPr>
+          <w:rFonts w:ascii="Arial" w:eastAsia="Times New Roman" w:hAnsi="Arial" w:cs="Arial"/>
+          <w:color w:val="1D1C1D"/>
+          <w:sz w:val="28"/>
+          <w:szCs w:val="28"/>
+          <w:lang w:eastAsia="tr-TR"/>
+        </w:rPr>
+        <w:t xml:space="preserve"> </w:t>
+      </w:r>
+      <w:proofErr w:type="spellStart"/>
+      <w:r>
+        <w:rPr>
+          <w:rFonts w:ascii="Arial" w:eastAsia="Times New Roman" w:hAnsi="Arial" w:cs="Arial"/>
+          <w:color w:val="1D1C1D"/>
+          <w:sz w:val="28"/>
+          <w:szCs w:val="28"/>
+          <w:lang w:eastAsia="tr-TR"/>
+        </w:rPr>
+        <w:t>our</w:t>
+      </w:r>
+      <w:proofErr w:type="spellEnd"/>
+      <w:r>
+        <w:rPr>
+          <w:rFonts w:ascii="Arial" w:eastAsia="Times New Roman" w:hAnsi="Arial" w:cs="Arial"/>
+          <w:color w:val="1D1C1D"/>
+          <w:sz w:val="28"/>
+          <w:szCs w:val="28"/>
+          <w:lang w:eastAsia="tr-TR"/>
+        </w:rPr>
+        <w:t xml:space="preserve"> model has </w:t>
+      </w:r>
+      <w:proofErr w:type="spellStart"/>
+      <w:r>
+        <w:rPr>
+          <w:rFonts w:ascii="Arial" w:eastAsia="Times New Roman" w:hAnsi="Arial" w:cs="Arial"/>
+          <w:color w:val="1D1C1D"/>
+          <w:sz w:val="28"/>
+          <w:szCs w:val="28"/>
+          <w:lang w:eastAsia="tr-TR"/>
+        </w:rPr>
+        <w:t>too</w:t>
+      </w:r>
+      <w:proofErr w:type="spellEnd"/>
+      <w:r>
+        <w:rPr>
+          <w:rFonts w:ascii="Arial" w:eastAsia="Times New Roman" w:hAnsi="Arial" w:cs="Arial"/>
+          <w:color w:val="1D1C1D"/>
+          <w:sz w:val="28"/>
+          <w:szCs w:val="28"/>
+          <w:lang w:eastAsia="tr-TR"/>
+        </w:rPr>
+        <w:t xml:space="preserve"> </w:t>
+      </w:r>
+      <w:proofErr w:type="spellStart"/>
+      <w:r>
+        <w:rPr>
+          <w:rFonts w:ascii="Arial" w:eastAsia="Times New Roman" w:hAnsi="Arial" w:cs="Arial"/>
+          <w:color w:val="1D1C1D"/>
+          <w:sz w:val="28"/>
+          <w:szCs w:val="28"/>
+          <w:lang w:eastAsia="tr-TR"/>
+        </w:rPr>
+        <w:t>many</w:t>
+      </w:r>
+      <w:proofErr w:type="spellEnd"/>
+      <w:r>
+        <w:rPr>
+          <w:rFonts w:ascii="Arial" w:eastAsia="Times New Roman" w:hAnsi="Arial" w:cs="Arial"/>
+          <w:color w:val="1D1C1D"/>
+          <w:sz w:val="28"/>
+          <w:szCs w:val="28"/>
+          <w:lang w:eastAsia="tr-TR"/>
+        </w:rPr>
+        <w:t xml:space="preserve"> </w:t>
+      </w:r>
+      <w:proofErr w:type="spellStart"/>
+      <w:r>
+        <w:rPr>
+          <w:rFonts w:ascii="Arial" w:eastAsia="Times New Roman" w:hAnsi="Arial" w:cs="Arial"/>
+          <w:color w:val="1D1C1D"/>
+          <w:sz w:val="28"/>
+          <w:szCs w:val="28"/>
+          <w:lang w:eastAsia="tr-TR"/>
+        </w:rPr>
+        <w:t>independent</w:t>
+      </w:r>
+      <w:proofErr w:type="spellEnd"/>
+      <w:r>
+        <w:rPr>
+          <w:rFonts w:ascii="Arial" w:eastAsia="Times New Roman" w:hAnsi="Arial" w:cs="Arial"/>
+          <w:color w:val="1D1C1D"/>
+          <w:sz w:val="28"/>
+          <w:szCs w:val="28"/>
+          <w:lang w:eastAsia="tr-TR"/>
+        </w:rPr>
+        <w:t xml:space="preserve"> </w:t>
+      </w:r>
+      <w:proofErr w:type="spellStart"/>
+      <w:r>
+        <w:rPr>
+          <w:rFonts w:ascii="Arial" w:eastAsia="Times New Roman" w:hAnsi="Arial" w:cs="Arial"/>
+          <w:color w:val="1D1C1D"/>
+          <w:sz w:val="28"/>
+          <w:szCs w:val="28"/>
+          <w:lang w:eastAsia="tr-TR"/>
+        </w:rPr>
+        <w:t>variables</w:t>
+      </w:r>
+      <w:proofErr w:type="spellEnd"/>
+      <w:r>
+        <w:rPr>
+          <w:rFonts w:ascii="Arial" w:eastAsia="Times New Roman" w:hAnsi="Arial" w:cs="Arial"/>
+          <w:color w:val="1D1C1D"/>
+          <w:sz w:val="28"/>
+          <w:szCs w:val="28"/>
+          <w:lang w:eastAsia="tr-TR"/>
+        </w:rPr>
+        <w:t xml:space="preserve"> </w:t>
+      </w:r>
+      <w:proofErr w:type="spellStart"/>
+      <w:r>
+        <w:rPr>
+          <w:rFonts w:ascii="Arial" w:eastAsia="Times New Roman" w:hAnsi="Arial" w:cs="Arial"/>
+          <w:color w:val="1D1C1D"/>
+          <w:sz w:val="28"/>
+          <w:szCs w:val="28"/>
+          <w:lang w:eastAsia="tr-TR"/>
+        </w:rPr>
+        <w:t>and</w:t>
+      </w:r>
+      <w:proofErr w:type="spellEnd"/>
+      <w:r>
+        <w:rPr>
+          <w:rFonts w:ascii="Arial" w:eastAsia="Times New Roman" w:hAnsi="Arial" w:cs="Arial"/>
+          <w:color w:val="1D1C1D"/>
+          <w:sz w:val="28"/>
+          <w:szCs w:val="28"/>
+          <w:lang w:eastAsia="tr-TR"/>
+        </w:rPr>
+        <w:t xml:space="preserve"> </w:t>
+      </w:r>
+      <w:proofErr w:type="spellStart"/>
+      <w:r>
+        <w:rPr>
+          <w:rFonts w:ascii="Arial" w:eastAsia="Times New Roman" w:hAnsi="Arial" w:cs="Arial"/>
+          <w:color w:val="1D1C1D"/>
+          <w:sz w:val="28"/>
+          <w:szCs w:val="28"/>
+          <w:lang w:eastAsia="tr-TR"/>
+        </w:rPr>
+        <w:t>too</w:t>
+      </w:r>
+      <w:proofErr w:type="spellEnd"/>
+      <w:r>
+        <w:rPr>
+          <w:rFonts w:ascii="Arial" w:eastAsia="Times New Roman" w:hAnsi="Arial" w:cs="Arial"/>
+          <w:color w:val="1D1C1D"/>
+          <w:sz w:val="28"/>
+          <w:szCs w:val="28"/>
+          <w:lang w:eastAsia="tr-TR"/>
+        </w:rPr>
+        <w:t xml:space="preserve"> </w:t>
+      </w:r>
+      <w:proofErr w:type="spellStart"/>
+      <w:r>
+        <w:rPr>
+          <w:rFonts w:ascii="Arial" w:eastAsia="Times New Roman" w:hAnsi="Arial" w:cs="Arial"/>
+          <w:color w:val="1D1C1D"/>
+          <w:sz w:val="28"/>
+          <w:szCs w:val="28"/>
+          <w:lang w:eastAsia="tr-TR"/>
+        </w:rPr>
+        <w:t>many</w:t>
+      </w:r>
+      <w:proofErr w:type="spellEnd"/>
+      <w:r>
+        <w:rPr>
+          <w:rFonts w:ascii="Arial" w:eastAsia="Times New Roman" w:hAnsi="Arial" w:cs="Arial"/>
+          <w:color w:val="1D1C1D"/>
+          <w:sz w:val="28"/>
+          <w:szCs w:val="28"/>
+          <w:lang w:eastAsia="tr-TR"/>
+        </w:rPr>
+        <w:t xml:space="preserve"> </w:t>
+      </w:r>
+      <w:proofErr w:type="spellStart"/>
+      <w:r>
+        <w:rPr>
+          <w:rFonts w:ascii="Arial" w:eastAsia="Times New Roman" w:hAnsi="Arial" w:cs="Arial"/>
+          <w:color w:val="1D1C1D"/>
+          <w:sz w:val="28"/>
+          <w:szCs w:val="28"/>
+          <w:lang w:eastAsia="tr-TR"/>
+        </w:rPr>
+        <w:t>high-order</w:t>
+      </w:r>
+      <w:proofErr w:type="spellEnd"/>
+      <w:r>
+        <w:rPr>
+          <w:rFonts w:ascii="Arial" w:eastAsia="Times New Roman" w:hAnsi="Arial" w:cs="Arial"/>
+          <w:color w:val="1D1C1D"/>
+          <w:sz w:val="28"/>
+          <w:szCs w:val="28"/>
+          <w:lang w:eastAsia="tr-TR"/>
+        </w:rPr>
+        <w:t xml:space="preserve"> </w:t>
+      </w:r>
+      <w:proofErr w:type="spellStart"/>
+      <w:r>
+        <w:rPr>
+          <w:rFonts w:ascii="Arial" w:eastAsia="Times New Roman" w:hAnsi="Arial" w:cs="Arial"/>
+          <w:color w:val="1D1C1D"/>
+          <w:sz w:val="28"/>
+          <w:szCs w:val="28"/>
+          <w:lang w:eastAsia="tr-TR"/>
+        </w:rPr>
+        <w:t>polynomials</w:t>
+      </w:r>
+      <w:proofErr w:type="spellEnd"/>
+      <w:r>
+        <w:rPr>
+          <w:rFonts w:ascii="Arial" w:eastAsia="Times New Roman" w:hAnsi="Arial" w:cs="Arial"/>
+          <w:color w:val="1D1C1D"/>
+          <w:sz w:val="28"/>
+          <w:szCs w:val="28"/>
+          <w:lang w:eastAsia="tr-TR"/>
+        </w:rPr>
+        <w:t xml:space="preserve">, </w:t>
+      </w:r>
+      <w:proofErr w:type="spellStart"/>
+      <w:r>
+        <w:rPr>
+          <w:rFonts w:ascii="Arial" w:eastAsia="Times New Roman" w:hAnsi="Arial" w:cs="Arial"/>
+          <w:color w:val="1D1C1D"/>
+          <w:sz w:val="28"/>
+          <w:szCs w:val="28"/>
+          <w:lang w:eastAsia="tr-TR"/>
+        </w:rPr>
+        <w:t>we</w:t>
+      </w:r>
+      <w:proofErr w:type="spellEnd"/>
+      <w:r>
+        <w:rPr>
+          <w:rFonts w:ascii="Arial" w:eastAsia="Times New Roman" w:hAnsi="Arial" w:cs="Arial"/>
+          <w:color w:val="1D1C1D"/>
+          <w:sz w:val="28"/>
+          <w:szCs w:val="28"/>
+          <w:lang w:eastAsia="tr-TR"/>
+        </w:rPr>
+        <w:t xml:space="preserve"> can </w:t>
+      </w:r>
+      <w:proofErr w:type="spellStart"/>
+      <w:r>
+        <w:rPr>
+          <w:rFonts w:ascii="Arial" w:eastAsia="Times New Roman" w:hAnsi="Arial" w:cs="Arial"/>
+          <w:color w:val="1D1C1D"/>
+          <w:sz w:val="28"/>
+          <w:szCs w:val="28"/>
+          <w:lang w:eastAsia="tr-TR"/>
+        </w:rPr>
+        <w:t>also</w:t>
+      </w:r>
+      <w:proofErr w:type="spellEnd"/>
+      <w:r>
+        <w:rPr>
+          <w:rFonts w:ascii="Arial" w:eastAsia="Times New Roman" w:hAnsi="Arial" w:cs="Arial"/>
+          <w:color w:val="1D1C1D"/>
+          <w:sz w:val="28"/>
+          <w:szCs w:val="28"/>
+          <w:lang w:eastAsia="tr-TR"/>
+        </w:rPr>
+        <w:t xml:space="preserve"> </w:t>
+      </w:r>
+      <w:proofErr w:type="spellStart"/>
+      <w:r>
+        <w:rPr>
+          <w:rFonts w:ascii="Arial" w:eastAsia="Times New Roman" w:hAnsi="Arial" w:cs="Arial"/>
+          <w:color w:val="1D1C1D"/>
+          <w:sz w:val="28"/>
+          <w:szCs w:val="28"/>
+          <w:lang w:eastAsia="tr-TR"/>
+        </w:rPr>
+        <w:t>face</w:t>
+      </w:r>
+      <w:proofErr w:type="spellEnd"/>
+      <w:r>
+        <w:rPr>
+          <w:rFonts w:ascii="Arial" w:eastAsia="Times New Roman" w:hAnsi="Arial" w:cs="Arial"/>
+          <w:color w:val="1D1C1D"/>
+          <w:sz w:val="28"/>
+          <w:szCs w:val="28"/>
+          <w:lang w:eastAsia="tr-TR"/>
+        </w:rPr>
+        <w:t xml:space="preserve"> </w:t>
+      </w:r>
+      <w:proofErr w:type="spellStart"/>
+      <w:r>
+        <w:rPr>
+          <w:rFonts w:ascii="Arial" w:eastAsia="Times New Roman" w:hAnsi="Arial" w:cs="Arial"/>
+          <w:color w:val="1D1C1D"/>
+          <w:sz w:val="28"/>
+          <w:szCs w:val="28"/>
+          <w:lang w:eastAsia="tr-TR"/>
+        </w:rPr>
+        <w:t>the</w:t>
+      </w:r>
+      <w:proofErr w:type="spellEnd"/>
+      <w:r>
+        <w:rPr>
+          <w:rFonts w:ascii="Arial" w:eastAsia="Times New Roman" w:hAnsi="Arial" w:cs="Arial"/>
+          <w:color w:val="1D1C1D"/>
+          <w:sz w:val="28"/>
+          <w:szCs w:val="28"/>
+          <w:lang w:eastAsia="tr-TR"/>
+        </w:rPr>
+        <w:t xml:space="preserve"> problem of </w:t>
+      </w:r>
+      <w:proofErr w:type="spellStart"/>
+      <w:r>
+        <w:rPr>
+          <w:rFonts w:ascii="Arial" w:eastAsia="Times New Roman" w:hAnsi="Arial" w:cs="Arial"/>
+          <w:color w:val="1D1C1D"/>
+          <w:sz w:val="28"/>
+          <w:szCs w:val="28"/>
+          <w:lang w:eastAsia="tr-TR"/>
+        </w:rPr>
+        <w:t>over-fitting</w:t>
+      </w:r>
+      <w:proofErr w:type="spellEnd"/>
+      <w:r>
+        <w:rPr>
+          <w:rFonts w:ascii="Arial" w:eastAsia="Times New Roman" w:hAnsi="Arial" w:cs="Arial"/>
+          <w:color w:val="1D1C1D"/>
+          <w:sz w:val="28"/>
+          <w:szCs w:val="28"/>
+          <w:lang w:eastAsia="tr-TR"/>
+        </w:rPr>
+        <w:t xml:space="preserve"> </w:t>
+      </w:r>
+      <w:proofErr w:type="spellStart"/>
+      <w:r>
+        <w:rPr>
+          <w:rFonts w:ascii="Arial" w:eastAsia="Times New Roman" w:hAnsi="Arial" w:cs="Arial"/>
+          <w:color w:val="1D1C1D"/>
+          <w:sz w:val="28"/>
+          <w:szCs w:val="28"/>
+          <w:lang w:eastAsia="tr-TR"/>
+        </w:rPr>
+        <w:t>the</w:t>
+      </w:r>
+      <w:proofErr w:type="spellEnd"/>
+      <w:r>
+        <w:rPr>
+          <w:rFonts w:ascii="Arial" w:eastAsia="Times New Roman" w:hAnsi="Arial" w:cs="Arial"/>
+          <w:color w:val="1D1C1D"/>
+          <w:sz w:val="28"/>
+          <w:szCs w:val="28"/>
+          <w:lang w:eastAsia="tr-TR"/>
+        </w:rPr>
+        <w:t xml:space="preserve"> data. </w:t>
+      </w:r>
+      <w:proofErr w:type="spellStart"/>
+      <w:r>
+        <w:rPr>
+          <w:rFonts w:ascii="Arial" w:eastAsia="Times New Roman" w:hAnsi="Arial" w:cs="Arial"/>
+          <w:color w:val="1D1C1D"/>
+          <w:sz w:val="28"/>
+          <w:szCs w:val="28"/>
+          <w:lang w:eastAsia="tr-TR"/>
+        </w:rPr>
+        <w:t>Whenever</w:t>
+      </w:r>
+      <w:proofErr w:type="spellEnd"/>
+      <w:r>
+        <w:rPr>
+          <w:rFonts w:ascii="Arial" w:eastAsia="Times New Roman" w:hAnsi="Arial" w:cs="Arial"/>
+          <w:color w:val="1D1C1D"/>
+          <w:sz w:val="28"/>
+          <w:szCs w:val="28"/>
+          <w:lang w:eastAsia="tr-TR"/>
+        </w:rPr>
+        <w:t xml:space="preserve"> </w:t>
+      </w:r>
+      <w:proofErr w:type="spellStart"/>
+      <w:r>
+        <w:rPr>
+          <w:rFonts w:ascii="Arial" w:eastAsia="Times New Roman" w:hAnsi="Arial" w:cs="Arial"/>
+          <w:color w:val="1D1C1D"/>
+          <w:sz w:val="28"/>
+          <w:szCs w:val="28"/>
+          <w:lang w:eastAsia="tr-TR"/>
+        </w:rPr>
+        <w:t>the</w:t>
+      </w:r>
+      <w:proofErr w:type="spellEnd"/>
+      <w:r>
+        <w:rPr>
+          <w:rFonts w:ascii="Arial" w:eastAsia="Times New Roman" w:hAnsi="Arial" w:cs="Arial"/>
+          <w:color w:val="1D1C1D"/>
+          <w:sz w:val="28"/>
+          <w:szCs w:val="28"/>
+          <w:lang w:eastAsia="tr-TR"/>
+        </w:rPr>
+        <w:t xml:space="preserve"> data is </w:t>
+      </w:r>
+      <w:proofErr w:type="spellStart"/>
+      <w:r>
+        <w:rPr>
+          <w:rFonts w:ascii="Arial" w:eastAsia="Times New Roman" w:hAnsi="Arial" w:cs="Arial"/>
+          <w:color w:val="1D1C1D"/>
+          <w:sz w:val="28"/>
+          <w:szCs w:val="28"/>
+          <w:lang w:eastAsia="tr-TR"/>
+        </w:rPr>
+        <w:t>over-fitted</w:t>
+      </w:r>
+      <w:proofErr w:type="spellEnd"/>
+      <w:r>
+        <w:rPr>
+          <w:rFonts w:ascii="Arial" w:eastAsia="Times New Roman" w:hAnsi="Arial" w:cs="Arial"/>
+          <w:color w:val="1D1C1D"/>
+          <w:sz w:val="28"/>
+          <w:szCs w:val="28"/>
+          <w:lang w:eastAsia="tr-TR"/>
+        </w:rPr>
+        <w:t xml:space="preserve">, it can </w:t>
+      </w:r>
+      <w:proofErr w:type="spellStart"/>
+      <w:r>
+        <w:rPr>
+          <w:rFonts w:ascii="Arial" w:eastAsia="Times New Roman" w:hAnsi="Arial" w:cs="Arial"/>
+          <w:color w:val="1D1C1D"/>
+          <w:sz w:val="28"/>
+          <w:szCs w:val="28"/>
+          <w:lang w:eastAsia="tr-TR"/>
+        </w:rPr>
+        <w:t>lead</w:t>
+      </w:r>
+      <w:proofErr w:type="spellEnd"/>
+      <w:r>
+        <w:rPr>
+          <w:rFonts w:ascii="Arial" w:eastAsia="Times New Roman" w:hAnsi="Arial" w:cs="Arial"/>
+          <w:color w:val="1D1C1D"/>
+          <w:sz w:val="28"/>
+          <w:szCs w:val="28"/>
+          <w:lang w:eastAsia="tr-TR"/>
+        </w:rPr>
+        <w:t xml:space="preserve"> </w:t>
+      </w:r>
+      <w:proofErr w:type="spellStart"/>
+      <w:r>
+        <w:rPr>
+          <w:rFonts w:ascii="Arial" w:eastAsia="Times New Roman" w:hAnsi="Arial" w:cs="Arial"/>
+          <w:color w:val="1D1C1D"/>
+          <w:sz w:val="28"/>
+          <w:szCs w:val="28"/>
+          <w:lang w:eastAsia="tr-TR"/>
+        </w:rPr>
+        <w:t>to</w:t>
+      </w:r>
+      <w:proofErr w:type="spellEnd"/>
+      <w:r>
+        <w:rPr>
+          <w:rFonts w:ascii="Arial" w:eastAsia="Times New Roman" w:hAnsi="Arial" w:cs="Arial"/>
+          <w:color w:val="1D1C1D"/>
+          <w:sz w:val="28"/>
+          <w:szCs w:val="28"/>
+          <w:lang w:eastAsia="tr-TR"/>
+        </w:rPr>
+        <w:t xml:space="preserve"> a </w:t>
+      </w:r>
+      <w:proofErr w:type="spellStart"/>
+      <w:r>
+        <w:rPr>
+          <w:rFonts w:ascii="Arial" w:eastAsia="Times New Roman" w:hAnsi="Arial" w:cs="Arial"/>
+          <w:color w:val="1D1C1D"/>
+          <w:sz w:val="28"/>
+          <w:szCs w:val="28"/>
+          <w:lang w:eastAsia="tr-TR"/>
+        </w:rPr>
+        <w:t>misleadingly</w:t>
+      </w:r>
+      <w:proofErr w:type="spellEnd"/>
+      <w:r>
+        <w:rPr>
+          <w:rFonts w:ascii="Arial" w:eastAsia="Times New Roman" w:hAnsi="Arial" w:cs="Arial"/>
+          <w:color w:val="1D1C1D"/>
+          <w:sz w:val="28"/>
+          <w:szCs w:val="28"/>
+          <w:lang w:eastAsia="tr-TR"/>
+        </w:rPr>
+        <w:t xml:space="preserve"> </w:t>
+      </w:r>
+      <w:proofErr w:type="spellStart"/>
+      <w:r>
+        <w:rPr>
+          <w:rFonts w:ascii="Arial" w:eastAsia="Times New Roman" w:hAnsi="Arial" w:cs="Arial"/>
+          <w:color w:val="1D1C1D"/>
+          <w:sz w:val="28"/>
+          <w:szCs w:val="28"/>
+          <w:lang w:eastAsia="tr-TR"/>
+        </w:rPr>
+        <w:t>high</w:t>
+      </w:r>
+      <w:proofErr w:type="spellEnd"/>
+      <w:r>
+        <w:rPr>
+          <w:rFonts w:ascii="Arial" w:eastAsia="Times New Roman" w:hAnsi="Arial" w:cs="Arial"/>
+          <w:color w:val="1D1C1D"/>
+          <w:sz w:val="28"/>
+          <w:szCs w:val="28"/>
+          <w:lang w:eastAsia="tr-TR"/>
+        </w:rPr>
+        <w:t xml:space="preserve"> R² </w:t>
+      </w:r>
+      <w:proofErr w:type="spellStart"/>
+      <w:r>
+        <w:rPr>
+          <w:rFonts w:ascii="Arial" w:eastAsia="Times New Roman" w:hAnsi="Arial" w:cs="Arial"/>
+          <w:color w:val="1D1C1D"/>
+          <w:sz w:val="28"/>
+          <w:szCs w:val="28"/>
+          <w:lang w:eastAsia="tr-TR"/>
+        </w:rPr>
+        <w:t>value</w:t>
+      </w:r>
+      <w:proofErr w:type="spellEnd"/>
+      <w:r>
+        <w:rPr>
+          <w:rFonts w:ascii="Arial" w:eastAsia="Times New Roman" w:hAnsi="Arial" w:cs="Arial"/>
+          <w:color w:val="1D1C1D"/>
+          <w:sz w:val="28"/>
+          <w:szCs w:val="28"/>
+          <w:lang w:eastAsia="tr-TR"/>
+        </w:rPr>
+        <w:t xml:space="preserve"> </w:t>
+      </w:r>
+      <w:proofErr w:type="spellStart"/>
+      <w:r>
+        <w:rPr>
+          <w:rFonts w:ascii="Arial" w:eastAsia="Times New Roman" w:hAnsi="Arial" w:cs="Arial"/>
+          <w:color w:val="1D1C1D"/>
+          <w:sz w:val="28"/>
+          <w:szCs w:val="28"/>
+          <w:lang w:eastAsia="tr-TR"/>
+        </w:rPr>
+        <w:t>which</w:t>
+      </w:r>
+      <w:proofErr w:type="spellEnd"/>
+      <w:r>
+        <w:rPr>
+          <w:rFonts w:ascii="Arial" w:eastAsia="Times New Roman" w:hAnsi="Arial" w:cs="Arial"/>
+          <w:color w:val="1D1C1D"/>
+          <w:sz w:val="28"/>
+          <w:szCs w:val="28"/>
+          <w:lang w:eastAsia="tr-TR"/>
+        </w:rPr>
+        <w:t xml:space="preserve"> </w:t>
+      </w:r>
+      <w:proofErr w:type="spellStart"/>
+      <w:r>
+        <w:rPr>
+          <w:rFonts w:ascii="Arial" w:eastAsia="Times New Roman" w:hAnsi="Arial" w:cs="Arial"/>
+          <w:color w:val="1D1C1D"/>
+          <w:sz w:val="28"/>
+          <w:szCs w:val="28"/>
+          <w:lang w:eastAsia="tr-TR"/>
+        </w:rPr>
+        <w:t>eventually</w:t>
+      </w:r>
+      <w:proofErr w:type="spellEnd"/>
+      <w:r>
+        <w:rPr>
+          <w:rFonts w:ascii="Arial" w:eastAsia="Times New Roman" w:hAnsi="Arial" w:cs="Arial"/>
+          <w:color w:val="1D1C1D"/>
+          <w:sz w:val="28"/>
+          <w:szCs w:val="28"/>
+          <w:lang w:eastAsia="tr-TR"/>
+        </w:rPr>
+        <w:t xml:space="preserve"> can </w:t>
+      </w:r>
+      <w:proofErr w:type="spellStart"/>
+      <w:r>
+        <w:rPr>
+          <w:rFonts w:ascii="Arial" w:eastAsia="Times New Roman" w:hAnsi="Arial" w:cs="Arial"/>
+          <w:color w:val="1D1C1D"/>
+          <w:sz w:val="28"/>
+          <w:szCs w:val="28"/>
+          <w:lang w:eastAsia="tr-TR"/>
+        </w:rPr>
+        <w:t>lead</w:t>
+      </w:r>
+      <w:proofErr w:type="spellEnd"/>
+      <w:r>
+        <w:rPr>
+          <w:rFonts w:ascii="Arial" w:eastAsia="Times New Roman" w:hAnsi="Arial" w:cs="Arial"/>
+          <w:color w:val="1D1C1D"/>
+          <w:sz w:val="28"/>
+          <w:szCs w:val="28"/>
+          <w:lang w:eastAsia="tr-TR"/>
+        </w:rPr>
+        <w:t xml:space="preserve"> </w:t>
+      </w:r>
+      <w:proofErr w:type="spellStart"/>
+      <w:r>
+        <w:rPr>
+          <w:rFonts w:ascii="Arial" w:eastAsia="Times New Roman" w:hAnsi="Arial" w:cs="Arial"/>
+          <w:color w:val="1D1C1D"/>
+          <w:sz w:val="28"/>
+          <w:szCs w:val="28"/>
+          <w:lang w:eastAsia="tr-TR"/>
+        </w:rPr>
+        <w:t>to</w:t>
+      </w:r>
+      <w:proofErr w:type="spellEnd"/>
+      <w:r>
+        <w:rPr>
+          <w:rFonts w:ascii="Arial" w:eastAsia="Times New Roman" w:hAnsi="Arial" w:cs="Arial"/>
+          <w:color w:val="1D1C1D"/>
+          <w:sz w:val="28"/>
+          <w:szCs w:val="28"/>
+          <w:lang w:eastAsia="tr-TR"/>
+        </w:rPr>
+        <w:t xml:space="preserve"> </w:t>
+      </w:r>
+      <w:proofErr w:type="spellStart"/>
+      <w:r>
+        <w:rPr>
+          <w:rFonts w:ascii="Arial" w:eastAsia="Times New Roman" w:hAnsi="Arial" w:cs="Arial"/>
+          <w:color w:val="1D1C1D"/>
+          <w:sz w:val="28"/>
+          <w:szCs w:val="28"/>
+          <w:lang w:eastAsia="tr-TR"/>
+        </w:rPr>
+        <w:t>misleading</w:t>
+      </w:r>
+      <w:proofErr w:type="spellEnd"/>
+      <w:r>
+        <w:rPr>
+          <w:rFonts w:ascii="Arial" w:eastAsia="Times New Roman" w:hAnsi="Arial" w:cs="Arial"/>
+          <w:color w:val="1D1C1D"/>
+          <w:sz w:val="28"/>
+          <w:szCs w:val="28"/>
+          <w:lang w:eastAsia="tr-TR"/>
+        </w:rPr>
+        <w:t xml:space="preserve"> </w:t>
+      </w:r>
+      <w:proofErr w:type="spellStart"/>
+      <w:r>
+        <w:rPr>
+          <w:rFonts w:ascii="Arial" w:eastAsia="Times New Roman" w:hAnsi="Arial" w:cs="Arial"/>
+          <w:color w:val="1D1C1D"/>
+          <w:sz w:val="28"/>
+          <w:szCs w:val="28"/>
+          <w:lang w:eastAsia="tr-TR"/>
+        </w:rPr>
+        <w:t>predictions</w:t>
+      </w:r>
+      <w:proofErr w:type="spellEnd"/>
+      <w:r>
+        <w:rPr>
+          <w:rFonts w:ascii="Arial" w:eastAsia="Times New Roman" w:hAnsi="Arial" w:cs="Arial"/>
+          <w:color w:val="1D1C1D"/>
+          <w:sz w:val="28"/>
+          <w:szCs w:val="28"/>
+          <w:lang w:eastAsia="tr-TR"/>
+        </w:rPr>
+        <w:t>.</w:t>
+      </w:r>
+    </w:p>
+    <w:p>
+      <w:pPr>
+        <w:jc w:val="both"/>
+        <w:rPr>
+          <w:rFonts w:ascii="Arial" w:eastAsia="Times New Roman" w:hAnsi="Arial" w:cs="Arial"/>
+          <w:color w:val="1D1C1D"/>
+          <w:sz w:val="28"/>
+          <w:szCs w:val="28"/>
+          <w:lang w:eastAsia="tr-TR"/>
+        </w:rPr>
+      </w:pPr>
+    </w:p>
+    <w:p>
+      <w:pPr>
+        <w:jc w:val="both"/>
+        <w:rPr>
+          <w:rFonts w:ascii="Arial" w:eastAsia="Times New Roman" w:hAnsi="Arial" w:cs="Arial"/>
+          <w:color w:val="1D1C1D"/>
+          <w:sz w:val="28"/>
+          <w:szCs w:val="28"/>
+          <w:lang w:eastAsia="tr-TR"/>
+        </w:rPr>
+      </w:pPr>
+      <w:r>
+        <w:rPr>
+          <w:rFonts w:ascii="Arial" w:eastAsia="Times New Roman" w:hAnsi="Arial" w:cs="Arial"/>
+          <w:color w:val="1D1C1D"/>
+          <w:sz w:val="28"/>
+          <w:szCs w:val="28"/>
+          <w:lang w:eastAsia="tr-TR"/>
+        </w:rPr>
+        <w:t xml:space="preserve">Q: </w:t>
+      </w:r>
+      <w:r>
+        <w:rPr>
+          <w:rFonts w:ascii="Arial" w:eastAsia="Times New Roman" w:hAnsi="Arial" w:cs="Arial"/>
+          <w:color w:val="1D1C1D"/>
+          <w:sz w:val="28"/>
+          <w:szCs w:val="28"/>
+          <w:lang w:eastAsia="tr-TR"/>
+        </w:rPr>
+        <w:t xml:space="preserve">How is </w:t>
+      </w:r>
+      <w:proofErr w:type="spellStart"/>
+      <w:r>
+        <w:rPr>
+          <w:rFonts w:ascii="Arial" w:eastAsia="Times New Roman" w:hAnsi="Arial" w:cs="Arial"/>
+          <w:color w:val="1D1C1D"/>
+          <w:sz w:val="28"/>
+          <w:szCs w:val="28"/>
+          <w:lang w:eastAsia="tr-TR"/>
+        </w:rPr>
+        <w:t>your</w:t>
+      </w:r>
+      <w:proofErr w:type="spellEnd"/>
+      <w:r>
+        <w:rPr>
+          <w:rFonts w:ascii="Arial" w:eastAsia="Times New Roman" w:hAnsi="Arial" w:cs="Arial"/>
+          <w:color w:val="1D1C1D"/>
+          <w:sz w:val="28"/>
+          <w:szCs w:val="28"/>
+          <w:lang w:eastAsia="tr-TR"/>
+        </w:rPr>
+        <w:t xml:space="preserve"> DS </w:t>
+      </w:r>
+      <w:proofErr w:type="spellStart"/>
+      <w:r>
+        <w:rPr>
+          <w:rFonts w:ascii="Arial" w:eastAsia="Times New Roman" w:hAnsi="Arial" w:cs="Arial"/>
+          <w:color w:val="1D1C1D"/>
+          <w:sz w:val="28"/>
+          <w:szCs w:val="28"/>
+          <w:lang w:eastAsia="tr-TR"/>
+        </w:rPr>
+        <w:t>journey</w:t>
+      </w:r>
+      <w:proofErr w:type="spellEnd"/>
+      <w:r>
+        <w:rPr>
+          <w:rFonts w:ascii="Arial" w:eastAsia="Times New Roman" w:hAnsi="Arial" w:cs="Arial"/>
+          <w:color w:val="1D1C1D"/>
+          <w:sz w:val="28"/>
+          <w:szCs w:val="28"/>
+          <w:lang w:eastAsia="tr-TR"/>
+        </w:rPr>
+        <w:t xml:space="preserve"> </w:t>
+      </w:r>
+      <w:proofErr w:type="spellStart"/>
+      <w:r>
+        <w:rPr>
+          <w:rFonts w:ascii="Arial" w:eastAsia="Times New Roman" w:hAnsi="Arial" w:cs="Arial"/>
+          <w:color w:val="1D1C1D"/>
+          <w:sz w:val="28"/>
+          <w:szCs w:val="28"/>
+          <w:lang w:eastAsia="tr-TR"/>
+        </w:rPr>
+        <w:t>going</w:t>
+      </w:r>
+      <w:proofErr w:type="spellEnd"/>
+      <w:r>
+        <w:rPr>
+          <w:rFonts w:ascii="Arial" w:eastAsia="Times New Roman" w:hAnsi="Arial" w:cs="Arial"/>
+          <w:color w:val="1D1C1D"/>
+          <w:sz w:val="28"/>
+          <w:szCs w:val="28"/>
+          <w:lang w:eastAsia="tr-TR"/>
+        </w:rPr>
+        <w:t xml:space="preserve"> on? </w:t>
+      </w:r>
+      <w:proofErr w:type="spellStart"/>
+      <w:r>
+        <w:rPr>
+          <w:rFonts w:ascii="Arial" w:eastAsia="Times New Roman" w:hAnsi="Arial" w:cs="Arial"/>
+          <w:color w:val="1D1C1D"/>
+          <w:sz w:val="28"/>
+          <w:szCs w:val="28"/>
+          <w:lang w:eastAsia="tr-TR"/>
+        </w:rPr>
+        <w:t>What</w:t>
+      </w:r>
+      <w:proofErr w:type="spellEnd"/>
+      <w:r>
+        <w:rPr>
+          <w:rFonts w:ascii="Arial" w:eastAsia="Times New Roman" w:hAnsi="Arial" w:cs="Arial"/>
+          <w:color w:val="1D1C1D"/>
+          <w:sz w:val="28"/>
+          <w:szCs w:val="28"/>
+          <w:lang w:eastAsia="tr-TR"/>
+        </w:rPr>
+        <w:t xml:space="preserve"> do </w:t>
+      </w:r>
+      <w:proofErr w:type="spellStart"/>
+      <w:r>
+        <w:rPr>
+          <w:rFonts w:ascii="Arial" w:eastAsia="Times New Roman" w:hAnsi="Arial" w:cs="Arial"/>
+          <w:color w:val="1D1C1D"/>
+          <w:sz w:val="28"/>
+          <w:szCs w:val="28"/>
+          <w:lang w:eastAsia="tr-TR"/>
+        </w:rPr>
+        <w:t>you</w:t>
+      </w:r>
+      <w:proofErr w:type="spellEnd"/>
+      <w:r>
+        <w:rPr>
+          <w:rFonts w:ascii="Arial" w:eastAsia="Times New Roman" w:hAnsi="Arial" w:cs="Arial"/>
+          <w:color w:val="1D1C1D"/>
+          <w:sz w:val="28"/>
+          <w:szCs w:val="28"/>
+          <w:lang w:eastAsia="tr-TR"/>
+        </w:rPr>
+        <w:t xml:space="preserve"> </w:t>
+      </w:r>
+      <w:proofErr w:type="spellStart"/>
+      <w:r>
+        <w:rPr>
+          <w:rFonts w:ascii="Arial" w:eastAsia="Times New Roman" w:hAnsi="Arial" w:cs="Arial"/>
+          <w:color w:val="1D1C1D"/>
+          <w:sz w:val="28"/>
+          <w:szCs w:val="28"/>
+          <w:lang w:eastAsia="tr-TR"/>
+        </w:rPr>
+        <w:t>think</w:t>
+      </w:r>
+      <w:proofErr w:type="spellEnd"/>
+      <w:r>
+        <w:rPr>
+          <w:rFonts w:ascii="Arial" w:eastAsia="Times New Roman" w:hAnsi="Arial" w:cs="Arial"/>
+          <w:color w:val="1D1C1D"/>
+          <w:sz w:val="28"/>
+          <w:szCs w:val="28"/>
+          <w:lang w:eastAsia="tr-TR"/>
+        </w:rPr>
+        <w:t xml:space="preserve"> </w:t>
+      </w:r>
+      <w:proofErr w:type="spellStart"/>
+      <w:r>
+        <w:rPr>
+          <w:rFonts w:ascii="Arial" w:eastAsia="Times New Roman" w:hAnsi="Arial" w:cs="Arial"/>
+          <w:color w:val="1D1C1D"/>
+          <w:sz w:val="28"/>
+          <w:szCs w:val="28"/>
+          <w:lang w:eastAsia="tr-TR"/>
+        </w:rPr>
+        <w:t>about</w:t>
+      </w:r>
+      <w:proofErr w:type="spellEnd"/>
+      <w:r>
+        <w:rPr>
+          <w:rFonts w:ascii="Arial" w:eastAsia="Times New Roman" w:hAnsi="Arial" w:cs="Arial"/>
+          <w:color w:val="1D1C1D"/>
+          <w:sz w:val="28"/>
+          <w:szCs w:val="28"/>
+          <w:lang w:eastAsia="tr-TR"/>
+        </w:rPr>
+        <w:t xml:space="preserve"> </w:t>
+      </w:r>
+      <w:proofErr w:type="spellStart"/>
+      <w:r>
+        <w:rPr>
+          <w:rFonts w:ascii="Arial" w:eastAsia="Times New Roman" w:hAnsi="Arial" w:cs="Arial"/>
+          <w:color w:val="1D1C1D"/>
+          <w:sz w:val="28"/>
+          <w:szCs w:val="28"/>
+          <w:lang w:eastAsia="tr-TR"/>
+        </w:rPr>
+        <w:t>preclass</w:t>
+      </w:r>
+      <w:proofErr w:type="spellEnd"/>
+      <w:r>
+        <w:rPr>
+          <w:rFonts w:ascii="Arial" w:eastAsia="Times New Roman" w:hAnsi="Arial" w:cs="Arial"/>
+          <w:color w:val="1D1C1D"/>
+          <w:sz w:val="28"/>
+          <w:szCs w:val="28"/>
+          <w:lang w:eastAsia="tr-TR"/>
+        </w:rPr>
+        <w:t xml:space="preserve"> </w:t>
+      </w:r>
+      <w:proofErr w:type="spellStart"/>
+      <w:r>
+        <w:rPr>
+          <w:rFonts w:ascii="Arial" w:eastAsia="Times New Roman" w:hAnsi="Arial" w:cs="Arial"/>
+          <w:color w:val="1D1C1D"/>
+          <w:sz w:val="28"/>
+          <w:szCs w:val="28"/>
+          <w:lang w:eastAsia="tr-TR"/>
+        </w:rPr>
+        <w:t>materials</w:t>
+      </w:r>
+      <w:proofErr w:type="spellEnd"/>
+      <w:r>
+        <w:rPr>
+          <w:rFonts w:ascii="Arial" w:eastAsia="Times New Roman" w:hAnsi="Arial" w:cs="Arial"/>
+          <w:color w:val="1D1C1D"/>
+          <w:sz w:val="28"/>
+          <w:szCs w:val="28"/>
+          <w:lang w:eastAsia="tr-TR"/>
+        </w:rPr>
+        <w:t xml:space="preserve">, </w:t>
+      </w:r>
+      <w:proofErr w:type="spellStart"/>
+      <w:r>
+        <w:rPr>
+          <w:rFonts w:ascii="Arial" w:eastAsia="Times New Roman" w:hAnsi="Arial" w:cs="Arial"/>
+          <w:color w:val="1D1C1D"/>
+          <w:sz w:val="28"/>
+          <w:szCs w:val="28"/>
+          <w:lang w:eastAsia="tr-TR"/>
+        </w:rPr>
+        <w:t>classes</w:t>
+      </w:r>
+      <w:proofErr w:type="spellEnd"/>
+      <w:r>
+        <w:rPr>
+          <w:rFonts w:ascii="Arial" w:eastAsia="Times New Roman" w:hAnsi="Arial" w:cs="Arial"/>
+          <w:color w:val="1D1C1D"/>
+          <w:sz w:val="28"/>
+          <w:szCs w:val="28"/>
+          <w:lang w:eastAsia="tr-TR"/>
+        </w:rPr>
+        <w:t xml:space="preserve">, </w:t>
+      </w:r>
+      <w:proofErr w:type="spellStart"/>
+      <w:r>
+        <w:rPr>
+          <w:rFonts w:ascii="Arial" w:eastAsia="Times New Roman" w:hAnsi="Arial" w:cs="Arial"/>
+          <w:color w:val="1D1C1D"/>
+          <w:sz w:val="28"/>
+          <w:szCs w:val="28"/>
+          <w:lang w:eastAsia="tr-TR"/>
+        </w:rPr>
+        <w:t>labs</w:t>
+      </w:r>
+      <w:proofErr w:type="spellEnd"/>
+      <w:r>
+        <w:rPr>
+          <w:rFonts w:ascii="Arial" w:eastAsia="Times New Roman" w:hAnsi="Arial" w:cs="Arial"/>
+          <w:color w:val="1D1C1D"/>
+          <w:sz w:val="28"/>
+          <w:szCs w:val="28"/>
+          <w:lang w:eastAsia="tr-TR"/>
+        </w:rPr>
+        <w:t xml:space="preserve"> </w:t>
+      </w:r>
+      <w:proofErr w:type="spellStart"/>
+      <w:r>
+        <w:rPr>
+          <w:rFonts w:ascii="Arial" w:eastAsia="Times New Roman" w:hAnsi="Arial" w:cs="Arial"/>
+          <w:color w:val="1D1C1D"/>
+          <w:sz w:val="28"/>
+          <w:szCs w:val="28"/>
+          <w:lang w:eastAsia="tr-TR"/>
+        </w:rPr>
+        <w:t>and</w:t>
+      </w:r>
+      <w:proofErr w:type="spellEnd"/>
+      <w:r>
+        <w:rPr>
+          <w:rFonts w:ascii="Arial" w:eastAsia="Times New Roman" w:hAnsi="Arial" w:cs="Arial"/>
+          <w:color w:val="1D1C1D"/>
+          <w:sz w:val="28"/>
+          <w:szCs w:val="28"/>
+          <w:lang w:eastAsia="tr-TR"/>
+        </w:rPr>
+        <w:t xml:space="preserve"> </w:t>
+      </w:r>
+      <w:proofErr w:type="spellStart"/>
+      <w:r>
+        <w:rPr>
+          <w:rFonts w:ascii="Arial" w:eastAsia="Times New Roman" w:hAnsi="Arial" w:cs="Arial"/>
+          <w:color w:val="1D1C1D"/>
+          <w:sz w:val="28"/>
+          <w:szCs w:val="28"/>
+          <w:lang w:eastAsia="tr-TR"/>
+        </w:rPr>
+        <w:t>daily</w:t>
+      </w:r>
+      <w:proofErr w:type="spellEnd"/>
+      <w:r>
+        <w:rPr>
+          <w:rFonts w:ascii="Arial" w:eastAsia="Times New Roman" w:hAnsi="Arial" w:cs="Arial"/>
+          <w:color w:val="1D1C1D"/>
+          <w:sz w:val="28"/>
+          <w:szCs w:val="28"/>
+          <w:lang w:eastAsia="tr-TR"/>
+        </w:rPr>
+        <w:t xml:space="preserve"> </w:t>
+      </w:r>
+      <w:proofErr w:type="spellStart"/>
+      <w:r>
+        <w:rPr>
+          <w:rFonts w:ascii="Arial" w:eastAsia="Times New Roman" w:hAnsi="Arial" w:cs="Arial"/>
+          <w:color w:val="1D1C1D"/>
+          <w:sz w:val="28"/>
+          <w:szCs w:val="28"/>
+          <w:lang w:eastAsia="tr-TR"/>
+        </w:rPr>
+        <w:t>questions</w:t>
+      </w:r>
+      <w:proofErr w:type="spellEnd"/>
+      <w:r>
+        <w:rPr>
+          <w:rFonts w:ascii="Arial" w:eastAsia="Times New Roman" w:hAnsi="Arial" w:cs="Arial"/>
+          <w:color w:val="1D1C1D"/>
+          <w:sz w:val="28"/>
+          <w:szCs w:val="28"/>
+          <w:lang w:eastAsia="tr-TR"/>
+        </w:rPr>
+        <w:t>?</w:t>
       </w:r>
     </w:p>
     <w:p>

--- a/2. Classes_Lab/7. MachineLearning/Questions&Answers.docx
+++ b/2. Classes_Lab/7. MachineLearning/Questions&Answers.docx
@@ -13679,29 +13679,7 @@
           <w:szCs w:val="28"/>
           <w:lang w:eastAsia="tr-TR"/>
         </w:rPr>
-        <w:t xml:space="preserve">, </w:t>
-      </w:r>
-      <w:proofErr w:type="spellStart"/>
-      <w:r>
-        <w:rPr>
-          <w:rFonts w:ascii="Arial" w:eastAsia="Times New Roman" w:hAnsi="Arial" w:cs="Arial"/>
-          <w:color w:val="1D1C1D"/>
-          <w:sz w:val="28"/>
-          <w:szCs w:val="28"/>
-          <w:lang w:eastAsia="tr-TR"/>
-        </w:rPr>
-        <w:t>if</w:t>
-      </w:r>
-      <w:proofErr w:type="spellEnd"/>
-      <w:r>
-        <w:rPr>
-          <w:rFonts w:ascii="Arial" w:eastAsia="Times New Roman" w:hAnsi="Arial" w:cs="Arial"/>
-          <w:color w:val="1D1C1D"/>
-          <w:sz w:val="28"/>
-          <w:szCs w:val="28"/>
-          <w:lang w:eastAsia="tr-TR"/>
-        </w:rPr>
-        <w:t xml:space="preserve"> </w:t>
+        <w:t xml:space="preserve">, if </w:t>
       </w:r>
       <w:proofErr w:type="spellStart"/>
       <w:r>
@@ -14703,6 +14681,84 @@
           <w:lang w:eastAsia="tr-TR"/>
         </w:rPr>
         <w:t>questions</w:t>
+      </w:r>
+      <w:proofErr w:type="spellEnd"/>
+      <w:r>
+        <w:rPr>
+          <w:rFonts w:ascii="Arial" w:eastAsia="Times New Roman" w:hAnsi="Arial" w:cs="Arial"/>
+          <w:color w:val="1D1C1D"/>
+          <w:sz w:val="28"/>
+          <w:szCs w:val="28"/>
+          <w:lang w:eastAsia="tr-TR"/>
+        </w:rPr>
+        <w:t>?</w:t>
+      </w:r>
+    </w:p>
+    <w:p>
+      <w:pPr>
+        <w:jc w:val="both"/>
+        <w:rPr>
+          <w:rFonts w:ascii="Arial" w:eastAsia="Times New Roman" w:hAnsi="Arial" w:cs="Arial"/>
+          <w:color w:val="1D1C1D"/>
+          <w:sz w:val="28"/>
+          <w:szCs w:val="28"/>
+          <w:lang w:eastAsia="tr-TR"/>
+        </w:rPr>
+      </w:pPr>
+    </w:p>
+    <w:p>
+      <w:pPr>
+        <w:jc w:val="both"/>
+        <w:rPr>
+          <w:rFonts w:ascii="Arial" w:eastAsia="Times New Roman" w:hAnsi="Arial" w:cs="Arial"/>
+          <w:color w:val="1D1C1D"/>
+          <w:sz w:val="28"/>
+          <w:szCs w:val="28"/>
+          <w:lang w:eastAsia="tr-TR"/>
+        </w:rPr>
+      </w:pPr>
+      <w:r>
+        <w:rPr>
+          <w:rFonts w:ascii="Arial" w:eastAsia="Times New Roman" w:hAnsi="Arial" w:cs="Arial"/>
+          <w:color w:val="1D1C1D"/>
+          <w:sz w:val="28"/>
+          <w:szCs w:val="28"/>
+          <w:lang w:eastAsia="tr-TR"/>
+        </w:rPr>
+        <w:t xml:space="preserve">Q: </w:t>
+      </w:r>
+      <w:proofErr w:type="spellStart"/>
+      <w:r>
+        <w:rPr>
+          <w:rFonts w:ascii="Arial" w:eastAsia="Times New Roman" w:hAnsi="Arial" w:cs="Arial"/>
+          <w:color w:val="1D1C1D"/>
+          <w:sz w:val="28"/>
+          <w:szCs w:val="28"/>
+          <w:lang w:eastAsia="tr-TR"/>
+        </w:rPr>
+        <w:t>What</w:t>
+      </w:r>
+      <w:proofErr w:type="spellEnd"/>
+      <w:r>
+        <w:rPr>
+          <w:rFonts w:ascii="Arial" w:eastAsia="Times New Roman" w:hAnsi="Arial" w:cs="Arial"/>
+          <w:color w:val="1D1C1D"/>
+          <w:sz w:val="28"/>
+          <w:szCs w:val="28"/>
+          <w:lang w:eastAsia="tr-TR"/>
+        </w:rPr>
+        <w:t xml:space="preserve"> is ROC </w:t>
+      </w:r>
+      <w:proofErr w:type="spellStart"/>
+      <w:r>
+        <w:rPr>
+          <w:rFonts w:ascii="Arial" w:eastAsia="Times New Roman" w:hAnsi="Arial" w:cs="Arial"/>
+          <w:color w:val="1D1C1D"/>
+          <w:sz w:val="28"/>
+          <w:szCs w:val="28"/>
+          <w:lang w:eastAsia="tr-TR"/>
+        </w:rPr>
+        <w:t>curve</w:t>
       </w:r>
       <w:proofErr w:type="spellEnd"/>
       <w:r>

--- a/2. Classes_Lab/7. MachineLearning/Questions&Answers.docx
+++ b/2. Classes_Lab/7. MachineLearning/Questions&Answers.docx
@@ -14771,6 +14771,1549 @@
         </w:rPr>
         <w:t>?</w:t>
       </w:r>
+    </w:p>
+    <w:p>
+      <w:pPr>
+        <w:jc w:val="both"/>
+        <w:rPr>
+          <w:rFonts w:ascii="Arial" w:eastAsia="Times New Roman" w:hAnsi="Arial" w:cs="Arial"/>
+          <w:color w:val="1D1C1D"/>
+          <w:sz w:val="28"/>
+          <w:szCs w:val="28"/>
+          <w:lang w:eastAsia="tr-TR"/>
+        </w:rPr>
+      </w:pPr>
+      <w:r>
+        <w:rPr>
+          <w:rFonts w:ascii="Arial" w:eastAsia="Times New Roman" w:hAnsi="Arial" w:cs="Arial"/>
+          <w:color w:val="1D1C1D"/>
+          <w:sz w:val="28"/>
+          <w:szCs w:val="28"/>
+          <w:lang w:eastAsia="tr-TR"/>
+        </w:rPr>
+        <w:t xml:space="preserve">A1: </w:t>
+      </w:r>
+      <w:proofErr w:type="spellStart"/>
+      <w:r>
+        <w:rPr>
+          <w:rFonts w:ascii="Arial" w:eastAsia="Times New Roman" w:hAnsi="Arial" w:cs="Arial"/>
+          <w:color w:val="1D1C1D"/>
+          <w:sz w:val="28"/>
+          <w:szCs w:val="28"/>
+          <w:lang w:eastAsia="tr-TR"/>
+        </w:rPr>
+        <w:t>It</w:t>
+      </w:r>
+      <w:proofErr w:type="spellEnd"/>
+      <w:r>
+        <w:rPr>
+          <w:rFonts w:ascii="Arial" w:eastAsia="Times New Roman" w:hAnsi="Arial" w:cs="Arial"/>
+          <w:color w:val="1D1C1D"/>
+          <w:sz w:val="28"/>
+          <w:szCs w:val="28"/>
+          <w:lang w:eastAsia="tr-TR"/>
+        </w:rPr>
+        <w:t xml:space="preserve"> </w:t>
+      </w:r>
+      <w:proofErr w:type="spellStart"/>
+      <w:r>
+        <w:rPr>
+          <w:rFonts w:ascii="Arial" w:eastAsia="Times New Roman" w:hAnsi="Arial" w:cs="Arial"/>
+          <w:color w:val="1D1C1D"/>
+          <w:sz w:val="28"/>
+          <w:szCs w:val="28"/>
+          <w:lang w:eastAsia="tr-TR"/>
+        </w:rPr>
+        <w:t>stands</w:t>
+      </w:r>
+      <w:proofErr w:type="spellEnd"/>
+      <w:r>
+        <w:rPr>
+          <w:rFonts w:ascii="Arial" w:eastAsia="Times New Roman" w:hAnsi="Arial" w:cs="Arial"/>
+          <w:color w:val="1D1C1D"/>
+          <w:sz w:val="28"/>
+          <w:szCs w:val="28"/>
+          <w:lang w:eastAsia="tr-TR"/>
+        </w:rPr>
+        <w:t xml:space="preserve"> </w:t>
+      </w:r>
+      <w:proofErr w:type="spellStart"/>
+      <w:r>
+        <w:rPr>
+          <w:rFonts w:ascii="Arial" w:eastAsia="Times New Roman" w:hAnsi="Arial" w:cs="Arial"/>
+          <w:color w:val="1D1C1D"/>
+          <w:sz w:val="28"/>
+          <w:szCs w:val="28"/>
+          <w:lang w:eastAsia="tr-TR"/>
+        </w:rPr>
+        <w:t>for</w:t>
+      </w:r>
+      <w:proofErr w:type="spellEnd"/>
+      <w:r>
+        <w:rPr>
+          <w:rFonts w:ascii="Arial" w:eastAsia="Times New Roman" w:hAnsi="Arial" w:cs="Arial"/>
+          <w:color w:val="1D1C1D"/>
+          <w:sz w:val="28"/>
+          <w:szCs w:val="28"/>
+          <w:lang w:eastAsia="tr-TR"/>
+        </w:rPr>
+        <w:t xml:space="preserve"> </w:t>
+      </w:r>
+      <w:proofErr w:type="spellStart"/>
+      <w:r>
+        <w:rPr>
+          <w:rFonts w:ascii="Arial" w:eastAsia="Times New Roman" w:hAnsi="Arial" w:cs="Arial"/>
+          <w:color w:val="1D1C1D"/>
+          <w:sz w:val="28"/>
+          <w:szCs w:val="28"/>
+          <w:lang w:eastAsia="tr-TR"/>
+        </w:rPr>
+        <w:t>Receiver</w:t>
+      </w:r>
+      <w:proofErr w:type="spellEnd"/>
+      <w:r>
+        <w:rPr>
+          <w:rFonts w:ascii="Arial" w:eastAsia="Times New Roman" w:hAnsi="Arial" w:cs="Arial"/>
+          <w:color w:val="1D1C1D"/>
+          <w:sz w:val="28"/>
+          <w:szCs w:val="28"/>
+          <w:lang w:eastAsia="tr-TR"/>
+        </w:rPr>
+        <w:t xml:space="preserve"> Operating </w:t>
+      </w:r>
+      <w:proofErr w:type="spellStart"/>
+      <w:r>
+        <w:rPr>
+          <w:rFonts w:ascii="Arial" w:eastAsia="Times New Roman" w:hAnsi="Arial" w:cs="Arial"/>
+          <w:color w:val="1D1C1D"/>
+          <w:sz w:val="28"/>
+          <w:szCs w:val="28"/>
+          <w:lang w:eastAsia="tr-TR"/>
+        </w:rPr>
+        <w:t>Characteristic</w:t>
+      </w:r>
+      <w:proofErr w:type="spellEnd"/>
+      <w:r>
+        <w:rPr>
+          <w:rFonts w:ascii="Arial" w:eastAsia="Times New Roman" w:hAnsi="Arial" w:cs="Arial"/>
+          <w:color w:val="1D1C1D"/>
+          <w:sz w:val="28"/>
+          <w:szCs w:val="28"/>
+          <w:lang w:eastAsia="tr-TR"/>
+        </w:rPr>
+        <w:t xml:space="preserve">. </w:t>
+      </w:r>
+      <w:proofErr w:type="spellStart"/>
+      <w:r>
+        <w:rPr>
+          <w:rFonts w:ascii="Arial" w:eastAsia="Times New Roman" w:hAnsi="Arial" w:cs="Arial"/>
+          <w:color w:val="1D1C1D"/>
+          <w:sz w:val="28"/>
+          <w:szCs w:val="28"/>
+          <w:lang w:eastAsia="tr-TR"/>
+        </w:rPr>
+        <w:t>It</w:t>
+      </w:r>
+      <w:proofErr w:type="spellEnd"/>
+      <w:r>
+        <w:rPr>
+          <w:rFonts w:ascii="Arial" w:eastAsia="Times New Roman" w:hAnsi="Arial" w:cs="Arial"/>
+          <w:color w:val="1D1C1D"/>
+          <w:sz w:val="28"/>
+          <w:szCs w:val="28"/>
+          <w:lang w:eastAsia="tr-TR"/>
+        </w:rPr>
+        <w:t xml:space="preserve"> is </w:t>
+      </w:r>
+      <w:proofErr w:type="spellStart"/>
+      <w:r>
+        <w:rPr>
+          <w:rFonts w:ascii="Arial" w:eastAsia="Times New Roman" w:hAnsi="Arial" w:cs="Arial"/>
+          <w:color w:val="1D1C1D"/>
+          <w:sz w:val="28"/>
+          <w:szCs w:val="28"/>
+          <w:lang w:eastAsia="tr-TR"/>
+        </w:rPr>
+        <w:t>basically</w:t>
+      </w:r>
+      <w:proofErr w:type="spellEnd"/>
+      <w:r>
+        <w:rPr>
+          <w:rFonts w:ascii="Arial" w:eastAsia="Times New Roman" w:hAnsi="Arial" w:cs="Arial"/>
+          <w:color w:val="1D1C1D"/>
+          <w:sz w:val="28"/>
+          <w:szCs w:val="28"/>
+          <w:lang w:eastAsia="tr-TR"/>
+        </w:rPr>
+        <w:t xml:space="preserve"> a </w:t>
+      </w:r>
+      <w:proofErr w:type="spellStart"/>
+      <w:r>
+        <w:rPr>
+          <w:rFonts w:ascii="Arial" w:eastAsia="Times New Roman" w:hAnsi="Arial" w:cs="Arial"/>
+          <w:color w:val="1D1C1D"/>
+          <w:sz w:val="28"/>
+          <w:szCs w:val="28"/>
+          <w:lang w:eastAsia="tr-TR"/>
+        </w:rPr>
+        <w:t>plot</w:t>
+      </w:r>
+      <w:proofErr w:type="spellEnd"/>
+      <w:r>
+        <w:rPr>
+          <w:rFonts w:ascii="Arial" w:eastAsia="Times New Roman" w:hAnsi="Arial" w:cs="Arial"/>
+          <w:color w:val="1D1C1D"/>
+          <w:sz w:val="28"/>
+          <w:szCs w:val="28"/>
+          <w:lang w:eastAsia="tr-TR"/>
+        </w:rPr>
+        <w:t xml:space="preserve"> </w:t>
+      </w:r>
+      <w:proofErr w:type="spellStart"/>
+      <w:r>
+        <w:rPr>
+          <w:rFonts w:ascii="Arial" w:eastAsia="Times New Roman" w:hAnsi="Arial" w:cs="Arial"/>
+          <w:color w:val="1D1C1D"/>
+          <w:sz w:val="28"/>
+          <w:szCs w:val="28"/>
+          <w:lang w:eastAsia="tr-TR"/>
+        </w:rPr>
+        <w:t>between</w:t>
+      </w:r>
+      <w:proofErr w:type="spellEnd"/>
+      <w:r>
+        <w:rPr>
+          <w:rFonts w:ascii="Arial" w:eastAsia="Times New Roman" w:hAnsi="Arial" w:cs="Arial"/>
+          <w:color w:val="1D1C1D"/>
+          <w:sz w:val="28"/>
+          <w:szCs w:val="28"/>
+          <w:lang w:eastAsia="tr-TR"/>
+        </w:rPr>
+        <w:t xml:space="preserve"> a </w:t>
+      </w:r>
+      <w:proofErr w:type="spellStart"/>
+      <w:r>
+        <w:rPr>
+          <w:rFonts w:ascii="Arial" w:eastAsia="Times New Roman" w:hAnsi="Arial" w:cs="Arial"/>
+          <w:color w:val="1D1C1D"/>
+          <w:sz w:val="28"/>
+          <w:szCs w:val="28"/>
+          <w:lang w:eastAsia="tr-TR"/>
+        </w:rPr>
+        <w:t>true</w:t>
+      </w:r>
+      <w:proofErr w:type="spellEnd"/>
+      <w:r>
+        <w:rPr>
+          <w:rFonts w:ascii="Arial" w:eastAsia="Times New Roman" w:hAnsi="Arial" w:cs="Arial"/>
+          <w:color w:val="1D1C1D"/>
+          <w:sz w:val="28"/>
+          <w:szCs w:val="28"/>
+          <w:lang w:eastAsia="tr-TR"/>
+        </w:rPr>
+        <w:t xml:space="preserve"> </w:t>
+      </w:r>
+      <w:proofErr w:type="spellStart"/>
+      <w:r>
+        <w:rPr>
+          <w:rFonts w:ascii="Arial" w:eastAsia="Times New Roman" w:hAnsi="Arial" w:cs="Arial"/>
+          <w:color w:val="1D1C1D"/>
+          <w:sz w:val="28"/>
+          <w:szCs w:val="28"/>
+          <w:lang w:eastAsia="tr-TR"/>
+        </w:rPr>
+        <w:t>positive</w:t>
+      </w:r>
+      <w:proofErr w:type="spellEnd"/>
+      <w:r>
+        <w:rPr>
+          <w:rFonts w:ascii="Arial" w:eastAsia="Times New Roman" w:hAnsi="Arial" w:cs="Arial"/>
+          <w:color w:val="1D1C1D"/>
+          <w:sz w:val="28"/>
+          <w:szCs w:val="28"/>
+          <w:lang w:eastAsia="tr-TR"/>
+        </w:rPr>
+        <w:t xml:space="preserve"> rate </w:t>
+      </w:r>
+      <w:proofErr w:type="spellStart"/>
+      <w:r>
+        <w:rPr>
+          <w:rFonts w:ascii="Arial" w:eastAsia="Times New Roman" w:hAnsi="Arial" w:cs="Arial"/>
+          <w:color w:val="1D1C1D"/>
+          <w:sz w:val="28"/>
+          <w:szCs w:val="28"/>
+          <w:lang w:eastAsia="tr-TR"/>
+        </w:rPr>
+        <w:t>and</w:t>
+      </w:r>
+      <w:proofErr w:type="spellEnd"/>
+      <w:r>
+        <w:rPr>
+          <w:rFonts w:ascii="Arial" w:eastAsia="Times New Roman" w:hAnsi="Arial" w:cs="Arial"/>
+          <w:color w:val="1D1C1D"/>
+          <w:sz w:val="28"/>
+          <w:szCs w:val="28"/>
+          <w:lang w:eastAsia="tr-TR"/>
+        </w:rPr>
+        <w:t xml:space="preserve"> a </w:t>
+      </w:r>
+      <w:proofErr w:type="spellStart"/>
+      <w:r>
+        <w:rPr>
+          <w:rFonts w:ascii="Arial" w:eastAsia="Times New Roman" w:hAnsi="Arial" w:cs="Arial"/>
+          <w:color w:val="1D1C1D"/>
+          <w:sz w:val="28"/>
+          <w:szCs w:val="28"/>
+          <w:lang w:eastAsia="tr-TR"/>
+        </w:rPr>
+        <w:t>false</w:t>
+      </w:r>
+      <w:proofErr w:type="spellEnd"/>
+      <w:r>
+        <w:rPr>
+          <w:rFonts w:ascii="Arial" w:eastAsia="Times New Roman" w:hAnsi="Arial" w:cs="Arial"/>
+          <w:color w:val="1D1C1D"/>
+          <w:sz w:val="28"/>
+          <w:szCs w:val="28"/>
+          <w:lang w:eastAsia="tr-TR"/>
+        </w:rPr>
+        <w:t xml:space="preserve"> </w:t>
+      </w:r>
+      <w:proofErr w:type="spellStart"/>
+      <w:r>
+        <w:rPr>
+          <w:rFonts w:ascii="Arial" w:eastAsia="Times New Roman" w:hAnsi="Arial" w:cs="Arial"/>
+          <w:color w:val="1D1C1D"/>
+          <w:sz w:val="28"/>
+          <w:szCs w:val="28"/>
+          <w:lang w:eastAsia="tr-TR"/>
+        </w:rPr>
+        <w:t>positive</w:t>
+      </w:r>
+      <w:proofErr w:type="spellEnd"/>
+      <w:r>
+        <w:rPr>
+          <w:rFonts w:ascii="Arial" w:eastAsia="Times New Roman" w:hAnsi="Arial" w:cs="Arial"/>
+          <w:color w:val="1D1C1D"/>
+          <w:sz w:val="28"/>
+          <w:szCs w:val="28"/>
+          <w:lang w:eastAsia="tr-TR"/>
+        </w:rPr>
+        <w:t xml:space="preserve"> rate, </w:t>
+      </w:r>
+      <w:proofErr w:type="spellStart"/>
+      <w:r>
+        <w:rPr>
+          <w:rFonts w:ascii="Arial" w:eastAsia="Times New Roman" w:hAnsi="Arial" w:cs="Arial"/>
+          <w:color w:val="1D1C1D"/>
+          <w:sz w:val="28"/>
+          <w:szCs w:val="28"/>
+          <w:lang w:eastAsia="tr-TR"/>
+        </w:rPr>
+        <w:t>and</w:t>
+      </w:r>
+      <w:proofErr w:type="spellEnd"/>
+      <w:r>
+        <w:rPr>
+          <w:rFonts w:ascii="Arial" w:eastAsia="Times New Roman" w:hAnsi="Arial" w:cs="Arial"/>
+          <w:color w:val="1D1C1D"/>
+          <w:sz w:val="28"/>
+          <w:szCs w:val="28"/>
+          <w:lang w:eastAsia="tr-TR"/>
+        </w:rPr>
+        <w:t xml:space="preserve"> it </w:t>
+      </w:r>
+      <w:proofErr w:type="spellStart"/>
+      <w:r>
+        <w:rPr>
+          <w:rFonts w:ascii="Arial" w:eastAsia="Times New Roman" w:hAnsi="Arial" w:cs="Arial"/>
+          <w:color w:val="1D1C1D"/>
+          <w:sz w:val="28"/>
+          <w:szCs w:val="28"/>
+          <w:lang w:eastAsia="tr-TR"/>
+        </w:rPr>
+        <w:t>helps</w:t>
+      </w:r>
+      <w:proofErr w:type="spellEnd"/>
+      <w:r>
+        <w:rPr>
+          <w:rFonts w:ascii="Arial" w:eastAsia="Times New Roman" w:hAnsi="Arial" w:cs="Arial"/>
+          <w:color w:val="1D1C1D"/>
+          <w:sz w:val="28"/>
+          <w:szCs w:val="28"/>
+          <w:lang w:eastAsia="tr-TR"/>
+        </w:rPr>
+        <w:t xml:space="preserve"> us </w:t>
+      </w:r>
+      <w:proofErr w:type="spellStart"/>
+      <w:r>
+        <w:rPr>
+          <w:rFonts w:ascii="Arial" w:eastAsia="Times New Roman" w:hAnsi="Arial" w:cs="Arial"/>
+          <w:color w:val="1D1C1D"/>
+          <w:sz w:val="28"/>
+          <w:szCs w:val="28"/>
+          <w:lang w:eastAsia="tr-TR"/>
+        </w:rPr>
+        <w:t>to</w:t>
+      </w:r>
+      <w:proofErr w:type="spellEnd"/>
+      <w:r>
+        <w:rPr>
+          <w:rFonts w:ascii="Arial" w:eastAsia="Times New Roman" w:hAnsi="Arial" w:cs="Arial"/>
+          <w:color w:val="1D1C1D"/>
+          <w:sz w:val="28"/>
+          <w:szCs w:val="28"/>
+          <w:lang w:eastAsia="tr-TR"/>
+        </w:rPr>
+        <w:t xml:space="preserve"> </w:t>
+      </w:r>
+      <w:proofErr w:type="spellStart"/>
+      <w:r>
+        <w:rPr>
+          <w:rFonts w:ascii="Arial" w:eastAsia="Times New Roman" w:hAnsi="Arial" w:cs="Arial"/>
+          <w:color w:val="1D1C1D"/>
+          <w:sz w:val="28"/>
+          <w:szCs w:val="28"/>
+          <w:lang w:eastAsia="tr-TR"/>
+        </w:rPr>
+        <w:t>find</w:t>
+      </w:r>
+      <w:proofErr w:type="spellEnd"/>
+      <w:r>
+        <w:rPr>
+          <w:rFonts w:ascii="Arial" w:eastAsia="Times New Roman" w:hAnsi="Arial" w:cs="Arial"/>
+          <w:color w:val="1D1C1D"/>
+          <w:sz w:val="28"/>
+          <w:szCs w:val="28"/>
+          <w:lang w:eastAsia="tr-TR"/>
+        </w:rPr>
+        <w:t xml:space="preserve"> </w:t>
+      </w:r>
+      <w:proofErr w:type="spellStart"/>
+      <w:r>
+        <w:rPr>
+          <w:rFonts w:ascii="Arial" w:eastAsia="Times New Roman" w:hAnsi="Arial" w:cs="Arial"/>
+          <w:color w:val="1D1C1D"/>
+          <w:sz w:val="28"/>
+          <w:szCs w:val="28"/>
+          <w:lang w:eastAsia="tr-TR"/>
+        </w:rPr>
+        <w:t>out</w:t>
+      </w:r>
+      <w:proofErr w:type="spellEnd"/>
+      <w:r>
+        <w:rPr>
+          <w:rFonts w:ascii="Arial" w:eastAsia="Times New Roman" w:hAnsi="Arial" w:cs="Arial"/>
+          <w:color w:val="1D1C1D"/>
+          <w:sz w:val="28"/>
+          <w:szCs w:val="28"/>
+          <w:lang w:eastAsia="tr-TR"/>
+        </w:rPr>
+        <w:t xml:space="preserve"> </w:t>
+      </w:r>
+      <w:proofErr w:type="spellStart"/>
+      <w:r>
+        <w:rPr>
+          <w:rFonts w:ascii="Arial" w:eastAsia="Times New Roman" w:hAnsi="Arial" w:cs="Arial"/>
+          <w:color w:val="1D1C1D"/>
+          <w:sz w:val="28"/>
+          <w:szCs w:val="28"/>
+          <w:lang w:eastAsia="tr-TR"/>
+        </w:rPr>
+        <w:t>the</w:t>
+      </w:r>
+      <w:proofErr w:type="spellEnd"/>
+      <w:r>
+        <w:rPr>
+          <w:rFonts w:ascii="Arial" w:eastAsia="Times New Roman" w:hAnsi="Arial" w:cs="Arial"/>
+          <w:color w:val="1D1C1D"/>
+          <w:sz w:val="28"/>
+          <w:szCs w:val="28"/>
+          <w:lang w:eastAsia="tr-TR"/>
+        </w:rPr>
+        <w:t xml:space="preserve"> </w:t>
+      </w:r>
+      <w:proofErr w:type="spellStart"/>
+      <w:r>
+        <w:rPr>
+          <w:rFonts w:ascii="Arial" w:eastAsia="Times New Roman" w:hAnsi="Arial" w:cs="Arial"/>
+          <w:color w:val="1D1C1D"/>
+          <w:sz w:val="28"/>
+          <w:szCs w:val="28"/>
+          <w:lang w:eastAsia="tr-TR"/>
+        </w:rPr>
+        <w:t>right</w:t>
+      </w:r>
+      <w:proofErr w:type="spellEnd"/>
+      <w:r>
+        <w:rPr>
+          <w:rFonts w:ascii="Arial" w:eastAsia="Times New Roman" w:hAnsi="Arial" w:cs="Arial"/>
+          <w:color w:val="1D1C1D"/>
+          <w:sz w:val="28"/>
+          <w:szCs w:val="28"/>
+          <w:lang w:eastAsia="tr-TR"/>
+        </w:rPr>
+        <w:t xml:space="preserve"> </w:t>
+      </w:r>
+      <w:proofErr w:type="spellStart"/>
+      <w:r>
+        <w:rPr>
+          <w:rFonts w:ascii="Arial" w:eastAsia="Times New Roman" w:hAnsi="Arial" w:cs="Arial"/>
+          <w:color w:val="1D1C1D"/>
+          <w:sz w:val="28"/>
+          <w:szCs w:val="28"/>
+          <w:lang w:eastAsia="tr-TR"/>
+        </w:rPr>
+        <w:t>tradeoff</w:t>
+      </w:r>
+      <w:proofErr w:type="spellEnd"/>
+      <w:r>
+        <w:rPr>
+          <w:rFonts w:ascii="Arial" w:eastAsia="Times New Roman" w:hAnsi="Arial" w:cs="Arial"/>
+          <w:color w:val="1D1C1D"/>
+          <w:sz w:val="28"/>
+          <w:szCs w:val="28"/>
+          <w:lang w:eastAsia="tr-TR"/>
+        </w:rPr>
+        <w:t xml:space="preserve"> </w:t>
+      </w:r>
+      <w:proofErr w:type="spellStart"/>
+      <w:r>
+        <w:rPr>
+          <w:rFonts w:ascii="Arial" w:eastAsia="Times New Roman" w:hAnsi="Arial" w:cs="Arial"/>
+          <w:color w:val="1D1C1D"/>
+          <w:sz w:val="28"/>
+          <w:szCs w:val="28"/>
+          <w:lang w:eastAsia="tr-TR"/>
+        </w:rPr>
+        <w:t>between</w:t>
+      </w:r>
+      <w:proofErr w:type="spellEnd"/>
+      <w:r>
+        <w:rPr>
+          <w:rFonts w:ascii="Arial" w:eastAsia="Times New Roman" w:hAnsi="Arial" w:cs="Arial"/>
+          <w:color w:val="1D1C1D"/>
+          <w:sz w:val="28"/>
+          <w:szCs w:val="28"/>
+          <w:lang w:eastAsia="tr-TR"/>
+        </w:rPr>
+        <w:t xml:space="preserve"> </w:t>
+      </w:r>
+      <w:proofErr w:type="spellStart"/>
+      <w:r>
+        <w:rPr>
+          <w:rFonts w:ascii="Arial" w:eastAsia="Times New Roman" w:hAnsi="Arial" w:cs="Arial"/>
+          <w:color w:val="1D1C1D"/>
+          <w:sz w:val="28"/>
+          <w:szCs w:val="28"/>
+          <w:lang w:eastAsia="tr-TR"/>
+        </w:rPr>
+        <w:t>the</w:t>
+      </w:r>
+      <w:proofErr w:type="spellEnd"/>
+      <w:r>
+        <w:rPr>
+          <w:rFonts w:ascii="Arial" w:eastAsia="Times New Roman" w:hAnsi="Arial" w:cs="Arial"/>
+          <w:color w:val="1D1C1D"/>
+          <w:sz w:val="28"/>
+          <w:szCs w:val="28"/>
+          <w:lang w:eastAsia="tr-TR"/>
+        </w:rPr>
+        <w:t xml:space="preserve"> </w:t>
+      </w:r>
+      <w:proofErr w:type="spellStart"/>
+      <w:r>
+        <w:rPr>
+          <w:rFonts w:ascii="Arial" w:eastAsia="Times New Roman" w:hAnsi="Arial" w:cs="Arial"/>
+          <w:color w:val="1D1C1D"/>
+          <w:sz w:val="28"/>
+          <w:szCs w:val="28"/>
+          <w:lang w:eastAsia="tr-TR"/>
+        </w:rPr>
+        <w:t>true</w:t>
+      </w:r>
+      <w:proofErr w:type="spellEnd"/>
+      <w:r>
+        <w:rPr>
+          <w:rFonts w:ascii="Arial" w:eastAsia="Times New Roman" w:hAnsi="Arial" w:cs="Arial"/>
+          <w:color w:val="1D1C1D"/>
+          <w:sz w:val="28"/>
+          <w:szCs w:val="28"/>
+          <w:lang w:eastAsia="tr-TR"/>
+        </w:rPr>
+        <w:t xml:space="preserve"> </w:t>
+      </w:r>
+      <w:proofErr w:type="spellStart"/>
+      <w:r>
+        <w:rPr>
+          <w:rFonts w:ascii="Arial" w:eastAsia="Times New Roman" w:hAnsi="Arial" w:cs="Arial"/>
+          <w:color w:val="1D1C1D"/>
+          <w:sz w:val="28"/>
+          <w:szCs w:val="28"/>
+          <w:lang w:eastAsia="tr-TR"/>
+        </w:rPr>
+        <w:t>positive</w:t>
+      </w:r>
+      <w:proofErr w:type="spellEnd"/>
+      <w:r>
+        <w:rPr>
+          <w:rFonts w:ascii="Arial" w:eastAsia="Times New Roman" w:hAnsi="Arial" w:cs="Arial"/>
+          <w:color w:val="1D1C1D"/>
+          <w:sz w:val="28"/>
+          <w:szCs w:val="28"/>
+          <w:lang w:eastAsia="tr-TR"/>
+        </w:rPr>
+        <w:t xml:space="preserve"> rate </w:t>
+      </w:r>
+      <w:proofErr w:type="spellStart"/>
+      <w:r>
+        <w:rPr>
+          <w:rFonts w:ascii="Arial" w:eastAsia="Times New Roman" w:hAnsi="Arial" w:cs="Arial"/>
+          <w:color w:val="1D1C1D"/>
+          <w:sz w:val="28"/>
+          <w:szCs w:val="28"/>
+          <w:lang w:eastAsia="tr-TR"/>
+        </w:rPr>
+        <w:t>and</w:t>
+      </w:r>
+      <w:proofErr w:type="spellEnd"/>
+      <w:r>
+        <w:rPr>
+          <w:rFonts w:ascii="Arial" w:eastAsia="Times New Roman" w:hAnsi="Arial" w:cs="Arial"/>
+          <w:color w:val="1D1C1D"/>
+          <w:sz w:val="28"/>
+          <w:szCs w:val="28"/>
+          <w:lang w:eastAsia="tr-TR"/>
+        </w:rPr>
+        <w:t xml:space="preserve"> </w:t>
+      </w:r>
+      <w:proofErr w:type="spellStart"/>
+      <w:r>
+        <w:rPr>
+          <w:rFonts w:ascii="Arial" w:eastAsia="Times New Roman" w:hAnsi="Arial" w:cs="Arial"/>
+          <w:color w:val="1D1C1D"/>
+          <w:sz w:val="28"/>
+          <w:szCs w:val="28"/>
+          <w:lang w:eastAsia="tr-TR"/>
+        </w:rPr>
+        <w:t>the</w:t>
+      </w:r>
+      <w:proofErr w:type="spellEnd"/>
+      <w:r>
+        <w:rPr>
+          <w:rFonts w:ascii="Arial" w:eastAsia="Times New Roman" w:hAnsi="Arial" w:cs="Arial"/>
+          <w:color w:val="1D1C1D"/>
+          <w:sz w:val="28"/>
+          <w:szCs w:val="28"/>
+          <w:lang w:eastAsia="tr-TR"/>
+        </w:rPr>
+        <w:t xml:space="preserve"> </w:t>
+      </w:r>
+      <w:proofErr w:type="spellStart"/>
+      <w:r>
+        <w:rPr>
+          <w:rFonts w:ascii="Arial" w:eastAsia="Times New Roman" w:hAnsi="Arial" w:cs="Arial"/>
+          <w:color w:val="1D1C1D"/>
+          <w:sz w:val="28"/>
+          <w:szCs w:val="28"/>
+          <w:lang w:eastAsia="tr-TR"/>
+        </w:rPr>
+        <w:t>false</w:t>
+      </w:r>
+      <w:proofErr w:type="spellEnd"/>
+      <w:r>
+        <w:rPr>
+          <w:rFonts w:ascii="Arial" w:eastAsia="Times New Roman" w:hAnsi="Arial" w:cs="Arial"/>
+          <w:color w:val="1D1C1D"/>
+          <w:sz w:val="28"/>
+          <w:szCs w:val="28"/>
+          <w:lang w:eastAsia="tr-TR"/>
+        </w:rPr>
+        <w:t xml:space="preserve"> </w:t>
+      </w:r>
+      <w:proofErr w:type="spellStart"/>
+      <w:r>
+        <w:rPr>
+          <w:rFonts w:ascii="Arial" w:eastAsia="Times New Roman" w:hAnsi="Arial" w:cs="Arial"/>
+          <w:color w:val="1D1C1D"/>
+          <w:sz w:val="28"/>
+          <w:szCs w:val="28"/>
+          <w:lang w:eastAsia="tr-TR"/>
+        </w:rPr>
+        <w:t>positive</w:t>
+      </w:r>
+      <w:proofErr w:type="spellEnd"/>
+      <w:r>
+        <w:rPr>
+          <w:rFonts w:ascii="Arial" w:eastAsia="Times New Roman" w:hAnsi="Arial" w:cs="Arial"/>
+          <w:color w:val="1D1C1D"/>
+          <w:sz w:val="28"/>
+          <w:szCs w:val="28"/>
+          <w:lang w:eastAsia="tr-TR"/>
+        </w:rPr>
+        <w:t xml:space="preserve"> rate </w:t>
+      </w:r>
+      <w:proofErr w:type="spellStart"/>
+      <w:r>
+        <w:rPr>
+          <w:rFonts w:ascii="Arial" w:eastAsia="Times New Roman" w:hAnsi="Arial" w:cs="Arial"/>
+          <w:color w:val="1D1C1D"/>
+          <w:sz w:val="28"/>
+          <w:szCs w:val="28"/>
+          <w:lang w:eastAsia="tr-TR"/>
+        </w:rPr>
+        <w:t>for</w:t>
+      </w:r>
+      <w:proofErr w:type="spellEnd"/>
+      <w:r>
+        <w:rPr>
+          <w:rFonts w:ascii="Arial" w:eastAsia="Times New Roman" w:hAnsi="Arial" w:cs="Arial"/>
+          <w:color w:val="1D1C1D"/>
+          <w:sz w:val="28"/>
+          <w:szCs w:val="28"/>
+          <w:lang w:eastAsia="tr-TR"/>
+        </w:rPr>
+        <w:t xml:space="preserve"> </w:t>
+      </w:r>
+      <w:proofErr w:type="spellStart"/>
+      <w:r>
+        <w:rPr>
+          <w:rFonts w:ascii="Arial" w:eastAsia="Times New Roman" w:hAnsi="Arial" w:cs="Arial"/>
+          <w:color w:val="1D1C1D"/>
+          <w:sz w:val="28"/>
+          <w:szCs w:val="28"/>
+          <w:lang w:eastAsia="tr-TR"/>
+        </w:rPr>
+        <w:t>different</w:t>
+      </w:r>
+      <w:proofErr w:type="spellEnd"/>
+      <w:r>
+        <w:rPr>
+          <w:rFonts w:ascii="Arial" w:eastAsia="Times New Roman" w:hAnsi="Arial" w:cs="Arial"/>
+          <w:color w:val="1D1C1D"/>
+          <w:sz w:val="28"/>
+          <w:szCs w:val="28"/>
+          <w:lang w:eastAsia="tr-TR"/>
+        </w:rPr>
+        <w:t xml:space="preserve"> </w:t>
+      </w:r>
+      <w:proofErr w:type="spellStart"/>
+      <w:r>
+        <w:rPr>
+          <w:rFonts w:ascii="Arial" w:eastAsia="Times New Roman" w:hAnsi="Arial" w:cs="Arial"/>
+          <w:color w:val="1D1C1D"/>
+          <w:sz w:val="28"/>
+          <w:szCs w:val="28"/>
+          <w:lang w:eastAsia="tr-TR"/>
+        </w:rPr>
+        <w:t>probability</w:t>
+      </w:r>
+      <w:proofErr w:type="spellEnd"/>
+      <w:r>
+        <w:rPr>
+          <w:rFonts w:ascii="Arial" w:eastAsia="Times New Roman" w:hAnsi="Arial" w:cs="Arial"/>
+          <w:color w:val="1D1C1D"/>
+          <w:sz w:val="28"/>
+          <w:szCs w:val="28"/>
+          <w:lang w:eastAsia="tr-TR"/>
+        </w:rPr>
+        <w:t xml:space="preserve"> </w:t>
+      </w:r>
+      <w:proofErr w:type="spellStart"/>
+      <w:r>
+        <w:rPr>
+          <w:rFonts w:ascii="Arial" w:eastAsia="Times New Roman" w:hAnsi="Arial" w:cs="Arial"/>
+          <w:color w:val="1D1C1D"/>
+          <w:sz w:val="28"/>
+          <w:szCs w:val="28"/>
+          <w:lang w:eastAsia="tr-TR"/>
+        </w:rPr>
+        <w:t>thresholds</w:t>
+      </w:r>
+      <w:proofErr w:type="spellEnd"/>
+      <w:r>
+        <w:rPr>
+          <w:rFonts w:ascii="Arial" w:eastAsia="Times New Roman" w:hAnsi="Arial" w:cs="Arial"/>
+          <w:color w:val="1D1C1D"/>
+          <w:sz w:val="28"/>
+          <w:szCs w:val="28"/>
+          <w:lang w:eastAsia="tr-TR"/>
+        </w:rPr>
+        <w:t xml:space="preserve"> of </w:t>
+      </w:r>
+      <w:proofErr w:type="spellStart"/>
+      <w:r>
+        <w:rPr>
+          <w:rFonts w:ascii="Arial" w:eastAsia="Times New Roman" w:hAnsi="Arial" w:cs="Arial"/>
+          <w:color w:val="1D1C1D"/>
+          <w:sz w:val="28"/>
+          <w:szCs w:val="28"/>
+          <w:lang w:eastAsia="tr-TR"/>
+        </w:rPr>
+        <w:t>the</w:t>
+      </w:r>
+      <w:proofErr w:type="spellEnd"/>
+      <w:r>
+        <w:rPr>
+          <w:rFonts w:ascii="Arial" w:eastAsia="Times New Roman" w:hAnsi="Arial" w:cs="Arial"/>
+          <w:color w:val="1D1C1D"/>
+          <w:sz w:val="28"/>
+          <w:szCs w:val="28"/>
+          <w:lang w:eastAsia="tr-TR"/>
+        </w:rPr>
+        <w:t xml:space="preserve"> </w:t>
+      </w:r>
+      <w:proofErr w:type="spellStart"/>
+      <w:r>
+        <w:rPr>
+          <w:rFonts w:ascii="Arial" w:eastAsia="Times New Roman" w:hAnsi="Arial" w:cs="Arial"/>
+          <w:color w:val="1D1C1D"/>
+          <w:sz w:val="28"/>
+          <w:szCs w:val="28"/>
+          <w:lang w:eastAsia="tr-TR"/>
+        </w:rPr>
+        <w:t>predicted</w:t>
+      </w:r>
+      <w:proofErr w:type="spellEnd"/>
+      <w:r>
+        <w:rPr>
+          <w:rFonts w:ascii="Arial" w:eastAsia="Times New Roman" w:hAnsi="Arial" w:cs="Arial"/>
+          <w:color w:val="1D1C1D"/>
+          <w:sz w:val="28"/>
+          <w:szCs w:val="28"/>
+          <w:lang w:eastAsia="tr-TR"/>
+        </w:rPr>
+        <w:t xml:space="preserve"> </w:t>
+      </w:r>
+      <w:proofErr w:type="spellStart"/>
+      <w:r>
+        <w:rPr>
+          <w:rFonts w:ascii="Arial" w:eastAsia="Times New Roman" w:hAnsi="Arial" w:cs="Arial"/>
+          <w:color w:val="1D1C1D"/>
+          <w:sz w:val="28"/>
+          <w:szCs w:val="28"/>
+          <w:lang w:eastAsia="tr-TR"/>
+        </w:rPr>
+        <w:t>values</w:t>
+      </w:r>
+      <w:proofErr w:type="spellEnd"/>
+      <w:r>
+        <w:rPr>
+          <w:rFonts w:ascii="Arial" w:eastAsia="Times New Roman" w:hAnsi="Arial" w:cs="Arial"/>
+          <w:color w:val="1D1C1D"/>
+          <w:sz w:val="28"/>
+          <w:szCs w:val="28"/>
+          <w:lang w:eastAsia="tr-TR"/>
+        </w:rPr>
+        <w:t xml:space="preserve">. </w:t>
+      </w:r>
+      <w:proofErr w:type="spellStart"/>
+      <w:r>
+        <w:rPr>
+          <w:rFonts w:ascii="Arial" w:eastAsia="Times New Roman" w:hAnsi="Arial" w:cs="Arial"/>
+          <w:color w:val="1D1C1D"/>
+          <w:sz w:val="28"/>
+          <w:szCs w:val="28"/>
+          <w:lang w:eastAsia="tr-TR"/>
+        </w:rPr>
+        <w:t>So</w:t>
+      </w:r>
+      <w:proofErr w:type="spellEnd"/>
+      <w:r>
+        <w:rPr>
+          <w:rFonts w:ascii="Arial" w:eastAsia="Times New Roman" w:hAnsi="Arial" w:cs="Arial"/>
+          <w:color w:val="1D1C1D"/>
+          <w:sz w:val="28"/>
+          <w:szCs w:val="28"/>
+          <w:lang w:eastAsia="tr-TR"/>
+        </w:rPr>
+        <w:t xml:space="preserve">, </w:t>
+      </w:r>
+      <w:proofErr w:type="spellStart"/>
+      <w:r>
+        <w:rPr>
+          <w:rFonts w:ascii="Arial" w:eastAsia="Times New Roman" w:hAnsi="Arial" w:cs="Arial"/>
+          <w:color w:val="1D1C1D"/>
+          <w:sz w:val="28"/>
+          <w:szCs w:val="28"/>
+          <w:lang w:eastAsia="tr-TR"/>
+        </w:rPr>
+        <w:lastRenderedPageBreak/>
+        <w:t>the</w:t>
+      </w:r>
+      <w:proofErr w:type="spellEnd"/>
+      <w:r>
+        <w:rPr>
+          <w:rFonts w:ascii="Arial" w:eastAsia="Times New Roman" w:hAnsi="Arial" w:cs="Arial"/>
+          <w:color w:val="1D1C1D"/>
+          <w:sz w:val="28"/>
+          <w:szCs w:val="28"/>
+          <w:lang w:eastAsia="tr-TR"/>
+        </w:rPr>
+        <w:t xml:space="preserve"> </w:t>
+      </w:r>
+      <w:proofErr w:type="spellStart"/>
+      <w:r>
+        <w:rPr>
+          <w:rFonts w:ascii="Arial" w:eastAsia="Times New Roman" w:hAnsi="Arial" w:cs="Arial"/>
+          <w:color w:val="1D1C1D"/>
+          <w:sz w:val="28"/>
+          <w:szCs w:val="28"/>
+          <w:lang w:eastAsia="tr-TR"/>
+        </w:rPr>
+        <w:t>closer</w:t>
+      </w:r>
+      <w:proofErr w:type="spellEnd"/>
+      <w:r>
+        <w:rPr>
+          <w:rFonts w:ascii="Arial" w:eastAsia="Times New Roman" w:hAnsi="Arial" w:cs="Arial"/>
+          <w:color w:val="1D1C1D"/>
+          <w:sz w:val="28"/>
+          <w:szCs w:val="28"/>
+          <w:lang w:eastAsia="tr-TR"/>
+        </w:rPr>
+        <w:t xml:space="preserve"> </w:t>
+      </w:r>
+      <w:proofErr w:type="spellStart"/>
+      <w:r>
+        <w:rPr>
+          <w:rFonts w:ascii="Arial" w:eastAsia="Times New Roman" w:hAnsi="Arial" w:cs="Arial"/>
+          <w:color w:val="1D1C1D"/>
+          <w:sz w:val="28"/>
+          <w:szCs w:val="28"/>
+          <w:lang w:eastAsia="tr-TR"/>
+        </w:rPr>
+        <w:t>the</w:t>
+      </w:r>
+      <w:proofErr w:type="spellEnd"/>
+      <w:r>
+        <w:rPr>
+          <w:rFonts w:ascii="Arial" w:eastAsia="Times New Roman" w:hAnsi="Arial" w:cs="Arial"/>
+          <w:color w:val="1D1C1D"/>
+          <w:sz w:val="28"/>
+          <w:szCs w:val="28"/>
+          <w:lang w:eastAsia="tr-TR"/>
+        </w:rPr>
+        <w:t xml:space="preserve"> </w:t>
+      </w:r>
+      <w:proofErr w:type="spellStart"/>
+      <w:r>
+        <w:rPr>
+          <w:rFonts w:ascii="Arial" w:eastAsia="Times New Roman" w:hAnsi="Arial" w:cs="Arial"/>
+          <w:color w:val="1D1C1D"/>
+          <w:sz w:val="28"/>
+          <w:szCs w:val="28"/>
+          <w:lang w:eastAsia="tr-TR"/>
+        </w:rPr>
+        <w:t>curve</w:t>
+      </w:r>
+      <w:proofErr w:type="spellEnd"/>
+      <w:r>
+        <w:rPr>
+          <w:rFonts w:ascii="Arial" w:eastAsia="Times New Roman" w:hAnsi="Arial" w:cs="Arial"/>
+          <w:color w:val="1D1C1D"/>
+          <w:sz w:val="28"/>
+          <w:szCs w:val="28"/>
+          <w:lang w:eastAsia="tr-TR"/>
+        </w:rPr>
+        <w:t xml:space="preserve"> </w:t>
+      </w:r>
+      <w:proofErr w:type="spellStart"/>
+      <w:r>
+        <w:rPr>
+          <w:rFonts w:ascii="Arial" w:eastAsia="Times New Roman" w:hAnsi="Arial" w:cs="Arial"/>
+          <w:color w:val="1D1C1D"/>
+          <w:sz w:val="28"/>
+          <w:szCs w:val="28"/>
+          <w:lang w:eastAsia="tr-TR"/>
+        </w:rPr>
+        <w:t>to</w:t>
+      </w:r>
+      <w:proofErr w:type="spellEnd"/>
+      <w:r>
+        <w:rPr>
+          <w:rFonts w:ascii="Arial" w:eastAsia="Times New Roman" w:hAnsi="Arial" w:cs="Arial"/>
+          <w:color w:val="1D1C1D"/>
+          <w:sz w:val="28"/>
+          <w:szCs w:val="28"/>
+          <w:lang w:eastAsia="tr-TR"/>
+        </w:rPr>
+        <w:t xml:space="preserve"> </w:t>
+      </w:r>
+      <w:proofErr w:type="spellStart"/>
+      <w:r>
+        <w:rPr>
+          <w:rFonts w:ascii="Arial" w:eastAsia="Times New Roman" w:hAnsi="Arial" w:cs="Arial"/>
+          <w:color w:val="1D1C1D"/>
+          <w:sz w:val="28"/>
+          <w:szCs w:val="28"/>
+          <w:lang w:eastAsia="tr-TR"/>
+        </w:rPr>
+        <w:t>the</w:t>
+      </w:r>
+      <w:proofErr w:type="spellEnd"/>
+      <w:r>
+        <w:rPr>
+          <w:rFonts w:ascii="Arial" w:eastAsia="Times New Roman" w:hAnsi="Arial" w:cs="Arial"/>
+          <w:color w:val="1D1C1D"/>
+          <w:sz w:val="28"/>
+          <w:szCs w:val="28"/>
+          <w:lang w:eastAsia="tr-TR"/>
+        </w:rPr>
+        <w:t xml:space="preserve"> </w:t>
+      </w:r>
+      <w:proofErr w:type="spellStart"/>
+      <w:r>
+        <w:rPr>
+          <w:rFonts w:ascii="Arial" w:eastAsia="Times New Roman" w:hAnsi="Arial" w:cs="Arial"/>
+          <w:color w:val="1D1C1D"/>
+          <w:sz w:val="28"/>
+          <w:szCs w:val="28"/>
+          <w:lang w:eastAsia="tr-TR"/>
+        </w:rPr>
+        <w:t>upper</w:t>
+      </w:r>
+      <w:proofErr w:type="spellEnd"/>
+      <w:r>
+        <w:rPr>
+          <w:rFonts w:ascii="Arial" w:eastAsia="Times New Roman" w:hAnsi="Arial" w:cs="Arial"/>
+          <w:color w:val="1D1C1D"/>
+          <w:sz w:val="28"/>
+          <w:szCs w:val="28"/>
+          <w:lang w:eastAsia="tr-TR"/>
+        </w:rPr>
+        <w:t xml:space="preserve"> </w:t>
+      </w:r>
+      <w:proofErr w:type="spellStart"/>
+      <w:r>
+        <w:rPr>
+          <w:rFonts w:ascii="Arial" w:eastAsia="Times New Roman" w:hAnsi="Arial" w:cs="Arial"/>
+          <w:color w:val="1D1C1D"/>
+          <w:sz w:val="28"/>
+          <w:szCs w:val="28"/>
+          <w:lang w:eastAsia="tr-TR"/>
+        </w:rPr>
+        <w:t>left</w:t>
+      </w:r>
+      <w:proofErr w:type="spellEnd"/>
+      <w:r>
+        <w:rPr>
+          <w:rFonts w:ascii="Arial" w:eastAsia="Times New Roman" w:hAnsi="Arial" w:cs="Arial"/>
+          <w:color w:val="1D1C1D"/>
+          <w:sz w:val="28"/>
+          <w:szCs w:val="28"/>
+          <w:lang w:eastAsia="tr-TR"/>
+        </w:rPr>
+        <w:t xml:space="preserve"> </w:t>
+      </w:r>
+      <w:proofErr w:type="spellStart"/>
+      <w:r>
+        <w:rPr>
+          <w:rFonts w:ascii="Arial" w:eastAsia="Times New Roman" w:hAnsi="Arial" w:cs="Arial"/>
+          <w:color w:val="1D1C1D"/>
+          <w:sz w:val="28"/>
+          <w:szCs w:val="28"/>
+          <w:lang w:eastAsia="tr-TR"/>
+        </w:rPr>
+        <w:t>corner</w:t>
+      </w:r>
+      <w:proofErr w:type="spellEnd"/>
+      <w:r>
+        <w:rPr>
+          <w:rFonts w:ascii="Arial" w:eastAsia="Times New Roman" w:hAnsi="Arial" w:cs="Arial"/>
+          <w:color w:val="1D1C1D"/>
+          <w:sz w:val="28"/>
+          <w:szCs w:val="28"/>
+          <w:lang w:eastAsia="tr-TR"/>
+        </w:rPr>
+        <w:t xml:space="preserve">, </w:t>
+      </w:r>
+      <w:proofErr w:type="spellStart"/>
+      <w:r>
+        <w:rPr>
+          <w:rFonts w:ascii="Arial" w:eastAsia="Times New Roman" w:hAnsi="Arial" w:cs="Arial"/>
+          <w:color w:val="1D1C1D"/>
+          <w:sz w:val="28"/>
+          <w:szCs w:val="28"/>
+          <w:lang w:eastAsia="tr-TR"/>
+        </w:rPr>
+        <w:t>the</w:t>
+      </w:r>
+      <w:proofErr w:type="spellEnd"/>
+      <w:r>
+        <w:rPr>
+          <w:rFonts w:ascii="Arial" w:eastAsia="Times New Roman" w:hAnsi="Arial" w:cs="Arial"/>
+          <w:color w:val="1D1C1D"/>
+          <w:sz w:val="28"/>
+          <w:szCs w:val="28"/>
+          <w:lang w:eastAsia="tr-TR"/>
+        </w:rPr>
+        <w:t xml:space="preserve"> </w:t>
+      </w:r>
+      <w:proofErr w:type="spellStart"/>
+      <w:r>
+        <w:rPr>
+          <w:rFonts w:ascii="Arial" w:eastAsia="Times New Roman" w:hAnsi="Arial" w:cs="Arial"/>
+          <w:color w:val="1D1C1D"/>
+          <w:sz w:val="28"/>
+          <w:szCs w:val="28"/>
+          <w:lang w:eastAsia="tr-TR"/>
+        </w:rPr>
+        <w:t>better</w:t>
+      </w:r>
+      <w:proofErr w:type="spellEnd"/>
+      <w:r>
+        <w:rPr>
+          <w:rFonts w:ascii="Arial" w:eastAsia="Times New Roman" w:hAnsi="Arial" w:cs="Arial"/>
+          <w:color w:val="1D1C1D"/>
+          <w:sz w:val="28"/>
+          <w:szCs w:val="28"/>
+          <w:lang w:eastAsia="tr-TR"/>
+        </w:rPr>
+        <w:t xml:space="preserve"> </w:t>
+      </w:r>
+      <w:proofErr w:type="spellStart"/>
+      <w:r>
+        <w:rPr>
+          <w:rFonts w:ascii="Arial" w:eastAsia="Times New Roman" w:hAnsi="Arial" w:cs="Arial"/>
+          <w:color w:val="1D1C1D"/>
+          <w:sz w:val="28"/>
+          <w:szCs w:val="28"/>
+          <w:lang w:eastAsia="tr-TR"/>
+        </w:rPr>
+        <w:t>the</w:t>
+      </w:r>
+      <w:proofErr w:type="spellEnd"/>
+      <w:r>
+        <w:rPr>
+          <w:rFonts w:ascii="Arial" w:eastAsia="Times New Roman" w:hAnsi="Arial" w:cs="Arial"/>
+          <w:color w:val="1D1C1D"/>
+          <w:sz w:val="28"/>
+          <w:szCs w:val="28"/>
+          <w:lang w:eastAsia="tr-TR"/>
+        </w:rPr>
+        <w:t xml:space="preserve"> model is. </w:t>
+      </w:r>
+      <w:proofErr w:type="spellStart"/>
+      <w:r>
+        <w:rPr>
+          <w:rFonts w:ascii="Arial" w:eastAsia="Times New Roman" w:hAnsi="Arial" w:cs="Arial"/>
+          <w:color w:val="1D1C1D"/>
+          <w:sz w:val="28"/>
+          <w:szCs w:val="28"/>
+          <w:lang w:eastAsia="tr-TR"/>
+        </w:rPr>
+        <w:t>In</w:t>
+      </w:r>
+      <w:proofErr w:type="spellEnd"/>
+      <w:r>
+        <w:rPr>
+          <w:rFonts w:ascii="Arial" w:eastAsia="Times New Roman" w:hAnsi="Arial" w:cs="Arial"/>
+          <w:color w:val="1D1C1D"/>
+          <w:sz w:val="28"/>
+          <w:szCs w:val="28"/>
+          <w:lang w:eastAsia="tr-TR"/>
+        </w:rPr>
+        <w:t xml:space="preserve"> </w:t>
+      </w:r>
+      <w:proofErr w:type="spellStart"/>
+      <w:r>
+        <w:rPr>
+          <w:rFonts w:ascii="Arial" w:eastAsia="Times New Roman" w:hAnsi="Arial" w:cs="Arial"/>
+          <w:color w:val="1D1C1D"/>
+          <w:sz w:val="28"/>
+          <w:szCs w:val="28"/>
+          <w:lang w:eastAsia="tr-TR"/>
+        </w:rPr>
+        <w:t>other</w:t>
+      </w:r>
+      <w:proofErr w:type="spellEnd"/>
+      <w:r>
+        <w:rPr>
+          <w:rFonts w:ascii="Arial" w:eastAsia="Times New Roman" w:hAnsi="Arial" w:cs="Arial"/>
+          <w:color w:val="1D1C1D"/>
+          <w:sz w:val="28"/>
+          <w:szCs w:val="28"/>
+          <w:lang w:eastAsia="tr-TR"/>
+        </w:rPr>
+        <w:t xml:space="preserve"> </w:t>
+      </w:r>
+      <w:proofErr w:type="spellStart"/>
+      <w:r>
+        <w:rPr>
+          <w:rFonts w:ascii="Arial" w:eastAsia="Times New Roman" w:hAnsi="Arial" w:cs="Arial"/>
+          <w:color w:val="1D1C1D"/>
+          <w:sz w:val="28"/>
+          <w:szCs w:val="28"/>
+          <w:lang w:eastAsia="tr-TR"/>
+        </w:rPr>
+        <w:t>words</w:t>
+      </w:r>
+      <w:proofErr w:type="spellEnd"/>
+      <w:r>
+        <w:rPr>
+          <w:rFonts w:ascii="Arial" w:eastAsia="Times New Roman" w:hAnsi="Arial" w:cs="Arial"/>
+          <w:color w:val="1D1C1D"/>
+          <w:sz w:val="28"/>
+          <w:szCs w:val="28"/>
+          <w:lang w:eastAsia="tr-TR"/>
+        </w:rPr>
+        <w:t xml:space="preserve">, </w:t>
+      </w:r>
+      <w:proofErr w:type="spellStart"/>
+      <w:r>
+        <w:rPr>
+          <w:rFonts w:ascii="Arial" w:eastAsia="Times New Roman" w:hAnsi="Arial" w:cs="Arial"/>
+          <w:color w:val="1D1C1D"/>
+          <w:sz w:val="28"/>
+          <w:szCs w:val="28"/>
+          <w:lang w:eastAsia="tr-TR"/>
+        </w:rPr>
+        <w:t>whichever</w:t>
+      </w:r>
+      <w:proofErr w:type="spellEnd"/>
+      <w:r>
+        <w:rPr>
+          <w:rFonts w:ascii="Arial" w:eastAsia="Times New Roman" w:hAnsi="Arial" w:cs="Arial"/>
+          <w:color w:val="1D1C1D"/>
+          <w:sz w:val="28"/>
+          <w:szCs w:val="28"/>
+          <w:lang w:eastAsia="tr-TR"/>
+        </w:rPr>
+        <w:t xml:space="preserve"> </w:t>
+      </w:r>
+      <w:proofErr w:type="spellStart"/>
+      <w:r>
+        <w:rPr>
+          <w:rFonts w:ascii="Arial" w:eastAsia="Times New Roman" w:hAnsi="Arial" w:cs="Arial"/>
+          <w:color w:val="1D1C1D"/>
+          <w:sz w:val="28"/>
+          <w:szCs w:val="28"/>
+          <w:lang w:eastAsia="tr-TR"/>
+        </w:rPr>
+        <w:t>curve</w:t>
+      </w:r>
+      <w:proofErr w:type="spellEnd"/>
+      <w:r>
+        <w:rPr>
+          <w:rFonts w:ascii="Arial" w:eastAsia="Times New Roman" w:hAnsi="Arial" w:cs="Arial"/>
+          <w:color w:val="1D1C1D"/>
+          <w:sz w:val="28"/>
+          <w:szCs w:val="28"/>
+          <w:lang w:eastAsia="tr-TR"/>
+        </w:rPr>
+        <w:t xml:space="preserve"> has </w:t>
+      </w:r>
+      <w:proofErr w:type="spellStart"/>
+      <w:r>
+        <w:rPr>
+          <w:rFonts w:ascii="Arial" w:eastAsia="Times New Roman" w:hAnsi="Arial" w:cs="Arial"/>
+          <w:color w:val="1D1C1D"/>
+          <w:sz w:val="28"/>
+          <w:szCs w:val="28"/>
+          <w:lang w:eastAsia="tr-TR"/>
+        </w:rPr>
+        <w:t>greater</w:t>
+      </w:r>
+      <w:proofErr w:type="spellEnd"/>
+      <w:r>
+        <w:rPr>
+          <w:rFonts w:ascii="Arial" w:eastAsia="Times New Roman" w:hAnsi="Arial" w:cs="Arial"/>
+          <w:color w:val="1D1C1D"/>
+          <w:sz w:val="28"/>
+          <w:szCs w:val="28"/>
+          <w:lang w:eastAsia="tr-TR"/>
+        </w:rPr>
+        <w:t xml:space="preserve"> </w:t>
+      </w:r>
+      <w:proofErr w:type="spellStart"/>
+      <w:r>
+        <w:rPr>
+          <w:rFonts w:ascii="Arial" w:eastAsia="Times New Roman" w:hAnsi="Arial" w:cs="Arial"/>
+          <w:color w:val="1D1C1D"/>
+          <w:sz w:val="28"/>
+          <w:szCs w:val="28"/>
+          <w:lang w:eastAsia="tr-TR"/>
+        </w:rPr>
+        <w:t>area</w:t>
+      </w:r>
+      <w:proofErr w:type="spellEnd"/>
+      <w:r>
+        <w:rPr>
+          <w:rFonts w:ascii="Arial" w:eastAsia="Times New Roman" w:hAnsi="Arial" w:cs="Arial"/>
+          <w:color w:val="1D1C1D"/>
+          <w:sz w:val="28"/>
+          <w:szCs w:val="28"/>
+          <w:lang w:eastAsia="tr-TR"/>
+        </w:rPr>
+        <w:t xml:space="preserve"> </w:t>
+      </w:r>
+      <w:proofErr w:type="spellStart"/>
+      <w:r>
+        <w:rPr>
+          <w:rFonts w:ascii="Arial" w:eastAsia="Times New Roman" w:hAnsi="Arial" w:cs="Arial"/>
+          <w:color w:val="1D1C1D"/>
+          <w:sz w:val="28"/>
+          <w:szCs w:val="28"/>
+          <w:lang w:eastAsia="tr-TR"/>
+        </w:rPr>
+        <w:t>under</w:t>
+      </w:r>
+      <w:proofErr w:type="spellEnd"/>
+      <w:r>
+        <w:rPr>
+          <w:rFonts w:ascii="Arial" w:eastAsia="Times New Roman" w:hAnsi="Arial" w:cs="Arial"/>
+          <w:color w:val="1D1C1D"/>
+          <w:sz w:val="28"/>
+          <w:szCs w:val="28"/>
+          <w:lang w:eastAsia="tr-TR"/>
+        </w:rPr>
+        <w:t xml:space="preserve"> it </w:t>
+      </w:r>
+      <w:proofErr w:type="spellStart"/>
+      <w:r>
+        <w:rPr>
+          <w:rFonts w:ascii="Arial" w:eastAsia="Times New Roman" w:hAnsi="Arial" w:cs="Arial"/>
+          <w:color w:val="1D1C1D"/>
+          <w:sz w:val="28"/>
+          <w:szCs w:val="28"/>
+          <w:lang w:eastAsia="tr-TR"/>
+        </w:rPr>
+        <w:t>that</w:t>
+      </w:r>
+      <w:proofErr w:type="spellEnd"/>
+      <w:r>
+        <w:rPr>
+          <w:rFonts w:ascii="Arial" w:eastAsia="Times New Roman" w:hAnsi="Arial" w:cs="Arial"/>
+          <w:color w:val="1D1C1D"/>
+          <w:sz w:val="28"/>
+          <w:szCs w:val="28"/>
+          <w:lang w:eastAsia="tr-TR"/>
+        </w:rPr>
+        <w:t xml:space="preserve"> </w:t>
+      </w:r>
+      <w:proofErr w:type="spellStart"/>
+      <w:r>
+        <w:rPr>
+          <w:rFonts w:ascii="Arial" w:eastAsia="Times New Roman" w:hAnsi="Arial" w:cs="Arial"/>
+          <w:color w:val="1D1C1D"/>
+          <w:sz w:val="28"/>
+          <w:szCs w:val="28"/>
+          <w:lang w:eastAsia="tr-TR"/>
+        </w:rPr>
+        <w:t>would</w:t>
+      </w:r>
+      <w:proofErr w:type="spellEnd"/>
+      <w:r>
+        <w:rPr>
+          <w:rFonts w:ascii="Arial" w:eastAsia="Times New Roman" w:hAnsi="Arial" w:cs="Arial"/>
+          <w:color w:val="1D1C1D"/>
+          <w:sz w:val="28"/>
+          <w:szCs w:val="28"/>
+          <w:lang w:eastAsia="tr-TR"/>
+        </w:rPr>
+        <w:t xml:space="preserve"> be </w:t>
+      </w:r>
+      <w:proofErr w:type="spellStart"/>
+      <w:r>
+        <w:rPr>
+          <w:rFonts w:ascii="Arial" w:eastAsia="Times New Roman" w:hAnsi="Arial" w:cs="Arial"/>
+          <w:color w:val="1D1C1D"/>
+          <w:sz w:val="28"/>
+          <w:szCs w:val="28"/>
+          <w:lang w:eastAsia="tr-TR"/>
+        </w:rPr>
+        <w:t>the</w:t>
+      </w:r>
+      <w:proofErr w:type="spellEnd"/>
+      <w:r>
+        <w:rPr>
+          <w:rFonts w:ascii="Arial" w:eastAsia="Times New Roman" w:hAnsi="Arial" w:cs="Arial"/>
+          <w:color w:val="1D1C1D"/>
+          <w:sz w:val="28"/>
+          <w:szCs w:val="28"/>
+          <w:lang w:eastAsia="tr-TR"/>
+        </w:rPr>
+        <w:t xml:space="preserve"> </w:t>
+      </w:r>
+      <w:proofErr w:type="spellStart"/>
+      <w:r>
+        <w:rPr>
+          <w:rFonts w:ascii="Arial" w:eastAsia="Times New Roman" w:hAnsi="Arial" w:cs="Arial"/>
+          <w:color w:val="1D1C1D"/>
+          <w:sz w:val="28"/>
+          <w:szCs w:val="28"/>
+          <w:lang w:eastAsia="tr-TR"/>
+        </w:rPr>
+        <w:t>better</w:t>
+      </w:r>
+      <w:proofErr w:type="spellEnd"/>
+      <w:r>
+        <w:rPr>
+          <w:rFonts w:ascii="Arial" w:eastAsia="Times New Roman" w:hAnsi="Arial" w:cs="Arial"/>
+          <w:color w:val="1D1C1D"/>
+          <w:sz w:val="28"/>
+          <w:szCs w:val="28"/>
+          <w:lang w:eastAsia="tr-TR"/>
+        </w:rPr>
+        <w:t xml:space="preserve"> model.</w:t>
+      </w:r>
+    </w:p>
+    <w:p>
+      <w:pPr>
+        <w:jc w:val="both"/>
+        <w:rPr>
+          <w:rFonts w:ascii="Arial" w:eastAsia="Times New Roman" w:hAnsi="Arial" w:cs="Arial"/>
+          <w:color w:val="1D1C1D"/>
+          <w:sz w:val="28"/>
+          <w:szCs w:val="28"/>
+          <w:lang w:eastAsia="tr-TR"/>
+        </w:rPr>
+      </w:pPr>
+    </w:p>
+    <w:p>
+      <w:pPr>
+        <w:jc w:val="both"/>
+        <w:rPr>
+          <w:rFonts w:eastAsia="Times New Roman"/>
+          <w:color w:val="1D1C1D"/>
+          <w:sz w:val="28"/>
+          <w:szCs w:val="28"/>
+          <w:lang w:eastAsia="tr-TR"/>
+        </w:rPr>
+      </w:pPr>
+      <w:r>
+        <w:rPr>
+          <w:rFonts w:ascii="Arial" w:eastAsia="Times New Roman" w:hAnsi="Arial" w:cs="Arial"/>
+          <w:color w:val="1D1C1D"/>
+          <w:sz w:val="28"/>
+          <w:szCs w:val="28"/>
+          <w:lang w:eastAsia="tr-TR"/>
+        </w:rPr>
+        <w:t xml:space="preserve">Q: </w:t>
+      </w:r>
+      <w:proofErr w:type="spellStart"/>
+      <w:r>
+        <w:rPr>
+          <w:rFonts w:ascii="Arial" w:eastAsia="Times New Roman" w:hAnsi="Arial" w:cs="Arial"/>
+          <w:color w:val="1D1C1D"/>
+          <w:sz w:val="28"/>
+          <w:szCs w:val="28"/>
+          <w:lang w:eastAsia="tr-TR"/>
+        </w:rPr>
+        <w:t>What</w:t>
+      </w:r>
+      <w:proofErr w:type="spellEnd"/>
+      <w:r>
+        <w:rPr>
+          <w:rFonts w:ascii="Arial" w:eastAsia="Times New Roman" w:hAnsi="Arial" w:cs="Arial"/>
+          <w:color w:val="1D1C1D"/>
+          <w:sz w:val="28"/>
+          <w:szCs w:val="28"/>
+          <w:lang w:eastAsia="tr-TR"/>
+        </w:rPr>
+        <w:t xml:space="preserve"> is </w:t>
+      </w:r>
+      <w:proofErr w:type="spellStart"/>
+      <w:r>
+        <w:rPr>
+          <w:rFonts w:ascii="Arial" w:eastAsia="Times New Roman" w:hAnsi="Arial" w:cs="Arial"/>
+          <w:color w:val="1D1C1D"/>
+          <w:sz w:val="28"/>
+          <w:szCs w:val="28"/>
+          <w:lang w:eastAsia="tr-TR"/>
+        </w:rPr>
+        <w:t>recall</w:t>
+      </w:r>
+      <w:proofErr w:type="spellEnd"/>
+      <w:r>
+        <w:rPr>
+          <w:rFonts w:ascii="Arial" w:eastAsia="Times New Roman" w:hAnsi="Arial" w:cs="Arial"/>
+          <w:color w:val="1D1C1D"/>
+          <w:sz w:val="28"/>
+          <w:szCs w:val="28"/>
+          <w:lang w:eastAsia="tr-TR"/>
+        </w:rPr>
+        <w:t xml:space="preserve"> (in </w:t>
+      </w:r>
+      <w:proofErr w:type="spellStart"/>
+      <w:r>
+        <w:rPr>
+          <w:rFonts w:ascii="Arial" w:eastAsia="Times New Roman" w:hAnsi="Arial" w:cs="Arial"/>
+          <w:color w:val="1D1C1D"/>
+          <w:sz w:val="28"/>
+          <w:szCs w:val="28"/>
+          <w:lang w:eastAsia="tr-TR"/>
+        </w:rPr>
+        <w:t>statistics</w:t>
+      </w:r>
+      <w:proofErr w:type="spellEnd"/>
+      <w:r>
+        <w:rPr>
+          <w:rFonts w:ascii="Arial" w:eastAsia="Times New Roman" w:hAnsi="Arial" w:cs="Arial"/>
+          <w:color w:val="1D1C1D"/>
+          <w:sz w:val="28"/>
+          <w:szCs w:val="28"/>
+          <w:lang w:eastAsia="tr-TR"/>
+        </w:rPr>
+        <w:t>)?</w:t>
+      </w:r>
+      <w:r>
+        <w:rPr>
+          <w:rFonts w:eastAsia="Times New Roman"/>
+          <w:color w:val="1D1C1D"/>
+          <w:sz w:val="28"/>
+          <w:szCs w:val="28"/>
+          <w:lang w:eastAsia="tr-TR"/>
+        </w:rPr>
+        <w:t> </w:t>
+      </w:r>
+    </w:p>
+    <w:p>
+      <w:pPr>
+        <w:jc w:val="both"/>
+        <w:rPr>
+          <w:rFonts w:eastAsia="Times New Roman"/>
+          <w:color w:val="1D1C1D"/>
+          <w:sz w:val="28"/>
+          <w:szCs w:val="28"/>
+          <w:lang w:eastAsia="tr-TR"/>
+        </w:rPr>
+      </w:pPr>
+      <w:r>
+        <w:rPr>
+          <w:rFonts w:eastAsia="Times New Roman"/>
+          <w:color w:val="1D1C1D"/>
+          <w:sz w:val="28"/>
+          <w:szCs w:val="28"/>
+          <w:lang w:eastAsia="tr-TR"/>
+        </w:rPr>
+        <w:t>A</w:t>
+      </w:r>
+      <w:proofErr w:type="gramStart"/>
+      <w:r>
+        <w:rPr>
+          <w:rFonts w:eastAsia="Times New Roman"/>
+          <w:color w:val="1D1C1D"/>
+          <w:sz w:val="28"/>
+          <w:szCs w:val="28"/>
+          <w:lang w:eastAsia="tr-TR"/>
+        </w:rPr>
+        <w:t>1 :</w:t>
+      </w:r>
+      <w:proofErr w:type="gramEnd"/>
+    </w:p>
+    <w:p>
+      <w:pPr>
+        <w:jc w:val="both"/>
+        <w:rPr>
+          <w:rFonts w:ascii="Arial" w:eastAsia="Times New Roman" w:hAnsi="Arial" w:cs="Arial"/>
+          <w:color w:val="1D1C1D"/>
+          <w:sz w:val="28"/>
+          <w:szCs w:val="28"/>
+          <w:lang w:eastAsia="tr-TR"/>
+        </w:rPr>
+      </w:pPr>
     </w:p>
     <w:p>
       <w:pPr>
@@ -15220,6 +16763,11 @@
     <w:semiHidden/>
     <w:unhideWhenUsed/>
   </w:style>
+  <w:style w:type="character" w:customStyle="1" w:styleId="c-messageeditedlabel">
+    <w:name w:val="c-message__edited_label"/>
+    <w:basedOn w:val="VarsaylanParagrafYazTipi"/>
+    <w:rsid w:val="006642C1"/>
+  </w:style>
 </w:styles>
 </file>
 

--- a/2. Classes_Lab/7. MachineLearning/Questions&Answers.docx
+++ b/2. Classes_Lab/7. MachineLearning/Questions&Answers.docx
@@ -16326,6 +16326,268 @@
           <w:lang w:eastAsia="tr-TR"/>
         </w:rPr>
       </w:pPr>
+      <w:r>
+        <w:rPr>
+          <w:rFonts w:ascii="Arial" w:eastAsia="Times New Roman" w:hAnsi="Arial" w:cs="Arial"/>
+          <w:color w:val="1D1C1D"/>
+          <w:sz w:val="28"/>
+          <w:szCs w:val="28"/>
+          <w:lang w:eastAsia="tr-TR"/>
+        </w:rPr>
+        <w:t xml:space="preserve">Q: </w:t>
+      </w:r>
+      <w:r>
+        <w:rPr>
+          <w:rFonts w:ascii="Arial" w:eastAsia="Times New Roman" w:hAnsi="Arial" w:cs="Arial"/>
+          <w:color w:val="1D1C1D"/>
+          <w:sz w:val="28"/>
+          <w:szCs w:val="28"/>
+          <w:lang w:eastAsia="tr-TR"/>
+        </w:rPr>
+        <w:t xml:space="preserve">How </w:t>
+      </w:r>
+      <w:proofErr w:type="spellStart"/>
+      <w:r>
+        <w:rPr>
+          <w:rFonts w:ascii="Arial" w:eastAsia="Times New Roman" w:hAnsi="Arial" w:cs="Arial"/>
+          <w:color w:val="1D1C1D"/>
+          <w:sz w:val="28"/>
+          <w:szCs w:val="28"/>
+          <w:lang w:eastAsia="tr-TR"/>
+        </w:rPr>
+        <w:t>to</w:t>
+      </w:r>
+      <w:proofErr w:type="spellEnd"/>
+      <w:r>
+        <w:rPr>
+          <w:rFonts w:ascii="Arial" w:eastAsia="Times New Roman" w:hAnsi="Arial" w:cs="Arial"/>
+          <w:color w:val="1D1C1D"/>
+          <w:sz w:val="28"/>
+          <w:szCs w:val="28"/>
+          <w:lang w:eastAsia="tr-TR"/>
+        </w:rPr>
+        <w:t xml:space="preserve"> </w:t>
+      </w:r>
+      <w:proofErr w:type="spellStart"/>
+      <w:r>
+        <w:rPr>
+          <w:rFonts w:ascii="Arial" w:eastAsia="Times New Roman" w:hAnsi="Arial" w:cs="Arial"/>
+          <w:color w:val="1D1C1D"/>
+          <w:sz w:val="28"/>
+          <w:szCs w:val="28"/>
+          <w:lang w:eastAsia="tr-TR"/>
+        </w:rPr>
+        <w:t>calculate</w:t>
+      </w:r>
+      <w:proofErr w:type="spellEnd"/>
+      <w:r>
+        <w:rPr>
+          <w:rFonts w:ascii="Arial" w:eastAsia="Times New Roman" w:hAnsi="Arial" w:cs="Arial"/>
+          <w:color w:val="1D1C1D"/>
+          <w:sz w:val="28"/>
+          <w:szCs w:val="28"/>
+          <w:lang w:eastAsia="tr-TR"/>
+        </w:rPr>
+        <w:t xml:space="preserve"> </w:t>
+      </w:r>
+      <w:proofErr w:type="spellStart"/>
+      <w:r>
+        <w:rPr>
+          <w:rFonts w:ascii="Arial" w:eastAsia="Times New Roman" w:hAnsi="Arial" w:cs="Arial"/>
+          <w:color w:val="1D1C1D"/>
+          <w:sz w:val="28"/>
+          <w:szCs w:val="28"/>
+          <w:lang w:eastAsia="tr-TR"/>
+        </w:rPr>
+        <w:t>the</w:t>
+      </w:r>
+      <w:proofErr w:type="spellEnd"/>
+      <w:r>
+        <w:rPr>
+          <w:rFonts w:ascii="Arial" w:eastAsia="Times New Roman" w:hAnsi="Arial" w:cs="Arial"/>
+          <w:color w:val="1D1C1D"/>
+          <w:sz w:val="28"/>
+          <w:szCs w:val="28"/>
+          <w:lang w:eastAsia="tr-TR"/>
+        </w:rPr>
+        <w:t xml:space="preserve"> </w:t>
+      </w:r>
+      <w:proofErr w:type="spellStart"/>
+      <w:r>
+        <w:rPr>
+          <w:rFonts w:ascii="Arial" w:eastAsia="Times New Roman" w:hAnsi="Arial" w:cs="Arial"/>
+          <w:color w:val="1D1C1D"/>
+          <w:sz w:val="28"/>
+          <w:szCs w:val="28"/>
+          <w:lang w:eastAsia="tr-TR"/>
+        </w:rPr>
+        <w:t>accuracy</w:t>
+      </w:r>
+      <w:proofErr w:type="spellEnd"/>
+      <w:r>
+        <w:rPr>
+          <w:rFonts w:ascii="Arial" w:eastAsia="Times New Roman" w:hAnsi="Arial" w:cs="Arial"/>
+          <w:color w:val="1D1C1D"/>
+          <w:sz w:val="28"/>
+          <w:szCs w:val="28"/>
+          <w:lang w:eastAsia="tr-TR"/>
+        </w:rPr>
+        <w:t xml:space="preserve"> of a </w:t>
+      </w:r>
+      <w:proofErr w:type="spellStart"/>
+      <w:r>
+        <w:rPr>
+          <w:rFonts w:ascii="Arial" w:eastAsia="Times New Roman" w:hAnsi="Arial" w:cs="Arial"/>
+          <w:color w:val="1D1C1D"/>
+          <w:sz w:val="28"/>
+          <w:szCs w:val="28"/>
+          <w:lang w:eastAsia="tr-TR"/>
+        </w:rPr>
+        <w:t>binary</w:t>
+      </w:r>
+      <w:proofErr w:type="spellEnd"/>
+      <w:r>
+        <w:rPr>
+          <w:rFonts w:ascii="Arial" w:eastAsia="Times New Roman" w:hAnsi="Arial" w:cs="Arial"/>
+          <w:color w:val="1D1C1D"/>
+          <w:sz w:val="28"/>
+          <w:szCs w:val="28"/>
+          <w:lang w:eastAsia="tr-TR"/>
+        </w:rPr>
+        <w:t xml:space="preserve"> </w:t>
+      </w:r>
+      <w:proofErr w:type="spellStart"/>
+      <w:r>
+        <w:rPr>
+          <w:rFonts w:ascii="Arial" w:eastAsia="Times New Roman" w:hAnsi="Arial" w:cs="Arial"/>
+          <w:color w:val="1D1C1D"/>
+          <w:sz w:val="28"/>
+          <w:szCs w:val="28"/>
+          <w:lang w:eastAsia="tr-TR"/>
+        </w:rPr>
+        <w:t>classification</w:t>
+      </w:r>
+      <w:proofErr w:type="spellEnd"/>
+      <w:r>
+        <w:rPr>
+          <w:rFonts w:ascii="Arial" w:eastAsia="Times New Roman" w:hAnsi="Arial" w:cs="Arial"/>
+          <w:color w:val="1D1C1D"/>
+          <w:sz w:val="28"/>
+          <w:szCs w:val="28"/>
+          <w:lang w:eastAsia="tr-TR"/>
+        </w:rPr>
+        <w:t xml:space="preserve"> </w:t>
+      </w:r>
+      <w:proofErr w:type="spellStart"/>
+      <w:r>
+        <w:rPr>
+          <w:rFonts w:ascii="Arial" w:eastAsia="Times New Roman" w:hAnsi="Arial" w:cs="Arial"/>
+          <w:color w:val="1D1C1D"/>
+          <w:sz w:val="28"/>
+          <w:szCs w:val="28"/>
+          <w:lang w:eastAsia="tr-TR"/>
+        </w:rPr>
+        <w:t>algorithm</w:t>
+      </w:r>
+      <w:proofErr w:type="spellEnd"/>
+      <w:r>
+        <w:rPr>
+          <w:rFonts w:ascii="Arial" w:eastAsia="Times New Roman" w:hAnsi="Arial" w:cs="Arial"/>
+          <w:color w:val="1D1C1D"/>
+          <w:sz w:val="28"/>
+          <w:szCs w:val="28"/>
+          <w:lang w:eastAsia="tr-TR"/>
+        </w:rPr>
+        <w:t xml:space="preserve"> </w:t>
+      </w:r>
+      <w:proofErr w:type="spellStart"/>
+      <w:r>
+        <w:rPr>
+          <w:rFonts w:ascii="Arial" w:eastAsia="Times New Roman" w:hAnsi="Arial" w:cs="Arial"/>
+          <w:color w:val="1D1C1D"/>
+          <w:sz w:val="28"/>
+          <w:szCs w:val="28"/>
+          <w:lang w:eastAsia="tr-TR"/>
+        </w:rPr>
+        <w:t>using</w:t>
+      </w:r>
+      <w:proofErr w:type="spellEnd"/>
+      <w:r>
+        <w:rPr>
+          <w:rFonts w:ascii="Arial" w:eastAsia="Times New Roman" w:hAnsi="Arial" w:cs="Arial"/>
+          <w:color w:val="1D1C1D"/>
+          <w:sz w:val="28"/>
+          <w:szCs w:val="28"/>
+          <w:lang w:eastAsia="tr-TR"/>
+        </w:rPr>
+        <w:t xml:space="preserve"> </w:t>
+      </w:r>
+      <w:proofErr w:type="spellStart"/>
+      <w:r>
+        <w:rPr>
+          <w:rFonts w:ascii="Arial" w:eastAsia="Times New Roman" w:hAnsi="Arial" w:cs="Arial"/>
+          <w:color w:val="1D1C1D"/>
+          <w:sz w:val="28"/>
+          <w:szCs w:val="28"/>
+          <w:lang w:eastAsia="tr-TR"/>
+        </w:rPr>
+        <w:t>confusion</w:t>
+      </w:r>
+      <w:proofErr w:type="spellEnd"/>
+      <w:r>
+        <w:rPr>
+          <w:rFonts w:ascii="Arial" w:eastAsia="Times New Roman" w:hAnsi="Arial" w:cs="Arial"/>
+          <w:color w:val="1D1C1D"/>
+          <w:sz w:val="28"/>
+          <w:szCs w:val="28"/>
+          <w:lang w:eastAsia="tr-TR"/>
+        </w:rPr>
+        <w:t xml:space="preserve"> </w:t>
+      </w:r>
+      <w:proofErr w:type="spellStart"/>
+      <w:r>
+        <w:rPr>
+          <w:rFonts w:ascii="Arial" w:eastAsia="Times New Roman" w:hAnsi="Arial" w:cs="Arial"/>
+          <w:color w:val="1D1C1D"/>
+          <w:sz w:val="28"/>
+          <w:szCs w:val="28"/>
+          <w:lang w:eastAsia="tr-TR"/>
+        </w:rPr>
+        <w:t>matrix</w:t>
+      </w:r>
+      <w:proofErr w:type="spellEnd"/>
+      <w:r>
+        <w:rPr>
+          <w:rFonts w:ascii="Arial" w:eastAsia="Times New Roman" w:hAnsi="Arial" w:cs="Arial"/>
+          <w:color w:val="1D1C1D"/>
+          <w:sz w:val="28"/>
+          <w:szCs w:val="28"/>
+          <w:lang w:eastAsia="tr-TR"/>
+        </w:rPr>
+        <w:t>?</w:t>
+      </w:r>
+    </w:p>
+    <w:p>
+      <w:pPr>
+        <w:jc w:val="both"/>
+        <w:rPr>
+          <w:rFonts w:ascii="Arial" w:eastAsia="Times New Roman" w:hAnsi="Arial" w:cs="Arial"/>
+          <w:color w:val="1D1C1D"/>
+          <w:sz w:val="28"/>
+          <w:szCs w:val="28"/>
+          <w:lang w:eastAsia="tr-TR"/>
+        </w:rPr>
+      </w:pPr>
+      <w:r>
+        <w:rPr>
+          <w:rFonts w:ascii="Arial" w:eastAsia="Times New Roman" w:hAnsi="Arial" w:cs="Arial"/>
+          <w:color w:val="1D1C1D"/>
+          <w:sz w:val="28"/>
+          <w:szCs w:val="28"/>
+          <w:lang w:eastAsia="tr-TR"/>
+        </w:rPr>
+        <w:t>A1 :</w:t>
+      </w:r>
     </w:p>
     <w:sectPr>
       <w:pgSz w:w="11906" w:h="16838"/>

--- a/2. Classes_Lab/7. MachineLearning/Questions&Answers.docx
+++ b/2. Classes_Lab/7. MachineLearning/Questions&Answers.docx
@@ -16586,7 +16586,3958 @@
           <w:szCs w:val="28"/>
           <w:lang w:eastAsia="tr-TR"/>
         </w:rPr>
-        <w:t>A1 :</w:t>
+        <w:t>A</w:t>
+      </w:r>
+      <w:proofErr w:type="gramStart"/>
+      <w:r>
+        <w:rPr>
+          <w:rFonts w:ascii="Arial" w:eastAsia="Times New Roman" w:hAnsi="Arial" w:cs="Arial"/>
+          <w:color w:val="1D1C1D"/>
+          <w:sz w:val="28"/>
+          <w:szCs w:val="28"/>
+          <w:lang w:eastAsia="tr-TR"/>
+        </w:rPr>
+        <w:t>1 :</w:t>
+      </w:r>
+      <w:proofErr w:type="gramEnd"/>
+      <w:r>
+        <w:rPr>
+          <w:rFonts w:ascii="Arial" w:eastAsia="Times New Roman" w:hAnsi="Arial" w:cs="Arial"/>
+          <w:color w:val="1D1C1D"/>
+          <w:sz w:val="28"/>
+          <w:szCs w:val="28"/>
+          <w:lang w:eastAsia="tr-TR"/>
+        </w:rPr>
+        <w:t xml:space="preserve"> </w:t>
+      </w:r>
+      <w:proofErr w:type="spellStart"/>
+      <w:r>
+        <w:rPr>
+          <w:rFonts w:ascii="Arial" w:eastAsia="Times New Roman" w:hAnsi="Arial" w:cs="Arial"/>
+          <w:color w:val="1D1C1D"/>
+          <w:sz w:val="28"/>
+          <w:szCs w:val="28"/>
+          <w:lang w:eastAsia="tr-TR"/>
+        </w:rPr>
+        <w:t>In</w:t>
+      </w:r>
+      <w:proofErr w:type="spellEnd"/>
+      <w:r>
+        <w:rPr>
+          <w:rFonts w:ascii="Arial" w:eastAsia="Times New Roman" w:hAnsi="Arial" w:cs="Arial"/>
+          <w:color w:val="1D1C1D"/>
+          <w:sz w:val="28"/>
+          <w:szCs w:val="28"/>
+          <w:lang w:eastAsia="tr-TR"/>
+        </w:rPr>
+        <w:t xml:space="preserve"> a </w:t>
+      </w:r>
+      <w:proofErr w:type="spellStart"/>
+      <w:r>
+        <w:rPr>
+          <w:rFonts w:ascii="Arial" w:eastAsia="Times New Roman" w:hAnsi="Arial" w:cs="Arial"/>
+          <w:color w:val="1D1C1D"/>
+          <w:sz w:val="28"/>
+          <w:szCs w:val="28"/>
+          <w:lang w:eastAsia="tr-TR"/>
+        </w:rPr>
+        <w:t>binary</w:t>
+      </w:r>
+      <w:proofErr w:type="spellEnd"/>
+      <w:r>
+        <w:rPr>
+          <w:rFonts w:ascii="Arial" w:eastAsia="Times New Roman" w:hAnsi="Arial" w:cs="Arial"/>
+          <w:color w:val="1D1C1D"/>
+          <w:sz w:val="28"/>
+          <w:szCs w:val="28"/>
+          <w:lang w:eastAsia="tr-TR"/>
+        </w:rPr>
+        <w:t xml:space="preserve"> </w:t>
+      </w:r>
+      <w:proofErr w:type="spellStart"/>
+      <w:r>
+        <w:rPr>
+          <w:rFonts w:ascii="Arial" w:eastAsia="Times New Roman" w:hAnsi="Arial" w:cs="Arial"/>
+          <w:color w:val="1D1C1D"/>
+          <w:sz w:val="28"/>
+          <w:szCs w:val="28"/>
+          <w:lang w:eastAsia="tr-TR"/>
+        </w:rPr>
+        <w:t>classification</w:t>
+      </w:r>
+      <w:proofErr w:type="spellEnd"/>
+      <w:r>
+        <w:rPr>
+          <w:rFonts w:ascii="Arial" w:eastAsia="Times New Roman" w:hAnsi="Arial" w:cs="Arial"/>
+          <w:color w:val="1D1C1D"/>
+          <w:sz w:val="28"/>
+          <w:szCs w:val="28"/>
+          <w:lang w:eastAsia="tr-TR"/>
+        </w:rPr>
+        <w:t xml:space="preserve"> </w:t>
+      </w:r>
+      <w:proofErr w:type="spellStart"/>
+      <w:r>
+        <w:rPr>
+          <w:rFonts w:ascii="Arial" w:eastAsia="Times New Roman" w:hAnsi="Arial" w:cs="Arial"/>
+          <w:color w:val="1D1C1D"/>
+          <w:sz w:val="28"/>
+          <w:szCs w:val="28"/>
+          <w:lang w:eastAsia="tr-TR"/>
+        </w:rPr>
+        <w:t>algorithm</w:t>
+      </w:r>
+      <w:proofErr w:type="spellEnd"/>
+      <w:r>
+        <w:rPr>
+          <w:rFonts w:ascii="Arial" w:eastAsia="Times New Roman" w:hAnsi="Arial" w:cs="Arial"/>
+          <w:color w:val="1D1C1D"/>
+          <w:sz w:val="28"/>
+          <w:szCs w:val="28"/>
+          <w:lang w:eastAsia="tr-TR"/>
+        </w:rPr>
+        <w:t xml:space="preserve">, </w:t>
+      </w:r>
+      <w:proofErr w:type="spellStart"/>
+      <w:r>
+        <w:rPr>
+          <w:rFonts w:ascii="Arial" w:eastAsia="Times New Roman" w:hAnsi="Arial" w:cs="Arial"/>
+          <w:color w:val="1D1C1D"/>
+          <w:sz w:val="28"/>
+          <w:szCs w:val="28"/>
+          <w:lang w:eastAsia="tr-TR"/>
+        </w:rPr>
+        <w:t>we</w:t>
+      </w:r>
+      <w:proofErr w:type="spellEnd"/>
+      <w:r>
+        <w:rPr>
+          <w:rFonts w:ascii="Arial" w:eastAsia="Times New Roman" w:hAnsi="Arial" w:cs="Arial"/>
+          <w:color w:val="1D1C1D"/>
+          <w:sz w:val="28"/>
+          <w:szCs w:val="28"/>
+          <w:lang w:eastAsia="tr-TR"/>
+        </w:rPr>
+        <w:t xml:space="preserve"> </w:t>
+      </w:r>
+      <w:proofErr w:type="spellStart"/>
+      <w:r>
+        <w:rPr>
+          <w:rFonts w:ascii="Arial" w:eastAsia="Times New Roman" w:hAnsi="Arial" w:cs="Arial"/>
+          <w:color w:val="1D1C1D"/>
+          <w:sz w:val="28"/>
+          <w:szCs w:val="28"/>
+          <w:lang w:eastAsia="tr-TR"/>
+        </w:rPr>
+        <w:t>have</w:t>
+      </w:r>
+      <w:proofErr w:type="spellEnd"/>
+      <w:r>
+        <w:rPr>
+          <w:rFonts w:ascii="Arial" w:eastAsia="Times New Roman" w:hAnsi="Arial" w:cs="Arial"/>
+          <w:color w:val="1D1C1D"/>
+          <w:sz w:val="28"/>
+          <w:szCs w:val="28"/>
+          <w:lang w:eastAsia="tr-TR"/>
+        </w:rPr>
+        <w:t xml:space="preserve"> </w:t>
+      </w:r>
+      <w:proofErr w:type="spellStart"/>
+      <w:r>
+        <w:rPr>
+          <w:rFonts w:ascii="Arial" w:eastAsia="Times New Roman" w:hAnsi="Arial" w:cs="Arial"/>
+          <w:color w:val="1D1C1D"/>
+          <w:sz w:val="28"/>
+          <w:szCs w:val="28"/>
+          <w:lang w:eastAsia="tr-TR"/>
+        </w:rPr>
+        <w:t>only</w:t>
+      </w:r>
+      <w:proofErr w:type="spellEnd"/>
+      <w:r>
+        <w:rPr>
+          <w:rFonts w:ascii="Arial" w:eastAsia="Times New Roman" w:hAnsi="Arial" w:cs="Arial"/>
+          <w:color w:val="1D1C1D"/>
+          <w:sz w:val="28"/>
+          <w:szCs w:val="28"/>
+          <w:lang w:eastAsia="tr-TR"/>
+        </w:rPr>
+        <w:t xml:space="preserve"> </w:t>
+      </w:r>
+      <w:proofErr w:type="spellStart"/>
+      <w:r>
+        <w:rPr>
+          <w:rFonts w:ascii="Arial" w:eastAsia="Times New Roman" w:hAnsi="Arial" w:cs="Arial"/>
+          <w:color w:val="1D1C1D"/>
+          <w:sz w:val="28"/>
+          <w:szCs w:val="28"/>
+          <w:lang w:eastAsia="tr-TR"/>
+        </w:rPr>
+        <w:t>two</w:t>
+      </w:r>
+      <w:proofErr w:type="spellEnd"/>
+      <w:r>
+        <w:rPr>
+          <w:rFonts w:ascii="Arial" w:eastAsia="Times New Roman" w:hAnsi="Arial" w:cs="Arial"/>
+          <w:color w:val="1D1C1D"/>
+          <w:sz w:val="28"/>
+          <w:szCs w:val="28"/>
+          <w:lang w:eastAsia="tr-TR"/>
+        </w:rPr>
+        <w:t xml:space="preserve"> </w:t>
+      </w:r>
+      <w:proofErr w:type="spellStart"/>
+      <w:r>
+        <w:rPr>
+          <w:rFonts w:ascii="Arial" w:eastAsia="Times New Roman" w:hAnsi="Arial" w:cs="Arial"/>
+          <w:color w:val="1D1C1D"/>
+          <w:sz w:val="28"/>
+          <w:szCs w:val="28"/>
+          <w:lang w:eastAsia="tr-TR"/>
+        </w:rPr>
+        <w:t>labels</w:t>
+      </w:r>
+      <w:proofErr w:type="spellEnd"/>
+      <w:r>
+        <w:rPr>
+          <w:rFonts w:ascii="Arial" w:eastAsia="Times New Roman" w:hAnsi="Arial" w:cs="Arial"/>
+          <w:color w:val="1D1C1D"/>
+          <w:sz w:val="28"/>
+          <w:szCs w:val="28"/>
+          <w:lang w:eastAsia="tr-TR"/>
+        </w:rPr>
+        <w:t xml:space="preserve">, </w:t>
+      </w:r>
+      <w:proofErr w:type="spellStart"/>
+      <w:r>
+        <w:rPr>
+          <w:rFonts w:ascii="Arial" w:eastAsia="Times New Roman" w:hAnsi="Arial" w:cs="Arial"/>
+          <w:color w:val="1D1C1D"/>
+          <w:sz w:val="28"/>
+          <w:szCs w:val="28"/>
+          <w:lang w:eastAsia="tr-TR"/>
+        </w:rPr>
+        <w:t>which</w:t>
+      </w:r>
+      <w:proofErr w:type="spellEnd"/>
+      <w:r>
+        <w:rPr>
+          <w:rFonts w:ascii="Arial" w:eastAsia="Times New Roman" w:hAnsi="Arial" w:cs="Arial"/>
+          <w:color w:val="1D1C1D"/>
+          <w:sz w:val="28"/>
+          <w:szCs w:val="28"/>
+          <w:lang w:eastAsia="tr-TR"/>
+        </w:rPr>
+        <w:t xml:space="preserve"> </w:t>
+      </w:r>
+      <w:proofErr w:type="spellStart"/>
+      <w:r>
+        <w:rPr>
+          <w:rFonts w:ascii="Arial" w:eastAsia="Times New Roman" w:hAnsi="Arial" w:cs="Arial"/>
+          <w:color w:val="1D1C1D"/>
+          <w:sz w:val="28"/>
+          <w:szCs w:val="28"/>
+          <w:lang w:eastAsia="tr-TR"/>
+        </w:rPr>
+        <w:t>are</w:t>
+      </w:r>
+      <w:proofErr w:type="spellEnd"/>
+      <w:r>
+        <w:rPr>
+          <w:rFonts w:ascii="Arial" w:eastAsia="Times New Roman" w:hAnsi="Arial" w:cs="Arial"/>
+          <w:color w:val="1D1C1D"/>
+          <w:sz w:val="28"/>
+          <w:szCs w:val="28"/>
+          <w:lang w:eastAsia="tr-TR"/>
+        </w:rPr>
+        <w:t xml:space="preserve"> True </w:t>
+      </w:r>
+      <w:proofErr w:type="spellStart"/>
+      <w:r>
+        <w:rPr>
+          <w:rFonts w:ascii="Arial" w:eastAsia="Times New Roman" w:hAnsi="Arial" w:cs="Arial"/>
+          <w:color w:val="1D1C1D"/>
+          <w:sz w:val="28"/>
+          <w:szCs w:val="28"/>
+          <w:lang w:eastAsia="tr-TR"/>
+        </w:rPr>
+        <w:t>and</w:t>
+      </w:r>
+      <w:proofErr w:type="spellEnd"/>
+      <w:r>
+        <w:rPr>
+          <w:rFonts w:ascii="Arial" w:eastAsia="Times New Roman" w:hAnsi="Arial" w:cs="Arial"/>
+          <w:color w:val="1D1C1D"/>
+          <w:sz w:val="28"/>
+          <w:szCs w:val="28"/>
+          <w:lang w:eastAsia="tr-TR"/>
+        </w:rPr>
+        <w:t xml:space="preserve"> </w:t>
+      </w:r>
+      <w:proofErr w:type="spellStart"/>
+      <w:r>
+        <w:rPr>
+          <w:rFonts w:ascii="Arial" w:eastAsia="Times New Roman" w:hAnsi="Arial" w:cs="Arial"/>
+          <w:color w:val="1D1C1D"/>
+          <w:sz w:val="28"/>
+          <w:szCs w:val="28"/>
+          <w:lang w:eastAsia="tr-TR"/>
+        </w:rPr>
+        <w:t>False</w:t>
+      </w:r>
+      <w:proofErr w:type="spellEnd"/>
+      <w:r>
+        <w:rPr>
+          <w:rFonts w:ascii="Arial" w:eastAsia="Times New Roman" w:hAnsi="Arial" w:cs="Arial"/>
+          <w:color w:val="1D1C1D"/>
+          <w:sz w:val="28"/>
+          <w:szCs w:val="28"/>
+          <w:lang w:eastAsia="tr-TR"/>
+        </w:rPr>
+        <w:t xml:space="preserve">. </w:t>
+      </w:r>
+      <w:proofErr w:type="spellStart"/>
+      <w:r>
+        <w:rPr>
+          <w:rFonts w:ascii="Arial" w:eastAsia="Times New Roman" w:hAnsi="Arial" w:cs="Arial"/>
+          <w:color w:val="1D1C1D"/>
+          <w:sz w:val="28"/>
+          <w:szCs w:val="28"/>
+          <w:lang w:eastAsia="tr-TR"/>
+        </w:rPr>
+        <w:t>Before</w:t>
+      </w:r>
+      <w:proofErr w:type="spellEnd"/>
+      <w:r>
+        <w:rPr>
+          <w:rFonts w:ascii="Arial" w:eastAsia="Times New Roman" w:hAnsi="Arial" w:cs="Arial"/>
+          <w:color w:val="1D1C1D"/>
+          <w:sz w:val="28"/>
+          <w:szCs w:val="28"/>
+          <w:lang w:eastAsia="tr-TR"/>
+        </w:rPr>
+        <w:t xml:space="preserve"> </w:t>
+      </w:r>
+      <w:proofErr w:type="spellStart"/>
+      <w:r>
+        <w:rPr>
+          <w:rFonts w:ascii="Arial" w:eastAsia="Times New Roman" w:hAnsi="Arial" w:cs="Arial"/>
+          <w:color w:val="1D1C1D"/>
+          <w:sz w:val="28"/>
+          <w:szCs w:val="28"/>
+          <w:lang w:eastAsia="tr-TR"/>
+        </w:rPr>
+        <w:t>we</w:t>
+      </w:r>
+      <w:proofErr w:type="spellEnd"/>
+      <w:r>
+        <w:rPr>
+          <w:rFonts w:ascii="Arial" w:eastAsia="Times New Roman" w:hAnsi="Arial" w:cs="Arial"/>
+          <w:color w:val="1D1C1D"/>
+          <w:sz w:val="28"/>
+          <w:szCs w:val="28"/>
+          <w:lang w:eastAsia="tr-TR"/>
+        </w:rPr>
+        <w:t xml:space="preserve"> can </w:t>
+      </w:r>
+      <w:proofErr w:type="spellStart"/>
+      <w:r>
+        <w:rPr>
+          <w:rFonts w:ascii="Arial" w:eastAsia="Times New Roman" w:hAnsi="Arial" w:cs="Arial"/>
+          <w:color w:val="1D1C1D"/>
+          <w:sz w:val="28"/>
+          <w:szCs w:val="28"/>
+          <w:lang w:eastAsia="tr-TR"/>
+        </w:rPr>
+        <w:t>calculate</w:t>
+      </w:r>
+      <w:proofErr w:type="spellEnd"/>
+      <w:r>
+        <w:rPr>
+          <w:rFonts w:ascii="Arial" w:eastAsia="Times New Roman" w:hAnsi="Arial" w:cs="Arial"/>
+          <w:color w:val="1D1C1D"/>
+          <w:sz w:val="28"/>
+          <w:szCs w:val="28"/>
+          <w:lang w:eastAsia="tr-TR"/>
+        </w:rPr>
+        <w:t xml:space="preserve"> </w:t>
+      </w:r>
+      <w:proofErr w:type="spellStart"/>
+      <w:r>
+        <w:rPr>
+          <w:rFonts w:ascii="Arial" w:eastAsia="Times New Roman" w:hAnsi="Arial" w:cs="Arial"/>
+          <w:color w:val="1D1C1D"/>
+          <w:sz w:val="28"/>
+          <w:szCs w:val="28"/>
+          <w:lang w:eastAsia="tr-TR"/>
+        </w:rPr>
+        <w:t>the</w:t>
+      </w:r>
+      <w:proofErr w:type="spellEnd"/>
+      <w:r>
+        <w:rPr>
+          <w:rFonts w:ascii="Arial" w:eastAsia="Times New Roman" w:hAnsi="Arial" w:cs="Arial"/>
+          <w:color w:val="1D1C1D"/>
+          <w:sz w:val="28"/>
+          <w:szCs w:val="28"/>
+          <w:lang w:eastAsia="tr-TR"/>
+        </w:rPr>
+        <w:t xml:space="preserve"> </w:t>
+      </w:r>
+      <w:proofErr w:type="spellStart"/>
+      <w:r>
+        <w:rPr>
+          <w:rFonts w:ascii="Arial" w:eastAsia="Times New Roman" w:hAnsi="Arial" w:cs="Arial"/>
+          <w:color w:val="1D1C1D"/>
+          <w:sz w:val="28"/>
+          <w:szCs w:val="28"/>
+          <w:lang w:eastAsia="tr-TR"/>
+        </w:rPr>
+        <w:t>accuracy</w:t>
+      </w:r>
+      <w:proofErr w:type="spellEnd"/>
+      <w:r>
+        <w:rPr>
+          <w:rFonts w:ascii="Arial" w:eastAsia="Times New Roman" w:hAnsi="Arial" w:cs="Arial"/>
+          <w:color w:val="1D1C1D"/>
+          <w:sz w:val="28"/>
+          <w:szCs w:val="28"/>
+          <w:lang w:eastAsia="tr-TR"/>
+        </w:rPr>
+        <w:t xml:space="preserve">, </w:t>
+      </w:r>
+      <w:proofErr w:type="spellStart"/>
+      <w:r>
+        <w:rPr>
+          <w:rFonts w:ascii="Arial" w:eastAsia="Times New Roman" w:hAnsi="Arial" w:cs="Arial"/>
+          <w:color w:val="1D1C1D"/>
+          <w:sz w:val="28"/>
+          <w:szCs w:val="28"/>
+          <w:lang w:eastAsia="tr-TR"/>
+        </w:rPr>
+        <w:t>we</w:t>
+      </w:r>
+      <w:proofErr w:type="spellEnd"/>
+      <w:r>
+        <w:rPr>
+          <w:rFonts w:ascii="Arial" w:eastAsia="Times New Roman" w:hAnsi="Arial" w:cs="Arial"/>
+          <w:color w:val="1D1C1D"/>
+          <w:sz w:val="28"/>
+          <w:szCs w:val="28"/>
+          <w:lang w:eastAsia="tr-TR"/>
+        </w:rPr>
+        <w:t xml:space="preserve"> </w:t>
+      </w:r>
+      <w:proofErr w:type="spellStart"/>
+      <w:r>
+        <w:rPr>
+          <w:rFonts w:ascii="Arial" w:eastAsia="Times New Roman" w:hAnsi="Arial" w:cs="Arial"/>
+          <w:color w:val="1D1C1D"/>
+          <w:sz w:val="28"/>
+          <w:szCs w:val="28"/>
+          <w:lang w:eastAsia="tr-TR"/>
+        </w:rPr>
+        <w:t>need</w:t>
+      </w:r>
+      <w:proofErr w:type="spellEnd"/>
+      <w:r>
+        <w:rPr>
+          <w:rFonts w:ascii="Arial" w:eastAsia="Times New Roman" w:hAnsi="Arial" w:cs="Arial"/>
+          <w:color w:val="1D1C1D"/>
+          <w:sz w:val="28"/>
+          <w:szCs w:val="28"/>
+          <w:lang w:eastAsia="tr-TR"/>
+        </w:rPr>
+        <w:t xml:space="preserve"> </w:t>
+      </w:r>
+      <w:proofErr w:type="spellStart"/>
+      <w:r>
+        <w:rPr>
+          <w:rFonts w:ascii="Arial" w:eastAsia="Times New Roman" w:hAnsi="Arial" w:cs="Arial"/>
+          <w:color w:val="1D1C1D"/>
+          <w:sz w:val="28"/>
+          <w:szCs w:val="28"/>
+          <w:lang w:eastAsia="tr-TR"/>
+        </w:rPr>
+        <w:t>to</w:t>
+      </w:r>
+      <w:proofErr w:type="spellEnd"/>
+      <w:r>
+        <w:rPr>
+          <w:rFonts w:ascii="Arial" w:eastAsia="Times New Roman" w:hAnsi="Arial" w:cs="Arial"/>
+          <w:color w:val="1D1C1D"/>
+          <w:sz w:val="28"/>
+          <w:szCs w:val="28"/>
+          <w:lang w:eastAsia="tr-TR"/>
+        </w:rPr>
+        <w:t xml:space="preserve"> </w:t>
+      </w:r>
+      <w:proofErr w:type="spellStart"/>
+      <w:r>
+        <w:rPr>
+          <w:rFonts w:ascii="Arial" w:eastAsia="Times New Roman" w:hAnsi="Arial" w:cs="Arial"/>
+          <w:color w:val="1D1C1D"/>
+          <w:sz w:val="28"/>
+          <w:szCs w:val="28"/>
+          <w:lang w:eastAsia="tr-TR"/>
+        </w:rPr>
+        <w:t>understand</w:t>
+      </w:r>
+      <w:proofErr w:type="spellEnd"/>
+      <w:r>
+        <w:rPr>
+          <w:rFonts w:ascii="Arial" w:eastAsia="Times New Roman" w:hAnsi="Arial" w:cs="Arial"/>
+          <w:color w:val="1D1C1D"/>
+          <w:sz w:val="28"/>
+          <w:szCs w:val="28"/>
+          <w:lang w:eastAsia="tr-TR"/>
+        </w:rPr>
+        <w:t xml:space="preserve"> a </w:t>
+      </w:r>
+      <w:proofErr w:type="spellStart"/>
+      <w:r>
+        <w:rPr>
+          <w:rFonts w:ascii="Arial" w:eastAsia="Times New Roman" w:hAnsi="Arial" w:cs="Arial"/>
+          <w:color w:val="1D1C1D"/>
+          <w:sz w:val="28"/>
+          <w:szCs w:val="28"/>
+          <w:lang w:eastAsia="tr-TR"/>
+        </w:rPr>
+        <w:t>few</w:t>
+      </w:r>
+      <w:proofErr w:type="spellEnd"/>
+      <w:r>
+        <w:rPr>
+          <w:rFonts w:ascii="Arial" w:eastAsia="Times New Roman" w:hAnsi="Arial" w:cs="Arial"/>
+          <w:color w:val="1D1C1D"/>
+          <w:sz w:val="28"/>
+          <w:szCs w:val="28"/>
+          <w:lang w:eastAsia="tr-TR"/>
+        </w:rPr>
+        <w:t xml:space="preserve"> </w:t>
+      </w:r>
+      <w:proofErr w:type="spellStart"/>
+      <w:r>
+        <w:rPr>
+          <w:rFonts w:ascii="Arial" w:eastAsia="Times New Roman" w:hAnsi="Arial" w:cs="Arial"/>
+          <w:color w:val="1D1C1D"/>
+          <w:sz w:val="28"/>
+          <w:szCs w:val="28"/>
+          <w:lang w:eastAsia="tr-TR"/>
+        </w:rPr>
+        <w:t>key</w:t>
+      </w:r>
+      <w:proofErr w:type="spellEnd"/>
+      <w:r>
+        <w:rPr>
+          <w:rFonts w:ascii="Arial" w:eastAsia="Times New Roman" w:hAnsi="Arial" w:cs="Arial"/>
+          <w:color w:val="1D1C1D"/>
+          <w:sz w:val="28"/>
+          <w:szCs w:val="28"/>
+          <w:lang w:eastAsia="tr-TR"/>
+        </w:rPr>
+        <w:t xml:space="preserve"> </w:t>
+      </w:r>
+      <w:proofErr w:type="spellStart"/>
+      <w:r>
+        <w:rPr>
+          <w:rFonts w:ascii="Arial" w:eastAsia="Times New Roman" w:hAnsi="Arial" w:cs="Arial"/>
+          <w:color w:val="1D1C1D"/>
+          <w:sz w:val="28"/>
+          <w:szCs w:val="28"/>
+          <w:lang w:eastAsia="tr-TR"/>
+        </w:rPr>
+        <w:t>terms</w:t>
+      </w:r>
+      <w:proofErr w:type="spellEnd"/>
+      <w:r>
+        <w:rPr>
+          <w:rFonts w:ascii="Arial" w:eastAsia="Times New Roman" w:hAnsi="Arial" w:cs="Arial"/>
+          <w:color w:val="1D1C1D"/>
+          <w:sz w:val="28"/>
+          <w:szCs w:val="28"/>
+          <w:lang w:eastAsia="tr-TR"/>
+        </w:rPr>
+        <w:t>:</w:t>
+      </w:r>
+      <w:r>
+        <w:rPr>
+          <w:rFonts w:ascii="Arial" w:eastAsia="Times New Roman" w:hAnsi="Arial" w:cs="Arial"/>
+          <w:color w:val="1D1C1D"/>
+          <w:sz w:val="28"/>
+          <w:szCs w:val="28"/>
+          <w:lang w:eastAsia="tr-TR"/>
+        </w:rPr>
+        <w:t xml:space="preserve"> </w:t>
+      </w:r>
+    </w:p>
+    <w:p>
+      <w:pPr>
+        <w:jc w:val="both"/>
+        <w:rPr>
+          <w:rFonts w:ascii="Arial" w:eastAsia="Times New Roman" w:hAnsi="Arial" w:cs="Arial"/>
+          <w:color w:val="1D1C1D"/>
+          <w:sz w:val="28"/>
+          <w:szCs w:val="28"/>
+          <w:lang w:eastAsia="tr-TR"/>
+        </w:rPr>
+      </w:pPr>
+      <w:r>
+        <w:rPr>
+          <w:rFonts w:ascii="Arial" w:eastAsia="Times New Roman" w:hAnsi="Arial" w:cs="Arial"/>
+          <w:color w:val="1D1C1D"/>
+          <w:sz w:val="28"/>
+          <w:szCs w:val="28"/>
+          <w:lang w:eastAsia="tr-TR"/>
+        </w:rPr>
+        <w:t xml:space="preserve">• True </w:t>
+      </w:r>
+      <w:proofErr w:type="spellStart"/>
+      <w:r>
+        <w:rPr>
+          <w:rFonts w:ascii="Arial" w:eastAsia="Times New Roman" w:hAnsi="Arial" w:cs="Arial"/>
+          <w:color w:val="1D1C1D"/>
+          <w:sz w:val="28"/>
+          <w:szCs w:val="28"/>
+          <w:lang w:eastAsia="tr-TR"/>
+        </w:rPr>
+        <w:t>positives</w:t>
+      </w:r>
+      <w:proofErr w:type="spellEnd"/>
+      <w:r>
+        <w:rPr>
+          <w:rFonts w:ascii="Arial" w:eastAsia="Times New Roman" w:hAnsi="Arial" w:cs="Arial"/>
+          <w:color w:val="1D1C1D"/>
+          <w:sz w:val="28"/>
+          <w:szCs w:val="28"/>
+          <w:lang w:eastAsia="tr-TR"/>
+        </w:rPr>
+        <w:t xml:space="preserve">: </w:t>
+      </w:r>
+      <w:proofErr w:type="spellStart"/>
+      <w:r>
+        <w:rPr>
+          <w:rFonts w:ascii="Arial" w:eastAsia="Times New Roman" w:hAnsi="Arial" w:cs="Arial"/>
+          <w:color w:val="1D1C1D"/>
+          <w:sz w:val="28"/>
+          <w:szCs w:val="28"/>
+          <w:lang w:eastAsia="tr-TR"/>
+        </w:rPr>
+        <w:t>Number</w:t>
+      </w:r>
+      <w:proofErr w:type="spellEnd"/>
+      <w:r>
+        <w:rPr>
+          <w:rFonts w:ascii="Arial" w:eastAsia="Times New Roman" w:hAnsi="Arial" w:cs="Arial"/>
+          <w:color w:val="1D1C1D"/>
+          <w:sz w:val="28"/>
+          <w:szCs w:val="28"/>
+          <w:lang w:eastAsia="tr-TR"/>
+        </w:rPr>
+        <w:t xml:space="preserve"> of </w:t>
+      </w:r>
+      <w:proofErr w:type="spellStart"/>
+      <w:r>
+        <w:rPr>
+          <w:rFonts w:ascii="Arial" w:eastAsia="Times New Roman" w:hAnsi="Arial" w:cs="Arial"/>
+          <w:color w:val="1D1C1D"/>
+          <w:sz w:val="28"/>
+          <w:szCs w:val="28"/>
+          <w:lang w:eastAsia="tr-TR"/>
+        </w:rPr>
+        <w:t>observations</w:t>
+      </w:r>
+      <w:proofErr w:type="spellEnd"/>
+      <w:r>
+        <w:rPr>
+          <w:rFonts w:ascii="Arial" w:eastAsia="Times New Roman" w:hAnsi="Arial" w:cs="Arial"/>
+          <w:color w:val="1D1C1D"/>
+          <w:sz w:val="28"/>
+          <w:szCs w:val="28"/>
+          <w:lang w:eastAsia="tr-TR"/>
+        </w:rPr>
+        <w:t xml:space="preserve"> </w:t>
+      </w:r>
+      <w:proofErr w:type="spellStart"/>
+      <w:r>
+        <w:rPr>
+          <w:rFonts w:ascii="Arial" w:eastAsia="Times New Roman" w:hAnsi="Arial" w:cs="Arial"/>
+          <w:color w:val="1D1C1D"/>
+          <w:sz w:val="28"/>
+          <w:szCs w:val="28"/>
+          <w:lang w:eastAsia="tr-TR"/>
+        </w:rPr>
+        <w:t>correctly</w:t>
+      </w:r>
+      <w:proofErr w:type="spellEnd"/>
+      <w:r>
+        <w:rPr>
+          <w:rFonts w:ascii="Arial" w:eastAsia="Times New Roman" w:hAnsi="Arial" w:cs="Arial"/>
+          <w:color w:val="1D1C1D"/>
+          <w:sz w:val="28"/>
+          <w:szCs w:val="28"/>
+          <w:lang w:eastAsia="tr-TR"/>
+        </w:rPr>
+        <w:t xml:space="preserve"> </w:t>
+      </w:r>
+      <w:proofErr w:type="spellStart"/>
+      <w:r>
+        <w:rPr>
+          <w:rFonts w:ascii="Arial" w:eastAsia="Times New Roman" w:hAnsi="Arial" w:cs="Arial"/>
+          <w:color w:val="1D1C1D"/>
+          <w:sz w:val="28"/>
+          <w:szCs w:val="28"/>
+          <w:lang w:eastAsia="tr-TR"/>
+        </w:rPr>
+        <w:t>classified</w:t>
+      </w:r>
+      <w:proofErr w:type="spellEnd"/>
+      <w:r>
+        <w:rPr>
+          <w:rFonts w:ascii="Arial" w:eastAsia="Times New Roman" w:hAnsi="Arial" w:cs="Arial"/>
+          <w:color w:val="1D1C1D"/>
+          <w:sz w:val="28"/>
+          <w:szCs w:val="28"/>
+          <w:lang w:eastAsia="tr-TR"/>
+        </w:rPr>
+        <w:t xml:space="preserve"> as True</w:t>
+      </w:r>
+    </w:p>
+    <w:p>
+      <w:pPr>
+        <w:jc w:val="both"/>
+        <w:rPr>
+          <w:rFonts w:ascii="Arial" w:eastAsia="Times New Roman" w:hAnsi="Arial" w:cs="Arial"/>
+          <w:color w:val="1D1C1D"/>
+          <w:sz w:val="28"/>
+          <w:szCs w:val="28"/>
+          <w:lang w:eastAsia="tr-TR"/>
+        </w:rPr>
+      </w:pPr>
+      <w:r>
+        <w:rPr>
+          <w:rFonts w:ascii="Arial" w:eastAsia="Times New Roman" w:hAnsi="Arial" w:cs="Arial"/>
+          <w:color w:val="1D1C1D"/>
+          <w:sz w:val="28"/>
+          <w:szCs w:val="28"/>
+          <w:lang w:eastAsia="tr-TR"/>
+        </w:rPr>
+        <w:t xml:space="preserve">• True </w:t>
+      </w:r>
+      <w:proofErr w:type="spellStart"/>
+      <w:r>
+        <w:rPr>
+          <w:rFonts w:ascii="Arial" w:eastAsia="Times New Roman" w:hAnsi="Arial" w:cs="Arial"/>
+          <w:color w:val="1D1C1D"/>
+          <w:sz w:val="28"/>
+          <w:szCs w:val="28"/>
+          <w:lang w:eastAsia="tr-TR"/>
+        </w:rPr>
+        <w:t>negatives</w:t>
+      </w:r>
+      <w:proofErr w:type="spellEnd"/>
+      <w:r>
+        <w:rPr>
+          <w:rFonts w:ascii="Arial" w:eastAsia="Times New Roman" w:hAnsi="Arial" w:cs="Arial"/>
+          <w:color w:val="1D1C1D"/>
+          <w:sz w:val="28"/>
+          <w:szCs w:val="28"/>
+          <w:lang w:eastAsia="tr-TR"/>
+        </w:rPr>
+        <w:t xml:space="preserve">: </w:t>
+      </w:r>
+      <w:proofErr w:type="spellStart"/>
+      <w:r>
+        <w:rPr>
+          <w:rFonts w:ascii="Arial" w:eastAsia="Times New Roman" w:hAnsi="Arial" w:cs="Arial"/>
+          <w:color w:val="1D1C1D"/>
+          <w:sz w:val="28"/>
+          <w:szCs w:val="28"/>
+          <w:lang w:eastAsia="tr-TR"/>
+        </w:rPr>
+        <w:t>Number</w:t>
+      </w:r>
+      <w:proofErr w:type="spellEnd"/>
+      <w:r>
+        <w:rPr>
+          <w:rFonts w:ascii="Arial" w:eastAsia="Times New Roman" w:hAnsi="Arial" w:cs="Arial"/>
+          <w:color w:val="1D1C1D"/>
+          <w:sz w:val="28"/>
+          <w:szCs w:val="28"/>
+          <w:lang w:eastAsia="tr-TR"/>
+        </w:rPr>
+        <w:t xml:space="preserve"> of </w:t>
+      </w:r>
+      <w:proofErr w:type="spellStart"/>
+      <w:r>
+        <w:rPr>
+          <w:rFonts w:ascii="Arial" w:eastAsia="Times New Roman" w:hAnsi="Arial" w:cs="Arial"/>
+          <w:color w:val="1D1C1D"/>
+          <w:sz w:val="28"/>
+          <w:szCs w:val="28"/>
+          <w:lang w:eastAsia="tr-TR"/>
+        </w:rPr>
+        <w:t>observations</w:t>
+      </w:r>
+      <w:proofErr w:type="spellEnd"/>
+      <w:r>
+        <w:rPr>
+          <w:rFonts w:ascii="Arial" w:eastAsia="Times New Roman" w:hAnsi="Arial" w:cs="Arial"/>
+          <w:color w:val="1D1C1D"/>
+          <w:sz w:val="28"/>
+          <w:szCs w:val="28"/>
+          <w:lang w:eastAsia="tr-TR"/>
+        </w:rPr>
+        <w:t xml:space="preserve"> </w:t>
+      </w:r>
+      <w:proofErr w:type="spellStart"/>
+      <w:r>
+        <w:rPr>
+          <w:rFonts w:ascii="Arial" w:eastAsia="Times New Roman" w:hAnsi="Arial" w:cs="Arial"/>
+          <w:color w:val="1D1C1D"/>
+          <w:sz w:val="28"/>
+          <w:szCs w:val="28"/>
+          <w:lang w:eastAsia="tr-TR"/>
+        </w:rPr>
+        <w:t>correctly</w:t>
+      </w:r>
+      <w:proofErr w:type="spellEnd"/>
+      <w:r>
+        <w:rPr>
+          <w:rFonts w:ascii="Arial" w:eastAsia="Times New Roman" w:hAnsi="Arial" w:cs="Arial"/>
+          <w:color w:val="1D1C1D"/>
+          <w:sz w:val="28"/>
+          <w:szCs w:val="28"/>
+          <w:lang w:eastAsia="tr-TR"/>
+        </w:rPr>
+        <w:t xml:space="preserve"> </w:t>
+      </w:r>
+      <w:proofErr w:type="spellStart"/>
+      <w:r>
+        <w:rPr>
+          <w:rFonts w:ascii="Arial" w:eastAsia="Times New Roman" w:hAnsi="Arial" w:cs="Arial"/>
+          <w:color w:val="1D1C1D"/>
+          <w:sz w:val="28"/>
+          <w:szCs w:val="28"/>
+          <w:lang w:eastAsia="tr-TR"/>
+        </w:rPr>
+        <w:t>classified</w:t>
+      </w:r>
+      <w:proofErr w:type="spellEnd"/>
+      <w:r>
+        <w:rPr>
+          <w:rFonts w:ascii="Arial" w:eastAsia="Times New Roman" w:hAnsi="Arial" w:cs="Arial"/>
+          <w:color w:val="1D1C1D"/>
+          <w:sz w:val="28"/>
+          <w:szCs w:val="28"/>
+          <w:lang w:eastAsia="tr-TR"/>
+        </w:rPr>
+        <w:t xml:space="preserve"> as </w:t>
+      </w:r>
+      <w:proofErr w:type="spellStart"/>
+      <w:r>
+        <w:rPr>
+          <w:rFonts w:ascii="Arial" w:eastAsia="Times New Roman" w:hAnsi="Arial" w:cs="Arial"/>
+          <w:color w:val="1D1C1D"/>
+          <w:sz w:val="28"/>
+          <w:szCs w:val="28"/>
+          <w:lang w:eastAsia="tr-TR"/>
+        </w:rPr>
+        <w:t>False</w:t>
+      </w:r>
+      <w:proofErr w:type="spellEnd"/>
+      <w:r>
+        <w:rPr>
+          <w:rFonts w:ascii="Arial" w:eastAsia="Times New Roman" w:hAnsi="Arial" w:cs="Arial"/>
+          <w:color w:val="1D1C1D"/>
+          <w:sz w:val="28"/>
+          <w:szCs w:val="28"/>
+          <w:lang w:eastAsia="tr-TR"/>
+        </w:rPr>
+        <w:br/>
+        <w:t>• </w:t>
+      </w:r>
+      <w:proofErr w:type="spellStart"/>
+      <w:r>
+        <w:rPr>
+          <w:rFonts w:ascii="Arial" w:eastAsia="Times New Roman" w:hAnsi="Arial" w:cs="Arial"/>
+          <w:color w:val="1D1C1D"/>
+          <w:sz w:val="28"/>
+          <w:szCs w:val="28"/>
+          <w:lang w:eastAsia="tr-TR"/>
+        </w:rPr>
+        <w:t>False</w:t>
+      </w:r>
+      <w:proofErr w:type="spellEnd"/>
+      <w:r>
+        <w:rPr>
+          <w:rFonts w:ascii="Arial" w:eastAsia="Times New Roman" w:hAnsi="Arial" w:cs="Arial"/>
+          <w:color w:val="1D1C1D"/>
+          <w:sz w:val="28"/>
+          <w:szCs w:val="28"/>
+          <w:lang w:eastAsia="tr-TR"/>
+        </w:rPr>
+        <w:t xml:space="preserve"> </w:t>
+      </w:r>
+      <w:proofErr w:type="spellStart"/>
+      <w:r>
+        <w:rPr>
+          <w:rFonts w:ascii="Arial" w:eastAsia="Times New Roman" w:hAnsi="Arial" w:cs="Arial"/>
+          <w:color w:val="1D1C1D"/>
+          <w:sz w:val="28"/>
+          <w:szCs w:val="28"/>
+          <w:lang w:eastAsia="tr-TR"/>
+        </w:rPr>
+        <w:t>positives</w:t>
+      </w:r>
+      <w:proofErr w:type="spellEnd"/>
+      <w:r>
+        <w:rPr>
+          <w:rFonts w:ascii="Arial" w:eastAsia="Times New Roman" w:hAnsi="Arial" w:cs="Arial"/>
+          <w:color w:val="1D1C1D"/>
+          <w:sz w:val="28"/>
+          <w:szCs w:val="28"/>
+          <w:lang w:eastAsia="tr-TR"/>
+        </w:rPr>
+        <w:t xml:space="preserve">: </w:t>
+      </w:r>
+      <w:proofErr w:type="spellStart"/>
+      <w:r>
+        <w:rPr>
+          <w:rFonts w:ascii="Arial" w:eastAsia="Times New Roman" w:hAnsi="Arial" w:cs="Arial"/>
+          <w:color w:val="1D1C1D"/>
+          <w:sz w:val="28"/>
+          <w:szCs w:val="28"/>
+          <w:lang w:eastAsia="tr-TR"/>
+        </w:rPr>
+        <w:t>Number</w:t>
+      </w:r>
+      <w:proofErr w:type="spellEnd"/>
+      <w:r>
+        <w:rPr>
+          <w:rFonts w:ascii="Arial" w:eastAsia="Times New Roman" w:hAnsi="Arial" w:cs="Arial"/>
+          <w:color w:val="1D1C1D"/>
+          <w:sz w:val="28"/>
+          <w:szCs w:val="28"/>
+          <w:lang w:eastAsia="tr-TR"/>
+        </w:rPr>
+        <w:t xml:space="preserve"> of </w:t>
+      </w:r>
+      <w:proofErr w:type="spellStart"/>
+      <w:r>
+        <w:rPr>
+          <w:rFonts w:ascii="Arial" w:eastAsia="Times New Roman" w:hAnsi="Arial" w:cs="Arial"/>
+          <w:color w:val="1D1C1D"/>
+          <w:sz w:val="28"/>
+          <w:szCs w:val="28"/>
+          <w:lang w:eastAsia="tr-TR"/>
+        </w:rPr>
+        <w:t>observations</w:t>
+      </w:r>
+      <w:proofErr w:type="spellEnd"/>
+      <w:r>
+        <w:rPr>
+          <w:rFonts w:ascii="Arial" w:eastAsia="Times New Roman" w:hAnsi="Arial" w:cs="Arial"/>
+          <w:color w:val="1D1C1D"/>
+          <w:sz w:val="28"/>
+          <w:szCs w:val="28"/>
+          <w:lang w:eastAsia="tr-TR"/>
+        </w:rPr>
+        <w:t xml:space="preserve"> </w:t>
+      </w:r>
+      <w:proofErr w:type="spellStart"/>
+      <w:r>
+        <w:rPr>
+          <w:rFonts w:ascii="Arial" w:eastAsia="Times New Roman" w:hAnsi="Arial" w:cs="Arial"/>
+          <w:color w:val="1D1C1D"/>
+          <w:sz w:val="28"/>
+          <w:szCs w:val="28"/>
+          <w:lang w:eastAsia="tr-TR"/>
+        </w:rPr>
+        <w:t>incorrectly</w:t>
+      </w:r>
+      <w:proofErr w:type="spellEnd"/>
+      <w:r>
+        <w:rPr>
+          <w:rFonts w:ascii="Arial" w:eastAsia="Times New Roman" w:hAnsi="Arial" w:cs="Arial"/>
+          <w:color w:val="1D1C1D"/>
+          <w:sz w:val="28"/>
+          <w:szCs w:val="28"/>
+          <w:lang w:eastAsia="tr-TR"/>
+        </w:rPr>
+        <w:t xml:space="preserve"> </w:t>
+      </w:r>
+      <w:proofErr w:type="spellStart"/>
+      <w:r>
+        <w:rPr>
+          <w:rFonts w:ascii="Arial" w:eastAsia="Times New Roman" w:hAnsi="Arial" w:cs="Arial"/>
+          <w:color w:val="1D1C1D"/>
+          <w:sz w:val="28"/>
+          <w:szCs w:val="28"/>
+          <w:lang w:eastAsia="tr-TR"/>
+        </w:rPr>
+        <w:t>classified</w:t>
+      </w:r>
+      <w:proofErr w:type="spellEnd"/>
+      <w:r>
+        <w:rPr>
+          <w:rFonts w:ascii="Arial" w:eastAsia="Times New Roman" w:hAnsi="Arial" w:cs="Arial"/>
+          <w:color w:val="1D1C1D"/>
+          <w:sz w:val="28"/>
+          <w:szCs w:val="28"/>
+          <w:lang w:eastAsia="tr-TR"/>
+        </w:rPr>
+        <w:t xml:space="preserve"> as True</w:t>
+      </w:r>
+      <w:r>
+        <w:rPr>
+          <w:rFonts w:ascii="Arial" w:eastAsia="Times New Roman" w:hAnsi="Arial" w:cs="Arial"/>
+          <w:color w:val="1D1C1D"/>
+          <w:sz w:val="28"/>
+          <w:szCs w:val="28"/>
+          <w:lang w:eastAsia="tr-TR"/>
+        </w:rPr>
+        <w:br/>
+        <w:t>• </w:t>
+      </w:r>
+      <w:proofErr w:type="spellStart"/>
+      <w:r>
+        <w:rPr>
+          <w:rFonts w:ascii="Arial" w:eastAsia="Times New Roman" w:hAnsi="Arial" w:cs="Arial"/>
+          <w:color w:val="1D1C1D"/>
+          <w:sz w:val="28"/>
+          <w:szCs w:val="28"/>
+          <w:lang w:eastAsia="tr-TR"/>
+        </w:rPr>
+        <w:t>False</w:t>
+      </w:r>
+      <w:proofErr w:type="spellEnd"/>
+      <w:r>
+        <w:rPr>
+          <w:rFonts w:ascii="Arial" w:eastAsia="Times New Roman" w:hAnsi="Arial" w:cs="Arial"/>
+          <w:color w:val="1D1C1D"/>
+          <w:sz w:val="28"/>
+          <w:szCs w:val="28"/>
+          <w:lang w:eastAsia="tr-TR"/>
+        </w:rPr>
+        <w:t xml:space="preserve"> </w:t>
+      </w:r>
+      <w:proofErr w:type="spellStart"/>
+      <w:r>
+        <w:rPr>
+          <w:rFonts w:ascii="Arial" w:eastAsia="Times New Roman" w:hAnsi="Arial" w:cs="Arial"/>
+          <w:color w:val="1D1C1D"/>
+          <w:sz w:val="28"/>
+          <w:szCs w:val="28"/>
+          <w:lang w:eastAsia="tr-TR"/>
+        </w:rPr>
+        <w:t>negatives</w:t>
+      </w:r>
+      <w:proofErr w:type="spellEnd"/>
+      <w:r>
+        <w:rPr>
+          <w:rFonts w:ascii="Arial" w:eastAsia="Times New Roman" w:hAnsi="Arial" w:cs="Arial"/>
+          <w:color w:val="1D1C1D"/>
+          <w:sz w:val="28"/>
+          <w:szCs w:val="28"/>
+          <w:lang w:eastAsia="tr-TR"/>
+        </w:rPr>
+        <w:t xml:space="preserve">: </w:t>
+      </w:r>
+      <w:proofErr w:type="spellStart"/>
+      <w:r>
+        <w:rPr>
+          <w:rFonts w:ascii="Arial" w:eastAsia="Times New Roman" w:hAnsi="Arial" w:cs="Arial"/>
+          <w:color w:val="1D1C1D"/>
+          <w:sz w:val="28"/>
+          <w:szCs w:val="28"/>
+          <w:lang w:eastAsia="tr-TR"/>
+        </w:rPr>
+        <w:t>Number</w:t>
+      </w:r>
+      <w:proofErr w:type="spellEnd"/>
+      <w:r>
+        <w:rPr>
+          <w:rFonts w:ascii="Arial" w:eastAsia="Times New Roman" w:hAnsi="Arial" w:cs="Arial"/>
+          <w:color w:val="1D1C1D"/>
+          <w:sz w:val="28"/>
+          <w:szCs w:val="28"/>
+          <w:lang w:eastAsia="tr-TR"/>
+        </w:rPr>
+        <w:t xml:space="preserve"> of </w:t>
+      </w:r>
+      <w:proofErr w:type="spellStart"/>
+      <w:r>
+        <w:rPr>
+          <w:rFonts w:ascii="Arial" w:eastAsia="Times New Roman" w:hAnsi="Arial" w:cs="Arial"/>
+          <w:color w:val="1D1C1D"/>
+          <w:sz w:val="28"/>
+          <w:szCs w:val="28"/>
+          <w:lang w:eastAsia="tr-TR"/>
+        </w:rPr>
+        <w:t>observations</w:t>
+      </w:r>
+      <w:proofErr w:type="spellEnd"/>
+      <w:r>
+        <w:rPr>
+          <w:rFonts w:ascii="Arial" w:eastAsia="Times New Roman" w:hAnsi="Arial" w:cs="Arial"/>
+          <w:color w:val="1D1C1D"/>
+          <w:sz w:val="28"/>
+          <w:szCs w:val="28"/>
+          <w:lang w:eastAsia="tr-TR"/>
+        </w:rPr>
+        <w:t xml:space="preserve"> </w:t>
+      </w:r>
+      <w:proofErr w:type="spellStart"/>
+      <w:r>
+        <w:rPr>
+          <w:rFonts w:ascii="Arial" w:eastAsia="Times New Roman" w:hAnsi="Arial" w:cs="Arial"/>
+          <w:color w:val="1D1C1D"/>
+          <w:sz w:val="28"/>
+          <w:szCs w:val="28"/>
+          <w:lang w:eastAsia="tr-TR"/>
+        </w:rPr>
+        <w:t>incorrectly</w:t>
+      </w:r>
+      <w:proofErr w:type="spellEnd"/>
+      <w:r>
+        <w:rPr>
+          <w:rFonts w:ascii="Arial" w:eastAsia="Times New Roman" w:hAnsi="Arial" w:cs="Arial"/>
+          <w:color w:val="1D1C1D"/>
+          <w:sz w:val="28"/>
+          <w:szCs w:val="28"/>
+          <w:lang w:eastAsia="tr-TR"/>
+        </w:rPr>
+        <w:t xml:space="preserve"> </w:t>
+      </w:r>
+      <w:proofErr w:type="spellStart"/>
+      <w:r>
+        <w:rPr>
+          <w:rFonts w:ascii="Arial" w:eastAsia="Times New Roman" w:hAnsi="Arial" w:cs="Arial"/>
+          <w:color w:val="1D1C1D"/>
+          <w:sz w:val="28"/>
+          <w:szCs w:val="28"/>
+          <w:lang w:eastAsia="tr-TR"/>
+        </w:rPr>
+        <w:t>classified</w:t>
+      </w:r>
+      <w:proofErr w:type="spellEnd"/>
+      <w:r>
+        <w:rPr>
+          <w:rFonts w:ascii="Arial" w:eastAsia="Times New Roman" w:hAnsi="Arial" w:cs="Arial"/>
+          <w:color w:val="1D1C1D"/>
+          <w:sz w:val="28"/>
+          <w:szCs w:val="28"/>
+          <w:lang w:eastAsia="tr-TR"/>
+        </w:rPr>
+        <w:t xml:space="preserve"> as </w:t>
+      </w:r>
+      <w:proofErr w:type="spellStart"/>
+      <w:r>
+        <w:rPr>
+          <w:rFonts w:ascii="Arial" w:eastAsia="Times New Roman" w:hAnsi="Arial" w:cs="Arial"/>
+          <w:color w:val="1D1C1D"/>
+          <w:sz w:val="28"/>
+          <w:szCs w:val="28"/>
+          <w:lang w:eastAsia="tr-TR"/>
+        </w:rPr>
+        <w:t>False</w:t>
+      </w:r>
+      <w:proofErr w:type="spellEnd"/>
+      <w:r>
+        <w:rPr>
+          <w:rFonts w:ascii="Arial" w:eastAsia="Times New Roman" w:hAnsi="Arial" w:cs="Arial"/>
+          <w:color w:val="1D1C1D"/>
+          <w:sz w:val="28"/>
+          <w:szCs w:val="28"/>
+          <w:lang w:eastAsia="tr-TR"/>
+        </w:rPr>
+        <w:br/>
+      </w:r>
+      <w:proofErr w:type="spellStart"/>
+      <w:r>
+        <w:rPr>
+          <w:rFonts w:ascii="Arial" w:eastAsia="Times New Roman" w:hAnsi="Arial" w:cs="Arial"/>
+          <w:color w:val="1D1C1D"/>
+          <w:sz w:val="28"/>
+          <w:szCs w:val="28"/>
+          <w:lang w:eastAsia="tr-TR"/>
+        </w:rPr>
+        <w:t>To</w:t>
+      </w:r>
+      <w:proofErr w:type="spellEnd"/>
+      <w:r>
+        <w:rPr>
+          <w:rFonts w:ascii="Arial" w:eastAsia="Times New Roman" w:hAnsi="Arial" w:cs="Arial"/>
+          <w:color w:val="1D1C1D"/>
+          <w:sz w:val="28"/>
+          <w:szCs w:val="28"/>
+          <w:lang w:eastAsia="tr-TR"/>
+        </w:rPr>
+        <w:t xml:space="preserve"> </w:t>
+      </w:r>
+      <w:proofErr w:type="spellStart"/>
+      <w:r>
+        <w:rPr>
+          <w:rFonts w:ascii="Arial" w:eastAsia="Times New Roman" w:hAnsi="Arial" w:cs="Arial"/>
+          <w:color w:val="1D1C1D"/>
+          <w:sz w:val="28"/>
+          <w:szCs w:val="28"/>
+          <w:lang w:eastAsia="tr-TR"/>
+        </w:rPr>
+        <w:t>calculate</w:t>
+      </w:r>
+      <w:proofErr w:type="spellEnd"/>
+      <w:r>
+        <w:rPr>
+          <w:rFonts w:ascii="Arial" w:eastAsia="Times New Roman" w:hAnsi="Arial" w:cs="Arial"/>
+          <w:color w:val="1D1C1D"/>
+          <w:sz w:val="28"/>
+          <w:szCs w:val="28"/>
+          <w:lang w:eastAsia="tr-TR"/>
+        </w:rPr>
+        <w:t xml:space="preserve"> </w:t>
+      </w:r>
+      <w:proofErr w:type="spellStart"/>
+      <w:r>
+        <w:rPr>
+          <w:rFonts w:ascii="Arial" w:eastAsia="Times New Roman" w:hAnsi="Arial" w:cs="Arial"/>
+          <w:color w:val="1D1C1D"/>
+          <w:sz w:val="28"/>
+          <w:szCs w:val="28"/>
+          <w:lang w:eastAsia="tr-TR"/>
+        </w:rPr>
+        <w:t>the</w:t>
+      </w:r>
+      <w:proofErr w:type="spellEnd"/>
+      <w:r>
+        <w:rPr>
+          <w:rFonts w:ascii="Arial" w:eastAsia="Times New Roman" w:hAnsi="Arial" w:cs="Arial"/>
+          <w:color w:val="1D1C1D"/>
+          <w:sz w:val="28"/>
+          <w:szCs w:val="28"/>
+          <w:lang w:eastAsia="tr-TR"/>
+        </w:rPr>
+        <w:t xml:space="preserve"> </w:t>
+      </w:r>
+      <w:proofErr w:type="spellStart"/>
+      <w:r>
+        <w:rPr>
+          <w:rFonts w:ascii="Arial" w:eastAsia="Times New Roman" w:hAnsi="Arial" w:cs="Arial"/>
+          <w:color w:val="1D1C1D"/>
+          <w:sz w:val="28"/>
+          <w:szCs w:val="28"/>
+          <w:lang w:eastAsia="tr-TR"/>
+        </w:rPr>
+        <w:t>accuracy</w:t>
+      </w:r>
+      <w:proofErr w:type="spellEnd"/>
+      <w:r>
+        <w:rPr>
+          <w:rFonts w:ascii="Arial" w:eastAsia="Times New Roman" w:hAnsi="Arial" w:cs="Arial"/>
+          <w:color w:val="1D1C1D"/>
+          <w:sz w:val="28"/>
+          <w:szCs w:val="28"/>
+          <w:lang w:eastAsia="tr-TR"/>
+        </w:rPr>
+        <w:t xml:space="preserve">, </w:t>
+      </w:r>
+      <w:proofErr w:type="spellStart"/>
+      <w:r>
+        <w:rPr>
+          <w:rFonts w:ascii="Arial" w:eastAsia="Times New Roman" w:hAnsi="Arial" w:cs="Arial"/>
+          <w:color w:val="1D1C1D"/>
+          <w:sz w:val="28"/>
+          <w:szCs w:val="28"/>
+          <w:lang w:eastAsia="tr-TR"/>
+        </w:rPr>
+        <w:t>we</w:t>
+      </w:r>
+      <w:proofErr w:type="spellEnd"/>
+      <w:r>
+        <w:rPr>
+          <w:rFonts w:ascii="Arial" w:eastAsia="Times New Roman" w:hAnsi="Arial" w:cs="Arial"/>
+          <w:color w:val="1D1C1D"/>
+          <w:sz w:val="28"/>
+          <w:szCs w:val="28"/>
+          <w:lang w:eastAsia="tr-TR"/>
+        </w:rPr>
+        <w:t xml:space="preserve"> </w:t>
+      </w:r>
+      <w:proofErr w:type="spellStart"/>
+      <w:r>
+        <w:rPr>
+          <w:rFonts w:ascii="Arial" w:eastAsia="Times New Roman" w:hAnsi="Arial" w:cs="Arial"/>
+          <w:color w:val="1D1C1D"/>
+          <w:sz w:val="28"/>
+          <w:szCs w:val="28"/>
+          <w:lang w:eastAsia="tr-TR"/>
+        </w:rPr>
+        <w:t>need</w:t>
+      </w:r>
+      <w:proofErr w:type="spellEnd"/>
+      <w:r>
+        <w:rPr>
+          <w:rFonts w:ascii="Arial" w:eastAsia="Times New Roman" w:hAnsi="Arial" w:cs="Arial"/>
+          <w:color w:val="1D1C1D"/>
+          <w:sz w:val="28"/>
+          <w:szCs w:val="28"/>
+          <w:lang w:eastAsia="tr-TR"/>
+        </w:rPr>
+        <w:t xml:space="preserve"> </w:t>
+      </w:r>
+      <w:proofErr w:type="spellStart"/>
+      <w:r>
+        <w:rPr>
+          <w:rFonts w:ascii="Arial" w:eastAsia="Times New Roman" w:hAnsi="Arial" w:cs="Arial"/>
+          <w:color w:val="1D1C1D"/>
+          <w:sz w:val="28"/>
+          <w:szCs w:val="28"/>
+          <w:lang w:eastAsia="tr-TR"/>
+        </w:rPr>
+        <w:t>to</w:t>
+      </w:r>
+      <w:proofErr w:type="spellEnd"/>
+      <w:r>
+        <w:rPr>
+          <w:rFonts w:ascii="Arial" w:eastAsia="Times New Roman" w:hAnsi="Arial" w:cs="Arial"/>
+          <w:color w:val="1D1C1D"/>
+          <w:sz w:val="28"/>
+          <w:szCs w:val="28"/>
+          <w:lang w:eastAsia="tr-TR"/>
+        </w:rPr>
+        <w:t xml:space="preserve"> </w:t>
+      </w:r>
+      <w:proofErr w:type="spellStart"/>
+      <w:r>
+        <w:rPr>
+          <w:rFonts w:ascii="Arial" w:eastAsia="Times New Roman" w:hAnsi="Arial" w:cs="Arial"/>
+          <w:color w:val="1D1C1D"/>
+          <w:sz w:val="28"/>
+          <w:szCs w:val="28"/>
+          <w:lang w:eastAsia="tr-TR"/>
+        </w:rPr>
+        <w:t>divide</w:t>
+      </w:r>
+      <w:proofErr w:type="spellEnd"/>
+      <w:r>
+        <w:rPr>
+          <w:rFonts w:ascii="Arial" w:eastAsia="Times New Roman" w:hAnsi="Arial" w:cs="Arial"/>
+          <w:color w:val="1D1C1D"/>
+          <w:sz w:val="28"/>
+          <w:szCs w:val="28"/>
+          <w:lang w:eastAsia="tr-TR"/>
+        </w:rPr>
+        <w:t xml:space="preserve"> </w:t>
+      </w:r>
+      <w:proofErr w:type="spellStart"/>
+      <w:r>
+        <w:rPr>
+          <w:rFonts w:ascii="Arial" w:eastAsia="Times New Roman" w:hAnsi="Arial" w:cs="Arial"/>
+          <w:color w:val="1D1C1D"/>
+          <w:sz w:val="28"/>
+          <w:szCs w:val="28"/>
+          <w:lang w:eastAsia="tr-TR"/>
+        </w:rPr>
+        <w:t>the</w:t>
+      </w:r>
+      <w:proofErr w:type="spellEnd"/>
+      <w:r>
+        <w:rPr>
+          <w:rFonts w:ascii="Arial" w:eastAsia="Times New Roman" w:hAnsi="Arial" w:cs="Arial"/>
+          <w:color w:val="1D1C1D"/>
+          <w:sz w:val="28"/>
+          <w:szCs w:val="28"/>
+          <w:lang w:eastAsia="tr-TR"/>
+        </w:rPr>
+        <w:t xml:space="preserve"> </w:t>
+      </w:r>
+      <w:proofErr w:type="spellStart"/>
+      <w:r>
+        <w:rPr>
+          <w:rFonts w:ascii="Arial" w:eastAsia="Times New Roman" w:hAnsi="Arial" w:cs="Arial"/>
+          <w:color w:val="1D1C1D"/>
+          <w:sz w:val="28"/>
+          <w:szCs w:val="28"/>
+          <w:lang w:eastAsia="tr-TR"/>
+        </w:rPr>
+        <w:t>sum</w:t>
+      </w:r>
+      <w:proofErr w:type="spellEnd"/>
+      <w:r>
+        <w:rPr>
+          <w:rFonts w:ascii="Arial" w:eastAsia="Times New Roman" w:hAnsi="Arial" w:cs="Arial"/>
+          <w:color w:val="1D1C1D"/>
+          <w:sz w:val="28"/>
+          <w:szCs w:val="28"/>
+          <w:lang w:eastAsia="tr-TR"/>
+        </w:rPr>
+        <w:t xml:space="preserve"> of </w:t>
+      </w:r>
+      <w:proofErr w:type="spellStart"/>
+      <w:r>
+        <w:rPr>
+          <w:rFonts w:ascii="Arial" w:eastAsia="Times New Roman" w:hAnsi="Arial" w:cs="Arial"/>
+          <w:color w:val="1D1C1D"/>
+          <w:sz w:val="28"/>
+          <w:szCs w:val="28"/>
+          <w:lang w:eastAsia="tr-TR"/>
+        </w:rPr>
+        <w:t>the</w:t>
+      </w:r>
+      <w:proofErr w:type="spellEnd"/>
+      <w:r>
+        <w:rPr>
+          <w:rFonts w:ascii="Arial" w:eastAsia="Times New Roman" w:hAnsi="Arial" w:cs="Arial"/>
+          <w:color w:val="1D1C1D"/>
+          <w:sz w:val="28"/>
+          <w:szCs w:val="28"/>
+          <w:lang w:eastAsia="tr-TR"/>
+        </w:rPr>
+        <w:t xml:space="preserve"> </w:t>
+      </w:r>
+      <w:proofErr w:type="spellStart"/>
+      <w:r>
+        <w:rPr>
+          <w:rFonts w:ascii="Arial" w:eastAsia="Times New Roman" w:hAnsi="Arial" w:cs="Arial"/>
+          <w:color w:val="1D1C1D"/>
+          <w:sz w:val="28"/>
+          <w:szCs w:val="28"/>
+          <w:lang w:eastAsia="tr-TR"/>
+        </w:rPr>
+        <w:t>correctly</w:t>
+      </w:r>
+      <w:proofErr w:type="spellEnd"/>
+      <w:r>
+        <w:rPr>
+          <w:rFonts w:ascii="Arial" w:eastAsia="Times New Roman" w:hAnsi="Arial" w:cs="Arial"/>
+          <w:color w:val="1D1C1D"/>
+          <w:sz w:val="28"/>
+          <w:szCs w:val="28"/>
+          <w:lang w:eastAsia="tr-TR"/>
+        </w:rPr>
+        <w:t xml:space="preserve"> </w:t>
+      </w:r>
+      <w:proofErr w:type="spellStart"/>
+      <w:r>
+        <w:rPr>
+          <w:rFonts w:ascii="Arial" w:eastAsia="Times New Roman" w:hAnsi="Arial" w:cs="Arial"/>
+          <w:color w:val="1D1C1D"/>
+          <w:sz w:val="28"/>
+          <w:szCs w:val="28"/>
+          <w:lang w:eastAsia="tr-TR"/>
+        </w:rPr>
+        <w:t>classified</w:t>
+      </w:r>
+      <w:proofErr w:type="spellEnd"/>
+      <w:r>
+        <w:rPr>
+          <w:rFonts w:ascii="Arial" w:eastAsia="Times New Roman" w:hAnsi="Arial" w:cs="Arial"/>
+          <w:color w:val="1D1C1D"/>
+          <w:sz w:val="28"/>
+          <w:szCs w:val="28"/>
+          <w:lang w:eastAsia="tr-TR"/>
+        </w:rPr>
+        <w:t xml:space="preserve"> </w:t>
+      </w:r>
+      <w:proofErr w:type="spellStart"/>
+      <w:r>
+        <w:rPr>
+          <w:rFonts w:ascii="Arial" w:eastAsia="Times New Roman" w:hAnsi="Arial" w:cs="Arial"/>
+          <w:color w:val="1D1C1D"/>
+          <w:sz w:val="28"/>
+          <w:szCs w:val="28"/>
+          <w:lang w:eastAsia="tr-TR"/>
+        </w:rPr>
+        <w:t>observations</w:t>
+      </w:r>
+      <w:proofErr w:type="spellEnd"/>
+      <w:r>
+        <w:rPr>
+          <w:rFonts w:ascii="Arial" w:eastAsia="Times New Roman" w:hAnsi="Arial" w:cs="Arial"/>
+          <w:color w:val="1D1C1D"/>
+          <w:sz w:val="28"/>
+          <w:szCs w:val="28"/>
+          <w:lang w:eastAsia="tr-TR"/>
+        </w:rPr>
+        <w:t xml:space="preserve"> </w:t>
+      </w:r>
+      <w:proofErr w:type="spellStart"/>
+      <w:r>
+        <w:rPr>
+          <w:rFonts w:ascii="Arial" w:eastAsia="Times New Roman" w:hAnsi="Arial" w:cs="Arial"/>
+          <w:color w:val="1D1C1D"/>
+          <w:sz w:val="28"/>
+          <w:szCs w:val="28"/>
+          <w:lang w:eastAsia="tr-TR"/>
+        </w:rPr>
+        <w:t>by</w:t>
+      </w:r>
+      <w:proofErr w:type="spellEnd"/>
+      <w:r>
+        <w:rPr>
+          <w:rFonts w:ascii="Arial" w:eastAsia="Times New Roman" w:hAnsi="Arial" w:cs="Arial"/>
+          <w:color w:val="1D1C1D"/>
+          <w:sz w:val="28"/>
+          <w:szCs w:val="28"/>
+          <w:lang w:eastAsia="tr-TR"/>
+        </w:rPr>
+        <w:t xml:space="preserve"> </w:t>
+      </w:r>
+      <w:proofErr w:type="spellStart"/>
+      <w:r>
+        <w:rPr>
+          <w:rFonts w:ascii="Arial" w:eastAsia="Times New Roman" w:hAnsi="Arial" w:cs="Arial"/>
+          <w:color w:val="1D1C1D"/>
+          <w:sz w:val="28"/>
+          <w:szCs w:val="28"/>
+          <w:lang w:eastAsia="tr-TR"/>
+        </w:rPr>
+        <w:t>the</w:t>
+      </w:r>
+      <w:proofErr w:type="spellEnd"/>
+      <w:r>
+        <w:rPr>
+          <w:rFonts w:ascii="Arial" w:eastAsia="Times New Roman" w:hAnsi="Arial" w:cs="Arial"/>
+          <w:color w:val="1D1C1D"/>
+          <w:sz w:val="28"/>
+          <w:szCs w:val="28"/>
+          <w:lang w:eastAsia="tr-TR"/>
+        </w:rPr>
+        <w:t xml:space="preserve"> </w:t>
+      </w:r>
+      <w:proofErr w:type="spellStart"/>
+      <w:r>
+        <w:rPr>
+          <w:rFonts w:ascii="Arial" w:eastAsia="Times New Roman" w:hAnsi="Arial" w:cs="Arial"/>
+          <w:color w:val="1D1C1D"/>
+          <w:sz w:val="28"/>
+          <w:szCs w:val="28"/>
+          <w:lang w:eastAsia="tr-TR"/>
+        </w:rPr>
+        <w:t>number</w:t>
+      </w:r>
+      <w:proofErr w:type="spellEnd"/>
+      <w:r>
+        <w:rPr>
+          <w:rFonts w:ascii="Arial" w:eastAsia="Times New Roman" w:hAnsi="Arial" w:cs="Arial"/>
+          <w:color w:val="1D1C1D"/>
+          <w:sz w:val="28"/>
+          <w:szCs w:val="28"/>
+          <w:lang w:eastAsia="tr-TR"/>
+        </w:rPr>
+        <w:t xml:space="preserve"> of total </w:t>
+      </w:r>
+      <w:proofErr w:type="spellStart"/>
+      <w:r>
+        <w:rPr>
+          <w:rFonts w:ascii="Arial" w:eastAsia="Times New Roman" w:hAnsi="Arial" w:cs="Arial"/>
+          <w:color w:val="1D1C1D"/>
+          <w:sz w:val="28"/>
+          <w:szCs w:val="28"/>
+          <w:lang w:eastAsia="tr-TR"/>
+        </w:rPr>
+        <w:t>observations</w:t>
+      </w:r>
+      <w:proofErr w:type="spellEnd"/>
+      <w:r>
+        <w:rPr>
+          <w:rFonts w:ascii="Arial" w:eastAsia="Times New Roman" w:hAnsi="Arial" w:cs="Arial"/>
+          <w:color w:val="1D1C1D"/>
+          <w:sz w:val="28"/>
+          <w:szCs w:val="28"/>
+          <w:lang w:eastAsia="tr-TR"/>
+        </w:rPr>
+        <w:t>.</w:t>
+      </w:r>
+    </w:p>
+    <w:p>
+      <w:pPr>
+        <w:jc w:val="both"/>
+        <w:rPr>
+          <w:rFonts w:ascii="Arial" w:eastAsia="Times New Roman" w:hAnsi="Arial" w:cs="Arial"/>
+          <w:color w:val="1D1C1D"/>
+          <w:sz w:val="28"/>
+          <w:szCs w:val="28"/>
+          <w:lang w:eastAsia="tr-TR"/>
+        </w:rPr>
+      </w:pPr>
+    </w:p>
+    <w:p>
+      <w:pPr>
+        <w:jc w:val="both"/>
+        <w:rPr>
+          <w:rFonts w:ascii="Arial" w:eastAsia="Times New Roman" w:hAnsi="Arial" w:cs="Arial"/>
+          <w:color w:val="1D1C1D"/>
+          <w:sz w:val="28"/>
+          <w:szCs w:val="28"/>
+          <w:lang w:eastAsia="tr-TR"/>
+        </w:rPr>
+      </w:pPr>
+      <w:r>
+        <w:rPr>
+          <w:rFonts w:ascii="Arial" w:eastAsia="Times New Roman" w:hAnsi="Arial" w:cs="Arial"/>
+          <w:color w:val="1D1C1D"/>
+          <w:sz w:val="28"/>
+          <w:szCs w:val="28"/>
+          <w:lang w:eastAsia="tr-TR"/>
+        </w:rPr>
+        <w:t xml:space="preserve">Q: </w:t>
+      </w:r>
+      <w:proofErr w:type="spellStart"/>
+      <w:r>
+        <w:rPr>
+          <w:rFonts w:ascii="Arial" w:eastAsia="Times New Roman" w:hAnsi="Arial" w:cs="Arial"/>
+          <w:color w:val="1D1C1D"/>
+          <w:sz w:val="28"/>
+          <w:szCs w:val="28"/>
+          <w:lang w:eastAsia="tr-TR"/>
+        </w:rPr>
+        <w:t>Question</w:t>
+      </w:r>
+      <w:proofErr w:type="spellEnd"/>
+      <w:r>
+        <w:rPr>
+          <w:rFonts w:ascii="Arial" w:eastAsia="Times New Roman" w:hAnsi="Arial" w:cs="Arial"/>
+          <w:color w:val="1D1C1D"/>
+          <w:sz w:val="28"/>
+          <w:szCs w:val="28"/>
+          <w:lang w:eastAsia="tr-TR"/>
+        </w:rPr>
+        <w:t xml:space="preserve"> of </w:t>
+      </w:r>
+      <w:proofErr w:type="spellStart"/>
+      <w:r>
+        <w:rPr>
+          <w:rFonts w:ascii="Arial" w:eastAsia="Times New Roman" w:hAnsi="Arial" w:cs="Arial"/>
+          <w:color w:val="1D1C1D"/>
+          <w:sz w:val="28"/>
+          <w:szCs w:val="28"/>
+          <w:lang w:eastAsia="tr-TR"/>
+        </w:rPr>
+        <w:t>the</w:t>
+      </w:r>
+      <w:proofErr w:type="spellEnd"/>
+      <w:r>
+        <w:rPr>
+          <w:rFonts w:ascii="Arial" w:eastAsia="Times New Roman" w:hAnsi="Arial" w:cs="Arial"/>
+          <w:color w:val="1D1C1D"/>
+          <w:sz w:val="28"/>
+          <w:szCs w:val="28"/>
+          <w:lang w:eastAsia="tr-TR"/>
+        </w:rPr>
+        <w:t xml:space="preserve"> </w:t>
+      </w:r>
+      <w:proofErr w:type="spellStart"/>
+      <w:r>
+        <w:rPr>
+          <w:rFonts w:ascii="Arial" w:eastAsia="Times New Roman" w:hAnsi="Arial" w:cs="Arial"/>
+          <w:color w:val="1D1C1D"/>
+          <w:sz w:val="28"/>
+          <w:szCs w:val="28"/>
+          <w:lang w:eastAsia="tr-TR"/>
+        </w:rPr>
+        <w:t>day</w:t>
+      </w:r>
+      <w:proofErr w:type="spellEnd"/>
+      <w:r>
+        <w:rPr>
+          <w:rFonts w:ascii="Arial" w:eastAsia="Times New Roman" w:hAnsi="Arial" w:cs="Arial"/>
+          <w:color w:val="1D1C1D"/>
+          <w:sz w:val="28"/>
+          <w:szCs w:val="28"/>
+          <w:lang w:eastAsia="tr-TR"/>
+        </w:rPr>
+        <w:t xml:space="preserve">: How can </w:t>
+      </w:r>
+      <w:proofErr w:type="spellStart"/>
+      <w:r>
+        <w:rPr>
+          <w:rFonts w:ascii="Arial" w:eastAsia="Times New Roman" w:hAnsi="Arial" w:cs="Arial"/>
+          <w:color w:val="1D1C1D"/>
+          <w:sz w:val="28"/>
+          <w:szCs w:val="28"/>
+          <w:lang w:eastAsia="tr-TR"/>
+        </w:rPr>
+        <w:t>we</w:t>
+      </w:r>
+      <w:proofErr w:type="spellEnd"/>
+      <w:r>
+        <w:rPr>
+          <w:rFonts w:ascii="Arial" w:eastAsia="Times New Roman" w:hAnsi="Arial" w:cs="Arial"/>
+          <w:color w:val="1D1C1D"/>
+          <w:sz w:val="28"/>
+          <w:szCs w:val="28"/>
+          <w:lang w:eastAsia="tr-TR"/>
+        </w:rPr>
+        <w:t xml:space="preserve"> </w:t>
+      </w:r>
+      <w:proofErr w:type="spellStart"/>
+      <w:r>
+        <w:rPr>
+          <w:rFonts w:ascii="Arial" w:eastAsia="Times New Roman" w:hAnsi="Arial" w:cs="Arial"/>
+          <w:color w:val="1D1C1D"/>
+          <w:sz w:val="28"/>
+          <w:szCs w:val="28"/>
+          <w:lang w:eastAsia="tr-TR"/>
+        </w:rPr>
+        <w:t>deal</w:t>
+      </w:r>
+      <w:proofErr w:type="spellEnd"/>
+      <w:r>
+        <w:rPr>
+          <w:rFonts w:ascii="Arial" w:eastAsia="Times New Roman" w:hAnsi="Arial" w:cs="Arial"/>
+          <w:color w:val="1D1C1D"/>
+          <w:sz w:val="28"/>
+          <w:szCs w:val="28"/>
+          <w:lang w:eastAsia="tr-TR"/>
+        </w:rPr>
+        <w:t xml:space="preserve"> </w:t>
+      </w:r>
+      <w:proofErr w:type="spellStart"/>
+      <w:r>
+        <w:rPr>
+          <w:rFonts w:ascii="Arial" w:eastAsia="Times New Roman" w:hAnsi="Arial" w:cs="Arial"/>
+          <w:color w:val="1D1C1D"/>
+          <w:sz w:val="28"/>
+          <w:szCs w:val="28"/>
+          <w:lang w:eastAsia="tr-TR"/>
+        </w:rPr>
+        <w:t>with</w:t>
+      </w:r>
+      <w:proofErr w:type="spellEnd"/>
+      <w:r>
+        <w:rPr>
+          <w:rFonts w:ascii="Arial" w:eastAsia="Times New Roman" w:hAnsi="Arial" w:cs="Arial"/>
+          <w:color w:val="1D1C1D"/>
+          <w:sz w:val="28"/>
+          <w:szCs w:val="28"/>
+          <w:lang w:eastAsia="tr-TR"/>
+        </w:rPr>
+        <w:t xml:space="preserve"> </w:t>
+      </w:r>
+      <w:proofErr w:type="spellStart"/>
+      <w:r>
+        <w:rPr>
+          <w:rFonts w:ascii="Arial" w:eastAsia="Times New Roman" w:hAnsi="Arial" w:cs="Arial"/>
+          <w:color w:val="1D1C1D"/>
+          <w:sz w:val="28"/>
+          <w:szCs w:val="28"/>
+          <w:lang w:eastAsia="tr-TR"/>
+        </w:rPr>
+        <w:t>outliers</w:t>
+      </w:r>
+      <w:proofErr w:type="spellEnd"/>
+      <w:r>
+        <w:rPr>
+          <w:rFonts w:ascii="Arial" w:eastAsia="Times New Roman" w:hAnsi="Arial" w:cs="Arial"/>
+          <w:color w:val="1D1C1D"/>
+          <w:sz w:val="28"/>
+          <w:szCs w:val="28"/>
+          <w:lang w:eastAsia="tr-TR"/>
+        </w:rPr>
+        <w:t>?</w:t>
+      </w:r>
+    </w:p>
+    <w:p>
+      <w:pPr>
+        <w:jc w:val="both"/>
+        <w:rPr>
+          <w:rFonts w:ascii="Arial" w:eastAsia="Times New Roman" w:hAnsi="Arial" w:cs="Arial"/>
+          <w:color w:val="1D1C1D"/>
+          <w:sz w:val="28"/>
+          <w:szCs w:val="28"/>
+          <w:lang w:eastAsia="tr-TR"/>
+        </w:rPr>
+      </w:pPr>
+      <w:r>
+        <w:rPr>
+          <w:rFonts w:ascii="Arial" w:eastAsia="Times New Roman" w:hAnsi="Arial" w:cs="Arial"/>
+          <w:color w:val="1D1C1D"/>
+          <w:sz w:val="28"/>
+          <w:szCs w:val="28"/>
+          <w:lang w:eastAsia="tr-TR"/>
+        </w:rPr>
+        <w:t xml:space="preserve">A: </w:t>
+      </w:r>
+      <w:proofErr w:type="spellStart"/>
+      <w:r>
+        <w:rPr>
+          <w:rFonts w:ascii="Arial" w:eastAsia="Times New Roman" w:hAnsi="Arial" w:cs="Arial"/>
+          <w:color w:val="1D1C1D"/>
+          <w:sz w:val="28"/>
+          <w:szCs w:val="28"/>
+          <w:lang w:eastAsia="tr-TR"/>
+        </w:rPr>
+        <w:t>Below</w:t>
+      </w:r>
+      <w:proofErr w:type="spellEnd"/>
+      <w:r>
+        <w:rPr>
+          <w:rFonts w:ascii="Arial" w:eastAsia="Times New Roman" w:hAnsi="Arial" w:cs="Arial"/>
+          <w:color w:val="1D1C1D"/>
+          <w:sz w:val="28"/>
+          <w:szCs w:val="28"/>
+          <w:lang w:eastAsia="tr-TR"/>
+        </w:rPr>
+        <w:t xml:space="preserve"> </w:t>
+      </w:r>
+      <w:proofErr w:type="spellStart"/>
+      <w:r>
+        <w:rPr>
+          <w:rFonts w:ascii="Arial" w:eastAsia="Times New Roman" w:hAnsi="Arial" w:cs="Arial"/>
+          <w:color w:val="1D1C1D"/>
+          <w:sz w:val="28"/>
+          <w:szCs w:val="28"/>
+          <w:lang w:eastAsia="tr-TR"/>
+        </w:rPr>
+        <w:t>are</w:t>
+      </w:r>
+      <w:proofErr w:type="spellEnd"/>
+      <w:r>
+        <w:rPr>
+          <w:rFonts w:ascii="Arial" w:eastAsia="Times New Roman" w:hAnsi="Arial" w:cs="Arial"/>
+          <w:color w:val="1D1C1D"/>
+          <w:sz w:val="28"/>
+          <w:szCs w:val="28"/>
+          <w:lang w:eastAsia="tr-TR"/>
+        </w:rPr>
+        <w:t xml:space="preserve"> </w:t>
+      </w:r>
+      <w:proofErr w:type="spellStart"/>
+      <w:r>
+        <w:rPr>
+          <w:rFonts w:ascii="Arial" w:eastAsia="Times New Roman" w:hAnsi="Arial" w:cs="Arial"/>
+          <w:color w:val="1D1C1D"/>
+          <w:sz w:val="28"/>
+          <w:szCs w:val="28"/>
+          <w:lang w:eastAsia="tr-TR"/>
+        </w:rPr>
+        <w:t>some</w:t>
+      </w:r>
+      <w:proofErr w:type="spellEnd"/>
+      <w:r>
+        <w:rPr>
+          <w:rFonts w:ascii="Arial" w:eastAsia="Times New Roman" w:hAnsi="Arial" w:cs="Arial"/>
+          <w:color w:val="1D1C1D"/>
+          <w:sz w:val="28"/>
+          <w:szCs w:val="28"/>
+          <w:lang w:eastAsia="tr-TR"/>
+        </w:rPr>
+        <w:t xml:space="preserve"> of </w:t>
+      </w:r>
+      <w:proofErr w:type="spellStart"/>
+      <w:r>
+        <w:rPr>
+          <w:rFonts w:ascii="Arial" w:eastAsia="Times New Roman" w:hAnsi="Arial" w:cs="Arial"/>
+          <w:color w:val="1D1C1D"/>
+          <w:sz w:val="28"/>
+          <w:szCs w:val="28"/>
+          <w:lang w:eastAsia="tr-TR"/>
+        </w:rPr>
+        <w:t>the</w:t>
+      </w:r>
+      <w:proofErr w:type="spellEnd"/>
+      <w:r>
+        <w:rPr>
+          <w:rFonts w:ascii="Arial" w:eastAsia="Times New Roman" w:hAnsi="Arial" w:cs="Arial"/>
+          <w:color w:val="1D1C1D"/>
+          <w:sz w:val="28"/>
+          <w:szCs w:val="28"/>
+          <w:lang w:eastAsia="tr-TR"/>
+        </w:rPr>
+        <w:t xml:space="preserve"> </w:t>
+      </w:r>
+      <w:proofErr w:type="spellStart"/>
+      <w:r>
+        <w:rPr>
+          <w:rFonts w:ascii="Arial" w:eastAsia="Times New Roman" w:hAnsi="Arial" w:cs="Arial"/>
+          <w:color w:val="1D1C1D"/>
+          <w:sz w:val="28"/>
+          <w:szCs w:val="28"/>
+          <w:lang w:eastAsia="tr-TR"/>
+        </w:rPr>
+        <w:t>methods</w:t>
+      </w:r>
+      <w:proofErr w:type="spellEnd"/>
+      <w:r>
+        <w:rPr>
+          <w:rFonts w:ascii="Arial" w:eastAsia="Times New Roman" w:hAnsi="Arial" w:cs="Arial"/>
+          <w:color w:val="1D1C1D"/>
+          <w:sz w:val="28"/>
+          <w:szCs w:val="28"/>
+          <w:lang w:eastAsia="tr-TR"/>
+        </w:rPr>
+        <w:t xml:space="preserve"> of </w:t>
+      </w:r>
+      <w:proofErr w:type="spellStart"/>
+      <w:r>
+        <w:rPr>
+          <w:rFonts w:ascii="Arial" w:eastAsia="Times New Roman" w:hAnsi="Arial" w:cs="Arial"/>
+          <w:color w:val="1D1C1D"/>
+          <w:sz w:val="28"/>
+          <w:szCs w:val="28"/>
+          <w:lang w:eastAsia="tr-TR"/>
+        </w:rPr>
+        <w:t>treating</w:t>
+      </w:r>
+      <w:proofErr w:type="spellEnd"/>
+      <w:r>
+        <w:rPr>
+          <w:rFonts w:ascii="Arial" w:eastAsia="Times New Roman" w:hAnsi="Arial" w:cs="Arial"/>
+          <w:color w:val="1D1C1D"/>
+          <w:sz w:val="28"/>
+          <w:szCs w:val="28"/>
+          <w:lang w:eastAsia="tr-TR"/>
+        </w:rPr>
+        <w:t xml:space="preserve"> </w:t>
+      </w:r>
+      <w:proofErr w:type="spellStart"/>
+      <w:r>
+        <w:rPr>
+          <w:rFonts w:ascii="Arial" w:eastAsia="Times New Roman" w:hAnsi="Arial" w:cs="Arial"/>
+          <w:color w:val="1D1C1D"/>
+          <w:sz w:val="28"/>
+          <w:szCs w:val="28"/>
+          <w:lang w:eastAsia="tr-TR"/>
+        </w:rPr>
+        <w:t>the</w:t>
+      </w:r>
+      <w:proofErr w:type="spellEnd"/>
+      <w:r>
+        <w:rPr>
+          <w:rFonts w:ascii="Arial" w:eastAsia="Times New Roman" w:hAnsi="Arial" w:cs="Arial"/>
+          <w:color w:val="1D1C1D"/>
+          <w:sz w:val="28"/>
+          <w:szCs w:val="28"/>
+          <w:lang w:eastAsia="tr-TR"/>
+        </w:rPr>
+        <w:t xml:space="preserve"> </w:t>
+      </w:r>
+      <w:proofErr w:type="spellStart"/>
+      <w:r>
+        <w:rPr>
+          <w:rFonts w:ascii="Arial" w:eastAsia="Times New Roman" w:hAnsi="Arial" w:cs="Arial"/>
+          <w:color w:val="1D1C1D"/>
+          <w:sz w:val="28"/>
+          <w:szCs w:val="28"/>
+          <w:lang w:eastAsia="tr-TR"/>
+        </w:rPr>
+        <w:t>outliers</w:t>
+      </w:r>
+      <w:proofErr w:type="spellEnd"/>
+      <w:r>
+        <w:rPr>
+          <w:rFonts w:ascii="Arial" w:eastAsia="Times New Roman" w:hAnsi="Arial" w:cs="Arial"/>
+          <w:color w:val="1D1C1D"/>
+          <w:sz w:val="28"/>
+          <w:szCs w:val="28"/>
+          <w:lang w:eastAsia="tr-TR"/>
+        </w:rPr>
+        <w:t>:</w:t>
+      </w:r>
+    </w:p>
+    <w:p>
+      <w:pPr>
+        <w:pStyle w:val="ListeParagraf"/>
+        <w:numPr>
+          <w:ilvl w:val="0"/>
+          <w:numId w:val="2"/>
+        </w:numPr>
+        <w:jc w:val="both"/>
+        <w:rPr>
+          <w:rFonts w:ascii="Arial" w:eastAsia="Times New Roman" w:hAnsi="Arial" w:cs="Arial"/>
+          <w:color w:val="1D1C1D"/>
+          <w:sz w:val="28"/>
+          <w:szCs w:val="28"/>
+          <w:lang w:eastAsia="tr-TR"/>
+        </w:rPr>
+      </w:pPr>
+      <w:proofErr w:type="spellStart"/>
+      <w:r>
+        <w:rPr>
+          <w:rFonts w:ascii="Arial" w:eastAsia="Times New Roman" w:hAnsi="Arial" w:cs="Arial"/>
+          <w:color w:val="1D1C1D"/>
+          <w:sz w:val="28"/>
+          <w:szCs w:val="28"/>
+          <w:lang w:eastAsia="tr-TR"/>
+        </w:rPr>
+        <w:t>Trimming</w:t>
+      </w:r>
+      <w:proofErr w:type="spellEnd"/>
+      <w:r>
+        <w:rPr>
+          <w:rFonts w:ascii="Arial" w:eastAsia="Times New Roman" w:hAnsi="Arial" w:cs="Arial"/>
+          <w:color w:val="1D1C1D"/>
+          <w:sz w:val="28"/>
+          <w:szCs w:val="28"/>
+          <w:lang w:eastAsia="tr-TR"/>
+        </w:rPr>
+        <w:t>/</w:t>
+      </w:r>
+      <w:proofErr w:type="spellStart"/>
+      <w:r>
+        <w:rPr>
+          <w:rFonts w:ascii="Arial" w:eastAsia="Times New Roman" w:hAnsi="Arial" w:cs="Arial"/>
+          <w:color w:val="1D1C1D"/>
+          <w:sz w:val="28"/>
+          <w:szCs w:val="28"/>
+          <w:lang w:eastAsia="tr-TR"/>
+        </w:rPr>
+        <w:t>removing</w:t>
+      </w:r>
+      <w:proofErr w:type="spellEnd"/>
+      <w:r>
+        <w:rPr>
+          <w:rFonts w:ascii="Arial" w:eastAsia="Times New Roman" w:hAnsi="Arial" w:cs="Arial"/>
+          <w:color w:val="1D1C1D"/>
+          <w:sz w:val="28"/>
+          <w:szCs w:val="28"/>
+          <w:lang w:eastAsia="tr-TR"/>
+        </w:rPr>
+        <w:t xml:space="preserve"> </w:t>
+      </w:r>
+      <w:proofErr w:type="spellStart"/>
+      <w:r>
+        <w:rPr>
+          <w:rFonts w:ascii="Arial" w:eastAsia="Times New Roman" w:hAnsi="Arial" w:cs="Arial"/>
+          <w:color w:val="1D1C1D"/>
+          <w:sz w:val="28"/>
+          <w:szCs w:val="28"/>
+          <w:lang w:eastAsia="tr-TR"/>
+        </w:rPr>
+        <w:t>the</w:t>
+      </w:r>
+      <w:proofErr w:type="spellEnd"/>
+      <w:r>
+        <w:rPr>
+          <w:rFonts w:ascii="Arial" w:eastAsia="Times New Roman" w:hAnsi="Arial" w:cs="Arial"/>
+          <w:color w:val="1D1C1D"/>
+          <w:sz w:val="28"/>
+          <w:szCs w:val="28"/>
+          <w:lang w:eastAsia="tr-TR"/>
+        </w:rPr>
+        <w:t xml:space="preserve"> </w:t>
+      </w:r>
+      <w:proofErr w:type="spellStart"/>
+      <w:r>
+        <w:rPr>
+          <w:rFonts w:ascii="Arial" w:eastAsia="Times New Roman" w:hAnsi="Arial" w:cs="Arial"/>
+          <w:color w:val="1D1C1D"/>
+          <w:sz w:val="28"/>
+          <w:szCs w:val="28"/>
+          <w:lang w:eastAsia="tr-TR"/>
+        </w:rPr>
+        <w:t>outlier</w:t>
+      </w:r>
+      <w:proofErr w:type="spellEnd"/>
+    </w:p>
+    <w:p>
+      <w:pPr>
+        <w:pStyle w:val="ListeParagraf"/>
+        <w:numPr>
+          <w:ilvl w:val="0"/>
+          <w:numId w:val="2"/>
+        </w:numPr>
+        <w:jc w:val="both"/>
+        <w:rPr>
+          <w:rFonts w:ascii="Arial" w:eastAsia="Times New Roman" w:hAnsi="Arial" w:cs="Arial"/>
+          <w:color w:val="1D1C1D"/>
+          <w:sz w:val="28"/>
+          <w:szCs w:val="28"/>
+          <w:lang w:eastAsia="tr-TR"/>
+        </w:rPr>
+      </w:pPr>
+      <w:proofErr w:type="spellStart"/>
+      <w:r>
+        <w:rPr>
+          <w:rFonts w:ascii="Arial" w:eastAsia="Times New Roman" w:hAnsi="Arial" w:cs="Arial"/>
+          <w:color w:val="1D1C1D"/>
+          <w:sz w:val="28"/>
+          <w:szCs w:val="28"/>
+          <w:lang w:eastAsia="tr-TR"/>
+        </w:rPr>
+        <w:t>Quantile</w:t>
+      </w:r>
+      <w:proofErr w:type="spellEnd"/>
+      <w:r>
+        <w:rPr>
+          <w:rFonts w:ascii="Arial" w:eastAsia="Times New Roman" w:hAnsi="Arial" w:cs="Arial"/>
+          <w:color w:val="1D1C1D"/>
+          <w:sz w:val="28"/>
+          <w:szCs w:val="28"/>
+          <w:lang w:eastAsia="tr-TR"/>
+        </w:rPr>
+        <w:t xml:space="preserve"> </w:t>
+      </w:r>
+      <w:proofErr w:type="spellStart"/>
+      <w:r>
+        <w:rPr>
+          <w:rFonts w:ascii="Arial" w:eastAsia="Times New Roman" w:hAnsi="Arial" w:cs="Arial"/>
+          <w:color w:val="1D1C1D"/>
+          <w:sz w:val="28"/>
+          <w:szCs w:val="28"/>
+          <w:lang w:eastAsia="tr-TR"/>
+        </w:rPr>
+        <w:t>based</w:t>
+      </w:r>
+      <w:proofErr w:type="spellEnd"/>
+      <w:r>
+        <w:rPr>
+          <w:rFonts w:ascii="Arial" w:eastAsia="Times New Roman" w:hAnsi="Arial" w:cs="Arial"/>
+          <w:color w:val="1D1C1D"/>
+          <w:sz w:val="28"/>
+          <w:szCs w:val="28"/>
+          <w:lang w:eastAsia="tr-TR"/>
+        </w:rPr>
+        <w:t xml:space="preserve"> </w:t>
+      </w:r>
+      <w:proofErr w:type="spellStart"/>
+      <w:r>
+        <w:rPr>
+          <w:rFonts w:ascii="Arial" w:eastAsia="Times New Roman" w:hAnsi="Arial" w:cs="Arial"/>
+          <w:color w:val="1D1C1D"/>
+          <w:sz w:val="28"/>
+          <w:szCs w:val="28"/>
+          <w:lang w:eastAsia="tr-TR"/>
+        </w:rPr>
+        <w:t>flooring</w:t>
+      </w:r>
+      <w:proofErr w:type="spellEnd"/>
+      <w:r>
+        <w:rPr>
+          <w:rFonts w:ascii="Arial" w:eastAsia="Times New Roman" w:hAnsi="Arial" w:cs="Arial"/>
+          <w:color w:val="1D1C1D"/>
+          <w:sz w:val="28"/>
+          <w:szCs w:val="28"/>
+          <w:lang w:eastAsia="tr-TR"/>
+        </w:rPr>
+        <w:t xml:space="preserve"> </w:t>
+      </w:r>
+      <w:proofErr w:type="spellStart"/>
+      <w:r>
+        <w:rPr>
+          <w:rFonts w:ascii="Arial" w:eastAsia="Times New Roman" w:hAnsi="Arial" w:cs="Arial"/>
+          <w:color w:val="1D1C1D"/>
+          <w:sz w:val="28"/>
+          <w:szCs w:val="28"/>
+          <w:lang w:eastAsia="tr-TR"/>
+        </w:rPr>
+        <w:t>and</w:t>
+      </w:r>
+      <w:proofErr w:type="spellEnd"/>
+      <w:r>
+        <w:rPr>
+          <w:rFonts w:ascii="Arial" w:eastAsia="Times New Roman" w:hAnsi="Arial" w:cs="Arial"/>
+          <w:color w:val="1D1C1D"/>
+          <w:sz w:val="28"/>
+          <w:szCs w:val="28"/>
+          <w:lang w:eastAsia="tr-TR"/>
+        </w:rPr>
+        <w:t xml:space="preserve"> </w:t>
+      </w:r>
+      <w:proofErr w:type="spellStart"/>
+      <w:r>
+        <w:rPr>
+          <w:rFonts w:ascii="Arial" w:eastAsia="Times New Roman" w:hAnsi="Arial" w:cs="Arial"/>
+          <w:color w:val="1D1C1D"/>
+          <w:sz w:val="28"/>
+          <w:szCs w:val="28"/>
+          <w:lang w:eastAsia="tr-TR"/>
+        </w:rPr>
+        <w:t>capping</w:t>
+      </w:r>
+      <w:proofErr w:type="spellEnd"/>
+    </w:p>
+    <w:p>
+      <w:pPr>
+        <w:pStyle w:val="ListeParagraf"/>
+        <w:numPr>
+          <w:ilvl w:val="0"/>
+          <w:numId w:val="2"/>
+        </w:numPr>
+        <w:jc w:val="both"/>
+        <w:rPr>
+          <w:rFonts w:ascii="Arial" w:eastAsia="Times New Roman" w:hAnsi="Arial" w:cs="Arial"/>
+          <w:color w:val="1D1C1D"/>
+          <w:sz w:val="28"/>
+          <w:szCs w:val="28"/>
+          <w:lang w:eastAsia="tr-TR"/>
+        </w:rPr>
+      </w:pPr>
+      <w:proofErr w:type="spellStart"/>
+      <w:r>
+        <w:rPr>
+          <w:rFonts w:ascii="Arial" w:eastAsia="Times New Roman" w:hAnsi="Arial" w:cs="Arial"/>
+          <w:color w:val="1D1C1D"/>
+          <w:sz w:val="28"/>
+          <w:szCs w:val="28"/>
+          <w:lang w:eastAsia="tr-TR"/>
+        </w:rPr>
+        <w:t>Mean</w:t>
+      </w:r>
+      <w:proofErr w:type="spellEnd"/>
+      <w:r>
+        <w:rPr>
+          <w:rFonts w:ascii="Arial" w:eastAsia="Times New Roman" w:hAnsi="Arial" w:cs="Arial"/>
+          <w:color w:val="1D1C1D"/>
+          <w:sz w:val="28"/>
+          <w:szCs w:val="28"/>
+          <w:lang w:eastAsia="tr-TR"/>
+        </w:rPr>
+        <w:t>/</w:t>
+      </w:r>
+      <w:proofErr w:type="spellStart"/>
+      <w:r>
+        <w:rPr>
+          <w:rFonts w:ascii="Arial" w:eastAsia="Times New Roman" w:hAnsi="Arial" w:cs="Arial"/>
+          <w:color w:val="1D1C1D"/>
+          <w:sz w:val="28"/>
+          <w:szCs w:val="28"/>
+          <w:lang w:eastAsia="tr-TR"/>
+        </w:rPr>
+        <w:t>Median</w:t>
+      </w:r>
+      <w:proofErr w:type="spellEnd"/>
+      <w:r>
+        <w:rPr>
+          <w:rFonts w:ascii="Arial" w:eastAsia="Times New Roman" w:hAnsi="Arial" w:cs="Arial"/>
+          <w:color w:val="1D1C1D"/>
+          <w:sz w:val="28"/>
+          <w:szCs w:val="28"/>
+          <w:lang w:eastAsia="tr-TR"/>
+        </w:rPr>
+        <w:t xml:space="preserve"> </w:t>
+      </w:r>
+      <w:proofErr w:type="spellStart"/>
+      <w:r>
+        <w:rPr>
+          <w:rFonts w:ascii="Arial" w:eastAsia="Times New Roman" w:hAnsi="Arial" w:cs="Arial"/>
+          <w:color w:val="1D1C1D"/>
+          <w:sz w:val="28"/>
+          <w:szCs w:val="28"/>
+          <w:lang w:eastAsia="tr-TR"/>
+        </w:rPr>
+        <w:t>imputation</w:t>
+      </w:r>
+      <w:proofErr w:type="spellEnd"/>
+    </w:p>
+    <w:p>
+      <w:pPr>
+        <w:jc w:val="both"/>
+        <w:rPr>
+          <w:rFonts w:ascii="Arial" w:eastAsia="Times New Roman" w:hAnsi="Arial" w:cs="Arial"/>
+          <w:color w:val="1D1C1D"/>
+          <w:sz w:val="28"/>
+          <w:szCs w:val="28"/>
+          <w:lang w:eastAsia="tr-TR"/>
+        </w:rPr>
+      </w:pPr>
+    </w:p>
+    <w:p>
+      <w:pPr>
+        <w:jc w:val="both"/>
+        <w:rPr>
+          <w:rFonts w:ascii="Arial" w:eastAsia="Times New Roman" w:hAnsi="Arial" w:cs="Arial"/>
+          <w:color w:val="1D1C1D"/>
+          <w:sz w:val="28"/>
+          <w:szCs w:val="28"/>
+          <w:lang w:eastAsia="tr-TR"/>
+        </w:rPr>
+      </w:pPr>
+      <w:proofErr w:type="gramStart"/>
+      <w:r>
+        <w:rPr>
+          <w:rFonts w:ascii="Arial" w:eastAsia="Times New Roman" w:hAnsi="Arial" w:cs="Arial"/>
+          <w:color w:val="1D1C1D"/>
+          <w:sz w:val="28"/>
+          <w:szCs w:val="28"/>
+          <w:lang w:eastAsia="tr-TR"/>
+        </w:rPr>
+        <w:t>A :</w:t>
+      </w:r>
+      <w:proofErr w:type="gramEnd"/>
+      <w:r>
+        <w:rPr>
+          <w:rFonts w:ascii="Arial" w:eastAsia="Times New Roman" w:hAnsi="Arial" w:cs="Arial"/>
+          <w:color w:val="1D1C1D"/>
+          <w:sz w:val="28"/>
+          <w:szCs w:val="28"/>
+          <w:lang w:eastAsia="tr-TR"/>
+        </w:rPr>
+        <w:t xml:space="preserve"> </w:t>
+      </w:r>
+      <w:proofErr w:type="spellStart"/>
+      <w:r>
+        <w:rPr>
+          <w:rFonts w:ascii="Arial" w:eastAsia="Times New Roman" w:hAnsi="Arial" w:cs="Arial"/>
+          <w:color w:val="1D1C1D"/>
+          <w:sz w:val="28"/>
+          <w:szCs w:val="28"/>
+          <w:lang w:eastAsia="tr-TR"/>
+        </w:rPr>
+        <w:t>Outliers</w:t>
+      </w:r>
+      <w:proofErr w:type="spellEnd"/>
+      <w:r>
+        <w:rPr>
+          <w:rFonts w:ascii="Arial" w:eastAsia="Times New Roman" w:hAnsi="Arial" w:cs="Arial"/>
+          <w:color w:val="1D1C1D"/>
+          <w:sz w:val="28"/>
+          <w:szCs w:val="28"/>
+          <w:lang w:eastAsia="tr-TR"/>
+        </w:rPr>
+        <w:t xml:space="preserve"> can be </w:t>
+      </w:r>
+      <w:proofErr w:type="spellStart"/>
+      <w:r>
+        <w:rPr>
+          <w:rFonts w:ascii="Arial" w:eastAsia="Times New Roman" w:hAnsi="Arial" w:cs="Arial"/>
+          <w:color w:val="1D1C1D"/>
+          <w:sz w:val="28"/>
+          <w:szCs w:val="28"/>
+          <w:lang w:eastAsia="tr-TR"/>
+        </w:rPr>
+        <w:t>dealt</w:t>
+      </w:r>
+      <w:proofErr w:type="spellEnd"/>
+      <w:r>
+        <w:rPr>
+          <w:rFonts w:ascii="Arial" w:eastAsia="Times New Roman" w:hAnsi="Arial" w:cs="Arial"/>
+          <w:color w:val="1D1C1D"/>
+          <w:sz w:val="28"/>
+          <w:szCs w:val="28"/>
+          <w:lang w:eastAsia="tr-TR"/>
+        </w:rPr>
+        <w:t xml:space="preserve"> </w:t>
+      </w:r>
+      <w:proofErr w:type="spellStart"/>
+      <w:r>
+        <w:rPr>
+          <w:rFonts w:ascii="Arial" w:eastAsia="Times New Roman" w:hAnsi="Arial" w:cs="Arial"/>
+          <w:color w:val="1D1C1D"/>
+          <w:sz w:val="28"/>
+          <w:szCs w:val="28"/>
+          <w:lang w:eastAsia="tr-TR"/>
+        </w:rPr>
+        <w:t>with</w:t>
+      </w:r>
+      <w:proofErr w:type="spellEnd"/>
+      <w:r>
+        <w:rPr>
+          <w:rFonts w:ascii="Arial" w:eastAsia="Times New Roman" w:hAnsi="Arial" w:cs="Arial"/>
+          <w:color w:val="1D1C1D"/>
+          <w:sz w:val="28"/>
+          <w:szCs w:val="28"/>
+          <w:lang w:eastAsia="tr-TR"/>
+        </w:rPr>
+        <w:t xml:space="preserve"> in </w:t>
+      </w:r>
+      <w:proofErr w:type="spellStart"/>
+      <w:r>
+        <w:rPr>
+          <w:rFonts w:ascii="Arial" w:eastAsia="Times New Roman" w:hAnsi="Arial" w:cs="Arial"/>
+          <w:color w:val="1D1C1D"/>
+          <w:sz w:val="28"/>
+          <w:szCs w:val="28"/>
+          <w:lang w:eastAsia="tr-TR"/>
+        </w:rPr>
+        <w:t>several</w:t>
+      </w:r>
+      <w:proofErr w:type="spellEnd"/>
+      <w:r>
+        <w:rPr>
+          <w:rFonts w:ascii="Arial" w:eastAsia="Times New Roman" w:hAnsi="Arial" w:cs="Arial"/>
+          <w:color w:val="1D1C1D"/>
+          <w:sz w:val="28"/>
+          <w:szCs w:val="28"/>
+          <w:lang w:eastAsia="tr-TR"/>
+        </w:rPr>
+        <w:t xml:space="preserve"> </w:t>
+      </w:r>
+      <w:proofErr w:type="spellStart"/>
+      <w:r>
+        <w:rPr>
+          <w:rFonts w:ascii="Arial" w:eastAsia="Times New Roman" w:hAnsi="Arial" w:cs="Arial"/>
+          <w:color w:val="1D1C1D"/>
+          <w:sz w:val="28"/>
+          <w:szCs w:val="28"/>
+          <w:lang w:eastAsia="tr-TR"/>
+        </w:rPr>
+        <w:t>ways</w:t>
+      </w:r>
+      <w:proofErr w:type="spellEnd"/>
+      <w:r>
+        <w:rPr>
+          <w:rFonts w:ascii="Arial" w:eastAsia="Times New Roman" w:hAnsi="Arial" w:cs="Arial"/>
+          <w:color w:val="1D1C1D"/>
+          <w:sz w:val="28"/>
+          <w:szCs w:val="28"/>
+          <w:lang w:eastAsia="tr-TR"/>
+        </w:rPr>
+        <w:t xml:space="preserve">. </w:t>
+      </w:r>
+      <w:proofErr w:type="spellStart"/>
+      <w:r>
+        <w:rPr>
+          <w:rFonts w:ascii="Arial" w:eastAsia="Times New Roman" w:hAnsi="Arial" w:cs="Arial"/>
+          <w:color w:val="1D1C1D"/>
+          <w:sz w:val="28"/>
+          <w:szCs w:val="28"/>
+          <w:lang w:eastAsia="tr-TR"/>
+        </w:rPr>
+        <w:t>One</w:t>
+      </w:r>
+      <w:proofErr w:type="spellEnd"/>
+      <w:r>
+        <w:rPr>
+          <w:rFonts w:ascii="Arial" w:eastAsia="Times New Roman" w:hAnsi="Arial" w:cs="Arial"/>
+          <w:color w:val="1D1C1D"/>
+          <w:sz w:val="28"/>
+          <w:szCs w:val="28"/>
+          <w:lang w:eastAsia="tr-TR"/>
+        </w:rPr>
+        <w:t xml:space="preserve"> </w:t>
+      </w:r>
+      <w:proofErr w:type="spellStart"/>
+      <w:r>
+        <w:rPr>
+          <w:rFonts w:ascii="Arial" w:eastAsia="Times New Roman" w:hAnsi="Arial" w:cs="Arial"/>
+          <w:color w:val="1D1C1D"/>
+          <w:sz w:val="28"/>
+          <w:szCs w:val="28"/>
+          <w:lang w:eastAsia="tr-TR"/>
+        </w:rPr>
+        <w:t>way</w:t>
+      </w:r>
+      <w:proofErr w:type="spellEnd"/>
+      <w:r>
+        <w:rPr>
+          <w:rFonts w:ascii="Arial" w:eastAsia="Times New Roman" w:hAnsi="Arial" w:cs="Arial"/>
+          <w:color w:val="1D1C1D"/>
+          <w:sz w:val="28"/>
+          <w:szCs w:val="28"/>
+          <w:lang w:eastAsia="tr-TR"/>
+        </w:rPr>
+        <w:t xml:space="preserve"> is </w:t>
+      </w:r>
+      <w:proofErr w:type="spellStart"/>
+      <w:r>
+        <w:rPr>
+          <w:rFonts w:ascii="Arial" w:eastAsia="Times New Roman" w:hAnsi="Arial" w:cs="Arial"/>
+          <w:color w:val="1D1C1D"/>
+          <w:sz w:val="28"/>
+          <w:szCs w:val="28"/>
+          <w:lang w:eastAsia="tr-TR"/>
+        </w:rPr>
+        <w:t>to</w:t>
+      </w:r>
+      <w:proofErr w:type="spellEnd"/>
+      <w:r>
+        <w:rPr>
+          <w:rFonts w:ascii="Arial" w:eastAsia="Times New Roman" w:hAnsi="Arial" w:cs="Arial"/>
+          <w:color w:val="1D1C1D"/>
+          <w:sz w:val="28"/>
+          <w:szCs w:val="28"/>
+          <w:lang w:eastAsia="tr-TR"/>
+        </w:rPr>
+        <w:t xml:space="preserve"> </w:t>
+      </w:r>
+      <w:proofErr w:type="spellStart"/>
+      <w:r>
+        <w:rPr>
+          <w:rFonts w:ascii="Arial" w:eastAsia="Times New Roman" w:hAnsi="Arial" w:cs="Arial"/>
+          <w:color w:val="1D1C1D"/>
+          <w:sz w:val="28"/>
+          <w:szCs w:val="28"/>
+          <w:lang w:eastAsia="tr-TR"/>
+        </w:rPr>
+        <w:t>drop</w:t>
+      </w:r>
+      <w:proofErr w:type="spellEnd"/>
+      <w:r>
+        <w:rPr>
+          <w:rFonts w:ascii="Arial" w:eastAsia="Times New Roman" w:hAnsi="Arial" w:cs="Arial"/>
+          <w:color w:val="1D1C1D"/>
+          <w:sz w:val="28"/>
+          <w:szCs w:val="28"/>
+          <w:lang w:eastAsia="tr-TR"/>
+        </w:rPr>
+        <w:t xml:space="preserve"> </w:t>
+      </w:r>
+      <w:proofErr w:type="spellStart"/>
+      <w:r>
+        <w:rPr>
+          <w:rFonts w:ascii="Arial" w:eastAsia="Times New Roman" w:hAnsi="Arial" w:cs="Arial"/>
+          <w:color w:val="1D1C1D"/>
+          <w:sz w:val="28"/>
+          <w:szCs w:val="28"/>
+          <w:lang w:eastAsia="tr-TR"/>
+        </w:rPr>
+        <w:t>them</w:t>
+      </w:r>
+      <w:proofErr w:type="spellEnd"/>
+      <w:r>
+        <w:rPr>
+          <w:rFonts w:ascii="Arial" w:eastAsia="Times New Roman" w:hAnsi="Arial" w:cs="Arial"/>
+          <w:color w:val="1D1C1D"/>
+          <w:sz w:val="28"/>
+          <w:szCs w:val="28"/>
+          <w:lang w:eastAsia="tr-TR"/>
+        </w:rPr>
+        <w:t xml:space="preserve">. </w:t>
+      </w:r>
+      <w:proofErr w:type="spellStart"/>
+      <w:r>
+        <w:rPr>
+          <w:rFonts w:ascii="Arial" w:eastAsia="Times New Roman" w:hAnsi="Arial" w:cs="Arial"/>
+          <w:color w:val="1D1C1D"/>
+          <w:sz w:val="28"/>
+          <w:szCs w:val="28"/>
+          <w:lang w:eastAsia="tr-TR"/>
+        </w:rPr>
+        <w:t>We</w:t>
+      </w:r>
+      <w:proofErr w:type="spellEnd"/>
+      <w:r>
+        <w:rPr>
+          <w:rFonts w:ascii="Arial" w:eastAsia="Times New Roman" w:hAnsi="Arial" w:cs="Arial"/>
+          <w:color w:val="1D1C1D"/>
+          <w:sz w:val="28"/>
+          <w:szCs w:val="28"/>
+          <w:lang w:eastAsia="tr-TR"/>
+        </w:rPr>
+        <w:t xml:space="preserve"> can </w:t>
+      </w:r>
+      <w:proofErr w:type="spellStart"/>
+      <w:r>
+        <w:rPr>
+          <w:rFonts w:ascii="Arial" w:eastAsia="Times New Roman" w:hAnsi="Arial" w:cs="Arial"/>
+          <w:color w:val="1D1C1D"/>
+          <w:sz w:val="28"/>
+          <w:szCs w:val="28"/>
+          <w:lang w:eastAsia="tr-TR"/>
+        </w:rPr>
+        <w:t>only</w:t>
+      </w:r>
+      <w:proofErr w:type="spellEnd"/>
+      <w:r>
+        <w:rPr>
+          <w:rFonts w:ascii="Arial" w:eastAsia="Times New Roman" w:hAnsi="Arial" w:cs="Arial"/>
+          <w:color w:val="1D1C1D"/>
+          <w:sz w:val="28"/>
+          <w:szCs w:val="28"/>
+          <w:lang w:eastAsia="tr-TR"/>
+        </w:rPr>
+        <w:t xml:space="preserve"> </w:t>
+      </w:r>
+      <w:proofErr w:type="spellStart"/>
+      <w:r>
+        <w:rPr>
+          <w:rFonts w:ascii="Arial" w:eastAsia="Times New Roman" w:hAnsi="Arial" w:cs="Arial"/>
+          <w:color w:val="1D1C1D"/>
+          <w:sz w:val="28"/>
+          <w:szCs w:val="28"/>
+          <w:lang w:eastAsia="tr-TR"/>
+        </w:rPr>
+        <w:t>drop</w:t>
+      </w:r>
+      <w:proofErr w:type="spellEnd"/>
+      <w:r>
+        <w:rPr>
+          <w:rFonts w:ascii="Arial" w:eastAsia="Times New Roman" w:hAnsi="Arial" w:cs="Arial"/>
+          <w:color w:val="1D1C1D"/>
+          <w:sz w:val="28"/>
+          <w:szCs w:val="28"/>
+          <w:lang w:eastAsia="tr-TR"/>
+        </w:rPr>
+        <w:t xml:space="preserve"> </w:t>
+      </w:r>
+      <w:proofErr w:type="spellStart"/>
+      <w:r>
+        <w:rPr>
+          <w:rFonts w:ascii="Arial" w:eastAsia="Times New Roman" w:hAnsi="Arial" w:cs="Arial"/>
+          <w:color w:val="1D1C1D"/>
+          <w:sz w:val="28"/>
+          <w:szCs w:val="28"/>
+          <w:lang w:eastAsia="tr-TR"/>
+        </w:rPr>
+        <w:t>the</w:t>
+      </w:r>
+      <w:proofErr w:type="spellEnd"/>
+      <w:r>
+        <w:rPr>
+          <w:rFonts w:ascii="Arial" w:eastAsia="Times New Roman" w:hAnsi="Arial" w:cs="Arial"/>
+          <w:color w:val="1D1C1D"/>
+          <w:sz w:val="28"/>
+          <w:szCs w:val="28"/>
+          <w:lang w:eastAsia="tr-TR"/>
+        </w:rPr>
+        <w:t xml:space="preserve"> </w:t>
+      </w:r>
+      <w:proofErr w:type="spellStart"/>
+      <w:r>
+        <w:rPr>
+          <w:rFonts w:ascii="Arial" w:eastAsia="Times New Roman" w:hAnsi="Arial" w:cs="Arial"/>
+          <w:color w:val="1D1C1D"/>
+          <w:sz w:val="28"/>
+          <w:szCs w:val="28"/>
+          <w:lang w:eastAsia="tr-TR"/>
+        </w:rPr>
+        <w:t>outliers</w:t>
+      </w:r>
+      <w:proofErr w:type="spellEnd"/>
+      <w:r>
+        <w:rPr>
+          <w:rFonts w:ascii="Arial" w:eastAsia="Times New Roman" w:hAnsi="Arial" w:cs="Arial"/>
+          <w:color w:val="1D1C1D"/>
+          <w:sz w:val="28"/>
+          <w:szCs w:val="28"/>
+          <w:lang w:eastAsia="tr-TR"/>
+        </w:rPr>
+        <w:t xml:space="preserve"> </w:t>
+      </w:r>
+      <w:proofErr w:type="spellStart"/>
+      <w:r>
+        <w:rPr>
+          <w:rFonts w:ascii="Arial" w:eastAsia="Times New Roman" w:hAnsi="Arial" w:cs="Arial"/>
+          <w:color w:val="1D1C1D"/>
+          <w:sz w:val="28"/>
+          <w:szCs w:val="28"/>
+          <w:lang w:eastAsia="tr-TR"/>
+        </w:rPr>
+        <w:t>if</w:t>
+      </w:r>
+      <w:proofErr w:type="spellEnd"/>
+      <w:r>
+        <w:rPr>
+          <w:rFonts w:ascii="Arial" w:eastAsia="Times New Roman" w:hAnsi="Arial" w:cs="Arial"/>
+          <w:color w:val="1D1C1D"/>
+          <w:sz w:val="28"/>
+          <w:szCs w:val="28"/>
+          <w:lang w:eastAsia="tr-TR"/>
+        </w:rPr>
+        <w:t xml:space="preserve"> </w:t>
+      </w:r>
+      <w:proofErr w:type="spellStart"/>
+      <w:r>
+        <w:rPr>
+          <w:rFonts w:ascii="Arial" w:eastAsia="Times New Roman" w:hAnsi="Arial" w:cs="Arial"/>
+          <w:color w:val="1D1C1D"/>
+          <w:sz w:val="28"/>
+          <w:szCs w:val="28"/>
+          <w:lang w:eastAsia="tr-TR"/>
+        </w:rPr>
+        <w:t>they</w:t>
+      </w:r>
+      <w:proofErr w:type="spellEnd"/>
+      <w:r>
+        <w:rPr>
+          <w:rFonts w:ascii="Arial" w:eastAsia="Times New Roman" w:hAnsi="Arial" w:cs="Arial"/>
+          <w:color w:val="1D1C1D"/>
+          <w:sz w:val="28"/>
+          <w:szCs w:val="28"/>
+          <w:lang w:eastAsia="tr-TR"/>
+        </w:rPr>
+        <w:t xml:space="preserve"> </w:t>
+      </w:r>
+      <w:proofErr w:type="spellStart"/>
+      <w:r>
+        <w:rPr>
+          <w:rFonts w:ascii="Arial" w:eastAsia="Times New Roman" w:hAnsi="Arial" w:cs="Arial"/>
+          <w:color w:val="1D1C1D"/>
+          <w:sz w:val="28"/>
+          <w:szCs w:val="28"/>
+          <w:lang w:eastAsia="tr-TR"/>
+        </w:rPr>
+        <w:t>have</w:t>
+      </w:r>
+      <w:proofErr w:type="spellEnd"/>
+      <w:r>
+        <w:rPr>
+          <w:rFonts w:ascii="Arial" w:eastAsia="Times New Roman" w:hAnsi="Arial" w:cs="Arial"/>
+          <w:color w:val="1D1C1D"/>
+          <w:sz w:val="28"/>
+          <w:szCs w:val="28"/>
+          <w:lang w:eastAsia="tr-TR"/>
+        </w:rPr>
+        <w:t xml:space="preserve"> </w:t>
+      </w:r>
+      <w:proofErr w:type="spellStart"/>
+      <w:r>
+        <w:rPr>
+          <w:rFonts w:ascii="Arial" w:eastAsia="Times New Roman" w:hAnsi="Arial" w:cs="Arial"/>
+          <w:color w:val="1D1C1D"/>
+          <w:sz w:val="28"/>
+          <w:szCs w:val="28"/>
+          <w:lang w:eastAsia="tr-TR"/>
+        </w:rPr>
+        <w:t>values</w:t>
+      </w:r>
+      <w:proofErr w:type="spellEnd"/>
+      <w:r>
+        <w:rPr>
+          <w:rFonts w:ascii="Arial" w:eastAsia="Times New Roman" w:hAnsi="Arial" w:cs="Arial"/>
+          <w:color w:val="1D1C1D"/>
+          <w:sz w:val="28"/>
+          <w:szCs w:val="28"/>
+          <w:lang w:eastAsia="tr-TR"/>
+        </w:rPr>
+        <w:t xml:space="preserve"> </w:t>
+      </w:r>
+      <w:proofErr w:type="spellStart"/>
+      <w:r>
+        <w:rPr>
+          <w:rFonts w:ascii="Arial" w:eastAsia="Times New Roman" w:hAnsi="Arial" w:cs="Arial"/>
+          <w:color w:val="1D1C1D"/>
+          <w:sz w:val="28"/>
+          <w:szCs w:val="28"/>
+          <w:lang w:eastAsia="tr-TR"/>
+        </w:rPr>
+        <w:t>that</w:t>
+      </w:r>
+      <w:proofErr w:type="spellEnd"/>
+      <w:r>
+        <w:rPr>
+          <w:rFonts w:ascii="Arial" w:eastAsia="Times New Roman" w:hAnsi="Arial" w:cs="Arial"/>
+          <w:color w:val="1D1C1D"/>
+          <w:sz w:val="28"/>
+          <w:szCs w:val="28"/>
+          <w:lang w:eastAsia="tr-TR"/>
+        </w:rPr>
+        <w:t xml:space="preserve"> </w:t>
+      </w:r>
+      <w:proofErr w:type="spellStart"/>
+      <w:r>
+        <w:rPr>
+          <w:rFonts w:ascii="Arial" w:eastAsia="Times New Roman" w:hAnsi="Arial" w:cs="Arial"/>
+          <w:color w:val="1D1C1D"/>
+          <w:sz w:val="28"/>
+          <w:szCs w:val="28"/>
+          <w:lang w:eastAsia="tr-TR"/>
+        </w:rPr>
+        <w:t>are</w:t>
+      </w:r>
+      <w:proofErr w:type="spellEnd"/>
+      <w:r>
+        <w:rPr>
+          <w:rFonts w:ascii="Arial" w:eastAsia="Times New Roman" w:hAnsi="Arial" w:cs="Arial"/>
+          <w:color w:val="1D1C1D"/>
+          <w:sz w:val="28"/>
+          <w:szCs w:val="28"/>
+          <w:lang w:eastAsia="tr-TR"/>
+        </w:rPr>
+        <w:t xml:space="preserve"> </w:t>
+      </w:r>
+      <w:proofErr w:type="spellStart"/>
+      <w:r>
+        <w:rPr>
+          <w:rFonts w:ascii="Arial" w:eastAsia="Times New Roman" w:hAnsi="Arial" w:cs="Arial"/>
+          <w:color w:val="1D1C1D"/>
+          <w:sz w:val="28"/>
+          <w:szCs w:val="28"/>
+          <w:lang w:eastAsia="tr-TR"/>
+        </w:rPr>
+        <w:t>incorrect</w:t>
+      </w:r>
+      <w:proofErr w:type="spellEnd"/>
+      <w:r>
+        <w:rPr>
+          <w:rFonts w:ascii="Arial" w:eastAsia="Times New Roman" w:hAnsi="Arial" w:cs="Arial"/>
+          <w:color w:val="1D1C1D"/>
+          <w:sz w:val="28"/>
+          <w:szCs w:val="28"/>
+          <w:lang w:eastAsia="tr-TR"/>
+        </w:rPr>
+        <w:t xml:space="preserve"> </w:t>
+      </w:r>
+      <w:proofErr w:type="spellStart"/>
+      <w:r>
+        <w:rPr>
+          <w:rFonts w:ascii="Arial" w:eastAsia="Times New Roman" w:hAnsi="Arial" w:cs="Arial"/>
+          <w:color w:val="1D1C1D"/>
+          <w:sz w:val="28"/>
+          <w:szCs w:val="28"/>
+          <w:lang w:eastAsia="tr-TR"/>
+        </w:rPr>
+        <w:t>or</w:t>
+      </w:r>
+      <w:proofErr w:type="spellEnd"/>
+      <w:r>
+        <w:rPr>
+          <w:rFonts w:ascii="Arial" w:eastAsia="Times New Roman" w:hAnsi="Arial" w:cs="Arial"/>
+          <w:color w:val="1D1C1D"/>
+          <w:sz w:val="28"/>
+          <w:szCs w:val="28"/>
+          <w:lang w:eastAsia="tr-TR"/>
+        </w:rPr>
+        <w:t xml:space="preserve"> </w:t>
+      </w:r>
+      <w:proofErr w:type="spellStart"/>
+      <w:r>
+        <w:rPr>
+          <w:rFonts w:ascii="Arial" w:eastAsia="Times New Roman" w:hAnsi="Arial" w:cs="Arial"/>
+          <w:color w:val="1D1C1D"/>
+          <w:sz w:val="28"/>
+          <w:szCs w:val="28"/>
+          <w:lang w:eastAsia="tr-TR"/>
+        </w:rPr>
+        <w:t>extreme</w:t>
+      </w:r>
+      <w:proofErr w:type="spellEnd"/>
+      <w:r>
+        <w:rPr>
+          <w:rFonts w:ascii="Arial" w:eastAsia="Times New Roman" w:hAnsi="Arial" w:cs="Arial"/>
+          <w:color w:val="1D1C1D"/>
+          <w:sz w:val="28"/>
+          <w:szCs w:val="28"/>
+          <w:lang w:eastAsia="tr-TR"/>
+        </w:rPr>
+        <w:t xml:space="preserve">. </w:t>
+      </w:r>
+      <w:proofErr w:type="spellStart"/>
+      <w:r>
+        <w:rPr>
+          <w:rFonts w:ascii="Arial" w:eastAsia="Times New Roman" w:hAnsi="Arial" w:cs="Arial"/>
+          <w:color w:val="1D1C1D"/>
+          <w:sz w:val="28"/>
+          <w:szCs w:val="28"/>
+          <w:lang w:eastAsia="tr-TR"/>
+        </w:rPr>
+        <w:t>In</w:t>
+      </w:r>
+      <w:proofErr w:type="spellEnd"/>
+      <w:r>
+        <w:rPr>
+          <w:rFonts w:ascii="Arial" w:eastAsia="Times New Roman" w:hAnsi="Arial" w:cs="Arial"/>
+          <w:color w:val="1D1C1D"/>
+          <w:sz w:val="28"/>
+          <w:szCs w:val="28"/>
+          <w:lang w:eastAsia="tr-TR"/>
+        </w:rPr>
+        <w:t xml:space="preserve"> </w:t>
+      </w:r>
+      <w:proofErr w:type="spellStart"/>
+      <w:r>
+        <w:rPr>
+          <w:rFonts w:ascii="Arial" w:eastAsia="Times New Roman" w:hAnsi="Arial" w:cs="Arial"/>
+          <w:color w:val="1D1C1D"/>
+          <w:sz w:val="28"/>
+          <w:szCs w:val="28"/>
+          <w:lang w:eastAsia="tr-TR"/>
+        </w:rPr>
+        <w:t>case</w:t>
+      </w:r>
+      <w:proofErr w:type="spellEnd"/>
+      <w:r>
+        <w:rPr>
+          <w:rFonts w:ascii="Arial" w:eastAsia="Times New Roman" w:hAnsi="Arial" w:cs="Arial"/>
+          <w:color w:val="1D1C1D"/>
+          <w:sz w:val="28"/>
+          <w:szCs w:val="28"/>
+          <w:lang w:eastAsia="tr-TR"/>
+        </w:rPr>
+        <w:t xml:space="preserve"> </w:t>
+      </w:r>
+      <w:proofErr w:type="spellStart"/>
+      <w:r>
+        <w:rPr>
+          <w:rFonts w:ascii="Arial" w:eastAsia="Times New Roman" w:hAnsi="Arial" w:cs="Arial"/>
+          <w:color w:val="1D1C1D"/>
+          <w:sz w:val="28"/>
+          <w:szCs w:val="28"/>
+          <w:lang w:eastAsia="tr-TR"/>
+        </w:rPr>
+        <w:t>the</w:t>
+      </w:r>
+      <w:proofErr w:type="spellEnd"/>
+      <w:r>
+        <w:rPr>
+          <w:rFonts w:ascii="Arial" w:eastAsia="Times New Roman" w:hAnsi="Arial" w:cs="Arial"/>
+          <w:color w:val="1D1C1D"/>
+          <w:sz w:val="28"/>
+          <w:szCs w:val="28"/>
+          <w:lang w:eastAsia="tr-TR"/>
+        </w:rPr>
+        <w:t xml:space="preserve"> </w:t>
+      </w:r>
+      <w:proofErr w:type="spellStart"/>
+      <w:r>
+        <w:rPr>
+          <w:rFonts w:ascii="Arial" w:eastAsia="Times New Roman" w:hAnsi="Arial" w:cs="Arial"/>
+          <w:color w:val="1D1C1D"/>
+          <w:sz w:val="28"/>
+          <w:szCs w:val="28"/>
+          <w:lang w:eastAsia="tr-TR"/>
+        </w:rPr>
+        <w:t>outliers</w:t>
+      </w:r>
+      <w:proofErr w:type="spellEnd"/>
+      <w:r>
+        <w:rPr>
+          <w:rFonts w:ascii="Arial" w:eastAsia="Times New Roman" w:hAnsi="Arial" w:cs="Arial"/>
+          <w:color w:val="1D1C1D"/>
+          <w:sz w:val="28"/>
+          <w:szCs w:val="28"/>
+          <w:lang w:eastAsia="tr-TR"/>
+        </w:rPr>
+        <w:t xml:space="preserve"> </w:t>
+      </w:r>
+      <w:proofErr w:type="spellStart"/>
+      <w:r>
+        <w:rPr>
+          <w:rFonts w:ascii="Arial" w:eastAsia="Times New Roman" w:hAnsi="Arial" w:cs="Arial"/>
+          <w:color w:val="1D1C1D"/>
+          <w:sz w:val="28"/>
+          <w:szCs w:val="28"/>
+          <w:lang w:eastAsia="tr-TR"/>
+        </w:rPr>
+        <w:t>are</w:t>
+      </w:r>
+      <w:proofErr w:type="spellEnd"/>
+      <w:r>
+        <w:rPr>
+          <w:rFonts w:ascii="Arial" w:eastAsia="Times New Roman" w:hAnsi="Arial" w:cs="Arial"/>
+          <w:color w:val="1D1C1D"/>
+          <w:sz w:val="28"/>
+          <w:szCs w:val="28"/>
+          <w:lang w:eastAsia="tr-TR"/>
+        </w:rPr>
+        <w:t xml:space="preserve"> not </w:t>
+      </w:r>
+      <w:proofErr w:type="spellStart"/>
+      <w:r>
+        <w:rPr>
+          <w:rFonts w:ascii="Arial" w:eastAsia="Times New Roman" w:hAnsi="Arial" w:cs="Arial"/>
+          <w:color w:val="1D1C1D"/>
+          <w:sz w:val="28"/>
+          <w:szCs w:val="28"/>
+          <w:lang w:eastAsia="tr-TR"/>
+        </w:rPr>
+        <w:t>that</w:t>
+      </w:r>
+      <w:proofErr w:type="spellEnd"/>
+      <w:r>
+        <w:rPr>
+          <w:rFonts w:ascii="Arial" w:eastAsia="Times New Roman" w:hAnsi="Arial" w:cs="Arial"/>
+          <w:color w:val="1D1C1D"/>
+          <w:sz w:val="28"/>
+          <w:szCs w:val="28"/>
+          <w:lang w:eastAsia="tr-TR"/>
+        </w:rPr>
+        <w:t xml:space="preserve"> </w:t>
+      </w:r>
+      <w:proofErr w:type="spellStart"/>
+      <w:r>
+        <w:rPr>
+          <w:rFonts w:ascii="Arial" w:eastAsia="Times New Roman" w:hAnsi="Arial" w:cs="Arial"/>
+          <w:color w:val="1D1C1D"/>
+          <w:sz w:val="28"/>
+          <w:szCs w:val="28"/>
+          <w:lang w:eastAsia="tr-TR"/>
+        </w:rPr>
+        <w:t>extreme</w:t>
+      </w:r>
+      <w:proofErr w:type="spellEnd"/>
+      <w:r>
+        <w:rPr>
+          <w:rFonts w:ascii="Arial" w:eastAsia="Times New Roman" w:hAnsi="Arial" w:cs="Arial"/>
+          <w:color w:val="1D1C1D"/>
+          <w:sz w:val="28"/>
+          <w:szCs w:val="28"/>
+          <w:lang w:eastAsia="tr-TR"/>
+        </w:rPr>
+        <w:t xml:space="preserve">, </w:t>
+      </w:r>
+      <w:proofErr w:type="spellStart"/>
+      <w:r>
+        <w:rPr>
+          <w:rFonts w:ascii="Arial" w:eastAsia="Times New Roman" w:hAnsi="Arial" w:cs="Arial"/>
+          <w:color w:val="1D1C1D"/>
+          <w:sz w:val="28"/>
+          <w:szCs w:val="28"/>
+          <w:lang w:eastAsia="tr-TR"/>
+        </w:rPr>
+        <w:t>then</w:t>
+      </w:r>
+      <w:proofErr w:type="spellEnd"/>
+      <w:r>
+        <w:rPr>
+          <w:rFonts w:ascii="Arial" w:eastAsia="Times New Roman" w:hAnsi="Arial" w:cs="Arial"/>
+          <w:color w:val="1D1C1D"/>
+          <w:sz w:val="28"/>
+          <w:szCs w:val="28"/>
+          <w:lang w:eastAsia="tr-TR"/>
+        </w:rPr>
+        <w:t xml:space="preserve"> </w:t>
+      </w:r>
+      <w:proofErr w:type="spellStart"/>
+      <w:r>
+        <w:rPr>
+          <w:rFonts w:ascii="Arial" w:eastAsia="Times New Roman" w:hAnsi="Arial" w:cs="Arial"/>
+          <w:color w:val="1D1C1D"/>
+          <w:sz w:val="28"/>
+          <w:szCs w:val="28"/>
+          <w:lang w:eastAsia="tr-TR"/>
+        </w:rPr>
+        <w:t>we</w:t>
+      </w:r>
+      <w:proofErr w:type="spellEnd"/>
+      <w:r>
+        <w:rPr>
+          <w:rFonts w:ascii="Arial" w:eastAsia="Times New Roman" w:hAnsi="Arial" w:cs="Arial"/>
+          <w:color w:val="1D1C1D"/>
+          <w:sz w:val="28"/>
+          <w:szCs w:val="28"/>
+          <w:lang w:eastAsia="tr-TR"/>
+        </w:rPr>
+        <w:t xml:space="preserve"> can </w:t>
+      </w:r>
+      <w:proofErr w:type="spellStart"/>
+      <w:r>
+        <w:rPr>
+          <w:rFonts w:ascii="Arial" w:eastAsia="Times New Roman" w:hAnsi="Arial" w:cs="Arial"/>
+          <w:color w:val="1D1C1D"/>
+          <w:sz w:val="28"/>
+          <w:szCs w:val="28"/>
+          <w:lang w:eastAsia="tr-TR"/>
+        </w:rPr>
+        <w:t>try</w:t>
+      </w:r>
+      <w:proofErr w:type="spellEnd"/>
+      <w:r>
+        <w:rPr>
+          <w:rFonts w:ascii="Arial" w:eastAsia="Times New Roman" w:hAnsi="Arial" w:cs="Arial"/>
+          <w:color w:val="1D1C1D"/>
+          <w:sz w:val="28"/>
+          <w:szCs w:val="28"/>
+          <w:lang w:eastAsia="tr-TR"/>
+        </w:rPr>
+        <w:t>:</w:t>
+      </w:r>
+      <w:r>
+        <w:rPr>
+          <w:rFonts w:ascii="Arial" w:eastAsia="Times New Roman" w:hAnsi="Arial" w:cs="Arial"/>
+          <w:color w:val="1D1C1D"/>
+          <w:sz w:val="28"/>
+          <w:szCs w:val="28"/>
+          <w:lang w:eastAsia="tr-TR"/>
+        </w:rPr>
+        <w:br/>
+        <w:t xml:space="preserve">A </w:t>
+      </w:r>
+      <w:proofErr w:type="spellStart"/>
+      <w:r>
+        <w:rPr>
+          <w:rFonts w:ascii="Arial" w:eastAsia="Times New Roman" w:hAnsi="Arial" w:cs="Arial"/>
+          <w:color w:val="1D1C1D"/>
+          <w:sz w:val="28"/>
+          <w:szCs w:val="28"/>
+          <w:lang w:eastAsia="tr-TR"/>
+        </w:rPr>
+        <w:t>different</w:t>
+      </w:r>
+      <w:proofErr w:type="spellEnd"/>
+      <w:r>
+        <w:rPr>
+          <w:rFonts w:ascii="Arial" w:eastAsia="Times New Roman" w:hAnsi="Arial" w:cs="Arial"/>
+          <w:color w:val="1D1C1D"/>
+          <w:sz w:val="28"/>
+          <w:szCs w:val="28"/>
+          <w:lang w:eastAsia="tr-TR"/>
+        </w:rPr>
+        <w:t xml:space="preserve"> </w:t>
+      </w:r>
+      <w:proofErr w:type="spellStart"/>
+      <w:r>
+        <w:rPr>
+          <w:rFonts w:ascii="Arial" w:eastAsia="Times New Roman" w:hAnsi="Arial" w:cs="Arial"/>
+          <w:color w:val="1D1C1D"/>
+          <w:sz w:val="28"/>
+          <w:szCs w:val="28"/>
+          <w:lang w:eastAsia="tr-TR"/>
+        </w:rPr>
+        <w:t>kind</w:t>
+      </w:r>
+      <w:proofErr w:type="spellEnd"/>
+      <w:r>
+        <w:rPr>
+          <w:rFonts w:ascii="Arial" w:eastAsia="Times New Roman" w:hAnsi="Arial" w:cs="Arial"/>
+          <w:color w:val="1D1C1D"/>
+          <w:sz w:val="28"/>
+          <w:szCs w:val="28"/>
+          <w:lang w:eastAsia="tr-TR"/>
+        </w:rPr>
+        <w:t xml:space="preserve"> of model. </w:t>
+      </w:r>
+      <w:proofErr w:type="spellStart"/>
+      <w:r>
+        <w:rPr>
+          <w:rFonts w:ascii="Arial" w:eastAsia="Times New Roman" w:hAnsi="Arial" w:cs="Arial"/>
+          <w:color w:val="1D1C1D"/>
+          <w:sz w:val="28"/>
+          <w:szCs w:val="28"/>
+          <w:lang w:eastAsia="tr-TR"/>
+        </w:rPr>
+        <w:t>For</w:t>
+      </w:r>
+      <w:proofErr w:type="spellEnd"/>
+      <w:r>
+        <w:rPr>
+          <w:rFonts w:ascii="Arial" w:eastAsia="Times New Roman" w:hAnsi="Arial" w:cs="Arial"/>
+          <w:color w:val="1D1C1D"/>
+          <w:sz w:val="28"/>
+          <w:szCs w:val="28"/>
+          <w:lang w:eastAsia="tr-TR"/>
+        </w:rPr>
+        <w:t xml:space="preserve"> </w:t>
+      </w:r>
+      <w:proofErr w:type="spellStart"/>
+      <w:r>
+        <w:rPr>
+          <w:rFonts w:ascii="Arial" w:eastAsia="Times New Roman" w:hAnsi="Arial" w:cs="Arial"/>
+          <w:color w:val="1D1C1D"/>
+          <w:sz w:val="28"/>
+          <w:szCs w:val="28"/>
+          <w:lang w:eastAsia="tr-TR"/>
+        </w:rPr>
+        <w:t>example</w:t>
+      </w:r>
+      <w:proofErr w:type="spellEnd"/>
+      <w:r>
+        <w:rPr>
+          <w:rFonts w:ascii="Arial" w:eastAsia="Times New Roman" w:hAnsi="Arial" w:cs="Arial"/>
+          <w:color w:val="1D1C1D"/>
+          <w:sz w:val="28"/>
+          <w:szCs w:val="28"/>
+          <w:lang w:eastAsia="tr-TR"/>
+        </w:rPr>
+        <w:t xml:space="preserve">, </w:t>
+      </w:r>
+      <w:proofErr w:type="spellStart"/>
+      <w:r>
+        <w:rPr>
+          <w:rFonts w:ascii="Arial" w:eastAsia="Times New Roman" w:hAnsi="Arial" w:cs="Arial"/>
+          <w:color w:val="1D1C1D"/>
+          <w:sz w:val="28"/>
+          <w:szCs w:val="28"/>
+          <w:lang w:eastAsia="tr-TR"/>
+        </w:rPr>
+        <w:t>if</w:t>
+      </w:r>
+      <w:proofErr w:type="spellEnd"/>
+      <w:r>
+        <w:rPr>
+          <w:rFonts w:ascii="Arial" w:eastAsia="Times New Roman" w:hAnsi="Arial" w:cs="Arial"/>
+          <w:color w:val="1D1C1D"/>
+          <w:sz w:val="28"/>
+          <w:szCs w:val="28"/>
+          <w:lang w:eastAsia="tr-TR"/>
+        </w:rPr>
+        <w:t xml:space="preserve"> </w:t>
+      </w:r>
+      <w:proofErr w:type="spellStart"/>
+      <w:r>
+        <w:rPr>
+          <w:rFonts w:ascii="Arial" w:eastAsia="Times New Roman" w:hAnsi="Arial" w:cs="Arial"/>
+          <w:color w:val="1D1C1D"/>
+          <w:sz w:val="28"/>
+          <w:szCs w:val="28"/>
+          <w:lang w:eastAsia="tr-TR"/>
+        </w:rPr>
+        <w:t>we</w:t>
+      </w:r>
+      <w:proofErr w:type="spellEnd"/>
+      <w:r>
+        <w:rPr>
+          <w:rFonts w:ascii="Arial" w:eastAsia="Times New Roman" w:hAnsi="Arial" w:cs="Arial"/>
+          <w:color w:val="1D1C1D"/>
+          <w:sz w:val="28"/>
+          <w:szCs w:val="28"/>
+          <w:lang w:eastAsia="tr-TR"/>
+        </w:rPr>
+        <w:t xml:space="preserve"> </w:t>
+      </w:r>
+      <w:proofErr w:type="spellStart"/>
+      <w:r>
+        <w:rPr>
+          <w:rFonts w:ascii="Arial" w:eastAsia="Times New Roman" w:hAnsi="Arial" w:cs="Arial"/>
+          <w:color w:val="1D1C1D"/>
+          <w:sz w:val="28"/>
+          <w:szCs w:val="28"/>
+          <w:lang w:eastAsia="tr-TR"/>
+        </w:rPr>
+        <w:t>were</w:t>
+      </w:r>
+      <w:proofErr w:type="spellEnd"/>
+      <w:r>
+        <w:rPr>
+          <w:rFonts w:ascii="Arial" w:eastAsia="Times New Roman" w:hAnsi="Arial" w:cs="Arial"/>
+          <w:color w:val="1D1C1D"/>
+          <w:sz w:val="28"/>
+          <w:szCs w:val="28"/>
+          <w:lang w:eastAsia="tr-TR"/>
+        </w:rPr>
+        <w:t xml:space="preserve"> </w:t>
+      </w:r>
+      <w:proofErr w:type="spellStart"/>
+      <w:r>
+        <w:rPr>
+          <w:rFonts w:ascii="Arial" w:eastAsia="Times New Roman" w:hAnsi="Arial" w:cs="Arial"/>
+          <w:color w:val="1D1C1D"/>
+          <w:sz w:val="28"/>
+          <w:szCs w:val="28"/>
+          <w:lang w:eastAsia="tr-TR"/>
+        </w:rPr>
+        <w:t>using</w:t>
+      </w:r>
+      <w:proofErr w:type="spellEnd"/>
+      <w:r>
+        <w:rPr>
+          <w:rFonts w:ascii="Arial" w:eastAsia="Times New Roman" w:hAnsi="Arial" w:cs="Arial"/>
+          <w:color w:val="1D1C1D"/>
+          <w:sz w:val="28"/>
+          <w:szCs w:val="28"/>
+          <w:lang w:eastAsia="tr-TR"/>
+        </w:rPr>
+        <w:t xml:space="preserve"> a </w:t>
+      </w:r>
+      <w:proofErr w:type="spellStart"/>
+      <w:r>
+        <w:rPr>
+          <w:rFonts w:ascii="Arial" w:eastAsia="Times New Roman" w:hAnsi="Arial" w:cs="Arial"/>
+          <w:color w:val="1D1C1D"/>
+          <w:sz w:val="28"/>
+          <w:szCs w:val="28"/>
+          <w:lang w:eastAsia="tr-TR"/>
+        </w:rPr>
+        <w:t>linear</w:t>
+      </w:r>
+      <w:proofErr w:type="spellEnd"/>
+      <w:r>
+        <w:rPr>
+          <w:rFonts w:ascii="Arial" w:eastAsia="Times New Roman" w:hAnsi="Arial" w:cs="Arial"/>
+          <w:color w:val="1D1C1D"/>
+          <w:sz w:val="28"/>
+          <w:szCs w:val="28"/>
+          <w:lang w:eastAsia="tr-TR"/>
+        </w:rPr>
+        <w:t xml:space="preserve"> model, </w:t>
+      </w:r>
+      <w:proofErr w:type="spellStart"/>
+      <w:r>
+        <w:rPr>
+          <w:rFonts w:ascii="Arial" w:eastAsia="Times New Roman" w:hAnsi="Arial" w:cs="Arial"/>
+          <w:color w:val="1D1C1D"/>
+          <w:sz w:val="28"/>
+          <w:szCs w:val="28"/>
+          <w:lang w:eastAsia="tr-TR"/>
+        </w:rPr>
+        <w:t>then</w:t>
+      </w:r>
+      <w:proofErr w:type="spellEnd"/>
+      <w:r>
+        <w:rPr>
+          <w:rFonts w:ascii="Arial" w:eastAsia="Times New Roman" w:hAnsi="Arial" w:cs="Arial"/>
+          <w:color w:val="1D1C1D"/>
+          <w:sz w:val="28"/>
+          <w:szCs w:val="28"/>
+          <w:lang w:eastAsia="tr-TR"/>
+        </w:rPr>
+        <w:t xml:space="preserve"> </w:t>
+      </w:r>
+      <w:proofErr w:type="spellStart"/>
+      <w:r>
+        <w:rPr>
+          <w:rFonts w:ascii="Arial" w:eastAsia="Times New Roman" w:hAnsi="Arial" w:cs="Arial"/>
+          <w:color w:val="1D1C1D"/>
+          <w:sz w:val="28"/>
+          <w:szCs w:val="28"/>
+          <w:lang w:eastAsia="tr-TR"/>
+        </w:rPr>
+        <w:t>we</w:t>
+      </w:r>
+      <w:proofErr w:type="spellEnd"/>
+      <w:r>
+        <w:rPr>
+          <w:rFonts w:ascii="Arial" w:eastAsia="Times New Roman" w:hAnsi="Arial" w:cs="Arial"/>
+          <w:color w:val="1D1C1D"/>
+          <w:sz w:val="28"/>
+          <w:szCs w:val="28"/>
+          <w:lang w:eastAsia="tr-TR"/>
+        </w:rPr>
+        <w:t xml:space="preserve"> can </w:t>
+      </w:r>
+      <w:proofErr w:type="spellStart"/>
+      <w:r>
+        <w:rPr>
+          <w:rFonts w:ascii="Arial" w:eastAsia="Times New Roman" w:hAnsi="Arial" w:cs="Arial"/>
+          <w:color w:val="1D1C1D"/>
+          <w:sz w:val="28"/>
+          <w:szCs w:val="28"/>
+          <w:lang w:eastAsia="tr-TR"/>
+        </w:rPr>
+        <w:t>choose</w:t>
+      </w:r>
+      <w:proofErr w:type="spellEnd"/>
+      <w:r>
+        <w:rPr>
+          <w:rFonts w:ascii="Arial" w:eastAsia="Times New Roman" w:hAnsi="Arial" w:cs="Arial"/>
+          <w:color w:val="1D1C1D"/>
+          <w:sz w:val="28"/>
+          <w:szCs w:val="28"/>
+          <w:lang w:eastAsia="tr-TR"/>
+        </w:rPr>
+        <w:t xml:space="preserve"> a </w:t>
+      </w:r>
+      <w:proofErr w:type="spellStart"/>
+      <w:r>
+        <w:rPr>
+          <w:rFonts w:ascii="Arial" w:eastAsia="Times New Roman" w:hAnsi="Arial" w:cs="Arial"/>
+          <w:color w:val="1D1C1D"/>
+          <w:sz w:val="28"/>
+          <w:szCs w:val="28"/>
+          <w:lang w:eastAsia="tr-TR"/>
+        </w:rPr>
+        <w:t>non-linear</w:t>
+      </w:r>
+      <w:proofErr w:type="spellEnd"/>
+      <w:r>
+        <w:rPr>
+          <w:rFonts w:ascii="Arial" w:eastAsia="Times New Roman" w:hAnsi="Arial" w:cs="Arial"/>
+          <w:color w:val="1D1C1D"/>
+          <w:sz w:val="28"/>
+          <w:szCs w:val="28"/>
+          <w:lang w:eastAsia="tr-TR"/>
+        </w:rPr>
+        <w:t xml:space="preserve"> model</w:t>
+      </w:r>
+      <w:r>
+        <w:rPr>
+          <w:rFonts w:ascii="Arial" w:eastAsia="Times New Roman" w:hAnsi="Arial" w:cs="Arial"/>
+          <w:color w:val="1D1C1D"/>
+          <w:sz w:val="28"/>
+          <w:szCs w:val="28"/>
+          <w:lang w:eastAsia="tr-TR"/>
+        </w:rPr>
+        <w:t xml:space="preserve"> </w:t>
+      </w:r>
+      <w:proofErr w:type="spellStart"/>
+      <w:r>
+        <w:rPr>
+          <w:rFonts w:ascii="Arial" w:eastAsia="Times New Roman" w:hAnsi="Arial" w:cs="Arial"/>
+          <w:color w:val="1D1C1D"/>
+          <w:sz w:val="28"/>
+          <w:szCs w:val="28"/>
+          <w:lang w:eastAsia="tr-TR"/>
+        </w:rPr>
+        <w:t>Normalizing</w:t>
+      </w:r>
+      <w:proofErr w:type="spellEnd"/>
+      <w:r>
+        <w:rPr>
+          <w:rFonts w:ascii="Arial" w:eastAsia="Times New Roman" w:hAnsi="Arial" w:cs="Arial"/>
+          <w:color w:val="1D1C1D"/>
+          <w:sz w:val="28"/>
+          <w:szCs w:val="28"/>
+          <w:lang w:eastAsia="tr-TR"/>
+        </w:rPr>
+        <w:t xml:space="preserve"> </w:t>
+      </w:r>
+      <w:proofErr w:type="spellStart"/>
+      <w:r>
+        <w:rPr>
+          <w:rFonts w:ascii="Arial" w:eastAsia="Times New Roman" w:hAnsi="Arial" w:cs="Arial"/>
+          <w:color w:val="1D1C1D"/>
+          <w:sz w:val="28"/>
+          <w:szCs w:val="28"/>
+          <w:lang w:eastAsia="tr-TR"/>
+        </w:rPr>
+        <w:t>the</w:t>
+      </w:r>
+      <w:proofErr w:type="spellEnd"/>
+      <w:r>
+        <w:rPr>
+          <w:rFonts w:ascii="Arial" w:eastAsia="Times New Roman" w:hAnsi="Arial" w:cs="Arial"/>
+          <w:color w:val="1D1C1D"/>
+          <w:sz w:val="28"/>
+          <w:szCs w:val="28"/>
+          <w:lang w:eastAsia="tr-TR"/>
+        </w:rPr>
+        <w:t xml:space="preserve"> data, </w:t>
+      </w:r>
+      <w:proofErr w:type="spellStart"/>
+      <w:r>
+        <w:rPr>
+          <w:rFonts w:ascii="Arial" w:eastAsia="Times New Roman" w:hAnsi="Arial" w:cs="Arial"/>
+          <w:color w:val="1D1C1D"/>
+          <w:sz w:val="28"/>
+          <w:szCs w:val="28"/>
+          <w:lang w:eastAsia="tr-TR"/>
+        </w:rPr>
+        <w:t>which</w:t>
+      </w:r>
+      <w:proofErr w:type="spellEnd"/>
+      <w:r>
+        <w:rPr>
+          <w:rFonts w:ascii="Arial" w:eastAsia="Times New Roman" w:hAnsi="Arial" w:cs="Arial"/>
+          <w:color w:val="1D1C1D"/>
+          <w:sz w:val="28"/>
+          <w:szCs w:val="28"/>
+          <w:lang w:eastAsia="tr-TR"/>
+        </w:rPr>
+        <w:t xml:space="preserve"> </w:t>
+      </w:r>
+      <w:proofErr w:type="spellStart"/>
+      <w:r>
+        <w:rPr>
+          <w:rFonts w:ascii="Arial" w:eastAsia="Times New Roman" w:hAnsi="Arial" w:cs="Arial"/>
+          <w:color w:val="1D1C1D"/>
+          <w:sz w:val="28"/>
+          <w:szCs w:val="28"/>
+          <w:lang w:eastAsia="tr-TR"/>
+        </w:rPr>
+        <w:t>will</w:t>
+      </w:r>
+      <w:proofErr w:type="spellEnd"/>
+      <w:r>
+        <w:rPr>
+          <w:rFonts w:ascii="Arial" w:eastAsia="Times New Roman" w:hAnsi="Arial" w:cs="Arial"/>
+          <w:color w:val="1D1C1D"/>
+          <w:sz w:val="28"/>
+          <w:szCs w:val="28"/>
+          <w:lang w:eastAsia="tr-TR"/>
+        </w:rPr>
+        <w:t xml:space="preserve"> </w:t>
+      </w:r>
+      <w:proofErr w:type="spellStart"/>
+      <w:r>
+        <w:rPr>
+          <w:rFonts w:ascii="Arial" w:eastAsia="Times New Roman" w:hAnsi="Arial" w:cs="Arial"/>
+          <w:color w:val="1D1C1D"/>
+          <w:sz w:val="28"/>
+          <w:szCs w:val="28"/>
+          <w:lang w:eastAsia="tr-TR"/>
+        </w:rPr>
+        <w:t>shift</w:t>
+      </w:r>
+      <w:proofErr w:type="spellEnd"/>
+      <w:r>
+        <w:rPr>
+          <w:rFonts w:ascii="Arial" w:eastAsia="Times New Roman" w:hAnsi="Arial" w:cs="Arial"/>
+          <w:color w:val="1D1C1D"/>
+          <w:sz w:val="28"/>
+          <w:szCs w:val="28"/>
+          <w:lang w:eastAsia="tr-TR"/>
+        </w:rPr>
+        <w:t xml:space="preserve"> </w:t>
+      </w:r>
+      <w:proofErr w:type="spellStart"/>
+      <w:r>
+        <w:rPr>
+          <w:rFonts w:ascii="Arial" w:eastAsia="Times New Roman" w:hAnsi="Arial" w:cs="Arial"/>
+          <w:color w:val="1D1C1D"/>
+          <w:sz w:val="28"/>
+          <w:szCs w:val="28"/>
+          <w:lang w:eastAsia="tr-TR"/>
+        </w:rPr>
+        <w:t>the</w:t>
+      </w:r>
+      <w:proofErr w:type="spellEnd"/>
+      <w:r>
+        <w:rPr>
+          <w:rFonts w:ascii="Arial" w:eastAsia="Times New Roman" w:hAnsi="Arial" w:cs="Arial"/>
+          <w:color w:val="1D1C1D"/>
+          <w:sz w:val="28"/>
+          <w:szCs w:val="28"/>
+          <w:lang w:eastAsia="tr-TR"/>
+        </w:rPr>
+        <w:t xml:space="preserve"> </w:t>
+      </w:r>
+      <w:proofErr w:type="spellStart"/>
+      <w:r>
+        <w:rPr>
+          <w:rFonts w:ascii="Arial" w:eastAsia="Times New Roman" w:hAnsi="Arial" w:cs="Arial"/>
+          <w:color w:val="1D1C1D"/>
+          <w:sz w:val="28"/>
+          <w:szCs w:val="28"/>
+          <w:lang w:eastAsia="tr-TR"/>
+        </w:rPr>
+        <w:t>extreme</w:t>
+      </w:r>
+      <w:proofErr w:type="spellEnd"/>
+      <w:r>
+        <w:rPr>
+          <w:rFonts w:ascii="Arial" w:eastAsia="Times New Roman" w:hAnsi="Arial" w:cs="Arial"/>
+          <w:color w:val="1D1C1D"/>
+          <w:sz w:val="28"/>
+          <w:szCs w:val="28"/>
+          <w:lang w:eastAsia="tr-TR"/>
+        </w:rPr>
+        <w:t xml:space="preserve"> </w:t>
+      </w:r>
+      <w:proofErr w:type="spellStart"/>
+      <w:r>
+        <w:rPr>
+          <w:rFonts w:ascii="Arial" w:eastAsia="Times New Roman" w:hAnsi="Arial" w:cs="Arial"/>
+          <w:color w:val="1D1C1D"/>
+          <w:sz w:val="28"/>
+          <w:szCs w:val="28"/>
+          <w:lang w:eastAsia="tr-TR"/>
+        </w:rPr>
+        <w:t>values</w:t>
+      </w:r>
+      <w:proofErr w:type="spellEnd"/>
+      <w:r>
+        <w:rPr>
+          <w:rFonts w:ascii="Arial" w:eastAsia="Times New Roman" w:hAnsi="Arial" w:cs="Arial"/>
+          <w:color w:val="1D1C1D"/>
+          <w:sz w:val="28"/>
+          <w:szCs w:val="28"/>
+          <w:lang w:eastAsia="tr-TR"/>
+        </w:rPr>
+        <w:t xml:space="preserve"> </w:t>
+      </w:r>
+      <w:proofErr w:type="spellStart"/>
+      <w:r>
+        <w:rPr>
+          <w:rFonts w:ascii="Arial" w:eastAsia="Times New Roman" w:hAnsi="Arial" w:cs="Arial"/>
+          <w:color w:val="1D1C1D"/>
+          <w:sz w:val="28"/>
+          <w:szCs w:val="28"/>
+          <w:lang w:eastAsia="tr-TR"/>
+        </w:rPr>
+        <w:t>closer</w:t>
+      </w:r>
+      <w:proofErr w:type="spellEnd"/>
+      <w:r>
+        <w:rPr>
+          <w:rFonts w:ascii="Arial" w:eastAsia="Times New Roman" w:hAnsi="Arial" w:cs="Arial"/>
+          <w:color w:val="1D1C1D"/>
+          <w:sz w:val="28"/>
+          <w:szCs w:val="28"/>
+          <w:lang w:eastAsia="tr-TR"/>
+        </w:rPr>
+        <w:t xml:space="preserve"> </w:t>
+      </w:r>
+      <w:proofErr w:type="spellStart"/>
+      <w:r>
+        <w:rPr>
+          <w:rFonts w:ascii="Arial" w:eastAsia="Times New Roman" w:hAnsi="Arial" w:cs="Arial"/>
+          <w:color w:val="1D1C1D"/>
+          <w:sz w:val="28"/>
+          <w:szCs w:val="28"/>
+          <w:lang w:eastAsia="tr-TR"/>
+        </w:rPr>
+        <w:t>to</w:t>
+      </w:r>
+      <w:proofErr w:type="spellEnd"/>
+      <w:r>
+        <w:rPr>
+          <w:rFonts w:ascii="Arial" w:eastAsia="Times New Roman" w:hAnsi="Arial" w:cs="Arial"/>
+          <w:color w:val="1D1C1D"/>
+          <w:sz w:val="28"/>
+          <w:szCs w:val="28"/>
+          <w:lang w:eastAsia="tr-TR"/>
+        </w:rPr>
+        <w:t xml:space="preserve"> </w:t>
+      </w:r>
+      <w:proofErr w:type="spellStart"/>
+      <w:r>
+        <w:rPr>
+          <w:rFonts w:ascii="Arial" w:eastAsia="Times New Roman" w:hAnsi="Arial" w:cs="Arial"/>
+          <w:color w:val="1D1C1D"/>
+          <w:sz w:val="28"/>
+          <w:szCs w:val="28"/>
+          <w:lang w:eastAsia="tr-TR"/>
+        </w:rPr>
+        <w:t>other</w:t>
+      </w:r>
+      <w:proofErr w:type="spellEnd"/>
+      <w:r>
+        <w:rPr>
+          <w:rFonts w:ascii="Arial" w:eastAsia="Times New Roman" w:hAnsi="Arial" w:cs="Arial"/>
+          <w:color w:val="1D1C1D"/>
+          <w:sz w:val="28"/>
+          <w:szCs w:val="28"/>
+          <w:lang w:eastAsia="tr-TR"/>
+        </w:rPr>
+        <w:t xml:space="preserve"> data </w:t>
+      </w:r>
+      <w:proofErr w:type="spellStart"/>
+      <w:r>
+        <w:rPr>
+          <w:rFonts w:ascii="Arial" w:eastAsia="Times New Roman" w:hAnsi="Arial" w:cs="Arial"/>
+          <w:color w:val="1D1C1D"/>
+          <w:sz w:val="28"/>
+          <w:szCs w:val="28"/>
+          <w:lang w:eastAsia="tr-TR"/>
+        </w:rPr>
+        <w:t>points</w:t>
+      </w:r>
+      <w:proofErr w:type="spellEnd"/>
+      <w:r>
+        <w:rPr>
+          <w:rFonts w:ascii="Arial" w:eastAsia="Times New Roman" w:hAnsi="Arial" w:cs="Arial"/>
+          <w:color w:val="1D1C1D"/>
+          <w:sz w:val="28"/>
+          <w:szCs w:val="28"/>
+          <w:lang w:eastAsia="tr-TR"/>
+        </w:rPr>
+        <w:br/>
+        <w:t xml:space="preserve">Using </w:t>
+      </w:r>
+      <w:proofErr w:type="spellStart"/>
+      <w:r>
+        <w:rPr>
+          <w:rFonts w:ascii="Arial" w:eastAsia="Times New Roman" w:hAnsi="Arial" w:cs="Arial"/>
+          <w:color w:val="1D1C1D"/>
+          <w:sz w:val="28"/>
+          <w:szCs w:val="28"/>
+          <w:lang w:eastAsia="tr-TR"/>
+        </w:rPr>
+        <w:t>algorithms</w:t>
+      </w:r>
+      <w:proofErr w:type="spellEnd"/>
+      <w:r>
+        <w:rPr>
+          <w:rFonts w:ascii="Arial" w:eastAsia="Times New Roman" w:hAnsi="Arial" w:cs="Arial"/>
+          <w:color w:val="1D1C1D"/>
+          <w:sz w:val="28"/>
+          <w:szCs w:val="28"/>
+          <w:lang w:eastAsia="tr-TR"/>
+        </w:rPr>
+        <w:t xml:space="preserve"> </w:t>
+      </w:r>
+      <w:proofErr w:type="spellStart"/>
+      <w:r>
+        <w:rPr>
+          <w:rFonts w:ascii="Arial" w:eastAsia="Times New Roman" w:hAnsi="Arial" w:cs="Arial"/>
+          <w:color w:val="1D1C1D"/>
+          <w:sz w:val="28"/>
+          <w:szCs w:val="28"/>
+          <w:lang w:eastAsia="tr-TR"/>
+        </w:rPr>
+        <w:t>that</w:t>
+      </w:r>
+      <w:proofErr w:type="spellEnd"/>
+      <w:r>
+        <w:rPr>
+          <w:rFonts w:ascii="Arial" w:eastAsia="Times New Roman" w:hAnsi="Arial" w:cs="Arial"/>
+          <w:color w:val="1D1C1D"/>
+          <w:sz w:val="28"/>
+          <w:szCs w:val="28"/>
+          <w:lang w:eastAsia="tr-TR"/>
+        </w:rPr>
+        <w:t xml:space="preserve"> </w:t>
+      </w:r>
+      <w:proofErr w:type="spellStart"/>
+      <w:r>
+        <w:rPr>
+          <w:rFonts w:ascii="Arial" w:eastAsia="Times New Roman" w:hAnsi="Arial" w:cs="Arial"/>
+          <w:color w:val="1D1C1D"/>
+          <w:sz w:val="28"/>
+          <w:szCs w:val="28"/>
+          <w:lang w:eastAsia="tr-TR"/>
+        </w:rPr>
+        <w:t>are</w:t>
+      </w:r>
+      <w:proofErr w:type="spellEnd"/>
+      <w:r>
+        <w:rPr>
+          <w:rFonts w:ascii="Arial" w:eastAsia="Times New Roman" w:hAnsi="Arial" w:cs="Arial"/>
+          <w:color w:val="1D1C1D"/>
+          <w:sz w:val="28"/>
+          <w:szCs w:val="28"/>
+          <w:lang w:eastAsia="tr-TR"/>
+        </w:rPr>
+        <w:t xml:space="preserve"> not </w:t>
+      </w:r>
+      <w:proofErr w:type="spellStart"/>
+      <w:r>
+        <w:rPr>
+          <w:rFonts w:ascii="Arial" w:eastAsia="Times New Roman" w:hAnsi="Arial" w:cs="Arial"/>
+          <w:color w:val="1D1C1D"/>
+          <w:sz w:val="28"/>
+          <w:szCs w:val="28"/>
+          <w:lang w:eastAsia="tr-TR"/>
+        </w:rPr>
+        <w:t>so</w:t>
+      </w:r>
+      <w:proofErr w:type="spellEnd"/>
+      <w:r>
+        <w:rPr>
+          <w:rFonts w:ascii="Arial" w:eastAsia="Times New Roman" w:hAnsi="Arial" w:cs="Arial"/>
+          <w:color w:val="1D1C1D"/>
+          <w:sz w:val="28"/>
+          <w:szCs w:val="28"/>
+          <w:lang w:eastAsia="tr-TR"/>
+        </w:rPr>
+        <w:t xml:space="preserve"> </w:t>
+      </w:r>
+      <w:proofErr w:type="spellStart"/>
+      <w:r>
+        <w:rPr>
+          <w:rFonts w:ascii="Arial" w:eastAsia="Times New Roman" w:hAnsi="Arial" w:cs="Arial"/>
+          <w:color w:val="1D1C1D"/>
+          <w:sz w:val="28"/>
+          <w:szCs w:val="28"/>
+          <w:lang w:eastAsia="tr-TR"/>
+        </w:rPr>
+        <w:t>affected</w:t>
+      </w:r>
+      <w:proofErr w:type="spellEnd"/>
+      <w:r>
+        <w:rPr>
+          <w:rFonts w:ascii="Arial" w:eastAsia="Times New Roman" w:hAnsi="Arial" w:cs="Arial"/>
+          <w:color w:val="1D1C1D"/>
+          <w:sz w:val="28"/>
+          <w:szCs w:val="28"/>
+          <w:lang w:eastAsia="tr-TR"/>
+        </w:rPr>
+        <w:t xml:space="preserve"> </w:t>
+      </w:r>
+      <w:proofErr w:type="spellStart"/>
+      <w:r>
+        <w:rPr>
+          <w:rFonts w:ascii="Arial" w:eastAsia="Times New Roman" w:hAnsi="Arial" w:cs="Arial"/>
+          <w:color w:val="1D1C1D"/>
+          <w:sz w:val="28"/>
+          <w:szCs w:val="28"/>
+          <w:lang w:eastAsia="tr-TR"/>
+        </w:rPr>
+        <w:t>by</w:t>
+      </w:r>
+      <w:proofErr w:type="spellEnd"/>
+      <w:r>
+        <w:rPr>
+          <w:rFonts w:ascii="Arial" w:eastAsia="Times New Roman" w:hAnsi="Arial" w:cs="Arial"/>
+          <w:color w:val="1D1C1D"/>
+          <w:sz w:val="28"/>
+          <w:szCs w:val="28"/>
+          <w:lang w:eastAsia="tr-TR"/>
+        </w:rPr>
+        <w:t xml:space="preserve"> </w:t>
+      </w:r>
+      <w:proofErr w:type="spellStart"/>
+      <w:r>
+        <w:rPr>
+          <w:rFonts w:ascii="Arial" w:eastAsia="Times New Roman" w:hAnsi="Arial" w:cs="Arial"/>
+          <w:color w:val="1D1C1D"/>
+          <w:sz w:val="28"/>
+          <w:szCs w:val="28"/>
+          <w:lang w:eastAsia="tr-TR"/>
+        </w:rPr>
+        <w:t>outliers</w:t>
+      </w:r>
+      <w:proofErr w:type="spellEnd"/>
+      <w:r>
+        <w:rPr>
+          <w:rFonts w:ascii="Arial" w:eastAsia="Times New Roman" w:hAnsi="Arial" w:cs="Arial"/>
+          <w:color w:val="1D1C1D"/>
+          <w:sz w:val="28"/>
+          <w:szCs w:val="28"/>
+          <w:lang w:eastAsia="tr-TR"/>
+        </w:rPr>
+        <w:t xml:space="preserve">, </w:t>
+      </w:r>
+      <w:proofErr w:type="spellStart"/>
+      <w:r>
+        <w:rPr>
+          <w:rFonts w:ascii="Arial" w:eastAsia="Times New Roman" w:hAnsi="Arial" w:cs="Arial"/>
+          <w:color w:val="1D1C1D"/>
+          <w:sz w:val="28"/>
+          <w:szCs w:val="28"/>
+          <w:lang w:eastAsia="tr-TR"/>
+        </w:rPr>
+        <w:t>such</w:t>
+      </w:r>
+      <w:proofErr w:type="spellEnd"/>
+      <w:r>
+        <w:rPr>
+          <w:rFonts w:ascii="Arial" w:eastAsia="Times New Roman" w:hAnsi="Arial" w:cs="Arial"/>
+          <w:color w:val="1D1C1D"/>
+          <w:sz w:val="28"/>
+          <w:szCs w:val="28"/>
+          <w:lang w:eastAsia="tr-TR"/>
+        </w:rPr>
+        <w:t xml:space="preserve"> as </w:t>
+      </w:r>
+      <w:proofErr w:type="spellStart"/>
+      <w:r>
+        <w:rPr>
+          <w:rFonts w:ascii="Arial" w:eastAsia="Times New Roman" w:hAnsi="Arial" w:cs="Arial"/>
+          <w:color w:val="1D1C1D"/>
+          <w:sz w:val="28"/>
+          <w:szCs w:val="28"/>
+          <w:lang w:eastAsia="tr-TR"/>
+        </w:rPr>
+        <w:t>random</w:t>
+      </w:r>
+      <w:proofErr w:type="spellEnd"/>
+      <w:r>
+        <w:rPr>
+          <w:rFonts w:ascii="Arial" w:eastAsia="Times New Roman" w:hAnsi="Arial" w:cs="Arial"/>
+          <w:color w:val="1D1C1D"/>
+          <w:sz w:val="28"/>
+          <w:szCs w:val="28"/>
+          <w:lang w:eastAsia="tr-TR"/>
+        </w:rPr>
+        <w:t xml:space="preserve"> </w:t>
+      </w:r>
+      <w:proofErr w:type="spellStart"/>
+      <w:r>
+        <w:rPr>
+          <w:rFonts w:ascii="Arial" w:eastAsia="Times New Roman" w:hAnsi="Arial" w:cs="Arial"/>
+          <w:color w:val="1D1C1D"/>
+          <w:sz w:val="28"/>
+          <w:szCs w:val="28"/>
+          <w:lang w:eastAsia="tr-TR"/>
+        </w:rPr>
+        <w:t>forest</w:t>
+      </w:r>
+      <w:proofErr w:type="spellEnd"/>
+      <w:r>
+        <w:rPr>
+          <w:rFonts w:ascii="Arial" w:eastAsia="Times New Roman" w:hAnsi="Arial" w:cs="Arial"/>
+          <w:color w:val="1D1C1D"/>
+          <w:sz w:val="28"/>
+          <w:szCs w:val="28"/>
+          <w:lang w:eastAsia="tr-TR"/>
+        </w:rPr>
+        <w:t xml:space="preserve">, </w:t>
+      </w:r>
+      <w:proofErr w:type="spellStart"/>
+      <w:r>
+        <w:rPr>
+          <w:rFonts w:ascii="Arial" w:eastAsia="Times New Roman" w:hAnsi="Arial" w:cs="Arial"/>
+          <w:color w:val="1D1C1D"/>
+          <w:sz w:val="28"/>
+          <w:szCs w:val="28"/>
+          <w:lang w:eastAsia="tr-TR"/>
+        </w:rPr>
+        <w:t>etc</w:t>
+      </w:r>
+      <w:proofErr w:type="spellEnd"/>
+      <w:r>
+        <w:rPr>
+          <w:rFonts w:ascii="Arial" w:eastAsia="Times New Roman" w:hAnsi="Arial" w:cs="Arial"/>
+          <w:color w:val="1D1C1D"/>
+          <w:sz w:val="28"/>
+          <w:szCs w:val="28"/>
+          <w:lang w:eastAsia="tr-TR"/>
+        </w:rPr>
+        <w:t>.</w:t>
+      </w:r>
+    </w:p>
+    <w:p>
+      <w:pPr>
+        <w:jc w:val="both"/>
+        <w:rPr>
+          <w:rFonts w:ascii="Arial" w:eastAsia="Times New Roman" w:hAnsi="Arial" w:cs="Arial"/>
+          <w:color w:val="1D1C1D"/>
+          <w:sz w:val="28"/>
+          <w:szCs w:val="28"/>
+          <w:lang w:eastAsia="tr-TR"/>
+        </w:rPr>
+      </w:pPr>
+    </w:p>
+    <w:p>
+      <w:pPr>
+        <w:jc w:val="both"/>
+        <w:rPr>
+          <w:rFonts w:ascii="Arial" w:eastAsia="Times New Roman" w:hAnsi="Arial" w:cs="Arial"/>
+          <w:color w:val="1D1C1D"/>
+          <w:sz w:val="28"/>
+          <w:szCs w:val="28"/>
+          <w:lang w:eastAsia="tr-TR"/>
+        </w:rPr>
+      </w:pPr>
+      <w:r>
+        <w:rPr>
+          <w:rFonts w:ascii="Arial" w:eastAsia="Times New Roman" w:hAnsi="Arial" w:cs="Arial"/>
+          <w:color w:val="1D1C1D"/>
+          <w:sz w:val="28"/>
+          <w:szCs w:val="28"/>
+          <w:lang w:eastAsia="tr-TR"/>
+        </w:rPr>
+        <w:t> </w:t>
+      </w:r>
+      <w:r>
+        <w:rPr>
+          <w:rFonts w:ascii="Arial" w:eastAsia="Times New Roman" w:hAnsi="Arial" w:cs="Arial"/>
+          <w:color w:val="1D1C1D"/>
+          <w:sz w:val="28"/>
+          <w:szCs w:val="28"/>
+          <w:lang w:eastAsia="tr-TR"/>
+        </w:rPr>
+        <w:t xml:space="preserve">Q: </w:t>
+      </w:r>
+      <w:proofErr w:type="spellStart"/>
+      <w:r>
+        <w:rPr>
+          <w:rFonts w:ascii="Arial" w:eastAsia="Times New Roman" w:hAnsi="Arial" w:cs="Arial"/>
+          <w:color w:val="1D1C1D"/>
+          <w:sz w:val="28"/>
+          <w:szCs w:val="28"/>
+          <w:lang w:eastAsia="tr-TR"/>
+        </w:rPr>
+        <w:t>Please</w:t>
+      </w:r>
+      <w:proofErr w:type="spellEnd"/>
+      <w:r>
+        <w:rPr>
+          <w:rFonts w:ascii="Arial" w:eastAsia="Times New Roman" w:hAnsi="Arial" w:cs="Arial"/>
+          <w:color w:val="1D1C1D"/>
+          <w:sz w:val="28"/>
+          <w:szCs w:val="28"/>
+          <w:lang w:eastAsia="tr-TR"/>
+        </w:rPr>
+        <w:t xml:space="preserve"> </w:t>
+      </w:r>
+      <w:proofErr w:type="spellStart"/>
+      <w:r>
+        <w:rPr>
+          <w:rFonts w:ascii="Arial" w:eastAsia="Times New Roman" w:hAnsi="Arial" w:cs="Arial"/>
+          <w:color w:val="1D1C1D"/>
+          <w:sz w:val="28"/>
+          <w:szCs w:val="28"/>
+          <w:lang w:eastAsia="tr-TR"/>
+        </w:rPr>
+        <w:t>explain</w:t>
+      </w:r>
+      <w:proofErr w:type="spellEnd"/>
+      <w:r>
+        <w:rPr>
+          <w:rFonts w:ascii="Arial" w:eastAsia="Times New Roman" w:hAnsi="Arial" w:cs="Arial"/>
+          <w:color w:val="1D1C1D"/>
+          <w:sz w:val="28"/>
+          <w:szCs w:val="28"/>
+          <w:lang w:eastAsia="tr-TR"/>
+        </w:rPr>
+        <w:t xml:space="preserve"> how KNN </w:t>
+      </w:r>
+      <w:proofErr w:type="spellStart"/>
+      <w:r>
+        <w:rPr>
+          <w:rFonts w:ascii="Arial" w:eastAsia="Times New Roman" w:hAnsi="Arial" w:cs="Arial"/>
+          <w:color w:val="1D1C1D"/>
+          <w:sz w:val="28"/>
+          <w:szCs w:val="28"/>
+          <w:lang w:eastAsia="tr-TR"/>
+        </w:rPr>
+        <w:t>works</w:t>
+      </w:r>
+      <w:proofErr w:type="spellEnd"/>
+      <w:r>
+        <w:rPr>
+          <w:rFonts w:ascii="Arial" w:eastAsia="Times New Roman" w:hAnsi="Arial" w:cs="Arial"/>
+          <w:color w:val="1D1C1D"/>
+          <w:sz w:val="28"/>
+          <w:szCs w:val="28"/>
+          <w:lang w:eastAsia="tr-TR"/>
+        </w:rPr>
+        <w:t>?</w:t>
       </w:r>
     </w:p>
     <w:sectPr>
@@ -16597,6 +20548,278 @@
     </w:sectPr>
   </w:body>
 </w:document>
+</file>
+
+<file path=word/numbering.xml><?xml version="1.0" encoding="utf-8"?>
+<w:numbering xmlns:wpc="http://schemas.microsoft.com/office/word/2010/wordprocessingCanvas" xmlns:cx="http://schemas.microsoft.com/office/drawing/2014/chartex" xmlns:cx1="http://schemas.microsoft.com/office/drawing/2015/9/8/chartex" xmlns:cx2="http://schemas.microsoft.com/office/drawing/2015/10/21/chartex" xmlns:cx3="http://schemas.microsoft.com/office/drawing/2016/5/9/chartex" xmlns:cx4="http://schemas.microsoft.com/office/drawing/2016/5/10/chartex" xmlns:cx5="http://schemas.microsoft.com/office/drawing/2016/5/11/chartex" xmlns:cx6="http://schemas.microsoft.com/office/drawing/2016/5/12/chartex" xmlns:cx7="http://schemas.microsoft.com/office/drawing/2016/5/13/chartex" xmlns:cx8="http://schemas.microsoft.com/office/drawing/2016/5/14/chartex" xmlns:mc="http://schemas.openxmlformats.org/markup-compatibility/2006" xmlns:aink="http://schemas.microsoft.com/office/drawing/2016/ink" xmlns:am3d="http://schemas.microsoft.com/office/drawing/2017/model3d" xmlns:o="urn:schemas-microsoft-com:office:office" xmlns:r="http://schemas.openxmlformats.org/officeDocument/2006/relationships" xmlns:m="http://schemas.openxmlformats.org/officeDocument/2006/math" xmlns:v="urn:schemas-microsoft-com:vml" xmlns:wp14="http://schemas.microsoft.com/office/word/2010/wordprocessingDrawing" xmlns:wp="http://schemas.openxmlformats.org/drawingml/2006/wordprocessingDrawing" xmlns:w10="urn:schemas-microsoft-com:office:word" xmlns:w="http://schemas.openxmlformats.org/wordprocessingml/2006/main" xmlns:w14="http://schemas.microsoft.com/office/word/2010/wordml" xmlns:w15="http://schemas.microsoft.com/office/word/2012/wordml" xmlns:w16cex="http://schemas.microsoft.com/office/word/2018/wordml/cex" xmlns:w16cid="http://schemas.microsoft.com/office/word/2016/wordml/cid" xmlns:w16="http://schemas.microsoft.com/office/word/2018/wordml" xmlns:w16sdtdh="http://schemas.microsoft.com/office/word/2020/wordml/sdtdatahash" xmlns:w16se="http://schemas.microsoft.com/office/word/2015/wordml/symex" xmlns:wpg="http://schemas.microsoft.com/office/word/2010/wordprocessingGroup" xmlns:wpi="http://schemas.microsoft.com/office/word/2010/wordprocessingInk" xmlns:wne="http://schemas.microsoft.com/office/word/2006/wordml" xmlns:wps="http://schemas.microsoft.com/office/word/2010/wordprocessingShape" mc:Ignorable="w14 w15 w16se w16cid w16 w16cex w16sdtdh wp14">
+  <w:abstractNum w:abstractNumId="0" w15:restartNumberingAfterBreak="0">
+    <w:nsid w:val="037B369B"/>
+    <w:multiLevelType w:val="multilevel"/>
+    <w:tmpl w:val="2668E352"/>
+    <w:lvl w:ilvl="0">
+      <w:start w:val="1"/>
+      <w:numFmt w:val="bullet"/>
+      <w:lvlText w:val=""/>
+      <w:lvlJc w:val="left"/>
+      <w:pPr>
+        <w:tabs>
+          <w:tab w:val="num" w:pos="720"/>
+        </w:tabs>
+        <w:ind w:left="720" w:hanging="360"/>
+      </w:pPr>
+      <w:rPr>
+        <w:rFonts w:ascii="Symbol" w:hAnsi="Symbol" w:hint="default"/>
+        <w:sz w:val="20"/>
+      </w:rPr>
+    </w:lvl>
+    <w:lvl w:ilvl="1" w:tentative="1">
+      <w:start w:val="1"/>
+      <w:numFmt w:val="bullet"/>
+      <w:lvlText w:val="o"/>
+      <w:lvlJc w:val="left"/>
+      <w:pPr>
+        <w:tabs>
+          <w:tab w:val="num" w:pos="1440"/>
+        </w:tabs>
+        <w:ind w:left="1440" w:hanging="360"/>
+      </w:pPr>
+      <w:rPr>
+        <w:rFonts w:ascii="Courier New" w:hAnsi="Courier New" w:hint="default"/>
+        <w:sz w:val="20"/>
+      </w:rPr>
+    </w:lvl>
+    <w:lvl w:ilvl="2" w:tentative="1">
+      <w:start w:val="1"/>
+      <w:numFmt w:val="bullet"/>
+      <w:lvlText w:val=""/>
+      <w:lvlJc w:val="left"/>
+      <w:pPr>
+        <w:tabs>
+          <w:tab w:val="num" w:pos="2160"/>
+        </w:tabs>
+        <w:ind w:left="2160" w:hanging="360"/>
+      </w:pPr>
+      <w:rPr>
+        <w:rFonts w:ascii="Wingdings" w:hAnsi="Wingdings" w:hint="default"/>
+        <w:sz w:val="20"/>
+      </w:rPr>
+    </w:lvl>
+    <w:lvl w:ilvl="3" w:tentative="1">
+      <w:start w:val="1"/>
+      <w:numFmt w:val="bullet"/>
+      <w:lvlText w:val=""/>
+      <w:lvlJc w:val="left"/>
+      <w:pPr>
+        <w:tabs>
+          <w:tab w:val="num" w:pos="2880"/>
+        </w:tabs>
+        <w:ind w:left="2880" w:hanging="360"/>
+      </w:pPr>
+      <w:rPr>
+        <w:rFonts w:ascii="Wingdings" w:hAnsi="Wingdings" w:hint="default"/>
+        <w:sz w:val="20"/>
+      </w:rPr>
+    </w:lvl>
+    <w:lvl w:ilvl="4" w:tentative="1">
+      <w:start w:val="1"/>
+      <w:numFmt w:val="bullet"/>
+      <w:lvlText w:val=""/>
+      <w:lvlJc w:val="left"/>
+      <w:pPr>
+        <w:tabs>
+          <w:tab w:val="num" w:pos="3600"/>
+        </w:tabs>
+        <w:ind w:left="3600" w:hanging="360"/>
+      </w:pPr>
+      <w:rPr>
+        <w:rFonts w:ascii="Wingdings" w:hAnsi="Wingdings" w:hint="default"/>
+        <w:sz w:val="20"/>
+      </w:rPr>
+    </w:lvl>
+    <w:lvl w:ilvl="5" w:tentative="1">
+      <w:start w:val="1"/>
+      <w:numFmt w:val="bullet"/>
+      <w:lvlText w:val=""/>
+      <w:lvlJc w:val="left"/>
+      <w:pPr>
+        <w:tabs>
+          <w:tab w:val="num" w:pos="4320"/>
+        </w:tabs>
+        <w:ind w:left="4320" w:hanging="360"/>
+      </w:pPr>
+      <w:rPr>
+        <w:rFonts w:ascii="Wingdings" w:hAnsi="Wingdings" w:hint="default"/>
+        <w:sz w:val="20"/>
+      </w:rPr>
+    </w:lvl>
+    <w:lvl w:ilvl="6" w:tentative="1">
+      <w:start w:val="1"/>
+      <w:numFmt w:val="bullet"/>
+      <w:lvlText w:val=""/>
+      <w:lvlJc w:val="left"/>
+      <w:pPr>
+        <w:tabs>
+          <w:tab w:val="num" w:pos="5040"/>
+        </w:tabs>
+        <w:ind w:left="5040" w:hanging="360"/>
+      </w:pPr>
+      <w:rPr>
+        <w:rFonts w:ascii="Wingdings" w:hAnsi="Wingdings" w:hint="default"/>
+        <w:sz w:val="20"/>
+      </w:rPr>
+    </w:lvl>
+    <w:lvl w:ilvl="7" w:tentative="1">
+      <w:start w:val="1"/>
+      <w:numFmt w:val="bullet"/>
+      <w:lvlText w:val=""/>
+      <w:lvlJc w:val="left"/>
+      <w:pPr>
+        <w:tabs>
+          <w:tab w:val="num" w:pos="5760"/>
+        </w:tabs>
+        <w:ind w:left="5760" w:hanging="360"/>
+      </w:pPr>
+      <w:rPr>
+        <w:rFonts w:ascii="Wingdings" w:hAnsi="Wingdings" w:hint="default"/>
+        <w:sz w:val="20"/>
+      </w:rPr>
+    </w:lvl>
+    <w:lvl w:ilvl="8" w:tentative="1">
+      <w:start w:val="1"/>
+      <w:numFmt w:val="bullet"/>
+      <w:lvlText w:val=""/>
+      <w:lvlJc w:val="left"/>
+      <w:pPr>
+        <w:tabs>
+          <w:tab w:val="num" w:pos="6480"/>
+        </w:tabs>
+        <w:ind w:left="6480" w:hanging="360"/>
+      </w:pPr>
+      <w:rPr>
+        <w:rFonts w:ascii="Wingdings" w:hAnsi="Wingdings" w:hint="default"/>
+        <w:sz w:val="20"/>
+      </w:rPr>
+    </w:lvl>
+  </w:abstractNum>
+  <w:abstractNum w:abstractNumId="1" w15:restartNumberingAfterBreak="0">
+    <w:nsid w:val="04E85826"/>
+    <w:multiLevelType w:val="hybridMultilevel"/>
+    <w:tmpl w:val="82E4DDEC"/>
+    <w:lvl w:ilvl="0" w:tplc="A08801DA">
+      <w:numFmt w:val="bullet"/>
+      <w:lvlText w:val=""/>
+      <w:lvlJc w:val="left"/>
+      <w:pPr>
+        <w:ind w:left="720" w:hanging="360"/>
+      </w:pPr>
+      <w:rPr>
+        <w:rFonts w:ascii="Symbol" w:eastAsia="Times New Roman" w:hAnsi="Symbol" w:cs="Arial" w:hint="default"/>
+      </w:rPr>
+    </w:lvl>
+    <w:lvl w:ilvl="1" w:tplc="041F0003" w:tentative="1">
+      <w:start w:val="1"/>
+      <w:numFmt w:val="bullet"/>
+      <w:lvlText w:val="o"/>
+      <w:lvlJc w:val="left"/>
+      <w:pPr>
+        <w:ind w:left="1440" w:hanging="360"/>
+      </w:pPr>
+      <w:rPr>
+        <w:rFonts w:ascii="Courier New" w:hAnsi="Courier New" w:cs="Courier New" w:hint="default"/>
+      </w:rPr>
+    </w:lvl>
+    <w:lvl w:ilvl="2" w:tplc="041F0005" w:tentative="1">
+      <w:start w:val="1"/>
+      <w:numFmt w:val="bullet"/>
+      <w:lvlText w:val=""/>
+      <w:lvlJc w:val="left"/>
+      <w:pPr>
+        <w:ind w:left="2160" w:hanging="360"/>
+      </w:pPr>
+      <w:rPr>
+        <w:rFonts w:ascii="Wingdings" w:hAnsi="Wingdings" w:hint="default"/>
+      </w:rPr>
+    </w:lvl>
+    <w:lvl w:ilvl="3" w:tplc="041F0001" w:tentative="1">
+      <w:start w:val="1"/>
+      <w:numFmt w:val="bullet"/>
+      <w:lvlText w:val=""/>
+      <w:lvlJc w:val="left"/>
+      <w:pPr>
+        <w:ind w:left="2880" w:hanging="360"/>
+      </w:pPr>
+      <w:rPr>
+        <w:rFonts w:ascii="Symbol" w:hAnsi="Symbol" w:hint="default"/>
+      </w:rPr>
+    </w:lvl>
+    <w:lvl w:ilvl="4" w:tplc="041F0003" w:tentative="1">
+      <w:start w:val="1"/>
+      <w:numFmt w:val="bullet"/>
+      <w:lvlText w:val="o"/>
+      <w:lvlJc w:val="left"/>
+      <w:pPr>
+        <w:ind w:left="3600" w:hanging="360"/>
+      </w:pPr>
+      <w:rPr>
+        <w:rFonts w:ascii="Courier New" w:hAnsi="Courier New" w:cs="Courier New" w:hint="default"/>
+      </w:rPr>
+    </w:lvl>
+    <w:lvl w:ilvl="5" w:tplc="041F0005" w:tentative="1">
+      <w:start w:val="1"/>
+      <w:numFmt w:val="bullet"/>
+      <w:lvlText w:val=""/>
+      <w:lvlJc w:val="left"/>
+      <w:pPr>
+        <w:ind w:left="4320" w:hanging="360"/>
+      </w:pPr>
+      <w:rPr>
+        <w:rFonts w:ascii="Wingdings" w:hAnsi="Wingdings" w:hint="default"/>
+      </w:rPr>
+    </w:lvl>
+    <w:lvl w:ilvl="6" w:tplc="041F0001" w:tentative="1">
+      <w:start w:val="1"/>
+      <w:numFmt w:val="bullet"/>
+      <w:lvlText w:val=""/>
+      <w:lvlJc w:val="left"/>
+      <w:pPr>
+        <w:ind w:left="5040" w:hanging="360"/>
+      </w:pPr>
+      <w:rPr>
+        <w:rFonts w:ascii="Symbol" w:hAnsi="Symbol" w:hint="default"/>
+      </w:rPr>
+    </w:lvl>
+    <w:lvl w:ilvl="7" w:tplc="041F0003" w:tentative="1">
+      <w:start w:val="1"/>
+      <w:numFmt w:val="bullet"/>
+      <w:lvlText w:val="o"/>
+      <w:lvlJc w:val="left"/>
+      <w:pPr>
+        <w:ind w:left="5760" w:hanging="360"/>
+      </w:pPr>
+      <w:rPr>
+        <w:rFonts w:ascii="Courier New" w:hAnsi="Courier New" w:cs="Courier New" w:hint="default"/>
+      </w:rPr>
+    </w:lvl>
+    <w:lvl w:ilvl="8" w:tplc="041F0005" w:tentative="1">
+      <w:start w:val="1"/>
+      <w:numFmt w:val="bullet"/>
+      <w:lvlText w:val=""/>
+      <w:lvlJc w:val="left"/>
+      <w:pPr>
+        <w:ind w:left="6480" w:hanging="360"/>
+      </w:pPr>
+      <w:rPr>
+        <w:rFonts w:ascii="Wingdings" w:hAnsi="Wingdings" w:hint="default"/>
+      </w:rPr>
+    </w:lvl>
+  </w:abstractNum>
+  <w:num w:numId="1">
+    <w:abstractNumId w:val="0"/>
+  </w:num>
+  <w:num w:numId="2">
+    <w:abstractNumId w:val="1"/>
+  </w:num>
+</w:numbering>
 </file>
 
 <file path=word/styles.xml><?xml version="1.0" encoding="utf-8"?>
@@ -17030,6 +21253,17 @@
     <w:basedOn w:val="VarsaylanParagrafYazTipi"/>
     <w:rsid w:val="006642C1"/>
   </w:style>
+  <w:style w:type="paragraph" w:styleId="ListeParagraf">
+    <w:name w:val="List Paragraph"/>
+    <w:basedOn w:val="Normal"/>
+    <w:uiPriority w:val="34"/>
+    <w:qFormat/>
+    <w:rsid w:val="00BB0FB6"/>
+    <w:pPr>
+      <w:ind w:left="720"/>
+      <w:contextualSpacing/>
+    </w:pPr>
+  </w:style>
 </w:styles>
 </file>
 

--- a/2. Classes_Lab/7. MachineLearning/Questions&Answers.docx
+++ b/2. Classes_Lab/7. MachineLearning/Questions&Answers.docx
@@ -20527,6 +20527,757 @@
           <w:lang w:eastAsia="tr-TR"/>
         </w:rPr>
         <w:t>works</w:t>
+      </w:r>
+      <w:proofErr w:type="spellEnd"/>
+      <w:r>
+        <w:rPr>
+          <w:rFonts w:ascii="Arial" w:eastAsia="Times New Roman" w:hAnsi="Arial" w:cs="Arial"/>
+          <w:color w:val="1D1C1D"/>
+          <w:sz w:val="28"/>
+          <w:szCs w:val="28"/>
+          <w:lang w:eastAsia="tr-TR"/>
+        </w:rPr>
+        <w:t>?</w:t>
+      </w:r>
+    </w:p>
+    <w:p>
+      <w:pPr>
+        <w:spacing w:after="60" w:line="240" w:lineRule="auto"/>
+        <w:rPr>
+          <w:rFonts w:ascii="Arial" w:eastAsia="Times New Roman" w:hAnsi="Arial" w:cs="Arial"/>
+          <w:color w:val="1D1C1D"/>
+          <w:sz w:val="28"/>
+          <w:szCs w:val="28"/>
+          <w:lang w:eastAsia="tr-TR"/>
+        </w:rPr>
+      </w:pPr>
+      <w:proofErr w:type="gramStart"/>
+      <w:r>
+        <w:rPr>
+          <w:rFonts w:ascii="Arial" w:eastAsia="Times New Roman" w:hAnsi="Arial" w:cs="Arial"/>
+          <w:color w:val="1D1C1D"/>
+          <w:sz w:val="28"/>
+          <w:szCs w:val="28"/>
+          <w:lang w:eastAsia="tr-TR"/>
+        </w:rPr>
+        <w:t xml:space="preserve">A </w:t>
+      </w:r>
+      <w:r>
+        <w:rPr>
+          <w:rFonts w:ascii="Arial" w:eastAsia="Times New Roman" w:hAnsi="Arial" w:cs="Arial"/>
+          <w:color w:val="1D1C1D"/>
+          <w:sz w:val="28"/>
+          <w:szCs w:val="28"/>
+          <w:lang w:eastAsia="tr-TR"/>
+        </w:rPr>
+        <w:t>:</w:t>
+      </w:r>
+      <w:proofErr w:type="gramEnd"/>
+      <w:r>
+        <w:rPr>
+          <w:rFonts w:ascii="Arial" w:eastAsia="Times New Roman" w:hAnsi="Arial" w:cs="Arial"/>
+          <w:color w:val="1D1C1D"/>
+          <w:sz w:val="28"/>
+          <w:szCs w:val="28"/>
+          <w:lang w:eastAsia="tr-TR"/>
+        </w:rPr>
+        <w:t xml:space="preserve"> </w:t>
+      </w:r>
+      <w:proofErr w:type="spellStart"/>
+      <w:r>
+        <w:rPr>
+          <w:rFonts w:ascii="Arial" w:eastAsia="Times New Roman" w:hAnsi="Arial" w:cs="Arial"/>
+          <w:color w:val="1D1C1D"/>
+          <w:sz w:val="28"/>
+          <w:szCs w:val="28"/>
+          <w:lang w:eastAsia="tr-TR"/>
+        </w:rPr>
+        <w:t>The</w:t>
+      </w:r>
+      <w:proofErr w:type="spellEnd"/>
+      <w:r>
+        <w:rPr>
+          <w:rFonts w:ascii="Arial" w:eastAsia="Times New Roman" w:hAnsi="Arial" w:cs="Arial"/>
+          <w:color w:val="1D1C1D"/>
+          <w:sz w:val="28"/>
+          <w:szCs w:val="28"/>
+          <w:lang w:eastAsia="tr-TR"/>
+        </w:rPr>
+        <w:t xml:space="preserve"> </w:t>
+      </w:r>
+      <w:proofErr w:type="spellStart"/>
+      <w:r>
+        <w:rPr>
+          <w:rFonts w:ascii="Arial" w:eastAsia="Times New Roman" w:hAnsi="Arial" w:cs="Arial"/>
+          <w:color w:val="1D1C1D"/>
+          <w:sz w:val="28"/>
+          <w:szCs w:val="28"/>
+          <w:lang w:eastAsia="tr-TR"/>
+        </w:rPr>
+        <w:t>value</w:t>
+      </w:r>
+      <w:proofErr w:type="spellEnd"/>
+      <w:r>
+        <w:rPr>
+          <w:rFonts w:ascii="Arial" w:eastAsia="Times New Roman" w:hAnsi="Arial" w:cs="Arial"/>
+          <w:color w:val="1D1C1D"/>
+          <w:sz w:val="28"/>
+          <w:szCs w:val="28"/>
+          <w:lang w:eastAsia="tr-TR"/>
+        </w:rPr>
+        <w:t xml:space="preserve"> of k in </w:t>
+      </w:r>
+      <w:proofErr w:type="spellStart"/>
+      <w:r>
+        <w:rPr>
+          <w:rFonts w:ascii="Arial" w:eastAsia="Times New Roman" w:hAnsi="Arial" w:cs="Arial"/>
+          <w:color w:val="1D1C1D"/>
+          <w:sz w:val="28"/>
+          <w:szCs w:val="28"/>
+          <w:lang w:eastAsia="tr-TR"/>
+        </w:rPr>
+        <w:t>the</w:t>
+      </w:r>
+      <w:proofErr w:type="spellEnd"/>
+      <w:r>
+        <w:rPr>
+          <w:rFonts w:ascii="Arial" w:eastAsia="Times New Roman" w:hAnsi="Arial" w:cs="Arial"/>
+          <w:color w:val="1D1C1D"/>
+          <w:sz w:val="28"/>
+          <w:szCs w:val="28"/>
+          <w:lang w:eastAsia="tr-TR"/>
+        </w:rPr>
+        <w:t xml:space="preserve"> KNN </w:t>
+      </w:r>
+      <w:proofErr w:type="spellStart"/>
+      <w:r>
+        <w:rPr>
+          <w:rFonts w:ascii="Arial" w:eastAsia="Times New Roman" w:hAnsi="Arial" w:cs="Arial"/>
+          <w:color w:val="1D1C1D"/>
+          <w:sz w:val="28"/>
+          <w:szCs w:val="28"/>
+          <w:lang w:eastAsia="tr-TR"/>
+        </w:rPr>
+        <w:t>algorithm</w:t>
+      </w:r>
+      <w:proofErr w:type="spellEnd"/>
+      <w:r>
+        <w:rPr>
+          <w:rFonts w:ascii="Arial" w:eastAsia="Times New Roman" w:hAnsi="Arial" w:cs="Arial"/>
+          <w:color w:val="1D1C1D"/>
+          <w:sz w:val="28"/>
+          <w:szCs w:val="28"/>
+          <w:lang w:eastAsia="tr-TR"/>
+        </w:rPr>
+        <w:t xml:space="preserve"> is </w:t>
+      </w:r>
+      <w:proofErr w:type="spellStart"/>
+      <w:r>
+        <w:rPr>
+          <w:rFonts w:ascii="Arial" w:eastAsia="Times New Roman" w:hAnsi="Arial" w:cs="Arial"/>
+          <w:color w:val="1D1C1D"/>
+          <w:sz w:val="28"/>
+          <w:szCs w:val="28"/>
+          <w:lang w:eastAsia="tr-TR"/>
+        </w:rPr>
+        <w:t>related</w:t>
+      </w:r>
+      <w:proofErr w:type="spellEnd"/>
+      <w:r>
+        <w:rPr>
+          <w:rFonts w:ascii="Arial" w:eastAsia="Times New Roman" w:hAnsi="Arial" w:cs="Arial"/>
+          <w:color w:val="1D1C1D"/>
+          <w:sz w:val="28"/>
+          <w:szCs w:val="28"/>
+          <w:lang w:eastAsia="tr-TR"/>
+        </w:rPr>
+        <w:t xml:space="preserve"> </w:t>
+      </w:r>
+      <w:proofErr w:type="spellStart"/>
+      <w:r>
+        <w:rPr>
+          <w:rFonts w:ascii="Arial" w:eastAsia="Times New Roman" w:hAnsi="Arial" w:cs="Arial"/>
+          <w:color w:val="1D1C1D"/>
+          <w:sz w:val="28"/>
+          <w:szCs w:val="28"/>
+          <w:lang w:eastAsia="tr-TR"/>
+        </w:rPr>
+        <w:t>to</w:t>
+      </w:r>
+      <w:proofErr w:type="spellEnd"/>
+      <w:r>
+        <w:rPr>
+          <w:rFonts w:ascii="Arial" w:eastAsia="Times New Roman" w:hAnsi="Arial" w:cs="Arial"/>
+          <w:color w:val="1D1C1D"/>
+          <w:sz w:val="28"/>
+          <w:szCs w:val="28"/>
+          <w:lang w:eastAsia="tr-TR"/>
+        </w:rPr>
+        <w:t xml:space="preserve"> </w:t>
+      </w:r>
+      <w:proofErr w:type="spellStart"/>
+      <w:r>
+        <w:rPr>
+          <w:rFonts w:ascii="Arial" w:eastAsia="Times New Roman" w:hAnsi="Arial" w:cs="Arial"/>
+          <w:color w:val="1D1C1D"/>
+          <w:sz w:val="28"/>
+          <w:szCs w:val="28"/>
+          <w:lang w:eastAsia="tr-TR"/>
+        </w:rPr>
+        <w:t>the</w:t>
+      </w:r>
+      <w:proofErr w:type="spellEnd"/>
+      <w:r>
+        <w:rPr>
+          <w:rFonts w:ascii="Arial" w:eastAsia="Times New Roman" w:hAnsi="Arial" w:cs="Arial"/>
+          <w:color w:val="1D1C1D"/>
+          <w:sz w:val="28"/>
+          <w:szCs w:val="28"/>
+          <w:lang w:eastAsia="tr-TR"/>
+        </w:rPr>
+        <w:t xml:space="preserve"> </w:t>
+      </w:r>
+      <w:proofErr w:type="spellStart"/>
+      <w:r>
+        <w:rPr>
+          <w:rFonts w:ascii="Arial" w:eastAsia="Times New Roman" w:hAnsi="Arial" w:cs="Arial"/>
+          <w:color w:val="1D1C1D"/>
+          <w:sz w:val="28"/>
+          <w:szCs w:val="28"/>
+          <w:lang w:eastAsia="tr-TR"/>
+        </w:rPr>
+        <w:t>error</w:t>
+      </w:r>
+      <w:proofErr w:type="spellEnd"/>
+      <w:r>
+        <w:rPr>
+          <w:rFonts w:ascii="Arial" w:eastAsia="Times New Roman" w:hAnsi="Arial" w:cs="Arial"/>
+          <w:color w:val="1D1C1D"/>
+          <w:sz w:val="28"/>
+          <w:szCs w:val="28"/>
+          <w:lang w:eastAsia="tr-TR"/>
+        </w:rPr>
+        <w:t xml:space="preserve"> rate of </w:t>
+      </w:r>
+      <w:proofErr w:type="spellStart"/>
+      <w:r>
+        <w:rPr>
+          <w:rFonts w:ascii="Arial" w:eastAsia="Times New Roman" w:hAnsi="Arial" w:cs="Arial"/>
+          <w:color w:val="1D1C1D"/>
+          <w:sz w:val="28"/>
+          <w:szCs w:val="28"/>
+          <w:lang w:eastAsia="tr-TR"/>
+        </w:rPr>
+        <w:t>the</w:t>
+      </w:r>
+      <w:proofErr w:type="spellEnd"/>
+      <w:r>
+        <w:rPr>
+          <w:rFonts w:ascii="Arial" w:eastAsia="Times New Roman" w:hAnsi="Arial" w:cs="Arial"/>
+          <w:color w:val="1D1C1D"/>
+          <w:sz w:val="28"/>
+          <w:szCs w:val="28"/>
+          <w:lang w:eastAsia="tr-TR"/>
+        </w:rPr>
+        <w:t xml:space="preserve"> model. A </w:t>
+      </w:r>
+      <w:proofErr w:type="spellStart"/>
+      <w:r>
+        <w:rPr>
+          <w:rFonts w:ascii="Arial" w:eastAsia="Times New Roman" w:hAnsi="Arial" w:cs="Arial"/>
+          <w:color w:val="1D1C1D"/>
+          <w:sz w:val="28"/>
+          <w:szCs w:val="28"/>
+          <w:lang w:eastAsia="tr-TR"/>
+        </w:rPr>
+        <w:t>small</w:t>
+      </w:r>
+      <w:proofErr w:type="spellEnd"/>
+      <w:r>
+        <w:rPr>
+          <w:rFonts w:ascii="Arial" w:eastAsia="Times New Roman" w:hAnsi="Arial" w:cs="Arial"/>
+          <w:color w:val="1D1C1D"/>
+          <w:sz w:val="28"/>
+          <w:szCs w:val="28"/>
+          <w:lang w:eastAsia="tr-TR"/>
+        </w:rPr>
+        <w:t xml:space="preserve"> </w:t>
+      </w:r>
+      <w:proofErr w:type="spellStart"/>
+      <w:r>
+        <w:rPr>
+          <w:rFonts w:ascii="Arial" w:eastAsia="Times New Roman" w:hAnsi="Arial" w:cs="Arial"/>
+          <w:color w:val="1D1C1D"/>
+          <w:sz w:val="28"/>
+          <w:szCs w:val="28"/>
+          <w:lang w:eastAsia="tr-TR"/>
+        </w:rPr>
+        <w:t>value</w:t>
+      </w:r>
+      <w:proofErr w:type="spellEnd"/>
+      <w:r>
+        <w:rPr>
+          <w:rFonts w:ascii="Arial" w:eastAsia="Times New Roman" w:hAnsi="Arial" w:cs="Arial"/>
+          <w:color w:val="1D1C1D"/>
+          <w:sz w:val="28"/>
+          <w:szCs w:val="28"/>
+          <w:lang w:eastAsia="tr-TR"/>
+        </w:rPr>
+        <w:t xml:space="preserve"> of k </w:t>
+      </w:r>
+      <w:proofErr w:type="spellStart"/>
+      <w:r>
+        <w:rPr>
+          <w:rFonts w:ascii="Arial" w:eastAsia="Times New Roman" w:hAnsi="Arial" w:cs="Arial"/>
+          <w:color w:val="1D1C1D"/>
+          <w:sz w:val="28"/>
+          <w:szCs w:val="28"/>
+          <w:lang w:eastAsia="tr-TR"/>
+        </w:rPr>
+        <w:t>could</w:t>
+      </w:r>
+      <w:proofErr w:type="spellEnd"/>
+      <w:r>
+        <w:rPr>
+          <w:rFonts w:ascii="Arial" w:eastAsia="Times New Roman" w:hAnsi="Arial" w:cs="Arial"/>
+          <w:color w:val="1D1C1D"/>
+          <w:sz w:val="28"/>
+          <w:szCs w:val="28"/>
+          <w:lang w:eastAsia="tr-TR"/>
+        </w:rPr>
+        <w:t xml:space="preserve"> </w:t>
+      </w:r>
+      <w:proofErr w:type="spellStart"/>
+      <w:r>
+        <w:rPr>
+          <w:rFonts w:ascii="Arial" w:eastAsia="Times New Roman" w:hAnsi="Arial" w:cs="Arial"/>
+          <w:color w:val="1D1C1D"/>
+          <w:sz w:val="28"/>
+          <w:szCs w:val="28"/>
+          <w:lang w:eastAsia="tr-TR"/>
+        </w:rPr>
+        <w:t>lead</w:t>
+      </w:r>
+      <w:proofErr w:type="spellEnd"/>
+      <w:r>
+        <w:rPr>
+          <w:rFonts w:ascii="Arial" w:eastAsia="Times New Roman" w:hAnsi="Arial" w:cs="Arial"/>
+          <w:color w:val="1D1C1D"/>
+          <w:sz w:val="28"/>
+          <w:szCs w:val="28"/>
+          <w:lang w:eastAsia="tr-TR"/>
+        </w:rPr>
+        <w:t xml:space="preserve"> </w:t>
+      </w:r>
+      <w:proofErr w:type="spellStart"/>
+      <w:r>
+        <w:rPr>
+          <w:rFonts w:ascii="Arial" w:eastAsia="Times New Roman" w:hAnsi="Arial" w:cs="Arial"/>
+          <w:color w:val="1D1C1D"/>
+          <w:sz w:val="28"/>
+          <w:szCs w:val="28"/>
+          <w:lang w:eastAsia="tr-TR"/>
+        </w:rPr>
+        <w:t>to</w:t>
+      </w:r>
+      <w:proofErr w:type="spellEnd"/>
+      <w:r>
+        <w:rPr>
+          <w:rFonts w:ascii="Arial" w:eastAsia="Times New Roman" w:hAnsi="Arial" w:cs="Arial"/>
+          <w:color w:val="1D1C1D"/>
+          <w:sz w:val="28"/>
+          <w:szCs w:val="28"/>
+          <w:lang w:eastAsia="tr-TR"/>
+        </w:rPr>
+        <w:t xml:space="preserve"> </w:t>
+      </w:r>
+      <w:proofErr w:type="spellStart"/>
+      <w:r>
+        <w:rPr>
+          <w:rFonts w:ascii="Arial" w:eastAsia="Times New Roman" w:hAnsi="Arial" w:cs="Arial"/>
+          <w:color w:val="1D1C1D"/>
+          <w:sz w:val="28"/>
+          <w:szCs w:val="28"/>
+          <w:lang w:eastAsia="tr-TR"/>
+        </w:rPr>
+        <w:t>overfitting</w:t>
+      </w:r>
+      <w:proofErr w:type="spellEnd"/>
+      <w:r>
+        <w:rPr>
+          <w:rFonts w:ascii="Arial" w:eastAsia="Times New Roman" w:hAnsi="Arial" w:cs="Arial"/>
+          <w:color w:val="1D1C1D"/>
+          <w:sz w:val="28"/>
+          <w:szCs w:val="28"/>
+          <w:lang w:eastAsia="tr-TR"/>
+        </w:rPr>
+        <w:t xml:space="preserve"> as </w:t>
+      </w:r>
+      <w:proofErr w:type="spellStart"/>
+      <w:r>
+        <w:rPr>
+          <w:rFonts w:ascii="Arial" w:eastAsia="Times New Roman" w:hAnsi="Arial" w:cs="Arial"/>
+          <w:color w:val="1D1C1D"/>
+          <w:sz w:val="28"/>
+          <w:szCs w:val="28"/>
+          <w:lang w:eastAsia="tr-TR"/>
+        </w:rPr>
+        <w:t>well</w:t>
+      </w:r>
+      <w:proofErr w:type="spellEnd"/>
+      <w:r>
+        <w:rPr>
+          <w:rFonts w:ascii="Arial" w:eastAsia="Times New Roman" w:hAnsi="Arial" w:cs="Arial"/>
+          <w:color w:val="1D1C1D"/>
+          <w:sz w:val="28"/>
+          <w:szCs w:val="28"/>
+          <w:lang w:eastAsia="tr-TR"/>
+        </w:rPr>
+        <w:t xml:space="preserve"> as a </w:t>
+      </w:r>
+      <w:proofErr w:type="spellStart"/>
+      <w:r>
+        <w:rPr>
+          <w:rFonts w:ascii="Arial" w:eastAsia="Times New Roman" w:hAnsi="Arial" w:cs="Arial"/>
+          <w:color w:val="1D1C1D"/>
+          <w:sz w:val="28"/>
+          <w:szCs w:val="28"/>
+          <w:lang w:eastAsia="tr-TR"/>
+        </w:rPr>
+        <w:t>big</w:t>
+      </w:r>
+      <w:proofErr w:type="spellEnd"/>
+      <w:r>
+        <w:rPr>
+          <w:rFonts w:ascii="Arial" w:eastAsia="Times New Roman" w:hAnsi="Arial" w:cs="Arial"/>
+          <w:color w:val="1D1C1D"/>
+          <w:sz w:val="28"/>
+          <w:szCs w:val="28"/>
+          <w:lang w:eastAsia="tr-TR"/>
+        </w:rPr>
+        <w:t xml:space="preserve"> </w:t>
+      </w:r>
+      <w:proofErr w:type="spellStart"/>
+      <w:r>
+        <w:rPr>
+          <w:rFonts w:ascii="Arial" w:eastAsia="Times New Roman" w:hAnsi="Arial" w:cs="Arial"/>
+          <w:color w:val="1D1C1D"/>
+          <w:sz w:val="28"/>
+          <w:szCs w:val="28"/>
+          <w:lang w:eastAsia="tr-TR"/>
+        </w:rPr>
+        <w:t>value</w:t>
+      </w:r>
+      <w:proofErr w:type="spellEnd"/>
+      <w:r>
+        <w:rPr>
+          <w:rFonts w:ascii="Arial" w:eastAsia="Times New Roman" w:hAnsi="Arial" w:cs="Arial"/>
+          <w:color w:val="1D1C1D"/>
+          <w:sz w:val="28"/>
+          <w:szCs w:val="28"/>
+          <w:lang w:eastAsia="tr-TR"/>
+        </w:rPr>
+        <w:t xml:space="preserve"> of k can </w:t>
+      </w:r>
+      <w:proofErr w:type="spellStart"/>
+      <w:r>
+        <w:rPr>
+          <w:rFonts w:ascii="Arial" w:eastAsia="Times New Roman" w:hAnsi="Arial" w:cs="Arial"/>
+          <w:color w:val="1D1C1D"/>
+          <w:sz w:val="28"/>
+          <w:szCs w:val="28"/>
+          <w:lang w:eastAsia="tr-TR"/>
+        </w:rPr>
+        <w:t>lead</w:t>
+      </w:r>
+      <w:proofErr w:type="spellEnd"/>
+      <w:r>
+        <w:rPr>
+          <w:rFonts w:ascii="Arial" w:eastAsia="Times New Roman" w:hAnsi="Arial" w:cs="Arial"/>
+          <w:color w:val="1D1C1D"/>
+          <w:sz w:val="28"/>
+          <w:szCs w:val="28"/>
+          <w:lang w:eastAsia="tr-TR"/>
+        </w:rPr>
+        <w:t xml:space="preserve"> </w:t>
+      </w:r>
+      <w:proofErr w:type="spellStart"/>
+      <w:r>
+        <w:rPr>
+          <w:rFonts w:ascii="Arial" w:eastAsia="Times New Roman" w:hAnsi="Arial" w:cs="Arial"/>
+          <w:color w:val="1D1C1D"/>
+          <w:sz w:val="28"/>
+          <w:szCs w:val="28"/>
+          <w:lang w:eastAsia="tr-TR"/>
+        </w:rPr>
+        <w:t>to</w:t>
+      </w:r>
+      <w:proofErr w:type="spellEnd"/>
+      <w:r>
+        <w:rPr>
+          <w:rFonts w:ascii="Arial" w:eastAsia="Times New Roman" w:hAnsi="Arial" w:cs="Arial"/>
+          <w:color w:val="1D1C1D"/>
+          <w:sz w:val="28"/>
+          <w:szCs w:val="28"/>
+          <w:lang w:eastAsia="tr-TR"/>
+        </w:rPr>
+        <w:t xml:space="preserve"> </w:t>
+      </w:r>
+      <w:proofErr w:type="spellStart"/>
+      <w:r>
+        <w:rPr>
+          <w:rFonts w:ascii="Arial" w:eastAsia="Times New Roman" w:hAnsi="Arial" w:cs="Arial"/>
+          <w:color w:val="1D1C1D"/>
+          <w:sz w:val="28"/>
+          <w:szCs w:val="28"/>
+          <w:lang w:eastAsia="tr-TR"/>
+        </w:rPr>
+        <w:t>underfitting</w:t>
+      </w:r>
+      <w:proofErr w:type="spellEnd"/>
+      <w:r>
+        <w:rPr>
+          <w:rFonts w:ascii="Arial" w:eastAsia="Times New Roman" w:hAnsi="Arial" w:cs="Arial"/>
+          <w:color w:val="1D1C1D"/>
+          <w:sz w:val="28"/>
+          <w:szCs w:val="28"/>
+          <w:lang w:eastAsia="tr-TR"/>
+        </w:rPr>
+        <w:t>.</w:t>
+      </w:r>
+    </w:p>
+    <w:p>
+      <w:pPr>
+        <w:spacing w:after="60" w:line="240" w:lineRule="auto"/>
+        <w:rPr>
+          <w:rFonts w:ascii="Times New Roman" w:eastAsia="Times New Roman" w:hAnsi="Times New Roman" w:cs="Times New Roman"/>
+          <w:sz w:val="24"/>
+          <w:szCs w:val="24"/>
+          <w:lang w:eastAsia="tr-TR"/>
+        </w:rPr>
+      </w:pPr>
+    </w:p>
+    <w:p>
+      <w:pPr>
+        <w:jc w:val="both"/>
+        <w:rPr>
+          <w:rFonts w:ascii="Arial" w:eastAsia="Times New Roman" w:hAnsi="Arial" w:cs="Arial"/>
+          <w:color w:val="1D1C1D"/>
+          <w:sz w:val="28"/>
+          <w:szCs w:val="28"/>
+          <w:lang w:eastAsia="tr-TR"/>
+        </w:rPr>
+      </w:pPr>
+    </w:p>
+    <w:p>
+      <w:pPr>
+        <w:jc w:val="both"/>
+        <w:rPr>
+          <w:rFonts w:ascii="Arial" w:eastAsia="Times New Roman" w:hAnsi="Arial" w:cs="Arial"/>
+          <w:color w:val="1D1C1D"/>
+          <w:sz w:val="28"/>
+          <w:szCs w:val="28"/>
+          <w:lang w:eastAsia="tr-TR"/>
+        </w:rPr>
+      </w:pPr>
+    </w:p>
+    <w:p>
+      <w:pPr>
+        <w:jc w:val="both"/>
+        <w:rPr>
+          <w:rFonts w:ascii="Arial" w:eastAsia="Times New Roman" w:hAnsi="Arial" w:cs="Arial"/>
+          <w:color w:val="1D1C1D"/>
+          <w:sz w:val="28"/>
+          <w:szCs w:val="28"/>
+          <w:lang w:eastAsia="tr-TR"/>
+        </w:rPr>
+      </w:pPr>
+      <w:proofErr w:type="gramStart"/>
+      <w:r>
+        <w:rPr>
+          <w:rFonts w:ascii="Arial" w:eastAsia="Times New Roman" w:hAnsi="Arial" w:cs="Arial"/>
+          <w:color w:val="1D1C1D"/>
+          <w:sz w:val="28"/>
+          <w:szCs w:val="28"/>
+          <w:lang w:eastAsia="tr-TR"/>
+        </w:rPr>
+        <w:t>Q:What</w:t>
+      </w:r>
+      <w:proofErr w:type="gramEnd"/>
+      <w:r>
+        <w:rPr>
+          <w:rFonts w:ascii="Arial" w:eastAsia="Times New Roman" w:hAnsi="Arial" w:cs="Arial"/>
+          <w:color w:val="1D1C1D"/>
+          <w:sz w:val="28"/>
+          <w:szCs w:val="28"/>
+          <w:lang w:eastAsia="tr-TR"/>
+        </w:rPr>
+        <w:t xml:space="preserve"> </w:t>
+      </w:r>
+      <w:proofErr w:type="spellStart"/>
+      <w:r>
+        <w:rPr>
+          <w:rFonts w:ascii="Arial" w:eastAsia="Times New Roman" w:hAnsi="Arial" w:cs="Arial"/>
+          <w:color w:val="1D1C1D"/>
+          <w:sz w:val="28"/>
+          <w:szCs w:val="28"/>
+          <w:lang w:eastAsia="tr-TR"/>
+        </w:rPr>
+        <w:t>are</w:t>
+      </w:r>
+      <w:proofErr w:type="spellEnd"/>
+      <w:r>
+        <w:rPr>
+          <w:rFonts w:ascii="Arial" w:eastAsia="Times New Roman" w:hAnsi="Arial" w:cs="Arial"/>
+          <w:color w:val="1D1C1D"/>
+          <w:sz w:val="28"/>
+          <w:szCs w:val="28"/>
+          <w:lang w:eastAsia="tr-TR"/>
+        </w:rPr>
+        <w:t xml:space="preserve"> </w:t>
+      </w:r>
+      <w:proofErr w:type="spellStart"/>
+      <w:r>
+        <w:rPr>
+          <w:rFonts w:ascii="Arial" w:eastAsia="Times New Roman" w:hAnsi="Arial" w:cs="Arial"/>
+          <w:color w:val="1D1C1D"/>
+          <w:sz w:val="28"/>
+          <w:szCs w:val="28"/>
+          <w:lang w:eastAsia="tr-TR"/>
+        </w:rPr>
+        <w:t>the</w:t>
+      </w:r>
+      <w:proofErr w:type="spellEnd"/>
+      <w:r>
+        <w:rPr>
+          <w:rFonts w:ascii="Arial" w:eastAsia="Times New Roman" w:hAnsi="Arial" w:cs="Arial"/>
+          <w:color w:val="1D1C1D"/>
+          <w:sz w:val="28"/>
+          <w:szCs w:val="28"/>
+          <w:lang w:eastAsia="tr-TR"/>
+        </w:rPr>
+        <w:t xml:space="preserve"> main </w:t>
+      </w:r>
+      <w:proofErr w:type="spellStart"/>
+      <w:r>
+        <w:rPr>
+          <w:rFonts w:ascii="Arial" w:eastAsia="Times New Roman" w:hAnsi="Arial" w:cs="Arial"/>
+          <w:color w:val="1D1C1D"/>
+          <w:sz w:val="28"/>
+          <w:szCs w:val="28"/>
+          <w:lang w:eastAsia="tr-TR"/>
+        </w:rPr>
+        <w:t>parameters</w:t>
+      </w:r>
+      <w:proofErr w:type="spellEnd"/>
+      <w:r>
+        <w:rPr>
+          <w:rFonts w:ascii="Arial" w:eastAsia="Times New Roman" w:hAnsi="Arial" w:cs="Arial"/>
+          <w:color w:val="1D1C1D"/>
+          <w:sz w:val="28"/>
+          <w:szCs w:val="28"/>
+          <w:lang w:eastAsia="tr-TR"/>
+        </w:rPr>
+        <w:t xml:space="preserve"> of SVM </w:t>
+      </w:r>
+      <w:proofErr w:type="spellStart"/>
+      <w:r>
+        <w:rPr>
+          <w:rFonts w:ascii="Arial" w:eastAsia="Times New Roman" w:hAnsi="Arial" w:cs="Arial"/>
+          <w:color w:val="1D1C1D"/>
+          <w:sz w:val="28"/>
+          <w:szCs w:val="28"/>
+          <w:lang w:eastAsia="tr-TR"/>
+        </w:rPr>
+        <w:t>algorithm</w:t>
+      </w:r>
+      <w:proofErr w:type="spellEnd"/>
+      <w:r>
+        <w:rPr>
+          <w:rFonts w:ascii="Arial" w:eastAsia="Times New Roman" w:hAnsi="Arial" w:cs="Arial"/>
+          <w:color w:val="1D1C1D"/>
+          <w:sz w:val="28"/>
+          <w:szCs w:val="28"/>
+          <w:lang w:eastAsia="tr-TR"/>
+        </w:rPr>
+        <w:t xml:space="preserve"> </w:t>
+      </w:r>
+      <w:proofErr w:type="spellStart"/>
+      <w:r>
+        <w:rPr>
+          <w:rFonts w:ascii="Arial" w:eastAsia="Times New Roman" w:hAnsi="Arial" w:cs="Arial"/>
+          <w:color w:val="1D1C1D"/>
+          <w:sz w:val="28"/>
+          <w:szCs w:val="28"/>
+          <w:lang w:eastAsia="tr-TR"/>
+        </w:rPr>
+        <w:t>and</w:t>
+      </w:r>
+      <w:proofErr w:type="spellEnd"/>
+      <w:r>
+        <w:rPr>
+          <w:rFonts w:ascii="Arial" w:eastAsia="Times New Roman" w:hAnsi="Arial" w:cs="Arial"/>
+          <w:color w:val="1D1C1D"/>
+          <w:sz w:val="28"/>
+          <w:szCs w:val="28"/>
+          <w:lang w:eastAsia="tr-TR"/>
+        </w:rPr>
+        <w:t xml:space="preserve"> how do </w:t>
+      </w:r>
+      <w:proofErr w:type="spellStart"/>
+      <w:r>
+        <w:rPr>
+          <w:rFonts w:ascii="Arial" w:eastAsia="Times New Roman" w:hAnsi="Arial" w:cs="Arial"/>
+          <w:color w:val="1D1C1D"/>
+          <w:sz w:val="28"/>
+          <w:szCs w:val="28"/>
+          <w:lang w:eastAsia="tr-TR"/>
+        </w:rPr>
+        <w:t>they</w:t>
+      </w:r>
+      <w:proofErr w:type="spellEnd"/>
+      <w:r>
+        <w:rPr>
+          <w:rFonts w:ascii="Arial" w:eastAsia="Times New Roman" w:hAnsi="Arial" w:cs="Arial"/>
+          <w:color w:val="1D1C1D"/>
+          <w:sz w:val="28"/>
+          <w:szCs w:val="28"/>
+          <w:lang w:eastAsia="tr-TR"/>
+        </w:rPr>
+        <w:t xml:space="preserve"> </w:t>
+      </w:r>
+      <w:proofErr w:type="spellStart"/>
+      <w:r>
+        <w:rPr>
+          <w:rFonts w:ascii="Arial" w:eastAsia="Times New Roman" w:hAnsi="Arial" w:cs="Arial"/>
+          <w:color w:val="1D1C1D"/>
+          <w:sz w:val="28"/>
+          <w:szCs w:val="28"/>
+          <w:lang w:eastAsia="tr-TR"/>
+        </w:rPr>
+        <w:t>affect</w:t>
+      </w:r>
+      <w:proofErr w:type="spellEnd"/>
+      <w:r>
+        <w:rPr>
+          <w:rFonts w:ascii="Arial" w:eastAsia="Times New Roman" w:hAnsi="Arial" w:cs="Arial"/>
+          <w:color w:val="1D1C1D"/>
+          <w:sz w:val="28"/>
+          <w:szCs w:val="28"/>
+          <w:lang w:eastAsia="tr-TR"/>
+        </w:rPr>
+        <w:t xml:space="preserve"> model </w:t>
+      </w:r>
+      <w:proofErr w:type="spellStart"/>
+      <w:r>
+        <w:rPr>
+          <w:rFonts w:ascii="Arial" w:eastAsia="Times New Roman" w:hAnsi="Arial" w:cs="Arial"/>
+          <w:color w:val="1D1C1D"/>
+          <w:sz w:val="28"/>
+          <w:szCs w:val="28"/>
+          <w:lang w:eastAsia="tr-TR"/>
+        </w:rPr>
+        <w:t>performance</w:t>
       </w:r>
       <w:proofErr w:type="spellEnd"/>
       <w:r>
@@ -21264,6 +22015,11 @@
       <w:contextualSpacing/>
     </w:pPr>
   </w:style>
+  <w:style w:type="character" w:customStyle="1" w:styleId="c-reactioncount">
+    <w:name w:val="c-reaction__count"/>
+    <w:basedOn w:val="VarsaylanParagrafYazTipi"/>
+    <w:rsid w:val="004037CE"/>
+  </w:style>
 </w:styles>
 </file>
 

--- a/2. Classes_Lab/7. MachineLearning/Questions&Answers.docx
+++ b/2. Classes_Lab/7. MachineLearning/Questions&Answers.docx
@@ -20560,17 +20560,7 @@
           <w:szCs w:val="28"/>
           <w:lang w:eastAsia="tr-TR"/>
         </w:rPr>
-        <w:t xml:space="preserve">A </w:t>
-      </w:r>
-      <w:r>
-        <w:rPr>
-          <w:rFonts w:ascii="Arial" w:eastAsia="Times New Roman" w:hAnsi="Arial" w:cs="Arial"/>
-          <w:color w:val="1D1C1D"/>
-          <w:sz w:val="28"/>
-          <w:szCs w:val="28"/>
-          <w:lang w:eastAsia="tr-TR"/>
-        </w:rPr>
-        <w:t>:</w:t>
+        <w:t>A :</w:t>
       </w:r>
       <w:proofErr w:type="gramEnd"/>
       <w:r>
@@ -21278,6 +21268,1040 @@
           <w:lang w:eastAsia="tr-TR"/>
         </w:rPr>
         <w:t>performance</w:t>
+      </w:r>
+      <w:proofErr w:type="spellEnd"/>
+      <w:r>
+        <w:rPr>
+          <w:rFonts w:ascii="Arial" w:eastAsia="Times New Roman" w:hAnsi="Arial" w:cs="Arial"/>
+          <w:color w:val="1D1C1D"/>
+          <w:sz w:val="28"/>
+          <w:szCs w:val="28"/>
+          <w:lang w:eastAsia="tr-TR"/>
+        </w:rPr>
+        <w:t>?</w:t>
+      </w:r>
+    </w:p>
+    <w:p>
+      <w:pPr>
+        <w:jc w:val="both"/>
+        <w:rPr>
+          <w:rFonts w:ascii="Arial" w:eastAsia="Times New Roman" w:hAnsi="Arial" w:cs="Arial"/>
+          <w:color w:val="1D1C1D"/>
+          <w:sz w:val="28"/>
+          <w:szCs w:val="28"/>
+          <w:lang w:eastAsia="tr-TR"/>
+        </w:rPr>
+      </w:pPr>
+      <w:r>
+        <w:rPr>
+          <w:rFonts w:ascii="Arial" w:eastAsia="Times New Roman" w:hAnsi="Arial" w:cs="Arial"/>
+          <w:color w:val="1D1C1D"/>
+          <w:sz w:val="28"/>
+          <w:szCs w:val="28"/>
+          <w:lang w:eastAsia="tr-TR"/>
+        </w:rPr>
+        <w:t>A:</w:t>
+      </w:r>
+      <w:r>
+        <w:rPr>
+          <w:rFonts w:ascii="Arial" w:eastAsia="Times New Roman" w:hAnsi="Arial" w:cs="Arial"/>
+          <w:color w:val="1D1C1D"/>
+          <w:sz w:val="28"/>
+          <w:szCs w:val="28"/>
+          <w:lang w:eastAsia="tr-TR"/>
+        </w:rPr>
+        <w:t xml:space="preserve"> </w:t>
+      </w:r>
+      <w:proofErr w:type="spellStart"/>
+      <w:r>
+        <w:rPr>
+          <w:rFonts w:ascii="Arial" w:eastAsia="Times New Roman" w:hAnsi="Arial" w:cs="Arial"/>
+          <w:color w:val="1D1C1D"/>
+          <w:sz w:val="28"/>
+          <w:szCs w:val="28"/>
+          <w:lang w:eastAsia="tr-TR"/>
+        </w:rPr>
+        <w:t>There</w:t>
+      </w:r>
+      <w:proofErr w:type="spellEnd"/>
+      <w:r>
+        <w:rPr>
+          <w:rFonts w:ascii="Arial" w:eastAsia="Times New Roman" w:hAnsi="Arial" w:cs="Arial"/>
+          <w:color w:val="1D1C1D"/>
+          <w:sz w:val="28"/>
+          <w:szCs w:val="28"/>
+          <w:lang w:eastAsia="tr-TR"/>
+        </w:rPr>
+        <w:t xml:space="preserve"> </w:t>
+      </w:r>
+      <w:proofErr w:type="spellStart"/>
+      <w:r>
+        <w:rPr>
+          <w:rFonts w:ascii="Arial" w:eastAsia="Times New Roman" w:hAnsi="Arial" w:cs="Arial"/>
+          <w:color w:val="1D1C1D"/>
+          <w:sz w:val="28"/>
+          <w:szCs w:val="28"/>
+          <w:lang w:eastAsia="tr-TR"/>
+        </w:rPr>
+        <w:t>are</w:t>
+      </w:r>
+      <w:proofErr w:type="spellEnd"/>
+      <w:r>
+        <w:rPr>
+          <w:rFonts w:ascii="Arial" w:eastAsia="Times New Roman" w:hAnsi="Arial" w:cs="Arial"/>
+          <w:color w:val="1D1C1D"/>
+          <w:sz w:val="28"/>
+          <w:szCs w:val="28"/>
+          <w:lang w:eastAsia="tr-TR"/>
+        </w:rPr>
+        <w:t xml:space="preserve"> </w:t>
+      </w:r>
+      <w:proofErr w:type="spellStart"/>
+      <w:r>
+        <w:rPr>
+          <w:rFonts w:ascii="Arial" w:eastAsia="Times New Roman" w:hAnsi="Arial" w:cs="Arial"/>
+          <w:color w:val="1D1C1D"/>
+          <w:sz w:val="28"/>
+          <w:szCs w:val="28"/>
+          <w:lang w:eastAsia="tr-TR"/>
+        </w:rPr>
+        <w:t>mainly</w:t>
+      </w:r>
+      <w:proofErr w:type="spellEnd"/>
+      <w:r>
+        <w:rPr>
+          <w:rFonts w:ascii="Arial" w:eastAsia="Times New Roman" w:hAnsi="Arial" w:cs="Arial"/>
+          <w:color w:val="1D1C1D"/>
+          <w:sz w:val="28"/>
+          <w:szCs w:val="28"/>
+          <w:lang w:eastAsia="tr-TR"/>
+        </w:rPr>
+        <w:t xml:space="preserve"> 3 </w:t>
+      </w:r>
+      <w:proofErr w:type="spellStart"/>
+      <w:r>
+        <w:rPr>
+          <w:rFonts w:ascii="Arial" w:eastAsia="Times New Roman" w:hAnsi="Arial" w:cs="Arial"/>
+          <w:color w:val="1D1C1D"/>
+          <w:sz w:val="28"/>
+          <w:szCs w:val="28"/>
+          <w:lang w:eastAsia="tr-TR"/>
+        </w:rPr>
+        <w:t>parameters</w:t>
+      </w:r>
+      <w:proofErr w:type="spellEnd"/>
+      <w:r>
+        <w:rPr>
+          <w:rFonts w:ascii="Arial" w:eastAsia="Times New Roman" w:hAnsi="Arial" w:cs="Arial"/>
+          <w:color w:val="1D1C1D"/>
+          <w:sz w:val="28"/>
+          <w:szCs w:val="28"/>
+          <w:lang w:eastAsia="tr-TR"/>
+        </w:rPr>
+        <w:t xml:space="preserve"> in SVM. C- </w:t>
+      </w:r>
+      <w:proofErr w:type="spellStart"/>
+      <w:r>
+        <w:rPr>
+          <w:rFonts w:ascii="Arial" w:eastAsia="Times New Roman" w:hAnsi="Arial" w:cs="Arial"/>
+          <w:color w:val="1D1C1D"/>
+          <w:sz w:val="28"/>
+          <w:szCs w:val="28"/>
+          <w:lang w:eastAsia="tr-TR"/>
+        </w:rPr>
+        <w:t>It</w:t>
+      </w:r>
+      <w:proofErr w:type="spellEnd"/>
+      <w:r>
+        <w:rPr>
+          <w:rFonts w:ascii="Arial" w:eastAsia="Times New Roman" w:hAnsi="Arial" w:cs="Arial"/>
+          <w:color w:val="1D1C1D"/>
+          <w:sz w:val="28"/>
+          <w:szCs w:val="28"/>
+          <w:lang w:eastAsia="tr-TR"/>
+        </w:rPr>
+        <w:t xml:space="preserve"> is a </w:t>
+      </w:r>
+      <w:proofErr w:type="spellStart"/>
+      <w:r>
+        <w:rPr>
+          <w:rFonts w:ascii="Arial" w:eastAsia="Times New Roman" w:hAnsi="Arial" w:cs="Arial"/>
+          <w:color w:val="1D1C1D"/>
+          <w:sz w:val="28"/>
+          <w:szCs w:val="28"/>
+          <w:lang w:eastAsia="tr-TR"/>
+        </w:rPr>
+        <w:t>hypermeter</w:t>
+      </w:r>
+      <w:proofErr w:type="spellEnd"/>
+      <w:r>
+        <w:rPr>
+          <w:rFonts w:ascii="Arial" w:eastAsia="Times New Roman" w:hAnsi="Arial" w:cs="Arial"/>
+          <w:color w:val="1D1C1D"/>
+          <w:sz w:val="28"/>
+          <w:szCs w:val="28"/>
+          <w:lang w:eastAsia="tr-TR"/>
+        </w:rPr>
+        <w:t xml:space="preserve"> in SVM </w:t>
+      </w:r>
+      <w:proofErr w:type="spellStart"/>
+      <w:r>
+        <w:rPr>
+          <w:rFonts w:ascii="Arial" w:eastAsia="Times New Roman" w:hAnsi="Arial" w:cs="Arial"/>
+          <w:color w:val="1D1C1D"/>
+          <w:sz w:val="28"/>
+          <w:szCs w:val="28"/>
+          <w:lang w:eastAsia="tr-TR"/>
+        </w:rPr>
+        <w:t>to</w:t>
+      </w:r>
+      <w:proofErr w:type="spellEnd"/>
+      <w:r>
+        <w:rPr>
+          <w:rFonts w:ascii="Arial" w:eastAsia="Times New Roman" w:hAnsi="Arial" w:cs="Arial"/>
+          <w:color w:val="1D1C1D"/>
+          <w:sz w:val="28"/>
+          <w:szCs w:val="28"/>
+          <w:lang w:eastAsia="tr-TR"/>
+        </w:rPr>
+        <w:t xml:space="preserve"> </w:t>
+      </w:r>
+      <w:proofErr w:type="spellStart"/>
+      <w:r>
+        <w:rPr>
+          <w:rFonts w:ascii="Arial" w:eastAsia="Times New Roman" w:hAnsi="Arial" w:cs="Arial"/>
+          <w:color w:val="1D1C1D"/>
+          <w:sz w:val="28"/>
+          <w:szCs w:val="28"/>
+          <w:lang w:eastAsia="tr-TR"/>
+        </w:rPr>
+        <w:t>control</w:t>
+      </w:r>
+      <w:proofErr w:type="spellEnd"/>
+      <w:r>
+        <w:rPr>
+          <w:rFonts w:ascii="Arial" w:eastAsia="Times New Roman" w:hAnsi="Arial" w:cs="Arial"/>
+          <w:color w:val="1D1C1D"/>
+          <w:sz w:val="28"/>
+          <w:szCs w:val="28"/>
+          <w:lang w:eastAsia="tr-TR"/>
+        </w:rPr>
+        <w:t xml:space="preserve"> </w:t>
+      </w:r>
+      <w:proofErr w:type="spellStart"/>
+      <w:r>
+        <w:rPr>
+          <w:rFonts w:ascii="Arial" w:eastAsia="Times New Roman" w:hAnsi="Arial" w:cs="Arial"/>
+          <w:color w:val="1D1C1D"/>
+          <w:sz w:val="28"/>
+          <w:szCs w:val="28"/>
+          <w:lang w:eastAsia="tr-TR"/>
+        </w:rPr>
+        <w:t>error</w:t>
+      </w:r>
+      <w:proofErr w:type="spellEnd"/>
+      <w:r>
+        <w:rPr>
+          <w:rFonts w:ascii="Arial" w:eastAsia="Times New Roman" w:hAnsi="Arial" w:cs="Arial"/>
+          <w:color w:val="1D1C1D"/>
+          <w:sz w:val="28"/>
+          <w:szCs w:val="28"/>
+          <w:lang w:eastAsia="tr-TR"/>
+        </w:rPr>
+        <w:t xml:space="preserve">. </w:t>
+      </w:r>
+      <w:proofErr w:type="spellStart"/>
+      <w:r>
+        <w:rPr>
+          <w:rFonts w:ascii="Arial" w:eastAsia="Times New Roman" w:hAnsi="Arial" w:cs="Arial"/>
+          <w:color w:val="1D1C1D"/>
+          <w:sz w:val="28"/>
+          <w:szCs w:val="28"/>
+          <w:lang w:eastAsia="tr-TR"/>
+        </w:rPr>
+        <w:t>Low</w:t>
+      </w:r>
+      <w:proofErr w:type="spellEnd"/>
+      <w:r>
+        <w:rPr>
+          <w:rFonts w:ascii="Arial" w:eastAsia="Times New Roman" w:hAnsi="Arial" w:cs="Arial"/>
+          <w:color w:val="1D1C1D"/>
+          <w:sz w:val="28"/>
+          <w:szCs w:val="28"/>
+          <w:lang w:eastAsia="tr-TR"/>
+        </w:rPr>
+        <w:t xml:space="preserve"> C </w:t>
+      </w:r>
+      <w:proofErr w:type="spellStart"/>
+      <w:r>
+        <w:rPr>
+          <w:rFonts w:ascii="Arial" w:eastAsia="Times New Roman" w:hAnsi="Arial" w:cs="Arial"/>
+          <w:color w:val="1D1C1D"/>
+          <w:sz w:val="28"/>
+          <w:szCs w:val="28"/>
+          <w:lang w:eastAsia="tr-TR"/>
+        </w:rPr>
+        <w:t>means</w:t>
+      </w:r>
+      <w:proofErr w:type="spellEnd"/>
+      <w:r>
+        <w:rPr>
+          <w:rFonts w:ascii="Arial" w:eastAsia="Times New Roman" w:hAnsi="Arial" w:cs="Arial"/>
+          <w:color w:val="1D1C1D"/>
+          <w:sz w:val="28"/>
+          <w:szCs w:val="28"/>
+          <w:lang w:eastAsia="tr-TR"/>
+        </w:rPr>
+        <w:t xml:space="preserve"> </w:t>
+      </w:r>
+      <w:proofErr w:type="spellStart"/>
+      <w:r>
+        <w:rPr>
+          <w:rFonts w:ascii="Arial" w:eastAsia="Times New Roman" w:hAnsi="Arial" w:cs="Arial"/>
+          <w:color w:val="1D1C1D"/>
+          <w:sz w:val="28"/>
+          <w:szCs w:val="28"/>
+          <w:lang w:eastAsia="tr-TR"/>
+        </w:rPr>
+        <w:t>low</w:t>
+      </w:r>
+      <w:proofErr w:type="spellEnd"/>
+      <w:r>
+        <w:rPr>
+          <w:rFonts w:ascii="Arial" w:eastAsia="Times New Roman" w:hAnsi="Arial" w:cs="Arial"/>
+          <w:color w:val="1D1C1D"/>
+          <w:sz w:val="28"/>
+          <w:szCs w:val="28"/>
+          <w:lang w:eastAsia="tr-TR"/>
+        </w:rPr>
+        <w:t xml:space="preserve"> </w:t>
+      </w:r>
+      <w:proofErr w:type="spellStart"/>
+      <w:r>
+        <w:rPr>
+          <w:rFonts w:ascii="Arial" w:eastAsia="Times New Roman" w:hAnsi="Arial" w:cs="Arial"/>
+          <w:color w:val="1D1C1D"/>
+          <w:sz w:val="28"/>
+          <w:szCs w:val="28"/>
+          <w:lang w:eastAsia="tr-TR"/>
+        </w:rPr>
+        <w:t>error</w:t>
+      </w:r>
+      <w:proofErr w:type="spellEnd"/>
+      <w:r>
+        <w:rPr>
+          <w:rFonts w:ascii="Arial" w:eastAsia="Times New Roman" w:hAnsi="Arial" w:cs="Arial"/>
+          <w:color w:val="1D1C1D"/>
+          <w:sz w:val="28"/>
+          <w:szCs w:val="28"/>
+          <w:lang w:eastAsia="tr-TR"/>
+        </w:rPr>
+        <w:t xml:space="preserve"> </w:t>
+      </w:r>
+      <w:proofErr w:type="spellStart"/>
+      <w:r>
+        <w:rPr>
+          <w:rFonts w:ascii="Arial" w:eastAsia="Times New Roman" w:hAnsi="Arial" w:cs="Arial"/>
+          <w:color w:val="1D1C1D"/>
+          <w:sz w:val="28"/>
+          <w:szCs w:val="28"/>
+          <w:lang w:eastAsia="tr-TR"/>
+        </w:rPr>
+        <w:t>and</w:t>
+      </w:r>
+      <w:proofErr w:type="spellEnd"/>
+      <w:r>
+        <w:rPr>
+          <w:rFonts w:ascii="Arial" w:eastAsia="Times New Roman" w:hAnsi="Arial" w:cs="Arial"/>
+          <w:color w:val="1D1C1D"/>
+          <w:sz w:val="28"/>
+          <w:szCs w:val="28"/>
+          <w:lang w:eastAsia="tr-TR"/>
+        </w:rPr>
+        <w:t xml:space="preserve"> </w:t>
+      </w:r>
+      <w:proofErr w:type="spellStart"/>
+      <w:r>
+        <w:rPr>
+          <w:rFonts w:ascii="Arial" w:eastAsia="Times New Roman" w:hAnsi="Arial" w:cs="Arial"/>
+          <w:color w:val="1D1C1D"/>
+          <w:sz w:val="28"/>
+          <w:szCs w:val="28"/>
+          <w:lang w:eastAsia="tr-TR"/>
+        </w:rPr>
+        <w:t>large</w:t>
+      </w:r>
+      <w:proofErr w:type="spellEnd"/>
+      <w:r>
+        <w:rPr>
+          <w:rFonts w:ascii="Arial" w:eastAsia="Times New Roman" w:hAnsi="Arial" w:cs="Arial"/>
+          <w:color w:val="1D1C1D"/>
+          <w:sz w:val="28"/>
+          <w:szCs w:val="28"/>
+          <w:lang w:eastAsia="tr-TR"/>
+        </w:rPr>
+        <w:t xml:space="preserve"> C </w:t>
+      </w:r>
+      <w:proofErr w:type="spellStart"/>
+      <w:r>
+        <w:rPr>
+          <w:rFonts w:ascii="Arial" w:eastAsia="Times New Roman" w:hAnsi="Arial" w:cs="Arial"/>
+          <w:color w:val="1D1C1D"/>
+          <w:sz w:val="28"/>
+          <w:szCs w:val="28"/>
+          <w:lang w:eastAsia="tr-TR"/>
+        </w:rPr>
+        <w:t>means</w:t>
+      </w:r>
+      <w:proofErr w:type="spellEnd"/>
+      <w:r>
+        <w:rPr>
+          <w:rFonts w:ascii="Arial" w:eastAsia="Times New Roman" w:hAnsi="Arial" w:cs="Arial"/>
+          <w:color w:val="1D1C1D"/>
+          <w:sz w:val="28"/>
+          <w:szCs w:val="28"/>
+          <w:lang w:eastAsia="tr-TR"/>
+        </w:rPr>
+        <w:t xml:space="preserve"> </w:t>
+      </w:r>
+      <w:proofErr w:type="spellStart"/>
+      <w:r>
+        <w:rPr>
+          <w:rFonts w:ascii="Arial" w:eastAsia="Times New Roman" w:hAnsi="Arial" w:cs="Arial"/>
+          <w:color w:val="1D1C1D"/>
+          <w:sz w:val="28"/>
+          <w:szCs w:val="28"/>
+          <w:lang w:eastAsia="tr-TR"/>
+        </w:rPr>
+        <w:t>large</w:t>
+      </w:r>
+      <w:proofErr w:type="spellEnd"/>
+      <w:r>
+        <w:rPr>
+          <w:rFonts w:ascii="Arial" w:eastAsia="Times New Roman" w:hAnsi="Arial" w:cs="Arial"/>
+          <w:color w:val="1D1C1D"/>
+          <w:sz w:val="28"/>
+          <w:szCs w:val="28"/>
+          <w:lang w:eastAsia="tr-TR"/>
+        </w:rPr>
+        <w:t xml:space="preserve"> </w:t>
+      </w:r>
+      <w:proofErr w:type="spellStart"/>
+      <w:r>
+        <w:rPr>
+          <w:rFonts w:ascii="Arial" w:eastAsia="Times New Roman" w:hAnsi="Arial" w:cs="Arial"/>
+          <w:color w:val="1D1C1D"/>
+          <w:sz w:val="28"/>
+          <w:szCs w:val="28"/>
+          <w:lang w:eastAsia="tr-TR"/>
+        </w:rPr>
+        <w:t>error</w:t>
+      </w:r>
+      <w:proofErr w:type="spellEnd"/>
+      <w:r>
+        <w:rPr>
+          <w:rFonts w:ascii="Arial" w:eastAsia="Times New Roman" w:hAnsi="Arial" w:cs="Arial"/>
+          <w:color w:val="1D1C1D"/>
+          <w:sz w:val="28"/>
+          <w:szCs w:val="28"/>
+          <w:lang w:eastAsia="tr-TR"/>
+        </w:rPr>
+        <w:t xml:space="preserve">. Gamma is </w:t>
+      </w:r>
+      <w:proofErr w:type="spellStart"/>
+      <w:r>
+        <w:rPr>
+          <w:rFonts w:ascii="Arial" w:eastAsia="Times New Roman" w:hAnsi="Arial" w:cs="Arial"/>
+          <w:color w:val="1D1C1D"/>
+          <w:sz w:val="28"/>
+          <w:szCs w:val="28"/>
+          <w:lang w:eastAsia="tr-TR"/>
+        </w:rPr>
+        <w:t>used</w:t>
+      </w:r>
+      <w:proofErr w:type="spellEnd"/>
+      <w:r>
+        <w:rPr>
+          <w:rFonts w:ascii="Arial" w:eastAsia="Times New Roman" w:hAnsi="Arial" w:cs="Arial"/>
+          <w:color w:val="1D1C1D"/>
+          <w:sz w:val="28"/>
+          <w:szCs w:val="28"/>
+          <w:lang w:eastAsia="tr-TR"/>
+        </w:rPr>
+        <w:t xml:space="preserve"> </w:t>
+      </w:r>
+      <w:proofErr w:type="spellStart"/>
+      <w:r>
+        <w:rPr>
+          <w:rFonts w:ascii="Arial" w:eastAsia="Times New Roman" w:hAnsi="Arial" w:cs="Arial"/>
+          <w:color w:val="1D1C1D"/>
+          <w:sz w:val="28"/>
+          <w:szCs w:val="28"/>
+          <w:lang w:eastAsia="tr-TR"/>
+        </w:rPr>
+        <w:t>when</w:t>
+      </w:r>
+      <w:proofErr w:type="spellEnd"/>
+      <w:r>
+        <w:rPr>
+          <w:rFonts w:ascii="Arial" w:eastAsia="Times New Roman" w:hAnsi="Arial" w:cs="Arial"/>
+          <w:color w:val="1D1C1D"/>
+          <w:sz w:val="28"/>
+          <w:szCs w:val="28"/>
+          <w:lang w:eastAsia="tr-TR"/>
+        </w:rPr>
+        <w:t xml:space="preserve"> </w:t>
+      </w:r>
+      <w:proofErr w:type="spellStart"/>
+      <w:r>
+        <w:rPr>
+          <w:rFonts w:ascii="Arial" w:eastAsia="Times New Roman" w:hAnsi="Arial" w:cs="Arial"/>
+          <w:color w:val="1D1C1D"/>
+          <w:sz w:val="28"/>
+          <w:szCs w:val="28"/>
+          <w:lang w:eastAsia="tr-TR"/>
+        </w:rPr>
+        <w:t>we</w:t>
+      </w:r>
+      <w:proofErr w:type="spellEnd"/>
+      <w:r>
+        <w:rPr>
+          <w:rFonts w:ascii="Arial" w:eastAsia="Times New Roman" w:hAnsi="Arial" w:cs="Arial"/>
+          <w:color w:val="1D1C1D"/>
+          <w:sz w:val="28"/>
+          <w:szCs w:val="28"/>
+          <w:lang w:eastAsia="tr-TR"/>
+        </w:rPr>
+        <w:t xml:space="preserve"> </w:t>
+      </w:r>
+      <w:proofErr w:type="spellStart"/>
+      <w:r>
+        <w:rPr>
+          <w:rFonts w:ascii="Arial" w:eastAsia="Times New Roman" w:hAnsi="Arial" w:cs="Arial"/>
+          <w:color w:val="1D1C1D"/>
+          <w:sz w:val="28"/>
+          <w:szCs w:val="28"/>
+          <w:lang w:eastAsia="tr-TR"/>
+        </w:rPr>
+        <w:t>use</w:t>
+      </w:r>
+      <w:proofErr w:type="spellEnd"/>
+      <w:r>
+        <w:rPr>
+          <w:rFonts w:ascii="Arial" w:eastAsia="Times New Roman" w:hAnsi="Arial" w:cs="Arial"/>
+          <w:color w:val="1D1C1D"/>
+          <w:sz w:val="28"/>
+          <w:szCs w:val="28"/>
+          <w:lang w:eastAsia="tr-TR"/>
+        </w:rPr>
+        <w:t xml:space="preserve"> </w:t>
+      </w:r>
+      <w:proofErr w:type="spellStart"/>
+      <w:r>
+        <w:rPr>
+          <w:rFonts w:ascii="Arial" w:eastAsia="Times New Roman" w:hAnsi="Arial" w:cs="Arial"/>
+          <w:color w:val="1D1C1D"/>
+          <w:sz w:val="28"/>
+          <w:szCs w:val="28"/>
+          <w:lang w:eastAsia="tr-TR"/>
+        </w:rPr>
+        <w:t>the</w:t>
+      </w:r>
+      <w:proofErr w:type="spellEnd"/>
+      <w:r>
+        <w:rPr>
+          <w:rFonts w:ascii="Arial" w:eastAsia="Times New Roman" w:hAnsi="Arial" w:cs="Arial"/>
+          <w:color w:val="1D1C1D"/>
+          <w:sz w:val="28"/>
+          <w:szCs w:val="28"/>
+          <w:lang w:eastAsia="tr-TR"/>
+        </w:rPr>
+        <w:t xml:space="preserve"> </w:t>
+      </w:r>
+      <w:proofErr w:type="spellStart"/>
+      <w:r>
+        <w:rPr>
+          <w:rFonts w:ascii="Arial" w:eastAsia="Times New Roman" w:hAnsi="Arial" w:cs="Arial"/>
+          <w:color w:val="1D1C1D"/>
+          <w:sz w:val="28"/>
+          <w:szCs w:val="28"/>
+          <w:lang w:eastAsia="tr-TR"/>
+        </w:rPr>
+        <w:t>Gaussian</w:t>
+      </w:r>
+      <w:proofErr w:type="spellEnd"/>
+      <w:r>
+        <w:rPr>
+          <w:rFonts w:ascii="Arial" w:eastAsia="Times New Roman" w:hAnsi="Arial" w:cs="Arial"/>
+          <w:color w:val="1D1C1D"/>
+          <w:sz w:val="28"/>
+          <w:szCs w:val="28"/>
+          <w:lang w:eastAsia="tr-TR"/>
+        </w:rPr>
+        <w:t xml:space="preserve"> RBF </w:t>
+      </w:r>
+      <w:proofErr w:type="spellStart"/>
+      <w:r>
+        <w:rPr>
+          <w:rFonts w:ascii="Arial" w:eastAsia="Times New Roman" w:hAnsi="Arial" w:cs="Arial"/>
+          <w:color w:val="1D1C1D"/>
+          <w:sz w:val="28"/>
+          <w:szCs w:val="28"/>
+          <w:lang w:eastAsia="tr-TR"/>
+        </w:rPr>
+        <w:t>kernel</w:t>
+      </w:r>
+      <w:proofErr w:type="spellEnd"/>
+      <w:r>
+        <w:rPr>
+          <w:rFonts w:ascii="Arial" w:eastAsia="Times New Roman" w:hAnsi="Arial" w:cs="Arial"/>
+          <w:color w:val="1D1C1D"/>
+          <w:sz w:val="28"/>
+          <w:szCs w:val="28"/>
+          <w:lang w:eastAsia="tr-TR"/>
+        </w:rPr>
+        <w:t xml:space="preserve">. Gamma </w:t>
+      </w:r>
+      <w:proofErr w:type="spellStart"/>
+      <w:r>
+        <w:rPr>
+          <w:rFonts w:ascii="Arial" w:eastAsia="Times New Roman" w:hAnsi="Arial" w:cs="Arial"/>
+          <w:color w:val="1D1C1D"/>
+          <w:sz w:val="28"/>
+          <w:szCs w:val="28"/>
+          <w:lang w:eastAsia="tr-TR"/>
+        </w:rPr>
+        <w:t>high</w:t>
+      </w:r>
+      <w:proofErr w:type="spellEnd"/>
+      <w:r>
+        <w:rPr>
+          <w:rFonts w:ascii="Arial" w:eastAsia="Times New Roman" w:hAnsi="Arial" w:cs="Arial"/>
+          <w:color w:val="1D1C1D"/>
+          <w:sz w:val="28"/>
+          <w:szCs w:val="28"/>
+          <w:lang w:eastAsia="tr-TR"/>
+        </w:rPr>
+        <w:t xml:space="preserve"> </w:t>
+      </w:r>
+      <w:proofErr w:type="spellStart"/>
+      <w:r>
+        <w:rPr>
+          <w:rFonts w:ascii="Arial" w:eastAsia="Times New Roman" w:hAnsi="Arial" w:cs="Arial"/>
+          <w:color w:val="1D1C1D"/>
+          <w:sz w:val="28"/>
+          <w:szCs w:val="28"/>
+          <w:lang w:eastAsia="tr-TR"/>
+        </w:rPr>
+        <w:t>means</w:t>
+      </w:r>
+      <w:proofErr w:type="spellEnd"/>
+      <w:r>
+        <w:rPr>
+          <w:rFonts w:ascii="Arial" w:eastAsia="Times New Roman" w:hAnsi="Arial" w:cs="Arial"/>
+          <w:color w:val="1D1C1D"/>
+          <w:sz w:val="28"/>
+          <w:szCs w:val="28"/>
+          <w:lang w:eastAsia="tr-TR"/>
+        </w:rPr>
+        <w:t xml:space="preserve"> </w:t>
+      </w:r>
+      <w:proofErr w:type="spellStart"/>
+      <w:r>
+        <w:rPr>
+          <w:rFonts w:ascii="Arial" w:eastAsia="Times New Roman" w:hAnsi="Arial" w:cs="Arial"/>
+          <w:color w:val="1D1C1D"/>
+          <w:sz w:val="28"/>
+          <w:szCs w:val="28"/>
+          <w:lang w:eastAsia="tr-TR"/>
+        </w:rPr>
+        <w:t>more</w:t>
+      </w:r>
+      <w:proofErr w:type="spellEnd"/>
+      <w:r>
+        <w:rPr>
+          <w:rFonts w:ascii="Arial" w:eastAsia="Times New Roman" w:hAnsi="Arial" w:cs="Arial"/>
+          <w:color w:val="1D1C1D"/>
+          <w:sz w:val="28"/>
+          <w:szCs w:val="28"/>
+          <w:lang w:eastAsia="tr-TR"/>
+        </w:rPr>
+        <w:t xml:space="preserve"> </w:t>
+      </w:r>
+      <w:proofErr w:type="spellStart"/>
+      <w:r>
+        <w:rPr>
+          <w:rFonts w:ascii="Arial" w:eastAsia="Times New Roman" w:hAnsi="Arial" w:cs="Arial"/>
+          <w:color w:val="1D1C1D"/>
+          <w:sz w:val="28"/>
+          <w:szCs w:val="28"/>
+          <w:lang w:eastAsia="tr-TR"/>
+        </w:rPr>
+        <w:t>curvature</w:t>
+      </w:r>
+      <w:proofErr w:type="spellEnd"/>
+      <w:r>
+        <w:rPr>
+          <w:rFonts w:ascii="Arial" w:eastAsia="Times New Roman" w:hAnsi="Arial" w:cs="Arial"/>
+          <w:color w:val="1D1C1D"/>
+          <w:sz w:val="28"/>
+          <w:szCs w:val="28"/>
+          <w:lang w:eastAsia="tr-TR"/>
+        </w:rPr>
+        <w:t xml:space="preserve">. Gamma </w:t>
+      </w:r>
+      <w:proofErr w:type="spellStart"/>
+      <w:r>
+        <w:rPr>
+          <w:rFonts w:ascii="Arial" w:eastAsia="Times New Roman" w:hAnsi="Arial" w:cs="Arial"/>
+          <w:color w:val="1D1C1D"/>
+          <w:sz w:val="28"/>
+          <w:szCs w:val="28"/>
+          <w:lang w:eastAsia="tr-TR"/>
+        </w:rPr>
+        <w:t>low</w:t>
+      </w:r>
+      <w:proofErr w:type="spellEnd"/>
+      <w:r>
+        <w:rPr>
+          <w:rFonts w:ascii="Arial" w:eastAsia="Times New Roman" w:hAnsi="Arial" w:cs="Arial"/>
+          <w:color w:val="1D1C1D"/>
+          <w:sz w:val="28"/>
+          <w:szCs w:val="28"/>
+          <w:lang w:eastAsia="tr-TR"/>
+        </w:rPr>
+        <w:t xml:space="preserve"> </w:t>
+      </w:r>
+      <w:proofErr w:type="spellStart"/>
+      <w:r>
+        <w:rPr>
+          <w:rFonts w:ascii="Arial" w:eastAsia="Times New Roman" w:hAnsi="Arial" w:cs="Arial"/>
+          <w:color w:val="1D1C1D"/>
+          <w:sz w:val="28"/>
+          <w:szCs w:val="28"/>
+          <w:lang w:eastAsia="tr-TR"/>
+        </w:rPr>
+        <w:t>means</w:t>
+      </w:r>
+      <w:proofErr w:type="spellEnd"/>
+      <w:r>
+        <w:rPr>
+          <w:rFonts w:ascii="Arial" w:eastAsia="Times New Roman" w:hAnsi="Arial" w:cs="Arial"/>
+          <w:color w:val="1D1C1D"/>
+          <w:sz w:val="28"/>
+          <w:szCs w:val="28"/>
+          <w:lang w:eastAsia="tr-TR"/>
+        </w:rPr>
+        <w:t xml:space="preserve"> </w:t>
+      </w:r>
+      <w:proofErr w:type="spellStart"/>
+      <w:r>
+        <w:rPr>
+          <w:rFonts w:ascii="Arial" w:eastAsia="Times New Roman" w:hAnsi="Arial" w:cs="Arial"/>
+          <w:color w:val="1D1C1D"/>
+          <w:sz w:val="28"/>
+          <w:szCs w:val="28"/>
+          <w:lang w:eastAsia="tr-TR"/>
+        </w:rPr>
+        <w:t>less</w:t>
+      </w:r>
+      <w:proofErr w:type="spellEnd"/>
+      <w:r>
+        <w:rPr>
+          <w:rFonts w:ascii="Arial" w:eastAsia="Times New Roman" w:hAnsi="Arial" w:cs="Arial"/>
+          <w:color w:val="1D1C1D"/>
+          <w:sz w:val="28"/>
+          <w:szCs w:val="28"/>
+          <w:lang w:eastAsia="tr-TR"/>
+        </w:rPr>
+        <w:t xml:space="preserve"> </w:t>
+      </w:r>
+      <w:proofErr w:type="spellStart"/>
+      <w:r>
+        <w:rPr>
+          <w:rFonts w:ascii="Arial" w:eastAsia="Times New Roman" w:hAnsi="Arial" w:cs="Arial"/>
+          <w:color w:val="1D1C1D"/>
+          <w:sz w:val="28"/>
+          <w:szCs w:val="28"/>
+          <w:lang w:eastAsia="tr-TR"/>
+        </w:rPr>
+        <w:t>curvature</w:t>
+      </w:r>
+      <w:proofErr w:type="spellEnd"/>
+      <w:r>
+        <w:rPr>
+          <w:rFonts w:ascii="Arial" w:eastAsia="Times New Roman" w:hAnsi="Arial" w:cs="Arial"/>
+          <w:color w:val="1D1C1D"/>
+          <w:sz w:val="28"/>
+          <w:szCs w:val="28"/>
+          <w:lang w:eastAsia="tr-TR"/>
+        </w:rPr>
+        <w:t xml:space="preserve">. </w:t>
+      </w:r>
+      <w:proofErr w:type="spellStart"/>
+      <w:r>
+        <w:rPr>
+          <w:rFonts w:ascii="Arial" w:eastAsia="Times New Roman" w:hAnsi="Arial" w:cs="Arial"/>
+          <w:color w:val="1D1C1D"/>
+          <w:sz w:val="28"/>
+          <w:szCs w:val="28"/>
+          <w:lang w:eastAsia="tr-TR"/>
+        </w:rPr>
+        <w:t>And</w:t>
+      </w:r>
+      <w:proofErr w:type="spellEnd"/>
+      <w:r>
+        <w:rPr>
+          <w:rFonts w:ascii="Arial" w:eastAsia="Times New Roman" w:hAnsi="Arial" w:cs="Arial"/>
+          <w:color w:val="1D1C1D"/>
+          <w:sz w:val="28"/>
+          <w:szCs w:val="28"/>
+          <w:lang w:eastAsia="tr-TR"/>
+        </w:rPr>
+        <w:t xml:space="preserve"> </w:t>
+      </w:r>
+      <w:proofErr w:type="spellStart"/>
+      <w:r>
+        <w:rPr>
+          <w:rFonts w:ascii="Arial" w:eastAsia="Times New Roman" w:hAnsi="Arial" w:cs="Arial"/>
+          <w:color w:val="1D1C1D"/>
+          <w:sz w:val="28"/>
+          <w:szCs w:val="28"/>
+          <w:lang w:eastAsia="tr-TR"/>
+        </w:rPr>
+        <w:t>kernel</w:t>
+      </w:r>
+      <w:proofErr w:type="spellEnd"/>
+      <w:r>
+        <w:rPr>
+          <w:rFonts w:ascii="Arial" w:eastAsia="Times New Roman" w:hAnsi="Arial" w:cs="Arial"/>
+          <w:color w:val="1D1C1D"/>
+          <w:sz w:val="28"/>
+          <w:szCs w:val="28"/>
+          <w:lang w:eastAsia="tr-TR"/>
+        </w:rPr>
+        <w:t xml:space="preserve"> </w:t>
+      </w:r>
+      <w:proofErr w:type="spellStart"/>
+      <w:r>
+        <w:rPr>
+          <w:rFonts w:ascii="Arial" w:eastAsia="Times New Roman" w:hAnsi="Arial" w:cs="Arial"/>
+          <w:color w:val="1D1C1D"/>
+          <w:sz w:val="28"/>
+          <w:szCs w:val="28"/>
+          <w:lang w:eastAsia="tr-TR"/>
+        </w:rPr>
+        <w:t>enable</w:t>
+      </w:r>
+      <w:proofErr w:type="spellEnd"/>
+      <w:r>
+        <w:rPr>
+          <w:rFonts w:ascii="Arial" w:eastAsia="Times New Roman" w:hAnsi="Arial" w:cs="Arial"/>
+          <w:color w:val="1D1C1D"/>
+          <w:sz w:val="28"/>
+          <w:szCs w:val="28"/>
+          <w:lang w:eastAsia="tr-TR"/>
+        </w:rPr>
+        <w:t xml:space="preserve"> us </w:t>
+      </w:r>
+      <w:proofErr w:type="spellStart"/>
+      <w:r>
+        <w:rPr>
+          <w:rFonts w:ascii="Arial" w:eastAsia="Times New Roman" w:hAnsi="Arial" w:cs="Arial"/>
+          <w:color w:val="1D1C1D"/>
+          <w:sz w:val="28"/>
+          <w:szCs w:val="28"/>
+          <w:lang w:eastAsia="tr-TR"/>
+        </w:rPr>
+        <w:t>to</w:t>
+      </w:r>
+      <w:proofErr w:type="spellEnd"/>
+      <w:r>
+        <w:rPr>
+          <w:rFonts w:ascii="Arial" w:eastAsia="Times New Roman" w:hAnsi="Arial" w:cs="Arial"/>
+          <w:color w:val="1D1C1D"/>
+          <w:sz w:val="28"/>
+          <w:szCs w:val="28"/>
+          <w:lang w:eastAsia="tr-TR"/>
+        </w:rPr>
+        <w:t xml:space="preserve"> </w:t>
+      </w:r>
+      <w:proofErr w:type="spellStart"/>
+      <w:r>
+        <w:rPr>
+          <w:rFonts w:ascii="Arial" w:eastAsia="Times New Roman" w:hAnsi="Arial" w:cs="Arial"/>
+          <w:color w:val="1D1C1D"/>
+          <w:sz w:val="28"/>
+          <w:szCs w:val="28"/>
+          <w:lang w:eastAsia="tr-TR"/>
+        </w:rPr>
+        <w:t>change</w:t>
+      </w:r>
+      <w:proofErr w:type="spellEnd"/>
+      <w:r>
+        <w:rPr>
+          <w:rFonts w:ascii="Arial" w:eastAsia="Times New Roman" w:hAnsi="Arial" w:cs="Arial"/>
+          <w:color w:val="1D1C1D"/>
+          <w:sz w:val="28"/>
+          <w:szCs w:val="28"/>
+          <w:lang w:eastAsia="tr-TR"/>
+        </w:rPr>
+        <w:t xml:space="preserve"> </w:t>
+      </w:r>
+      <w:proofErr w:type="spellStart"/>
+      <w:r>
+        <w:rPr>
+          <w:rFonts w:ascii="Arial" w:eastAsia="Times New Roman" w:hAnsi="Arial" w:cs="Arial"/>
+          <w:color w:val="1D1C1D"/>
+          <w:sz w:val="28"/>
+          <w:szCs w:val="28"/>
+          <w:lang w:eastAsia="tr-TR"/>
+        </w:rPr>
+        <w:t>dimentionality</w:t>
+      </w:r>
+      <w:proofErr w:type="spellEnd"/>
+      <w:r>
+        <w:rPr>
+          <w:rFonts w:ascii="Arial" w:eastAsia="Times New Roman" w:hAnsi="Arial" w:cs="Arial"/>
+          <w:color w:val="1D1C1D"/>
+          <w:sz w:val="28"/>
+          <w:szCs w:val="28"/>
+          <w:lang w:eastAsia="tr-TR"/>
+        </w:rPr>
+        <w:t>.</w:t>
+      </w:r>
+    </w:p>
+    <w:p>
+      <w:pPr>
+        <w:jc w:val="both"/>
+        <w:rPr>
+          <w:rFonts w:ascii="Arial" w:eastAsia="Times New Roman" w:hAnsi="Arial" w:cs="Arial"/>
+          <w:color w:val="1D1C1D"/>
+          <w:sz w:val="28"/>
+          <w:szCs w:val="28"/>
+          <w:lang w:eastAsia="tr-TR"/>
+        </w:rPr>
+      </w:pPr>
+    </w:p>
+    <w:p>
+      <w:pPr>
+        <w:jc w:val="both"/>
+        <w:rPr>
+          <w:rFonts w:ascii="Arial" w:eastAsia="Times New Roman" w:hAnsi="Arial" w:cs="Arial"/>
+          <w:color w:val="1D1C1D"/>
+          <w:sz w:val="28"/>
+          <w:szCs w:val="28"/>
+          <w:lang w:eastAsia="tr-TR"/>
+        </w:rPr>
+      </w:pPr>
+      <w:proofErr w:type="gramStart"/>
+      <w:r>
+        <w:rPr>
+          <w:rFonts w:ascii="Arial" w:eastAsia="Times New Roman" w:hAnsi="Arial" w:cs="Arial"/>
+          <w:color w:val="1D1C1D"/>
+          <w:sz w:val="28"/>
+          <w:szCs w:val="28"/>
+          <w:lang w:eastAsia="tr-TR"/>
+        </w:rPr>
+        <w:t>Q:</w:t>
+      </w:r>
+      <w:r>
+        <w:rPr>
+          <w:rFonts w:ascii="Arial" w:eastAsia="Times New Roman" w:hAnsi="Arial" w:cs="Arial"/>
+          <w:color w:val="1D1C1D"/>
+          <w:sz w:val="28"/>
+          <w:szCs w:val="28"/>
+          <w:lang w:eastAsia="tr-TR"/>
+        </w:rPr>
+        <w:t>What</w:t>
+      </w:r>
+      <w:proofErr w:type="gramEnd"/>
+      <w:r>
+        <w:rPr>
+          <w:rFonts w:ascii="Arial" w:eastAsia="Times New Roman" w:hAnsi="Arial" w:cs="Arial"/>
+          <w:color w:val="1D1C1D"/>
+          <w:sz w:val="28"/>
+          <w:szCs w:val="28"/>
+          <w:lang w:eastAsia="tr-TR"/>
+        </w:rPr>
+        <w:t xml:space="preserve"> is </w:t>
+      </w:r>
+      <w:proofErr w:type="spellStart"/>
+      <w:r>
+        <w:rPr>
+          <w:rFonts w:ascii="Arial" w:eastAsia="Times New Roman" w:hAnsi="Arial" w:cs="Arial"/>
+          <w:color w:val="1D1C1D"/>
+          <w:sz w:val="28"/>
+          <w:szCs w:val="28"/>
+          <w:lang w:eastAsia="tr-TR"/>
+        </w:rPr>
+        <w:t>entropy</w:t>
+      </w:r>
+      <w:proofErr w:type="spellEnd"/>
+      <w:r>
+        <w:rPr>
+          <w:rFonts w:ascii="Arial" w:eastAsia="Times New Roman" w:hAnsi="Arial" w:cs="Arial"/>
+          <w:color w:val="1D1C1D"/>
+          <w:sz w:val="28"/>
+          <w:szCs w:val="28"/>
+          <w:lang w:eastAsia="tr-TR"/>
+        </w:rPr>
+        <w:t xml:space="preserve"> in a </w:t>
+      </w:r>
+      <w:proofErr w:type="spellStart"/>
+      <w:r>
+        <w:rPr>
+          <w:rFonts w:ascii="Arial" w:eastAsia="Times New Roman" w:hAnsi="Arial" w:cs="Arial"/>
+          <w:color w:val="1D1C1D"/>
+          <w:sz w:val="28"/>
+          <w:szCs w:val="28"/>
+          <w:lang w:eastAsia="tr-TR"/>
+        </w:rPr>
+        <w:t>decision</w:t>
+      </w:r>
+      <w:proofErr w:type="spellEnd"/>
+      <w:r>
+        <w:rPr>
+          <w:rFonts w:ascii="Arial" w:eastAsia="Times New Roman" w:hAnsi="Arial" w:cs="Arial"/>
+          <w:color w:val="1D1C1D"/>
+          <w:sz w:val="28"/>
+          <w:szCs w:val="28"/>
+          <w:lang w:eastAsia="tr-TR"/>
+        </w:rPr>
+        <w:t xml:space="preserve"> </w:t>
+      </w:r>
+      <w:proofErr w:type="spellStart"/>
+      <w:r>
+        <w:rPr>
+          <w:rFonts w:ascii="Arial" w:eastAsia="Times New Roman" w:hAnsi="Arial" w:cs="Arial"/>
+          <w:color w:val="1D1C1D"/>
+          <w:sz w:val="28"/>
+          <w:szCs w:val="28"/>
+          <w:lang w:eastAsia="tr-TR"/>
+        </w:rPr>
+        <w:t>tree</w:t>
+      </w:r>
+      <w:proofErr w:type="spellEnd"/>
+      <w:r>
+        <w:rPr>
+          <w:rFonts w:ascii="Arial" w:eastAsia="Times New Roman" w:hAnsi="Arial" w:cs="Arial"/>
+          <w:color w:val="1D1C1D"/>
+          <w:sz w:val="28"/>
+          <w:szCs w:val="28"/>
+          <w:lang w:eastAsia="tr-TR"/>
+        </w:rPr>
+        <w:t xml:space="preserve"> </w:t>
+      </w:r>
+      <w:proofErr w:type="spellStart"/>
+      <w:r>
+        <w:rPr>
+          <w:rFonts w:ascii="Arial" w:eastAsia="Times New Roman" w:hAnsi="Arial" w:cs="Arial"/>
+          <w:color w:val="1D1C1D"/>
+          <w:sz w:val="28"/>
+          <w:szCs w:val="28"/>
+          <w:lang w:eastAsia="tr-TR"/>
+        </w:rPr>
+        <w:t>algorithm</w:t>
       </w:r>
       <w:proofErr w:type="spellEnd"/>
       <w:r>

--- a/2. Classes_Lab/7. MachineLearning/Questions&Answers.docx
+++ b/2. Classes_Lab/7. MachineLearning/Questions&Answers.docx
@@ -22236,6 +22236,940 @@
           <w:lang w:eastAsia="tr-TR"/>
         </w:rPr>
         <w:t>entropy</w:t>
+      </w:r>
+      <w:proofErr w:type="spellEnd"/>
+      <w:r>
+        <w:rPr>
+          <w:rFonts w:ascii="Arial" w:eastAsia="Times New Roman" w:hAnsi="Arial" w:cs="Arial"/>
+          <w:color w:val="1D1C1D"/>
+          <w:sz w:val="28"/>
+          <w:szCs w:val="28"/>
+          <w:lang w:eastAsia="tr-TR"/>
+        </w:rPr>
+        <w:t xml:space="preserve"> in a </w:t>
+      </w:r>
+      <w:proofErr w:type="spellStart"/>
+      <w:r>
+        <w:rPr>
+          <w:rFonts w:ascii="Arial" w:eastAsia="Times New Roman" w:hAnsi="Arial" w:cs="Arial"/>
+          <w:color w:val="1D1C1D"/>
+          <w:sz w:val="28"/>
+          <w:szCs w:val="28"/>
+          <w:lang w:eastAsia="tr-TR"/>
+        </w:rPr>
+        <w:t>decision</w:t>
+      </w:r>
+      <w:proofErr w:type="spellEnd"/>
+      <w:r>
+        <w:rPr>
+          <w:rFonts w:ascii="Arial" w:eastAsia="Times New Roman" w:hAnsi="Arial" w:cs="Arial"/>
+          <w:color w:val="1D1C1D"/>
+          <w:sz w:val="28"/>
+          <w:szCs w:val="28"/>
+          <w:lang w:eastAsia="tr-TR"/>
+        </w:rPr>
+        <w:t xml:space="preserve"> </w:t>
+      </w:r>
+      <w:proofErr w:type="spellStart"/>
+      <w:r>
+        <w:rPr>
+          <w:rFonts w:ascii="Arial" w:eastAsia="Times New Roman" w:hAnsi="Arial" w:cs="Arial"/>
+          <w:color w:val="1D1C1D"/>
+          <w:sz w:val="28"/>
+          <w:szCs w:val="28"/>
+          <w:lang w:eastAsia="tr-TR"/>
+        </w:rPr>
+        <w:t>tree</w:t>
+      </w:r>
+      <w:proofErr w:type="spellEnd"/>
+      <w:r>
+        <w:rPr>
+          <w:rFonts w:ascii="Arial" w:eastAsia="Times New Roman" w:hAnsi="Arial" w:cs="Arial"/>
+          <w:color w:val="1D1C1D"/>
+          <w:sz w:val="28"/>
+          <w:szCs w:val="28"/>
+          <w:lang w:eastAsia="tr-TR"/>
+        </w:rPr>
+        <w:t xml:space="preserve"> </w:t>
+      </w:r>
+      <w:proofErr w:type="spellStart"/>
+      <w:r>
+        <w:rPr>
+          <w:rFonts w:ascii="Arial" w:eastAsia="Times New Roman" w:hAnsi="Arial" w:cs="Arial"/>
+          <w:color w:val="1D1C1D"/>
+          <w:sz w:val="28"/>
+          <w:szCs w:val="28"/>
+          <w:lang w:eastAsia="tr-TR"/>
+        </w:rPr>
+        <w:t>algorithm</w:t>
+      </w:r>
+      <w:proofErr w:type="spellEnd"/>
+      <w:r>
+        <w:rPr>
+          <w:rFonts w:ascii="Arial" w:eastAsia="Times New Roman" w:hAnsi="Arial" w:cs="Arial"/>
+          <w:color w:val="1D1C1D"/>
+          <w:sz w:val="28"/>
+          <w:szCs w:val="28"/>
+          <w:lang w:eastAsia="tr-TR"/>
+        </w:rPr>
+        <w:t>?</w:t>
+      </w:r>
+    </w:p>
+    <w:p>
+      <w:pPr>
+        <w:jc w:val="both"/>
+        <w:rPr>
+          <w:rFonts w:ascii="Arial" w:eastAsia="Times New Roman" w:hAnsi="Arial" w:cs="Arial"/>
+          <w:color w:val="1D1C1D"/>
+          <w:sz w:val="28"/>
+          <w:szCs w:val="28"/>
+          <w:lang w:eastAsia="tr-TR"/>
+        </w:rPr>
+      </w:pPr>
+      <w:r>
+        <w:rPr>
+          <w:rFonts w:ascii="Arial" w:eastAsia="Times New Roman" w:hAnsi="Arial" w:cs="Arial"/>
+          <w:color w:val="1D1C1D"/>
+          <w:sz w:val="28"/>
+          <w:szCs w:val="28"/>
+          <w:lang w:eastAsia="tr-TR"/>
+        </w:rPr>
+        <w:t>A:</w:t>
+      </w:r>
+      <w:r>
+        <w:rPr>
+          <w:rFonts w:ascii="Arial" w:eastAsia="Times New Roman" w:hAnsi="Arial" w:cs="Arial"/>
+          <w:color w:val="1D1C1D"/>
+          <w:sz w:val="28"/>
+          <w:szCs w:val="28"/>
+          <w:lang w:eastAsia="tr-TR"/>
+        </w:rPr>
+        <w:t xml:space="preserve">In a </w:t>
+      </w:r>
+      <w:proofErr w:type="spellStart"/>
+      <w:r>
+        <w:rPr>
+          <w:rFonts w:ascii="Arial" w:eastAsia="Times New Roman" w:hAnsi="Arial" w:cs="Arial"/>
+          <w:color w:val="1D1C1D"/>
+          <w:sz w:val="28"/>
+          <w:szCs w:val="28"/>
+          <w:lang w:eastAsia="tr-TR"/>
+        </w:rPr>
+        <w:t>decision</w:t>
+      </w:r>
+      <w:proofErr w:type="spellEnd"/>
+      <w:r>
+        <w:rPr>
+          <w:rFonts w:ascii="Arial" w:eastAsia="Times New Roman" w:hAnsi="Arial" w:cs="Arial"/>
+          <w:color w:val="1D1C1D"/>
+          <w:sz w:val="28"/>
+          <w:szCs w:val="28"/>
+          <w:lang w:eastAsia="tr-TR"/>
+        </w:rPr>
+        <w:t xml:space="preserve"> </w:t>
+      </w:r>
+      <w:proofErr w:type="spellStart"/>
+      <w:r>
+        <w:rPr>
+          <w:rFonts w:ascii="Arial" w:eastAsia="Times New Roman" w:hAnsi="Arial" w:cs="Arial"/>
+          <w:color w:val="1D1C1D"/>
+          <w:sz w:val="28"/>
+          <w:szCs w:val="28"/>
+          <w:lang w:eastAsia="tr-TR"/>
+        </w:rPr>
+        <w:t>tree</w:t>
+      </w:r>
+      <w:proofErr w:type="spellEnd"/>
+      <w:r>
+        <w:rPr>
+          <w:rFonts w:ascii="Arial" w:eastAsia="Times New Roman" w:hAnsi="Arial" w:cs="Arial"/>
+          <w:color w:val="1D1C1D"/>
+          <w:sz w:val="28"/>
+          <w:szCs w:val="28"/>
+          <w:lang w:eastAsia="tr-TR"/>
+        </w:rPr>
+        <w:t xml:space="preserve"> </w:t>
+      </w:r>
+      <w:proofErr w:type="spellStart"/>
+      <w:r>
+        <w:rPr>
+          <w:rFonts w:ascii="Arial" w:eastAsia="Times New Roman" w:hAnsi="Arial" w:cs="Arial"/>
+          <w:color w:val="1D1C1D"/>
+          <w:sz w:val="28"/>
+          <w:szCs w:val="28"/>
+          <w:lang w:eastAsia="tr-TR"/>
+        </w:rPr>
+        <w:t>algorithm</w:t>
+      </w:r>
+      <w:proofErr w:type="spellEnd"/>
+      <w:r>
+        <w:rPr>
+          <w:rFonts w:ascii="Arial" w:eastAsia="Times New Roman" w:hAnsi="Arial" w:cs="Arial"/>
+          <w:color w:val="1D1C1D"/>
+          <w:sz w:val="28"/>
+          <w:szCs w:val="28"/>
+          <w:lang w:eastAsia="tr-TR"/>
+        </w:rPr>
+        <w:t xml:space="preserve">, </w:t>
+      </w:r>
+      <w:proofErr w:type="spellStart"/>
+      <w:r>
+        <w:rPr>
+          <w:rFonts w:ascii="Arial" w:eastAsia="Times New Roman" w:hAnsi="Arial" w:cs="Arial"/>
+          <w:color w:val="1D1C1D"/>
+          <w:sz w:val="28"/>
+          <w:szCs w:val="28"/>
+          <w:lang w:eastAsia="tr-TR"/>
+        </w:rPr>
+        <w:t>entropy</w:t>
+      </w:r>
+      <w:proofErr w:type="spellEnd"/>
+      <w:r>
+        <w:rPr>
+          <w:rFonts w:ascii="Arial" w:eastAsia="Times New Roman" w:hAnsi="Arial" w:cs="Arial"/>
+          <w:color w:val="1D1C1D"/>
+          <w:sz w:val="28"/>
+          <w:szCs w:val="28"/>
+          <w:lang w:eastAsia="tr-TR"/>
+        </w:rPr>
+        <w:t xml:space="preserve"> is </w:t>
+      </w:r>
+      <w:proofErr w:type="spellStart"/>
+      <w:r>
+        <w:rPr>
+          <w:rFonts w:ascii="Arial" w:eastAsia="Times New Roman" w:hAnsi="Arial" w:cs="Arial"/>
+          <w:color w:val="1D1C1D"/>
+          <w:sz w:val="28"/>
+          <w:szCs w:val="28"/>
+          <w:lang w:eastAsia="tr-TR"/>
+        </w:rPr>
+        <w:t>the</w:t>
+      </w:r>
+      <w:proofErr w:type="spellEnd"/>
+      <w:r>
+        <w:rPr>
+          <w:rFonts w:ascii="Arial" w:eastAsia="Times New Roman" w:hAnsi="Arial" w:cs="Arial"/>
+          <w:color w:val="1D1C1D"/>
+          <w:sz w:val="28"/>
+          <w:szCs w:val="28"/>
+          <w:lang w:eastAsia="tr-TR"/>
+        </w:rPr>
+        <w:t xml:space="preserve"> </w:t>
+      </w:r>
+      <w:proofErr w:type="spellStart"/>
+      <w:r>
+        <w:rPr>
+          <w:rFonts w:ascii="Arial" w:eastAsia="Times New Roman" w:hAnsi="Arial" w:cs="Arial"/>
+          <w:color w:val="1D1C1D"/>
+          <w:sz w:val="28"/>
+          <w:szCs w:val="28"/>
+          <w:lang w:eastAsia="tr-TR"/>
+        </w:rPr>
+        <w:t>measure</w:t>
+      </w:r>
+      <w:proofErr w:type="spellEnd"/>
+      <w:r>
+        <w:rPr>
+          <w:rFonts w:ascii="Arial" w:eastAsia="Times New Roman" w:hAnsi="Arial" w:cs="Arial"/>
+          <w:color w:val="1D1C1D"/>
+          <w:sz w:val="28"/>
+          <w:szCs w:val="28"/>
+          <w:lang w:eastAsia="tr-TR"/>
+        </w:rPr>
+        <w:t xml:space="preserve"> of </w:t>
+      </w:r>
+      <w:proofErr w:type="spellStart"/>
+      <w:r>
+        <w:rPr>
+          <w:rFonts w:ascii="Arial" w:eastAsia="Times New Roman" w:hAnsi="Arial" w:cs="Arial"/>
+          <w:color w:val="1D1C1D"/>
+          <w:sz w:val="28"/>
+          <w:szCs w:val="28"/>
+          <w:lang w:eastAsia="tr-TR"/>
+        </w:rPr>
+        <w:t>impurity</w:t>
+      </w:r>
+      <w:proofErr w:type="spellEnd"/>
+      <w:r>
+        <w:rPr>
+          <w:rFonts w:ascii="Arial" w:eastAsia="Times New Roman" w:hAnsi="Arial" w:cs="Arial"/>
+          <w:color w:val="1D1C1D"/>
+          <w:sz w:val="28"/>
+          <w:szCs w:val="28"/>
+          <w:lang w:eastAsia="tr-TR"/>
+        </w:rPr>
+        <w:t xml:space="preserve"> </w:t>
+      </w:r>
+      <w:proofErr w:type="spellStart"/>
+      <w:r>
+        <w:rPr>
+          <w:rFonts w:ascii="Arial" w:eastAsia="Times New Roman" w:hAnsi="Arial" w:cs="Arial"/>
+          <w:color w:val="1D1C1D"/>
+          <w:sz w:val="28"/>
+          <w:szCs w:val="28"/>
+          <w:lang w:eastAsia="tr-TR"/>
+        </w:rPr>
+        <w:t>or</w:t>
+      </w:r>
+      <w:proofErr w:type="spellEnd"/>
+      <w:r>
+        <w:rPr>
+          <w:rFonts w:ascii="Arial" w:eastAsia="Times New Roman" w:hAnsi="Arial" w:cs="Arial"/>
+          <w:color w:val="1D1C1D"/>
+          <w:sz w:val="28"/>
+          <w:szCs w:val="28"/>
+          <w:lang w:eastAsia="tr-TR"/>
+        </w:rPr>
+        <w:t xml:space="preserve"> </w:t>
+      </w:r>
+      <w:proofErr w:type="spellStart"/>
+      <w:r>
+        <w:rPr>
+          <w:rFonts w:ascii="Arial" w:eastAsia="Times New Roman" w:hAnsi="Arial" w:cs="Arial"/>
+          <w:color w:val="1D1C1D"/>
+          <w:sz w:val="28"/>
+          <w:szCs w:val="28"/>
+          <w:lang w:eastAsia="tr-TR"/>
+        </w:rPr>
+        <w:t>randomness</w:t>
+      </w:r>
+      <w:proofErr w:type="spellEnd"/>
+      <w:r>
+        <w:rPr>
+          <w:rFonts w:ascii="Arial" w:eastAsia="Times New Roman" w:hAnsi="Arial" w:cs="Arial"/>
+          <w:color w:val="1D1C1D"/>
+          <w:sz w:val="28"/>
+          <w:szCs w:val="28"/>
+          <w:lang w:eastAsia="tr-TR"/>
+        </w:rPr>
+        <w:t xml:space="preserve">. </w:t>
+      </w:r>
+      <w:proofErr w:type="spellStart"/>
+      <w:r>
+        <w:rPr>
+          <w:rFonts w:ascii="Arial" w:eastAsia="Times New Roman" w:hAnsi="Arial" w:cs="Arial"/>
+          <w:color w:val="1D1C1D"/>
+          <w:sz w:val="28"/>
+          <w:szCs w:val="28"/>
+          <w:lang w:eastAsia="tr-TR"/>
+        </w:rPr>
+        <w:t>The</w:t>
+      </w:r>
+      <w:proofErr w:type="spellEnd"/>
+      <w:r>
+        <w:rPr>
+          <w:rFonts w:ascii="Arial" w:eastAsia="Times New Roman" w:hAnsi="Arial" w:cs="Arial"/>
+          <w:color w:val="1D1C1D"/>
+          <w:sz w:val="28"/>
+          <w:szCs w:val="28"/>
+          <w:lang w:eastAsia="tr-TR"/>
+        </w:rPr>
+        <w:t xml:space="preserve"> </w:t>
+      </w:r>
+      <w:proofErr w:type="spellStart"/>
+      <w:r>
+        <w:rPr>
+          <w:rFonts w:ascii="Arial" w:eastAsia="Times New Roman" w:hAnsi="Arial" w:cs="Arial"/>
+          <w:color w:val="1D1C1D"/>
+          <w:sz w:val="28"/>
+          <w:szCs w:val="28"/>
+          <w:lang w:eastAsia="tr-TR"/>
+        </w:rPr>
+        <w:t>entropy</w:t>
+      </w:r>
+      <w:proofErr w:type="spellEnd"/>
+      <w:r>
+        <w:rPr>
+          <w:rFonts w:ascii="Arial" w:eastAsia="Times New Roman" w:hAnsi="Arial" w:cs="Arial"/>
+          <w:color w:val="1D1C1D"/>
+          <w:sz w:val="28"/>
+          <w:szCs w:val="28"/>
+          <w:lang w:eastAsia="tr-TR"/>
+        </w:rPr>
+        <w:t xml:space="preserve"> of a </w:t>
+      </w:r>
+      <w:proofErr w:type="spellStart"/>
+      <w:r>
+        <w:rPr>
+          <w:rFonts w:ascii="Arial" w:eastAsia="Times New Roman" w:hAnsi="Arial" w:cs="Arial"/>
+          <w:color w:val="1D1C1D"/>
+          <w:sz w:val="28"/>
+          <w:szCs w:val="28"/>
+          <w:lang w:eastAsia="tr-TR"/>
+        </w:rPr>
+        <w:t>given</w:t>
+      </w:r>
+      <w:proofErr w:type="spellEnd"/>
+      <w:r>
+        <w:rPr>
+          <w:rFonts w:ascii="Arial" w:eastAsia="Times New Roman" w:hAnsi="Arial" w:cs="Arial"/>
+          <w:color w:val="1D1C1D"/>
+          <w:sz w:val="28"/>
+          <w:szCs w:val="28"/>
+          <w:lang w:eastAsia="tr-TR"/>
+        </w:rPr>
+        <w:t xml:space="preserve"> </w:t>
+      </w:r>
+      <w:proofErr w:type="spellStart"/>
+      <w:r>
+        <w:rPr>
+          <w:rFonts w:ascii="Arial" w:eastAsia="Times New Roman" w:hAnsi="Arial" w:cs="Arial"/>
+          <w:color w:val="1D1C1D"/>
+          <w:sz w:val="28"/>
+          <w:szCs w:val="28"/>
+          <w:lang w:eastAsia="tr-TR"/>
+        </w:rPr>
+        <w:t>dataset</w:t>
+      </w:r>
+      <w:proofErr w:type="spellEnd"/>
+      <w:r>
+        <w:rPr>
+          <w:rFonts w:ascii="Arial" w:eastAsia="Times New Roman" w:hAnsi="Arial" w:cs="Arial"/>
+          <w:color w:val="1D1C1D"/>
+          <w:sz w:val="28"/>
+          <w:szCs w:val="28"/>
+          <w:lang w:eastAsia="tr-TR"/>
+        </w:rPr>
+        <w:t xml:space="preserve"> </w:t>
+      </w:r>
+      <w:proofErr w:type="spellStart"/>
+      <w:r>
+        <w:rPr>
+          <w:rFonts w:ascii="Arial" w:eastAsia="Times New Roman" w:hAnsi="Arial" w:cs="Arial"/>
+          <w:color w:val="1D1C1D"/>
+          <w:sz w:val="28"/>
+          <w:szCs w:val="28"/>
+          <w:lang w:eastAsia="tr-TR"/>
+        </w:rPr>
+        <w:t>tells</w:t>
+      </w:r>
+      <w:proofErr w:type="spellEnd"/>
+      <w:r>
+        <w:rPr>
+          <w:rFonts w:ascii="Arial" w:eastAsia="Times New Roman" w:hAnsi="Arial" w:cs="Arial"/>
+          <w:color w:val="1D1C1D"/>
+          <w:sz w:val="28"/>
+          <w:szCs w:val="28"/>
+          <w:lang w:eastAsia="tr-TR"/>
+        </w:rPr>
+        <w:t xml:space="preserve"> us how </w:t>
+      </w:r>
+      <w:proofErr w:type="spellStart"/>
+      <w:r>
+        <w:rPr>
+          <w:rFonts w:ascii="Arial" w:eastAsia="Times New Roman" w:hAnsi="Arial" w:cs="Arial"/>
+          <w:color w:val="1D1C1D"/>
+          <w:sz w:val="28"/>
+          <w:szCs w:val="28"/>
+          <w:lang w:eastAsia="tr-TR"/>
+        </w:rPr>
+        <w:t>pure</w:t>
+      </w:r>
+      <w:proofErr w:type="spellEnd"/>
+      <w:r>
+        <w:rPr>
+          <w:rFonts w:ascii="Arial" w:eastAsia="Times New Roman" w:hAnsi="Arial" w:cs="Arial"/>
+          <w:color w:val="1D1C1D"/>
+          <w:sz w:val="28"/>
+          <w:szCs w:val="28"/>
+          <w:lang w:eastAsia="tr-TR"/>
+        </w:rPr>
+        <w:t xml:space="preserve"> </w:t>
+      </w:r>
+      <w:proofErr w:type="spellStart"/>
+      <w:r>
+        <w:rPr>
+          <w:rFonts w:ascii="Arial" w:eastAsia="Times New Roman" w:hAnsi="Arial" w:cs="Arial"/>
+          <w:color w:val="1D1C1D"/>
+          <w:sz w:val="28"/>
+          <w:szCs w:val="28"/>
+          <w:lang w:eastAsia="tr-TR"/>
+        </w:rPr>
+        <w:t>or</w:t>
+      </w:r>
+      <w:proofErr w:type="spellEnd"/>
+      <w:r>
+        <w:rPr>
+          <w:rFonts w:ascii="Arial" w:eastAsia="Times New Roman" w:hAnsi="Arial" w:cs="Arial"/>
+          <w:color w:val="1D1C1D"/>
+          <w:sz w:val="28"/>
+          <w:szCs w:val="28"/>
+          <w:lang w:eastAsia="tr-TR"/>
+        </w:rPr>
+        <w:t xml:space="preserve"> </w:t>
+      </w:r>
+      <w:proofErr w:type="spellStart"/>
+      <w:r>
+        <w:rPr>
+          <w:rFonts w:ascii="Arial" w:eastAsia="Times New Roman" w:hAnsi="Arial" w:cs="Arial"/>
+          <w:color w:val="1D1C1D"/>
+          <w:sz w:val="28"/>
+          <w:szCs w:val="28"/>
+          <w:lang w:eastAsia="tr-TR"/>
+        </w:rPr>
+        <w:t>impure</w:t>
+      </w:r>
+      <w:proofErr w:type="spellEnd"/>
+      <w:r>
+        <w:rPr>
+          <w:rFonts w:ascii="Arial" w:eastAsia="Times New Roman" w:hAnsi="Arial" w:cs="Arial"/>
+          <w:color w:val="1D1C1D"/>
+          <w:sz w:val="28"/>
+          <w:szCs w:val="28"/>
+          <w:lang w:eastAsia="tr-TR"/>
+        </w:rPr>
+        <w:t xml:space="preserve"> </w:t>
+      </w:r>
+      <w:proofErr w:type="spellStart"/>
+      <w:r>
+        <w:rPr>
+          <w:rFonts w:ascii="Arial" w:eastAsia="Times New Roman" w:hAnsi="Arial" w:cs="Arial"/>
+          <w:color w:val="1D1C1D"/>
+          <w:sz w:val="28"/>
+          <w:szCs w:val="28"/>
+          <w:lang w:eastAsia="tr-TR"/>
+        </w:rPr>
+        <w:t>the</w:t>
+      </w:r>
+      <w:proofErr w:type="spellEnd"/>
+      <w:r>
+        <w:rPr>
+          <w:rFonts w:ascii="Arial" w:eastAsia="Times New Roman" w:hAnsi="Arial" w:cs="Arial"/>
+          <w:color w:val="1D1C1D"/>
+          <w:sz w:val="28"/>
+          <w:szCs w:val="28"/>
+          <w:lang w:eastAsia="tr-TR"/>
+        </w:rPr>
+        <w:t xml:space="preserve"> </w:t>
+      </w:r>
+      <w:proofErr w:type="spellStart"/>
+      <w:r>
+        <w:rPr>
+          <w:rFonts w:ascii="Arial" w:eastAsia="Times New Roman" w:hAnsi="Arial" w:cs="Arial"/>
+          <w:color w:val="1D1C1D"/>
+          <w:sz w:val="28"/>
+          <w:szCs w:val="28"/>
+          <w:lang w:eastAsia="tr-TR"/>
+        </w:rPr>
+        <w:t>values</w:t>
+      </w:r>
+      <w:proofErr w:type="spellEnd"/>
+      <w:r>
+        <w:rPr>
+          <w:rFonts w:ascii="Arial" w:eastAsia="Times New Roman" w:hAnsi="Arial" w:cs="Arial"/>
+          <w:color w:val="1D1C1D"/>
+          <w:sz w:val="28"/>
+          <w:szCs w:val="28"/>
+          <w:lang w:eastAsia="tr-TR"/>
+        </w:rPr>
+        <w:t xml:space="preserve"> of </w:t>
+      </w:r>
+      <w:proofErr w:type="spellStart"/>
+      <w:r>
+        <w:rPr>
+          <w:rFonts w:ascii="Arial" w:eastAsia="Times New Roman" w:hAnsi="Arial" w:cs="Arial"/>
+          <w:color w:val="1D1C1D"/>
+          <w:sz w:val="28"/>
+          <w:szCs w:val="28"/>
+          <w:lang w:eastAsia="tr-TR"/>
+        </w:rPr>
+        <w:t>the</w:t>
+      </w:r>
+      <w:proofErr w:type="spellEnd"/>
+      <w:r>
+        <w:rPr>
+          <w:rFonts w:ascii="Arial" w:eastAsia="Times New Roman" w:hAnsi="Arial" w:cs="Arial"/>
+          <w:color w:val="1D1C1D"/>
+          <w:sz w:val="28"/>
+          <w:szCs w:val="28"/>
+          <w:lang w:eastAsia="tr-TR"/>
+        </w:rPr>
+        <w:t xml:space="preserve"> </w:t>
+      </w:r>
+      <w:proofErr w:type="spellStart"/>
+      <w:r>
+        <w:rPr>
+          <w:rFonts w:ascii="Arial" w:eastAsia="Times New Roman" w:hAnsi="Arial" w:cs="Arial"/>
+          <w:color w:val="1D1C1D"/>
+          <w:sz w:val="28"/>
+          <w:szCs w:val="28"/>
+          <w:lang w:eastAsia="tr-TR"/>
+        </w:rPr>
+        <w:t>dataset</w:t>
+      </w:r>
+      <w:proofErr w:type="spellEnd"/>
+      <w:r>
+        <w:rPr>
+          <w:rFonts w:ascii="Arial" w:eastAsia="Times New Roman" w:hAnsi="Arial" w:cs="Arial"/>
+          <w:color w:val="1D1C1D"/>
+          <w:sz w:val="28"/>
+          <w:szCs w:val="28"/>
+          <w:lang w:eastAsia="tr-TR"/>
+        </w:rPr>
+        <w:t xml:space="preserve"> </w:t>
+      </w:r>
+      <w:proofErr w:type="spellStart"/>
+      <w:r>
+        <w:rPr>
+          <w:rFonts w:ascii="Arial" w:eastAsia="Times New Roman" w:hAnsi="Arial" w:cs="Arial"/>
+          <w:color w:val="1D1C1D"/>
+          <w:sz w:val="28"/>
+          <w:szCs w:val="28"/>
+          <w:lang w:eastAsia="tr-TR"/>
+        </w:rPr>
+        <w:t>are</w:t>
+      </w:r>
+      <w:proofErr w:type="spellEnd"/>
+      <w:r>
+        <w:rPr>
+          <w:rFonts w:ascii="Arial" w:eastAsia="Times New Roman" w:hAnsi="Arial" w:cs="Arial"/>
+          <w:color w:val="1D1C1D"/>
+          <w:sz w:val="28"/>
+          <w:szCs w:val="28"/>
+          <w:lang w:eastAsia="tr-TR"/>
+        </w:rPr>
+        <w:t xml:space="preserve">. </w:t>
+      </w:r>
+      <w:proofErr w:type="spellStart"/>
+      <w:r>
+        <w:rPr>
+          <w:rFonts w:ascii="Arial" w:eastAsia="Times New Roman" w:hAnsi="Arial" w:cs="Arial"/>
+          <w:color w:val="1D1C1D"/>
+          <w:sz w:val="28"/>
+          <w:szCs w:val="28"/>
+          <w:lang w:eastAsia="tr-TR"/>
+        </w:rPr>
+        <w:t>In</w:t>
+      </w:r>
+      <w:proofErr w:type="spellEnd"/>
+      <w:r>
+        <w:rPr>
+          <w:rFonts w:ascii="Arial" w:eastAsia="Times New Roman" w:hAnsi="Arial" w:cs="Arial"/>
+          <w:color w:val="1D1C1D"/>
+          <w:sz w:val="28"/>
+          <w:szCs w:val="28"/>
+          <w:lang w:eastAsia="tr-TR"/>
+        </w:rPr>
+        <w:t xml:space="preserve"> </w:t>
+      </w:r>
+      <w:proofErr w:type="spellStart"/>
+      <w:r>
+        <w:rPr>
+          <w:rFonts w:ascii="Arial" w:eastAsia="Times New Roman" w:hAnsi="Arial" w:cs="Arial"/>
+          <w:color w:val="1D1C1D"/>
+          <w:sz w:val="28"/>
+          <w:szCs w:val="28"/>
+          <w:lang w:eastAsia="tr-TR"/>
+        </w:rPr>
+        <w:t>simple</w:t>
+      </w:r>
+      <w:proofErr w:type="spellEnd"/>
+      <w:r>
+        <w:rPr>
+          <w:rFonts w:ascii="Arial" w:eastAsia="Times New Roman" w:hAnsi="Arial" w:cs="Arial"/>
+          <w:color w:val="1D1C1D"/>
+          <w:sz w:val="28"/>
+          <w:szCs w:val="28"/>
+          <w:lang w:eastAsia="tr-TR"/>
+        </w:rPr>
+        <w:t xml:space="preserve"> </w:t>
+      </w:r>
+      <w:proofErr w:type="spellStart"/>
+      <w:r>
+        <w:rPr>
+          <w:rFonts w:ascii="Arial" w:eastAsia="Times New Roman" w:hAnsi="Arial" w:cs="Arial"/>
+          <w:color w:val="1D1C1D"/>
+          <w:sz w:val="28"/>
+          <w:szCs w:val="28"/>
+          <w:lang w:eastAsia="tr-TR"/>
+        </w:rPr>
+        <w:t>terms</w:t>
+      </w:r>
+      <w:proofErr w:type="spellEnd"/>
+      <w:r>
+        <w:rPr>
+          <w:rFonts w:ascii="Arial" w:eastAsia="Times New Roman" w:hAnsi="Arial" w:cs="Arial"/>
+          <w:color w:val="1D1C1D"/>
+          <w:sz w:val="28"/>
+          <w:szCs w:val="28"/>
+          <w:lang w:eastAsia="tr-TR"/>
+        </w:rPr>
+        <w:t xml:space="preserve">, it </w:t>
+      </w:r>
+      <w:proofErr w:type="spellStart"/>
+      <w:r>
+        <w:rPr>
+          <w:rFonts w:ascii="Arial" w:eastAsia="Times New Roman" w:hAnsi="Arial" w:cs="Arial"/>
+          <w:color w:val="1D1C1D"/>
+          <w:sz w:val="28"/>
+          <w:szCs w:val="28"/>
+          <w:lang w:eastAsia="tr-TR"/>
+        </w:rPr>
+        <w:t>tells</w:t>
+      </w:r>
+      <w:proofErr w:type="spellEnd"/>
+      <w:r>
+        <w:rPr>
+          <w:rFonts w:ascii="Arial" w:eastAsia="Times New Roman" w:hAnsi="Arial" w:cs="Arial"/>
+          <w:color w:val="1D1C1D"/>
+          <w:sz w:val="28"/>
+          <w:szCs w:val="28"/>
+          <w:lang w:eastAsia="tr-TR"/>
+        </w:rPr>
+        <w:t xml:space="preserve"> us </w:t>
+      </w:r>
+      <w:proofErr w:type="spellStart"/>
+      <w:r>
+        <w:rPr>
+          <w:rFonts w:ascii="Arial" w:eastAsia="Times New Roman" w:hAnsi="Arial" w:cs="Arial"/>
+          <w:color w:val="1D1C1D"/>
+          <w:sz w:val="28"/>
+          <w:szCs w:val="28"/>
+          <w:lang w:eastAsia="tr-TR"/>
+        </w:rPr>
+        <w:t>about</w:t>
+      </w:r>
+      <w:proofErr w:type="spellEnd"/>
+      <w:r>
+        <w:rPr>
+          <w:rFonts w:ascii="Arial" w:eastAsia="Times New Roman" w:hAnsi="Arial" w:cs="Arial"/>
+          <w:color w:val="1D1C1D"/>
+          <w:sz w:val="28"/>
+          <w:szCs w:val="28"/>
+          <w:lang w:eastAsia="tr-TR"/>
+        </w:rPr>
+        <w:t xml:space="preserve"> </w:t>
+      </w:r>
+      <w:proofErr w:type="spellStart"/>
+      <w:r>
+        <w:rPr>
+          <w:rFonts w:ascii="Arial" w:eastAsia="Times New Roman" w:hAnsi="Arial" w:cs="Arial"/>
+          <w:color w:val="1D1C1D"/>
+          <w:sz w:val="28"/>
+          <w:szCs w:val="28"/>
+          <w:lang w:eastAsia="tr-TR"/>
+        </w:rPr>
+        <w:t>the</w:t>
+      </w:r>
+      <w:proofErr w:type="spellEnd"/>
+      <w:r>
+        <w:rPr>
+          <w:rFonts w:ascii="Arial" w:eastAsia="Times New Roman" w:hAnsi="Arial" w:cs="Arial"/>
+          <w:color w:val="1D1C1D"/>
+          <w:sz w:val="28"/>
+          <w:szCs w:val="28"/>
+          <w:lang w:eastAsia="tr-TR"/>
+        </w:rPr>
+        <w:t xml:space="preserve"> </w:t>
+      </w:r>
+      <w:proofErr w:type="spellStart"/>
+      <w:r>
+        <w:rPr>
+          <w:rFonts w:ascii="Arial" w:eastAsia="Times New Roman" w:hAnsi="Arial" w:cs="Arial"/>
+          <w:color w:val="1D1C1D"/>
+          <w:sz w:val="28"/>
+          <w:szCs w:val="28"/>
+          <w:lang w:eastAsia="tr-TR"/>
+        </w:rPr>
+        <w:t>variance</w:t>
+      </w:r>
+      <w:proofErr w:type="spellEnd"/>
+      <w:r>
+        <w:rPr>
+          <w:rFonts w:ascii="Arial" w:eastAsia="Times New Roman" w:hAnsi="Arial" w:cs="Arial"/>
+          <w:color w:val="1D1C1D"/>
+          <w:sz w:val="28"/>
+          <w:szCs w:val="28"/>
+          <w:lang w:eastAsia="tr-TR"/>
+        </w:rPr>
+        <w:t xml:space="preserve"> in </w:t>
+      </w:r>
+      <w:proofErr w:type="spellStart"/>
+      <w:r>
+        <w:rPr>
+          <w:rFonts w:ascii="Arial" w:eastAsia="Times New Roman" w:hAnsi="Arial" w:cs="Arial"/>
+          <w:color w:val="1D1C1D"/>
+          <w:sz w:val="28"/>
+          <w:szCs w:val="28"/>
+          <w:lang w:eastAsia="tr-TR"/>
+        </w:rPr>
+        <w:t>the</w:t>
+      </w:r>
+      <w:proofErr w:type="spellEnd"/>
+      <w:r>
+        <w:rPr>
+          <w:rFonts w:ascii="Arial" w:eastAsia="Times New Roman" w:hAnsi="Arial" w:cs="Arial"/>
+          <w:color w:val="1D1C1D"/>
+          <w:sz w:val="28"/>
+          <w:szCs w:val="28"/>
+          <w:lang w:eastAsia="tr-TR"/>
+        </w:rPr>
+        <w:t xml:space="preserve"> </w:t>
+      </w:r>
+      <w:proofErr w:type="spellStart"/>
+      <w:r>
+        <w:rPr>
+          <w:rFonts w:ascii="Arial" w:eastAsia="Times New Roman" w:hAnsi="Arial" w:cs="Arial"/>
+          <w:color w:val="1D1C1D"/>
+          <w:sz w:val="28"/>
+          <w:szCs w:val="28"/>
+          <w:lang w:eastAsia="tr-TR"/>
+        </w:rPr>
+        <w:t>dataset</w:t>
+      </w:r>
+      <w:proofErr w:type="spellEnd"/>
+      <w:r>
+        <w:rPr>
+          <w:rFonts w:ascii="Arial" w:eastAsia="Times New Roman" w:hAnsi="Arial" w:cs="Arial"/>
+          <w:color w:val="1D1C1D"/>
+          <w:sz w:val="28"/>
+          <w:szCs w:val="28"/>
+          <w:lang w:eastAsia="tr-TR"/>
+        </w:rPr>
+        <w:t>.</w:t>
+      </w:r>
+    </w:p>
+    <w:p>
+      <w:pPr>
+        <w:jc w:val="both"/>
+        <w:rPr>
+          <w:rFonts w:ascii="Arial" w:eastAsia="Times New Roman" w:hAnsi="Arial" w:cs="Arial"/>
+          <w:color w:val="1D1C1D"/>
+          <w:sz w:val="28"/>
+          <w:szCs w:val="28"/>
+          <w:lang w:eastAsia="tr-TR"/>
+        </w:rPr>
+      </w:pPr>
+      <w:proofErr w:type="gramStart"/>
+      <w:r>
+        <w:rPr>
+          <w:rFonts w:ascii="Arial" w:eastAsia="Times New Roman" w:hAnsi="Arial" w:cs="Arial"/>
+          <w:color w:val="1D1C1D"/>
+          <w:sz w:val="28"/>
+          <w:szCs w:val="28"/>
+          <w:lang w:eastAsia="tr-TR"/>
+        </w:rPr>
+        <w:t>Q:</w:t>
+      </w:r>
+      <w:r>
+        <w:rPr>
+          <w:rFonts w:ascii="Arial" w:eastAsia="Times New Roman" w:hAnsi="Arial" w:cs="Arial"/>
+          <w:color w:val="1D1C1D"/>
+          <w:sz w:val="28"/>
+          <w:szCs w:val="28"/>
+          <w:lang w:eastAsia="tr-TR"/>
+        </w:rPr>
+        <w:t>Question</w:t>
+      </w:r>
+      <w:proofErr w:type="gramEnd"/>
+      <w:r>
+        <w:rPr>
+          <w:rFonts w:ascii="Arial" w:eastAsia="Times New Roman" w:hAnsi="Arial" w:cs="Arial"/>
+          <w:color w:val="1D1C1D"/>
+          <w:sz w:val="28"/>
+          <w:szCs w:val="28"/>
+          <w:lang w:eastAsia="tr-TR"/>
+        </w:rPr>
+        <w:t xml:space="preserve"> of </w:t>
+      </w:r>
+      <w:proofErr w:type="spellStart"/>
+      <w:r>
+        <w:rPr>
+          <w:rFonts w:ascii="Arial" w:eastAsia="Times New Roman" w:hAnsi="Arial" w:cs="Arial"/>
+          <w:color w:val="1D1C1D"/>
+          <w:sz w:val="28"/>
+          <w:szCs w:val="28"/>
+          <w:lang w:eastAsia="tr-TR"/>
+        </w:rPr>
+        <w:t>the</w:t>
+      </w:r>
+      <w:proofErr w:type="spellEnd"/>
+      <w:r>
+        <w:rPr>
+          <w:rFonts w:ascii="Arial" w:eastAsia="Times New Roman" w:hAnsi="Arial" w:cs="Arial"/>
+          <w:color w:val="1D1C1D"/>
+          <w:sz w:val="28"/>
+          <w:szCs w:val="28"/>
+          <w:lang w:eastAsia="tr-TR"/>
+        </w:rPr>
+        <w:t xml:space="preserve"> </w:t>
+      </w:r>
+      <w:proofErr w:type="spellStart"/>
+      <w:r>
+        <w:rPr>
+          <w:rFonts w:ascii="Arial" w:eastAsia="Times New Roman" w:hAnsi="Arial" w:cs="Arial"/>
+          <w:color w:val="1D1C1D"/>
+          <w:sz w:val="28"/>
+          <w:szCs w:val="28"/>
+          <w:lang w:eastAsia="tr-TR"/>
+        </w:rPr>
+        <w:t>day</w:t>
+      </w:r>
+      <w:proofErr w:type="spellEnd"/>
+      <w:r>
+        <w:rPr>
+          <w:rFonts w:ascii="Arial" w:eastAsia="Times New Roman" w:hAnsi="Arial" w:cs="Arial"/>
+          <w:color w:val="1D1C1D"/>
+          <w:sz w:val="28"/>
+          <w:szCs w:val="28"/>
+          <w:lang w:eastAsia="tr-TR"/>
+        </w:rPr>
+        <w:t xml:space="preserve">: </w:t>
+      </w:r>
+      <w:proofErr w:type="spellStart"/>
+      <w:r>
+        <w:rPr>
+          <w:rFonts w:ascii="Arial" w:eastAsia="Times New Roman" w:hAnsi="Arial" w:cs="Arial"/>
+          <w:color w:val="1D1C1D"/>
+          <w:sz w:val="28"/>
+          <w:szCs w:val="28"/>
+          <w:lang w:eastAsia="tr-TR"/>
+        </w:rPr>
+        <w:t>What</w:t>
+      </w:r>
+      <w:proofErr w:type="spellEnd"/>
+      <w:r>
+        <w:rPr>
+          <w:rFonts w:ascii="Arial" w:eastAsia="Times New Roman" w:hAnsi="Arial" w:cs="Arial"/>
+          <w:color w:val="1D1C1D"/>
+          <w:sz w:val="28"/>
+          <w:szCs w:val="28"/>
+          <w:lang w:eastAsia="tr-TR"/>
+        </w:rPr>
+        <w:t xml:space="preserve"> is </w:t>
+      </w:r>
+      <w:proofErr w:type="spellStart"/>
+      <w:r>
+        <w:rPr>
+          <w:rFonts w:ascii="Arial" w:eastAsia="Times New Roman" w:hAnsi="Arial" w:cs="Arial"/>
+          <w:color w:val="1D1C1D"/>
+          <w:sz w:val="28"/>
+          <w:szCs w:val="28"/>
+          <w:lang w:eastAsia="tr-TR"/>
+        </w:rPr>
+        <w:t>information</w:t>
+      </w:r>
+      <w:proofErr w:type="spellEnd"/>
+      <w:r>
+        <w:rPr>
+          <w:rFonts w:ascii="Arial" w:eastAsia="Times New Roman" w:hAnsi="Arial" w:cs="Arial"/>
+          <w:color w:val="1D1C1D"/>
+          <w:sz w:val="28"/>
+          <w:szCs w:val="28"/>
+          <w:lang w:eastAsia="tr-TR"/>
+        </w:rPr>
+        <w:t xml:space="preserve"> </w:t>
+      </w:r>
+      <w:proofErr w:type="spellStart"/>
+      <w:r>
+        <w:rPr>
+          <w:rFonts w:ascii="Arial" w:eastAsia="Times New Roman" w:hAnsi="Arial" w:cs="Arial"/>
+          <w:color w:val="1D1C1D"/>
+          <w:sz w:val="28"/>
+          <w:szCs w:val="28"/>
+          <w:lang w:eastAsia="tr-TR"/>
+        </w:rPr>
+        <w:t>gain</w:t>
       </w:r>
       <w:proofErr w:type="spellEnd"/>
       <w:r>

--- a/2. Classes_Lab/7. MachineLearning/Questions&Answers.docx
+++ b/2. Classes_Lab/7. MachineLearning/Questions&Answers.docx
@@ -23040,6 +23040,18 @@
           <w:lang w:eastAsia="tr-TR"/>
         </w:rPr>
       </w:pPr>
+    </w:p>
+    <w:p>
+      <w:pPr>
+        <w:jc w:val="both"/>
+        <w:rPr>
+          <w:rFonts w:ascii="Arial" w:eastAsia="Times New Roman" w:hAnsi="Arial" w:cs="Arial"/>
+          <w:color w:val="1D1C1D"/>
+          <w:sz w:val="28"/>
+          <w:szCs w:val="28"/>
+          <w:lang w:eastAsia="tr-TR"/>
+        </w:rPr>
+      </w:pPr>
       <w:proofErr w:type="gramStart"/>
       <w:r>
         <w:rPr>
@@ -23236,6 +23248,3641 @@
           <w:lang w:eastAsia="tr-TR"/>
         </w:rPr>
         <w:t>algorithm</w:t>
+      </w:r>
+      <w:proofErr w:type="spellEnd"/>
+      <w:r>
+        <w:rPr>
+          <w:rFonts w:ascii="Arial" w:eastAsia="Times New Roman" w:hAnsi="Arial" w:cs="Arial"/>
+          <w:color w:val="1D1C1D"/>
+          <w:sz w:val="28"/>
+          <w:szCs w:val="28"/>
+          <w:lang w:eastAsia="tr-TR"/>
+        </w:rPr>
+        <w:t>?</w:t>
+      </w:r>
+    </w:p>
+    <w:p>
+      <w:pPr>
+        <w:jc w:val="both"/>
+        <w:rPr>
+          <w:rFonts w:ascii="Arial" w:eastAsia="Times New Roman" w:hAnsi="Arial" w:cs="Arial"/>
+          <w:color w:val="1D1C1D"/>
+          <w:sz w:val="28"/>
+          <w:szCs w:val="28"/>
+          <w:lang w:eastAsia="tr-TR"/>
+        </w:rPr>
+      </w:pPr>
+      <w:proofErr w:type="gramStart"/>
+      <w:r>
+        <w:rPr>
+          <w:rFonts w:ascii="Arial" w:eastAsia="Times New Roman" w:hAnsi="Arial" w:cs="Arial"/>
+          <w:color w:val="1D1C1D"/>
+          <w:sz w:val="28"/>
+          <w:szCs w:val="28"/>
+          <w:lang w:eastAsia="tr-TR"/>
+        </w:rPr>
+        <w:t>A:</w:t>
+      </w:r>
+      <w:r>
+        <w:rPr>
+          <w:rFonts w:ascii="Arial" w:eastAsia="Times New Roman" w:hAnsi="Arial" w:cs="Arial"/>
+          <w:color w:val="1D1C1D"/>
+          <w:sz w:val="28"/>
+          <w:szCs w:val="28"/>
+          <w:lang w:eastAsia="tr-TR"/>
+        </w:rPr>
+        <w:t>When</w:t>
+      </w:r>
+      <w:proofErr w:type="gramEnd"/>
+      <w:r>
+        <w:rPr>
+          <w:rFonts w:ascii="Arial" w:eastAsia="Times New Roman" w:hAnsi="Arial" w:cs="Arial"/>
+          <w:color w:val="1D1C1D"/>
+          <w:sz w:val="28"/>
+          <w:szCs w:val="28"/>
+          <w:lang w:eastAsia="tr-TR"/>
+        </w:rPr>
+        <w:t xml:space="preserve"> </w:t>
+      </w:r>
+      <w:proofErr w:type="spellStart"/>
+      <w:r>
+        <w:rPr>
+          <w:rFonts w:ascii="Arial" w:eastAsia="Times New Roman" w:hAnsi="Arial" w:cs="Arial"/>
+          <w:color w:val="1D1C1D"/>
+          <w:sz w:val="28"/>
+          <w:szCs w:val="28"/>
+          <w:lang w:eastAsia="tr-TR"/>
+        </w:rPr>
+        <w:t>building</w:t>
+      </w:r>
+      <w:proofErr w:type="spellEnd"/>
+      <w:r>
+        <w:rPr>
+          <w:rFonts w:ascii="Arial" w:eastAsia="Times New Roman" w:hAnsi="Arial" w:cs="Arial"/>
+          <w:color w:val="1D1C1D"/>
+          <w:sz w:val="28"/>
+          <w:szCs w:val="28"/>
+          <w:lang w:eastAsia="tr-TR"/>
+        </w:rPr>
+        <w:t xml:space="preserve"> a </w:t>
+      </w:r>
+      <w:proofErr w:type="spellStart"/>
+      <w:r>
+        <w:rPr>
+          <w:rFonts w:ascii="Arial" w:eastAsia="Times New Roman" w:hAnsi="Arial" w:cs="Arial"/>
+          <w:color w:val="1D1C1D"/>
+          <w:sz w:val="28"/>
+          <w:szCs w:val="28"/>
+          <w:lang w:eastAsia="tr-TR"/>
+        </w:rPr>
+        <w:t>decision</w:t>
+      </w:r>
+      <w:proofErr w:type="spellEnd"/>
+      <w:r>
+        <w:rPr>
+          <w:rFonts w:ascii="Arial" w:eastAsia="Times New Roman" w:hAnsi="Arial" w:cs="Arial"/>
+          <w:color w:val="1D1C1D"/>
+          <w:sz w:val="28"/>
+          <w:szCs w:val="28"/>
+          <w:lang w:eastAsia="tr-TR"/>
+        </w:rPr>
+        <w:t xml:space="preserve"> </w:t>
+      </w:r>
+      <w:proofErr w:type="spellStart"/>
+      <w:r>
+        <w:rPr>
+          <w:rFonts w:ascii="Arial" w:eastAsia="Times New Roman" w:hAnsi="Arial" w:cs="Arial"/>
+          <w:color w:val="1D1C1D"/>
+          <w:sz w:val="28"/>
+          <w:szCs w:val="28"/>
+          <w:lang w:eastAsia="tr-TR"/>
+        </w:rPr>
+        <w:t>tree</w:t>
+      </w:r>
+      <w:proofErr w:type="spellEnd"/>
+      <w:r>
+        <w:rPr>
+          <w:rFonts w:ascii="Arial" w:eastAsia="Times New Roman" w:hAnsi="Arial" w:cs="Arial"/>
+          <w:color w:val="1D1C1D"/>
+          <w:sz w:val="28"/>
+          <w:szCs w:val="28"/>
+          <w:lang w:eastAsia="tr-TR"/>
+        </w:rPr>
+        <w:t xml:space="preserve">, at </w:t>
+      </w:r>
+      <w:proofErr w:type="spellStart"/>
+      <w:r>
+        <w:rPr>
+          <w:rFonts w:ascii="Arial" w:eastAsia="Times New Roman" w:hAnsi="Arial" w:cs="Arial"/>
+          <w:color w:val="1D1C1D"/>
+          <w:sz w:val="28"/>
+          <w:szCs w:val="28"/>
+          <w:lang w:eastAsia="tr-TR"/>
+        </w:rPr>
+        <w:t>each</w:t>
+      </w:r>
+      <w:proofErr w:type="spellEnd"/>
+      <w:r>
+        <w:rPr>
+          <w:rFonts w:ascii="Arial" w:eastAsia="Times New Roman" w:hAnsi="Arial" w:cs="Arial"/>
+          <w:color w:val="1D1C1D"/>
+          <w:sz w:val="28"/>
+          <w:szCs w:val="28"/>
+          <w:lang w:eastAsia="tr-TR"/>
+        </w:rPr>
+        <w:t xml:space="preserve"> step, </w:t>
+      </w:r>
+      <w:proofErr w:type="spellStart"/>
+      <w:r>
+        <w:rPr>
+          <w:rFonts w:ascii="Arial" w:eastAsia="Times New Roman" w:hAnsi="Arial" w:cs="Arial"/>
+          <w:color w:val="1D1C1D"/>
+          <w:sz w:val="28"/>
+          <w:szCs w:val="28"/>
+          <w:lang w:eastAsia="tr-TR"/>
+        </w:rPr>
+        <w:t>we</w:t>
+      </w:r>
+      <w:proofErr w:type="spellEnd"/>
+      <w:r>
+        <w:rPr>
+          <w:rFonts w:ascii="Arial" w:eastAsia="Times New Roman" w:hAnsi="Arial" w:cs="Arial"/>
+          <w:color w:val="1D1C1D"/>
+          <w:sz w:val="28"/>
+          <w:szCs w:val="28"/>
+          <w:lang w:eastAsia="tr-TR"/>
+        </w:rPr>
+        <w:t xml:space="preserve"> </w:t>
+      </w:r>
+      <w:proofErr w:type="spellStart"/>
+      <w:r>
+        <w:rPr>
+          <w:rFonts w:ascii="Arial" w:eastAsia="Times New Roman" w:hAnsi="Arial" w:cs="Arial"/>
+          <w:color w:val="1D1C1D"/>
+          <w:sz w:val="28"/>
+          <w:szCs w:val="28"/>
+          <w:lang w:eastAsia="tr-TR"/>
+        </w:rPr>
+        <w:t>have</w:t>
+      </w:r>
+      <w:proofErr w:type="spellEnd"/>
+      <w:r>
+        <w:rPr>
+          <w:rFonts w:ascii="Arial" w:eastAsia="Times New Roman" w:hAnsi="Arial" w:cs="Arial"/>
+          <w:color w:val="1D1C1D"/>
+          <w:sz w:val="28"/>
+          <w:szCs w:val="28"/>
+          <w:lang w:eastAsia="tr-TR"/>
+        </w:rPr>
+        <w:t xml:space="preserve"> </w:t>
+      </w:r>
+      <w:proofErr w:type="spellStart"/>
+      <w:r>
+        <w:rPr>
+          <w:rFonts w:ascii="Arial" w:eastAsia="Times New Roman" w:hAnsi="Arial" w:cs="Arial"/>
+          <w:color w:val="1D1C1D"/>
+          <w:sz w:val="28"/>
+          <w:szCs w:val="28"/>
+          <w:lang w:eastAsia="tr-TR"/>
+        </w:rPr>
+        <w:t>to</w:t>
+      </w:r>
+      <w:proofErr w:type="spellEnd"/>
+      <w:r>
+        <w:rPr>
+          <w:rFonts w:ascii="Arial" w:eastAsia="Times New Roman" w:hAnsi="Arial" w:cs="Arial"/>
+          <w:color w:val="1D1C1D"/>
+          <w:sz w:val="28"/>
+          <w:szCs w:val="28"/>
+          <w:lang w:eastAsia="tr-TR"/>
+        </w:rPr>
+        <w:t xml:space="preserve"> </w:t>
+      </w:r>
+      <w:proofErr w:type="spellStart"/>
+      <w:r>
+        <w:rPr>
+          <w:rFonts w:ascii="Arial" w:eastAsia="Times New Roman" w:hAnsi="Arial" w:cs="Arial"/>
+          <w:color w:val="1D1C1D"/>
+          <w:sz w:val="28"/>
+          <w:szCs w:val="28"/>
+          <w:lang w:eastAsia="tr-TR"/>
+        </w:rPr>
+        <w:t>create</w:t>
+      </w:r>
+      <w:proofErr w:type="spellEnd"/>
+      <w:r>
+        <w:rPr>
+          <w:rFonts w:ascii="Arial" w:eastAsia="Times New Roman" w:hAnsi="Arial" w:cs="Arial"/>
+          <w:color w:val="1D1C1D"/>
+          <w:sz w:val="28"/>
+          <w:szCs w:val="28"/>
+          <w:lang w:eastAsia="tr-TR"/>
+        </w:rPr>
+        <w:t xml:space="preserve"> a </w:t>
+      </w:r>
+      <w:proofErr w:type="spellStart"/>
+      <w:r>
+        <w:rPr>
+          <w:rFonts w:ascii="Arial" w:eastAsia="Times New Roman" w:hAnsi="Arial" w:cs="Arial"/>
+          <w:color w:val="1D1C1D"/>
+          <w:sz w:val="28"/>
+          <w:szCs w:val="28"/>
+          <w:lang w:eastAsia="tr-TR"/>
+        </w:rPr>
+        <w:t>node</w:t>
+      </w:r>
+      <w:proofErr w:type="spellEnd"/>
+      <w:r>
+        <w:rPr>
+          <w:rFonts w:ascii="Arial" w:eastAsia="Times New Roman" w:hAnsi="Arial" w:cs="Arial"/>
+          <w:color w:val="1D1C1D"/>
+          <w:sz w:val="28"/>
+          <w:szCs w:val="28"/>
+          <w:lang w:eastAsia="tr-TR"/>
+        </w:rPr>
+        <w:t xml:space="preserve"> </w:t>
+      </w:r>
+      <w:proofErr w:type="spellStart"/>
+      <w:r>
+        <w:rPr>
+          <w:rFonts w:ascii="Arial" w:eastAsia="Times New Roman" w:hAnsi="Arial" w:cs="Arial"/>
+          <w:color w:val="1D1C1D"/>
+          <w:sz w:val="28"/>
+          <w:szCs w:val="28"/>
+          <w:lang w:eastAsia="tr-TR"/>
+        </w:rPr>
+        <w:t>that</w:t>
+      </w:r>
+      <w:proofErr w:type="spellEnd"/>
+      <w:r>
+        <w:rPr>
+          <w:rFonts w:ascii="Arial" w:eastAsia="Times New Roman" w:hAnsi="Arial" w:cs="Arial"/>
+          <w:color w:val="1D1C1D"/>
+          <w:sz w:val="28"/>
+          <w:szCs w:val="28"/>
+          <w:lang w:eastAsia="tr-TR"/>
+        </w:rPr>
+        <w:t xml:space="preserve"> </w:t>
+      </w:r>
+      <w:proofErr w:type="spellStart"/>
+      <w:r>
+        <w:rPr>
+          <w:rFonts w:ascii="Arial" w:eastAsia="Times New Roman" w:hAnsi="Arial" w:cs="Arial"/>
+          <w:color w:val="1D1C1D"/>
+          <w:sz w:val="28"/>
+          <w:szCs w:val="28"/>
+          <w:lang w:eastAsia="tr-TR"/>
+        </w:rPr>
+        <w:t>decides</w:t>
+      </w:r>
+      <w:proofErr w:type="spellEnd"/>
+      <w:r>
+        <w:rPr>
+          <w:rFonts w:ascii="Arial" w:eastAsia="Times New Roman" w:hAnsi="Arial" w:cs="Arial"/>
+          <w:color w:val="1D1C1D"/>
+          <w:sz w:val="28"/>
+          <w:szCs w:val="28"/>
+          <w:lang w:eastAsia="tr-TR"/>
+        </w:rPr>
+        <w:t xml:space="preserve"> </w:t>
+      </w:r>
+      <w:proofErr w:type="spellStart"/>
+      <w:r>
+        <w:rPr>
+          <w:rFonts w:ascii="Arial" w:eastAsia="Times New Roman" w:hAnsi="Arial" w:cs="Arial"/>
+          <w:color w:val="1D1C1D"/>
+          <w:sz w:val="28"/>
+          <w:szCs w:val="28"/>
+          <w:lang w:eastAsia="tr-TR"/>
+        </w:rPr>
+        <w:t>which</w:t>
+      </w:r>
+      <w:proofErr w:type="spellEnd"/>
+      <w:r>
+        <w:rPr>
+          <w:rFonts w:ascii="Arial" w:eastAsia="Times New Roman" w:hAnsi="Arial" w:cs="Arial"/>
+          <w:color w:val="1D1C1D"/>
+          <w:sz w:val="28"/>
+          <w:szCs w:val="28"/>
+          <w:lang w:eastAsia="tr-TR"/>
+        </w:rPr>
+        <w:t xml:space="preserve"> </w:t>
+      </w:r>
+      <w:proofErr w:type="spellStart"/>
+      <w:r>
+        <w:rPr>
+          <w:rFonts w:ascii="Arial" w:eastAsia="Times New Roman" w:hAnsi="Arial" w:cs="Arial"/>
+          <w:color w:val="1D1C1D"/>
+          <w:sz w:val="28"/>
+          <w:szCs w:val="28"/>
+          <w:lang w:eastAsia="tr-TR"/>
+        </w:rPr>
+        <w:t>feature</w:t>
+      </w:r>
+      <w:proofErr w:type="spellEnd"/>
+      <w:r>
+        <w:rPr>
+          <w:rFonts w:ascii="Arial" w:eastAsia="Times New Roman" w:hAnsi="Arial" w:cs="Arial"/>
+          <w:color w:val="1D1C1D"/>
+          <w:sz w:val="28"/>
+          <w:szCs w:val="28"/>
+          <w:lang w:eastAsia="tr-TR"/>
+        </w:rPr>
+        <w:t xml:space="preserve"> </w:t>
+      </w:r>
+      <w:proofErr w:type="spellStart"/>
+      <w:r>
+        <w:rPr>
+          <w:rFonts w:ascii="Arial" w:eastAsia="Times New Roman" w:hAnsi="Arial" w:cs="Arial"/>
+          <w:color w:val="1D1C1D"/>
+          <w:sz w:val="28"/>
+          <w:szCs w:val="28"/>
+          <w:lang w:eastAsia="tr-TR"/>
+        </w:rPr>
+        <w:t>we</w:t>
+      </w:r>
+      <w:proofErr w:type="spellEnd"/>
+      <w:r>
+        <w:rPr>
+          <w:rFonts w:ascii="Arial" w:eastAsia="Times New Roman" w:hAnsi="Arial" w:cs="Arial"/>
+          <w:color w:val="1D1C1D"/>
+          <w:sz w:val="28"/>
+          <w:szCs w:val="28"/>
+          <w:lang w:eastAsia="tr-TR"/>
+        </w:rPr>
+        <w:t xml:space="preserve"> </w:t>
+      </w:r>
+      <w:proofErr w:type="spellStart"/>
+      <w:r>
+        <w:rPr>
+          <w:rFonts w:ascii="Arial" w:eastAsia="Times New Roman" w:hAnsi="Arial" w:cs="Arial"/>
+          <w:color w:val="1D1C1D"/>
+          <w:sz w:val="28"/>
+          <w:szCs w:val="28"/>
+          <w:lang w:eastAsia="tr-TR"/>
+        </w:rPr>
+        <w:t>should</w:t>
+      </w:r>
+      <w:proofErr w:type="spellEnd"/>
+      <w:r>
+        <w:rPr>
+          <w:rFonts w:ascii="Arial" w:eastAsia="Times New Roman" w:hAnsi="Arial" w:cs="Arial"/>
+          <w:color w:val="1D1C1D"/>
+          <w:sz w:val="28"/>
+          <w:szCs w:val="28"/>
+          <w:lang w:eastAsia="tr-TR"/>
+        </w:rPr>
+        <w:t xml:space="preserve"> </w:t>
+      </w:r>
+      <w:proofErr w:type="spellStart"/>
+      <w:r>
+        <w:rPr>
+          <w:rFonts w:ascii="Arial" w:eastAsia="Times New Roman" w:hAnsi="Arial" w:cs="Arial"/>
+          <w:color w:val="1D1C1D"/>
+          <w:sz w:val="28"/>
+          <w:szCs w:val="28"/>
+          <w:lang w:eastAsia="tr-TR"/>
+        </w:rPr>
+        <w:t>use</w:t>
+      </w:r>
+      <w:proofErr w:type="spellEnd"/>
+      <w:r>
+        <w:rPr>
+          <w:rFonts w:ascii="Arial" w:eastAsia="Times New Roman" w:hAnsi="Arial" w:cs="Arial"/>
+          <w:color w:val="1D1C1D"/>
+          <w:sz w:val="28"/>
+          <w:szCs w:val="28"/>
+          <w:lang w:eastAsia="tr-TR"/>
+        </w:rPr>
+        <w:t xml:space="preserve"> </w:t>
+      </w:r>
+      <w:proofErr w:type="spellStart"/>
+      <w:r>
+        <w:rPr>
+          <w:rFonts w:ascii="Arial" w:eastAsia="Times New Roman" w:hAnsi="Arial" w:cs="Arial"/>
+          <w:color w:val="1D1C1D"/>
+          <w:sz w:val="28"/>
+          <w:szCs w:val="28"/>
+          <w:lang w:eastAsia="tr-TR"/>
+        </w:rPr>
+        <w:t>to</w:t>
+      </w:r>
+      <w:proofErr w:type="spellEnd"/>
+      <w:r>
+        <w:rPr>
+          <w:rFonts w:ascii="Arial" w:eastAsia="Times New Roman" w:hAnsi="Arial" w:cs="Arial"/>
+          <w:color w:val="1D1C1D"/>
+          <w:sz w:val="28"/>
+          <w:szCs w:val="28"/>
+          <w:lang w:eastAsia="tr-TR"/>
+        </w:rPr>
+        <w:t xml:space="preserve"> </w:t>
+      </w:r>
+      <w:proofErr w:type="spellStart"/>
+      <w:r>
+        <w:rPr>
+          <w:rFonts w:ascii="Arial" w:eastAsia="Times New Roman" w:hAnsi="Arial" w:cs="Arial"/>
+          <w:color w:val="1D1C1D"/>
+          <w:sz w:val="28"/>
+          <w:szCs w:val="28"/>
+          <w:lang w:eastAsia="tr-TR"/>
+        </w:rPr>
+        <w:t>split</w:t>
+      </w:r>
+      <w:proofErr w:type="spellEnd"/>
+      <w:r>
+        <w:rPr>
+          <w:rFonts w:ascii="Arial" w:eastAsia="Times New Roman" w:hAnsi="Arial" w:cs="Arial"/>
+          <w:color w:val="1D1C1D"/>
+          <w:sz w:val="28"/>
+          <w:szCs w:val="28"/>
+          <w:lang w:eastAsia="tr-TR"/>
+        </w:rPr>
+        <w:t xml:space="preserve"> data, </w:t>
+      </w:r>
+      <w:proofErr w:type="spellStart"/>
+      <w:r>
+        <w:rPr>
+          <w:rFonts w:ascii="Arial" w:eastAsia="Times New Roman" w:hAnsi="Arial" w:cs="Arial"/>
+          <w:color w:val="1D1C1D"/>
+          <w:sz w:val="28"/>
+          <w:szCs w:val="28"/>
+          <w:lang w:eastAsia="tr-TR"/>
+        </w:rPr>
+        <w:t>i.e</w:t>
+      </w:r>
+      <w:proofErr w:type="spellEnd"/>
+      <w:r>
+        <w:rPr>
+          <w:rFonts w:ascii="Arial" w:eastAsia="Times New Roman" w:hAnsi="Arial" w:cs="Arial"/>
+          <w:color w:val="1D1C1D"/>
+          <w:sz w:val="28"/>
+          <w:szCs w:val="28"/>
+          <w:lang w:eastAsia="tr-TR"/>
+        </w:rPr>
+        <w:t xml:space="preserve">., </w:t>
+      </w:r>
+      <w:proofErr w:type="spellStart"/>
+      <w:r>
+        <w:rPr>
+          <w:rFonts w:ascii="Arial" w:eastAsia="Times New Roman" w:hAnsi="Arial" w:cs="Arial"/>
+          <w:color w:val="1D1C1D"/>
+          <w:sz w:val="28"/>
+          <w:szCs w:val="28"/>
+          <w:lang w:eastAsia="tr-TR"/>
+        </w:rPr>
+        <w:t>which</w:t>
+      </w:r>
+      <w:proofErr w:type="spellEnd"/>
+      <w:r>
+        <w:rPr>
+          <w:rFonts w:ascii="Arial" w:eastAsia="Times New Roman" w:hAnsi="Arial" w:cs="Arial"/>
+          <w:color w:val="1D1C1D"/>
+          <w:sz w:val="28"/>
+          <w:szCs w:val="28"/>
+          <w:lang w:eastAsia="tr-TR"/>
+        </w:rPr>
+        <w:t xml:space="preserve"> </w:t>
+      </w:r>
+      <w:proofErr w:type="spellStart"/>
+      <w:r>
+        <w:rPr>
+          <w:rFonts w:ascii="Arial" w:eastAsia="Times New Roman" w:hAnsi="Arial" w:cs="Arial"/>
+          <w:color w:val="1D1C1D"/>
+          <w:sz w:val="28"/>
+          <w:szCs w:val="28"/>
+          <w:lang w:eastAsia="tr-TR"/>
+        </w:rPr>
+        <w:t>feature</w:t>
+      </w:r>
+      <w:proofErr w:type="spellEnd"/>
+      <w:r>
+        <w:rPr>
+          <w:rFonts w:ascii="Arial" w:eastAsia="Times New Roman" w:hAnsi="Arial" w:cs="Arial"/>
+          <w:color w:val="1D1C1D"/>
+          <w:sz w:val="28"/>
+          <w:szCs w:val="28"/>
+          <w:lang w:eastAsia="tr-TR"/>
+        </w:rPr>
+        <w:t xml:space="preserve"> </w:t>
+      </w:r>
+      <w:proofErr w:type="spellStart"/>
+      <w:r>
+        <w:rPr>
+          <w:rFonts w:ascii="Arial" w:eastAsia="Times New Roman" w:hAnsi="Arial" w:cs="Arial"/>
+          <w:color w:val="1D1C1D"/>
+          <w:sz w:val="28"/>
+          <w:szCs w:val="28"/>
+          <w:lang w:eastAsia="tr-TR"/>
+        </w:rPr>
+        <w:t>would</w:t>
+      </w:r>
+      <w:proofErr w:type="spellEnd"/>
+      <w:r>
+        <w:rPr>
+          <w:rFonts w:ascii="Arial" w:eastAsia="Times New Roman" w:hAnsi="Arial" w:cs="Arial"/>
+          <w:color w:val="1D1C1D"/>
+          <w:sz w:val="28"/>
+          <w:szCs w:val="28"/>
+          <w:lang w:eastAsia="tr-TR"/>
+        </w:rPr>
+        <w:t xml:space="preserve"> </w:t>
+      </w:r>
+      <w:proofErr w:type="spellStart"/>
+      <w:r>
+        <w:rPr>
+          <w:rFonts w:ascii="Arial" w:eastAsia="Times New Roman" w:hAnsi="Arial" w:cs="Arial"/>
+          <w:color w:val="1D1C1D"/>
+          <w:sz w:val="28"/>
+          <w:szCs w:val="28"/>
+          <w:lang w:eastAsia="tr-TR"/>
+        </w:rPr>
+        <w:t>best</w:t>
+      </w:r>
+      <w:proofErr w:type="spellEnd"/>
+      <w:r>
+        <w:rPr>
+          <w:rFonts w:ascii="Arial" w:eastAsia="Times New Roman" w:hAnsi="Arial" w:cs="Arial"/>
+          <w:color w:val="1D1C1D"/>
+          <w:sz w:val="28"/>
+          <w:szCs w:val="28"/>
+          <w:lang w:eastAsia="tr-TR"/>
+        </w:rPr>
+        <w:t xml:space="preserve"> </w:t>
+      </w:r>
+      <w:proofErr w:type="spellStart"/>
+      <w:r>
+        <w:rPr>
+          <w:rFonts w:ascii="Arial" w:eastAsia="Times New Roman" w:hAnsi="Arial" w:cs="Arial"/>
+          <w:color w:val="1D1C1D"/>
+          <w:sz w:val="28"/>
+          <w:szCs w:val="28"/>
+          <w:lang w:eastAsia="tr-TR"/>
+        </w:rPr>
+        <w:t>separate</w:t>
+      </w:r>
+      <w:proofErr w:type="spellEnd"/>
+      <w:r>
+        <w:rPr>
+          <w:rFonts w:ascii="Arial" w:eastAsia="Times New Roman" w:hAnsi="Arial" w:cs="Arial"/>
+          <w:color w:val="1D1C1D"/>
+          <w:sz w:val="28"/>
+          <w:szCs w:val="28"/>
+          <w:lang w:eastAsia="tr-TR"/>
+        </w:rPr>
+        <w:t xml:space="preserve"> </w:t>
+      </w:r>
+      <w:proofErr w:type="spellStart"/>
+      <w:r>
+        <w:rPr>
+          <w:rFonts w:ascii="Arial" w:eastAsia="Times New Roman" w:hAnsi="Arial" w:cs="Arial"/>
+          <w:color w:val="1D1C1D"/>
+          <w:sz w:val="28"/>
+          <w:szCs w:val="28"/>
+          <w:lang w:eastAsia="tr-TR"/>
+        </w:rPr>
+        <w:t>our</w:t>
+      </w:r>
+      <w:proofErr w:type="spellEnd"/>
+      <w:r>
+        <w:rPr>
+          <w:rFonts w:ascii="Arial" w:eastAsia="Times New Roman" w:hAnsi="Arial" w:cs="Arial"/>
+          <w:color w:val="1D1C1D"/>
+          <w:sz w:val="28"/>
+          <w:szCs w:val="28"/>
+          <w:lang w:eastAsia="tr-TR"/>
+        </w:rPr>
+        <w:t xml:space="preserve"> data </w:t>
+      </w:r>
+      <w:proofErr w:type="spellStart"/>
+      <w:r>
+        <w:rPr>
+          <w:rFonts w:ascii="Arial" w:eastAsia="Times New Roman" w:hAnsi="Arial" w:cs="Arial"/>
+          <w:color w:val="1D1C1D"/>
+          <w:sz w:val="28"/>
+          <w:szCs w:val="28"/>
+          <w:lang w:eastAsia="tr-TR"/>
+        </w:rPr>
+        <w:t>so</w:t>
+      </w:r>
+      <w:proofErr w:type="spellEnd"/>
+      <w:r>
+        <w:rPr>
+          <w:rFonts w:ascii="Arial" w:eastAsia="Times New Roman" w:hAnsi="Arial" w:cs="Arial"/>
+          <w:color w:val="1D1C1D"/>
+          <w:sz w:val="28"/>
+          <w:szCs w:val="28"/>
+          <w:lang w:eastAsia="tr-TR"/>
+        </w:rPr>
+        <w:t xml:space="preserve"> </w:t>
+      </w:r>
+      <w:proofErr w:type="spellStart"/>
+      <w:r>
+        <w:rPr>
+          <w:rFonts w:ascii="Arial" w:eastAsia="Times New Roman" w:hAnsi="Arial" w:cs="Arial"/>
+          <w:color w:val="1D1C1D"/>
+          <w:sz w:val="28"/>
+          <w:szCs w:val="28"/>
+          <w:lang w:eastAsia="tr-TR"/>
+        </w:rPr>
+        <w:t>that</w:t>
+      </w:r>
+      <w:proofErr w:type="spellEnd"/>
+      <w:r>
+        <w:rPr>
+          <w:rFonts w:ascii="Arial" w:eastAsia="Times New Roman" w:hAnsi="Arial" w:cs="Arial"/>
+          <w:color w:val="1D1C1D"/>
+          <w:sz w:val="28"/>
+          <w:szCs w:val="28"/>
+          <w:lang w:eastAsia="tr-TR"/>
+        </w:rPr>
+        <w:t xml:space="preserve"> </w:t>
+      </w:r>
+      <w:proofErr w:type="spellStart"/>
+      <w:r>
+        <w:rPr>
+          <w:rFonts w:ascii="Arial" w:eastAsia="Times New Roman" w:hAnsi="Arial" w:cs="Arial"/>
+          <w:color w:val="1D1C1D"/>
+          <w:sz w:val="28"/>
+          <w:szCs w:val="28"/>
+          <w:lang w:eastAsia="tr-TR"/>
+        </w:rPr>
+        <w:t>we</w:t>
+      </w:r>
+      <w:proofErr w:type="spellEnd"/>
+      <w:r>
+        <w:rPr>
+          <w:rFonts w:ascii="Arial" w:eastAsia="Times New Roman" w:hAnsi="Arial" w:cs="Arial"/>
+          <w:color w:val="1D1C1D"/>
+          <w:sz w:val="28"/>
+          <w:szCs w:val="28"/>
+          <w:lang w:eastAsia="tr-TR"/>
+        </w:rPr>
+        <w:t xml:space="preserve"> can </w:t>
+      </w:r>
+      <w:proofErr w:type="spellStart"/>
+      <w:r>
+        <w:rPr>
+          <w:rFonts w:ascii="Arial" w:eastAsia="Times New Roman" w:hAnsi="Arial" w:cs="Arial"/>
+          <w:color w:val="1D1C1D"/>
+          <w:sz w:val="28"/>
+          <w:szCs w:val="28"/>
+          <w:lang w:eastAsia="tr-TR"/>
+        </w:rPr>
+        <w:t>make</w:t>
+      </w:r>
+      <w:proofErr w:type="spellEnd"/>
+      <w:r>
+        <w:rPr>
+          <w:rFonts w:ascii="Arial" w:eastAsia="Times New Roman" w:hAnsi="Arial" w:cs="Arial"/>
+          <w:color w:val="1D1C1D"/>
+          <w:sz w:val="28"/>
+          <w:szCs w:val="28"/>
+          <w:lang w:eastAsia="tr-TR"/>
+        </w:rPr>
+        <w:t xml:space="preserve"> </w:t>
+      </w:r>
+      <w:proofErr w:type="spellStart"/>
+      <w:r>
+        <w:rPr>
+          <w:rFonts w:ascii="Arial" w:eastAsia="Times New Roman" w:hAnsi="Arial" w:cs="Arial"/>
+          <w:color w:val="1D1C1D"/>
+          <w:sz w:val="28"/>
+          <w:szCs w:val="28"/>
+          <w:lang w:eastAsia="tr-TR"/>
+        </w:rPr>
+        <w:t>predictions</w:t>
+      </w:r>
+      <w:proofErr w:type="spellEnd"/>
+      <w:r>
+        <w:rPr>
+          <w:rFonts w:ascii="Arial" w:eastAsia="Times New Roman" w:hAnsi="Arial" w:cs="Arial"/>
+          <w:color w:val="1D1C1D"/>
+          <w:sz w:val="28"/>
+          <w:szCs w:val="28"/>
+          <w:lang w:eastAsia="tr-TR"/>
+        </w:rPr>
+        <w:t xml:space="preserve">. </w:t>
+      </w:r>
+      <w:proofErr w:type="spellStart"/>
+      <w:r>
+        <w:rPr>
+          <w:rFonts w:ascii="Arial" w:eastAsia="Times New Roman" w:hAnsi="Arial" w:cs="Arial"/>
+          <w:color w:val="1D1C1D"/>
+          <w:sz w:val="28"/>
+          <w:szCs w:val="28"/>
+          <w:lang w:eastAsia="tr-TR"/>
+        </w:rPr>
+        <w:t>This</w:t>
+      </w:r>
+      <w:proofErr w:type="spellEnd"/>
+      <w:r>
+        <w:rPr>
+          <w:rFonts w:ascii="Arial" w:eastAsia="Times New Roman" w:hAnsi="Arial" w:cs="Arial"/>
+          <w:color w:val="1D1C1D"/>
+          <w:sz w:val="28"/>
+          <w:szCs w:val="28"/>
+          <w:lang w:eastAsia="tr-TR"/>
+        </w:rPr>
+        <w:t xml:space="preserve"> </w:t>
+      </w:r>
+      <w:proofErr w:type="spellStart"/>
+      <w:r>
+        <w:rPr>
+          <w:rFonts w:ascii="Arial" w:eastAsia="Times New Roman" w:hAnsi="Arial" w:cs="Arial"/>
+          <w:color w:val="1D1C1D"/>
+          <w:sz w:val="28"/>
+          <w:szCs w:val="28"/>
+          <w:lang w:eastAsia="tr-TR"/>
+        </w:rPr>
+        <w:t>decision</w:t>
+      </w:r>
+      <w:proofErr w:type="spellEnd"/>
+      <w:r>
+        <w:rPr>
+          <w:rFonts w:ascii="Arial" w:eastAsia="Times New Roman" w:hAnsi="Arial" w:cs="Arial"/>
+          <w:color w:val="1D1C1D"/>
+          <w:sz w:val="28"/>
+          <w:szCs w:val="28"/>
+          <w:lang w:eastAsia="tr-TR"/>
+        </w:rPr>
+        <w:t xml:space="preserve"> is </w:t>
+      </w:r>
+      <w:proofErr w:type="spellStart"/>
+      <w:r>
+        <w:rPr>
+          <w:rFonts w:ascii="Arial" w:eastAsia="Times New Roman" w:hAnsi="Arial" w:cs="Arial"/>
+          <w:color w:val="1D1C1D"/>
+          <w:sz w:val="28"/>
+          <w:szCs w:val="28"/>
+          <w:lang w:eastAsia="tr-TR"/>
+        </w:rPr>
+        <w:t>made</w:t>
+      </w:r>
+      <w:proofErr w:type="spellEnd"/>
+      <w:r>
+        <w:rPr>
+          <w:rFonts w:ascii="Arial" w:eastAsia="Times New Roman" w:hAnsi="Arial" w:cs="Arial"/>
+          <w:color w:val="1D1C1D"/>
+          <w:sz w:val="28"/>
+          <w:szCs w:val="28"/>
+          <w:lang w:eastAsia="tr-TR"/>
+        </w:rPr>
+        <w:t xml:space="preserve"> </w:t>
+      </w:r>
+      <w:proofErr w:type="spellStart"/>
+      <w:r>
+        <w:rPr>
+          <w:rFonts w:ascii="Arial" w:eastAsia="Times New Roman" w:hAnsi="Arial" w:cs="Arial"/>
+          <w:color w:val="1D1C1D"/>
+          <w:sz w:val="28"/>
+          <w:szCs w:val="28"/>
+          <w:lang w:eastAsia="tr-TR"/>
+        </w:rPr>
+        <w:t>using</w:t>
+      </w:r>
+      <w:proofErr w:type="spellEnd"/>
+      <w:r>
+        <w:rPr>
+          <w:rFonts w:ascii="Arial" w:eastAsia="Times New Roman" w:hAnsi="Arial" w:cs="Arial"/>
+          <w:color w:val="1D1C1D"/>
+          <w:sz w:val="28"/>
+          <w:szCs w:val="28"/>
+          <w:lang w:eastAsia="tr-TR"/>
+        </w:rPr>
+        <w:t xml:space="preserve"> </w:t>
+      </w:r>
+      <w:proofErr w:type="spellStart"/>
+      <w:r>
+        <w:rPr>
+          <w:rFonts w:ascii="Arial" w:eastAsia="Times New Roman" w:hAnsi="Arial" w:cs="Arial"/>
+          <w:color w:val="1D1C1D"/>
+          <w:sz w:val="28"/>
+          <w:szCs w:val="28"/>
+          <w:lang w:eastAsia="tr-TR"/>
+        </w:rPr>
+        <w:t>information</w:t>
+      </w:r>
+      <w:proofErr w:type="spellEnd"/>
+      <w:r>
+        <w:rPr>
+          <w:rFonts w:ascii="Arial" w:eastAsia="Times New Roman" w:hAnsi="Arial" w:cs="Arial"/>
+          <w:color w:val="1D1C1D"/>
+          <w:sz w:val="28"/>
+          <w:szCs w:val="28"/>
+          <w:lang w:eastAsia="tr-TR"/>
+        </w:rPr>
+        <w:t xml:space="preserve"> </w:t>
+      </w:r>
+      <w:proofErr w:type="spellStart"/>
+      <w:r>
+        <w:rPr>
+          <w:rFonts w:ascii="Arial" w:eastAsia="Times New Roman" w:hAnsi="Arial" w:cs="Arial"/>
+          <w:color w:val="1D1C1D"/>
+          <w:sz w:val="28"/>
+          <w:szCs w:val="28"/>
+          <w:lang w:eastAsia="tr-TR"/>
+        </w:rPr>
+        <w:t>gain</w:t>
+      </w:r>
+      <w:proofErr w:type="spellEnd"/>
+      <w:r>
+        <w:rPr>
+          <w:rFonts w:ascii="Arial" w:eastAsia="Times New Roman" w:hAnsi="Arial" w:cs="Arial"/>
+          <w:color w:val="1D1C1D"/>
+          <w:sz w:val="28"/>
+          <w:szCs w:val="28"/>
+          <w:lang w:eastAsia="tr-TR"/>
+        </w:rPr>
+        <w:t xml:space="preserve">, </w:t>
+      </w:r>
+      <w:proofErr w:type="spellStart"/>
+      <w:r>
+        <w:rPr>
+          <w:rFonts w:ascii="Arial" w:eastAsia="Times New Roman" w:hAnsi="Arial" w:cs="Arial"/>
+          <w:color w:val="1D1C1D"/>
+          <w:sz w:val="28"/>
+          <w:szCs w:val="28"/>
+          <w:lang w:eastAsia="tr-TR"/>
+        </w:rPr>
+        <w:t>which</w:t>
+      </w:r>
+      <w:proofErr w:type="spellEnd"/>
+      <w:r>
+        <w:rPr>
+          <w:rFonts w:ascii="Arial" w:eastAsia="Times New Roman" w:hAnsi="Arial" w:cs="Arial"/>
+          <w:color w:val="1D1C1D"/>
+          <w:sz w:val="28"/>
+          <w:szCs w:val="28"/>
+          <w:lang w:eastAsia="tr-TR"/>
+        </w:rPr>
+        <w:t xml:space="preserve"> is a </w:t>
+      </w:r>
+      <w:proofErr w:type="spellStart"/>
+      <w:r>
+        <w:rPr>
+          <w:rFonts w:ascii="Arial" w:eastAsia="Times New Roman" w:hAnsi="Arial" w:cs="Arial"/>
+          <w:color w:val="1D1C1D"/>
+          <w:sz w:val="28"/>
+          <w:szCs w:val="28"/>
+          <w:lang w:eastAsia="tr-TR"/>
+        </w:rPr>
+        <w:t>measure</w:t>
+      </w:r>
+      <w:proofErr w:type="spellEnd"/>
+      <w:r>
+        <w:rPr>
+          <w:rFonts w:ascii="Arial" w:eastAsia="Times New Roman" w:hAnsi="Arial" w:cs="Arial"/>
+          <w:color w:val="1D1C1D"/>
+          <w:sz w:val="28"/>
+          <w:szCs w:val="28"/>
+          <w:lang w:eastAsia="tr-TR"/>
+        </w:rPr>
+        <w:t xml:space="preserve"> of how </w:t>
+      </w:r>
+      <w:proofErr w:type="spellStart"/>
+      <w:r>
+        <w:rPr>
+          <w:rFonts w:ascii="Arial" w:eastAsia="Times New Roman" w:hAnsi="Arial" w:cs="Arial"/>
+          <w:color w:val="1D1C1D"/>
+          <w:sz w:val="28"/>
+          <w:szCs w:val="28"/>
+          <w:lang w:eastAsia="tr-TR"/>
+        </w:rPr>
+        <w:t>much</w:t>
+      </w:r>
+      <w:proofErr w:type="spellEnd"/>
+      <w:r>
+        <w:rPr>
+          <w:rFonts w:ascii="Arial" w:eastAsia="Times New Roman" w:hAnsi="Arial" w:cs="Arial"/>
+          <w:color w:val="1D1C1D"/>
+          <w:sz w:val="28"/>
+          <w:szCs w:val="28"/>
+          <w:lang w:eastAsia="tr-TR"/>
+        </w:rPr>
+        <w:t xml:space="preserve"> </w:t>
+      </w:r>
+      <w:proofErr w:type="spellStart"/>
+      <w:r>
+        <w:rPr>
+          <w:rFonts w:ascii="Arial" w:eastAsia="Times New Roman" w:hAnsi="Arial" w:cs="Arial"/>
+          <w:color w:val="1D1C1D"/>
+          <w:sz w:val="28"/>
+          <w:szCs w:val="28"/>
+          <w:lang w:eastAsia="tr-TR"/>
+        </w:rPr>
+        <w:t>entropy</w:t>
+      </w:r>
+      <w:proofErr w:type="spellEnd"/>
+      <w:r>
+        <w:rPr>
+          <w:rFonts w:ascii="Arial" w:eastAsia="Times New Roman" w:hAnsi="Arial" w:cs="Arial"/>
+          <w:color w:val="1D1C1D"/>
+          <w:sz w:val="28"/>
+          <w:szCs w:val="28"/>
+          <w:lang w:eastAsia="tr-TR"/>
+        </w:rPr>
+        <w:t xml:space="preserve"> is </w:t>
+      </w:r>
+      <w:proofErr w:type="spellStart"/>
+      <w:r>
+        <w:rPr>
+          <w:rFonts w:ascii="Arial" w:eastAsia="Times New Roman" w:hAnsi="Arial" w:cs="Arial"/>
+          <w:color w:val="1D1C1D"/>
+          <w:sz w:val="28"/>
+          <w:szCs w:val="28"/>
+          <w:lang w:eastAsia="tr-TR"/>
+        </w:rPr>
+        <w:t>reduced</w:t>
+      </w:r>
+      <w:proofErr w:type="spellEnd"/>
+      <w:r>
+        <w:rPr>
+          <w:rFonts w:ascii="Arial" w:eastAsia="Times New Roman" w:hAnsi="Arial" w:cs="Arial"/>
+          <w:color w:val="1D1C1D"/>
+          <w:sz w:val="28"/>
+          <w:szCs w:val="28"/>
+          <w:lang w:eastAsia="tr-TR"/>
+        </w:rPr>
+        <w:t xml:space="preserve"> </w:t>
+      </w:r>
+      <w:proofErr w:type="spellStart"/>
+      <w:r>
+        <w:rPr>
+          <w:rFonts w:ascii="Arial" w:eastAsia="Times New Roman" w:hAnsi="Arial" w:cs="Arial"/>
+          <w:color w:val="1D1C1D"/>
+          <w:sz w:val="28"/>
+          <w:szCs w:val="28"/>
+          <w:lang w:eastAsia="tr-TR"/>
+        </w:rPr>
+        <w:t>when</w:t>
+      </w:r>
+      <w:proofErr w:type="spellEnd"/>
+      <w:r>
+        <w:rPr>
+          <w:rFonts w:ascii="Arial" w:eastAsia="Times New Roman" w:hAnsi="Arial" w:cs="Arial"/>
+          <w:color w:val="1D1C1D"/>
+          <w:sz w:val="28"/>
+          <w:szCs w:val="28"/>
+          <w:lang w:eastAsia="tr-TR"/>
+        </w:rPr>
+        <w:t xml:space="preserve"> a </w:t>
+      </w:r>
+      <w:proofErr w:type="spellStart"/>
+      <w:r>
+        <w:rPr>
+          <w:rFonts w:ascii="Arial" w:eastAsia="Times New Roman" w:hAnsi="Arial" w:cs="Arial"/>
+          <w:color w:val="1D1C1D"/>
+          <w:sz w:val="28"/>
+          <w:szCs w:val="28"/>
+          <w:lang w:eastAsia="tr-TR"/>
+        </w:rPr>
+        <w:t>particular</w:t>
+      </w:r>
+      <w:proofErr w:type="spellEnd"/>
+      <w:r>
+        <w:rPr>
+          <w:rFonts w:ascii="Arial" w:eastAsia="Times New Roman" w:hAnsi="Arial" w:cs="Arial"/>
+          <w:color w:val="1D1C1D"/>
+          <w:sz w:val="28"/>
+          <w:szCs w:val="28"/>
+          <w:lang w:eastAsia="tr-TR"/>
+        </w:rPr>
+        <w:t xml:space="preserve"> </w:t>
+      </w:r>
+      <w:proofErr w:type="spellStart"/>
+      <w:r>
+        <w:rPr>
+          <w:rFonts w:ascii="Arial" w:eastAsia="Times New Roman" w:hAnsi="Arial" w:cs="Arial"/>
+          <w:color w:val="1D1C1D"/>
+          <w:sz w:val="28"/>
+          <w:szCs w:val="28"/>
+          <w:lang w:eastAsia="tr-TR"/>
+        </w:rPr>
+        <w:t>feature</w:t>
+      </w:r>
+      <w:proofErr w:type="spellEnd"/>
+      <w:r>
+        <w:rPr>
+          <w:rFonts w:ascii="Arial" w:eastAsia="Times New Roman" w:hAnsi="Arial" w:cs="Arial"/>
+          <w:color w:val="1D1C1D"/>
+          <w:sz w:val="28"/>
+          <w:szCs w:val="28"/>
+          <w:lang w:eastAsia="tr-TR"/>
+        </w:rPr>
+        <w:t xml:space="preserve"> is </w:t>
+      </w:r>
+      <w:proofErr w:type="spellStart"/>
+      <w:r>
+        <w:rPr>
+          <w:rFonts w:ascii="Arial" w:eastAsia="Times New Roman" w:hAnsi="Arial" w:cs="Arial"/>
+          <w:color w:val="1D1C1D"/>
+          <w:sz w:val="28"/>
+          <w:szCs w:val="28"/>
+          <w:lang w:eastAsia="tr-TR"/>
+        </w:rPr>
+        <w:t>used</w:t>
+      </w:r>
+      <w:proofErr w:type="spellEnd"/>
+      <w:r>
+        <w:rPr>
+          <w:rFonts w:ascii="Arial" w:eastAsia="Times New Roman" w:hAnsi="Arial" w:cs="Arial"/>
+          <w:color w:val="1D1C1D"/>
+          <w:sz w:val="28"/>
+          <w:szCs w:val="28"/>
+          <w:lang w:eastAsia="tr-TR"/>
+        </w:rPr>
+        <w:t xml:space="preserve"> </w:t>
+      </w:r>
+      <w:proofErr w:type="spellStart"/>
+      <w:r>
+        <w:rPr>
+          <w:rFonts w:ascii="Arial" w:eastAsia="Times New Roman" w:hAnsi="Arial" w:cs="Arial"/>
+          <w:color w:val="1D1C1D"/>
+          <w:sz w:val="28"/>
+          <w:szCs w:val="28"/>
+          <w:lang w:eastAsia="tr-TR"/>
+        </w:rPr>
+        <w:t>to</w:t>
+      </w:r>
+      <w:proofErr w:type="spellEnd"/>
+      <w:r>
+        <w:rPr>
+          <w:rFonts w:ascii="Arial" w:eastAsia="Times New Roman" w:hAnsi="Arial" w:cs="Arial"/>
+          <w:color w:val="1D1C1D"/>
+          <w:sz w:val="28"/>
+          <w:szCs w:val="28"/>
+          <w:lang w:eastAsia="tr-TR"/>
+        </w:rPr>
+        <w:t xml:space="preserve"> </w:t>
+      </w:r>
+      <w:proofErr w:type="spellStart"/>
+      <w:r>
+        <w:rPr>
+          <w:rFonts w:ascii="Arial" w:eastAsia="Times New Roman" w:hAnsi="Arial" w:cs="Arial"/>
+          <w:color w:val="1D1C1D"/>
+          <w:sz w:val="28"/>
+          <w:szCs w:val="28"/>
+          <w:lang w:eastAsia="tr-TR"/>
+        </w:rPr>
+        <w:t>split</w:t>
+      </w:r>
+      <w:proofErr w:type="spellEnd"/>
+      <w:r>
+        <w:rPr>
+          <w:rFonts w:ascii="Arial" w:eastAsia="Times New Roman" w:hAnsi="Arial" w:cs="Arial"/>
+          <w:color w:val="1D1C1D"/>
+          <w:sz w:val="28"/>
+          <w:szCs w:val="28"/>
+          <w:lang w:eastAsia="tr-TR"/>
+        </w:rPr>
+        <w:t xml:space="preserve"> </w:t>
+      </w:r>
+      <w:proofErr w:type="spellStart"/>
+      <w:r>
+        <w:rPr>
+          <w:rFonts w:ascii="Arial" w:eastAsia="Times New Roman" w:hAnsi="Arial" w:cs="Arial"/>
+          <w:color w:val="1D1C1D"/>
+          <w:sz w:val="28"/>
+          <w:szCs w:val="28"/>
+          <w:lang w:eastAsia="tr-TR"/>
+        </w:rPr>
+        <w:t>the</w:t>
+      </w:r>
+      <w:proofErr w:type="spellEnd"/>
+      <w:r>
+        <w:rPr>
+          <w:rFonts w:ascii="Arial" w:eastAsia="Times New Roman" w:hAnsi="Arial" w:cs="Arial"/>
+          <w:color w:val="1D1C1D"/>
+          <w:sz w:val="28"/>
+          <w:szCs w:val="28"/>
+          <w:lang w:eastAsia="tr-TR"/>
+        </w:rPr>
+        <w:t xml:space="preserve"> data. </w:t>
+      </w:r>
+      <w:proofErr w:type="spellStart"/>
+      <w:r>
+        <w:rPr>
+          <w:rFonts w:ascii="Arial" w:eastAsia="Times New Roman" w:hAnsi="Arial" w:cs="Arial"/>
+          <w:color w:val="1D1C1D"/>
+          <w:sz w:val="28"/>
+          <w:szCs w:val="28"/>
+          <w:lang w:eastAsia="tr-TR"/>
+        </w:rPr>
+        <w:t>The</w:t>
+      </w:r>
+      <w:proofErr w:type="spellEnd"/>
+      <w:r>
+        <w:rPr>
+          <w:rFonts w:ascii="Arial" w:eastAsia="Times New Roman" w:hAnsi="Arial" w:cs="Arial"/>
+          <w:color w:val="1D1C1D"/>
+          <w:sz w:val="28"/>
+          <w:szCs w:val="28"/>
+          <w:lang w:eastAsia="tr-TR"/>
+        </w:rPr>
+        <w:t xml:space="preserve"> </w:t>
+      </w:r>
+      <w:proofErr w:type="spellStart"/>
+      <w:r>
+        <w:rPr>
+          <w:rFonts w:ascii="Arial" w:eastAsia="Times New Roman" w:hAnsi="Arial" w:cs="Arial"/>
+          <w:color w:val="1D1C1D"/>
+          <w:sz w:val="28"/>
+          <w:szCs w:val="28"/>
+          <w:lang w:eastAsia="tr-TR"/>
+        </w:rPr>
+        <w:t>feature</w:t>
+      </w:r>
+      <w:proofErr w:type="spellEnd"/>
+      <w:r>
+        <w:rPr>
+          <w:rFonts w:ascii="Arial" w:eastAsia="Times New Roman" w:hAnsi="Arial" w:cs="Arial"/>
+          <w:color w:val="1D1C1D"/>
+          <w:sz w:val="28"/>
+          <w:szCs w:val="28"/>
+          <w:lang w:eastAsia="tr-TR"/>
+        </w:rPr>
+        <w:t xml:space="preserve"> </w:t>
+      </w:r>
+      <w:proofErr w:type="spellStart"/>
+      <w:r>
+        <w:rPr>
+          <w:rFonts w:ascii="Arial" w:eastAsia="Times New Roman" w:hAnsi="Arial" w:cs="Arial"/>
+          <w:color w:val="1D1C1D"/>
+          <w:sz w:val="28"/>
+          <w:szCs w:val="28"/>
+          <w:lang w:eastAsia="tr-TR"/>
+        </w:rPr>
+        <w:t>that</w:t>
+      </w:r>
+      <w:proofErr w:type="spellEnd"/>
+      <w:r>
+        <w:rPr>
+          <w:rFonts w:ascii="Arial" w:eastAsia="Times New Roman" w:hAnsi="Arial" w:cs="Arial"/>
+          <w:color w:val="1D1C1D"/>
+          <w:sz w:val="28"/>
+          <w:szCs w:val="28"/>
+          <w:lang w:eastAsia="tr-TR"/>
+        </w:rPr>
+        <w:t xml:space="preserve"> </w:t>
+      </w:r>
+      <w:proofErr w:type="spellStart"/>
+      <w:r>
+        <w:rPr>
+          <w:rFonts w:ascii="Arial" w:eastAsia="Times New Roman" w:hAnsi="Arial" w:cs="Arial"/>
+          <w:color w:val="1D1C1D"/>
+          <w:sz w:val="28"/>
+          <w:szCs w:val="28"/>
+          <w:lang w:eastAsia="tr-TR"/>
+        </w:rPr>
+        <w:t>gives</w:t>
+      </w:r>
+      <w:proofErr w:type="spellEnd"/>
+      <w:r>
+        <w:rPr>
+          <w:rFonts w:ascii="Arial" w:eastAsia="Times New Roman" w:hAnsi="Arial" w:cs="Arial"/>
+          <w:color w:val="1D1C1D"/>
+          <w:sz w:val="28"/>
+          <w:szCs w:val="28"/>
+          <w:lang w:eastAsia="tr-TR"/>
+        </w:rPr>
+        <w:t xml:space="preserve"> </w:t>
+      </w:r>
+      <w:proofErr w:type="spellStart"/>
+      <w:r>
+        <w:rPr>
+          <w:rFonts w:ascii="Arial" w:eastAsia="Times New Roman" w:hAnsi="Arial" w:cs="Arial"/>
+          <w:color w:val="1D1C1D"/>
+          <w:sz w:val="28"/>
+          <w:szCs w:val="28"/>
+          <w:lang w:eastAsia="tr-TR"/>
+        </w:rPr>
+        <w:t>the</w:t>
+      </w:r>
+      <w:proofErr w:type="spellEnd"/>
+      <w:r>
+        <w:rPr>
+          <w:rFonts w:ascii="Arial" w:eastAsia="Times New Roman" w:hAnsi="Arial" w:cs="Arial"/>
+          <w:color w:val="1D1C1D"/>
+          <w:sz w:val="28"/>
+          <w:szCs w:val="28"/>
+          <w:lang w:eastAsia="tr-TR"/>
+        </w:rPr>
+        <w:t xml:space="preserve"> </w:t>
+      </w:r>
+      <w:proofErr w:type="spellStart"/>
+      <w:r>
+        <w:rPr>
+          <w:rFonts w:ascii="Arial" w:eastAsia="Times New Roman" w:hAnsi="Arial" w:cs="Arial"/>
+          <w:color w:val="1D1C1D"/>
+          <w:sz w:val="28"/>
+          <w:szCs w:val="28"/>
+          <w:lang w:eastAsia="tr-TR"/>
+        </w:rPr>
+        <w:t>highest</w:t>
+      </w:r>
+      <w:proofErr w:type="spellEnd"/>
+      <w:r>
+        <w:rPr>
+          <w:rFonts w:ascii="Arial" w:eastAsia="Times New Roman" w:hAnsi="Arial" w:cs="Arial"/>
+          <w:color w:val="1D1C1D"/>
+          <w:sz w:val="28"/>
+          <w:szCs w:val="28"/>
+          <w:lang w:eastAsia="tr-TR"/>
+        </w:rPr>
+        <w:t xml:space="preserve"> </w:t>
+      </w:r>
+      <w:proofErr w:type="spellStart"/>
+      <w:r>
+        <w:rPr>
+          <w:rFonts w:ascii="Arial" w:eastAsia="Times New Roman" w:hAnsi="Arial" w:cs="Arial"/>
+          <w:color w:val="1D1C1D"/>
+          <w:sz w:val="28"/>
+          <w:szCs w:val="28"/>
+          <w:lang w:eastAsia="tr-TR"/>
+        </w:rPr>
+        <w:t>information</w:t>
+      </w:r>
+      <w:proofErr w:type="spellEnd"/>
+      <w:r>
+        <w:rPr>
+          <w:rFonts w:ascii="Arial" w:eastAsia="Times New Roman" w:hAnsi="Arial" w:cs="Arial"/>
+          <w:color w:val="1D1C1D"/>
+          <w:sz w:val="28"/>
+          <w:szCs w:val="28"/>
+          <w:lang w:eastAsia="tr-TR"/>
+        </w:rPr>
+        <w:t xml:space="preserve"> </w:t>
+      </w:r>
+      <w:proofErr w:type="spellStart"/>
+      <w:r>
+        <w:rPr>
+          <w:rFonts w:ascii="Arial" w:eastAsia="Times New Roman" w:hAnsi="Arial" w:cs="Arial"/>
+          <w:color w:val="1D1C1D"/>
+          <w:sz w:val="28"/>
+          <w:szCs w:val="28"/>
+          <w:lang w:eastAsia="tr-TR"/>
+        </w:rPr>
+        <w:t>gain</w:t>
+      </w:r>
+      <w:proofErr w:type="spellEnd"/>
+      <w:r>
+        <w:rPr>
+          <w:rFonts w:ascii="Arial" w:eastAsia="Times New Roman" w:hAnsi="Arial" w:cs="Arial"/>
+          <w:color w:val="1D1C1D"/>
+          <w:sz w:val="28"/>
+          <w:szCs w:val="28"/>
+          <w:lang w:eastAsia="tr-TR"/>
+        </w:rPr>
+        <w:t xml:space="preserve"> is </w:t>
+      </w:r>
+      <w:proofErr w:type="spellStart"/>
+      <w:r>
+        <w:rPr>
+          <w:rFonts w:ascii="Arial" w:eastAsia="Times New Roman" w:hAnsi="Arial" w:cs="Arial"/>
+          <w:color w:val="1D1C1D"/>
+          <w:sz w:val="28"/>
+          <w:szCs w:val="28"/>
+          <w:lang w:eastAsia="tr-TR"/>
+        </w:rPr>
+        <w:t>the</w:t>
+      </w:r>
+      <w:proofErr w:type="spellEnd"/>
+      <w:r>
+        <w:rPr>
+          <w:rFonts w:ascii="Arial" w:eastAsia="Times New Roman" w:hAnsi="Arial" w:cs="Arial"/>
+          <w:color w:val="1D1C1D"/>
+          <w:sz w:val="28"/>
+          <w:szCs w:val="28"/>
+          <w:lang w:eastAsia="tr-TR"/>
+        </w:rPr>
+        <w:t xml:space="preserve"> </w:t>
+      </w:r>
+      <w:proofErr w:type="spellStart"/>
+      <w:r>
+        <w:rPr>
+          <w:rFonts w:ascii="Arial" w:eastAsia="Times New Roman" w:hAnsi="Arial" w:cs="Arial"/>
+          <w:color w:val="1D1C1D"/>
+          <w:sz w:val="28"/>
+          <w:szCs w:val="28"/>
+          <w:lang w:eastAsia="tr-TR"/>
+        </w:rPr>
+        <w:t>one</w:t>
+      </w:r>
+      <w:proofErr w:type="spellEnd"/>
+      <w:r>
+        <w:rPr>
+          <w:rFonts w:ascii="Arial" w:eastAsia="Times New Roman" w:hAnsi="Arial" w:cs="Arial"/>
+          <w:color w:val="1D1C1D"/>
+          <w:sz w:val="28"/>
+          <w:szCs w:val="28"/>
+          <w:lang w:eastAsia="tr-TR"/>
+        </w:rPr>
+        <w:t xml:space="preserve"> </w:t>
+      </w:r>
+      <w:proofErr w:type="spellStart"/>
+      <w:r>
+        <w:rPr>
+          <w:rFonts w:ascii="Arial" w:eastAsia="Times New Roman" w:hAnsi="Arial" w:cs="Arial"/>
+          <w:color w:val="1D1C1D"/>
+          <w:sz w:val="28"/>
+          <w:szCs w:val="28"/>
+          <w:lang w:eastAsia="tr-TR"/>
+        </w:rPr>
+        <w:t>that</w:t>
+      </w:r>
+      <w:proofErr w:type="spellEnd"/>
+      <w:r>
+        <w:rPr>
+          <w:rFonts w:ascii="Arial" w:eastAsia="Times New Roman" w:hAnsi="Arial" w:cs="Arial"/>
+          <w:color w:val="1D1C1D"/>
+          <w:sz w:val="28"/>
+          <w:szCs w:val="28"/>
+          <w:lang w:eastAsia="tr-TR"/>
+        </w:rPr>
+        <w:t xml:space="preserve"> is </w:t>
+      </w:r>
+      <w:proofErr w:type="spellStart"/>
+      <w:r>
+        <w:rPr>
+          <w:rFonts w:ascii="Arial" w:eastAsia="Times New Roman" w:hAnsi="Arial" w:cs="Arial"/>
+          <w:color w:val="1D1C1D"/>
+          <w:sz w:val="28"/>
+          <w:szCs w:val="28"/>
+          <w:lang w:eastAsia="tr-TR"/>
+        </w:rPr>
+        <w:t>chosen</w:t>
+      </w:r>
+      <w:proofErr w:type="spellEnd"/>
+      <w:r>
+        <w:rPr>
+          <w:rFonts w:ascii="Arial" w:eastAsia="Times New Roman" w:hAnsi="Arial" w:cs="Arial"/>
+          <w:color w:val="1D1C1D"/>
+          <w:sz w:val="28"/>
+          <w:szCs w:val="28"/>
+          <w:lang w:eastAsia="tr-TR"/>
+        </w:rPr>
+        <w:t xml:space="preserve"> </w:t>
+      </w:r>
+      <w:proofErr w:type="spellStart"/>
+      <w:r>
+        <w:rPr>
+          <w:rFonts w:ascii="Arial" w:eastAsia="Times New Roman" w:hAnsi="Arial" w:cs="Arial"/>
+          <w:color w:val="1D1C1D"/>
+          <w:sz w:val="28"/>
+          <w:szCs w:val="28"/>
+          <w:lang w:eastAsia="tr-TR"/>
+        </w:rPr>
+        <w:t>to</w:t>
+      </w:r>
+      <w:proofErr w:type="spellEnd"/>
+      <w:r>
+        <w:rPr>
+          <w:rFonts w:ascii="Arial" w:eastAsia="Times New Roman" w:hAnsi="Arial" w:cs="Arial"/>
+          <w:color w:val="1D1C1D"/>
+          <w:sz w:val="28"/>
+          <w:szCs w:val="28"/>
+          <w:lang w:eastAsia="tr-TR"/>
+        </w:rPr>
+        <w:t xml:space="preserve"> </w:t>
+      </w:r>
+      <w:proofErr w:type="spellStart"/>
+      <w:r>
+        <w:rPr>
+          <w:rFonts w:ascii="Arial" w:eastAsia="Times New Roman" w:hAnsi="Arial" w:cs="Arial"/>
+          <w:color w:val="1D1C1D"/>
+          <w:sz w:val="28"/>
+          <w:szCs w:val="28"/>
+          <w:lang w:eastAsia="tr-TR"/>
+        </w:rPr>
+        <w:t>split</w:t>
+      </w:r>
+      <w:proofErr w:type="spellEnd"/>
+      <w:r>
+        <w:rPr>
+          <w:rFonts w:ascii="Arial" w:eastAsia="Times New Roman" w:hAnsi="Arial" w:cs="Arial"/>
+          <w:color w:val="1D1C1D"/>
+          <w:sz w:val="28"/>
+          <w:szCs w:val="28"/>
+          <w:lang w:eastAsia="tr-TR"/>
+        </w:rPr>
+        <w:t xml:space="preserve"> </w:t>
+      </w:r>
+      <w:proofErr w:type="spellStart"/>
+      <w:r>
+        <w:rPr>
+          <w:rFonts w:ascii="Arial" w:eastAsia="Times New Roman" w:hAnsi="Arial" w:cs="Arial"/>
+          <w:color w:val="1D1C1D"/>
+          <w:sz w:val="28"/>
+          <w:szCs w:val="28"/>
+          <w:lang w:eastAsia="tr-TR"/>
+        </w:rPr>
+        <w:t>the</w:t>
+      </w:r>
+      <w:proofErr w:type="spellEnd"/>
+      <w:r>
+        <w:rPr>
+          <w:rFonts w:ascii="Arial" w:eastAsia="Times New Roman" w:hAnsi="Arial" w:cs="Arial"/>
+          <w:color w:val="1D1C1D"/>
+          <w:sz w:val="28"/>
+          <w:szCs w:val="28"/>
+          <w:lang w:eastAsia="tr-TR"/>
+        </w:rPr>
+        <w:t xml:space="preserve"> data.</w:t>
+      </w:r>
+    </w:p>
+    <w:p>
+      <w:pPr>
+        <w:jc w:val="both"/>
+        <w:rPr>
+          <w:rFonts w:ascii="Arial" w:eastAsia="Times New Roman" w:hAnsi="Arial" w:cs="Arial"/>
+          <w:color w:val="1D1C1D"/>
+          <w:sz w:val="28"/>
+          <w:szCs w:val="28"/>
+          <w:lang w:eastAsia="tr-TR"/>
+        </w:rPr>
+      </w:pPr>
+    </w:p>
+    <w:p>
+      <w:pPr>
+        <w:jc w:val="both"/>
+        <w:rPr>
+          <w:rFonts w:ascii="Arial" w:eastAsia="Times New Roman" w:hAnsi="Arial" w:cs="Arial"/>
+          <w:color w:val="1D1C1D"/>
+          <w:sz w:val="28"/>
+          <w:szCs w:val="28"/>
+          <w:lang w:eastAsia="tr-TR"/>
+        </w:rPr>
+      </w:pPr>
+    </w:p>
+    <w:p>
+      <w:pPr>
+        <w:jc w:val="both"/>
+        <w:rPr>
+          <w:rFonts w:ascii="Arial" w:eastAsia="Times New Roman" w:hAnsi="Arial" w:cs="Arial"/>
+          <w:color w:val="1D1C1D"/>
+          <w:sz w:val="28"/>
+          <w:szCs w:val="28"/>
+          <w:lang w:eastAsia="tr-TR"/>
+        </w:rPr>
+      </w:pPr>
+    </w:p>
+    <w:p>
+      <w:pPr>
+        <w:jc w:val="both"/>
+        <w:rPr>
+          <w:rFonts w:ascii="Arial" w:eastAsia="Times New Roman" w:hAnsi="Arial" w:cs="Arial"/>
+          <w:color w:val="1D1C1D"/>
+          <w:sz w:val="28"/>
+          <w:szCs w:val="28"/>
+          <w:lang w:eastAsia="tr-TR"/>
+        </w:rPr>
+      </w:pPr>
+      <w:proofErr w:type="gramStart"/>
+      <w:r>
+        <w:rPr>
+          <w:rFonts w:ascii="Arial" w:eastAsia="Times New Roman" w:hAnsi="Arial" w:cs="Arial"/>
+          <w:color w:val="1D1C1D"/>
+          <w:sz w:val="28"/>
+          <w:szCs w:val="28"/>
+          <w:lang w:eastAsia="tr-TR"/>
+        </w:rPr>
+        <w:lastRenderedPageBreak/>
+        <w:t>Q</w:t>
+      </w:r>
+      <w:r>
+        <w:rPr>
+          <w:rFonts w:ascii="Arial" w:eastAsia="Times New Roman" w:hAnsi="Arial" w:cs="Arial"/>
+          <w:color w:val="1D1C1D"/>
+          <w:sz w:val="28"/>
+          <w:szCs w:val="28"/>
+          <w:lang w:eastAsia="tr-TR"/>
+        </w:rPr>
+        <w:t xml:space="preserve"> :</w:t>
+      </w:r>
+      <w:proofErr w:type="gramEnd"/>
+      <w:r>
+        <w:rPr>
+          <w:rFonts w:ascii="Arial" w:eastAsia="Times New Roman" w:hAnsi="Arial" w:cs="Arial"/>
+          <w:color w:val="1D1C1D"/>
+          <w:sz w:val="28"/>
+          <w:szCs w:val="28"/>
+          <w:lang w:eastAsia="tr-TR"/>
+        </w:rPr>
+        <w:t xml:space="preserve"> </w:t>
+      </w:r>
+      <w:proofErr w:type="spellStart"/>
+      <w:r>
+        <w:rPr>
+          <w:rFonts w:ascii="Arial" w:eastAsia="Times New Roman" w:hAnsi="Arial" w:cs="Arial"/>
+          <w:color w:val="1D1C1D"/>
+          <w:sz w:val="28"/>
+          <w:szCs w:val="28"/>
+          <w:lang w:eastAsia="tr-TR"/>
+        </w:rPr>
+        <w:t>What</w:t>
+      </w:r>
+      <w:proofErr w:type="spellEnd"/>
+      <w:r>
+        <w:rPr>
+          <w:rFonts w:ascii="Arial" w:eastAsia="Times New Roman" w:hAnsi="Arial" w:cs="Arial"/>
+          <w:color w:val="1D1C1D"/>
+          <w:sz w:val="28"/>
+          <w:szCs w:val="28"/>
+          <w:lang w:eastAsia="tr-TR"/>
+        </w:rPr>
+        <w:t xml:space="preserve"> is </w:t>
+      </w:r>
+      <w:proofErr w:type="spellStart"/>
+      <w:r>
+        <w:rPr>
+          <w:rFonts w:ascii="Arial" w:eastAsia="Times New Roman" w:hAnsi="Arial" w:cs="Arial"/>
+          <w:color w:val="1D1C1D"/>
+          <w:sz w:val="28"/>
+          <w:szCs w:val="28"/>
+          <w:lang w:eastAsia="tr-TR"/>
+        </w:rPr>
+        <w:t>bagging</w:t>
+      </w:r>
+      <w:proofErr w:type="spellEnd"/>
+      <w:r>
+        <w:rPr>
+          <w:rFonts w:ascii="Arial" w:eastAsia="Times New Roman" w:hAnsi="Arial" w:cs="Arial"/>
+          <w:color w:val="1D1C1D"/>
+          <w:sz w:val="28"/>
+          <w:szCs w:val="28"/>
+          <w:lang w:eastAsia="tr-TR"/>
+        </w:rPr>
+        <w:t>?</w:t>
+      </w:r>
+    </w:p>
+    <w:p>
+      <w:pPr>
+        <w:jc w:val="both"/>
+        <w:rPr>
+          <w:rFonts w:ascii="Arial" w:eastAsia="Times New Roman" w:hAnsi="Arial" w:cs="Arial"/>
+          <w:color w:val="1D1C1D"/>
+          <w:sz w:val="28"/>
+          <w:szCs w:val="28"/>
+          <w:lang w:eastAsia="tr-TR"/>
+        </w:rPr>
+      </w:pPr>
+      <w:r>
+        <w:rPr>
+          <w:rFonts w:ascii="Arial" w:eastAsia="Times New Roman" w:hAnsi="Arial" w:cs="Arial"/>
+          <w:color w:val="1D1C1D"/>
+          <w:sz w:val="28"/>
+          <w:szCs w:val="28"/>
+          <w:lang w:eastAsia="tr-TR"/>
+        </w:rPr>
+        <w:t xml:space="preserve">A: </w:t>
+      </w:r>
+      <w:proofErr w:type="spellStart"/>
+      <w:r>
+        <w:rPr>
+          <w:rFonts w:ascii="Arial" w:eastAsia="Times New Roman" w:hAnsi="Arial" w:cs="Arial"/>
+          <w:color w:val="1D1C1D"/>
+          <w:sz w:val="28"/>
+          <w:szCs w:val="28"/>
+          <w:lang w:eastAsia="tr-TR"/>
+        </w:rPr>
+        <w:t>Bagging</w:t>
+      </w:r>
+      <w:proofErr w:type="spellEnd"/>
+      <w:r>
+        <w:rPr>
+          <w:rFonts w:ascii="Arial" w:eastAsia="Times New Roman" w:hAnsi="Arial" w:cs="Arial"/>
+          <w:color w:val="1D1C1D"/>
+          <w:sz w:val="28"/>
+          <w:szCs w:val="28"/>
+          <w:lang w:eastAsia="tr-TR"/>
+        </w:rPr>
+        <w:t xml:space="preserve"> is an </w:t>
+      </w:r>
+      <w:proofErr w:type="spellStart"/>
+      <w:r>
+        <w:rPr>
+          <w:rFonts w:ascii="Arial" w:eastAsia="Times New Roman" w:hAnsi="Arial" w:cs="Arial"/>
+          <w:color w:val="1D1C1D"/>
+          <w:sz w:val="28"/>
+          <w:szCs w:val="28"/>
+          <w:lang w:eastAsia="tr-TR"/>
+        </w:rPr>
+        <w:t>ensemble</w:t>
+      </w:r>
+      <w:proofErr w:type="spellEnd"/>
+      <w:r>
+        <w:rPr>
+          <w:rFonts w:ascii="Arial" w:eastAsia="Times New Roman" w:hAnsi="Arial" w:cs="Arial"/>
+          <w:color w:val="1D1C1D"/>
+          <w:sz w:val="28"/>
+          <w:szCs w:val="28"/>
+          <w:lang w:eastAsia="tr-TR"/>
+        </w:rPr>
+        <w:t xml:space="preserve"> </w:t>
+      </w:r>
+      <w:proofErr w:type="spellStart"/>
+      <w:r>
+        <w:rPr>
+          <w:rFonts w:ascii="Arial" w:eastAsia="Times New Roman" w:hAnsi="Arial" w:cs="Arial"/>
+          <w:color w:val="1D1C1D"/>
+          <w:sz w:val="28"/>
+          <w:szCs w:val="28"/>
+          <w:lang w:eastAsia="tr-TR"/>
+        </w:rPr>
+        <w:t>learning</w:t>
+      </w:r>
+      <w:proofErr w:type="spellEnd"/>
+      <w:r>
+        <w:rPr>
+          <w:rFonts w:ascii="Arial" w:eastAsia="Times New Roman" w:hAnsi="Arial" w:cs="Arial"/>
+          <w:color w:val="1D1C1D"/>
+          <w:sz w:val="28"/>
+          <w:szCs w:val="28"/>
+          <w:lang w:eastAsia="tr-TR"/>
+        </w:rPr>
+        <w:t xml:space="preserve"> </w:t>
+      </w:r>
+      <w:proofErr w:type="spellStart"/>
+      <w:r>
+        <w:rPr>
+          <w:rFonts w:ascii="Arial" w:eastAsia="Times New Roman" w:hAnsi="Arial" w:cs="Arial"/>
+          <w:color w:val="1D1C1D"/>
+          <w:sz w:val="28"/>
+          <w:szCs w:val="28"/>
+          <w:lang w:eastAsia="tr-TR"/>
+        </w:rPr>
+        <w:t>method</w:t>
+      </w:r>
+      <w:proofErr w:type="spellEnd"/>
+      <w:r>
+        <w:rPr>
+          <w:rFonts w:ascii="Arial" w:eastAsia="Times New Roman" w:hAnsi="Arial" w:cs="Arial"/>
+          <w:color w:val="1D1C1D"/>
+          <w:sz w:val="28"/>
+          <w:szCs w:val="28"/>
+          <w:lang w:eastAsia="tr-TR"/>
+        </w:rPr>
+        <w:t xml:space="preserve">. </w:t>
+      </w:r>
+      <w:proofErr w:type="spellStart"/>
+      <w:r>
+        <w:rPr>
+          <w:rFonts w:ascii="Arial" w:eastAsia="Times New Roman" w:hAnsi="Arial" w:cs="Arial"/>
+          <w:color w:val="1D1C1D"/>
+          <w:sz w:val="28"/>
+          <w:szCs w:val="28"/>
+          <w:lang w:eastAsia="tr-TR"/>
+        </w:rPr>
+        <w:t>It</w:t>
+      </w:r>
+      <w:proofErr w:type="spellEnd"/>
+      <w:r>
+        <w:rPr>
+          <w:rFonts w:ascii="Arial" w:eastAsia="Times New Roman" w:hAnsi="Arial" w:cs="Arial"/>
+          <w:color w:val="1D1C1D"/>
+          <w:sz w:val="28"/>
+          <w:szCs w:val="28"/>
+          <w:lang w:eastAsia="tr-TR"/>
+        </w:rPr>
+        <w:t xml:space="preserve"> </w:t>
+      </w:r>
+      <w:proofErr w:type="spellStart"/>
+      <w:r>
+        <w:rPr>
+          <w:rFonts w:ascii="Arial" w:eastAsia="Times New Roman" w:hAnsi="Arial" w:cs="Arial"/>
+          <w:color w:val="1D1C1D"/>
+          <w:sz w:val="28"/>
+          <w:szCs w:val="28"/>
+          <w:lang w:eastAsia="tr-TR"/>
+        </w:rPr>
+        <w:t>stands</w:t>
+      </w:r>
+      <w:proofErr w:type="spellEnd"/>
+      <w:r>
+        <w:rPr>
+          <w:rFonts w:ascii="Arial" w:eastAsia="Times New Roman" w:hAnsi="Arial" w:cs="Arial"/>
+          <w:color w:val="1D1C1D"/>
+          <w:sz w:val="28"/>
+          <w:szCs w:val="28"/>
+          <w:lang w:eastAsia="tr-TR"/>
+        </w:rPr>
+        <w:t xml:space="preserve"> </w:t>
+      </w:r>
+      <w:proofErr w:type="spellStart"/>
+      <w:r>
+        <w:rPr>
+          <w:rFonts w:ascii="Arial" w:eastAsia="Times New Roman" w:hAnsi="Arial" w:cs="Arial"/>
+          <w:color w:val="1D1C1D"/>
+          <w:sz w:val="28"/>
+          <w:szCs w:val="28"/>
+          <w:lang w:eastAsia="tr-TR"/>
+        </w:rPr>
+        <w:t>for</w:t>
+      </w:r>
+      <w:proofErr w:type="spellEnd"/>
+      <w:r>
+        <w:rPr>
+          <w:rFonts w:ascii="Arial" w:eastAsia="Times New Roman" w:hAnsi="Arial" w:cs="Arial"/>
+          <w:color w:val="1D1C1D"/>
+          <w:sz w:val="28"/>
+          <w:szCs w:val="28"/>
+          <w:lang w:eastAsia="tr-TR"/>
+        </w:rPr>
+        <w:t xml:space="preserve"> </w:t>
+      </w:r>
+      <w:proofErr w:type="spellStart"/>
+      <w:r>
+        <w:rPr>
+          <w:rFonts w:ascii="Arial" w:eastAsia="Times New Roman" w:hAnsi="Arial" w:cs="Arial"/>
+          <w:color w:val="1D1C1D"/>
+          <w:sz w:val="28"/>
+          <w:szCs w:val="28"/>
+          <w:lang w:eastAsia="tr-TR"/>
+        </w:rPr>
+        <w:t>bootstrap</w:t>
+      </w:r>
+      <w:proofErr w:type="spellEnd"/>
+      <w:r>
+        <w:rPr>
+          <w:rFonts w:ascii="Arial" w:eastAsia="Times New Roman" w:hAnsi="Arial" w:cs="Arial"/>
+          <w:color w:val="1D1C1D"/>
+          <w:sz w:val="28"/>
+          <w:szCs w:val="28"/>
+          <w:lang w:eastAsia="tr-TR"/>
+        </w:rPr>
+        <w:t xml:space="preserve"> </w:t>
+      </w:r>
+      <w:proofErr w:type="spellStart"/>
+      <w:r>
+        <w:rPr>
+          <w:rFonts w:ascii="Arial" w:eastAsia="Times New Roman" w:hAnsi="Arial" w:cs="Arial"/>
+          <w:color w:val="1D1C1D"/>
+          <w:sz w:val="28"/>
+          <w:szCs w:val="28"/>
+          <w:lang w:eastAsia="tr-TR"/>
+        </w:rPr>
+        <w:t>aggregating</w:t>
+      </w:r>
+      <w:proofErr w:type="spellEnd"/>
+      <w:r>
+        <w:rPr>
+          <w:rFonts w:ascii="Arial" w:eastAsia="Times New Roman" w:hAnsi="Arial" w:cs="Arial"/>
+          <w:color w:val="1D1C1D"/>
+          <w:sz w:val="28"/>
+          <w:szCs w:val="28"/>
+          <w:lang w:eastAsia="tr-TR"/>
+        </w:rPr>
+        <w:t xml:space="preserve">. </w:t>
+      </w:r>
+      <w:proofErr w:type="spellStart"/>
+      <w:r>
+        <w:rPr>
+          <w:rFonts w:ascii="Arial" w:eastAsia="Times New Roman" w:hAnsi="Arial" w:cs="Arial"/>
+          <w:color w:val="1D1C1D"/>
+          <w:sz w:val="28"/>
+          <w:szCs w:val="28"/>
+          <w:lang w:eastAsia="tr-TR"/>
+        </w:rPr>
+        <w:t>In</w:t>
+      </w:r>
+      <w:proofErr w:type="spellEnd"/>
+      <w:r>
+        <w:rPr>
+          <w:rFonts w:ascii="Arial" w:eastAsia="Times New Roman" w:hAnsi="Arial" w:cs="Arial"/>
+          <w:color w:val="1D1C1D"/>
+          <w:sz w:val="28"/>
+          <w:szCs w:val="28"/>
+          <w:lang w:eastAsia="tr-TR"/>
+        </w:rPr>
+        <w:t xml:space="preserve"> </w:t>
+      </w:r>
+      <w:proofErr w:type="spellStart"/>
+      <w:r>
+        <w:rPr>
+          <w:rFonts w:ascii="Arial" w:eastAsia="Times New Roman" w:hAnsi="Arial" w:cs="Arial"/>
+          <w:color w:val="1D1C1D"/>
+          <w:sz w:val="28"/>
+          <w:szCs w:val="28"/>
+          <w:lang w:eastAsia="tr-TR"/>
+        </w:rPr>
+        <w:t>this</w:t>
+      </w:r>
+      <w:proofErr w:type="spellEnd"/>
+      <w:r>
+        <w:rPr>
+          <w:rFonts w:ascii="Arial" w:eastAsia="Times New Roman" w:hAnsi="Arial" w:cs="Arial"/>
+          <w:color w:val="1D1C1D"/>
+          <w:sz w:val="28"/>
+          <w:szCs w:val="28"/>
+          <w:lang w:eastAsia="tr-TR"/>
+        </w:rPr>
+        <w:t xml:space="preserve"> </w:t>
+      </w:r>
+      <w:proofErr w:type="spellStart"/>
+      <w:r>
+        <w:rPr>
+          <w:rFonts w:ascii="Arial" w:eastAsia="Times New Roman" w:hAnsi="Arial" w:cs="Arial"/>
+          <w:color w:val="1D1C1D"/>
+          <w:sz w:val="28"/>
+          <w:szCs w:val="28"/>
+          <w:lang w:eastAsia="tr-TR"/>
+        </w:rPr>
+        <w:t>technique</w:t>
+      </w:r>
+      <w:proofErr w:type="spellEnd"/>
+      <w:r>
+        <w:rPr>
+          <w:rFonts w:ascii="Arial" w:eastAsia="Times New Roman" w:hAnsi="Arial" w:cs="Arial"/>
+          <w:color w:val="1D1C1D"/>
+          <w:sz w:val="28"/>
+          <w:szCs w:val="28"/>
+          <w:lang w:eastAsia="tr-TR"/>
+        </w:rPr>
+        <w:t xml:space="preserve">, </w:t>
+      </w:r>
+      <w:proofErr w:type="spellStart"/>
+      <w:r>
+        <w:rPr>
+          <w:rFonts w:ascii="Arial" w:eastAsia="Times New Roman" w:hAnsi="Arial" w:cs="Arial"/>
+          <w:color w:val="1D1C1D"/>
+          <w:sz w:val="28"/>
+          <w:szCs w:val="28"/>
+          <w:lang w:eastAsia="tr-TR"/>
+        </w:rPr>
+        <w:t>we</w:t>
+      </w:r>
+      <w:proofErr w:type="spellEnd"/>
+      <w:r>
+        <w:rPr>
+          <w:rFonts w:ascii="Arial" w:eastAsia="Times New Roman" w:hAnsi="Arial" w:cs="Arial"/>
+          <w:color w:val="1D1C1D"/>
+          <w:sz w:val="28"/>
+          <w:szCs w:val="28"/>
+          <w:lang w:eastAsia="tr-TR"/>
+        </w:rPr>
+        <w:t xml:space="preserve"> </w:t>
+      </w:r>
+      <w:proofErr w:type="spellStart"/>
+      <w:r>
+        <w:rPr>
+          <w:rFonts w:ascii="Arial" w:eastAsia="Times New Roman" w:hAnsi="Arial" w:cs="Arial"/>
+          <w:color w:val="1D1C1D"/>
+          <w:sz w:val="28"/>
+          <w:szCs w:val="28"/>
+          <w:lang w:eastAsia="tr-TR"/>
+        </w:rPr>
+        <w:t>generate</w:t>
+      </w:r>
+      <w:proofErr w:type="spellEnd"/>
+      <w:r>
+        <w:rPr>
+          <w:rFonts w:ascii="Arial" w:eastAsia="Times New Roman" w:hAnsi="Arial" w:cs="Arial"/>
+          <w:color w:val="1D1C1D"/>
+          <w:sz w:val="28"/>
+          <w:szCs w:val="28"/>
+          <w:lang w:eastAsia="tr-TR"/>
+        </w:rPr>
+        <w:t xml:space="preserve"> </w:t>
+      </w:r>
+      <w:proofErr w:type="spellStart"/>
+      <w:r>
+        <w:rPr>
+          <w:rFonts w:ascii="Arial" w:eastAsia="Times New Roman" w:hAnsi="Arial" w:cs="Arial"/>
+          <w:color w:val="1D1C1D"/>
+          <w:sz w:val="28"/>
+          <w:szCs w:val="28"/>
+          <w:lang w:eastAsia="tr-TR"/>
+        </w:rPr>
+        <w:t>some</w:t>
+      </w:r>
+      <w:proofErr w:type="spellEnd"/>
+      <w:r>
+        <w:rPr>
+          <w:rFonts w:ascii="Arial" w:eastAsia="Times New Roman" w:hAnsi="Arial" w:cs="Arial"/>
+          <w:color w:val="1D1C1D"/>
+          <w:sz w:val="28"/>
+          <w:szCs w:val="28"/>
+          <w:lang w:eastAsia="tr-TR"/>
+        </w:rPr>
+        <w:t xml:space="preserve"> data </w:t>
+      </w:r>
+      <w:proofErr w:type="spellStart"/>
+      <w:r>
+        <w:rPr>
+          <w:rFonts w:ascii="Arial" w:eastAsia="Times New Roman" w:hAnsi="Arial" w:cs="Arial"/>
+          <w:color w:val="1D1C1D"/>
+          <w:sz w:val="28"/>
+          <w:szCs w:val="28"/>
+          <w:lang w:eastAsia="tr-TR"/>
+        </w:rPr>
+        <w:t>using</w:t>
+      </w:r>
+      <w:proofErr w:type="spellEnd"/>
+      <w:r>
+        <w:rPr>
+          <w:rFonts w:ascii="Arial" w:eastAsia="Times New Roman" w:hAnsi="Arial" w:cs="Arial"/>
+          <w:color w:val="1D1C1D"/>
+          <w:sz w:val="28"/>
+          <w:szCs w:val="28"/>
+          <w:lang w:eastAsia="tr-TR"/>
+        </w:rPr>
+        <w:t xml:space="preserve"> </w:t>
+      </w:r>
+      <w:proofErr w:type="spellStart"/>
+      <w:r>
+        <w:rPr>
+          <w:rFonts w:ascii="Arial" w:eastAsia="Times New Roman" w:hAnsi="Arial" w:cs="Arial"/>
+          <w:color w:val="1D1C1D"/>
+          <w:sz w:val="28"/>
+          <w:szCs w:val="28"/>
+          <w:lang w:eastAsia="tr-TR"/>
+        </w:rPr>
+        <w:t>the</w:t>
+      </w:r>
+      <w:proofErr w:type="spellEnd"/>
+      <w:r>
+        <w:rPr>
+          <w:rFonts w:ascii="Arial" w:eastAsia="Times New Roman" w:hAnsi="Arial" w:cs="Arial"/>
+          <w:color w:val="1D1C1D"/>
+          <w:sz w:val="28"/>
+          <w:szCs w:val="28"/>
+          <w:lang w:eastAsia="tr-TR"/>
+        </w:rPr>
+        <w:t xml:space="preserve"> </w:t>
+      </w:r>
+      <w:proofErr w:type="spellStart"/>
+      <w:r>
+        <w:rPr>
+          <w:rFonts w:ascii="Arial" w:eastAsia="Times New Roman" w:hAnsi="Arial" w:cs="Arial"/>
+          <w:color w:val="1D1C1D"/>
+          <w:sz w:val="28"/>
+          <w:szCs w:val="28"/>
+          <w:lang w:eastAsia="tr-TR"/>
+        </w:rPr>
+        <w:t>bootstrap</w:t>
+      </w:r>
+      <w:proofErr w:type="spellEnd"/>
+      <w:r>
+        <w:rPr>
+          <w:rFonts w:ascii="Arial" w:eastAsia="Times New Roman" w:hAnsi="Arial" w:cs="Arial"/>
+          <w:color w:val="1D1C1D"/>
+          <w:sz w:val="28"/>
+          <w:szCs w:val="28"/>
+          <w:lang w:eastAsia="tr-TR"/>
+        </w:rPr>
+        <w:t xml:space="preserve"> </w:t>
+      </w:r>
+      <w:proofErr w:type="spellStart"/>
+      <w:r>
+        <w:rPr>
+          <w:rFonts w:ascii="Arial" w:eastAsia="Times New Roman" w:hAnsi="Arial" w:cs="Arial"/>
+          <w:color w:val="1D1C1D"/>
+          <w:sz w:val="28"/>
+          <w:szCs w:val="28"/>
+          <w:lang w:eastAsia="tr-TR"/>
+        </w:rPr>
+        <w:t>method</w:t>
+      </w:r>
+      <w:proofErr w:type="spellEnd"/>
+      <w:r>
+        <w:rPr>
+          <w:rFonts w:ascii="Arial" w:eastAsia="Times New Roman" w:hAnsi="Arial" w:cs="Arial"/>
+          <w:color w:val="1D1C1D"/>
+          <w:sz w:val="28"/>
+          <w:szCs w:val="28"/>
+          <w:lang w:eastAsia="tr-TR"/>
+        </w:rPr>
+        <w:t xml:space="preserve">, in </w:t>
+      </w:r>
+      <w:proofErr w:type="spellStart"/>
+      <w:r>
+        <w:rPr>
+          <w:rFonts w:ascii="Arial" w:eastAsia="Times New Roman" w:hAnsi="Arial" w:cs="Arial"/>
+          <w:color w:val="1D1C1D"/>
+          <w:sz w:val="28"/>
+          <w:szCs w:val="28"/>
+          <w:lang w:eastAsia="tr-TR"/>
+        </w:rPr>
+        <w:t>which</w:t>
+      </w:r>
+      <w:proofErr w:type="spellEnd"/>
+      <w:r>
+        <w:rPr>
+          <w:rFonts w:ascii="Arial" w:eastAsia="Times New Roman" w:hAnsi="Arial" w:cs="Arial"/>
+          <w:color w:val="1D1C1D"/>
+          <w:sz w:val="28"/>
+          <w:szCs w:val="28"/>
+          <w:lang w:eastAsia="tr-TR"/>
+        </w:rPr>
+        <w:t xml:space="preserve"> </w:t>
+      </w:r>
+      <w:proofErr w:type="spellStart"/>
+      <w:r>
+        <w:rPr>
+          <w:rFonts w:ascii="Arial" w:eastAsia="Times New Roman" w:hAnsi="Arial" w:cs="Arial"/>
+          <w:color w:val="1D1C1D"/>
+          <w:sz w:val="28"/>
+          <w:szCs w:val="28"/>
+          <w:lang w:eastAsia="tr-TR"/>
+        </w:rPr>
+        <w:t>we</w:t>
+      </w:r>
+      <w:proofErr w:type="spellEnd"/>
+      <w:r>
+        <w:rPr>
+          <w:rFonts w:ascii="Arial" w:eastAsia="Times New Roman" w:hAnsi="Arial" w:cs="Arial"/>
+          <w:color w:val="1D1C1D"/>
+          <w:sz w:val="28"/>
+          <w:szCs w:val="28"/>
+          <w:lang w:eastAsia="tr-TR"/>
+        </w:rPr>
+        <w:t xml:space="preserve"> </w:t>
+      </w:r>
+      <w:proofErr w:type="spellStart"/>
+      <w:r>
+        <w:rPr>
+          <w:rFonts w:ascii="Arial" w:eastAsia="Times New Roman" w:hAnsi="Arial" w:cs="Arial"/>
+          <w:color w:val="1D1C1D"/>
+          <w:sz w:val="28"/>
+          <w:szCs w:val="28"/>
+          <w:lang w:eastAsia="tr-TR"/>
+        </w:rPr>
+        <w:t>use</w:t>
+      </w:r>
+      <w:proofErr w:type="spellEnd"/>
+      <w:r>
+        <w:rPr>
+          <w:rFonts w:ascii="Arial" w:eastAsia="Times New Roman" w:hAnsi="Arial" w:cs="Arial"/>
+          <w:color w:val="1D1C1D"/>
+          <w:sz w:val="28"/>
+          <w:szCs w:val="28"/>
+          <w:lang w:eastAsia="tr-TR"/>
+        </w:rPr>
+        <w:t xml:space="preserve"> an </w:t>
+      </w:r>
+      <w:proofErr w:type="spellStart"/>
+      <w:r>
+        <w:rPr>
+          <w:rFonts w:ascii="Arial" w:eastAsia="Times New Roman" w:hAnsi="Arial" w:cs="Arial"/>
+          <w:color w:val="1D1C1D"/>
+          <w:sz w:val="28"/>
+          <w:szCs w:val="28"/>
+          <w:lang w:eastAsia="tr-TR"/>
+        </w:rPr>
+        <w:t>already</w:t>
+      </w:r>
+      <w:proofErr w:type="spellEnd"/>
+      <w:r>
+        <w:rPr>
+          <w:rFonts w:ascii="Arial" w:eastAsia="Times New Roman" w:hAnsi="Arial" w:cs="Arial"/>
+          <w:color w:val="1D1C1D"/>
+          <w:sz w:val="28"/>
+          <w:szCs w:val="28"/>
+          <w:lang w:eastAsia="tr-TR"/>
+        </w:rPr>
+        <w:t xml:space="preserve"> </w:t>
+      </w:r>
+      <w:proofErr w:type="spellStart"/>
+      <w:r>
+        <w:rPr>
+          <w:rFonts w:ascii="Arial" w:eastAsia="Times New Roman" w:hAnsi="Arial" w:cs="Arial"/>
+          <w:color w:val="1D1C1D"/>
+          <w:sz w:val="28"/>
+          <w:szCs w:val="28"/>
+          <w:lang w:eastAsia="tr-TR"/>
+        </w:rPr>
+        <w:t>existing</w:t>
+      </w:r>
+      <w:proofErr w:type="spellEnd"/>
+      <w:r>
+        <w:rPr>
+          <w:rFonts w:ascii="Arial" w:eastAsia="Times New Roman" w:hAnsi="Arial" w:cs="Arial"/>
+          <w:color w:val="1D1C1D"/>
+          <w:sz w:val="28"/>
+          <w:szCs w:val="28"/>
+          <w:lang w:eastAsia="tr-TR"/>
+        </w:rPr>
+        <w:t xml:space="preserve"> </w:t>
+      </w:r>
+      <w:proofErr w:type="spellStart"/>
+      <w:r>
+        <w:rPr>
+          <w:rFonts w:ascii="Arial" w:eastAsia="Times New Roman" w:hAnsi="Arial" w:cs="Arial"/>
+          <w:color w:val="1D1C1D"/>
+          <w:sz w:val="28"/>
+          <w:szCs w:val="28"/>
+          <w:lang w:eastAsia="tr-TR"/>
+        </w:rPr>
+        <w:t>dataset</w:t>
+      </w:r>
+      <w:proofErr w:type="spellEnd"/>
+      <w:r>
+        <w:rPr>
+          <w:rFonts w:ascii="Arial" w:eastAsia="Times New Roman" w:hAnsi="Arial" w:cs="Arial"/>
+          <w:color w:val="1D1C1D"/>
+          <w:sz w:val="28"/>
+          <w:szCs w:val="28"/>
+          <w:lang w:eastAsia="tr-TR"/>
+        </w:rPr>
+        <w:t xml:space="preserve"> </w:t>
+      </w:r>
+      <w:proofErr w:type="spellStart"/>
+      <w:r>
+        <w:rPr>
+          <w:rFonts w:ascii="Arial" w:eastAsia="Times New Roman" w:hAnsi="Arial" w:cs="Arial"/>
+          <w:color w:val="1D1C1D"/>
+          <w:sz w:val="28"/>
+          <w:szCs w:val="28"/>
+          <w:lang w:eastAsia="tr-TR"/>
+        </w:rPr>
+        <w:t>and</w:t>
+      </w:r>
+      <w:proofErr w:type="spellEnd"/>
+      <w:r>
+        <w:rPr>
+          <w:rFonts w:ascii="Arial" w:eastAsia="Times New Roman" w:hAnsi="Arial" w:cs="Arial"/>
+          <w:color w:val="1D1C1D"/>
+          <w:sz w:val="28"/>
+          <w:szCs w:val="28"/>
+          <w:lang w:eastAsia="tr-TR"/>
+        </w:rPr>
+        <w:t xml:space="preserve"> </w:t>
+      </w:r>
+      <w:proofErr w:type="spellStart"/>
+      <w:r>
+        <w:rPr>
+          <w:rFonts w:ascii="Arial" w:eastAsia="Times New Roman" w:hAnsi="Arial" w:cs="Arial"/>
+          <w:color w:val="1D1C1D"/>
+          <w:sz w:val="28"/>
+          <w:szCs w:val="28"/>
+          <w:lang w:eastAsia="tr-TR"/>
+        </w:rPr>
+        <w:t>generate</w:t>
+      </w:r>
+      <w:proofErr w:type="spellEnd"/>
+      <w:r>
+        <w:rPr>
+          <w:rFonts w:ascii="Arial" w:eastAsia="Times New Roman" w:hAnsi="Arial" w:cs="Arial"/>
+          <w:color w:val="1D1C1D"/>
+          <w:sz w:val="28"/>
+          <w:szCs w:val="28"/>
+          <w:lang w:eastAsia="tr-TR"/>
+        </w:rPr>
+        <w:t xml:space="preserve"> </w:t>
+      </w:r>
+      <w:proofErr w:type="spellStart"/>
+      <w:r>
+        <w:rPr>
+          <w:rFonts w:ascii="Arial" w:eastAsia="Times New Roman" w:hAnsi="Arial" w:cs="Arial"/>
+          <w:color w:val="1D1C1D"/>
+          <w:sz w:val="28"/>
+          <w:szCs w:val="28"/>
+          <w:lang w:eastAsia="tr-TR"/>
+        </w:rPr>
+        <w:t>multiple</w:t>
+      </w:r>
+      <w:proofErr w:type="spellEnd"/>
+      <w:r>
+        <w:rPr>
+          <w:rFonts w:ascii="Arial" w:eastAsia="Times New Roman" w:hAnsi="Arial" w:cs="Arial"/>
+          <w:color w:val="1D1C1D"/>
+          <w:sz w:val="28"/>
+          <w:szCs w:val="28"/>
+          <w:lang w:eastAsia="tr-TR"/>
+        </w:rPr>
+        <w:t xml:space="preserve"> </w:t>
+      </w:r>
+      <w:proofErr w:type="spellStart"/>
+      <w:r>
+        <w:rPr>
+          <w:rFonts w:ascii="Arial" w:eastAsia="Times New Roman" w:hAnsi="Arial" w:cs="Arial"/>
+          <w:color w:val="1D1C1D"/>
+          <w:sz w:val="28"/>
+          <w:szCs w:val="28"/>
+          <w:lang w:eastAsia="tr-TR"/>
+        </w:rPr>
+        <w:t>samples</w:t>
+      </w:r>
+      <w:proofErr w:type="spellEnd"/>
+      <w:r>
+        <w:rPr>
+          <w:rFonts w:ascii="Arial" w:eastAsia="Times New Roman" w:hAnsi="Arial" w:cs="Arial"/>
+          <w:color w:val="1D1C1D"/>
+          <w:sz w:val="28"/>
+          <w:szCs w:val="28"/>
+          <w:lang w:eastAsia="tr-TR"/>
+        </w:rPr>
+        <w:t xml:space="preserve"> of </w:t>
+      </w:r>
+      <w:proofErr w:type="spellStart"/>
+      <w:r>
+        <w:rPr>
+          <w:rFonts w:ascii="Arial" w:eastAsia="Times New Roman" w:hAnsi="Arial" w:cs="Arial"/>
+          <w:color w:val="1D1C1D"/>
+          <w:sz w:val="28"/>
+          <w:szCs w:val="28"/>
+          <w:lang w:eastAsia="tr-TR"/>
+        </w:rPr>
+        <w:t>the</w:t>
+      </w:r>
+      <w:proofErr w:type="spellEnd"/>
+      <w:r>
+        <w:rPr>
+          <w:rFonts w:ascii="Arial" w:eastAsia="Times New Roman" w:hAnsi="Arial" w:cs="Arial"/>
+          <w:color w:val="1D1C1D"/>
+          <w:sz w:val="28"/>
+          <w:szCs w:val="28"/>
+          <w:lang w:eastAsia="tr-TR"/>
+        </w:rPr>
+        <w:t xml:space="preserve"> N size. </w:t>
+      </w:r>
+      <w:proofErr w:type="spellStart"/>
+      <w:r>
+        <w:rPr>
+          <w:rFonts w:ascii="Arial" w:eastAsia="Times New Roman" w:hAnsi="Arial" w:cs="Arial"/>
+          <w:color w:val="1D1C1D"/>
+          <w:sz w:val="28"/>
+          <w:szCs w:val="28"/>
+          <w:lang w:eastAsia="tr-TR"/>
+        </w:rPr>
+        <w:t>This</w:t>
+      </w:r>
+      <w:proofErr w:type="spellEnd"/>
+      <w:r>
+        <w:rPr>
+          <w:rFonts w:ascii="Arial" w:eastAsia="Times New Roman" w:hAnsi="Arial" w:cs="Arial"/>
+          <w:color w:val="1D1C1D"/>
+          <w:sz w:val="28"/>
+          <w:szCs w:val="28"/>
+          <w:lang w:eastAsia="tr-TR"/>
+        </w:rPr>
+        <w:t xml:space="preserve"> </w:t>
+      </w:r>
+      <w:proofErr w:type="spellStart"/>
+      <w:r>
+        <w:rPr>
+          <w:rFonts w:ascii="Arial" w:eastAsia="Times New Roman" w:hAnsi="Arial" w:cs="Arial"/>
+          <w:color w:val="1D1C1D"/>
+          <w:sz w:val="28"/>
+          <w:szCs w:val="28"/>
+          <w:lang w:eastAsia="tr-TR"/>
+        </w:rPr>
+        <w:t>bootstrapped</w:t>
+      </w:r>
+      <w:proofErr w:type="spellEnd"/>
+      <w:r>
+        <w:rPr>
+          <w:rFonts w:ascii="Arial" w:eastAsia="Times New Roman" w:hAnsi="Arial" w:cs="Arial"/>
+          <w:color w:val="1D1C1D"/>
+          <w:sz w:val="28"/>
+          <w:szCs w:val="28"/>
+          <w:lang w:eastAsia="tr-TR"/>
+        </w:rPr>
+        <w:t xml:space="preserve"> data is </w:t>
+      </w:r>
+      <w:proofErr w:type="spellStart"/>
+      <w:r>
+        <w:rPr>
+          <w:rFonts w:ascii="Arial" w:eastAsia="Times New Roman" w:hAnsi="Arial" w:cs="Arial"/>
+          <w:color w:val="1D1C1D"/>
+          <w:sz w:val="28"/>
+          <w:szCs w:val="28"/>
+          <w:lang w:eastAsia="tr-TR"/>
+        </w:rPr>
+        <w:t>then</w:t>
+      </w:r>
+      <w:proofErr w:type="spellEnd"/>
+      <w:r>
+        <w:rPr>
+          <w:rFonts w:ascii="Arial" w:eastAsia="Times New Roman" w:hAnsi="Arial" w:cs="Arial"/>
+          <w:color w:val="1D1C1D"/>
+          <w:sz w:val="28"/>
+          <w:szCs w:val="28"/>
+          <w:lang w:eastAsia="tr-TR"/>
+        </w:rPr>
+        <w:t xml:space="preserve"> </w:t>
+      </w:r>
+      <w:proofErr w:type="spellStart"/>
+      <w:r>
+        <w:rPr>
+          <w:rFonts w:ascii="Arial" w:eastAsia="Times New Roman" w:hAnsi="Arial" w:cs="Arial"/>
+          <w:color w:val="1D1C1D"/>
+          <w:sz w:val="28"/>
+          <w:szCs w:val="28"/>
+          <w:lang w:eastAsia="tr-TR"/>
+        </w:rPr>
+        <w:t>used</w:t>
+      </w:r>
+      <w:proofErr w:type="spellEnd"/>
+      <w:r>
+        <w:rPr>
+          <w:rFonts w:ascii="Arial" w:eastAsia="Times New Roman" w:hAnsi="Arial" w:cs="Arial"/>
+          <w:color w:val="1D1C1D"/>
+          <w:sz w:val="28"/>
+          <w:szCs w:val="28"/>
+          <w:lang w:eastAsia="tr-TR"/>
+        </w:rPr>
+        <w:t xml:space="preserve"> </w:t>
+      </w:r>
+      <w:proofErr w:type="spellStart"/>
+      <w:r>
+        <w:rPr>
+          <w:rFonts w:ascii="Arial" w:eastAsia="Times New Roman" w:hAnsi="Arial" w:cs="Arial"/>
+          <w:color w:val="1D1C1D"/>
+          <w:sz w:val="28"/>
+          <w:szCs w:val="28"/>
+          <w:lang w:eastAsia="tr-TR"/>
+        </w:rPr>
+        <w:t>to</w:t>
+      </w:r>
+      <w:proofErr w:type="spellEnd"/>
+      <w:r>
+        <w:rPr>
+          <w:rFonts w:ascii="Arial" w:eastAsia="Times New Roman" w:hAnsi="Arial" w:cs="Arial"/>
+          <w:color w:val="1D1C1D"/>
+          <w:sz w:val="28"/>
+          <w:szCs w:val="28"/>
+          <w:lang w:eastAsia="tr-TR"/>
+        </w:rPr>
+        <w:t xml:space="preserve"> </w:t>
+      </w:r>
+      <w:proofErr w:type="spellStart"/>
+      <w:r>
+        <w:rPr>
+          <w:rFonts w:ascii="Arial" w:eastAsia="Times New Roman" w:hAnsi="Arial" w:cs="Arial"/>
+          <w:color w:val="1D1C1D"/>
+          <w:sz w:val="28"/>
+          <w:szCs w:val="28"/>
+          <w:lang w:eastAsia="tr-TR"/>
+        </w:rPr>
+        <w:t>train</w:t>
+      </w:r>
+      <w:proofErr w:type="spellEnd"/>
+      <w:r>
+        <w:rPr>
+          <w:rFonts w:ascii="Arial" w:eastAsia="Times New Roman" w:hAnsi="Arial" w:cs="Arial"/>
+          <w:color w:val="1D1C1D"/>
+          <w:sz w:val="28"/>
+          <w:szCs w:val="28"/>
+          <w:lang w:eastAsia="tr-TR"/>
+        </w:rPr>
+        <w:t xml:space="preserve"> </w:t>
+      </w:r>
+      <w:proofErr w:type="spellStart"/>
+      <w:r>
+        <w:rPr>
+          <w:rFonts w:ascii="Arial" w:eastAsia="Times New Roman" w:hAnsi="Arial" w:cs="Arial"/>
+          <w:color w:val="1D1C1D"/>
+          <w:sz w:val="28"/>
+          <w:szCs w:val="28"/>
+          <w:lang w:eastAsia="tr-TR"/>
+        </w:rPr>
+        <w:t>multiple</w:t>
+      </w:r>
+      <w:proofErr w:type="spellEnd"/>
+      <w:r>
+        <w:rPr>
+          <w:rFonts w:ascii="Arial" w:eastAsia="Times New Roman" w:hAnsi="Arial" w:cs="Arial"/>
+          <w:color w:val="1D1C1D"/>
+          <w:sz w:val="28"/>
+          <w:szCs w:val="28"/>
+          <w:lang w:eastAsia="tr-TR"/>
+        </w:rPr>
+        <w:t xml:space="preserve"> </w:t>
+      </w:r>
+      <w:proofErr w:type="spellStart"/>
+      <w:r>
+        <w:rPr>
+          <w:rFonts w:ascii="Arial" w:eastAsia="Times New Roman" w:hAnsi="Arial" w:cs="Arial"/>
+          <w:color w:val="1D1C1D"/>
+          <w:sz w:val="28"/>
+          <w:szCs w:val="28"/>
+          <w:lang w:eastAsia="tr-TR"/>
+        </w:rPr>
+        <w:t>models</w:t>
+      </w:r>
+      <w:proofErr w:type="spellEnd"/>
+      <w:r>
+        <w:rPr>
+          <w:rFonts w:ascii="Arial" w:eastAsia="Times New Roman" w:hAnsi="Arial" w:cs="Arial"/>
+          <w:color w:val="1D1C1D"/>
+          <w:sz w:val="28"/>
+          <w:szCs w:val="28"/>
+          <w:lang w:eastAsia="tr-TR"/>
+        </w:rPr>
+        <w:t xml:space="preserve"> in </w:t>
+      </w:r>
+      <w:proofErr w:type="spellStart"/>
+      <w:r>
+        <w:rPr>
+          <w:rFonts w:ascii="Arial" w:eastAsia="Times New Roman" w:hAnsi="Arial" w:cs="Arial"/>
+          <w:color w:val="1D1C1D"/>
+          <w:sz w:val="28"/>
+          <w:szCs w:val="28"/>
+          <w:lang w:eastAsia="tr-TR"/>
+        </w:rPr>
+        <w:t>parallel</w:t>
+      </w:r>
+      <w:proofErr w:type="spellEnd"/>
+      <w:r>
+        <w:rPr>
+          <w:rFonts w:ascii="Arial" w:eastAsia="Times New Roman" w:hAnsi="Arial" w:cs="Arial"/>
+          <w:color w:val="1D1C1D"/>
+          <w:sz w:val="28"/>
+          <w:szCs w:val="28"/>
+          <w:lang w:eastAsia="tr-TR"/>
+        </w:rPr>
+        <w:t xml:space="preserve">, </w:t>
+      </w:r>
+      <w:proofErr w:type="spellStart"/>
+      <w:r>
+        <w:rPr>
+          <w:rFonts w:ascii="Arial" w:eastAsia="Times New Roman" w:hAnsi="Arial" w:cs="Arial"/>
+          <w:color w:val="1D1C1D"/>
+          <w:sz w:val="28"/>
+          <w:szCs w:val="28"/>
+          <w:lang w:eastAsia="tr-TR"/>
+        </w:rPr>
+        <w:t>which</w:t>
+      </w:r>
+      <w:proofErr w:type="spellEnd"/>
+      <w:r>
+        <w:rPr>
+          <w:rFonts w:ascii="Arial" w:eastAsia="Times New Roman" w:hAnsi="Arial" w:cs="Arial"/>
+          <w:color w:val="1D1C1D"/>
+          <w:sz w:val="28"/>
+          <w:szCs w:val="28"/>
+          <w:lang w:eastAsia="tr-TR"/>
+        </w:rPr>
+        <w:t xml:space="preserve"> </w:t>
+      </w:r>
+      <w:proofErr w:type="spellStart"/>
+      <w:r>
+        <w:rPr>
+          <w:rFonts w:ascii="Arial" w:eastAsia="Times New Roman" w:hAnsi="Arial" w:cs="Arial"/>
+          <w:color w:val="1D1C1D"/>
+          <w:sz w:val="28"/>
+          <w:szCs w:val="28"/>
+          <w:lang w:eastAsia="tr-TR"/>
+        </w:rPr>
+        <w:t>makes</w:t>
+      </w:r>
+      <w:proofErr w:type="spellEnd"/>
+      <w:r>
+        <w:rPr>
+          <w:rFonts w:ascii="Arial" w:eastAsia="Times New Roman" w:hAnsi="Arial" w:cs="Arial"/>
+          <w:color w:val="1D1C1D"/>
+          <w:sz w:val="28"/>
+          <w:szCs w:val="28"/>
+          <w:lang w:eastAsia="tr-TR"/>
+        </w:rPr>
+        <w:t xml:space="preserve"> </w:t>
+      </w:r>
+      <w:proofErr w:type="spellStart"/>
+      <w:r>
+        <w:rPr>
+          <w:rFonts w:ascii="Arial" w:eastAsia="Times New Roman" w:hAnsi="Arial" w:cs="Arial"/>
+          <w:color w:val="1D1C1D"/>
+          <w:sz w:val="28"/>
+          <w:szCs w:val="28"/>
+          <w:lang w:eastAsia="tr-TR"/>
+        </w:rPr>
+        <w:t>the</w:t>
+      </w:r>
+      <w:proofErr w:type="spellEnd"/>
+      <w:r>
+        <w:rPr>
+          <w:rFonts w:ascii="Arial" w:eastAsia="Times New Roman" w:hAnsi="Arial" w:cs="Arial"/>
+          <w:color w:val="1D1C1D"/>
+          <w:sz w:val="28"/>
+          <w:szCs w:val="28"/>
+          <w:lang w:eastAsia="tr-TR"/>
+        </w:rPr>
+        <w:t xml:space="preserve"> </w:t>
+      </w:r>
+      <w:proofErr w:type="spellStart"/>
+      <w:r>
+        <w:rPr>
+          <w:rFonts w:ascii="Arial" w:eastAsia="Times New Roman" w:hAnsi="Arial" w:cs="Arial"/>
+          <w:color w:val="1D1C1D"/>
+          <w:sz w:val="28"/>
+          <w:szCs w:val="28"/>
+          <w:lang w:eastAsia="tr-TR"/>
+        </w:rPr>
+        <w:t>bagging</w:t>
+      </w:r>
+      <w:proofErr w:type="spellEnd"/>
+      <w:r>
+        <w:rPr>
+          <w:rFonts w:ascii="Arial" w:eastAsia="Times New Roman" w:hAnsi="Arial" w:cs="Arial"/>
+          <w:color w:val="1D1C1D"/>
+          <w:sz w:val="28"/>
+          <w:szCs w:val="28"/>
+          <w:lang w:eastAsia="tr-TR"/>
+        </w:rPr>
+        <w:t xml:space="preserve"> model </w:t>
+      </w:r>
+      <w:proofErr w:type="spellStart"/>
+      <w:r>
+        <w:rPr>
+          <w:rFonts w:ascii="Arial" w:eastAsia="Times New Roman" w:hAnsi="Arial" w:cs="Arial"/>
+          <w:color w:val="1D1C1D"/>
+          <w:sz w:val="28"/>
+          <w:szCs w:val="28"/>
+          <w:lang w:eastAsia="tr-TR"/>
+        </w:rPr>
+        <w:t>more</w:t>
+      </w:r>
+      <w:proofErr w:type="spellEnd"/>
+      <w:r>
+        <w:rPr>
+          <w:rFonts w:ascii="Arial" w:eastAsia="Times New Roman" w:hAnsi="Arial" w:cs="Arial"/>
+          <w:color w:val="1D1C1D"/>
+          <w:sz w:val="28"/>
+          <w:szCs w:val="28"/>
+          <w:lang w:eastAsia="tr-TR"/>
+        </w:rPr>
+        <w:t xml:space="preserve"> </w:t>
+      </w:r>
+      <w:proofErr w:type="spellStart"/>
+      <w:r>
+        <w:rPr>
+          <w:rFonts w:ascii="Arial" w:eastAsia="Times New Roman" w:hAnsi="Arial" w:cs="Arial"/>
+          <w:color w:val="1D1C1D"/>
+          <w:sz w:val="28"/>
+          <w:szCs w:val="28"/>
+          <w:lang w:eastAsia="tr-TR"/>
+        </w:rPr>
+        <w:t>robust</w:t>
+      </w:r>
+      <w:proofErr w:type="spellEnd"/>
+      <w:r>
+        <w:rPr>
+          <w:rFonts w:ascii="Arial" w:eastAsia="Times New Roman" w:hAnsi="Arial" w:cs="Arial"/>
+          <w:color w:val="1D1C1D"/>
+          <w:sz w:val="28"/>
+          <w:szCs w:val="28"/>
+          <w:lang w:eastAsia="tr-TR"/>
+        </w:rPr>
+        <w:t xml:space="preserve"> </w:t>
+      </w:r>
+      <w:proofErr w:type="spellStart"/>
+      <w:r>
+        <w:rPr>
+          <w:rFonts w:ascii="Arial" w:eastAsia="Times New Roman" w:hAnsi="Arial" w:cs="Arial"/>
+          <w:color w:val="1D1C1D"/>
+          <w:sz w:val="28"/>
+          <w:szCs w:val="28"/>
+          <w:lang w:eastAsia="tr-TR"/>
+        </w:rPr>
+        <w:t>than</w:t>
+      </w:r>
+      <w:proofErr w:type="spellEnd"/>
+      <w:r>
+        <w:rPr>
+          <w:rFonts w:ascii="Arial" w:eastAsia="Times New Roman" w:hAnsi="Arial" w:cs="Arial"/>
+          <w:color w:val="1D1C1D"/>
+          <w:sz w:val="28"/>
+          <w:szCs w:val="28"/>
+          <w:lang w:eastAsia="tr-TR"/>
+        </w:rPr>
+        <w:t xml:space="preserve"> a </w:t>
+      </w:r>
+      <w:proofErr w:type="spellStart"/>
+      <w:r>
+        <w:rPr>
+          <w:rFonts w:ascii="Arial" w:eastAsia="Times New Roman" w:hAnsi="Arial" w:cs="Arial"/>
+          <w:color w:val="1D1C1D"/>
+          <w:sz w:val="28"/>
+          <w:szCs w:val="28"/>
+          <w:lang w:eastAsia="tr-TR"/>
+        </w:rPr>
+        <w:t>simple</w:t>
+      </w:r>
+      <w:proofErr w:type="spellEnd"/>
+      <w:r>
+        <w:rPr>
+          <w:rFonts w:ascii="Arial" w:eastAsia="Times New Roman" w:hAnsi="Arial" w:cs="Arial"/>
+          <w:color w:val="1D1C1D"/>
+          <w:sz w:val="28"/>
+          <w:szCs w:val="28"/>
+          <w:lang w:eastAsia="tr-TR"/>
+        </w:rPr>
+        <w:t xml:space="preserve"> model. </w:t>
+      </w:r>
+      <w:proofErr w:type="spellStart"/>
+      <w:r>
+        <w:rPr>
+          <w:rFonts w:ascii="Arial" w:eastAsia="Times New Roman" w:hAnsi="Arial" w:cs="Arial"/>
+          <w:color w:val="1D1C1D"/>
+          <w:sz w:val="28"/>
+          <w:szCs w:val="28"/>
+          <w:lang w:eastAsia="tr-TR"/>
+        </w:rPr>
+        <w:t>Once</w:t>
+      </w:r>
+      <w:proofErr w:type="spellEnd"/>
+      <w:r>
+        <w:rPr>
+          <w:rFonts w:ascii="Arial" w:eastAsia="Times New Roman" w:hAnsi="Arial" w:cs="Arial"/>
+          <w:color w:val="1D1C1D"/>
+          <w:sz w:val="28"/>
+          <w:szCs w:val="28"/>
+          <w:lang w:eastAsia="tr-TR"/>
+        </w:rPr>
+        <w:t xml:space="preserve"> </w:t>
+      </w:r>
+      <w:proofErr w:type="spellStart"/>
+      <w:r>
+        <w:rPr>
+          <w:rFonts w:ascii="Arial" w:eastAsia="Times New Roman" w:hAnsi="Arial" w:cs="Arial"/>
+          <w:color w:val="1D1C1D"/>
+          <w:sz w:val="28"/>
+          <w:szCs w:val="28"/>
+          <w:lang w:eastAsia="tr-TR"/>
+        </w:rPr>
+        <w:t>all</w:t>
+      </w:r>
+      <w:proofErr w:type="spellEnd"/>
+      <w:r>
+        <w:rPr>
+          <w:rFonts w:ascii="Arial" w:eastAsia="Times New Roman" w:hAnsi="Arial" w:cs="Arial"/>
+          <w:color w:val="1D1C1D"/>
+          <w:sz w:val="28"/>
+          <w:szCs w:val="28"/>
+          <w:lang w:eastAsia="tr-TR"/>
+        </w:rPr>
+        <w:t xml:space="preserve"> </w:t>
+      </w:r>
+      <w:proofErr w:type="spellStart"/>
+      <w:r>
+        <w:rPr>
+          <w:rFonts w:ascii="Arial" w:eastAsia="Times New Roman" w:hAnsi="Arial" w:cs="Arial"/>
+          <w:color w:val="1D1C1D"/>
+          <w:sz w:val="28"/>
+          <w:szCs w:val="28"/>
+          <w:lang w:eastAsia="tr-TR"/>
+        </w:rPr>
+        <w:t>the</w:t>
+      </w:r>
+      <w:proofErr w:type="spellEnd"/>
+      <w:r>
+        <w:rPr>
+          <w:rFonts w:ascii="Arial" w:eastAsia="Times New Roman" w:hAnsi="Arial" w:cs="Arial"/>
+          <w:color w:val="1D1C1D"/>
+          <w:sz w:val="28"/>
+          <w:szCs w:val="28"/>
+          <w:lang w:eastAsia="tr-TR"/>
+        </w:rPr>
+        <w:t xml:space="preserve"> </w:t>
+      </w:r>
+      <w:proofErr w:type="spellStart"/>
+      <w:r>
+        <w:rPr>
+          <w:rFonts w:ascii="Arial" w:eastAsia="Times New Roman" w:hAnsi="Arial" w:cs="Arial"/>
+          <w:color w:val="1D1C1D"/>
+          <w:sz w:val="28"/>
+          <w:szCs w:val="28"/>
+          <w:lang w:eastAsia="tr-TR"/>
+        </w:rPr>
+        <w:t>models</w:t>
+      </w:r>
+      <w:proofErr w:type="spellEnd"/>
+      <w:r>
+        <w:rPr>
+          <w:rFonts w:ascii="Arial" w:eastAsia="Times New Roman" w:hAnsi="Arial" w:cs="Arial"/>
+          <w:color w:val="1D1C1D"/>
+          <w:sz w:val="28"/>
+          <w:szCs w:val="28"/>
+          <w:lang w:eastAsia="tr-TR"/>
+        </w:rPr>
+        <w:t xml:space="preserve"> </w:t>
+      </w:r>
+      <w:proofErr w:type="spellStart"/>
+      <w:r>
+        <w:rPr>
+          <w:rFonts w:ascii="Arial" w:eastAsia="Times New Roman" w:hAnsi="Arial" w:cs="Arial"/>
+          <w:color w:val="1D1C1D"/>
+          <w:sz w:val="28"/>
+          <w:szCs w:val="28"/>
+          <w:lang w:eastAsia="tr-TR"/>
+        </w:rPr>
+        <w:t>are</w:t>
+      </w:r>
+      <w:proofErr w:type="spellEnd"/>
+      <w:r>
+        <w:rPr>
+          <w:rFonts w:ascii="Arial" w:eastAsia="Times New Roman" w:hAnsi="Arial" w:cs="Arial"/>
+          <w:color w:val="1D1C1D"/>
+          <w:sz w:val="28"/>
+          <w:szCs w:val="28"/>
+          <w:lang w:eastAsia="tr-TR"/>
+        </w:rPr>
+        <w:t xml:space="preserve"> </w:t>
+      </w:r>
+      <w:proofErr w:type="spellStart"/>
+      <w:r>
+        <w:rPr>
+          <w:rFonts w:ascii="Arial" w:eastAsia="Times New Roman" w:hAnsi="Arial" w:cs="Arial"/>
+          <w:color w:val="1D1C1D"/>
+          <w:sz w:val="28"/>
+          <w:szCs w:val="28"/>
+          <w:lang w:eastAsia="tr-TR"/>
+        </w:rPr>
+        <w:t>trained</w:t>
+      </w:r>
+      <w:proofErr w:type="spellEnd"/>
+      <w:r>
+        <w:rPr>
+          <w:rFonts w:ascii="Arial" w:eastAsia="Times New Roman" w:hAnsi="Arial" w:cs="Arial"/>
+          <w:color w:val="1D1C1D"/>
+          <w:sz w:val="28"/>
+          <w:szCs w:val="28"/>
+          <w:lang w:eastAsia="tr-TR"/>
+        </w:rPr>
+        <w:t xml:space="preserve">, </w:t>
+      </w:r>
+      <w:proofErr w:type="spellStart"/>
+      <w:r>
+        <w:rPr>
+          <w:rFonts w:ascii="Arial" w:eastAsia="Times New Roman" w:hAnsi="Arial" w:cs="Arial"/>
+          <w:color w:val="1D1C1D"/>
+          <w:sz w:val="28"/>
+          <w:szCs w:val="28"/>
+          <w:lang w:eastAsia="tr-TR"/>
+        </w:rPr>
+        <w:t>when</w:t>
+      </w:r>
+      <w:proofErr w:type="spellEnd"/>
+      <w:r>
+        <w:rPr>
+          <w:rFonts w:ascii="Arial" w:eastAsia="Times New Roman" w:hAnsi="Arial" w:cs="Arial"/>
+          <w:color w:val="1D1C1D"/>
+          <w:sz w:val="28"/>
+          <w:szCs w:val="28"/>
+          <w:lang w:eastAsia="tr-TR"/>
+        </w:rPr>
+        <w:t xml:space="preserve"> </w:t>
+      </w:r>
+      <w:proofErr w:type="spellStart"/>
+      <w:r>
+        <w:rPr>
+          <w:rFonts w:ascii="Arial" w:eastAsia="Times New Roman" w:hAnsi="Arial" w:cs="Arial"/>
+          <w:color w:val="1D1C1D"/>
+          <w:sz w:val="28"/>
+          <w:szCs w:val="28"/>
+          <w:lang w:eastAsia="tr-TR"/>
+        </w:rPr>
+        <w:t>we</w:t>
+      </w:r>
+      <w:proofErr w:type="spellEnd"/>
+      <w:r>
+        <w:rPr>
+          <w:rFonts w:ascii="Arial" w:eastAsia="Times New Roman" w:hAnsi="Arial" w:cs="Arial"/>
+          <w:color w:val="1D1C1D"/>
+          <w:sz w:val="28"/>
+          <w:szCs w:val="28"/>
+          <w:lang w:eastAsia="tr-TR"/>
+        </w:rPr>
+        <w:t xml:space="preserve"> </w:t>
+      </w:r>
+      <w:proofErr w:type="spellStart"/>
+      <w:r>
+        <w:rPr>
+          <w:rFonts w:ascii="Arial" w:eastAsia="Times New Roman" w:hAnsi="Arial" w:cs="Arial"/>
+          <w:color w:val="1D1C1D"/>
+          <w:sz w:val="28"/>
+          <w:szCs w:val="28"/>
+          <w:lang w:eastAsia="tr-TR"/>
+        </w:rPr>
+        <w:t>have</w:t>
+      </w:r>
+      <w:proofErr w:type="spellEnd"/>
+      <w:r>
+        <w:rPr>
+          <w:rFonts w:ascii="Arial" w:eastAsia="Times New Roman" w:hAnsi="Arial" w:cs="Arial"/>
+          <w:color w:val="1D1C1D"/>
+          <w:sz w:val="28"/>
+          <w:szCs w:val="28"/>
+          <w:lang w:eastAsia="tr-TR"/>
+        </w:rPr>
+        <w:t xml:space="preserve"> </w:t>
+      </w:r>
+      <w:proofErr w:type="spellStart"/>
+      <w:r>
+        <w:rPr>
+          <w:rFonts w:ascii="Arial" w:eastAsia="Times New Roman" w:hAnsi="Arial" w:cs="Arial"/>
+          <w:color w:val="1D1C1D"/>
+          <w:sz w:val="28"/>
+          <w:szCs w:val="28"/>
+          <w:lang w:eastAsia="tr-TR"/>
+        </w:rPr>
+        <w:t>to</w:t>
+      </w:r>
+      <w:proofErr w:type="spellEnd"/>
+      <w:r>
+        <w:rPr>
+          <w:rFonts w:ascii="Arial" w:eastAsia="Times New Roman" w:hAnsi="Arial" w:cs="Arial"/>
+          <w:color w:val="1D1C1D"/>
+          <w:sz w:val="28"/>
+          <w:szCs w:val="28"/>
+          <w:lang w:eastAsia="tr-TR"/>
+        </w:rPr>
+        <w:t xml:space="preserve"> </w:t>
+      </w:r>
+      <w:proofErr w:type="spellStart"/>
+      <w:r>
+        <w:rPr>
+          <w:rFonts w:ascii="Arial" w:eastAsia="Times New Roman" w:hAnsi="Arial" w:cs="Arial"/>
+          <w:color w:val="1D1C1D"/>
+          <w:sz w:val="28"/>
+          <w:szCs w:val="28"/>
+          <w:lang w:eastAsia="tr-TR"/>
+        </w:rPr>
+        <w:t>make</w:t>
+      </w:r>
+      <w:proofErr w:type="spellEnd"/>
+      <w:r>
+        <w:rPr>
+          <w:rFonts w:ascii="Arial" w:eastAsia="Times New Roman" w:hAnsi="Arial" w:cs="Arial"/>
+          <w:color w:val="1D1C1D"/>
+          <w:sz w:val="28"/>
+          <w:szCs w:val="28"/>
+          <w:lang w:eastAsia="tr-TR"/>
+        </w:rPr>
+        <w:t xml:space="preserve"> a </w:t>
+      </w:r>
+      <w:proofErr w:type="spellStart"/>
+      <w:r>
+        <w:rPr>
+          <w:rFonts w:ascii="Arial" w:eastAsia="Times New Roman" w:hAnsi="Arial" w:cs="Arial"/>
+          <w:color w:val="1D1C1D"/>
+          <w:sz w:val="28"/>
+          <w:szCs w:val="28"/>
+          <w:lang w:eastAsia="tr-TR"/>
+        </w:rPr>
+        <w:t>prediction</w:t>
+      </w:r>
+      <w:proofErr w:type="spellEnd"/>
+      <w:r>
+        <w:rPr>
+          <w:rFonts w:ascii="Arial" w:eastAsia="Times New Roman" w:hAnsi="Arial" w:cs="Arial"/>
+          <w:color w:val="1D1C1D"/>
+          <w:sz w:val="28"/>
+          <w:szCs w:val="28"/>
+          <w:lang w:eastAsia="tr-TR"/>
+        </w:rPr>
+        <w:t xml:space="preserve">, </w:t>
+      </w:r>
+      <w:proofErr w:type="spellStart"/>
+      <w:r>
+        <w:rPr>
+          <w:rFonts w:ascii="Arial" w:eastAsia="Times New Roman" w:hAnsi="Arial" w:cs="Arial"/>
+          <w:color w:val="1D1C1D"/>
+          <w:sz w:val="28"/>
+          <w:szCs w:val="28"/>
+          <w:lang w:eastAsia="tr-TR"/>
+        </w:rPr>
+        <w:t>we</w:t>
+      </w:r>
+      <w:proofErr w:type="spellEnd"/>
+      <w:r>
+        <w:rPr>
+          <w:rFonts w:ascii="Arial" w:eastAsia="Times New Roman" w:hAnsi="Arial" w:cs="Arial"/>
+          <w:color w:val="1D1C1D"/>
+          <w:sz w:val="28"/>
+          <w:szCs w:val="28"/>
+          <w:lang w:eastAsia="tr-TR"/>
+        </w:rPr>
+        <w:t xml:space="preserve"> </w:t>
+      </w:r>
+      <w:proofErr w:type="spellStart"/>
+      <w:r>
+        <w:rPr>
+          <w:rFonts w:ascii="Arial" w:eastAsia="Times New Roman" w:hAnsi="Arial" w:cs="Arial"/>
+          <w:color w:val="1D1C1D"/>
+          <w:sz w:val="28"/>
+          <w:szCs w:val="28"/>
+          <w:lang w:eastAsia="tr-TR"/>
+        </w:rPr>
+        <w:t>make</w:t>
+      </w:r>
+      <w:proofErr w:type="spellEnd"/>
+      <w:r>
+        <w:rPr>
+          <w:rFonts w:ascii="Arial" w:eastAsia="Times New Roman" w:hAnsi="Arial" w:cs="Arial"/>
+          <w:color w:val="1D1C1D"/>
+          <w:sz w:val="28"/>
+          <w:szCs w:val="28"/>
+          <w:lang w:eastAsia="tr-TR"/>
+        </w:rPr>
+        <w:t xml:space="preserve"> </w:t>
+      </w:r>
+      <w:proofErr w:type="spellStart"/>
+      <w:r>
+        <w:rPr>
+          <w:rFonts w:ascii="Arial" w:eastAsia="Times New Roman" w:hAnsi="Arial" w:cs="Arial"/>
+          <w:color w:val="1D1C1D"/>
+          <w:sz w:val="28"/>
+          <w:szCs w:val="28"/>
+          <w:lang w:eastAsia="tr-TR"/>
+        </w:rPr>
+        <w:t>predictions</w:t>
+      </w:r>
+      <w:proofErr w:type="spellEnd"/>
+      <w:r>
+        <w:rPr>
+          <w:rFonts w:ascii="Arial" w:eastAsia="Times New Roman" w:hAnsi="Arial" w:cs="Arial"/>
+          <w:color w:val="1D1C1D"/>
+          <w:sz w:val="28"/>
+          <w:szCs w:val="28"/>
+          <w:lang w:eastAsia="tr-TR"/>
+        </w:rPr>
+        <w:t xml:space="preserve"> </w:t>
+      </w:r>
+      <w:proofErr w:type="spellStart"/>
+      <w:r>
+        <w:rPr>
+          <w:rFonts w:ascii="Arial" w:eastAsia="Times New Roman" w:hAnsi="Arial" w:cs="Arial"/>
+          <w:color w:val="1D1C1D"/>
+          <w:sz w:val="28"/>
+          <w:szCs w:val="28"/>
+          <w:lang w:eastAsia="tr-TR"/>
+        </w:rPr>
+        <w:t>using</w:t>
+      </w:r>
+      <w:proofErr w:type="spellEnd"/>
+      <w:r>
+        <w:rPr>
+          <w:rFonts w:ascii="Arial" w:eastAsia="Times New Roman" w:hAnsi="Arial" w:cs="Arial"/>
+          <w:color w:val="1D1C1D"/>
+          <w:sz w:val="28"/>
+          <w:szCs w:val="28"/>
+          <w:lang w:eastAsia="tr-TR"/>
+        </w:rPr>
+        <w:t xml:space="preserve"> </w:t>
+      </w:r>
+      <w:proofErr w:type="spellStart"/>
+      <w:r>
+        <w:rPr>
+          <w:rFonts w:ascii="Arial" w:eastAsia="Times New Roman" w:hAnsi="Arial" w:cs="Arial"/>
+          <w:color w:val="1D1C1D"/>
+          <w:sz w:val="28"/>
+          <w:szCs w:val="28"/>
+          <w:lang w:eastAsia="tr-TR"/>
+        </w:rPr>
+        <w:t>all</w:t>
+      </w:r>
+      <w:proofErr w:type="spellEnd"/>
+      <w:r>
+        <w:rPr>
+          <w:rFonts w:ascii="Arial" w:eastAsia="Times New Roman" w:hAnsi="Arial" w:cs="Arial"/>
+          <w:color w:val="1D1C1D"/>
+          <w:sz w:val="28"/>
+          <w:szCs w:val="28"/>
+          <w:lang w:eastAsia="tr-TR"/>
+        </w:rPr>
+        <w:t xml:space="preserve"> </w:t>
+      </w:r>
+      <w:proofErr w:type="spellStart"/>
+      <w:r>
+        <w:rPr>
+          <w:rFonts w:ascii="Arial" w:eastAsia="Times New Roman" w:hAnsi="Arial" w:cs="Arial"/>
+          <w:color w:val="1D1C1D"/>
+          <w:sz w:val="28"/>
+          <w:szCs w:val="28"/>
+          <w:lang w:eastAsia="tr-TR"/>
+        </w:rPr>
+        <w:t>the</w:t>
+      </w:r>
+      <w:proofErr w:type="spellEnd"/>
+      <w:r>
+        <w:rPr>
+          <w:rFonts w:ascii="Arial" w:eastAsia="Times New Roman" w:hAnsi="Arial" w:cs="Arial"/>
+          <w:color w:val="1D1C1D"/>
+          <w:sz w:val="28"/>
+          <w:szCs w:val="28"/>
+          <w:lang w:eastAsia="tr-TR"/>
+        </w:rPr>
+        <w:t xml:space="preserve"> </w:t>
+      </w:r>
+      <w:proofErr w:type="spellStart"/>
+      <w:r>
+        <w:rPr>
+          <w:rFonts w:ascii="Arial" w:eastAsia="Times New Roman" w:hAnsi="Arial" w:cs="Arial"/>
+          <w:color w:val="1D1C1D"/>
+          <w:sz w:val="28"/>
+          <w:szCs w:val="28"/>
+          <w:lang w:eastAsia="tr-TR"/>
+        </w:rPr>
+        <w:t>trained</w:t>
+      </w:r>
+      <w:proofErr w:type="spellEnd"/>
+      <w:r>
+        <w:rPr>
+          <w:rFonts w:ascii="Arial" w:eastAsia="Times New Roman" w:hAnsi="Arial" w:cs="Arial"/>
+          <w:color w:val="1D1C1D"/>
+          <w:sz w:val="28"/>
+          <w:szCs w:val="28"/>
+          <w:lang w:eastAsia="tr-TR"/>
+        </w:rPr>
+        <w:t xml:space="preserve"> </w:t>
+      </w:r>
+      <w:proofErr w:type="spellStart"/>
+      <w:r>
+        <w:rPr>
+          <w:rFonts w:ascii="Arial" w:eastAsia="Times New Roman" w:hAnsi="Arial" w:cs="Arial"/>
+          <w:color w:val="1D1C1D"/>
+          <w:sz w:val="28"/>
+          <w:szCs w:val="28"/>
+          <w:lang w:eastAsia="tr-TR"/>
+        </w:rPr>
+        <w:t>models</w:t>
+      </w:r>
+      <w:proofErr w:type="spellEnd"/>
+      <w:r>
+        <w:rPr>
+          <w:rFonts w:ascii="Arial" w:eastAsia="Times New Roman" w:hAnsi="Arial" w:cs="Arial"/>
+          <w:color w:val="1D1C1D"/>
+          <w:sz w:val="28"/>
+          <w:szCs w:val="28"/>
+          <w:lang w:eastAsia="tr-TR"/>
+        </w:rPr>
+        <w:t xml:space="preserve"> </w:t>
+      </w:r>
+      <w:proofErr w:type="spellStart"/>
+      <w:r>
+        <w:rPr>
+          <w:rFonts w:ascii="Arial" w:eastAsia="Times New Roman" w:hAnsi="Arial" w:cs="Arial"/>
+          <w:color w:val="1D1C1D"/>
+          <w:sz w:val="28"/>
+          <w:szCs w:val="28"/>
+          <w:lang w:eastAsia="tr-TR"/>
+        </w:rPr>
+        <w:t>and</w:t>
+      </w:r>
+      <w:proofErr w:type="spellEnd"/>
+      <w:r>
+        <w:rPr>
+          <w:rFonts w:ascii="Arial" w:eastAsia="Times New Roman" w:hAnsi="Arial" w:cs="Arial"/>
+          <w:color w:val="1D1C1D"/>
+          <w:sz w:val="28"/>
+          <w:szCs w:val="28"/>
+          <w:lang w:eastAsia="tr-TR"/>
+        </w:rPr>
+        <w:t xml:space="preserve"> </w:t>
+      </w:r>
+      <w:proofErr w:type="spellStart"/>
+      <w:r>
+        <w:rPr>
+          <w:rFonts w:ascii="Arial" w:eastAsia="Times New Roman" w:hAnsi="Arial" w:cs="Arial"/>
+          <w:color w:val="1D1C1D"/>
+          <w:sz w:val="28"/>
+          <w:szCs w:val="28"/>
+          <w:lang w:eastAsia="tr-TR"/>
+        </w:rPr>
+        <w:t>then</w:t>
+      </w:r>
+      <w:proofErr w:type="spellEnd"/>
+      <w:r>
+        <w:rPr>
+          <w:rFonts w:ascii="Arial" w:eastAsia="Times New Roman" w:hAnsi="Arial" w:cs="Arial"/>
+          <w:color w:val="1D1C1D"/>
+          <w:sz w:val="28"/>
+          <w:szCs w:val="28"/>
+          <w:lang w:eastAsia="tr-TR"/>
+        </w:rPr>
+        <w:t xml:space="preserve"> </w:t>
+      </w:r>
+      <w:proofErr w:type="spellStart"/>
+      <w:r>
+        <w:rPr>
+          <w:rFonts w:ascii="Arial" w:eastAsia="Times New Roman" w:hAnsi="Arial" w:cs="Arial"/>
+          <w:color w:val="1D1C1D"/>
+          <w:sz w:val="28"/>
+          <w:szCs w:val="28"/>
+          <w:lang w:eastAsia="tr-TR"/>
+        </w:rPr>
+        <w:t>average</w:t>
+      </w:r>
+      <w:proofErr w:type="spellEnd"/>
+      <w:r>
+        <w:rPr>
+          <w:rFonts w:ascii="Arial" w:eastAsia="Times New Roman" w:hAnsi="Arial" w:cs="Arial"/>
+          <w:color w:val="1D1C1D"/>
+          <w:sz w:val="28"/>
+          <w:szCs w:val="28"/>
+          <w:lang w:eastAsia="tr-TR"/>
+        </w:rPr>
+        <w:t xml:space="preserve"> </w:t>
+      </w:r>
+      <w:proofErr w:type="spellStart"/>
+      <w:r>
+        <w:rPr>
+          <w:rFonts w:ascii="Arial" w:eastAsia="Times New Roman" w:hAnsi="Arial" w:cs="Arial"/>
+          <w:color w:val="1D1C1D"/>
+          <w:sz w:val="28"/>
+          <w:szCs w:val="28"/>
+          <w:lang w:eastAsia="tr-TR"/>
+        </w:rPr>
+        <w:t>the</w:t>
+      </w:r>
+      <w:proofErr w:type="spellEnd"/>
+      <w:r>
+        <w:rPr>
+          <w:rFonts w:ascii="Arial" w:eastAsia="Times New Roman" w:hAnsi="Arial" w:cs="Arial"/>
+          <w:color w:val="1D1C1D"/>
+          <w:sz w:val="28"/>
+          <w:szCs w:val="28"/>
+          <w:lang w:eastAsia="tr-TR"/>
+        </w:rPr>
+        <w:t xml:space="preserve"> </w:t>
+      </w:r>
+      <w:proofErr w:type="spellStart"/>
+      <w:r>
+        <w:rPr>
+          <w:rFonts w:ascii="Arial" w:eastAsia="Times New Roman" w:hAnsi="Arial" w:cs="Arial"/>
+          <w:color w:val="1D1C1D"/>
+          <w:sz w:val="28"/>
+          <w:szCs w:val="28"/>
+          <w:lang w:eastAsia="tr-TR"/>
+        </w:rPr>
+        <w:t>result</w:t>
+      </w:r>
+      <w:proofErr w:type="spellEnd"/>
+      <w:r>
+        <w:rPr>
+          <w:rFonts w:ascii="Arial" w:eastAsia="Times New Roman" w:hAnsi="Arial" w:cs="Arial"/>
+          <w:color w:val="1D1C1D"/>
+          <w:sz w:val="28"/>
+          <w:szCs w:val="28"/>
+          <w:lang w:eastAsia="tr-TR"/>
+        </w:rPr>
+        <w:t xml:space="preserve"> in </w:t>
+      </w:r>
+      <w:proofErr w:type="spellStart"/>
+      <w:r>
+        <w:rPr>
+          <w:rFonts w:ascii="Arial" w:eastAsia="Times New Roman" w:hAnsi="Arial" w:cs="Arial"/>
+          <w:color w:val="1D1C1D"/>
+          <w:sz w:val="28"/>
+          <w:szCs w:val="28"/>
+          <w:lang w:eastAsia="tr-TR"/>
+        </w:rPr>
+        <w:t>the</w:t>
+      </w:r>
+      <w:proofErr w:type="spellEnd"/>
+      <w:r>
+        <w:rPr>
+          <w:rFonts w:ascii="Arial" w:eastAsia="Times New Roman" w:hAnsi="Arial" w:cs="Arial"/>
+          <w:color w:val="1D1C1D"/>
+          <w:sz w:val="28"/>
+          <w:szCs w:val="28"/>
+          <w:lang w:eastAsia="tr-TR"/>
+        </w:rPr>
+        <w:t xml:space="preserve"> </w:t>
+      </w:r>
+      <w:proofErr w:type="spellStart"/>
+      <w:r>
+        <w:rPr>
+          <w:rFonts w:ascii="Arial" w:eastAsia="Times New Roman" w:hAnsi="Arial" w:cs="Arial"/>
+          <w:color w:val="1D1C1D"/>
+          <w:sz w:val="28"/>
+          <w:szCs w:val="28"/>
+          <w:lang w:eastAsia="tr-TR"/>
+        </w:rPr>
+        <w:t>case</w:t>
+      </w:r>
+      <w:proofErr w:type="spellEnd"/>
+      <w:r>
+        <w:rPr>
+          <w:rFonts w:ascii="Arial" w:eastAsia="Times New Roman" w:hAnsi="Arial" w:cs="Arial"/>
+          <w:color w:val="1D1C1D"/>
+          <w:sz w:val="28"/>
+          <w:szCs w:val="28"/>
+          <w:lang w:eastAsia="tr-TR"/>
+        </w:rPr>
+        <w:t xml:space="preserve"> of </w:t>
+      </w:r>
+      <w:proofErr w:type="spellStart"/>
+      <w:r>
+        <w:rPr>
+          <w:rFonts w:ascii="Arial" w:eastAsia="Times New Roman" w:hAnsi="Arial" w:cs="Arial"/>
+          <w:color w:val="1D1C1D"/>
+          <w:sz w:val="28"/>
+          <w:szCs w:val="28"/>
+          <w:lang w:eastAsia="tr-TR"/>
+        </w:rPr>
+        <w:t>regression</w:t>
+      </w:r>
+      <w:proofErr w:type="spellEnd"/>
+      <w:r>
+        <w:rPr>
+          <w:rFonts w:ascii="Arial" w:eastAsia="Times New Roman" w:hAnsi="Arial" w:cs="Arial"/>
+          <w:color w:val="1D1C1D"/>
+          <w:sz w:val="28"/>
+          <w:szCs w:val="28"/>
+          <w:lang w:eastAsia="tr-TR"/>
+        </w:rPr>
+        <w:t xml:space="preserve">, </w:t>
+      </w:r>
+      <w:proofErr w:type="spellStart"/>
+      <w:r>
+        <w:rPr>
+          <w:rFonts w:ascii="Arial" w:eastAsia="Times New Roman" w:hAnsi="Arial" w:cs="Arial"/>
+          <w:color w:val="1D1C1D"/>
+          <w:sz w:val="28"/>
+          <w:szCs w:val="28"/>
+          <w:lang w:eastAsia="tr-TR"/>
+        </w:rPr>
+        <w:t>and</w:t>
+      </w:r>
+      <w:proofErr w:type="spellEnd"/>
+      <w:r>
+        <w:rPr>
+          <w:rFonts w:ascii="Arial" w:eastAsia="Times New Roman" w:hAnsi="Arial" w:cs="Arial"/>
+          <w:color w:val="1D1C1D"/>
+          <w:sz w:val="28"/>
+          <w:szCs w:val="28"/>
+          <w:lang w:eastAsia="tr-TR"/>
+        </w:rPr>
+        <w:t xml:space="preserve"> </w:t>
+      </w:r>
+      <w:proofErr w:type="spellStart"/>
+      <w:r>
+        <w:rPr>
+          <w:rFonts w:ascii="Arial" w:eastAsia="Times New Roman" w:hAnsi="Arial" w:cs="Arial"/>
+          <w:color w:val="1D1C1D"/>
+          <w:sz w:val="28"/>
+          <w:szCs w:val="28"/>
+          <w:lang w:eastAsia="tr-TR"/>
+        </w:rPr>
+        <w:t>for</w:t>
+      </w:r>
+      <w:proofErr w:type="spellEnd"/>
+      <w:r>
+        <w:rPr>
+          <w:rFonts w:ascii="Arial" w:eastAsia="Times New Roman" w:hAnsi="Arial" w:cs="Arial"/>
+          <w:color w:val="1D1C1D"/>
+          <w:sz w:val="28"/>
+          <w:szCs w:val="28"/>
+          <w:lang w:eastAsia="tr-TR"/>
+        </w:rPr>
+        <w:t xml:space="preserve"> </w:t>
+      </w:r>
+      <w:proofErr w:type="spellStart"/>
+      <w:r>
+        <w:rPr>
+          <w:rFonts w:ascii="Arial" w:eastAsia="Times New Roman" w:hAnsi="Arial" w:cs="Arial"/>
+          <w:color w:val="1D1C1D"/>
+          <w:sz w:val="28"/>
+          <w:szCs w:val="28"/>
+          <w:lang w:eastAsia="tr-TR"/>
+        </w:rPr>
+        <w:t>classification</w:t>
+      </w:r>
+      <w:proofErr w:type="spellEnd"/>
+      <w:r>
+        <w:rPr>
+          <w:rFonts w:ascii="Arial" w:eastAsia="Times New Roman" w:hAnsi="Arial" w:cs="Arial"/>
+          <w:color w:val="1D1C1D"/>
+          <w:sz w:val="28"/>
+          <w:szCs w:val="28"/>
+          <w:lang w:eastAsia="tr-TR"/>
+        </w:rPr>
+        <w:t xml:space="preserve">, </w:t>
+      </w:r>
+      <w:proofErr w:type="spellStart"/>
+      <w:r>
+        <w:rPr>
+          <w:rFonts w:ascii="Arial" w:eastAsia="Times New Roman" w:hAnsi="Arial" w:cs="Arial"/>
+          <w:color w:val="1D1C1D"/>
+          <w:sz w:val="28"/>
+          <w:szCs w:val="28"/>
+          <w:lang w:eastAsia="tr-TR"/>
+        </w:rPr>
+        <w:t>we</w:t>
+      </w:r>
+      <w:proofErr w:type="spellEnd"/>
+      <w:r>
+        <w:rPr>
+          <w:rFonts w:ascii="Arial" w:eastAsia="Times New Roman" w:hAnsi="Arial" w:cs="Arial"/>
+          <w:color w:val="1D1C1D"/>
+          <w:sz w:val="28"/>
+          <w:szCs w:val="28"/>
+          <w:lang w:eastAsia="tr-TR"/>
+        </w:rPr>
+        <w:t xml:space="preserve"> </w:t>
+      </w:r>
+      <w:proofErr w:type="spellStart"/>
+      <w:r>
+        <w:rPr>
+          <w:rFonts w:ascii="Arial" w:eastAsia="Times New Roman" w:hAnsi="Arial" w:cs="Arial"/>
+          <w:color w:val="1D1C1D"/>
+          <w:sz w:val="28"/>
+          <w:szCs w:val="28"/>
+          <w:lang w:eastAsia="tr-TR"/>
+        </w:rPr>
+        <w:t>choose</w:t>
+      </w:r>
+      <w:proofErr w:type="spellEnd"/>
+      <w:r>
+        <w:rPr>
+          <w:rFonts w:ascii="Arial" w:eastAsia="Times New Roman" w:hAnsi="Arial" w:cs="Arial"/>
+          <w:color w:val="1D1C1D"/>
+          <w:sz w:val="28"/>
+          <w:szCs w:val="28"/>
+          <w:lang w:eastAsia="tr-TR"/>
+        </w:rPr>
+        <w:t xml:space="preserve"> </w:t>
+      </w:r>
+      <w:proofErr w:type="spellStart"/>
+      <w:r>
+        <w:rPr>
+          <w:rFonts w:ascii="Arial" w:eastAsia="Times New Roman" w:hAnsi="Arial" w:cs="Arial"/>
+          <w:color w:val="1D1C1D"/>
+          <w:sz w:val="28"/>
+          <w:szCs w:val="28"/>
+          <w:lang w:eastAsia="tr-TR"/>
+        </w:rPr>
+        <w:t>the</w:t>
+      </w:r>
+      <w:proofErr w:type="spellEnd"/>
+      <w:r>
+        <w:rPr>
+          <w:rFonts w:ascii="Arial" w:eastAsia="Times New Roman" w:hAnsi="Arial" w:cs="Arial"/>
+          <w:color w:val="1D1C1D"/>
+          <w:sz w:val="28"/>
+          <w:szCs w:val="28"/>
+          <w:lang w:eastAsia="tr-TR"/>
+        </w:rPr>
+        <w:t xml:space="preserve"> </w:t>
+      </w:r>
+      <w:proofErr w:type="spellStart"/>
+      <w:r>
+        <w:rPr>
+          <w:rFonts w:ascii="Arial" w:eastAsia="Times New Roman" w:hAnsi="Arial" w:cs="Arial"/>
+          <w:color w:val="1D1C1D"/>
+          <w:sz w:val="28"/>
+          <w:szCs w:val="28"/>
+          <w:lang w:eastAsia="tr-TR"/>
+        </w:rPr>
+        <w:t>result</w:t>
+      </w:r>
+      <w:proofErr w:type="spellEnd"/>
+      <w:r>
+        <w:rPr>
+          <w:rFonts w:ascii="Arial" w:eastAsia="Times New Roman" w:hAnsi="Arial" w:cs="Arial"/>
+          <w:color w:val="1D1C1D"/>
+          <w:sz w:val="28"/>
+          <w:szCs w:val="28"/>
+          <w:lang w:eastAsia="tr-TR"/>
+        </w:rPr>
+        <w:t xml:space="preserve">, </w:t>
+      </w:r>
+      <w:proofErr w:type="spellStart"/>
+      <w:r>
+        <w:rPr>
+          <w:rFonts w:ascii="Arial" w:eastAsia="Times New Roman" w:hAnsi="Arial" w:cs="Arial"/>
+          <w:color w:val="1D1C1D"/>
+          <w:sz w:val="28"/>
+          <w:szCs w:val="28"/>
+          <w:lang w:eastAsia="tr-TR"/>
+        </w:rPr>
+        <w:t>generated</w:t>
+      </w:r>
+      <w:proofErr w:type="spellEnd"/>
+      <w:r>
+        <w:rPr>
+          <w:rFonts w:ascii="Arial" w:eastAsia="Times New Roman" w:hAnsi="Arial" w:cs="Arial"/>
+          <w:color w:val="1D1C1D"/>
+          <w:sz w:val="28"/>
+          <w:szCs w:val="28"/>
+          <w:lang w:eastAsia="tr-TR"/>
+        </w:rPr>
+        <w:t xml:space="preserve"> </w:t>
+      </w:r>
+      <w:proofErr w:type="spellStart"/>
+      <w:r>
+        <w:rPr>
+          <w:rFonts w:ascii="Arial" w:eastAsia="Times New Roman" w:hAnsi="Arial" w:cs="Arial"/>
+          <w:color w:val="1D1C1D"/>
+          <w:sz w:val="28"/>
+          <w:szCs w:val="28"/>
+          <w:lang w:eastAsia="tr-TR"/>
+        </w:rPr>
+        <w:t>by</w:t>
+      </w:r>
+      <w:proofErr w:type="spellEnd"/>
+      <w:r>
+        <w:rPr>
+          <w:rFonts w:ascii="Arial" w:eastAsia="Times New Roman" w:hAnsi="Arial" w:cs="Arial"/>
+          <w:color w:val="1D1C1D"/>
+          <w:sz w:val="28"/>
+          <w:szCs w:val="28"/>
+          <w:lang w:eastAsia="tr-TR"/>
+        </w:rPr>
+        <w:t xml:space="preserve"> </w:t>
+      </w:r>
+      <w:proofErr w:type="spellStart"/>
+      <w:r>
+        <w:rPr>
+          <w:rFonts w:ascii="Arial" w:eastAsia="Times New Roman" w:hAnsi="Arial" w:cs="Arial"/>
+          <w:color w:val="1D1C1D"/>
+          <w:sz w:val="28"/>
+          <w:szCs w:val="28"/>
+          <w:lang w:eastAsia="tr-TR"/>
+        </w:rPr>
+        <w:t>models</w:t>
+      </w:r>
+      <w:proofErr w:type="spellEnd"/>
+      <w:r>
+        <w:rPr>
+          <w:rFonts w:ascii="Arial" w:eastAsia="Times New Roman" w:hAnsi="Arial" w:cs="Arial"/>
+          <w:color w:val="1D1C1D"/>
+          <w:sz w:val="28"/>
+          <w:szCs w:val="28"/>
+          <w:lang w:eastAsia="tr-TR"/>
+        </w:rPr>
+        <w:t xml:space="preserve">, </w:t>
+      </w:r>
+      <w:proofErr w:type="spellStart"/>
+      <w:r>
+        <w:rPr>
+          <w:rFonts w:ascii="Arial" w:eastAsia="Times New Roman" w:hAnsi="Arial" w:cs="Arial"/>
+          <w:color w:val="1D1C1D"/>
+          <w:sz w:val="28"/>
+          <w:szCs w:val="28"/>
+          <w:lang w:eastAsia="tr-TR"/>
+        </w:rPr>
+        <w:t>that</w:t>
+      </w:r>
+      <w:proofErr w:type="spellEnd"/>
+      <w:r>
+        <w:rPr>
+          <w:rFonts w:ascii="Arial" w:eastAsia="Times New Roman" w:hAnsi="Arial" w:cs="Arial"/>
+          <w:color w:val="1D1C1D"/>
+          <w:sz w:val="28"/>
+          <w:szCs w:val="28"/>
+          <w:lang w:eastAsia="tr-TR"/>
+        </w:rPr>
+        <w:t xml:space="preserve"> has </w:t>
+      </w:r>
+      <w:proofErr w:type="spellStart"/>
+      <w:r>
+        <w:rPr>
+          <w:rFonts w:ascii="Arial" w:eastAsia="Times New Roman" w:hAnsi="Arial" w:cs="Arial"/>
+          <w:color w:val="1D1C1D"/>
+          <w:sz w:val="28"/>
+          <w:szCs w:val="28"/>
+          <w:lang w:eastAsia="tr-TR"/>
+        </w:rPr>
+        <w:t>the</w:t>
+      </w:r>
+      <w:proofErr w:type="spellEnd"/>
+      <w:r>
+        <w:rPr>
+          <w:rFonts w:ascii="Arial" w:eastAsia="Times New Roman" w:hAnsi="Arial" w:cs="Arial"/>
+          <w:color w:val="1D1C1D"/>
+          <w:sz w:val="28"/>
+          <w:szCs w:val="28"/>
+          <w:lang w:eastAsia="tr-TR"/>
+        </w:rPr>
+        <w:t xml:space="preserve"> </w:t>
+      </w:r>
+      <w:proofErr w:type="spellStart"/>
+      <w:r>
+        <w:rPr>
+          <w:rFonts w:ascii="Arial" w:eastAsia="Times New Roman" w:hAnsi="Arial" w:cs="Arial"/>
+          <w:color w:val="1D1C1D"/>
+          <w:sz w:val="28"/>
+          <w:szCs w:val="28"/>
+          <w:lang w:eastAsia="tr-TR"/>
+        </w:rPr>
+        <w:t>highest</w:t>
+      </w:r>
+      <w:proofErr w:type="spellEnd"/>
+      <w:r>
+        <w:rPr>
+          <w:rFonts w:ascii="Arial" w:eastAsia="Times New Roman" w:hAnsi="Arial" w:cs="Arial"/>
+          <w:color w:val="1D1C1D"/>
+          <w:sz w:val="28"/>
+          <w:szCs w:val="28"/>
+          <w:lang w:eastAsia="tr-TR"/>
+        </w:rPr>
+        <w:t xml:space="preserve"> </w:t>
+      </w:r>
+      <w:proofErr w:type="spellStart"/>
+      <w:r>
+        <w:rPr>
+          <w:rFonts w:ascii="Arial" w:eastAsia="Times New Roman" w:hAnsi="Arial" w:cs="Arial"/>
+          <w:color w:val="1D1C1D"/>
+          <w:sz w:val="28"/>
+          <w:szCs w:val="28"/>
+          <w:lang w:eastAsia="tr-TR"/>
+        </w:rPr>
+        <w:t>frequency</w:t>
+      </w:r>
+      <w:proofErr w:type="spellEnd"/>
+      <w:r>
+        <w:rPr>
+          <w:rFonts w:ascii="Arial" w:eastAsia="Times New Roman" w:hAnsi="Arial" w:cs="Arial"/>
+          <w:color w:val="1D1C1D"/>
+          <w:sz w:val="28"/>
+          <w:szCs w:val="28"/>
+          <w:lang w:eastAsia="tr-TR"/>
+        </w:rPr>
+        <w:t>.</w:t>
+      </w:r>
+    </w:p>
+    <w:p>
+      <w:pPr>
+        <w:jc w:val="both"/>
+        <w:rPr>
+          <w:rFonts w:ascii="Arial" w:eastAsia="Times New Roman" w:hAnsi="Arial" w:cs="Arial"/>
+          <w:color w:val="1D1C1D"/>
+          <w:sz w:val="28"/>
+          <w:szCs w:val="28"/>
+          <w:lang w:eastAsia="tr-TR"/>
+        </w:rPr>
+      </w:pPr>
+    </w:p>
+    <w:p>
+      <w:pPr>
+        <w:jc w:val="both"/>
+        <w:rPr>
+          <w:rFonts w:ascii="Arial" w:eastAsia="Times New Roman" w:hAnsi="Arial" w:cs="Arial"/>
+          <w:color w:val="1D1C1D"/>
+          <w:sz w:val="28"/>
+          <w:szCs w:val="28"/>
+          <w:lang w:eastAsia="tr-TR"/>
+        </w:rPr>
+      </w:pPr>
+      <w:proofErr w:type="gramStart"/>
+      <w:r>
+        <w:rPr>
+          <w:rFonts w:ascii="Arial" w:eastAsia="Times New Roman" w:hAnsi="Arial" w:cs="Arial"/>
+          <w:color w:val="1D1C1D"/>
+          <w:sz w:val="28"/>
+          <w:szCs w:val="28"/>
+          <w:lang w:eastAsia="tr-TR"/>
+        </w:rPr>
+        <w:t>Q:</w:t>
+      </w:r>
+      <w:r>
+        <w:rPr>
+          <w:rFonts w:ascii="Arial" w:eastAsia="Times New Roman" w:hAnsi="Arial" w:cs="Arial"/>
+          <w:color w:val="1D1C1D"/>
+          <w:sz w:val="28"/>
+          <w:szCs w:val="28"/>
+          <w:lang w:eastAsia="tr-TR"/>
+        </w:rPr>
+        <w:t>What</w:t>
+      </w:r>
+      <w:proofErr w:type="gramEnd"/>
+      <w:r>
+        <w:rPr>
+          <w:rFonts w:ascii="Arial" w:eastAsia="Times New Roman" w:hAnsi="Arial" w:cs="Arial"/>
+          <w:color w:val="1D1C1D"/>
+          <w:sz w:val="28"/>
+          <w:szCs w:val="28"/>
+          <w:lang w:eastAsia="tr-TR"/>
+        </w:rPr>
+        <w:t xml:space="preserve"> is </w:t>
+      </w:r>
+      <w:proofErr w:type="spellStart"/>
+      <w:r>
+        <w:rPr>
+          <w:rFonts w:ascii="Arial" w:eastAsia="Times New Roman" w:hAnsi="Arial" w:cs="Arial"/>
+          <w:color w:val="1D1C1D"/>
+          <w:sz w:val="28"/>
+          <w:szCs w:val="28"/>
+          <w:lang w:eastAsia="tr-TR"/>
+        </w:rPr>
+        <w:t>ensemble</w:t>
+      </w:r>
+      <w:proofErr w:type="spellEnd"/>
+      <w:r>
+        <w:rPr>
+          <w:rFonts w:ascii="Arial" w:eastAsia="Times New Roman" w:hAnsi="Arial" w:cs="Arial"/>
+          <w:color w:val="1D1C1D"/>
+          <w:sz w:val="28"/>
+          <w:szCs w:val="28"/>
+          <w:lang w:eastAsia="tr-TR"/>
+        </w:rPr>
+        <w:t xml:space="preserve"> </w:t>
+      </w:r>
+      <w:proofErr w:type="spellStart"/>
+      <w:r>
+        <w:rPr>
+          <w:rFonts w:ascii="Arial" w:eastAsia="Times New Roman" w:hAnsi="Arial" w:cs="Arial"/>
+          <w:color w:val="1D1C1D"/>
+          <w:sz w:val="28"/>
+          <w:szCs w:val="28"/>
+          <w:lang w:eastAsia="tr-TR"/>
+        </w:rPr>
+        <w:t>learning</w:t>
       </w:r>
       <w:proofErr w:type="spellEnd"/>
       <w:r>

--- a/2. Classes_Lab/7. MachineLearning/Questions&Answers.docx
+++ b/2. Classes_Lab/7. MachineLearning/Questions&Answers.docx
@@ -23281,17 +23281,7 @@
           <w:szCs w:val="28"/>
           <w:lang w:eastAsia="tr-TR"/>
         </w:rPr>
-        <w:t>A:</w:t>
-      </w:r>
-      <w:r>
-        <w:rPr>
-          <w:rFonts w:ascii="Arial" w:eastAsia="Times New Roman" w:hAnsi="Arial" w:cs="Arial"/>
-          <w:color w:val="1D1C1D"/>
-          <w:sz w:val="28"/>
-          <w:szCs w:val="28"/>
-          <w:lang w:eastAsia="tr-TR"/>
-        </w:rPr>
-        <w:t>When</w:t>
+        <w:t>A:When</w:t>
       </w:r>
       <w:proofErr w:type="gramEnd"/>
       <w:r>
@@ -26895,6 +26885,4739 @@
         </w:rPr>
         <w:t>?</w:t>
       </w:r>
+    </w:p>
+    <w:p>
+      <w:pPr>
+        <w:jc w:val="both"/>
+        <w:rPr>
+          <w:rFonts w:ascii="Arial" w:eastAsia="Times New Roman" w:hAnsi="Arial" w:cs="Arial"/>
+          <w:color w:val="1D1C1D"/>
+          <w:sz w:val="28"/>
+          <w:szCs w:val="28"/>
+          <w:lang w:eastAsia="tr-TR"/>
+        </w:rPr>
+      </w:pPr>
+      <w:proofErr w:type="gramStart"/>
+      <w:r>
+        <w:rPr>
+          <w:rFonts w:ascii="Arial" w:eastAsia="Times New Roman" w:hAnsi="Arial" w:cs="Arial"/>
+          <w:color w:val="1D1C1D"/>
+          <w:sz w:val="28"/>
+          <w:szCs w:val="28"/>
+          <w:lang w:eastAsia="tr-TR"/>
+        </w:rPr>
+        <w:t>A:</w:t>
+      </w:r>
+      <w:r>
+        <w:rPr>
+          <w:rFonts w:ascii="Arial" w:eastAsia="Times New Roman" w:hAnsi="Arial" w:cs="Arial"/>
+          <w:color w:val="1D1C1D"/>
+          <w:sz w:val="28"/>
+          <w:szCs w:val="28"/>
+          <w:lang w:eastAsia="tr-TR"/>
+        </w:rPr>
+        <w:t>When</w:t>
+      </w:r>
+      <w:proofErr w:type="gramEnd"/>
+      <w:r>
+        <w:rPr>
+          <w:rFonts w:ascii="Arial" w:eastAsia="Times New Roman" w:hAnsi="Arial" w:cs="Arial"/>
+          <w:color w:val="1D1C1D"/>
+          <w:sz w:val="28"/>
+          <w:szCs w:val="28"/>
+          <w:lang w:eastAsia="tr-TR"/>
+        </w:rPr>
+        <w:t xml:space="preserve"> </w:t>
+      </w:r>
+      <w:proofErr w:type="spellStart"/>
+      <w:r>
+        <w:rPr>
+          <w:rFonts w:ascii="Arial" w:eastAsia="Times New Roman" w:hAnsi="Arial" w:cs="Arial"/>
+          <w:color w:val="1D1C1D"/>
+          <w:sz w:val="28"/>
+          <w:szCs w:val="28"/>
+          <w:lang w:eastAsia="tr-TR"/>
+        </w:rPr>
+        <w:t>we</w:t>
+      </w:r>
+      <w:proofErr w:type="spellEnd"/>
+      <w:r>
+        <w:rPr>
+          <w:rFonts w:ascii="Arial" w:eastAsia="Times New Roman" w:hAnsi="Arial" w:cs="Arial"/>
+          <w:color w:val="1D1C1D"/>
+          <w:sz w:val="28"/>
+          <w:szCs w:val="28"/>
+          <w:lang w:eastAsia="tr-TR"/>
+        </w:rPr>
+        <w:t xml:space="preserve"> </w:t>
+      </w:r>
+      <w:proofErr w:type="spellStart"/>
+      <w:r>
+        <w:rPr>
+          <w:rFonts w:ascii="Arial" w:eastAsia="Times New Roman" w:hAnsi="Arial" w:cs="Arial"/>
+          <w:color w:val="1D1C1D"/>
+          <w:sz w:val="28"/>
+          <w:szCs w:val="28"/>
+          <w:lang w:eastAsia="tr-TR"/>
+        </w:rPr>
+        <w:t>are</w:t>
+      </w:r>
+      <w:proofErr w:type="spellEnd"/>
+      <w:r>
+        <w:rPr>
+          <w:rFonts w:ascii="Arial" w:eastAsia="Times New Roman" w:hAnsi="Arial" w:cs="Arial"/>
+          <w:color w:val="1D1C1D"/>
+          <w:sz w:val="28"/>
+          <w:szCs w:val="28"/>
+          <w:lang w:eastAsia="tr-TR"/>
+        </w:rPr>
+        <w:t xml:space="preserve"> </w:t>
+      </w:r>
+      <w:proofErr w:type="spellStart"/>
+      <w:r>
+        <w:rPr>
+          <w:rFonts w:ascii="Arial" w:eastAsia="Times New Roman" w:hAnsi="Arial" w:cs="Arial"/>
+          <w:color w:val="1D1C1D"/>
+          <w:sz w:val="28"/>
+          <w:szCs w:val="28"/>
+          <w:lang w:eastAsia="tr-TR"/>
+        </w:rPr>
+        <w:t>building</w:t>
+      </w:r>
+      <w:proofErr w:type="spellEnd"/>
+      <w:r>
+        <w:rPr>
+          <w:rFonts w:ascii="Arial" w:eastAsia="Times New Roman" w:hAnsi="Arial" w:cs="Arial"/>
+          <w:color w:val="1D1C1D"/>
+          <w:sz w:val="28"/>
+          <w:szCs w:val="28"/>
+          <w:lang w:eastAsia="tr-TR"/>
+        </w:rPr>
+        <w:t xml:space="preserve"> </w:t>
+      </w:r>
+      <w:proofErr w:type="spellStart"/>
+      <w:r>
+        <w:rPr>
+          <w:rFonts w:ascii="Arial" w:eastAsia="Times New Roman" w:hAnsi="Arial" w:cs="Arial"/>
+          <w:color w:val="1D1C1D"/>
+          <w:sz w:val="28"/>
+          <w:szCs w:val="28"/>
+          <w:lang w:eastAsia="tr-TR"/>
+        </w:rPr>
+        <w:t>models</w:t>
+      </w:r>
+      <w:proofErr w:type="spellEnd"/>
+      <w:r>
+        <w:rPr>
+          <w:rFonts w:ascii="Arial" w:eastAsia="Times New Roman" w:hAnsi="Arial" w:cs="Arial"/>
+          <w:color w:val="1D1C1D"/>
+          <w:sz w:val="28"/>
+          <w:szCs w:val="28"/>
+          <w:lang w:eastAsia="tr-TR"/>
+        </w:rPr>
+        <w:t xml:space="preserve"> </w:t>
+      </w:r>
+      <w:proofErr w:type="spellStart"/>
+      <w:r>
+        <w:rPr>
+          <w:rFonts w:ascii="Arial" w:eastAsia="Times New Roman" w:hAnsi="Arial" w:cs="Arial"/>
+          <w:color w:val="1D1C1D"/>
+          <w:sz w:val="28"/>
+          <w:szCs w:val="28"/>
+          <w:lang w:eastAsia="tr-TR"/>
+        </w:rPr>
+        <w:t>using</w:t>
+      </w:r>
+      <w:proofErr w:type="spellEnd"/>
+      <w:r>
+        <w:rPr>
+          <w:rFonts w:ascii="Arial" w:eastAsia="Times New Roman" w:hAnsi="Arial" w:cs="Arial"/>
+          <w:color w:val="1D1C1D"/>
+          <w:sz w:val="28"/>
+          <w:szCs w:val="28"/>
+          <w:lang w:eastAsia="tr-TR"/>
+        </w:rPr>
+        <w:t xml:space="preserve"> Data </w:t>
+      </w:r>
+      <w:proofErr w:type="spellStart"/>
+      <w:r>
+        <w:rPr>
+          <w:rFonts w:ascii="Arial" w:eastAsia="Times New Roman" w:hAnsi="Arial" w:cs="Arial"/>
+          <w:color w:val="1D1C1D"/>
+          <w:sz w:val="28"/>
+          <w:szCs w:val="28"/>
+          <w:lang w:eastAsia="tr-TR"/>
+        </w:rPr>
+        <w:t>Science</w:t>
+      </w:r>
+      <w:proofErr w:type="spellEnd"/>
+      <w:r>
+        <w:rPr>
+          <w:rFonts w:ascii="Arial" w:eastAsia="Times New Roman" w:hAnsi="Arial" w:cs="Arial"/>
+          <w:color w:val="1D1C1D"/>
+          <w:sz w:val="28"/>
+          <w:szCs w:val="28"/>
+          <w:lang w:eastAsia="tr-TR"/>
+        </w:rPr>
+        <w:t xml:space="preserve"> </w:t>
+      </w:r>
+      <w:proofErr w:type="spellStart"/>
+      <w:r>
+        <w:rPr>
+          <w:rFonts w:ascii="Arial" w:eastAsia="Times New Roman" w:hAnsi="Arial" w:cs="Arial"/>
+          <w:color w:val="1D1C1D"/>
+          <w:sz w:val="28"/>
+          <w:szCs w:val="28"/>
+          <w:lang w:eastAsia="tr-TR"/>
+        </w:rPr>
+        <w:t>and</w:t>
+      </w:r>
+      <w:proofErr w:type="spellEnd"/>
+      <w:r>
+        <w:rPr>
+          <w:rFonts w:ascii="Arial" w:eastAsia="Times New Roman" w:hAnsi="Arial" w:cs="Arial"/>
+          <w:color w:val="1D1C1D"/>
+          <w:sz w:val="28"/>
+          <w:szCs w:val="28"/>
+          <w:lang w:eastAsia="tr-TR"/>
+        </w:rPr>
+        <w:t xml:space="preserve"> Machine Learning, </w:t>
+      </w:r>
+      <w:proofErr w:type="spellStart"/>
+      <w:r>
+        <w:rPr>
+          <w:rFonts w:ascii="Arial" w:eastAsia="Times New Roman" w:hAnsi="Arial" w:cs="Arial"/>
+          <w:color w:val="1D1C1D"/>
+          <w:sz w:val="28"/>
+          <w:szCs w:val="28"/>
+          <w:lang w:eastAsia="tr-TR"/>
+        </w:rPr>
+        <w:t>our</w:t>
+      </w:r>
+      <w:proofErr w:type="spellEnd"/>
+      <w:r>
+        <w:rPr>
+          <w:rFonts w:ascii="Arial" w:eastAsia="Times New Roman" w:hAnsi="Arial" w:cs="Arial"/>
+          <w:color w:val="1D1C1D"/>
+          <w:sz w:val="28"/>
+          <w:szCs w:val="28"/>
+          <w:lang w:eastAsia="tr-TR"/>
+        </w:rPr>
+        <w:t xml:space="preserve"> </w:t>
+      </w:r>
+      <w:proofErr w:type="spellStart"/>
+      <w:r>
+        <w:rPr>
+          <w:rFonts w:ascii="Arial" w:eastAsia="Times New Roman" w:hAnsi="Arial" w:cs="Arial"/>
+          <w:color w:val="1D1C1D"/>
+          <w:sz w:val="28"/>
+          <w:szCs w:val="28"/>
+          <w:lang w:eastAsia="tr-TR"/>
+        </w:rPr>
+        <w:t>goal</w:t>
+      </w:r>
+      <w:proofErr w:type="spellEnd"/>
+      <w:r>
+        <w:rPr>
+          <w:rFonts w:ascii="Arial" w:eastAsia="Times New Roman" w:hAnsi="Arial" w:cs="Arial"/>
+          <w:color w:val="1D1C1D"/>
+          <w:sz w:val="28"/>
+          <w:szCs w:val="28"/>
+          <w:lang w:eastAsia="tr-TR"/>
+        </w:rPr>
+        <w:t xml:space="preserve"> is </w:t>
+      </w:r>
+      <w:proofErr w:type="spellStart"/>
+      <w:r>
+        <w:rPr>
+          <w:rFonts w:ascii="Arial" w:eastAsia="Times New Roman" w:hAnsi="Arial" w:cs="Arial"/>
+          <w:color w:val="1D1C1D"/>
+          <w:sz w:val="28"/>
+          <w:szCs w:val="28"/>
+          <w:lang w:eastAsia="tr-TR"/>
+        </w:rPr>
+        <w:t>to</w:t>
+      </w:r>
+      <w:proofErr w:type="spellEnd"/>
+      <w:r>
+        <w:rPr>
+          <w:rFonts w:ascii="Arial" w:eastAsia="Times New Roman" w:hAnsi="Arial" w:cs="Arial"/>
+          <w:color w:val="1D1C1D"/>
+          <w:sz w:val="28"/>
+          <w:szCs w:val="28"/>
+          <w:lang w:eastAsia="tr-TR"/>
+        </w:rPr>
+        <w:t xml:space="preserve"> </w:t>
+      </w:r>
+      <w:proofErr w:type="spellStart"/>
+      <w:r>
+        <w:rPr>
+          <w:rFonts w:ascii="Arial" w:eastAsia="Times New Roman" w:hAnsi="Arial" w:cs="Arial"/>
+          <w:color w:val="1D1C1D"/>
+          <w:sz w:val="28"/>
+          <w:szCs w:val="28"/>
+          <w:lang w:eastAsia="tr-TR"/>
+        </w:rPr>
+        <w:t>get</w:t>
+      </w:r>
+      <w:proofErr w:type="spellEnd"/>
+      <w:r>
+        <w:rPr>
+          <w:rFonts w:ascii="Arial" w:eastAsia="Times New Roman" w:hAnsi="Arial" w:cs="Arial"/>
+          <w:color w:val="1D1C1D"/>
+          <w:sz w:val="28"/>
+          <w:szCs w:val="28"/>
+          <w:lang w:eastAsia="tr-TR"/>
+        </w:rPr>
+        <w:t xml:space="preserve"> a model </w:t>
+      </w:r>
+      <w:proofErr w:type="spellStart"/>
+      <w:r>
+        <w:rPr>
+          <w:rFonts w:ascii="Arial" w:eastAsia="Times New Roman" w:hAnsi="Arial" w:cs="Arial"/>
+          <w:color w:val="1D1C1D"/>
+          <w:sz w:val="28"/>
+          <w:szCs w:val="28"/>
+          <w:lang w:eastAsia="tr-TR"/>
+        </w:rPr>
+        <w:t>that</w:t>
+      </w:r>
+      <w:proofErr w:type="spellEnd"/>
+      <w:r>
+        <w:rPr>
+          <w:rFonts w:ascii="Arial" w:eastAsia="Times New Roman" w:hAnsi="Arial" w:cs="Arial"/>
+          <w:color w:val="1D1C1D"/>
+          <w:sz w:val="28"/>
+          <w:szCs w:val="28"/>
+          <w:lang w:eastAsia="tr-TR"/>
+        </w:rPr>
+        <w:t xml:space="preserve"> can </w:t>
+      </w:r>
+      <w:proofErr w:type="spellStart"/>
+      <w:r>
+        <w:rPr>
+          <w:rFonts w:ascii="Arial" w:eastAsia="Times New Roman" w:hAnsi="Arial" w:cs="Arial"/>
+          <w:color w:val="1D1C1D"/>
+          <w:sz w:val="28"/>
+          <w:szCs w:val="28"/>
+          <w:lang w:eastAsia="tr-TR"/>
+        </w:rPr>
+        <w:t>understand</w:t>
+      </w:r>
+      <w:proofErr w:type="spellEnd"/>
+      <w:r>
+        <w:rPr>
+          <w:rFonts w:ascii="Arial" w:eastAsia="Times New Roman" w:hAnsi="Arial" w:cs="Arial"/>
+          <w:color w:val="1D1C1D"/>
+          <w:sz w:val="28"/>
+          <w:szCs w:val="28"/>
+          <w:lang w:eastAsia="tr-TR"/>
+        </w:rPr>
+        <w:t xml:space="preserve"> </w:t>
+      </w:r>
+      <w:proofErr w:type="spellStart"/>
+      <w:r>
+        <w:rPr>
+          <w:rFonts w:ascii="Arial" w:eastAsia="Times New Roman" w:hAnsi="Arial" w:cs="Arial"/>
+          <w:color w:val="1D1C1D"/>
+          <w:sz w:val="28"/>
+          <w:szCs w:val="28"/>
+          <w:lang w:eastAsia="tr-TR"/>
+        </w:rPr>
+        <w:t>the</w:t>
+      </w:r>
+      <w:proofErr w:type="spellEnd"/>
+      <w:r>
+        <w:rPr>
+          <w:rFonts w:ascii="Arial" w:eastAsia="Times New Roman" w:hAnsi="Arial" w:cs="Arial"/>
+          <w:color w:val="1D1C1D"/>
+          <w:sz w:val="28"/>
+          <w:szCs w:val="28"/>
+          <w:lang w:eastAsia="tr-TR"/>
+        </w:rPr>
+        <w:t xml:space="preserve"> </w:t>
+      </w:r>
+      <w:proofErr w:type="spellStart"/>
+      <w:r>
+        <w:rPr>
+          <w:rFonts w:ascii="Arial" w:eastAsia="Times New Roman" w:hAnsi="Arial" w:cs="Arial"/>
+          <w:color w:val="1D1C1D"/>
+          <w:sz w:val="28"/>
+          <w:szCs w:val="28"/>
+          <w:lang w:eastAsia="tr-TR"/>
+        </w:rPr>
+        <w:t>underlying</w:t>
+      </w:r>
+      <w:proofErr w:type="spellEnd"/>
+      <w:r>
+        <w:rPr>
+          <w:rFonts w:ascii="Arial" w:eastAsia="Times New Roman" w:hAnsi="Arial" w:cs="Arial"/>
+          <w:color w:val="1D1C1D"/>
+          <w:sz w:val="28"/>
+          <w:szCs w:val="28"/>
+          <w:lang w:eastAsia="tr-TR"/>
+        </w:rPr>
+        <w:t xml:space="preserve"> </w:t>
+      </w:r>
+      <w:proofErr w:type="spellStart"/>
+      <w:r>
+        <w:rPr>
+          <w:rFonts w:ascii="Arial" w:eastAsia="Times New Roman" w:hAnsi="Arial" w:cs="Arial"/>
+          <w:color w:val="1D1C1D"/>
+          <w:sz w:val="28"/>
+          <w:szCs w:val="28"/>
+          <w:lang w:eastAsia="tr-TR"/>
+        </w:rPr>
+        <w:t>trends</w:t>
+      </w:r>
+      <w:proofErr w:type="spellEnd"/>
+      <w:r>
+        <w:rPr>
+          <w:rFonts w:ascii="Arial" w:eastAsia="Times New Roman" w:hAnsi="Arial" w:cs="Arial"/>
+          <w:color w:val="1D1C1D"/>
+          <w:sz w:val="28"/>
+          <w:szCs w:val="28"/>
+          <w:lang w:eastAsia="tr-TR"/>
+        </w:rPr>
+        <w:t xml:space="preserve"> in </w:t>
+      </w:r>
+      <w:proofErr w:type="spellStart"/>
+      <w:r>
+        <w:rPr>
+          <w:rFonts w:ascii="Arial" w:eastAsia="Times New Roman" w:hAnsi="Arial" w:cs="Arial"/>
+          <w:color w:val="1D1C1D"/>
+          <w:sz w:val="28"/>
+          <w:szCs w:val="28"/>
+          <w:lang w:eastAsia="tr-TR"/>
+        </w:rPr>
+        <w:t>the</w:t>
+      </w:r>
+      <w:proofErr w:type="spellEnd"/>
+      <w:r>
+        <w:rPr>
+          <w:rFonts w:ascii="Arial" w:eastAsia="Times New Roman" w:hAnsi="Arial" w:cs="Arial"/>
+          <w:color w:val="1D1C1D"/>
+          <w:sz w:val="28"/>
+          <w:szCs w:val="28"/>
+          <w:lang w:eastAsia="tr-TR"/>
+        </w:rPr>
+        <w:t xml:space="preserve"> </w:t>
+      </w:r>
+      <w:proofErr w:type="spellStart"/>
+      <w:r>
+        <w:rPr>
+          <w:rFonts w:ascii="Arial" w:eastAsia="Times New Roman" w:hAnsi="Arial" w:cs="Arial"/>
+          <w:color w:val="1D1C1D"/>
+          <w:sz w:val="28"/>
+          <w:szCs w:val="28"/>
+          <w:lang w:eastAsia="tr-TR"/>
+        </w:rPr>
+        <w:t>training</w:t>
+      </w:r>
+      <w:proofErr w:type="spellEnd"/>
+      <w:r>
+        <w:rPr>
+          <w:rFonts w:ascii="Arial" w:eastAsia="Times New Roman" w:hAnsi="Arial" w:cs="Arial"/>
+          <w:color w:val="1D1C1D"/>
+          <w:sz w:val="28"/>
+          <w:szCs w:val="28"/>
+          <w:lang w:eastAsia="tr-TR"/>
+        </w:rPr>
+        <w:t xml:space="preserve"> data </w:t>
+      </w:r>
+      <w:proofErr w:type="spellStart"/>
+      <w:r>
+        <w:rPr>
+          <w:rFonts w:ascii="Arial" w:eastAsia="Times New Roman" w:hAnsi="Arial" w:cs="Arial"/>
+          <w:color w:val="1D1C1D"/>
+          <w:sz w:val="28"/>
+          <w:szCs w:val="28"/>
+          <w:lang w:eastAsia="tr-TR"/>
+        </w:rPr>
+        <w:t>and</w:t>
+      </w:r>
+      <w:proofErr w:type="spellEnd"/>
+      <w:r>
+        <w:rPr>
+          <w:rFonts w:ascii="Arial" w:eastAsia="Times New Roman" w:hAnsi="Arial" w:cs="Arial"/>
+          <w:color w:val="1D1C1D"/>
+          <w:sz w:val="28"/>
+          <w:szCs w:val="28"/>
+          <w:lang w:eastAsia="tr-TR"/>
+        </w:rPr>
+        <w:t xml:space="preserve"> can </w:t>
+      </w:r>
+      <w:proofErr w:type="spellStart"/>
+      <w:r>
+        <w:rPr>
+          <w:rFonts w:ascii="Arial" w:eastAsia="Times New Roman" w:hAnsi="Arial" w:cs="Arial"/>
+          <w:color w:val="1D1C1D"/>
+          <w:sz w:val="28"/>
+          <w:szCs w:val="28"/>
+          <w:lang w:eastAsia="tr-TR"/>
+        </w:rPr>
+        <w:t>make</w:t>
+      </w:r>
+      <w:proofErr w:type="spellEnd"/>
+      <w:r>
+        <w:rPr>
+          <w:rFonts w:ascii="Arial" w:eastAsia="Times New Roman" w:hAnsi="Arial" w:cs="Arial"/>
+          <w:color w:val="1D1C1D"/>
+          <w:sz w:val="28"/>
+          <w:szCs w:val="28"/>
+          <w:lang w:eastAsia="tr-TR"/>
+        </w:rPr>
+        <w:t xml:space="preserve"> </w:t>
+      </w:r>
+      <w:proofErr w:type="spellStart"/>
+      <w:r>
+        <w:rPr>
+          <w:rFonts w:ascii="Arial" w:eastAsia="Times New Roman" w:hAnsi="Arial" w:cs="Arial"/>
+          <w:color w:val="1D1C1D"/>
+          <w:sz w:val="28"/>
+          <w:szCs w:val="28"/>
+          <w:lang w:eastAsia="tr-TR"/>
+        </w:rPr>
+        <w:t>predictions</w:t>
+      </w:r>
+      <w:proofErr w:type="spellEnd"/>
+      <w:r>
+        <w:rPr>
+          <w:rFonts w:ascii="Arial" w:eastAsia="Times New Roman" w:hAnsi="Arial" w:cs="Arial"/>
+          <w:color w:val="1D1C1D"/>
+          <w:sz w:val="28"/>
+          <w:szCs w:val="28"/>
+          <w:lang w:eastAsia="tr-TR"/>
+        </w:rPr>
+        <w:t xml:space="preserve"> </w:t>
+      </w:r>
+      <w:proofErr w:type="spellStart"/>
+      <w:r>
+        <w:rPr>
+          <w:rFonts w:ascii="Arial" w:eastAsia="Times New Roman" w:hAnsi="Arial" w:cs="Arial"/>
+          <w:color w:val="1D1C1D"/>
+          <w:sz w:val="28"/>
+          <w:szCs w:val="28"/>
+          <w:lang w:eastAsia="tr-TR"/>
+        </w:rPr>
+        <w:t>or</w:t>
+      </w:r>
+      <w:proofErr w:type="spellEnd"/>
+      <w:r>
+        <w:rPr>
+          <w:rFonts w:ascii="Arial" w:eastAsia="Times New Roman" w:hAnsi="Arial" w:cs="Arial"/>
+          <w:color w:val="1D1C1D"/>
+          <w:sz w:val="28"/>
+          <w:szCs w:val="28"/>
+          <w:lang w:eastAsia="tr-TR"/>
+        </w:rPr>
+        <w:t xml:space="preserve"> </w:t>
+      </w:r>
+      <w:proofErr w:type="spellStart"/>
+      <w:r>
+        <w:rPr>
+          <w:rFonts w:ascii="Arial" w:eastAsia="Times New Roman" w:hAnsi="Arial" w:cs="Arial"/>
+          <w:color w:val="1D1C1D"/>
+          <w:sz w:val="28"/>
+          <w:szCs w:val="28"/>
+          <w:lang w:eastAsia="tr-TR"/>
+        </w:rPr>
+        <w:t>classifications</w:t>
+      </w:r>
+      <w:proofErr w:type="spellEnd"/>
+      <w:r>
+        <w:rPr>
+          <w:rFonts w:ascii="Arial" w:eastAsia="Times New Roman" w:hAnsi="Arial" w:cs="Arial"/>
+          <w:color w:val="1D1C1D"/>
+          <w:sz w:val="28"/>
+          <w:szCs w:val="28"/>
+          <w:lang w:eastAsia="tr-TR"/>
+        </w:rPr>
+        <w:t xml:space="preserve"> </w:t>
+      </w:r>
+      <w:proofErr w:type="spellStart"/>
+      <w:r>
+        <w:rPr>
+          <w:rFonts w:ascii="Arial" w:eastAsia="Times New Roman" w:hAnsi="Arial" w:cs="Arial"/>
+          <w:color w:val="1D1C1D"/>
+          <w:sz w:val="28"/>
+          <w:szCs w:val="28"/>
+          <w:lang w:eastAsia="tr-TR"/>
+        </w:rPr>
+        <w:t>with</w:t>
+      </w:r>
+      <w:proofErr w:type="spellEnd"/>
+      <w:r>
+        <w:rPr>
+          <w:rFonts w:ascii="Arial" w:eastAsia="Times New Roman" w:hAnsi="Arial" w:cs="Arial"/>
+          <w:color w:val="1D1C1D"/>
+          <w:sz w:val="28"/>
+          <w:szCs w:val="28"/>
+          <w:lang w:eastAsia="tr-TR"/>
+        </w:rPr>
+        <w:t xml:space="preserve"> a </w:t>
+      </w:r>
+      <w:proofErr w:type="spellStart"/>
+      <w:r>
+        <w:rPr>
+          <w:rFonts w:ascii="Arial" w:eastAsia="Times New Roman" w:hAnsi="Arial" w:cs="Arial"/>
+          <w:color w:val="1D1C1D"/>
+          <w:sz w:val="28"/>
+          <w:szCs w:val="28"/>
+          <w:lang w:eastAsia="tr-TR"/>
+        </w:rPr>
+        <w:t>high</w:t>
+      </w:r>
+      <w:proofErr w:type="spellEnd"/>
+      <w:r>
+        <w:rPr>
+          <w:rFonts w:ascii="Arial" w:eastAsia="Times New Roman" w:hAnsi="Arial" w:cs="Arial"/>
+          <w:color w:val="1D1C1D"/>
+          <w:sz w:val="28"/>
+          <w:szCs w:val="28"/>
+          <w:lang w:eastAsia="tr-TR"/>
+        </w:rPr>
+        <w:t xml:space="preserve"> </w:t>
+      </w:r>
+      <w:proofErr w:type="spellStart"/>
+      <w:r>
+        <w:rPr>
+          <w:rFonts w:ascii="Arial" w:eastAsia="Times New Roman" w:hAnsi="Arial" w:cs="Arial"/>
+          <w:color w:val="1D1C1D"/>
+          <w:sz w:val="28"/>
+          <w:szCs w:val="28"/>
+          <w:lang w:eastAsia="tr-TR"/>
+        </w:rPr>
+        <w:t>level</w:t>
+      </w:r>
+      <w:proofErr w:type="spellEnd"/>
+      <w:r>
+        <w:rPr>
+          <w:rFonts w:ascii="Arial" w:eastAsia="Times New Roman" w:hAnsi="Arial" w:cs="Arial"/>
+          <w:color w:val="1D1C1D"/>
+          <w:sz w:val="28"/>
+          <w:szCs w:val="28"/>
+          <w:lang w:eastAsia="tr-TR"/>
+        </w:rPr>
+        <w:t xml:space="preserve"> of </w:t>
+      </w:r>
+      <w:proofErr w:type="spellStart"/>
+      <w:r>
+        <w:rPr>
+          <w:rFonts w:ascii="Arial" w:eastAsia="Times New Roman" w:hAnsi="Arial" w:cs="Arial"/>
+          <w:color w:val="1D1C1D"/>
+          <w:sz w:val="28"/>
+          <w:szCs w:val="28"/>
+          <w:lang w:eastAsia="tr-TR"/>
+        </w:rPr>
+        <w:t>accuracy</w:t>
+      </w:r>
+      <w:proofErr w:type="spellEnd"/>
+      <w:r>
+        <w:rPr>
+          <w:rFonts w:ascii="Arial" w:eastAsia="Times New Roman" w:hAnsi="Arial" w:cs="Arial"/>
+          <w:color w:val="1D1C1D"/>
+          <w:sz w:val="28"/>
+          <w:szCs w:val="28"/>
+          <w:lang w:eastAsia="tr-TR"/>
+        </w:rPr>
+        <w:t xml:space="preserve">. </w:t>
+      </w:r>
+      <w:proofErr w:type="spellStart"/>
+      <w:r>
+        <w:rPr>
+          <w:rFonts w:ascii="Arial" w:eastAsia="Times New Roman" w:hAnsi="Arial" w:cs="Arial"/>
+          <w:color w:val="1D1C1D"/>
+          <w:sz w:val="28"/>
+          <w:szCs w:val="28"/>
+          <w:lang w:eastAsia="tr-TR"/>
+        </w:rPr>
+        <w:t>However</w:t>
+      </w:r>
+      <w:proofErr w:type="spellEnd"/>
+      <w:r>
+        <w:rPr>
+          <w:rFonts w:ascii="Arial" w:eastAsia="Times New Roman" w:hAnsi="Arial" w:cs="Arial"/>
+          <w:color w:val="1D1C1D"/>
+          <w:sz w:val="28"/>
+          <w:szCs w:val="28"/>
+          <w:lang w:eastAsia="tr-TR"/>
+        </w:rPr>
+        <w:t xml:space="preserve">, </w:t>
+      </w:r>
+      <w:proofErr w:type="spellStart"/>
+      <w:r>
+        <w:rPr>
+          <w:rFonts w:ascii="Arial" w:eastAsia="Times New Roman" w:hAnsi="Arial" w:cs="Arial"/>
+          <w:color w:val="1D1C1D"/>
+          <w:sz w:val="28"/>
+          <w:szCs w:val="28"/>
+          <w:lang w:eastAsia="tr-TR"/>
+        </w:rPr>
+        <w:t>sometimes</w:t>
+      </w:r>
+      <w:proofErr w:type="spellEnd"/>
+      <w:r>
+        <w:rPr>
+          <w:rFonts w:ascii="Arial" w:eastAsia="Times New Roman" w:hAnsi="Arial" w:cs="Arial"/>
+          <w:color w:val="1D1C1D"/>
+          <w:sz w:val="28"/>
+          <w:szCs w:val="28"/>
+          <w:lang w:eastAsia="tr-TR"/>
+        </w:rPr>
+        <w:t xml:space="preserve"> </w:t>
+      </w:r>
+      <w:proofErr w:type="spellStart"/>
+      <w:r>
+        <w:rPr>
+          <w:rFonts w:ascii="Arial" w:eastAsia="Times New Roman" w:hAnsi="Arial" w:cs="Arial"/>
+          <w:color w:val="1D1C1D"/>
+          <w:sz w:val="28"/>
+          <w:szCs w:val="28"/>
+          <w:lang w:eastAsia="tr-TR"/>
+        </w:rPr>
+        <w:t>some</w:t>
+      </w:r>
+      <w:proofErr w:type="spellEnd"/>
+      <w:r>
+        <w:rPr>
+          <w:rFonts w:ascii="Arial" w:eastAsia="Times New Roman" w:hAnsi="Arial" w:cs="Arial"/>
+          <w:color w:val="1D1C1D"/>
+          <w:sz w:val="28"/>
+          <w:szCs w:val="28"/>
+          <w:lang w:eastAsia="tr-TR"/>
+        </w:rPr>
+        <w:t xml:space="preserve"> </w:t>
+      </w:r>
+      <w:proofErr w:type="spellStart"/>
+      <w:r>
+        <w:rPr>
+          <w:rFonts w:ascii="Arial" w:eastAsia="Times New Roman" w:hAnsi="Arial" w:cs="Arial"/>
+          <w:color w:val="1D1C1D"/>
+          <w:sz w:val="28"/>
+          <w:szCs w:val="28"/>
+          <w:lang w:eastAsia="tr-TR"/>
+        </w:rPr>
+        <w:t>datasets</w:t>
+      </w:r>
+      <w:proofErr w:type="spellEnd"/>
+      <w:r>
+        <w:rPr>
+          <w:rFonts w:ascii="Arial" w:eastAsia="Times New Roman" w:hAnsi="Arial" w:cs="Arial"/>
+          <w:color w:val="1D1C1D"/>
+          <w:sz w:val="28"/>
+          <w:szCs w:val="28"/>
+          <w:lang w:eastAsia="tr-TR"/>
+        </w:rPr>
+        <w:t xml:space="preserve"> </w:t>
+      </w:r>
+      <w:proofErr w:type="spellStart"/>
+      <w:r>
+        <w:rPr>
+          <w:rFonts w:ascii="Arial" w:eastAsia="Times New Roman" w:hAnsi="Arial" w:cs="Arial"/>
+          <w:color w:val="1D1C1D"/>
+          <w:sz w:val="28"/>
+          <w:szCs w:val="28"/>
+          <w:lang w:eastAsia="tr-TR"/>
+        </w:rPr>
+        <w:t>are</w:t>
+      </w:r>
+      <w:proofErr w:type="spellEnd"/>
+      <w:r>
+        <w:rPr>
+          <w:rFonts w:ascii="Arial" w:eastAsia="Times New Roman" w:hAnsi="Arial" w:cs="Arial"/>
+          <w:color w:val="1D1C1D"/>
+          <w:sz w:val="28"/>
+          <w:szCs w:val="28"/>
+          <w:lang w:eastAsia="tr-TR"/>
+        </w:rPr>
+        <w:t xml:space="preserve"> </w:t>
+      </w:r>
+      <w:proofErr w:type="spellStart"/>
+      <w:r>
+        <w:rPr>
+          <w:rFonts w:ascii="Arial" w:eastAsia="Times New Roman" w:hAnsi="Arial" w:cs="Arial"/>
+          <w:color w:val="1D1C1D"/>
+          <w:sz w:val="28"/>
+          <w:szCs w:val="28"/>
+          <w:lang w:eastAsia="tr-TR"/>
+        </w:rPr>
+        <w:t>very</w:t>
+      </w:r>
+      <w:proofErr w:type="spellEnd"/>
+      <w:r>
+        <w:rPr>
+          <w:rFonts w:ascii="Arial" w:eastAsia="Times New Roman" w:hAnsi="Arial" w:cs="Arial"/>
+          <w:color w:val="1D1C1D"/>
+          <w:sz w:val="28"/>
+          <w:szCs w:val="28"/>
+          <w:lang w:eastAsia="tr-TR"/>
+        </w:rPr>
+        <w:t xml:space="preserve"> </w:t>
+      </w:r>
+      <w:proofErr w:type="spellStart"/>
+      <w:r>
+        <w:rPr>
+          <w:rFonts w:ascii="Arial" w:eastAsia="Times New Roman" w:hAnsi="Arial" w:cs="Arial"/>
+          <w:color w:val="1D1C1D"/>
+          <w:sz w:val="28"/>
+          <w:szCs w:val="28"/>
+          <w:lang w:eastAsia="tr-TR"/>
+        </w:rPr>
+        <w:t>complex</w:t>
+      </w:r>
+      <w:proofErr w:type="spellEnd"/>
+      <w:r>
+        <w:rPr>
+          <w:rFonts w:ascii="Arial" w:eastAsia="Times New Roman" w:hAnsi="Arial" w:cs="Arial"/>
+          <w:color w:val="1D1C1D"/>
+          <w:sz w:val="28"/>
+          <w:szCs w:val="28"/>
+          <w:lang w:eastAsia="tr-TR"/>
+        </w:rPr>
+        <w:t xml:space="preserve">, </w:t>
+      </w:r>
+      <w:proofErr w:type="spellStart"/>
+      <w:r>
+        <w:rPr>
+          <w:rFonts w:ascii="Arial" w:eastAsia="Times New Roman" w:hAnsi="Arial" w:cs="Arial"/>
+          <w:color w:val="1D1C1D"/>
+          <w:sz w:val="28"/>
+          <w:szCs w:val="28"/>
+          <w:lang w:eastAsia="tr-TR"/>
+        </w:rPr>
+        <w:t>and</w:t>
+      </w:r>
+      <w:proofErr w:type="spellEnd"/>
+      <w:r>
+        <w:rPr>
+          <w:rFonts w:ascii="Arial" w:eastAsia="Times New Roman" w:hAnsi="Arial" w:cs="Arial"/>
+          <w:color w:val="1D1C1D"/>
+          <w:sz w:val="28"/>
+          <w:szCs w:val="28"/>
+          <w:lang w:eastAsia="tr-TR"/>
+        </w:rPr>
+        <w:t xml:space="preserve"> it is </w:t>
+      </w:r>
+      <w:proofErr w:type="spellStart"/>
+      <w:r>
+        <w:rPr>
+          <w:rFonts w:ascii="Arial" w:eastAsia="Times New Roman" w:hAnsi="Arial" w:cs="Arial"/>
+          <w:color w:val="1D1C1D"/>
+          <w:sz w:val="28"/>
+          <w:szCs w:val="28"/>
+          <w:lang w:eastAsia="tr-TR"/>
+        </w:rPr>
+        <w:t>difficult</w:t>
+      </w:r>
+      <w:proofErr w:type="spellEnd"/>
+      <w:r>
+        <w:rPr>
+          <w:rFonts w:ascii="Arial" w:eastAsia="Times New Roman" w:hAnsi="Arial" w:cs="Arial"/>
+          <w:color w:val="1D1C1D"/>
+          <w:sz w:val="28"/>
+          <w:szCs w:val="28"/>
+          <w:lang w:eastAsia="tr-TR"/>
+        </w:rPr>
+        <w:t xml:space="preserve"> </w:t>
+      </w:r>
+      <w:proofErr w:type="spellStart"/>
+      <w:r>
+        <w:rPr>
+          <w:rFonts w:ascii="Arial" w:eastAsia="Times New Roman" w:hAnsi="Arial" w:cs="Arial"/>
+          <w:color w:val="1D1C1D"/>
+          <w:sz w:val="28"/>
+          <w:szCs w:val="28"/>
+          <w:lang w:eastAsia="tr-TR"/>
+        </w:rPr>
+        <w:t>for</w:t>
+      </w:r>
+      <w:proofErr w:type="spellEnd"/>
+      <w:r>
+        <w:rPr>
+          <w:rFonts w:ascii="Arial" w:eastAsia="Times New Roman" w:hAnsi="Arial" w:cs="Arial"/>
+          <w:color w:val="1D1C1D"/>
+          <w:sz w:val="28"/>
+          <w:szCs w:val="28"/>
+          <w:lang w:eastAsia="tr-TR"/>
+        </w:rPr>
+        <w:t xml:space="preserve"> </w:t>
+      </w:r>
+      <w:proofErr w:type="spellStart"/>
+      <w:r>
+        <w:rPr>
+          <w:rFonts w:ascii="Arial" w:eastAsia="Times New Roman" w:hAnsi="Arial" w:cs="Arial"/>
+          <w:color w:val="1D1C1D"/>
+          <w:sz w:val="28"/>
+          <w:szCs w:val="28"/>
+          <w:lang w:eastAsia="tr-TR"/>
+        </w:rPr>
+        <w:t>one</w:t>
+      </w:r>
+      <w:proofErr w:type="spellEnd"/>
+      <w:r>
+        <w:rPr>
+          <w:rFonts w:ascii="Arial" w:eastAsia="Times New Roman" w:hAnsi="Arial" w:cs="Arial"/>
+          <w:color w:val="1D1C1D"/>
+          <w:sz w:val="28"/>
+          <w:szCs w:val="28"/>
+          <w:lang w:eastAsia="tr-TR"/>
+        </w:rPr>
+        <w:t xml:space="preserve"> model </w:t>
+      </w:r>
+      <w:proofErr w:type="spellStart"/>
+      <w:r>
+        <w:rPr>
+          <w:rFonts w:ascii="Arial" w:eastAsia="Times New Roman" w:hAnsi="Arial" w:cs="Arial"/>
+          <w:color w:val="1D1C1D"/>
+          <w:sz w:val="28"/>
+          <w:szCs w:val="28"/>
+          <w:lang w:eastAsia="tr-TR"/>
+        </w:rPr>
+        <w:t>to</w:t>
+      </w:r>
+      <w:proofErr w:type="spellEnd"/>
+      <w:r>
+        <w:rPr>
+          <w:rFonts w:ascii="Arial" w:eastAsia="Times New Roman" w:hAnsi="Arial" w:cs="Arial"/>
+          <w:color w:val="1D1C1D"/>
+          <w:sz w:val="28"/>
+          <w:szCs w:val="28"/>
+          <w:lang w:eastAsia="tr-TR"/>
+        </w:rPr>
+        <w:t xml:space="preserve"> be </w:t>
+      </w:r>
+      <w:proofErr w:type="spellStart"/>
+      <w:r>
+        <w:rPr>
+          <w:rFonts w:ascii="Arial" w:eastAsia="Times New Roman" w:hAnsi="Arial" w:cs="Arial"/>
+          <w:color w:val="1D1C1D"/>
+          <w:sz w:val="28"/>
+          <w:szCs w:val="28"/>
+          <w:lang w:eastAsia="tr-TR"/>
+        </w:rPr>
+        <w:t>able</w:t>
+      </w:r>
+      <w:proofErr w:type="spellEnd"/>
+      <w:r>
+        <w:rPr>
+          <w:rFonts w:ascii="Arial" w:eastAsia="Times New Roman" w:hAnsi="Arial" w:cs="Arial"/>
+          <w:color w:val="1D1C1D"/>
+          <w:sz w:val="28"/>
+          <w:szCs w:val="28"/>
+          <w:lang w:eastAsia="tr-TR"/>
+        </w:rPr>
+        <w:t xml:space="preserve"> </w:t>
+      </w:r>
+      <w:proofErr w:type="spellStart"/>
+      <w:r>
+        <w:rPr>
+          <w:rFonts w:ascii="Arial" w:eastAsia="Times New Roman" w:hAnsi="Arial" w:cs="Arial"/>
+          <w:color w:val="1D1C1D"/>
+          <w:sz w:val="28"/>
+          <w:szCs w:val="28"/>
+          <w:lang w:eastAsia="tr-TR"/>
+        </w:rPr>
+        <w:t>to</w:t>
+      </w:r>
+      <w:proofErr w:type="spellEnd"/>
+      <w:r>
+        <w:rPr>
+          <w:rFonts w:ascii="Arial" w:eastAsia="Times New Roman" w:hAnsi="Arial" w:cs="Arial"/>
+          <w:color w:val="1D1C1D"/>
+          <w:sz w:val="28"/>
+          <w:szCs w:val="28"/>
+          <w:lang w:eastAsia="tr-TR"/>
+        </w:rPr>
+        <w:t xml:space="preserve"> </w:t>
+      </w:r>
+      <w:proofErr w:type="spellStart"/>
+      <w:r>
+        <w:rPr>
+          <w:rFonts w:ascii="Arial" w:eastAsia="Times New Roman" w:hAnsi="Arial" w:cs="Arial"/>
+          <w:color w:val="1D1C1D"/>
+          <w:sz w:val="28"/>
+          <w:szCs w:val="28"/>
+          <w:lang w:eastAsia="tr-TR"/>
+        </w:rPr>
+        <w:t>grasp</w:t>
+      </w:r>
+      <w:proofErr w:type="spellEnd"/>
+      <w:r>
+        <w:rPr>
+          <w:rFonts w:ascii="Arial" w:eastAsia="Times New Roman" w:hAnsi="Arial" w:cs="Arial"/>
+          <w:color w:val="1D1C1D"/>
+          <w:sz w:val="28"/>
+          <w:szCs w:val="28"/>
+          <w:lang w:eastAsia="tr-TR"/>
+        </w:rPr>
+        <w:t xml:space="preserve"> </w:t>
+      </w:r>
+      <w:proofErr w:type="spellStart"/>
+      <w:r>
+        <w:rPr>
+          <w:rFonts w:ascii="Arial" w:eastAsia="Times New Roman" w:hAnsi="Arial" w:cs="Arial"/>
+          <w:color w:val="1D1C1D"/>
+          <w:sz w:val="28"/>
+          <w:szCs w:val="28"/>
+          <w:lang w:eastAsia="tr-TR"/>
+        </w:rPr>
+        <w:t>the</w:t>
+      </w:r>
+      <w:proofErr w:type="spellEnd"/>
+      <w:r>
+        <w:rPr>
+          <w:rFonts w:ascii="Arial" w:eastAsia="Times New Roman" w:hAnsi="Arial" w:cs="Arial"/>
+          <w:color w:val="1D1C1D"/>
+          <w:sz w:val="28"/>
+          <w:szCs w:val="28"/>
+          <w:lang w:eastAsia="tr-TR"/>
+        </w:rPr>
+        <w:t xml:space="preserve"> </w:t>
+      </w:r>
+      <w:proofErr w:type="spellStart"/>
+      <w:r>
+        <w:rPr>
+          <w:rFonts w:ascii="Arial" w:eastAsia="Times New Roman" w:hAnsi="Arial" w:cs="Arial"/>
+          <w:color w:val="1D1C1D"/>
+          <w:sz w:val="28"/>
+          <w:szCs w:val="28"/>
+          <w:lang w:eastAsia="tr-TR"/>
+        </w:rPr>
+        <w:t>underlying</w:t>
+      </w:r>
+      <w:proofErr w:type="spellEnd"/>
+      <w:r>
+        <w:rPr>
+          <w:rFonts w:ascii="Arial" w:eastAsia="Times New Roman" w:hAnsi="Arial" w:cs="Arial"/>
+          <w:color w:val="1D1C1D"/>
+          <w:sz w:val="28"/>
+          <w:szCs w:val="28"/>
+          <w:lang w:eastAsia="tr-TR"/>
+        </w:rPr>
+        <w:t xml:space="preserve"> </w:t>
+      </w:r>
+      <w:proofErr w:type="spellStart"/>
+      <w:r>
+        <w:rPr>
+          <w:rFonts w:ascii="Arial" w:eastAsia="Times New Roman" w:hAnsi="Arial" w:cs="Arial"/>
+          <w:color w:val="1D1C1D"/>
+          <w:sz w:val="28"/>
+          <w:szCs w:val="28"/>
+          <w:lang w:eastAsia="tr-TR"/>
+        </w:rPr>
+        <w:t>trends</w:t>
+      </w:r>
+      <w:proofErr w:type="spellEnd"/>
+      <w:r>
+        <w:rPr>
+          <w:rFonts w:ascii="Arial" w:eastAsia="Times New Roman" w:hAnsi="Arial" w:cs="Arial"/>
+          <w:color w:val="1D1C1D"/>
+          <w:sz w:val="28"/>
+          <w:szCs w:val="28"/>
+          <w:lang w:eastAsia="tr-TR"/>
+        </w:rPr>
+        <w:t xml:space="preserve"> in </w:t>
+      </w:r>
+      <w:proofErr w:type="spellStart"/>
+      <w:r>
+        <w:rPr>
+          <w:rFonts w:ascii="Arial" w:eastAsia="Times New Roman" w:hAnsi="Arial" w:cs="Arial"/>
+          <w:color w:val="1D1C1D"/>
+          <w:sz w:val="28"/>
+          <w:szCs w:val="28"/>
+          <w:lang w:eastAsia="tr-TR"/>
+        </w:rPr>
+        <w:t>these</w:t>
+      </w:r>
+      <w:proofErr w:type="spellEnd"/>
+      <w:r>
+        <w:rPr>
+          <w:rFonts w:ascii="Arial" w:eastAsia="Times New Roman" w:hAnsi="Arial" w:cs="Arial"/>
+          <w:color w:val="1D1C1D"/>
+          <w:sz w:val="28"/>
+          <w:szCs w:val="28"/>
+          <w:lang w:eastAsia="tr-TR"/>
+        </w:rPr>
+        <w:t xml:space="preserve"> </w:t>
+      </w:r>
+      <w:proofErr w:type="spellStart"/>
+      <w:r>
+        <w:rPr>
+          <w:rFonts w:ascii="Arial" w:eastAsia="Times New Roman" w:hAnsi="Arial" w:cs="Arial"/>
+          <w:color w:val="1D1C1D"/>
+          <w:sz w:val="28"/>
+          <w:szCs w:val="28"/>
+          <w:lang w:eastAsia="tr-TR"/>
+        </w:rPr>
+        <w:t>datasets</w:t>
+      </w:r>
+      <w:proofErr w:type="spellEnd"/>
+      <w:r>
+        <w:rPr>
+          <w:rFonts w:ascii="Arial" w:eastAsia="Times New Roman" w:hAnsi="Arial" w:cs="Arial"/>
+          <w:color w:val="1D1C1D"/>
+          <w:sz w:val="28"/>
+          <w:szCs w:val="28"/>
+          <w:lang w:eastAsia="tr-TR"/>
+        </w:rPr>
+        <w:t xml:space="preserve">. </w:t>
+      </w:r>
+      <w:proofErr w:type="spellStart"/>
+      <w:r>
+        <w:rPr>
+          <w:rFonts w:ascii="Arial" w:eastAsia="Times New Roman" w:hAnsi="Arial" w:cs="Arial"/>
+          <w:color w:val="1D1C1D"/>
+          <w:sz w:val="28"/>
+          <w:szCs w:val="28"/>
+          <w:lang w:eastAsia="tr-TR"/>
+        </w:rPr>
+        <w:t>In</w:t>
+      </w:r>
+      <w:proofErr w:type="spellEnd"/>
+      <w:r>
+        <w:rPr>
+          <w:rFonts w:ascii="Arial" w:eastAsia="Times New Roman" w:hAnsi="Arial" w:cs="Arial"/>
+          <w:color w:val="1D1C1D"/>
+          <w:sz w:val="28"/>
+          <w:szCs w:val="28"/>
+          <w:lang w:eastAsia="tr-TR"/>
+        </w:rPr>
+        <w:t xml:space="preserve"> </w:t>
+      </w:r>
+      <w:proofErr w:type="spellStart"/>
+      <w:r>
+        <w:rPr>
+          <w:rFonts w:ascii="Arial" w:eastAsia="Times New Roman" w:hAnsi="Arial" w:cs="Arial"/>
+          <w:color w:val="1D1C1D"/>
+          <w:sz w:val="28"/>
+          <w:szCs w:val="28"/>
+          <w:lang w:eastAsia="tr-TR"/>
+        </w:rPr>
+        <w:t>such</w:t>
+      </w:r>
+      <w:proofErr w:type="spellEnd"/>
+      <w:r>
+        <w:rPr>
+          <w:rFonts w:ascii="Arial" w:eastAsia="Times New Roman" w:hAnsi="Arial" w:cs="Arial"/>
+          <w:color w:val="1D1C1D"/>
+          <w:sz w:val="28"/>
+          <w:szCs w:val="28"/>
+          <w:lang w:eastAsia="tr-TR"/>
+        </w:rPr>
+        <w:t xml:space="preserve"> </w:t>
+      </w:r>
+      <w:proofErr w:type="spellStart"/>
+      <w:r>
+        <w:rPr>
+          <w:rFonts w:ascii="Arial" w:eastAsia="Times New Roman" w:hAnsi="Arial" w:cs="Arial"/>
+          <w:color w:val="1D1C1D"/>
+          <w:sz w:val="28"/>
+          <w:szCs w:val="28"/>
+          <w:lang w:eastAsia="tr-TR"/>
+        </w:rPr>
+        <w:t>situations</w:t>
+      </w:r>
+      <w:proofErr w:type="spellEnd"/>
+      <w:r>
+        <w:rPr>
+          <w:rFonts w:ascii="Arial" w:eastAsia="Times New Roman" w:hAnsi="Arial" w:cs="Arial"/>
+          <w:color w:val="1D1C1D"/>
+          <w:sz w:val="28"/>
+          <w:szCs w:val="28"/>
+          <w:lang w:eastAsia="tr-TR"/>
+        </w:rPr>
+        <w:t xml:space="preserve">, </w:t>
+      </w:r>
+      <w:proofErr w:type="spellStart"/>
+      <w:r>
+        <w:rPr>
+          <w:rFonts w:ascii="Arial" w:eastAsia="Times New Roman" w:hAnsi="Arial" w:cs="Arial"/>
+          <w:color w:val="1D1C1D"/>
+          <w:sz w:val="28"/>
+          <w:szCs w:val="28"/>
+          <w:lang w:eastAsia="tr-TR"/>
+        </w:rPr>
+        <w:t>we</w:t>
+      </w:r>
+      <w:proofErr w:type="spellEnd"/>
+      <w:r>
+        <w:rPr>
+          <w:rFonts w:ascii="Arial" w:eastAsia="Times New Roman" w:hAnsi="Arial" w:cs="Arial"/>
+          <w:color w:val="1D1C1D"/>
+          <w:sz w:val="28"/>
+          <w:szCs w:val="28"/>
+          <w:lang w:eastAsia="tr-TR"/>
+        </w:rPr>
+        <w:t xml:space="preserve"> </w:t>
+      </w:r>
+      <w:proofErr w:type="spellStart"/>
+      <w:r>
+        <w:rPr>
+          <w:rFonts w:ascii="Arial" w:eastAsia="Times New Roman" w:hAnsi="Arial" w:cs="Arial"/>
+          <w:color w:val="1D1C1D"/>
+          <w:sz w:val="28"/>
+          <w:szCs w:val="28"/>
+          <w:lang w:eastAsia="tr-TR"/>
+        </w:rPr>
+        <w:t>combine</w:t>
+      </w:r>
+      <w:proofErr w:type="spellEnd"/>
+      <w:r>
+        <w:rPr>
+          <w:rFonts w:ascii="Arial" w:eastAsia="Times New Roman" w:hAnsi="Arial" w:cs="Arial"/>
+          <w:color w:val="1D1C1D"/>
+          <w:sz w:val="28"/>
+          <w:szCs w:val="28"/>
+          <w:lang w:eastAsia="tr-TR"/>
+        </w:rPr>
+        <w:t xml:space="preserve"> </w:t>
+      </w:r>
+      <w:proofErr w:type="spellStart"/>
+      <w:r>
+        <w:rPr>
+          <w:rFonts w:ascii="Arial" w:eastAsia="Times New Roman" w:hAnsi="Arial" w:cs="Arial"/>
+          <w:color w:val="1D1C1D"/>
+          <w:sz w:val="28"/>
+          <w:szCs w:val="28"/>
+          <w:lang w:eastAsia="tr-TR"/>
+        </w:rPr>
+        <w:t>several</w:t>
+      </w:r>
+      <w:proofErr w:type="spellEnd"/>
+      <w:r>
+        <w:rPr>
+          <w:rFonts w:ascii="Arial" w:eastAsia="Times New Roman" w:hAnsi="Arial" w:cs="Arial"/>
+          <w:color w:val="1D1C1D"/>
+          <w:sz w:val="28"/>
+          <w:szCs w:val="28"/>
+          <w:lang w:eastAsia="tr-TR"/>
+        </w:rPr>
+        <w:t xml:space="preserve"> </w:t>
+      </w:r>
+      <w:proofErr w:type="spellStart"/>
+      <w:r>
+        <w:rPr>
+          <w:rFonts w:ascii="Arial" w:eastAsia="Times New Roman" w:hAnsi="Arial" w:cs="Arial"/>
+          <w:color w:val="1D1C1D"/>
+          <w:sz w:val="28"/>
+          <w:szCs w:val="28"/>
+          <w:lang w:eastAsia="tr-TR"/>
+        </w:rPr>
+        <w:t>individual</w:t>
+      </w:r>
+      <w:proofErr w:type="spellEnd"/>
+      <w:r>
+        <w:rPr>
+          <w:rFonts w:ascii="Arial" w:eastAsia="Times New Roman" w:hAnsi="Arial" w:cs="Arial"/>
+          <w:color w:val="1D1C1D"/>
+          <w:sz w:val="28"/>
+          <w:szCs w:val="28"/>
+          <w:lang w:eastAsia="tr-TR"/>
+        </w:rPr>
+        <w:t xml:space="preserve"> </w:t>
+      </w:r>
+      <w:proofErr w:type="spellStart"/>
+      <w:r>
+        <w:rPr>
+          <w:rFonts w:ascii="Arial" w:eastAsia="Times New Roman" w:hAnsi="Arial" w:cs="Arial"/>
+          <w:color w:val="1D1C1D"/>
+          <w:sz w:val="28"/>
+          <w:szCs w:val="28"/>
+          <w:lang w:eastAsia="tr-TR"/>
+        </w:rPr>
+        <w:t>models</w:t>
+      </w:r>
+      <w:proofErr w:type="spellEnd"/>
+      <w:r>
+        <w:rPr>
+          <w:rFonts w:ascii="Arial" w:eastAsia="Times New Roman" w:hAnsi="Arial" w:cs="Arial"/>
+          <w:color w:val="1D1C1D"/>
+          <w:sz w:val="28"/>
+          <w:szCs w:val="28"/>
+          <w:lang w:eastAsia="tr-TR"/>
+        </w:rPr>
+        <w:t xml:space="preserve"> </w:t>
+      </w:r>
+      <w:proofErr w:type="spellStart"/>
+      <w:r>
+        <w:rPr>
+          <w:rFonts w:ascii="Arial" w:eastAsia="Times New Roman" w:hAnsi="Arial" w:cs="Arial"/>
+          <w:color w:val="1D1C1D"/>
+          <w:sz w:val="28"/>
+          <w:szCs w:val="28"/>
+          <w:lang w:eastAsia="tr-TR"/>
+        </w:rPr>
+        <w:t>together</w:t>
+      </w:r>
+      <w:proofErr w:type="spellEnd"/>
+      <w:r>
+        <w:rPr>
+          <w:rFonts w:ascii="Arial" w:eastAsia="Times New Roman" w:hAnsi="Arial" w:cs="Arial"/>
+          <w:color w:val="1D1C1D"/>
+          <w:sz w:val="28"/>
+          <w:szCs w:val="28"/>
+          <w:lang w:eastAsia="tr-TR"/>
+        </w:rPr>
+        <w:t xml:space="preserve"> </w:t>
+      </w:r>
+      <w:proofErr w:type="spellStart"/>
+      <w:r>
+        <w:rPr>
+          <w:rFonts w:ascii="Arial" w:eastAsia="Times New Roman" w:hAnsi="Arial" w:cs="Arial"/>
+          <w:color w:val="1D1C1D"/>
+          <w:sz w:val="28"/>
+          <w:szCs w:val="28"/>
+          <w:lang w:eastAsia="tr-TR"/>
+        </w:rPr>
+        <w:t>to</w:t>
+      </w:r>
+      <w:proofErr w:type="spellEnd"/>
+      <w:r>
+        <w:rPr>
+          <w:rFonts w:ascii="Arial" w:eastAsia="Times New Roman" w:hAnsi="Arial" w:cs="Arial"/>
+          <w:color w:val="1D1C1D"/>
+          <w:sz w:val="28"/>
+          <w:szCs w:val="28"/>
+          <w:lang w:eastAsia="tr-TR"/>
+        </w:rPr>
+        <w:t xml:space="preserve"> </w:t>
+      </w:r>
+      <w:proofErr w:type="spellStart"/>
+      <w:r>
+        <w:rPr>
+          <w:rFonts w:ascii="Arial" w:eastAsia="Times New Roman" w:hAnsi="Arial" w:cs="Arial"/>
+          <w:color w:val="1D1C1D"/>
+          <w:sz w:val="28"/>
+          <w:szCs w:val="28"/>
+          <w:lang w:eastAsia="tr-TR"/>
+        </w:rPr>
+        <w:t>improve</w:t>
+      </w:r>
+      <w:proofErr w:type="spellEnd"/>
+      <w:r>
+        <w:rPr>
+          <w:rFonts w:ascii="Arial" w:eastAsia="Times New Roman" w:hAnsi="Arial" w:cs="Arial"/>
+          <w:color w:val="1D1C1D"/>
+          <w:sz w:val="28"/>
+          <w:szCs w:val="28"/>
+          <w:lang w:eastAsia="tr-TR"/>
+        </w:rPr>
+        <w:t xml:space="preserve"> </w:t>
+      </w:r>
+      <w:proofErr w:type="spellStart"/>
+      <w:r>
+        <w:rPr>
+          <w:rFonts w:ascii="Arial" w:eastAsia="Times New Roman" w:hAnsi="Arial" w:cs="Arial"/>
+          <w:color w:val="1D1C1D"/>
+          <w:sz w:val="28"/>
+          <w:szCs w:val="28"/>
+          <w:lang w:eastAsia="tr-TR"/>
+        </w:rPr>
+        <w:t>performance</w:t>
+      </w:r>
+      <w:proofErr w:type="spellEnd"/>
+      <w:r>
+        <w:rPr>
+          <w:rFonts w:ascii="Arial" w:eastAsia="Times New Roman" w:hAnsi="Arial" w:cs="Arial"/>
+          <w:color w:val="1D1C1D"/>
+          <w:sz w:val="28"/>
+          <w:szCs w:val="28"/>
+          <w:lang w:eastAsia="tr-TR"/>
+        </w:rPr>
+        <w:t xml:space="preserve">. </w:t>
+      </w:r>
+      <w:proofErr w:type="spellStart"/>
+      <w:r>
+        <w:rPr>
+          <w:rFonts w:ascii="Arial" w:eastAsia="Times New Roman" w:hAnsi="Arial" w:cs="Arial"/>
+          <w:color w:val="1D1C1D"/>
+          <w:sz w:val="28"/>
+          <w:szCs w:val="28"/>
+          <w:lang w:eastAsia="tr-TR"/>
+        </w:rPr>
+        <w:t>This</w:t>
+      </w:r>
+      <w:proofErr w:type="spellEnd"/>
+      <w:r>
+        <w:rPr>
+          <w:rFonts w:ascii="Arial" w:eastAsia="Times New Roman" w:hAnsi="Arial" w:cs="Arial"/>
+          <w:color w:val="1D1C1D"/>
+          <w:sz w:val="28"/>
+          <w:szCs w:val="28"/>
+          <w:lang w:eastAsia="tr-TR"/>
+        </w:rPr>
+        <w:t xml:space="preserve"> is </w:t>
+      </w:r>
+      <w:proofErr w:type="spellStart"/>
+      <w:r>
+        <w:rPr>
+          <w:rFonts w:ascii="Arial" w:eastAsia="Times New Roman" w:hAnsi="Arial" w:cs="Arial"/>
+          <w:color w:val="1D1C1D"/>
+          <w:sz w:val="28"/>
+          <w:szCs w:val="28"/>
+          <w:lang w:eastAsia="tr-TR"/>
+        </w:rPr>
+        <w:t>what</w:t>
+      </w:r>
+      <w:proofErr w:type="spellEnd"/>
+      <w:r>
+        <w:rPr>
+          <w:rFonts w:ascii="Arial" w:eastAsia="Times New Roman" w:hAnsi="Arial" w:cs="Arial"/>
+          <w:color w:val="1D1C1D"/>
+          <w:sz w:val="28"/>
+          <w:szCs w:val="28"/>
+          <w:lang w:eastAsia="tr-TR"/>
+        </w:rPr>
+        <w:t xml:space="preserve"> is </w:t>
+      </w:r>
+      <w:proofErr w:type="spellStart"/>
+      <w:r>
+        <w:rPr>
+          <w:rFonts w:ascii="Arial" w:eastAsia="Times New Roman" w:hAnsi="Arial" w:cs="Arial"/>
+          <w:color w:val="1D1C1D"/>
+          <w:sz w:val="28"/>
+          <w:szCs w:val="28"/>
+          <w:lang w:eastAsia="tr-TR"/>
+        </w:rPr>
+        <w:t>called</w:t>
+      </w:r>
+      <w:proofErr w:type="spellEnd"/>
+      <w:r>
+        <w:rPr>
+          <w:rFonts w:ascii="Arial" w:eastAsia="Times New Roman" w:hAnsi="Arial" w:cs="Arial"/>
+          <w:color w:val="1D1C1D"/>
+          <w:sz w:val="28"/>
+          <w:szCs w:val="28"/>
+          <w:lang w:eastAsia="tr-TR"/>
+        </w:rPr>
+        <w:t xml:space="preserve"> </w:t>
+      </w:r>
+      <w:proofErr w:type="spellStart"/>
+      <w:r>
+        <w:rPr>
+          <w:rFonts w:ascii="Arial" w:eastAsia="Times New Roman" w:hAnsi="Arial" w:cs="Arial"/>
+          <w:color w:val="1D1C1D"/>
+          <w:sz w:val="28"/>
+          <w:szCs w:val="28"/>
+          <w:lang w:eastAsia="tr-TR"/>
+        </w:rPr>
+        <w:t>ensemble</w:t>
+      </w:r>
+      <w:proofErr w:type="spellEnd"/>
+      <w:r>
+        <w:rPr>
+          <w:rFonts w:ascii="Arial" w:eastAsia="Times New Roman" w:hAnsi="Arial" w:cs="Arial"/>
+          <w:color w:val="1D1C1D"/>
+          <w:sz w:val="28"/>
+          <w:szCs w:val="28"/>
+          <w:lang w:eastAsia="tr-TR"/>
+        </w:rPr>
+        <w:t xml:space="preserve"> </w:t>
+      </w:r>
+      <w:proofErr w:type="spellStart"/>
+      <w:r>
+        <w:rPr>
+          <w:rFonts w:ascii="Arial" w:eastAsia="Times New Roman" w:hAnsi="Arial" w:cs="Arial"/>
+          <w:color w:val="1D1C1D"/>
+          <w:sz w:val="28"/>
+          <w:szCs w:val="28"/>
+          <w:lang w:eastAsia="tr-TR"/>
+        </w:rPr>
+        <w:t>learning</w:t>
+      </w:r>
+      <w:proofErr w:type="spellEnd"/>
+      <w:r>
+        <w:rPr>
+          <w:rFonts w:ascii="Arial" w:eastAsia="Times New Roman" w:hAnsi="Arial" w:cs="Arial"/>
+          <w:color w:val="1D1C1D"/>
+          <w:sz w:val="28"/>
+          <w:szCs w:val="28"/>
+          <w:lang w:eastAsia="tr-TR"/>
+        </w:rPr>
+        <w:t>.</w:t>
+      </w:r>
+    </w:p>
+    <w:p>
+      <w:pPr>
+        <w:jc w:val="both"/>
+        <w:rPr>
+          <w:rFonts w:ascii="Arial" w:eastAsia="Times New Roman" w:hAnsi="Arial" w:cs="Arial"/>
+          <w:color w:val="1D1C1D"/>
+          <w:sz w:val="28"/>
+          <w:szCs w:val="28"/>
+          <w:lang w:eastAsia="tr-TR"/>
+        </w:rPr>
+      </w:pPr>
+    </w:p>
+    <w:p>
+      <w:pPr>
+        <w:jc w:val="both"/>
+        <w:rPr>
+          <w:rFonts w:ascii="Arial" w:eastAsia="Times New Roman" w:hAnsi="Arial" w:cs="Arial"/>
+          <w:color w:val="1D1C1D"/>
+          <w:sz w:val="28"/>
+          <w:szCs w:val="28"/>
+          <w:lang w:eastAsia="tr-TR"/>
+        </w:rPr>
+      </w:pPr>
+      <w:proofErr w:type="gramStart"/>
+      <w:r>
+        <w:rPr>
+          <w:rFonts w:ascii="Arial" w:eastAsia="Times New Roman" w:hAnsi="Arial" w:cs="Arial"/>
+          <w:color w:val="1D1C1D"/>
+          <w:sz w:val="28"/>
+          <w:szCs w:val="28"/>
+          <w:lang w:eastAsia="tr-TR"/>
+        </w:rPr>
+        <w:t>Q:</w:t>
+      </w:r>
+      <w:r>
+        <w:rPr>
+          <w:rFonts w:ascii="Arial" w:eastAsia="Times New Roman" w:hAnsi="Arial" w:cs="Arial"/>
+          <w:color w:val="1D1C1D"/>
+          <w:sz w:val="28"/>
+          <w:szCs w:val="28"/>
+          <w:lang w:eastAsia="tr-TR"/>
+        </w:rPr>
+        <w:t>What</w:t>
+      </w:r>
+      <w:proofErr w:type="gramEnd"/>
+      <w:r>
+        <w:rPr>
+          <w:rFonts w:ascii="Arial" w:eastAsia="Times New Roman" w:hAnsi="Arial" w:cs="Arial"/>
+          <w:color w:val="1D1C1D"/>
+          <w:sz w:val="28"/>
+          <w:szCs w:val="28"/>
+          <w:lang w:eastAsia="tr-TR"/>
+        </w:rPr>
+        <w:t xml:space="preserve"> is </w:t>
+      </w:r>
+      <w:proofErr w:type="spellStart"/>
+      <w:r>
+        <w:rPr>
+          <w:rFonts w:ascii="Arial" w:eastAsia="Times New Roman" w:hAnsi="Arial" w:cs="Arial"/>
+          <w:color w:val="1D1C1D"/>
+          <w:sz w:val="28"/>
+          <w:szCs w:val="28"/>
+          <w:lang w:eastAsia="tr-TR"/>
+        </w:rPr>
+        <w:t>boosting</w:t>
+      </w:r>
+      <w:proofErr w:type="spellEnd"/>
+      <w:r>
+        <w:rPr>
+          <w:rFonts w:ascii="Arial" w:eastAsia="Times New Roman" w:hAnsi="Arial" w:cs="Arial"/>
+          <w:color w:val="1D1C1D"/>
+          <w:sz w:val="28"/>
+          <w:szCs w:val="28"/>
+          <w:lang w:eastAsia="tr-TR"/>
+        </w:rPr>
+        <w:t xml:space="preserve"> in ML?</w:t>
+      </w:r>
+    </w:p>
+    <w:p>
+      <w:pPr>
+        <w:spacing w:after="60" w:line="240" w:lineRule="auto"/>
+        <w:rPr>
+          <w:rFonts w:ascii="Arial" w:eastAsia="Times New Roman" w:hAnsi="Arial" w:cs="Arial"/>
+          <w:color w:val="1D1C1D"/>
+          <w:sz w:val="28"/>
+          <w:szCs w:val="28"/>
+          <w:lang w:eastAsia="tr-TR"/>
+        </w:rPr>
+      </w:pPr>
+      <w:proofErr w:type="gramStart"/>
+      <w:r>
+        <w:rPr>
+          <w:rFonts w:ascii="Arial" w:eastAsia="Times New Roman" w:hAnsi="Arial" w:cs="Arial"/>
+          <w:color w:val="1D1C1D"/>
+          <w:sz w:val="28"/>
+          <w:szCs w:val="28"/>
+          <w:lang w:eastAsia="tr-TR"/>
+        </w:rPr>
+        <w:t>A:</w:t>
+      </w:r>
+      <w:r>
+        <w:rPr>
+          <w:rFonts w:ascii="Arial" w:eastAsia="Times New Roman" w:hAnsi="Arial" w:cs="Arial"/>
+          <w:color w:val="1D1C1D"/>
+          <w:sz w:val="28"/>
+          <w:szCs w:val="28"/>
+          <w:lang w:eastAsia="tr-TR"/>
+        </w:rPr>
+        <w:t>Boosting</w:t>
+      </w:r>
+      <w:proofErr w:type="gramEnd"/>
+      <w:r>
+        <w:rPr>
+          <w:rFonts w:ascii="Arial" w:eastAsia="Times New Roman" w:hAnsi="Arial" w:cs="Arial"/>
+          <w:color w:val="1D1C1D"/>
+          <w:sz w:val="28"/>
+          <w:szCs w:val="28"/>
+          <w:lang w:eastAsia="tr-TR"/>
+        </w:rPr>
+        <w:t xml:space="preserve"> is </w:t>
+      </w:r>
+      <w:proofErr w:type="spellStart"/>
+      <w:r>
+        <w:rPr>
+          <w:rFonts w:ascii="Arial" w:eastAsia="Times New Roman" w:hAnsi="Arial" w:cs="Arial"/>
+          <w:color w:val="1D1C1D"/>
+          <w:sz w:val="28"/>
+          <w:szCs w:val="28"/>
+          <w:lang w:eastAsia="tr-TR"/>
+        </w:rPr>
+        <w:t>one</w:t>
+      </w:r>
+      <w:proofErr w:type="spellEnd"/>
+      <w:r>
+        <w:rPr>
+          <w:rFonts w:ascii="Arial" w:eastAsia="Times New Roman" w:hAnsi="Arial" w:cs="Arial"/>
+          <w:color w:val="1D1C1D"/>
+          <w:sz w:val="28"/>
+          <w:szCs w:val="28"/>
+          <w:lang w:eastAsia="tr-TR"/>
+        </w:rPr>
+        <w:t xml:space="preserve"> of </w:t>
+      </w:r>
+      <w:proofErr w:type="spellStart"/>
+      <w:r>
+        <w:rPr>
+          <w:rFonts w:ascii="Arial" w:eastAsia="Times New Roman" w:hAnsi="Arial" w:cs="Arial"/>
+          <w:color w:val="1D1C1D"/>
+          <w:sz w:val="28"/>
+          <w:szCs w:val="28"/>
+          <w:lang w:eastAsia="tr-TR"/>
+        </w:rPr>
+        <w:t>the</w:t>
+      </w:r>
+      <w:proofErr w:type="spellEnd"/>
+      <w:r>
+        <w:rPr>
+          <w:rFonts w:ascii="Arial" w:eastAsia="Times New Roman" w:hAnsi="Arial" w:cs="Arial"/>
+          <w:color w:val="1D1C1D"/>
+          <w:sz w:val="28"/>
+          <w:szCs w:val="28"/>
+          <w:lang w:eastAsia="tr-TR"/>
+        </w:rPr>
+        <w:t xml:space="preserve"> </w:t>
+      </w:r>
+      <w:proofErr w:type="spellStart"/>
+      <w:r>
+        <w:rPr>
+          <w:rFonts w:ascii="Arial" w:eastAsia="Times New Roman" w:hAnsi="Arial" w:cs="Arial"/>
+          <w:color w:val="1D1C1D"/>
+          <w:sz w:val="28"/>
+          <w:szCs w:val="28"/>
+          <w:lang w:eastAsia="tr-TR"/>
+        </w:rPr>
+        <w:t>ensemble</w:t>
+      </w:r>
+      <w:proofErr w:type="spellEnd"/>
+      <w:r>
+        <w:rPr>
+          <w:rFonts w:ascii="Arial" w:eastAsia="Times New Roman" w:hAnsi="Arial" w:cs="Arial"/>
+          <w:color w:val="1D1C1D"/>
+          <w:sz w:val="28"/>
+          <w:szCs w:val="28"/>
+          <w:lang w:eastAsia="tr-TR"/>
+        </w:rPr>
+        <w:t xml:space="preserve"> </w:t>
+      </w:r>
+      <w:proofErr w:type="spellStart"/>
+      <w:r>
+        <w:rPr>
+          <w:rFonts w:ascii="Arial" w:eastAsia="Times New Roman" w:hAnsi="Arial" w:cs="Arial"/>
+          <w:color w:val="1D1C1D"/>
+          <w:sz w:val="28"/>
+          <w:szCs w:val="28"/>
+          <w:lang w:eastAsia="tr-TR"/>
+        </w:rPr>
+        <w:t>learning</w:t>
+      </w:r>
+      <w:proofErr w:type="spellEnd"/>
+      <w:r>
+        <w:rPr>
+          <w:rFonts w:ascii="Arial" w:eastAsia="Times New Roman" w:hAnsi="Arial" w:cs="Arial"/>
+          <w:color w:val="1D1C1D"/>
+          <w:sz w:val="28"/>
+          <w:szCs w:val="28"/>
+          <w:lang w:eastAsia="tr-TR"/>
+        </w:rPr>
+        <w:t xml:space="preserve"> </w:t>
+      </w:r>
+      <w:proofErr w:type="spellStart"/>
+      <w:r>
+        <w:rPr>
+          <w:rFonts w:ascii="Arial" w:eastAsia="Times New Roman" w:hAnsi="Arial" w:cs="Arial"/>
+          <w:color w:val="1D1C1D"/>
+          <w:sz w:val="28"/>
+          <w:szCs w:val="28"/>
+          <w:lang w:eastAsia="tr-TR"/>
+        </w:rPr>
+        <w:t>methods</w:t>
+      </w:r>
+      <w:proofErr w:type="spellEnd"/>
+      <w:r>
+        <w:rPr>
+          <w:rFonts w:ascii="Arial" w:eastAsia="Times New Roman" w:hAnsi="Arial" w:cs="Arial"/>
+          <w:color w:val="1D1C1D"/>
+          <w:sz w:val="28"/>
+          <w:szCs w:val="28"/>
+          <w:lang w:eastAsia="tr-TR"/>
+        </w:rPr>
+        <w:t xml:space="preserve">. </w:t>
+      </w:r>
+      <w:proofErr w:type="spellStart"/>
+      <w:r>
+        <w:rPr>
+          <w:rFonts w:ascii="Arial" w:eastAsia="Times New Roman" w:hAnsi="Arial" w:cs="Arial"/>
+          <w:color w:val="1D1C1D"/>
+          <w:sz w:val="28"/>
+          <w:szCs w:val="28"/>
+          <w:lang w:eastAsia="tr-TR"/>
+        </w:rPr>
+        <w:t>Unlike</w:t>
+      </w:r>
+      <w:proofErr w:type="spellEnd"/>
+      <w:r>
+        <w:rPr>
+          <w:rFonts w:ascii="Arial" w:eastAsia="Times New Roman" w:hAnsi="Arial" w:cs="Arial"/>
+          <w:color w:val="1D1C1D"/>
+          <w:sz w:val="28"/>
+          <w:szCs w:val="28"/>
+          <w:lang w:eastAsia="tr-TR"/>
+        </w:rPr>
+        <w:t xml:space="preserve"> </w:t>
+      </w:r>
+      <w:proofErr w:type="spellStart"/>
+      <w:r>
+        <w:rPr>
+          <w:rFonts w:ascii="Arial" w:eastAsia="Times New Roman" w:hAnsi="Arial" w:cs="Arial"/>
+          <w:color w:val="1D1C1D"/>
+          <w:sz w:val="28"/>
+          <w:szCs w:val="28"/>
+          <w:lang w:eastAsia="tr-TR"/>
+        </w:rPr>
+        <w:t>bagging</w:t>
+      </w:r>
+      <w:proofErr w:type="spellEnd"/>
+      <w:r>
+        <w:rPr>
+          <w:rFonts w:ascii="Arial" w:eastAsia="Times New Roman" w:hAnsi="Arial" w:cs="Arial"/>
+          <w:color w:val="1D1C1D"/>
+          <w:sz w:val="28"/>
+          <w:szCs w:val="28"/>
+          <w:lang w:eastAsia="tr-TR"/>
+        </w:rPr>
+        <w:t xml:space="preserve">, it is not a </w:t>
+      </w:r>
+      <w:proofErr w:type="spellStart"/>
+      <w:r>
+        <w:rPr>
+          <w:rFonts w:ascii="Arial" w:eastAsia="Times New Roman" w:hAnsi="Arial" w:cs="Arial"/>
+          <w:color w:val="1D1C1D"/>
+          <w:sz w:val="28"/>
+          <w:szCs w:val="28"/>
+          <w:lang w:eastAsia="tr-TR"/>
+        </w:rPr>
+        <w:t>technique</w:t>
+      </w:r>
+      <w:proofErr w:type="spellEnd"/>
+      <w:r>
+        <w:rPr>
+          <w:rFonts w:ascii="Arial" w:eastAsia="Times New Roman" w:hAnsi="Arial" w:cs="Arial"/>
+          <w:color w:val="1D1C1D"/>
+          <w:sz w:val="28"/>
+          <w:szCs w:val="28"/>
+          <w:lang w:eastAsia="tr-TR"/>
+        </w:rPr>
+        <w:t xml:space="preserve"> </w:t>
+      </w:r>
+      <w:proofErr w:type="spellStart"/>
+      <w:r>
+        <w:rPr>
+          <w:rFonts w:ascii="Arial" w:eastAsia="Times New Roman" w:hAnsi="Arial" w:cs="Arial"/>
+          <w:color w:val="1D1C1D"/>
+          <w:sz w:val="28"/>
+          <w:szCs w:val="28"/>
+          <w:lang w:eastAsia="tr-TR"/>
+        </w:rPr>
+        <w:t>used</w:t>
+      </w:r>
+      <w:proofErr w:type="spellEnd"/>
+      <w:r>
+        <w:rPr>
+          <w:rFonts w:ascii="Arial" w:eastAsia="Times New Roman" w:hAnsi="Arial" w:cs="Arial"/>
+          <w:color w:val="1D1C1D"/>
+          <w:sz w:val="28"/>
+          <w:szCs w:val="28"/>
+          <w:lang w:eastAsia="tr-TR"/>
+        </w:rPr>
+        <w:t xml:space="preserve"> </w:t>
+      </w:r>
+      <w:proofErr w:type="spellStart"/>
+      <w:r>
+        <w:rPr>
+          <w:rFonts w:ascii="Arial" w:eastAsia="Times New Roman" w:hAnsi="Arial" w:cs="Arial"/>
+          <w:color w:val="1D1C1D"/>
+          <w:sz w:val="28"/>
+          <w:szCs w:val="28"/>
+          <w:lang w:eastAsia="tr-TR"/>
+        </w:rPr>
+        <w:t>to</w:t>
+      </w:r>
+      <w:proofErr w:type="spellEnd"/>
+      <w:r>
+        <w:rPr>
+          <w:rFonts w:ascii="Arial" w:eastAsia="Times New Roman" w:hAnsi="Arial" w:cs="Arial"/>
+          <w:color w:val="1D1C1D"/>
+          <w:sz w:val="28"/>
+          <w:szCs w:val="28"/>
+          <w:lang w:eastAsia="tr-TR"/>
+        </w:rPr>
+        <w:t xml:space="preserve"> </w:t>
+      </w:r>
+      <w:proofErr w:type="spellStart"/>
+      <w:r>
+        <w:rPr>
+          <w:rFonts w:ascii="Arial" w:eastAsia="Times New Roman" w:hAnsi="Arial" w:cs="Arial"/>
+          <w:color w:val="1D1C1D"/>
+          <w:sz w:val="28"/>
+          <w:szCs w:val="28"/>
+          <w:lang w:eastAsia="tr-TR"/>
+        </w:rPr>
+        <w:t>parallelly</w:t>
+      </w:r>
+      <w:proofErr w:type="spellEnd"/>
+      <w:r>
+        <w:rPr>
+          <w:rFonts w:ascii="Arial" w:eastAsia="Times New Roman" w:hAnsi="Arial" w:cs="Arial"/>
+          <w:color w:val="1D1C1D"/>
+          <w:sz w:val="28"/>
+          <w:szCs w:val="28"/>
+          <w:lang w:eastAsia="tr-TR"/>
+        </w:rPr>
+        <w:t xml:space="preserve"> </w:t>
+      </w:r>
+      <w:proofErr w:type="spellStart"/>
+      <w:r>
+        <w:rPr>
+          <w:rFonts w:ascii="Arial" w:eastAsia="Times New Roman" w:hAnsi="Arial" w:cs="Arial"/>
+          <w:color w:val="1D1C1D"/>
+          <w:sz w:val="28"/>
+          <w:szCs w:val="28"/>
+          <w:lang w:eastAsia="tr-TR"/>
+        </w:rPr>
+        <w:t>train</w:t>
+      </w:r>
+      <w:proofErr w:type="spellEnd"/>
+      <w:r>
+        <w:rPr>
+          <w:rFonts w:ascii="Arial" w:eastAsia="Times New Roman" w:hAnsi="Arial" w:cs="Arial"/>
+          <w:color w:val="1D1C1D"/>
+          <w:sz w:val="28"/>
+          <w:szCs w:val="28"/>
+          <w:lang w:eastAsia="tr-TR"/>
+        </w:rPr>
+        <w:t xml:space="preserve"> </w:t>
+      </w:r>
+      <w:proofErr w:type="spellStart"/>
+      <w:r>
+        <w:rPr>
+          <w:rFonts w:ascii="Arial" w:eastAsia="Times New Roman" w:hAnsi="Arial" w:cs="Arial"/>
+          <w:color w:val="1D1C1D"/>
+          <w:sz w:val="28"/>
+          <w:szCs w:val="28"/>
+          <w:lang w:eastAsia="tr-TR"/>
+        </w:rPr>
+        <w:t>our</w:t>
+      </w:r>
+      <w:proofErr w:type="spellEnd"/>
+      <w:r>
+        <w:rPr>
+          <w:rFonts w:ascii="Arial" w:eastAsia="Times New Roman" w:hAnsi="Arial" w:cs="Arial"/>
+          <w:color w:val="1D1C1D"/>
+          <w:sz w:val="28"/>
+          <w:szCs w:val="28"/>
+          <w:lang w:eastAsia="tr-TR"/>
+        </w:rPr>
+        <w:t xml:space="preserve"> </w:t>
+      </w:r>
+      <w:proofErr w:type="spellStart"/>
+      <w:r>
+        <w:rPr>
+          <w:rFonts w:ascii="Arial" w:eastAsia="Times New Roman" w:hAnsi="Arial" w:cs="Arial"/>
+          <w:color w:val="1D1C1D"/>
+          <w:sz w:val="28"/>
+          <w:szCs w:val="28"/>
+          <w:lang w:eastAsia="tr-TR"/>
+        </w:rPr>
+        <w:t>models</w:t>
+      </w:r>
+      <w:proofErr w:type="spellEnd"/>
+      <w:r>
+        <w:rPr>
+          <w:rFonts w:ascii="Arial" w:eastAsia="Times New Roman" w:hAnsi="Arial" w:cs="Arial"/>
+          <w:color w:val="1D1C1D"/>
+          <w:sz w:val="28"/>
+          <w:szCs w:val="28"/>
+          <w:lang w:eastAsia="tr-TR"/>
+        </w:rPr>
+        <w:t xml:space="preserve">. </w:t>
+      </w:r>
+      <w:proofErr w:type="spellStart"/>
+      <w:r>
+        <w:rPr>
+          <w:rFonts w:ascii="Arial" w:eastAsia="Times New Roman" w:hAnsi="Arial" w:cs="Arial"/>
+          <w:color w:val="1D1C1D"/>
+          <w:sz w:val="28"/>
+          <w:szCs w:val="28"/>
+          <w:lang w:eastAsia="tr-TR"/>
+        </w:rPr>
+        <w:t>In</w:t>
+      </w:r>
+      <w:proofErr w:type="spellEnd"/>
+      <w:r>
+        <w:rPr>
+          <w:rFonts w:ascii="Arial" w:eastAsia="Times New Roman" w:hAnsi="Arial" w:cs="Arial"/>
+          <w:color w:val="1D1C1D"/>
+          <w:sz w:val="28"/>
+          <w:szCs w:val="28"/>
+          <w:lang w:eastAsia="tr-TR"/>
+        </w:rPr>
+        <w:t xml:space="preserve"> </w:t>
+      </w:r>
+      <w:proofErr w:type="spellStart"/>
+      <w:r>
+        <w:rPr>
+          <w:rFonts w:ascii="Arial" w:eastAsia="Times New Roman" w:hAnsi="Arial" w:cs="Arial"/>
+          <w:color w:val="1D1C1D"/>
+          <w:sz w:val="28"/>
+          <w:szCs w:val="28"/>
+          <w:lang w:eastAsia="tr-TR"/>
+        </w:rPr>
+        <w:t>boosting</w:t>
+      </w:r>
+      <w:proofErr w:type="spellEnd"/>
+      <w:r>
+        <w:rPr>
+          <w:rFonts w:ascii="Arial" w:eastAsia="Times New Roman" w:hAnsi="Arial" w:cs="Arial"/>
+          <w:color w:val="1D1C1D"/>
+          <w:sz w:val="28"/>
+          <w:szCs w:val="28"/>
+          <w:lang w:eastAsia="tr-TR"/>
+        </w:rPr>
+        <w:t xml:space="preserve">, </w:t>
+      </w:r>
+      <w:proofErr w:type="spellStart"/>
+      <w:r>
+        <w:rPr>
+          <w:rFonts w:ascii="Arial" w:eastAsia="Times New Roman" w:hAnsi="Arial" w:cs="Arial"/>
+          <w:color w:val="1D1C1D"/>
+          <w:sz w:val="28"/>
+          <w:szCs w:val="28"/>
+          <w:lang w:eastAsia="tr-TR"/>
+        </w:rPr>
+        <w:t>we</w:t>
+      </w:r>
+      <w:proofErr w:type="spellEnd"/>
+      <w:r>
+        <w:rPr>
+          <w:rFonts w:ascii="Arial" w:eastAsia="Times New Roman" w:hAnsi="Arial" w:cs="Arial"/>
+          <w:color w:val="1D1C1D"/>
+          <w:sz w:val="28"/>
+          <w:szCs w:val="28"/>
+          <w:lang w:eastAsia="tr-TR"/>
+        </w:rPr>
+        <w:t xml:space="preserve"> </w:t>
+      </w:r>
+      <w:proofErr w:type="spellStart"/>
+      <w:r>
+        <w:rPr>
+          <w:rFonts w:ascii="Arial" w:eastAsia="Times New Roman" w:hAnsi="Arial" w:cs="Arial"/>
+          <w:color w:val="1D1C1D"/>
+          <w:sz w:val="28"/>
+          <w:szCs w:val="28"/>
+          <w:lang w:eastAsia="tr-TR"/>
+        </w:rPr>
+        <w:t>create</w:t>
+      </w:r>
+      <w:proofErr w:type="spellEnd"/>
+      <w:r>
+        <w:rPr>
+          <w:rFonts w:ascii="Arial" w:eastAsia="Times New Roman" w:hAnsi="Arial" w:cs="Arial"/>
+          <w:color w:val="1D1C1D"/>
+          <w:sz w:val="28"/>
+          <w:szCs w:val="28"/>
+          <w:lang w:eastAsia="tr-TR"/>
+        </w:rPr>
+        <w:t xml:space="preserve"> </w:t>
+      </w:r>
+      <w:proofErr w:type="spellStart"/>
+      <w:r>
+        <w:rPr>
+          <w:rFonts w:ascii="Arial" w:eastAsia="Times New Roman" w:hAnsi="Arial" w:cs="Arial"/>
+          <w:color w:val="1D1C1D"/>
+          <w:sz w:val="28"/>
+          <w:szCs w:val="28"/>
+          <w:lang w:eastAsia="tr-TR"/>
+        </w:rPr>
+        <w:t>multiple</w:t>
+      </w:r>
+      <w:proofErr w:type="spellEnd"/>
+      <w:r>
+        <w:rPr>
+          <w:rFonts w:ascii="Arial" w:eastAsia="Times New Roman" w:hAnsi="Arial" w:cs="Arial"/>
+          <w:color w:val="1D1C1D"/>
+          <w:sz w:val="28"/>
+          <w:szCs w:val="28"/>
+          <w:lang w:eastAsia="tr-TR"/>
+        </w:rPr>
+        <w:t xml:space="preserve"> </w:t>
+      </w:r>
+      <w:proofErr w:type="spellStart"/>
+      <w:r>
+        <w:rPr>
+          <w:rFonts w:ascii="Arial" w:eastAsia="Times New Roman" w:hAnsi="Arial" w:cs="Arial"/>
+          <w:color w:val="1D1C1D"/>
+          <w:sz w:val="28"/>
+          <w:szCs w:val="28"/>
+          <w:lang w:eastAsia="tr-TR"/>
+        </w:rPr>
+        <w:t>models</w:t>
+      </w:r>
+      <w:proofErr w:type="spellEnd"/>
+      <w:r>
+        <w:rPr>
+          <w:rFonts w:ascii="Arial" w:eastAsia="Times New Roman" w:hAnsi="Arial" w:cs="Arial"/>
+          <w:color w:val="1D1C1D"/>
+          <w:sz w:val="28"/>
+          <w:szCs w:val="28"/>
+          <w:lang w:eastAsia="tr-TR"/>
+        </w:rPr>
+        <w:t xml:space="preserve"> </w:t>
+      </w:r>
+      <w:proofErr w:type="spellStart"/>
+      <w:r>
+        <w:rPr>
+          <w:rFonts w:ascii="Arial" w:eastAsia="Times New Roman" w:hAnsi="Arial" w:cs="Arial"/>
+          <w:color w:val="1D1C1D"/>
+          <w:sz w:val="28"/>
+          <w:szCs w:val="28"/>
+          <w:lang w:eastAsia="tr-TR"/>
+        </w:rPr>
+        <w:t>and</w:t>
+      </w:r>
+      <w:proofErr w:type="spellEnd"/>
+      <w:r>
+        <w:rPr>
+          <w:rFonts w:ascii="Arial" w:eastAsia="Times New Roman" w:hAnsi="Arial" w:cs="Arial"/>
+          <w:color w:val="1D1C1D"/>
+          <w:sz w:val="28"/>
+          <w:szCs w:val="28"/>
+          <w:lang w:eastAsia="tr-TR"/>
+        </w:rPr>
+        <w:t xml:space="preserve"> </w:t>
+      </w:r>
+      <w:proofErr w:type="spellStart"/>
+      <w:r>
+        <w:rPr>
+          <w:rFonts w:ascii="Arial" w:eastAsia="Times New Roman" w:hAnsi="Arial" w:cs="Arial"/>
+          <w:color w:val="1D1C1D"/>
+          <w:sz w:val="28"/>
+          <w:szCs w:val="28"/>
+          <w:lang w:eastAsia="tr-TR"/>
+        </w:rPr>
+        <w:t>sequentially</w:t>
+      </w:r>
+      <w:proofErr w:type="spellEnd"/>
+      <w:r>
+        <w:rPr>
+          <w:rFonts w:ascii="Arial" w:eastAsia="Times New Roman" w:hAnsi="Arial" w:cs="Arial"/>
+          <w:color w:val="1D1C1D"/>
+          <w:sz w:val="28"/>
+          <w:szCs w:val="28"/>
+          <w:lang w:eastAsia="tr-TR"/>
+        </w:rPr>
+        <w:t xml:space="preserve"> </w:t>
+      </w:r>
+      <w:proofErr w:type="spellStart"/>
+      <w:r>
+        <w:rPr>
+          <w:rFonts w:ascii="Arial" w:eastAsia="Times New Roman" w:hAnsi="Arial" w:cs="Arial"/>
+          <w:color w:val="1D1C1D"/>
+          <w:sz w:val="28"/>
+          <w:szCs w:val="28"/>
+          <w:lang w:eastAsia="tr-TR"/>
+        </w:rPr>
+        <w:t>train</w:t>
+      </w:r>
+      <w:proofErr w:type="spellEnd"/>
+      <w:r>
+        <w:rPr>
+          <w:rFonts w:ascii="Arial" w:eastAsia="Times New Roman" w:hAnsi="Arial" w:cs="Arial"/>
+          <w:color w:val="1D1C1D"/>
+          <w:sz w:val="28"/>
+          <w:szCs w:val="28"/>
+          <w:lang w:eastAsia="tr-TR"/>
+        </w:rPr>
+        <w:t xml:space="preserve"> </w:t>
+      </w:r>
+      <w:proofErr w:type="spellStart"/>
+      <w:r>
+        <w:rPr>
+          <w:rFonts w:ascii="Arial" w:eastAsia="Times New Roman" w:hAnsi="Arial" w:cs="Arial"/>
+          <w:color w:val="1D1C1D"/>
+          <w:sz w:val="28"/>
+          <w:szCs w:val="28"/>
+          <w:lang w:eastAsia="tr-TR"/>
+        </w:rPr>
+        <w:t>them</w:t>
+      </w:r>
+      <w:proofErr w:type="spellEnd"/>
+      <w:r>
+        <w:rPr>
+          <w:rFonts w:ascii="Arial" w:eastAsia="Times New Roman" w:hAnsi="Arial" w:cs="Arial"/>
+          <w:color w:val="1D1C1D"/>
+          <w:sz w:val="28"/>
+          <w:szCs w:val="28"/>
+          <w:lang w:eastAsia="tr-TR"/>
+        </w:rPr>
+        <w:t xml:space="preserve"> </w:t>
+      </w:r>
+      <w:proofErr w:type="spellStart"/>
+      <w:r>
+        <w:rPr>
+          <w:rFonts w:ascii="Arial" w:eastAsia="Times New Roman" w:hAnsi="Arial" w:cs="Arial"/>
+          <w:color w:val="1D1C1D"/>
+          <w:sz w:val="28"/>
+          <w:szCs w:val="28"/>
+          <w:lang w:eastAsia="tr-TR"/>
+        </w:rPr>
+        <w:t>by</w:t>
+      </w:r>
+      <w:proofErr w:type="spellEnd"/>
+      <w:r>
+        <w:rPr>
+          <w:rFonts w:ascii="Arial" w:eastAsia="Times New Roman" w:hAnsi="Arial" w:cs="Arial"/>
+          <w:color w:val="1D1C1D"/>
+          <w:sz w:val="28"/>
+          <w:szCs w:val="28"/>
+          <w:lang w:eastAsia="tr-TR"/>
+        </w:rPr>
+        <w:t xml:space="preserve"> </w:t>
+      </w:r>
+      <w:proofErr w:type="spellStart"/>
+      <w:r>
+        <w:rPr>
+          <w:rFonts w:ascii="Arial" w:eastAsia="Times New Roman" w:hAnsi="Arial" w:cs="Arial"/>
+          <w:color w:val="1D1C1D"/>
+          <w:sz w:val="28"/>
+          <w:szCs w:val="28"/>
+          <w:lang w:eastAsia="tr-TR"/>
+        </w:rPr>
+        <w:t>combining</w:t>
+      </w:r>
+      <w:proofErr w:type="spellEnd"/>
+      <w:r>
+        <w:rPr>
+          <w:rFonts w:ascii="Arial" w:eastAsia="Times New Roman" w:hAnsi="Arial" w:cs="Arial"/>
+          <w:color w:val="1D1C1D"/>
+          <w:sz w:val="28"/>
+          <w:szCs w:val="28"/>
+          <w:lang w:eastAsia="tr-TR"/>
+        </w:rPr>
+        <w:t xml:space="preserve"> </w:t>
+      </w:r>
+      <w:proofErr w:type="spellStart"/>
+      <w:r>
+        <w:rPr>
+          <w:rFonts w:ascii="Arial" w:eastAsia="Times New Roman" w:hAnsi="Arial" w:cs="Arial"/>
+          <w:color w:val="1D1C1D"/>
+          <w:sz w:val="28"/>
+          <w:szCs w:val="28"/>
+          <w:lang w:eastAsia="tr-TR"/>
+        </w:rPr>
+        <w:t>weak</w:t>
+      </w:r>
+      <w:proofErr w:type="spellEnd"/>
+      <w:r>
+        <w:rPr>
+          <w:rFonts w:ascii="Arial" w:eastAsia="Times New Roman" w:hAnsi="Arial" w:cs="Arial"/>
+          <w:color w:val="1D1C1D"/>
+          <w:sz w:val="28"/>
+          <w:szCs w:val="28"/>
+          <w:lang w:eastAsia="tr-TR"/>
+        </w:rPr>
+        <w:t xml:space="preserve"> </w:t>
+      </w:r>
+      <w:proofErr w:type="spellStart"/>
+      <w:r>
+        <w:rPr>
+          <w:rFonts w:ascii="Arial" w:eastAsia="Times New Roman" w:hAnsi="Arial" w:cs="Arial"/>
+          <w:color w:val="1D1C1D"/>
+          <w:sz w:val="28"/>
+          <w:szCs w:val="28"/>
+          <w:lang w:eastAsia="tr-TR"/>
+        </w:rPr>
+        <w:t>models</w:t>
+      </w:r>
+      <w:proofErr w:type="spellEnd"/>
+      <w:r>
+        <w:rPr>
+          <w:rFonts w:ascii="Arial" w:eastAsia="Times New Roman" w:hAnsi="Arial" w:cs="Arial"/>
+          <w:color w:val="1D1C1D"/>
+          <w:sz w:val="28"/>
+          <w:szCs w:val="28"/>
+          <w:lang w:eastAsia="tr-TR"/>
+        </w:rPr>
+        <w:t xml:space="preserve"> </w:t>
+      </w:r>
+      <w:proofErr w:type="spellStart"/>
+      <w:r>
+        <w:rPr>
+          <w:rFonts w:ascii="Arial" w:eastAsia="Times New Roman" w:hAnsi="Arial" w:cs="Arial"/>
+          <w:color w:val="1D1C1D"/>
+          <w:sz w:val="28"/>
+          <w:szCs w:val="28"/>
+          <w:lang w:eastAsia="tr-TR"/>
+        </w:rPr>
+        <w:t>iteratively</w:t>
+      </w:r>
+      <w:proofErr w:type="spellEnd"/>
+      <w:r>
+        <w:rPr>
+          <w:rFonts w:ascii="Arial" w:eastAsia="Times New Roman" w:hAnsi="Arial" w:cs="Arial"/>
+          <w:color w:val="1D1C1D"/>
+          <w:sz w:val="28"/>
+          <w:szCs w:val="28"/>
+          <w:lang w:eastAsia="tr-TR"/>
+        </w:rPr>
+        <w:t xml:space="preserve"> in a </w:t>
+      </w:r>
+      <w:proofErr w:type="spellStart"/>
+      <w:r>
+        <w:rPr>
+          <w:rFonts w:ascii="Arial" w:eastAsia="Times New Roman" w:hAnsi="Arial" w:cs="Arial"/>
+          <w:color w:val="1D1C1D"/>
+          <w:sz w:val="28"/>
+          <w:szCs w:val="28"/>
+          <w:lang w:eastAsia="tr-TR"/>
+        </w:rPr>
+        <w:t>way</w:t>
+      </w:r>
+      <w:proofErr w:type="spellEnd"/>
+      <w:r>
+        <w:rPr>
+          <w:rFonts w:ascii="Arial" w:eastAsia="Times New Roman" w:hAnsi="Arial" w:cs="Arial"/>
+          <w:color w:val="1D1C1D"/>
+          <w:sz w:val="28"/>
+          <w:szCs w:val="28"/>
+          <w:lang w:eastAsia="tr-TR"/>
+        </w:rPr>
+        <w:t xml:space="preserve"> </w:t>
+      </w:r>
+      <w:proofErr w:type="spellStart"/>
+      <w:r>
+        <w:rPr>
+          <w:rFonts w:ascii="Arial" w:eastAsia="Times New Roman" w:hAnsi="Arial" w:cs="Arial"/>
+          <w:color w:val="1D1C1D"/>
+          <w:sz w:val="28"/>
+          <w:szCs w:val="28"/>
+          <w:lang w:eastAsia="tr-TR"/>
+        </w:rPr>
+        <w:t>that</w:t>
+      </w:r>
+      <w:proofErr w:type="spellEnd"/>
+      <w:r>
+        <w:rPr>
+          <w:rFonts w:ascii="Arial" w:eastAsia="Times New Roman" w:hAnsi="Arial" w:cs="Arial"/>
+          <w:color w:val="1D1C1D"/>
+          <w:sz w:val="28"/>
+          <w:szCs w:val="28"/>
+          <w:lang w:eastAsia="tr-TR"/>
+        </w:rPr>
+        <w:t xml:space="preserve"> </w:t>
+      </w:r>
+      <w:proofErr w:type="spellStart"/>
+      <w:r>
+        <w:rPr>
+          <w:rFonts w:ascii="Arial" w:eastAsia="Times New Roman" w:hAnsi="Arial" w:cs="Arial"/>
+          <w:color w:val="1D1C1D"/>
+          <w:sz w:val="28"/>
+          <w:szCs w:val="28"/>
+          <w:lang w:eastAsia="tr-TR"/>
+        </w:rPr>
+        <w:t>training</w:t>
+      </w:r>
+      <w:proofErr w:type="spellEnd"/>
+      <w:r>
+        <w:rPr>
+          <w:rFonts w:ascii="Arial" w:eastAsia="Times New Roman" w:hAnsi="Arial" w:cs="Arial"/>
+          <w:color w:val="1D1C1D"/>
+          <w:sz w:val="28"/>
+          <w:szCs w:val="28"/>
+          <w:lang w:eastAsia="tr-TR"/>
+        </w:rPr>
+        <w:t xml:space="preserve"> a </w:t>
+      </w:r>
+      <w:proofErr w:type="spellStart"/>
+      <w:r>
+        <w:rPr>
+          <w:rFonts w:ascii="Arial" w:eastAsia="Times New Roman" w:hAnsi="Arial" w:cs="Arial"/>
+          <w:color w:val="1D1C1D"/>
+          <w:sz w:val="28"/>
+          <w:szCs w:val="28"/>
+          <w:lang w:eastAsia="tr-TR"/>
+        </w:rPr>
+        <w:t>new</w:t>
+      </w:r>
+      <w:proofErr w:type="spellEnd"/>
+      <w:r>
+        <w:rPr>
+          <w:rFonts w:ascii="Arial" w:eastAsia="Times New Roman" w:hAnsi="Arial" w:cs="Arial"/>
+          <w:color w:val="1D1C1D"/>
+          <w:sz w:val="28"/>
+          <w:szCs w:val="28"/>
+          <w:lang w:eastAsia="tr-TR"/>
+        </w:rPr>
+        <w:t xml:space="preserve"> model </w:t>
+      </w:r>
+      <w:proofErr w:type="spellStart"/>
+      <w:r>
+        <w:rPr>
+          <w:rFonts w:ascii="Arial" w:eastAsia="Times New Roman" w:hAnsi="Arial" w:cs="Arial"/>
+          <w:color w:val="1D1C1D"/>
+          <w:sz w:val="28"/>
+          <w:szCs w:val="28"/>
+          <w:lang w:eastAsia="tr-TR"/>
+        </w:rPr>
+        <w:t>depends</w:t>
+      </w:r>
+      <w:proofErr w:type="spellEnd"/>
+      <w:r>
+        <w:rPr>
+          <w:rFonts w:ascii="Arial" w:eastAsia="Times New Roman" w:hAnsi="Arial" w:cs="Arial"/>
+          <w:color w:val="1D1C1D"/>
+          <w:sz w:val="28"/>
+          <w:szCs w:val="28"/>
+          <w:lang w:eastAsia="tr-TR"/>
+        </w:rPr>
+        <w:t xml:space="preserve"> on </w:t>
+      </w:r>
+      <w:proofErr w:type="spellStart"/>
+      <w:r>
+        <w:rPr>
+          <w:rFonts w:ascii="Arial" w:eastAsia="Times New Roman" w:hAnsi="Arial" w:cs="Arial"/>
+          <w:color w:val="1D1C1D"/>
+          <w:sz w:val="28"/>
+          <w:szCs w:val="28"/>
+          <w:lang w:eastAsia="tr-TR"/>
+        </w:rPr>
+        <w:t>the</w:t>
+      </w:r>
+      <w:proofErr w:type="spellEnd"/>
+      <w:r>
+        <w:rPr>
+          <w:rFonts w:ascii="Arial" w:eastAsia="Times New Roman" w:hAnsi="Arial" w:cs="Arial"/>
+          <w:color w:val="1D1C1D"/>
+          <w:sz w:val="28"/>
+          <w:szCs w:val="28"/>
+          <w:lang w:eastAsia="tr-TR"/>
+        </w:rPr>
+        <w:t xml:space="preserve"> </w:t>
+      </w:r>
+      <w:proofErr w:type="spellStart"/>
+      <w:r>
+        <w:rPr>
+          <w:rFonts w:ascii="Arial" w:eastAsia="Times New Roman" w:hAnsi="Arial" w:cs="Arial"/>
+          <w:color w:val="1D1C1D"/>
+          <w:sz w:val="28"/>
+          <w:szCs w:val="28"/>
+          <w:lang w:eastAsia="tr-TR"/>
+        </w:rPr>
+        <w:t>models</w:t>
+      </w:r>
+      <w:proofErr w:type="spellEnd"/>
+      <w:r>
+        <w:rPr>
+          <w:rFonts w:ascii="Arial" w:eastAsia="Times New Roman" w:hAnsi="Arial" w:cs="Arial"/>
+          <w:color w:val="1D1C1D"/>
+          <w:sz w:val="28"/>
+          <w:szCs w:val="28"/>
+          <w:lang w:eastAsia="tr-TR"/>
+        </w:rPr>
+        <w:t xml:space="preserve"> </w:t>
+      </w:r>
+      <w:proofErr w:type="spellStart"/>
+      <w:r>
+        <w:rPr>
+          <w:rFonts w:ascii="Arial" w:eastAsia="Times New Roman" w:hAnsi="Arial" w:cs="Arial"/>
+          <w:color w:val="1D1C1D"/>
+          <w:sz w:val="28"/>
+          <w:szCs w:val="28"/>
+          <w:lang w:eastAsia="tr-TR"/>
+        </w:rPr>
+        <w:t>trained</w:t>
+      </w:r>
+      <w:proofErr w:type="spellEnd"/>
+      <w:r>
+        <w:rPr>
+          <w:rFonts w:ascii="Arial" w:eastAsia="Times New Roman" w:hAnsi="Arial" w:cs="Arial"/>
+          <w:color w:val="1D1C1D"/>
+          <w:sz w:val="28"/>
+          <w:szCs w:val="28"/>
+          <w:lang w:eastAsia="tr-TR"/>
+        </w:rPr>
+        <w:t xml:space="preserve"> </w:t>
+      </w:r>
+      <w:proofErr w:type="spellStart"/>
+      <w:r>
+        <w:rPr>
+          <w:rFonts w:ascii="Arial" w:eastAsia="Times New Roman" w:hAnsi="Arial" w:cs="Arial"/>
+          <w:color w:val="1D1C1D"/>
+          <w:sz w:val="28"/>
+          <w:szCs w:val="28"/>
+          <w:lang w:eastAsia="tr-TR"/>
+        </w:rPr>
+        <w:t>before</w:t>
+      </w:r>
+      <w:proofErr w:type="spellEnd"/>
+      <w:r>
+        <w:rPr>
+          <w:rFonts w:ascii="Arial" w:eastAsia="Times New Roman" w:hAnsi="Arial" w:cs="Arial"/>
+          <w:color w:val="1D1C1D"/>
+          <w:sz w:val="28"/>
+          <w:szCs w:val="28"/>
+          <w:lang w:eastAsia="tr-TR"/>
+        </w:rPr>
+        <w:t xml:space="preserve"> it. </w:t>
+      </w:r>
+      <w:proofErr w:type="spellStart"/>
+      <w:r>
+        <w:rPr>
+          <w:rFonts w:ascii="Arial" w:eastAsia="Times New Roman" w:hAnsi="Arial" w:cs="Arial"/>
+          <w:color w:val="1D1C1D"/>
+          <w:sz w:val="28"/>
+          <w:szCs w:val="28"/>
+          <w:lang w:eastAsia="tr-TR"/>
+        </w:rPr>
+        <w:t>In</w:t>
+      </w:r>
+      <w:proofErr w:type="spellEnd"/>
+      <w:r>
+        <w:rPr>
+          <w:rFonts w:ascii="Arial" w:eastAsia="Times New Roman" w:hAnsi="Arial" w:cs="Arial"/>
+          <w:color w:val="1D1C1D"/>
+          <w:sz w:val="28"/>
+          <w:szCs w:val="28"/>
+          <w:lang w:eastAsia="tr-TR"/>
+        </w:rPr>
+        <w:t xml:space="preserve"> </w:t>
+      </w:r>
+      <w:proofErr w:type="spellStart"/>
+      <w:r>
+        <w:rPr>
+          <w:rFonts w:ascii="Arial" w:eastAsia="Times New Roman" w:hAnsi="Arial" w:cs="Arial"/>
+          <w:color w:val="1D1C1D"/>
+          <w:sz w:val="28"/>
+          <w:szCs w:val="28"/>
+          <w:lang w:eastAsia="tr-TR"/>
+        </w:rPr>
+        <w:t>doing</w:t>
+      </w:r>
+      <w:proofErr w:type="spellEnd"/>
+      <w:r>
+        <w:rPr>
+          <w:rFonts w:ascii="Arial" w:eastAsia="Times New Roman" w:hAnsi="Arial" w:cs="Arial"/>
+          <w:color w:val="1D1C1D"/>
+          <w:sz w:val="28"/>
+          <w:szCs w:val="28"/>
+          <w:lang w:eastAsia="tr-TR"/>
+        </w:rPr>
+        <w:t xml:space="preserve"> </w:t>
+      </w:r>
+      <w:proofErr w:type="spellStart"/>
+      <w:r>
+        <w:rPr>
+          <w:rFonts w:ascii="Arial" w:eastAsia="Times New Roman" w:hAnsi="Arial" w:cs="Arial"/>
+          <w:color w:val="1D1C1D"/>
+          <w:sz w:val="28"/>
+          <w:szCs w:val="28"/>
+          <w:lang w:eastAsia="tr-TR"/>
+        </w:rPr>
+        <w:t>so</w:t>
+      </w:r>
+      <w:proofErr w:type="spellEnd"/>
+      <w:r>
+        <w:rPr>
+          <w:rFonts w:ascii="Arial" w:eastAsia="Times New Roman" w:hAnsi="Arial" w:cs="Arial"/>
+          <w:color w:val="1D1C1D"/>
+          <w:sz w:val="28"/>
+          <w:szCs w:val="28"/>
+          <w:lang w:eastAsia="tr-TR"/>
+        </w:rPr>
+        <w:t xml:space="preserve">, </w:t>
+      </w:r>
+      <w:proofErr w:type="spellStart"/>
+      <w:r>
+        <w:rPr>
+          <w:rFonts w:ascii="Arial" w:eastAsia="Times New Roman" w:hAnsi="Arial" w:cs="Arial"/>
+          <w:color w:val="1D1C1D"/>
+          <w:sz w:val="28"/>
+          <w:szCs w:val="28"/>
+          <w:lang w:eastAsia="tr-TR"/>
+        </w:rPr>
+        <w:t>we</w:t>
+      </w:r>
+      <w:proofErr w:type="spellEnd"/>
+      <w:r>
+        <w:rPr>
+          <w:rFonts w:ascii="Arial" w:eastAsia="Times New Roman" w:hAnsi="Arial" w:cs="Arial"/>
+          <w:color w:val="1D1C1D"/>
+          <w:sz w:val="28"/>
+          <w:szCs w:val="28"/>
+          <w:lang w:eastAsia="tr-TR"/>
+        </w:rPr>
+        <w:t xml:space="preserve"> </w:t>
+      </w:r>
+      <w:proofErr w:type="spellStart"/>
+      <w:r>
+        <w:rPr>
+          <w:rFonts w:ascii="Arial" w:eastAsia="Times New Roman" w:hAnsi="Arial" w:cs="Arial"/>
+          <w:color w:val="1D1C1D"/>
+          <w:sz w:val="28"/>
+          <w:szCs w:val="28"/>
+          <w:lang w:eastAsia="tr-TR"/>
+        </w:rPr>
+        <w:t>take</w:t>
+      </w:r>
+      <w:proofErr w:type="spellEnd"/>
+      <w:r>
+        <w:rPr>
+          <w:rFonts w:ascii="Arial" w:eastAsia="Times New Roman" w:hAnsi="Arial" w:cs="Arial"/>
+          <w:color w:val="1D1C1D"/>
+          <w:sz w:val="28"/>
+          <w:szCs w:val="28"/>
+          <w:lang w:eastAsia="tr-TR"/>
+        </w:rPr>
+        <w:t xml:space="preserve"> </w:t>
+      </w:r>
+      <w:proofErr w:type="spellStart"/>
+      <w:r>
+        <w:rPr>
+          <w:rFonts w:ascii="Arial" w:eastAsia="Times New Roman" w:hAnsi="Arial" w:cs="Arial"/>
+          <w:color w:val="1D1C1D"/>
+          <w:sz w:val="28"/>
+          <w:szCs w:val="28"/>
+          <w:lang w:eastAsia="tr-TR"/>
+        </w:rPr>
+        <w:t>the</w:t>
+      </w:r>
+      <w:proofErr w:type="spellEnd"/>
+      <w:r>
+        <w:rPr>
+          <w:rFonts w:ascii="Arial" w:eastAsia="Times New Roman" w:hAnsi="Arial" w:cs="Arial"/>
+          <w:color w:val="1D1C1D"/>
+          <w:sz w:val="28"/>
+          <w:szCs w:val="28"/>
+          <w:lang w:eastAsia="tr-TR"/>
+        </w:rPr>
+        <w:t xml:space="preserve"> </w:t>
+      </w:r>
+      <w:proofErr w:type="spellStart"/>
+      <w:r>
+        <w:rPr>
+          <w:rFonts w:ascii="Arial" w:eastAsia="Times New Roman" w:hAnsi="Arial" w:cs="Arial"/>
+          <w:color w:val="1D1C1D"/>
+          <w:sz w:val="28"/>
+          <w:szCs w:val="28"/>
+          <w:lang w:eastAsia="tr-TR"/>
+        </w:rPr>
+        <w:t>patterns</w:t>
+      </w:r>
+      <w:proofErr w:type="spellEnd"/>
+      <w:r>
+        <w:rPr>
+          <w:rFonts w:ascii="Arial" w:eastAsia="Times New Roman" w:hAnsi="Arial" w:cs="Arial"/>
+          <w:color w:val="1D1C1D"/>
+          <w:sz w:val="28"/>
+          <w:szCs w:val="28"/>
+          <w:lang w:eastAsia="tr-TR"/>
+        </w:rPr>
+        <w:t xml:space="preserve"> </w:t>
+      </w:r>
+      <w:proofErr w:type="spellStart"/>
+      <w:r>
+        <w:rPr>
+          <w:rFonts w:ascii="Arial" w:eastAsia="Times New Roman" w:hAnsi="Arial" w:cs="Arial"/>
+          <w:color w:val="1D1C1D"/>
+          <w:sz w:val="28"/>
+          <w:szCs w:val="28"/>
+          <w:lang w:eastAsia="tr-TR"/>
+        </w:rPr>
+        <w:t>learned</w:t>
+      </w:r>
+      <w:proofErr w:type="spellEnd"/>
+      <w:r>
+        <w:rPr>
+          <w:rFonts w:ascii="Arial" w:eastAsia="Times New Roman" w:hAnsi="Arial" w:cs="Arial"/>
+          <w:color w:val="1D1C1D"/>
+          <w:sz w:val="28"/>
+          <w:szCs w:val="28"/>
+          <w:lang w:eastAsia="tr-TR"/>
+        </w:rPr>
+        <w:t xml:space="preserve"> </w:t>
+      </w:r>
+      <w:proofErr w:type="spellStart"/>
+      <w:r>
+        <w:rPr>
+          <w:rFonts w:ascii="Arial" w:eastAsia="Times New Roman" w:hAnsi="Arial" w:cs="Arial"/>
+          <w:color w:val="1D1C1D"/>
+          <w:sz w:val="28"/>
+          <w:szCs w:val="28"/>
+          <w:lang w:eastAsia="tr-TR"/>
+        </w:rPr>
+        <w:t>by</w:t>
+      </w:r>
+      <w:proofErr w:type="spellEnd"/>
+      <w:r>
+        <w:rPr>
+          <w:rFonts w:ascii="Arial" w:eastAsia="Times New Roman" w:hAnsi="Arial" w:cs="Arial"/>
+          <w:color w:val="1D1C1D"/>
+          <w:sz w:val="28"/>
+          <w:szCs w:val="28"/>
+          <w:lang w:eastAsia="tr-TR"/>
+        </w:rPr>
+        <w:t xml:space="preserve"> a </w:t>
+      </w:r>
+      <w:proofErr w:type="spellStart"/>
+      <w:r>
+        <w:rPr>
+          <w:rFonts w:ascii="Arial" w:eastAsia="Times New Roman" w:hAnsi="Arial" w:cs="Arial"/>
+          <w:color w:val="1D1C1D"/>
+          <w:sz w:val="28"/>
+          <w:szCs w:val="28"/>
+          <w:lang w:eastAsia="tr-TR"/>
+        </w:rPr>
+        <w:t>previous</w:t>
+      </w:r>
+      <w:proofErr w:type="spellEnd"/>
+      <w:r>
+        <w:rPr>
+          <w:rFonts w:ascii="Arial" w:eastAsia="Times New Roman" w:hAnsi="Arial" w:cs="Arial"/>
+          <w:color w:val="1D1C1D"/>
+          <w:sz w:val="28"/>
+          <w:szCs w:val="28"/>
+          <w:lang w:eastAsia="tr-TR"/>
+        </w:rPr>
+        <w:t xml:space="preserve"> model </w:t>
+      </w:r>
+      <w:proofErr w:type="spellStart"/>
+      <w:r>
+        <w:rPr>
+          <w:rFonts w:ascii="Arial" w:eastAsia="Times New Roman" w:hAnsi="Arial" w:cs="Arial"/>
+          <w:color w:val="1D1C1D"/>
+          <w:sz w:val="28"/>
+          <w:szCs w:val="28"/>
+          <w:lang w:eastAsia="tr-TR"/>
+        </w:rPr>
+        <w:t>and</w:t>
+      </w:r>
+      <w:proofErr w:type="spellEnd"/>
+      <w:r>
+        <w:rPr>
+          <w:rFonts w:ascii="Arial" w:eastAsia="Times New Roman" w:hAnsi="Arial" w:cs="Arial"/>
+          <w:color w:val="1D1C1D"/>
+          <w:sz w:val="28"/>
+          <w:szCs w:val="28"/>
+          <w:lang w:eastAsia="tr-TR"/>
+        </w:rPr>
+        <w:t xml:space="preserve"> test </w:t>
+      </w:r>
+      <w:proofErr w:type="spellStart"/>
+      <w:r>
+        <w:rPr>
+          <w:rFonts w:ascii="Arial" w:eastAsia="Times New Roman" w:hAnsi="Arial" w:cs="Arial"/>
+          <w:color w:val="1D1C1D"/>
+          <w:sz w:val="28"/>
+          <w:szCs w:val="28"/>
+          <w:lang w:eastAsia="tr-TR"/>
+        </w:rPr>
+        <w:t>them</w:t>
+      </w:r>
+      <w:proofErr w:type="spellEnd"/>
+      <w:r>
+        <w:rPr>
+          <w:rFonts w:ascii="Arial" w:eastAsia="Times New Roman" w:hAnsi="Arial" w:cs="Arial"/>
+          <w:color w:val="1D1C1D"/>
+          <w:sz w:val="28"/>
+          <w:szCs w:val="28"/>
+          <w:lang w:eastAsia="tr-TR"/>
+        </w:rPr>
+        <w:t xml:space="preserve"> on a </w:t>
+      </w:r>
+      <w:proofErr w:type="spellStart"/>
+      <w:r>
+        <w:rPr>
+          <w:rFonts w:ascii="Arial" w:eastAsia="Times New Roman" w:hAnsi="Arial" w:cs="Arial"/>
+          <w:color w:val="1D1C1D"/>
+          <w:sz w:val="28"/>
+          <w:szCs w:val="28"/>
+          <w:lang w:eastAsia="tr-TR"/>
+        </w:rPr>
+        <w:t>dataset</w:t>
+      </w:r>
+      <w:proofErr w:type="spellEnd"/>
+      <w:r>
+        <w:rPr>
+          <w:rFonts w:ascii="Arial" w:eastAsia="Times New Roman" w:hAnsi="Arial" w:cs="Arial"/>
+          <w:color w:val="1D1C1D"/>
+          <w:sz w:val="28"/>
+          <w:szCs w:val="28"/>
+          <w:lang w:eastAsia="tr-TR"/>
+        </w:rPr>
+        <w:t xml:space="preserve"> </w:t>
+      </w:r>
+      <w:proofErr w:type="spellStart"/>
+      <w:r>
+        <w:rPr>
+          <w:rFonts w:ascii="Arial" w:eastAsia="Times New Roman" w:hAnsi="Arial" w:cs="Arial"/>
+          <w:color w:val="1D1C1D"/>
+          <w:sz w:val="28"/>
+          <w:szCs w:val="28"/>
+          <w:lang w:eastAsia="tr-TR"/>
+        </w:rPr>
+        <w:t>when</w:t>
+      </w:r>
+      <w:proofErr w:type="spellEnd"/>
+      <w:r>
+        <w:rPr>
+          <w:rFonts w:ascii="Arial" w:eastAsia="Times New Roman" w:hAnsi="Arial" w:cs="Arial"/>
+          <w:color w:val="1D1C1D"/>
+          <w:sz w:val="28"/>
+          <w:szCs w:val="28"/>
+          <w:lang w:eastAsia="tr-TR"/>
+        </w:rPr>
+        <w:t xml:space="preserve"> </w:t>
+      </w:r>
+      <w:proofErr w:type="spellStart"/>
+      <w:r>
+        <w:rPr>
+          <w:rFonts w:ascii="Arial" w:eastAsia="Times New Roman" w:hAnsi="Arial" w:cs="Arial"/>
+          <w:color w:val="1D1C1D"/>
+          <w:sz w:val="28"/>
+          <w:szCs w:val="28"/>
+          <w:lang w:eastAsia="tr-TR"/>
+        </w:rPr>
+        <w:t>training</w:t>
+      </w:r>
+      <w:proofErr w:type="spellEnd"/>
+      <w:r>
+        <w:rPr>
+          <w:rFonts w:ascii="Arial" w:eastAsia="Times New Roman" w:hAnsi="Arial" w:cs="Arial"/>
+          <w:color w:val="1D1C1D"/>
+          <w:sz w:val="28"/>
+          <w:szCs w:val="28"/>
+          <w:lang w:eastAsia="tr-TR"/>
+        </w:rPr>
+        <w:t xml:space="preserve"> </w:t>
+      </w:r>
+      <w:proofErr w:type="spellStart"/>
+      <w:r>
+        <w:rPr>
+          <w:rFonts w:ascii="Arial" w:eastAsia="Times New Roman" w:hAnsi="Arial" w:cs="Arial"/>
+          <w:color w:val="1D1C1D"/>
+          <w:sz w:val="28"/>
+          <w:szCs w:val="28"/>
+          <w:lang w:eastAsia="tr-TR"/>
+        </w:rPr>
+        <w:t>the</w:t>
+      </w:r>
+      <w:proofErr w:type="spellEnd"/>
+      <w:r>
+        <w:rPr>
+          <w:rFonts w:ascii="Arial" w:eastAsia="Times New Roman" w:hAnsi="Arial" w:cs="Arial"/>
+          <w:color w:val="1D1C1D"/>
+          <w:sz w:val="28"/>
+          <w:szCs w:val="28"/>
+          <w:lang w:eastAsia="tr-TR"/>
+        </w:rPr>
+        <w:t xml:space="preserve"> </w:t>
+      </w:r>
+      <w:proofErr w:type="spellStart"/>
+      <w:r>
+        <w:rPr>
+          <w:rFonts w:ascii="Arial" w:eastAsia="Times New Roman" w:hAnsi="Arial" w:cs="Arial"/>
+          <w:color w:val="1D1C1D"/>
+          <w:sz w:val="28"/>
+          <w:szCs w:val="28"/>
+          <w:lang w:eastAsia="tr-TR"/>
+        </w:rPr>
+        <w:t>new</w:t>
+      </w:r>
+      <w:proofErr w:type="spellEnd"/>
+      <w:r>
+        <w:rPr>
+          <w:rFonts w:ascii="Arial" w:eastAsia="Times New Roman" w:hAnsi="Arial" w:cs="Arial"/>
+          <w:color w:val="1D1C1D"/>
+          <w:sz w:val="28"/>
+          <w:szCs w:val="28"/>
+          <w:lang w:eastAsia="tr-TR"/>
+        </w:rPr>
+        <w:t xml:space="preserve"> model. </w:t>
+      </w:r>
+      <w:proofErr w:type="spellStart"/>
+      <w:r>
+        <w:rPr>
+          <w:rFonts w:ascii="Arial" w:eastAsia="Times New Roman" w:hAnsi="Arial" w:cs="Arial"/>
+          <w:color w:val="1D1C1D"/>
+          <w:sz w:val="28"/>
+          <w:szCs w:val="28"/>
+          <w:lang w:eastAsia="tr-TR"/>
+        </w:rPr>
+        <w:t>In</w:t>
+      </w:r>
+      <w:proofErr w:type="spellEnd"/>
+      <w:r>
+        <w:rPr>
+          <w:rFonts w:ascii="Arial" w:eastAsia="Times New Roman" w:hAnsi="Arial" w:cs="Arial"/>
+          <w:color w:val="1D1C1D"/>
+          <w:sz w:val="28"/>
+          <w:szCs w:val="28"/>
+          <w:lang w:eastAsia="tr-TR"/>
+        </w:rPr>
+        <w:t xml:space="preserve"> </w:t>
+      </w:r>
+      <w:proofErr w:type="spellStart"/>
+      <w:r>
+        <w:rPr>
+          <w:rFonts w:ascii="Arial" w:eastAsia="Times New Roman" w:hAnsi="Arial" w:cs="Arial"/>
+          <w:color w:val="1D1C1D"/>
+          <w:sz w:val="28"/>
+          <w:szCs w:val="28"/>
+          <w:lang w:eastAsia="tr-TR"/>
+        </w:rPr>
+        <w:t>each</w:t>
+      </w:r>
+      <w:proofErr w:type="spellEnd"/>
+      <w:r>
+        <w:rPr>
+          <w:rFonts w:ascii="Arial" w:eastAsia="Times New Roman" w:hAnsi="Arial" w:cs="Arial"/>
+          <w:color w:val="1D1C1D"/>
+          <w:sz w:val="28"/>
+          <w:szCs w:val="28"/>
+          <w:lang w:eastAsia="tr-TR"/>
+        </w:rPr>
+        <w:t xml:space="preserve"> </w:t>
+      </w:r>
+      <w:proofErr w:type="spellStart"/>
+      <w:r>
+        <w:rPr>
+          <w:rFonts w:ascii="Arial" w:eastAsia="Times New Roman" w:hAnsi="Arial" w:cs="Arial"/>
+          <w:color w:val="1D1C1D"/>
+          <w:sz w:val="28"/>
+          <w:szCs w:val="28"/>
+          <w:lang w:eastAsia="tr-TR"/>
+        </w:rPr>
+        <w:t>iteration</w:t>
+      </w:r>
+      <w:proofErr w:type="spellEnd"/>
+      <w:r>
+        <w:rPr>
+          <w:rFonts w:ascii="Arial" w:eastAsia="Times New Roman" w:hAnsi="Arial" w:cs="Arial"/>
+          <w:color w:val="1D1C1D"/>
+          <w:sz w:val="28"/>
+          <w:szCs w:val="28"/>
+          <w:lang w:eastAsia="tr-TR"/>
+        </w:rPr>
+        <w:t xml:space="preserve">, </w:t>
+      </w:r>
+      <w:proofErr w:type="spellStart"/>
+      <w:r>
+        <w:rPr>
+          <w:rFonts w:ascii="Arial" w:eastAsia="Times New Roman" w:hAnsi="Arial" w:cs="Arial"/>
+          <w:color w:val="1D1C1D"/>
+          <w:sz w:val="28"/>
+          <w:szCs w:val="28"/>
+          <w:lang w:eastAsia="tr-TR"/>
+        </w:rPr>
+        <w:t>we</w:t>
+      </w:r>
+      <w:proofErr w:type="spellEnd"/>
+      <w:r>
+        <w:rPr>
+          <w:rFonts w:ascii="Arial" w:eastAsia="Times New Roman" w:hAnsi="Arial" w:cs="Arial"/>
+          <w:color w:val="1D1C1D"/>
+          <w:sz w:val="28"/>
+          <w:szCs w:val="28"/>
+          <w:lang w:eastAsia="tr-TR"/>
+        </w:rPr>
+        <w:t xml:space="preserve"> </w:t>
+      </w:r>
+      <w:proofErr w:type="spellStart"/>
+      <w:r>
+        <w:rPr>
+          <w:rFonts w:ascii="Arial" w:eastAsia="Times New Roman" w:hAnsi="Arial" w:cs="Arial"/>
+          <w:color w:val="1D1C1D"/>
+          <w:sz w:val="28"/>
+          <w:szCs w:val="28"/>
+          <w:lang w:eastAsia="tr-TR"/>
+        </w:rPr>
+        <w:t>give</w:t>
+      </w:r>
+      <w:proofErr w:type="spellEnd"/>
+      <w:r>
+        <w:rPr>
+          <w:rFonts w:ascii="Arial" w:eastAsia="Times New Roman" w:hAnsi="Arial" w:cs="Arial"/>
+          <w:color w:val="1D1C1D"/>
+          <w:sz w:val="28"/>
+          <w:szCs w:val="28"/>
+          <w:lang w:eastAsia="tr-TR"/>
+        </w:rPr>
+        <w:t xml:space="preserve"> </w:t>
+      </w:r>
+      <w:proofErr w:type="spellStart"/>
+      <w:r>
+        <w:rPr>
+          <w:rFonts w:ascii="Arial" w:eastAsia="Times New Roman" w:hAnsi="Arial" w:cs="Arial"/>
+          <w:color w:val="1D1C1D"/>
+          <w:sz w:val="28"/>
+          <w:szCs w:val="28"/>
+          <w:lang w:eastAsia="tr-TR"/>
+        </w:rPr>
+        <w:t>more</w:t>
+      </w:r>
+      <w:proofErr w:type="spellEnd"/>
+      <w:r>
+        <w:rPr>
+          <w:rFonts w:ascii="Arial" w:eastAsia="Times New Roman" w:hAnsi="Arial" w:cs="Arial"/>
+          <w:color w:val="1D1C1D"/>
+          <w:sz w:val="28"/>
+          <w:szCs w:val="28"/>
+          <w:lang w:eastAsia="tr-TR"/>
+        </w:rPr>
+        <w:t xml:space="preserve"> </w:t>
+      </w:r>
+      <w:proofErr w:type="spellStart"/>
+      <w:r>
+        <w:rPr>
+          <w:rFonts w:ascii="Arial" w:eastAsia="Times New Roman" w:hAnsi="Arial" w:cs="Arial"/>
+          <w:color w:val="1D1C1D"/>
+          <w:sz w:val="28"/>
+          <w:szCs w:val="28"/>
+          <w:lang w:eastAsia="tr-TR"/>
+        </w:rPr>
+        <w:t>importance</w:t>
+      </w:r>
+      <w:proofErr w:type="spellEnd"/>
+      <w:r>
+        <w:rPr>
+          <w:rFonts w:ascii="Arial" w:eastAsia="Times New Roman" w:hAnsi="Arial" w:cs="Arial"/>
+          <w:color w:val="1D1C1D"/>
+          <w:sz w:val="28"/>
+          <w:szCs w:val="28"/>
+          <w:lang w:eastAsia="tr-TR"/>
+        </w:rPr>
+        <w:t xml:space="preserve"> </w:t>
+      </w:r>
+      <w:proofErr w:type="spellStart"/>
+      <w:r>
+        <w:rPr>
+          <w:rFonts w:ascii="Arial" w:eastAsia="Times New Roman" w:hAnsi="Arial" w:cs="Arial"/>
+          <w:color w:val="1D1C1D"/>
+          <w:sz w:val="28"/>
+          <w:szCs w:val="28"/>
+          <w:lang w:eastAsia="tr-TR"/>
+        </w:rPr>
+        <w:t>to</w:t>
+      </w:r>
+      <w:proofErr w:type="spellEnd"/>
+      <w:r>
+        <w:rPr>
+          <w:rFonts w:ascii="Arial" w:eastAsia="Times New Roman" w:hAnsi="Arial" w:cs="Arial"/>
+          <w:color w:val="1D1C1D"/>
+          <w:sz w:val="28"/>
+          <w:szCs w:val="28"/>
+          <w:lang w:eastAsia="tr-TR"/>
+        </w:rPr>
+        <w:t xml:space="preserve"> </w:t>
+      </w:r>
+      <w:proofErr w:type="spellStart"/>
+      <w:r>
+        <w:rPr>
+          <w:rFonts w:ascii="Arial" w:eastAsia="Times New Roman" w:hAnsi="Arial" w:cs="Arial"/>
+          <w:color w:val="1D1C1D"/>
+          <w:sz w:val="28"/>
+          <w:szCs w:val="28"/>
+          <w:lang w:eastAsia="tr-TR"/>
+        </w:rPr>
+        <w:t>observations</w:t>
+      </w:r>
+      <w:proofErr w:type="spellEnd"/>
+      <w:r>
+        <w:rPr>
+          <w:rFonts w:ascii="Arial" w:eastAsia="Times New Roman" w:hAnsi="Arial" w:cs="Arial"/>
+          <w:color w:val="1D1C1D"/>
+          <w:sz w:val="28"/>
+          <w:szCs w:val="28"/>
+          <w:lang w:eastAsia="tr-TR"/>
+        </w:rPr>
+        <w:t xml:space="preserve"> in </w:t>
+      </w:r>
+      <w:proofErr w:type="spellStart"/>
+      <w:r>
+        <w:rPr>
+          <w:rFonts w:ascii="Arial" w:eastAsia="Times New Roman" w:hAnsi="Arial" w:cs="Arial"/>
+          <w:color w:val="1D1C1D"/>
+          <w:sz w:val="28"/>
+          <w:szCs w:val="28"/>
+          <w:lang w:eastAsia="tr-TR"/>
+        </w:rPr>
+        <w:t>the</w:t>
+      </w:r>
+      <w:proofErr w:type="spellEnd"/>
+      <w:r>
+        <w:rPr>
+          <w:rFonts w:ascii="Arial" w:eastAsia="Times New Roman" w:hAnsi="Arial" w:cs="Arial"/>
+          <w:color w:val="1D1C1D"/>
+          <w:sz w:val="28"/>
+          <w:szCs w:val="28"/>
+          <w:lang w:eastAsia="tr-TR"/>
+        </w:rPr>
+        <w:t xml:space="preserve"> </w:t>
+      </w:r>
+      <w:proofErr w:type="spellStart"/>
+      <w:r>
+        <w:rPr>
+          <w:rFonts w:ascii="Arial" w:eastAsia="Times New Roman" w:hAnsi="Arial" w:cs="Arial"/>
+          <w:color w:val="1D1C1D"/>
+          <w:sz w:val="28"/>
+          <w:szCs w:val="28"/>
+          <w:lang w:eastAsia="tr-TR"/>
+        </w:rPr>
+        <w:t>dataset</w:t>
+      </w:r>
+      <w:proofErr w:type="spellEnd"/>
+      <w:r>
+        <w:rPr>
+          <w:rFonts w:ascii="Arial" w:eastAsia="Times New Roman" w:hAnsi="Arial" w:cs="Arial"/>
+          <w:color w:val="1D1C1D"/>
+          <w:sz w:val="28"/>
+          <w:szCs w:val="28"/>
+          <w:lang w:eastAsia="tr-TR"/>
+        </w:rPr>
+        <w:t xml:space="preserve"> </w:t>
+      </w:r>
+      <w:proofErr w:type="spellStart"/>
+      <w:r>
+        <w:rPr>
+          <w:rFonts w:ascii="Arial" w:eastAsia="Times New Roman" w:hAnsi="Arial" w:cs="Arial"/>
+          <w:color w:val="1D1C1D"/>
+          <w:sz w:val="28"/>
+          <w:szCs w:val="28"/>
+          <w:lang w:eastAsia="tr-TR"/>
+        </w:rPr>
+        <w:t>that</w:t>
+      </w:r>
+      <w:proofErr w:type="spellEnd"/>
+      <w:r>
+        <w:rPr>
+          <w:rFonts w:ascii="Arial" w:eastAsia="Times New Roman" w:hAnsi="Arial" w:cs="Arial"/>
+          <w:color w:val="1D1C1D"/>
+          <w:sz w:val="28"/>
+          <w:szCs w:val="28"/>
+          <w:lang w:eastAsia="tr-TR"/>
+        </w:rPr>
+        <w:t xml:space="preserve"> </w:t>
+      </w:r>
+      <w:proofErr w:type="spellStart"/>
+      <w:r>
+        <w:rPr>
+          <w:rFonts w:ascii="Arial" w:eastAsia="Times New Roman" w:hAnsi="Arial" w:cs="Arial"/>
+          <w:color w:val="1D1C1D"/>
+          <w:sz w:val="28"/>
+          <w:szCs w:val="28"/>
+          <w:lang w:eastAsia="tr-TR"/>
+        </w:rPr>
+        <w:t>are</w:t>
+      </w:r>
+      <w:proofErr w:type="spellEnd"/>
+      <w:r>
+        <w:rPr>
+          <w:rFonts w:ascii="Arial" w:eastAsia="Times New Roman" w:hAnsi="Arial" w:cs="Arial"/>
+          <w:color w:val="1D1C1D"/>
+          <w:sz w:val="28"/>
+          <w:szCs w:val="28"/>
+          <w:lang w:eastAsia="tr-TR"/>
+        </w:rPr>
+        <w:t xml:space="preserve"> </w:t>
+      </w:r>
+      <w:proofErr w:type="spellStart"/>
+      <w:r>
+        <w:rPr>
+          <w:rFonts w:ascii="Arial" w:eastAsia="Times New Roman" w:hAnsi="Arial" w:cs="Arial"/>
+          <w:color w:val="1D1C1D"/>
+          <w:sz w:val="28"/>
+          <w:szCs w:val="28"/>
+          <w:lang w:eastAsia="tr-TR"/>
+        </w:rPr>
+        <w:t>incorrectly</w:t>
+      </w:r>
+      <w:proofErr w:type="spellEnd"/>
+      <w:r>
+        <w:rPr>
+          <w:rFonts w:ascii="Arial" w:eastAsia="Times New Roman" w:hAnsi="Arial" w:cs="Arial"/>
+          <w:color w:val="1D1C1D"/>
+          <w:sz w:val="28"/>
+          <w:szCs w:val="28"/>
+          <w:lang w:eastAsia="tr-TR"/>
+        </w:rPr>
+        <w:t xml:space="preserve"> </w:t>
+      </w:r>
+      <w:proofErr w:type="spellStart"/>
+      <w:r>
+        <w:rPr>
+          <w:rFonts w:ascii="Arial" w:eastAsia="Times New Roman" w:hAnsi="Arial" w:cs="Arial"/>
+          <w:color w:val="1D1C1D"/>
+          <w:sz w:val="28"/>
+          <w:szCs w:val="28"/>
+          <w:lang w:eastAsia="tr-TR"/>
+        </w:rPr>
+        <w:t>handled</w:t>
+      </w:r>
+      <w:proofErr w:type="spellEnd"/>
+      <w:r>
+        <w:rPr>
+          <w:rFonts w:ascii="Arial" w:eastAsia="Times New Roman" w:hAnsi="Arial" w:cs="Arial"/>
+          <w:color w:val="1D1C1D"/>
+          <w:sz w:val="28"/>
+          <w:szCs w:val="28"/>
+          <w:lang w:eastAsia="tr-TR"/>
+        </w:rPr>
+        <w:t xml:space="preserve"> </w:t>
+      </w:r>
+      <w:proofErr w:type="spellStart"/>
+      <w:r>
+        <w:rPr>
+          <w:rFonts w:ascii="Arial" w:eastAsia="Times New Roman" w:hAnsi="Arial" w:cs="Arial"/>
+          <w:color w:val="1D1C1D"/>
+          <w:sz w:val="28"/>
+          <w:szCs w:val="28"/>
+          <w:lang w:eastAsia="tr-TR"/>
+        </w:rPr>
+        <w:t>or</w:t>
+      </w:r>
+      <w:proofErr w:type="spellEnd"/>
+      <w:r>
+        <w:rPr>
+          <w:rFonts w:ascii="Arial" w:eastAsia="Times New Roman" w:hAnsi="Arial" w:cs="Arial"/>
+          <w:color w:val="1D1C1D"/>
+          <w:sz w:val="28"/>
+          <w:szCs w:val="28"/>
+          <w:lang w:eastAsia="tr-TR"/>
+        </w:rPr>
+        <w:t xml:space="preserve"> </w:t>
+      </w:r>
+      <w:proofErr w:type="spellStart"/>
+      <w:r>
+        <w:rPr>
+          <w:rFonts w:ascii="Arial" w:eastAsia="Times New Roman" w:hAnsi="Arial" w:cs="Arial"/>
+          <w:color w:val="1D1C1D"/>
+          <w:sz w:val="28"/>
+          <w:szCs w:val="28"/>
+          <w:lang w:eastAsia="tr-TR"/>
+        </w:rPr>
+        <w:t>predicted</w:t>
+      </w:r>
+      <w:proofErr w:type="spellEnd"/>
+      <w:r>
+        <w:rPr>
+          <w:rFonts w:ascii="Arial" w:eastAsia="Times New Roman" w:hAnsi="Arial" w:cs="Arial"/>
+          <w:color w:val="1D1C1D"/>
+          <w:sz w:val="28"/>
+          <w:szCs w:val="28"/>
+          <w:lang w:eastAsia="tr-TR"/>
+        </w:rPr>
+        <w:t xml:space="preserve"> </w:t>
+      </w:r>
+      <w:proofErr w:type="spellStart"/>
+      <w:r>
+        <w:rPr>
+          <w:rFonts w:ascii="Arial" w:eastAsia="Times New Roman" w:hAnsi="Arial" w:cs="Arial"/>
+          <w:color w:val="1D1C1D"/>
+          <w:sz w:val="28"/>
+          <w:szCs w:val="28"/>
+          <w:lang w:eastAsia="tr-TR"/>
+        </w:rPr>
+        <w:t>by</w:t>
+      </w:r>
+      <w:proofErr w:type="spellEnd"/>
+      <w:r>
+        <w:rPr>
+          <w:rFonts w:ascii="Arial" w:eastAsia="Times New Roman" w:hAnsi="Arial" w:cs="Arial"/>
+          <w:color w:val="1D1C1D"/>
+          <w:sz w:val="28"/>
+          <w:szCs w:val="28"/>
+          <w:lang w:eastAsia="tr-TR"/>
+        </w:rPr>
+        <w:t xml:space="preserve"> </w:t>
+      </w:r>
+      <w:proofErr w:type="spellStart"/>
+      <w:r>
+        <w:rPr>
+          <w:rFonts w:ascii="Arial" w:eastAsia="Times New Roman" w:hAnsi="Arial" w:cs="Arial"/>
+          <w:color w:val="1D1C1D"/>
+          <w:sz w:val="28"/>
+          <w:szCs w:val="28"/>
+          <w:lang w:eastAsia="tr-TR"/>
+        </w:rPr>
+        <w:t>previous</w:t>
+      </w:r>
+      <w:proofErr w:type="spellEnd"/>
+      <w:r>
+        <w:rPr>
+          <w:rFonts w:ascii="Arial" w:eastAsia="Times New Roman" w:hAnsi="Arial" w:cs="Arial"/>
+          <w:color w:val="1D1C1D"/>
+          <w:sz w:val="28"/>
+          <w:szCs w:val="28"/>
+          <w:lang w:eastAsia="tr-TR"/>
+        </w:rPr>
+        <w:t xml:space="preserve"> </w:t>
+      </w:r>
+      <w:proofErr w:type="spellStart"/>
+      <w:r>
+        <w:rPr>
+          <w:rFonts w:ascii="Arial" w:eastAsia="Times New Roman" w:hAnsi="Arial" w:cs="Arial"/>
+          <w:color w:val="1D1C1D"/>
+          <w:sz w:val="28"/>
+          <w:szCs w:val="28"/>
+          <w:lang w:eastAsia="tr-TR"/>
+        </w:rPr>
+        <w:t>models</w:t>
+      </w:r>
+      <w:proofErr w:type="spellEnd"/>
+      <w:r>
+        <w:rPr>
+          <w:rFonts w:ascii="Arial" w:eastAsia="Times New Roman" w:hAnsi="Arial" w:cs="Arial"/>
+          <w:color w:val="1D1C1D"/>
+          <w:sz w:val="28"/>
+          <w:szCs w:val="28"/>
+          <w:lang w:eastAsia="tr-TR"/>
+        </w:rPr>
+        <w:t xml:space="preserve">. </w:t>
+      </w:r>
+      <w:proofErr w:type="spellStart"/>
+      <w:r>
+        <w:rPr>
+          <w:rFonts w:ascii="Arial" w:eastAsia="Times New Roman" w:hAnsi="Arial" w:cs="Arial"/>
+          <w:color w:val="1D1C1D"/>
+          <w:sz w:val="28"/>
+          <w:szCs w:val="28"/>
+          <w:lang w:eastAsia="tr-TR"/>
+        </w:rPr>
+        <w:t>Boosting</w:t>
+      </w:r>
+      <w:proofErr w:type="spellEnd"/>
+      <w:r>
+        <w:rPr>
+          <w:rFonts w:ascii="Arial" w:eastAsia="Times New Roman" w:hAnsi="Arial" w:cs="Arial"/>
+          <w:color w:val="1D1C1D"/>
+          <w:sz w:val="28"/>
+          <w:szCs w:val="28"/>
+          <w:lang w:eastAsia="tr-TR"/>
+        </w:rPr>
+        <w:t xml:space="preserve"> is </w:t>
+      </w:r>
+      <w:proofErr w:type="spellStart"/>
+      <w:r>
+        <w:rPr>
+          <w:rFonts w:ascii="Arial" w:eastAsia="Times New Roman" w:hAnsi="Arial" w:cs="Arial"/>
+          <w:color w:val="1D1C1D"/>
+          <w:sz w:val="28"/>
+          <w:szCs w:val="28"/>
+          <w:lang w:eastAsia="tr-TR"/>
+        </w:rPr>
+        <w:t>useful</w:t>
+      </w:r>
+      <w:proofErr w:type="spellEnd"/>
+      <w:r>
+        <w:rPr>
+          <w:rFonts w:ascii="Arial" w:eastAsia="Times New Roman" w:hAnsi="Arial" w:cs="Arial"/>
+          <w:color w:val="1D1C1D"/>
+          <w:sz w:val="28"/>
+          <w:szCs w:val="28"/>
+          <w:lang w:eastAsia="tr-TR"/>
+        </w:rPr>
+        <w:t xml:space="preserve"> in </w:t>
+      </w:r>
+      <w:proofErr w:type="spellStart"/>
+      <w:r>
+        <w:rPr>
+          <w:rFonts w:ascii="Arial" w:eastAsia="Times New Roman" w:hAnsi="Arial" w:cs="Arial"/>
+          <w:color w:val="1D1C1D"/>
+          <w:sz w:val="28"/>
+          <w:szCs w:val="28"/>
+          <w:lang w:eastAsia="tr-TR"/>
+        </w:rPr>
+        <w:t>reducing</w:t>
+      </w:r>
+      <w:proofErr w:type="spellEnd"/>
+      <w:r>
+        <w:rPr>
+          <w:rFonts w:ascii="Arial" w:eastAsia="Times New Roman" w:hAnsi="Arial" w:cs="Arial"/>
+          <w:color w:val="1D1C1D"/>
+          <w:sz w:val="28"/>
+          <w:szCs w:val="28"/>
+          <w:lang w:eastAsia="tr-TR"/>
+        </w:rPr>
+        <w:t xml:space="preserve"> </w:t>
+      </w:r>
+      <w:proofErr w:type="spellStart"/>
+      <w:r>
+        <w:rPr>
+          <w:rFonts w:ascii="Arial" w:eastAsia="Times New Roman" w:hAnsi="Arial" w:cs="Arial"/>
+          <w:color w:val="1D1C1D"/>
+          <w:sz w:val="28"/>
+          <w:szCs w:val="28"/>
+          <w:lang w:eastAsia="tr-TR"/>
+        </w:rPr>
+        <w:t>bias</w:t>
+      </w:r>
+      <w:proofErr w:type="spellEnd"/>
+      <w:r>
+        <w:rPr>
+          <w:rFonts w:ascii="Arial" w:eastAsia="Times New Roman" w:hAnsi="Arial" w:cs="Arial"/>
+          <w:color w:val="1D1C1D"/>
+          <w:sz w:val="28"/>
+          <w:szCs w:val="28"/>
+          <w:lang w:eastAsia="tr-TR"/>
+        </w:rPr>
+        <w:t xml:space="preserve"> in </w:t>
+      </w:r>
+      <w:proofErr w:type="spellStart"/>
+      <w:r>
+        <w:rPr>
+          <w:rFonts w:ascii="Arial" w:eastAsia="Times New Roman" w:hAnsi="Arial" w:cs="Arial"/>
+          <w:color w:val="1D1C1D"/>
+          <w:sz w:val="28"/>
+          <w:szCs w:val="28"/>
+          <w:lang w:eastAsia="tr-TR"/>
+        </w:rPr>
+        <w:t>models</w:t>
+      </w:r>
+      <w:proofErr w:type="spellEnd"/>
+      <w:r>
+        <w:rPr>
+          <w:rFonts w:ascii="Arial" w:eastAsia="Times New Roman" w:hAnsi="Arial" w:cs="Arial"/>
+          <w:color w:val="1D1C1D"/>
+          <w:sz w:val="28"/>
+          <w:szCs w:val="28"/>
+          <w:lang w:eastAsia="tr-TR"/>
+        </w:rPr>
+        <w:t xml:space="preserve"> as </w:t>
+      </w:r>
+      <w:proofErr w:type="spellStart"/>
+      <w:r>
+        <w:rPr>
+          <w:rFonts w:ascii="Arial" w:eastAsia="Times New Roman" w:hAnsi="Arial" w:cs="Arial"/>
+          <w:color w:val="1D1C1D"/>
+          <w:sz w:val="28"/>
+          <w:szCs w:val="28"/>
+          <w:lang w:eastAsia="tr-TR"/>
+        </w:rPr>
+        <w:t>well</w:t>
+      </w:r>
+      <w:proofErr w:type="spellEnd"/>
+      <w:r>
+        <w:rPr>
+          <w:rFonts w:ascii="Arial" w:eastAsia="Times New Roman" w:hAnsi="Arial" w:cs="Arial"/>
+          <w:color w:val="1D1C1D"/>
+          <w:sz w:val="28"/>
+          <w:szCs w:val="28"/>
+          <w:lang w:eastAsia="tr-TR"/>
+        </w:rPr>
+        <w:t>.</w:t>
+      </w:r>
+    </w:p>
+    <w:p>
+      <w:pPr>
+        <w:jc w:val="both"/>
+        <w:rPr>
+          <w:rFonts w:ascii="Arial" w:eastAsia="Times New Roman" w:hAnsi="Arial" w:cs="Arial"/>
+          <w:color w:val="1D1C1D"/>
+          <w:sz w:val="28"/>
+          <w:szCs w:val="28"/>
+          <w:lang w:eastAsia="tr-TR"/>
+        </w:rPr>
+      </w:pPr>
+    </w:p>
+    <w:p>
+      <w:pPr>
+        <w:jc w:val="both"/>
+        <w:rPr>
+          <w:rFonts w:ascii="Arial" w:eastAsia="Times New Roman" w:hAnsi="Arial" w:cs="Arial"/>
+          <w:color w:val="1D1C1D"/>
+          <w:sz w:val="28"/>
+          <w:szCs w:val="28"/>
+          <w:lang w:eastAsia="tr-TR"/>
+        </w:rPr>
+      </w:pPr>
+    </w:p>
+    <w:p>
+      <w:pPr>
+        <w:jc w:val="both"/>
+        <w:rPr>
+          <w:rFonts w:ascii="Arial" w:eastAsia="Times New Roman" w:hAnsi="Arial" w:cs="Arial"/>
+          <w:color w:val="1D1C1D"/>
+          <w:sz w:val="28"/>
+          <w:szCs w:val="28"/>
+          <w:lang w:eastAsia="tr-TR"/>
+        </w:rPr>
+      </w:pPr>
+      <w:r>
+        <w:rPr>
+          <w:rFonts w:ascii="Arial" w:eastAsia="Times New Roman" w:hAnsi="Arial" w:cs="Arial"/>
+          <w:color w:val="1D1C1D"/>
+          <w:sz w:val="28"/>
+          <w:szCs w:val="28"/>
+          <w:lang w:eastAsia="tr-TR"/>
+        </w:rPr>
+        <w:t>Q:</w:t>
+      </w:r>
+      <w:r>
+        <w:rPr>
+          <w:rFonts w:ascii="Arial" w:hAnsi="Arial" w:cs="Arial"/>
+          <w:color w:val="1D1C1D"/>
+          <w:sz w:val="23"/>
+          <w:szCs w:val="23"/>
+          <w:shd w:val="clear" w:color="auto" w:fill="F8F8F8"/>
+        </w:rPr>
+        <w:t xml:space="preserve"> </w:t>
+      </w:r>
+      <w:r>
+        <w:rPr>
+          <w:rFonts w:ascii="Arial" w:eastAsia="Times New Roman" w:hAnsi="Arial" w:cs="Arial"/>
+          <w:color w:val="1D1C1D"/>
+          <w:sz w:val="28"/>
+          <w:szCs w:val="28"/>
+          <w:lang w:eastAsia="tr-TR"/>
+        </w:rPr>
+        <w:t xml:space="preserve">How </w:t>
+      </w:r>
+      <w:proofErr w:type="spellStart"/>
+      <w:r>
+        <w:rPr>
+          <w:rFonts w:ascii="Arial" w:eastAsia="Times New Roman" w:hAnsi="Arial" w:cs="Arial"/>
+          <w:color w:val="1D1C1D"/>
+          <w:sz w:val="28"/>
+          <w:szCs w:val="28"/>
+          <w:lang w:eastAsia="tr-TR"/>
+        </w:rPr>
+        <w:t>does</w:t>
+      </w:r>
+      <w:proofErr w:type="spellEnd"/>
+      <w:r>
+        <w:rPr>
+          <w:rFonts w:ascii="Arial" w:eastAsia="Times New Roman" w:hAnsi="Arial" w:cs="Arial"/>
+          <w:color w:val="1D1C1D"/>
+          <w:sz w:val="28"/>
+          <w:szCs w:val="28"/>
+          <w:lang w:eastAsia="tr-TR"/>
+        </w:rPr>
+        <w:t xml:space="preserve"> </w:t>
+      </w:r>
+      <w:proofErr w:type="spellStart"/>
+      <w:r>
+        <w:rPr>
+          <w:rFonts w:ascii="Arial" w:eastAsia="Times New Roman" w:hAnsi="Arial" w:cs="Arial"/>
+          <w:color w:val="1D1C1D"/>
+          <w:sz w:val="28"/>
+          <w:szCs w:val="28"/>
+          <w:lang w:eastAsia="tr-TR"/>
+        </w:rPr>
+        <w:t>KMeans</w:t>
+      </w:r>
+      <w:proofErr w:type="spellEnd"/>
+      <w:r>
+        <w:rPr>
+          <w:rFonts w:ascii="Arial" w:eastAsia="Times New Roman" w:hAnsi="Arial" w:cs="Arial"/>
+          <w:color w:val="1D1C1D"/>
+          <w:sz w:val="28"/>
+          <w:szCs w:val="28"/>
+          <w:lang w:eastAsia="tr-TR"/>
+        </w:rPr>
+        <w:t xml:space="preserve"> Clustering </w:t>
+      </w:r>
+      <w:proofErr w:type="spellStart"/>
+      <w:r>
+        <w:rPr>
+          <w:rFonts w:ascii="Arial" w:eastAsia="Times New Roman" w:hAnsi="Arial" w:cs="Arial"/>
+          <w:color w:val="1D1C1D"/>
+          <w:sz w:val="28"/>
+          <w:szCs w:val="28"/>
+          <w:lang w:eastAsia="tr-TR"/>
+        </w:rPr>
+        <w:t>work</w:t>
+      </w:r>
+      <w:proofErr w:type="spellEnd"/>
+      <w:r>
+        <w:rPr>
+          <w:rFonts w:ascii="Arial" w:eastAsia="Times New Roman" w:hAnsi="Arial" w:cs="Arial"/>
+          <w:color w:val="1D1C1D"/>
+          <w:sz w:val="28"/>
+          <w:szCs w:val="28"/>
+          <w:lang w:eastAsia="tr-TR"/>
+        </w:rPr>
+        <w:t>?</w:t>
+      </w:r>
+    </w:p>
+    <w:p>
+      <w:pPr>
+        <w:spacing w:after="60" w:line="240" w:lineRule="auto"/>
+        <w:rPr>
+          <w:rFonts w:ascii="Arial" w:eastAsia="Times New Roman" w:hAnsi="Arial" w:cs="Arial"/>
+          <w:color w:val="1D1C1D"/>
+          <w:sz w:val="28"/>
+          <w:szCs w:val="28"/>
+          <w:lang w:eastAsia="tr-TR"/>
+        </w:rPr>
+      </w:pPr>
+      <w:proofErr w:type="gramStart"/>
+      <w:r>
+        <w:rPr>
+          <w:rFonts w:ascii="Arial" w:eastAsia="Times New Roman" w:hAnsi="Arial" w:cs="Arial"/>
+          <w:color w:val="1D1C1D"/>
+          <w:sz w:val="28"/>
+          <w:szCs w:val="28"/>
+          <w:lang w:eastAsia="tr-TR"/>
+        </w:rPr>
+        <w:t>A:</w:t>
+      </w:r>
+      <w:r>
+        <w:rPr>
+          <w:rFonts w:ascii="Arial" w:eastAsia="Times New Roman" w:hAnsi="Arial" w:cs="Arial"/>
+          <w:color w:val="1D1C1D"/>
+          <w:sz w:val="28"/>
+          <w:szCs w:val="28"/>
+          <w:lang w:eastAsia="tr-TR"/>
+        </w:rPr>
+        <w:t>k</w:t>
+      </w:r>
+      <w:proofErr w:type="gramEnd"/>
+      <w:r>
+        <w:rPr>
+          <w:rFonts w:ascii="Arial" w:eastAsia="Times New Roman" w:hAnsi="Arial" w:cs="Arial"/>
+          <w:color w:val="1D1C1D"/>
+          <w:sz w:val="28"/>
+          <w:szCs w:val="28"/>
+          <w:lang w:eastAsia="tr-TR"/>
+        </w:rPr>
+        <w:t xml:space="preserve">-Means is </w:t>
+      </w:r>
+      <w:proofErr w:type="spellStart"/>
+      <w:r>
+        <w:rPr>
+          <w:rFonts w:ascii="Arial" w:eastAsia="Times New Roman" w:hAnsi="Arial" w:cs="Arial"/>
+          <w:color w:val="1D1C1D"/>
+          <w:sz w:val="28"/>
+          <w:szCs w:val="28"/>
+          <w:lang w:eastAsia="tr-TR"/>
+        </w:rPr>
+        <w:t>just</w:t>
+      </w:r>
+      <w:proofErr w:type="spellEnd"/>
+      <w:r>
+        <w:rPr>
+          <w:rFonts w:ascii="Arial" w:eastAsia="Times New Roman" w:hAnsi="Arial" w:cs="Arial"/>
+          <w:color w:val="1D1C1D"/>
+          <w:sz w:val="28"/>
+          <w:szCs w:val="28"/>
+          <w:lang w:eastAsia="tr-TR"/>
+        </w:rPr>
+        <w:t xml:space="preserve"> a </w:t>
+      </w:r>
+      <w:proofErr w:type="spellStart"/>
+      <w:r>
+        <w:rPr>
+          <w:rFonts w:ascii="Arial" w:eastAsia="Times New Roman" w:hAnsi="Arial" w:cs="Arial"/>
+          <w:color w:val="1D1C1D"/>
+          <w:sz w:val="28"/>
+          <w:szCs w:val="28"/>
+          <w:lang w:eastAsia="tr-TR"/>
+        </w:rPr>
+        <w:t>clustering</w:t>
+      </w:r>
+      <w:proofErr w:type="spellEnd"/>
+      <w:r>
+        <w:rPr>
+          <w:rFonts w:ascii="Arial" w:eastAsia="Times New Roman" w:hAnsi="Arial" w:cs="Arial"/>
+          <w:color w:val="1D1C1D"/>
+          <w:sz w:val="28"/>
+          <w:szCs w:val="28"/>
+          <w:lang w:eastAsia="tr-TR"/>
+        </w:rPr>
+        <w:t xml:space="preserve"> </w:t>
+      </w:r>
+      <w:proofErr w:type="spellStart"/>
+      <w:r>
+        <w:rPr>
+          <w:rFonts w:ascii="Arial" w:eastAsia="Times New Roman" w:hAnsi="Arial" w:cs="Arial"/>
+          <w:color w:val="1D1C1D"/>
+          <w:sz w:val="28"/>
+          <w:szCs w:val="28"/>
+          <w:lang w:eastAsia="tr-TR"/>
+        </w:rPr>
+        <w:t>algorithm</w:t>
+      </w:r>
+      <w:proofErr w:type="spellEnd"/>
+      <w:r>
+        <w:rPr>
+          <w:rFonts w:ascii="Arial" w:eastAsia="Times New Roman" w:hAnsi="Arial" w:cs="Arial"/>
+          <w:color w:val="1D1C1D"/>
+          <w:sz w:val="28"/>
+          <w:szCs w:val="28"/>
+          <w:lang w:eastAsia="tr-TR"/>
+        </w:rPr>
+        <w:t xml:space="preserve">. </w:t>
+      </w:r>
+      <w:proofErr w:type="spellStart"/>
+      <w:r>
+        <w:rPr>
+          <w:rFonts w:ascii="Arial" w:eastAsia="Times New Roman" w:hAnsi="Arial" w:cs="Arial"/>
+          <w:color w:val="1D1C1D"/>
+          <w:sz w:val="28"/>
+          <w:szCs w:val="28"/>
+          <w:lang w:eastAsia="tr-TR"/>
+        </w:rPr>
+        <w:t>It</w:t>
+      </w:r>
+      <w:proofErr w:type="spellEnd"/>
+      <w:r>
+        <w:rPr>
+          <w:rFonts w:ascii="Arial" w:eastAsia="Times New Roman" w:hAnsi="Arial" w:cs="Arial"/>
+          <w:color w:val="1D1C1D"/>
+          <w:sz w:val="28"/>
+          <w:szCs w:val="28"/>
+          <w:lang w:eastAsia="tr-TR"/>
+        </w:rPr>
+        <w:t xml:space="preserve"> </w:t>
+      </w:r>
+      <w:proofErr w:type="spellStart"/>
+      <w:r>
+        <w:rPr>
+          <w:rFonts w:ascii="Arial" w:eastAsia="Times New Roman" w:hAnsi="Arial" w:cs="Arial"/>
+          <w:color w:val="1D1C1D"/>
+          <w:sz w:val="28"/>
+          <w:szCs w:val="28"/>
+          <w:lang w:eastAsia="tr-TR"/>
+        </w:rPr>
+        <w:t>uses</w:t>
+      </w:r>
+      <w:proofErr w:type="spellEnd"/>
+      <w:r>
+        <w:rPr>
+          <w:rFonts w:ascii="Arial" w:eastAsia="Times New Roman" w:hAnsi="Arial" w:cs="Arial"/>
+          <w:color w:val="1D1C1D"/>
+          <w:sz w:val="28"/>
+          <w:szCs w:val="28"/>
+          <w:lang w:eastAsia="tr-TR"/>
+        </w:rPr>
+        <w:t xml:space="preserve"> </w:t>
+      </w:r>
+      <w:proofErr w:type="spellStart"/>
+      <w:r>
+        <w:rPr>
+          <w:rFonts w:ascii="Arial" w:eastAsia="Times New Roman" w:hAnsi="Arial" w:cs="Arial"/>
+          <w:color w:val="1D1C1D"/>
+          <w:sz w:val="28"/>
+          <w:szCs w:val="28"/>
+          <w:lang w:eastAsia="tr-TR"/>
+        </w:rPr>
+        <w:t>the</w:t>
+      </w:r>
+      <w:proofErr w:type="spellEnd"/>
+      <w:r>
+        <w:rPr>
+          <w:rFonts w:ascii="Arial" w:eastAsia="Times New Roman" w:hAnsi="Arial" w:cs="Arial"/>
+          <w:color w:val="1D1C1D"/>
+          <w:sz w:val="28"/>
+          <w:szCs w:val="28"/>
+          <w:lang w:eastAsia="tr-TR"/>
+        </w:rPr>
+        <w:t xml:space="preserve"> </w:t>
+      </w:r>
+      <w:proofErr w:type="spellStart"/>
+      <w:r>
+        <w:rPr>
+          <w:rFonts w:ascii="Arial" w:eastAsia="Times New Roman" w:hAnsi="Arial" w:cs="Arial"/>
+          <w:color w:val="1D1C1D"/>
+          <w:sz w:val="28"/>
+          <w:szCs w:val="28"/>
+          <w:lang w:eastAsia="tr-TR"/>
+        </w:rPr>
+        <w:t>distance</w:t>
+      </w:r>
+      <w:proofErr w:type="spellEnd"/>
+      <w:r>
+        <w:rPr>
+          <w:rFonts w:ascii="Arial" w:eastAsia="Times New Roman" w:hAnsi="Arial" w:cs="Arial"/>
+          <w:color w:val="1D1C1D"/>
+          <w:sz w:val="28"/>
+          <w:szCs w:val="28"/>
+          <w:lang w:eastAsia="tr-TR"/>
+        </w:rPr>
+        <w:t xml:space="preserve"> </w:t>
+      </w:r>
+      <w:proofErr w:type="spellStart"/>
+      <w:r>
+        <w:rPr>
+          <w:rFonts w:ascii="Arial" w:eastAsia="Times New Roman" w:hAnsi="Arial" w:cs="Arial"/>
+          <w:color w:val="1D1C1D"/>
+          <w:sz w:val="28"/>
+          <w:szCs w:val="28"/>
+          <w:lang w:eastAsia="tr-TR"/>
+        </w:rPr>
+        <w:t>between</w:t>
+      </w:r>
+      <w:proofErr w:type="spellEnd"/>
+      <w:r>
+        <w:rPr>
+          <w:rFonts w:ascii="Arial" w:eastAsia="Times New Roman" w:hAnsi="Arial" w:cs="Arial"/>
+          <w:color w:val="1D1C1D"/>
+          <w:sz w:val="28"/>
+          <w:szCs w:val="28"/>
+          <w:lang w:eastAsia="tr-TR"/>
+        </w:rPr>
+        <w:t xml:space="preserve"> </w:t>
+      </w:r>
+      <w:proofErr w:type="spellStart"/>
+      <w:r>
+        <w:rPr>
+          <w:rFonts w:ascii="Arial" w:eastAsia="Times New Roman" w:hAnsi="Arial" w:cs="Arial"/>
+          <w:color w:val="1D1C1D"/>
+          <w:sz w:val="28"/>
+          <w:szCs w:val="28"/>
+          <w:lang w:eastAsia="tr-TR"/>
+        </w:rPr>
+        <w:t>points</w:t>
+      </w:r>
+      <w:proofErr w:type="spellEnd"/>
+      <w:r>
+        <w:rPr>
+          <w:rFonts w:ascii="Arial" w:eastAsia="Times New Roman" w:hAnsi="Arial" w:cs="Arial"/>
+          <w:color w:val="1D1C1D"/>
+          <w:sz w:val="28"/>
+          <w:szCs w:val="28"/>
+          <w:lang w:eastAsia="tr-TR"/>
+        </w:rPr>
+        <w:t xml:space="preserve"> as a </w:t>
+      </w:r>
+      <w:proofErr w:type="spellStart"/>
+      <w:r>
+        <w:rPr>
+          <w:rFonts w:ascii="Arial" w:eastAsia="Times New Roman" w:hAnsi="Arial" w:cs="Arial"/>
+          <w:color w:val="1D1C1D"/>
+          <w:sz w:val="28"/>
+          <w:szCs w:val="28"/>
+          <w:lang w:eastAsia="tr-TR"/>
+        </w:rPr>
+        <w:t>measure</w:t>
+      </w:r>
+      <w:proofErr w:type="spellEnd"/>
+      <w:r>
+        <w:rPr>
+          <w:rFonts w:ascii="Arial" w:eastAsia="Times New Roman" w:hAnsi="Arial" w:cs="Arial"/>
+          <w:color w:val="1D1C1D"/>
+          <w:sz w:val="28"/>
+          <w:szCs w:val="28"/>
+          <w:lang w:eastAsia="tr-TR"/>
+        </w:rPr>
+        <w:t xml:space="preserve"> of </w:t>
+      </w:r>
+      <w:proofErr w:type="spellStart"/>
+      <w:r>
+        <w:rPr>
+          <w:rFonts w:ascii="Arial" w:eastAsia="Times New Roman" w:hAnsi="Arial" w:cs="Arial"/>
+          <w:color w:val="1D1C1D"/>
+          <w:sz w:val="28"/>
+          <w:szCs w:val="28"/>
+          <w:lang w:eastAsia="tr-TR"/>
+        </w:rPr>
+        <w:t>similarity</w:t>
+      </w:r>
+      <w:proofErr w:type="spellEnd"/>
+      <w:r>
+        <w:rPr>
+          <w:rFonts w:ascii="Arial" w:eastAsia="Times New Roman" w:hAnsi="Arial" w:cs="Arial"/>
+          <w:color w:val="1D1C1D"/>
+          <w:sz w:val="28"/>
+          <w:szCs w:val="28"/>
+          <w:lang w:eastAsia="tr-TR"/>
+        </w:rPr>
+        <w:t xml:space="preserve">. </w:t>
+      </w:r>
+      <w:proofErr w:type="gramStart"/>
+      <w:r>
+        <w:rPr>
+          <w:rFonts w:ascii="Arial" w:eastAsia="Times New Roman" w:hAnsi="Arial" w:cs="Arial"/>
+          <w:color w:val="1D1C1D"/>
+          <w:sz w:val="28"/>
+          <w:szCs w:val="28"/>
+          <w:lang w:eastAsia="tr-TR"/>
+        </w:rPr>
+        <w:t>k</w:t>
+      </w:r>
+      <w:proofErr w:type="gramEnd"/>
+      <w:r>
+        <w:rPr>
+          <w:rFonts w:ascii="Arial" w:eastAsia="Times New Roman" w:hAnsi="Arial" w:cs="Arial"/>
+          <w:color w:val="1D1C1D"/>
+          <w:sz w:val="28"/>
+          <w:szCs w:val="28"/>
+          <w:lang w:eastAsia="tr-TR"/>
+        </w:rPr>
+        <w:t>-</w:t>
+      </w:r>
+      <w:proofErr w:type="spellStart"/>
+      <w:r>
+        <w:rPr>
+          <w:rFonts w:ascii="Arial" w:eastAsia="Times New Roman" w:hAnsi="Arial" w:cs="Arial"/>
+          <w:color w:val="1D1C1D"/>
+          <w:sz w:val="28"/>
+          <w:szCs w:val="28"/>
+          <w:lang w:eastAsia="tr-TR"/>
+        </w:rPr>
+        <w:t>Means</w:t>
+      </w:r>
+      <w:proofErr w:type="spellEnd"/>
+      <w:r>
+        <w:rPr>
+          <w:rFonts w:ascii="Arial" w:eastAsia="Times New Roman" w:hAnsi="Arial" w:cs="Arial"/>
+          <w:color w:val="1D1C1D"/>
+          <w:sz w:val="28"/>
+          <w:szCs w:val="28"/>
+          <w:lang w:eastAsia="tr-TR"/>
+        </w:rPr>
+        <w:t xml:space="preserve"> </w:t>
+      </w:r>
+      <w:proofErr w:type="spellStart"/>
+      <w:r>
+        <w:rPr>
+          <w:rFonts w:ascii="Arial" w:eastAsia="Times New Roman" w:hAnsi="Arial" w:cs="Arial"/>
+          <w:color w:val="1D1C1D"/>
+          <w:sz w:val="28"/>
+          <w:szCs w:val="28"/>
+          <w:lang w:eastAsia="tr-TR"/>
+        </w:rPr>
+        <w:t>takes</w:t>
+      </w:r>
+      <w:proofErr w:type="spellEnd"/>
+      <w:r>
+        <w:rPr>
+          <w:rFonts w:ascii="Arial" w:eastAsia="Times New Roman" w:hAnsi="Arial" w:cs="Arial"/>
+          <w:color w:val="1D1C1D"/>
+          <w:sz w:val="28"/>
+          <w:szCs w:val="28"/>
+          <w:lang w:eastAsia="tr-TR"/>
+        </w:rPr>
+        <w:t xml:space="preserve"> data </w:t>
+      </w:r>
+      <w:proofErr w:type="spellStart"/>
+      <w:r>
+        <w:rPr>
+          <w:rFonts w:ascii="Arial" w:eastAsia="Times New Roman" w:hAnsi="Arial" w:cs="Arial"/>
+          <w:color w:val="1D1C1D"/>
+          <w:sz w:val="28"/>
+          <w:szCs w:val="28"/>
+          <w:lang w:eastAsia="tr-TR"/>
+        </w:rPr>
+        <w:t>points</w:t>
+      </w:r>
+      <w:proofErr w:type="spellEnd"/>
+      <w:r>
+        <w:rPr>
+          <w:rFonts w:ascii="Arial" w:eastAsia="Times New Roman" w:hAnsi="Arial" w:cs="Arial"/>
+          <w:color w:val="1D1C1D"/>
+          <w:sz w:val="28"/>
+          <w:szCs w:val="28"/>
+          <w:lang w:eastAsia="tr-TR"/>
+        </w:rPr>
+        <w:t xml:space="preserve"> as </w:t>
+      </w:r>
+      <w:proofErr w:type="spellStart"/>
+      <w:r>
+        <w:rPr>
+          <w:rFonts w:ascii="Arial" w:eastAsia="Times New Roman" w:hAnsi="Arial" w:cs="Arial"/>
+          <w:color w:val="1D1C1D"/>
+          <w:sz w:val="28"/>
+          <w:szCs w:val="28"/>
+          <w:lang w:eastAsia="tr-TR"/>
+        </w:rPr>
+        <w:t>input</w:t>
+      </w:r>
+      <w:proofErr w:type="spellEnd"/>
+      <w:r>
+        <w:rPr>
+          <w:rFonts w:ascii="Arial" w:eastAsia="Times New Roman" w:hAnsi="Arial" w:cs="Arial"/>
+          <w:color w:val="1D1C1D"/>
+          <w:sz w:val="28"/>
+          <w:szCs w:val="28"/>
+          <w:lang w:eastAsia="tr-TR"/>
+        </w:rPr>
+        <w:t xml:space="preserve"> </w:t>
+      </w:r>
+      <w:proofErr w:type="spellStart"/>
+      <w:r>
+        <w:rPr>
+          <w:rFonts w:ascii="Arial" w:eastAsia="Times New Roman" w:hAnsi="Arial" w:cs="Arial"/>
+          <w:color w:val="1D1C1D"/>
+          <w:sz w:val="28"/>
+          <w:szCs w:val="28"/>
+          <w:lang w:eastAsia="tr-TR"/>
+        </w:rPr>
+        <w:t>and</w:t>
+      </w:r>
+      <w:proofErr w:type="spellEnd"/>
+      <w:r>
+        <w:rPr>
+          <w:rFonts w:ascii="Arial" w:eastAsia="Times New Roman" w:hAnsi="Arial" w:cs="Arial"/>
+          <w:color w:val="1D1C1D"/>
+          <w:sz w:val="28"/>
+          <w:szCs w:val="28"/>
+          <w:lang w:eastAsia="tr-TR"/>
+        </w:rPr>
+        <w:t xml:space="preserve"> </w:t>
+      </w:r>
+      <w:proofErr w:type="spellStart"/>
+      <w:r>
+        <w:rPr>
+          <w:rFonts w:ascii="Arial" w:eastAsia="Times New Roman" w:hAnsi="Arial" w:cs="Arial"/>
+          <w:color w:val="1D1C1D"/>
+          <w:sz w:val="28"/>
+          <w:szCs w:val="28"/>
+          <w:lang w:eastAsia="tr-TR"/>
+        </w:rPr>
+        <w:lastRenderedPageBreak/>
+        <w:t>groups</w:t>
+      </w:r>
+      <w:proofErr w:type="spellEnd"/>
+      <w:r>
+        <w:rPr>
+          <w:rFonts w:ascii="Arial" w:eastAsia="Times New Roman" w:hAnsi="Arial" w:cs="Arial"/>
+          <w:color w:val="1D1C1D"/>
+          <w:sz w:val="28"/>
+          <w:szCs w:val="28"/>
+          <w:lang w:eastAsia="tr-TR"/>
+        </w:rPr>
+        <w:t xml:space="preserve"> </w:t>
+      </w:r>
+      <w:proofErr w:type="spellStart"/>
+      <w:r>
+        <w:rPr>
+          <w:rFonts w:ascii="Arial" w:eastAsia="Times New Roman" w:hAnsi="Arial" w:cs="Arial"/>
+          <w:color w:val="1D1C1D"/>
+          <w:sz w:val="28"/>
+          <w:szCs w:val="28"/>
+          <w:lang w:eastAsia="tr-TR"/>
+        </w:rPr>
+        <w:t>them</w:t>
+      </w:r>
+      <w:proofErr w:type="spellEnd"/>
+      <w:r>
+        <w:rPr>
+          <w:rFonts w:ascii="Arial" w:eastAsia="Times New Roman" w:hAnsi="Arial" w:cs="Arial"/>
+          <w:color w:val="1D1C1D"/>
+          <w:sz w:val="28"/>
+          <w:szCs w:val="28"/>
+          <w:lang w:eastAsia="tr-TR"/>
+        </w:rPr>
+        <w:t xml:space="preserve"> </w:t>
+      </w:r>
+      <w:proofErr w:type="spellStart"/>
+      <w:r>
+        <w:rPr>
+          <w:rFonts w:ascii="Arial" w:eastAsia="Times New Roman" w:hAnsi="Arial" w:cs="Arial"/>
+          <w:color w:val="1D1C1D"/>
+          <w:sz w:val="28"/>
+          <w:szCs w:val="28"/>
+          <w:lang w:eastAsia="tr-TR"/>
+        </w:rPr>
+        <w:t>into</w:t>
+      </w:r>
+      <w:proofErr w:type="spellEnd"/>
+      <w:r>
+        <w:rPr>
+          <w:rFonts w:ascii="Arial" w:eastAsia="Times New Roman" w:hAnsi="Arial" w:cs="Arial"/>
+          <w:color w:val="1D1C1D"/>
+          <w:sz w:val="28"/>
+          <w:szCs w:val="28"/>
+          <w:lang w:eastAsia="tr-TR"/>
+        </w:rPr>
+        <w:t xml:space="preserve"> k </w:t>
+      </w:r>
+      <w:proofErr w:type="spellStart"/>
+      <w:r>
+        <w:rPr>
+          <w:rFonts w:ascii="Arial" w:eastAsia="Times New Roman" w:hAnsi="Arial" w:cs="Arial"/>
+          <w:color w:val="1D1C1D"/>
+          <w:sz w:val="28"/>
+          <w:szCs w:val="28"/>
+          <w:lang w:eastAsia="tr-TR"/>
+        </w:rPr>
+        <w:t>clusters</w:t>
+      </w:r>
+      <w:proofErr w:type="spellEnd"/>
+      <w:r>
+        <w:rPr>
+          <w:rFonts w:ascii="Arial" w:eastAsia="Times New Roman" w:hAnsi="Arial" w:cs="Arial"/>
+          <w:color w:val="1D1C1D"/>
+          <w:sz w:val="28"/>
+          <w:szCs w:val="28"/>
+          <w:lang w:eastAsia="tr-TR"/>
+        </w:rPr>
+        <w:t xml:space="preserve">. </w:t>
+      </w:r>
+      <w:proofErr w:type="spellStart"/>
+      <w:r>
+        <w:rPr>
+          <w:rFonts w:ascii="Arial" w:eastAsia="Times New Roman" w:hAnsi="Arial" w:cs="Arial"/>
+          <w:color w:val="1D1C1D"/>
+          <w:sz w:val="28"/>
+          <w:szCs w:val="28"/>
+          <w:lang w:eastAsia="tr-TR"/>
+        </w:rPr>
+        <w:t>This</w:t>
+      </w:r>
+      <w:proofErr w:type="spellEnd"/>
+      <w:r>
+        <w:rPr>
+          <w:rFonts w:ascii="Arial" w:eastAsia="Times New Roman" w:hAnsi="Arial" w:cs="Arial"/>
+          <w:color w:val="1D1C1D"/>
+          <w:sz w:val="28"/>
+          <w:szCs w:val="28"/>
+          <w:lang w:eastAsia="tr-TR"/>
+        </w:rPr>
+        <w:t xml:space="preserve"> </w:t>
+      </w:r>
+      <w:proofErr w:type="spellStart"/>
+      <w:r>
+        <w:rPr>
+          <w:rFonts w:ascii="Arial" w:eastAsia="Times New Roman" w:hAnsi="Arial" w:cs="Arial"/>
+          <w:color w:val="1D1C1D"/>
+          <w:sz w:val="28"/>
+          <w:szCs w:val="28"/>
+          <w:lang w:eastAsia="tr-TR"/>
+        </w:rPr>
+        <w:t>process</w:t>
+      </w:r>
+      <w:proofErr w:type="spellEnd"/>
+      <w:r>
+        <w:rPr>
+          <w:rFonts w:ascii="Arial" w:eastAsia="Times New Roman" w:hAnsi="Arial" w:cs="Arial"/>
+          <w:color w:val="1D1C1D"/>
+          <w:sz w:val="28"/>
+          <w:szCs w:val="28"/>
+          <w:lang w:eastAsia="tr-TR"/>
+        </w:rPr>
+        <w:t xml:space="preserve"> of </w:t>
+      </w:r>
+      <w:proofErr w:type="spellStart"/>
+      <w:r>
+        <w:rPr>
+          <w:rFonts w:ascii="Arial" w:eastAsia="Times New Roman" w:hAnsi="Arial" w:cs="Arial"/>
+          <w:color w:val="1D1C1D"/>
+          <w:sz w:val="28"/>
+          <w:szCs w:val="28"/>
+          <w:lang w:eastAsia="tr-TR"/>
+        </w:rPr>
+        <w:t>grouping</w:t>
+      </w:r>
+      <w:proofErr w:type="spellEnd"/>
+      <w:r>
+        <w:rPr>
+          <w:rFonts w:ascii="Arial" w:eastAsia="Times New Roman" w:hAnsi="Arial" w:cs="Arial"/>
+          <w:color w:val="1D1C1D"/>
+          <w:sz w:val="28"/>
+          <w:szCs w:val="28"/>
+          <w:lang w:eastAsia="tr-TR"/>
+        </w:rPr>
+        <w:t xml:space="preserve"> is </w:t>
+      </w:r>
+      <w:proofErr w:type="spellStart"/>
+      <w:r>
+        <w:rPr>
+          <w:rFonts w:ascii="Arial" w:eastAsia="Times New Roman" w:hAnsi="Arial" w:cs="Arial"/>
+          <w:color w:val="1D1C1D"/>
+          <w:sz w:val="28"/>
+          <w:szCs w:val="28"/>
+          <w:lang w:eastAsia="tr-TR"/>
+        </w:rPr>
+        <w:t>the</w:t>
+      </w:r>
+      <w:proofErr w:type="spellEnd"/>
+      <w:r>
+        <w:rPr>
+          <w:rFonts w:ascii="Arial" w:eastAsia="Times New Roman" w:hAnsi="Arial" w:cs="Arial"/>
+          <w:color w:val="1D1C1D"/>
+          <w:sz w:val="28"/>
+          <w:szCs w:val="28"/>
+          <w:lang w:eastAsia="tr-TR"/>
+        </w:rPr>
+        <w:t xml:space="preserve"> </w:t>
+      </w:r>
+      <w:proofErr w:type="spellStart"/>
+      <w:r>
+        <w:rPr>
+          <w:rFonts w:ascii="Arial" w:eastAsia="Times New Roman" w:hAnsi="Arial" w:cs="Arial"/>
+          <w:color w:val="1D1C1D"/>
+          <w:sz w:val="28"/>
+          <w:szCs w:val="28"/>
+          <w:lang w:eastAsia="tr-TR"/>
+        </w:rPr>
+        <w:t>training</w:t>
+      </w:r>
+      <w:proofErr w:type="spellEnd"/>
+      <w:r>
+        <w:rPr>
+          <w:rFonts w:ascii="Arial" w:eastAsia="Times New Roman" w:hAnsi="Arial" w:cs="Arial"/>
+          <w:color w:val="1D1C1D"/>
+          <w:sz w:val="28"/>
+          <w:szCs w:val="28"/>
+          <w:lang w:eastAsia="tr-TR"/>
+        </w:rPr>
+        <w:t xml:space="preserve"> </w:t>
+      </w:r>
+      <w:proofErr w:type="spellStart"/>
+      <w:r>
+        <w:rPr>
+          <w:rFonts w:ascii="Arial" w:eastAsia="Times New Roman" w:hAnsi="Arial" w:cs="Arial"/>
+          <w:color w:val="1D1C1D"/>
+          <w:sz w:val="28"/>
+          <w:szCs w:val="28"/>
+          <w:lang w:eastAsia="tr-TR"/>
+        </w:rPr>
+        <w:t>phase</w:t>
+      </w:r>
+      <w:proofErr w:type="spellEnd"/>
+      <w:r>
+        <w:rPr>
+          <w:rFonts w:ascii="Arial" w:eastAsia="Times New Roman" w:hAnsi="Arial" w:cs="Arial"/>
+          <w:color w:val="1D1C1D"/>
+          <w:sz w:val="28"/>
+          <w:szCs w:val="28"/>
+          <w:lang w:eastAsia="tr-TR"/>
+        </w:rPr>
+        <w:t xml:space="preserve"> of </w:t>
+      </w:r>
+      <w:proofErr w:type="spellStart"/>
+      <w:r>
+        <w:rPr>
+          <w:rFonts w:ascii="Arial" w:eastAsia="Times New Roman" w:hAnsi="Arial" w:cs="Arial"/>
+          <w:color w:val="1D1C1D"/>
+          <w:sz w:val="28"/>
+          <w:szCs w:val="28"/>
+          <w:lang w:eastAsia="tr-TR"/>
+        </w:rPr>
+        <w:t>the</w:t>
+      </w:r>
+      <w:proofErr w:type="spellEnd"/>
+      <w:r>
+        <w:rPr>
+          <w:rFonts w:ascii="Arial" w:eastAsia="Times New Roman" w:hAnsi="Arial" w:cs="Arial"/>
+          <w:color w:val="1D1C1D"/>
+          <w:sz w:val="28"/>
+          <w:szCs w:val="28"/>
+          <w:lang w:eastAsia="tr-TR"/>
+        </w:rPr>
+        <w:t xml:space="preserve"> </w:t>
+      </w:r>
+      <w:proofErr w:type="spellStart"/>
+      <w:r>
+        <w:rPr>
+          <w:rFonts w:ascii="Arial" w:eastAsia="Times New Roman" w:hAnsi="Arial" w:cs="Arial"/>
+          <w:color w:val="1D1C1D"/>
+          <w:sz w:val="28"/>
+          <w:szCs w:val="28"/>
+          <w:lang w:eastAsia="tr-TR"/>
+        </w:rPr>
+        <w:t>learning</w:t>
+      </w:r>
+      <w:proofErr w:type="spellEnd"/>
+      <w:r>
+        <w:rPr>
+          <w:rFonts w:ascii="Arial" w:eastAsia="Times New Roman" w:hAnsi="Arial" w:cs="Arial"/>
+          <w:color w:val="1D1C1D"/>
+          <w:sz w:val="28"/>
+          <w:szCs w:val="28"/>
+          <w:lang w:eastAsia="tr-TR"/>
+        </w:rPr>
+        <w:t xml:space="preserve"> </w:t>
+      </w:r>
+      <w:proofErr w:type="spellStart"/>
+      <w:r>
+        <w:rPr>
+          <w:rFonts w:ascii="Arial" w:eastAsia="Times New Roman" w:hAnsi="Arial" w:cs="Arial"/>
+          <w:color w:val="1D1C1D"/>
+          <w:sz w:val="28"/>
+          <w:szCs w:val="28"/>
+          <w:lang w:eastAsia="tr-TR"/>
+        </w:rPr>
+        <w:t>algorithm</w:t>
+      </w:r>
+      <w:proofErr w:type="spellEnd"/>
+      <w:r>
+        <w:rPr>
+          <w:rFonts w:ascii="Arial" w:eastAsia="Times New Roman" w:hAnsi="Arial" w:cs="Arial"/>
+          <w:color w:val="1D1C1D"/>
+          <w:sz w:val="28"/>
+          <w:szCs w:val="28"/>
+          <w:lang w:eastAsia="tr-TR"/>
+        </w:rPr>
+        <w:t xml:space="preserve">. </w:t>
+      </w:r>
+      <w:proofErr w:type="spellStart"/>
+      <w:r>
+        <w:rPr>
+          <w:rFonts w:ascii="Arial" w:eastAsia="Times New Roman" w:hAnsi="Arial" w:cs="Arial"/>
+          <w:color w:val="1D1C1D"/>
+          <w:sz w:val="28"/>
+          <w:szCs w:val="28"/>
+          <w:lang w:eastAsia="tr-TR"/>
+        </w:rPr>
+        <w:t>The</w:t>
+      </w:r>
+      <w:proofErr w:type="spellEnd"/>
+      <w:r>
+        <w:rPr>
+          <w:rFonts w:ascii="Arial" w:eastAsia="Times New Roman" w:hAnsi="Arial" w:cs="Arial"/>
+          <w:color w:val="1D1C1D"/>
+          <w:sz w:val="28"/>
+          <w:szCs w:val="28"/>
+          <w:lang w:eastAsia="tr-TR"/>
+        </w:rPr>
+        <w:t xml:space="preserve"> </w:t>
+      </w:r>
+      <w:proofErr w:type="spellStart"/>
+      <w:r>
+        <w:rPr>
+          <w:rFonts w:ascii="Arial" w:eastAsia="Times New Roman" w:hAnsi="Arial" w:cs="Arial"/>
+          <w:color w:val="1D1C1D"/>
+          <w:sz w:val="28"/>
+          <w:szCs w:val="28"/>
+          <w:lang w:eastAsia="tr-TR"/>
+        </w:rPr>
+        <w:t>result</w:t>
+      </w:r>
+      <w:proofErr w:type="spellEnd"/>
+      <w:r>
+        <w:rPr>
+          <w:rFonts w:ascii="Arial" w:eastAsia="Times New Roman" w:hAnsi="Arial" w:cs="Arial"/>
+          <w:color w:val="1D1C1D"/>
+          <w:sz w:val="28"/>
+          <w:szCs w:val="28"/>
+          <w:lang w:eastAsia="tr-TR"/>
+        </w:rPr>
+        <w:t xml:space="preserve"> </w:t>
+      </w:r>
+      <w:proofErr w:type="spellStart"/>
+      <w:r>
+        <w:rPr>
+          <w:rFonts w:ascii="Arial" w:eastAsia="Times New Roman" w:hAnsi="Arial" w:cs="Arial"/>
+          <w:color w:val="1D1C1D"/>
+          <w:sz w:val="28"/>
+          <w:szCs w:val="28"/>
+          <w:lang w:eastAsia="tr-TR"/>
+        </w:rPr>
+        <w:t>would</w:t>
+      </w:r>
+      <w:proofErr w:type="spellEnd"/>
+      <w:r>
+        <w:rPr>
+          <w:rFonts w:ascii="Arial" w:eastAsia="Times New Roman" w:hAnsi="Arial" w:cs="Arial"/>
+          <w:color w:val="1D1C1D"/>
+          <w:sz w:val="28"/>
+          <w:szCs w:val="28"/>
+          <w:lang w:eastAsia="tr-TR"/>
+        </w:rPr>
+        <w:t xml:space="preserve"> be a model </w:t>
+      </w:r>
+      <w:proofErr w:type="spellStart"/>
+      <w:r>
+        <w:rPr>
+          <w:rFonts w:ascii="Arial" w:eastAsia="Times New Roman" w:hAnsi="Arial" w:cs="Arial"/>
+          <w:color w:val="1D1C1D"/>
+          <w:sz w:val="28"/>
+          <w:szCs w:val="28"/>
+          <w:lang w:eastAsia="tr-TR"/>
+        </w:rPr>
+        <w:t>that</w:t>
+      </w:r>
+      <w:proofErr w:type="spellEnd"/>
+      <w:r>
+        <w:rPr>
+          <w:rFonts w:ascii="Arial" w:eastAsia="Times New Roman" w:hAnsi="Arial" w:cs="Arial"/>
+          <w:color w:val="1D1C1D"/>
+          <w:sz w:val="28"/>
+          <w:szCs w:val="28"/>
+          <w:lang w:eastAsia="tr-TR"/>
+        </w:rPr>
+        <w:t xml:space="preserve"> </w:t>
+      </w:r>
+      <w:proofErr w:type="spellStart"/>
+      <w:r>
+        <w:rPr>
+          <w:rFonts w:ascii="Arial" w:eastAsia="Times New Roman" w:hAnsi="Arial" w:cs="Arial"/>
+          <w:color w:val="1D1C1D"/>
+          <w:sz w:val="28"/>
+          <w:szCs w:val="28"/>
+          <w:lang w:eastAsia="tr-TR"/>
+        </w:rPr>
+        <w:t>takes</w:t>
+      </w:r>
+      <w:proofErr w:type="spellEnd"/>
+      <w:r>
+        <w:rPr>
+          <w:rFonts w:ascii="Arial" w:eastAsia="Times New Roman" w:hAnsi="Arial" w:cs="Arial"/>
+          <w:color w:val="1D1C1D"/>
+          <w:sz w:val="28"/>
+          <w:szCs w:val="28"/>
+          <w:lang w:eastAsia="tr-TR"/>
+        </w:rPr>
+        <w:t xml:space="preserve"> a data </w:t>
+      </w:r>
+      <w:proofErr w:type="spellStart"/>
+      <w:r>
+        <w:rPr>
+          <w:rFonts w:ascii="Arial" w:eastAsia="Times New Roman" w:hAnsi="Arial" w:cs="Arial"/>
+          <w:color w:val="1D1C1D"/>
+          <w:sz w:val="28"/>
+          <w:szCs w:val="28"/>
+          <w:lang w:eastAsia="tr-TR"/>
+        </w:rPr>
+        <w:t>sample</w:t>
+      </w:r>
+      <w:proofErr w:type="spellEnd"/>
+      <w:r>
+        <w:rPr>
+          <w:rFonts w:ascii="Arial" w:eastAsia="Times New Roman" w:hAnsi="Arial" w:cs="Arial"/>
+          <w:color w:val="1D1C1D"/>
+          <w:sz w:val="28"/>
+          <w:szCs w:val="28"/>
+          <w:lang w:eastAsia="tr-TR"/>
+        </w:rPr>
+        <w:t xml:space="preserve"> as </w:t>
+      </w:r>
+      <w:proofErr w:type="spellStart"/>
+      <w:r>
+        <w:rPr>
+          <w:rFonts w:ascii="Arial" w:eastAsia="Times New Roman" w:hAnsi="Arial" w:cs="Arial"/>
+          <w:color w:val="1D1C1D"/>
+          <w:sz w:val="28"/>
+          <w:szCs w:val="28"/>
+          <w:lang w:eastAsia="tr-TR"/>
+        </w:rPr>
+        <w:t>input</w:t>
+      </w:r>
+      <w:proofErr w:type="spellEnd"/>
+      <w:r>
+        <w:rPr>
+          <w:rFonts w:ascii="Arial" w:eastAsia="Times New Roman" w:hAnsi="Arial" w:cs="Arial"/>
+          <w:color w:val="1D1C1D"/>
+          <w:sz w:val="28"/>
+          <w:szCs w:val="28"/>
+          <w:lang w:eastAsia="tr-TR"/>
+        </w:rPr>
+        <w:t xml:space="preserve"> </w:t>
+      </w:r>
+      <w:proofErr w:type="spellStart"/>
+      <w:r>
+        <w:rPr>
+          <w:rFonts w:ascii="Arial" w:eastAsia="Times New Roman" w:hAnsi="Arial" w:cs="Arial"/>
+          <w:color w:val="1D1C1D"/>
+          <w:sz w:val="28"/>
+          <w:szCs w:val="28"/>
+          <w:lang w:eastAsia="tr-TR"/>
+        </w:rPr>
+        <w:t>and</w:t>
+      </w:r>
+      <w:proofErr w:type="spellEnd"/>
+      <w:r>
+        <w:rPr>
+          <w:rFonts w:ascii="Arial" w:eastAsia="Times New Roman" w:hAnsi="Arial" w:cs="Arial"/>
+          <w:color w:val="1D1C1D"/>
+          <w:sz w:val="28"/>
+          <w:szCs w:val="28"/>
+          <w:lang w:eastAsia="tr-TR"/>
+        </w:rPr>
+        <w:t xml:space="preserve"> </w:t>
+      </w:r>
+      <w:proofErr w:type="spellStart"/>
+      <w:r>
+        <w:rPr>
+          <w:rFonts w:ascii="Arial" w:eastAsia="Times New Roman" w:hAnsi="Arial" w:cs="Arial"/>
+          <w:color w:val="1D1C1D"/>
+          <w:sz w:val="28"/>
+          <w:szCs w:val="28"/>
+          <w:lang w:eastAsia="tr-TR"/>
+        </w:rPr>
+        <w:t>returns</w:t>
+      </w:r>
+      <w:proofErr w:type="spellEnd"/>
+      <w:r>
+        <w:rPr>
+          <w:rFonts w:ascii="Arial" w:eastAsia="Times New Roman" w:hAnsi="Arial" w:cs="Arial"/>
+          <w:color w:val="1D1C1D"/>
+          <w:sz w:val="28"/>
+          <w:szCs w:val="28"/>
+          <w:lang w:eastAsia="tr-TR"/>
+        </w:rPr>
+        <w:t xml:space="preserve"> </w:t>
+      </w:r>
+      <w:proofErr w:type="spellStart"/>
+      <w:r>
+        <w:rPr>
+          <w:rFonts w:ascii="Arial" w:eastAsia="Times New Roman" w:hAnsi="Arial" w:cs="Arial"/>
+          <w:color w:val="1D1C1D"/>
+          <w:sz w:val="28"/>
+          <w:szCs w:val="28"/>
+          <w:lang w:eastAsia="tr-TR"/>
+        </w:rPr>
+        <w:t>the</w:t>
+      </w:r>
+      <w:proofErr w:type="spellEnd"/>
+      <w:r>
+        <w:rPr>
+          <w:rFonts w:ascii="Arial" w:eastAsia="Times New Roman" w:hAnsi="Arial" w:cs="Arial"/>
+          <w:color w:val="1D1C1D"/>
+          <w:sz w:val="28"/>
+          <w:szCs w:val="28"/>
+          <w:lang w:eastAsia="tr-TR"/>
+        </w:rPr>
+        <w:t xml:space="preserve"> </w:t>
+      </w:r>
+      <w:proofErr w:type="spellStart"/>
+      <w:r>
+        <w:rPr>
+          <w:rFonts w:ascii="Arial" w:eastAsia="Times New Roman" w:hAnsi="Arial" w:cs="Arial"/>
+          <w:color w:val="1D1C1D"/>
+          <w:sz w:val="28"/>
+          <w:szCs w:val="28"/>
+          <w:lang w:eastAsia="tr-TR"/>
+        </w:rPr>
+        <w:t>cluster</w:t>
+      </w:r>
+      <w:proofErr w:type="spellEnd"/>
+      <w:r>
+        <w:rPr>
+          <w:rFonts w:ascii="Arial" w:eastAsia="Times New Roman" w:hAnsi="Arial" w:cs="Arial"/>
+          <w:color w:val="1D1C1D"/>
+          <w:sz w:val="28"/>
+          <w:szCs w:val="28"/>
+          <w:lang w:eastAsia="tr-TR"/>
+        </w:rPr>
+        <w:t xml:space="preserve"> </w:t>
+      </w:r>
+      <w:proofErr w:type="spellStart"/>
+      <w:r>
+        <w:rPr>
+          <w:rFonts w:ascii="Arial" w:eastAsia="Times New Roman" w:hAnsi="Arial" w:cs="Arial"/>
+          <w:color w:val="1D1C1D"/>
+          <w:sz w:val="28"/>
+          <w:szCs w:val="28"/>
+          <w:lang w:eastAsia="tr-TR"/>
+        </w:rPr>
+        <w:t>that</w:t>
+      </w:r>
+      <w:proofErr w:type="spellEnd"/>
+      <w:r>
+        <w:rPr>
+          <w:rFonts w:ascii="Arial" w:eastAsia="Times New Roman" w:hAnsi="Arial" w:cs="Arial"/>
+          <w:color w:val="1D1C1D"/>
+          <w:sz w:val="28"/>
+          <w:szCs w:val="28"/>
+          <w:lang w:eastAsia="tr-TR"/>
+        </w:rPr>
+        <w:t xml:space="preserve"> </w:t>
+      </w:r>
+      <w:proofErr w:type="spellStart"/>
+      <w:r>
+        <w:rPr>
+          <w:rFonts w:ascii="Arial" w:eastAsia="Times New Roman" w:hAnsi="Arial" w:cs="Arial"/>
+          <w:color w:val="1D1C1D"/>
+          <w:sz w:val="28"/>
+          <w:szCs w:val="28"/>
+          <w:lang w:eastAsia="tr-TR"/>
+        </w:rPr>
+        <w:t>the</w:t>
+      </w:r>
+      <w:proofErr w:type="spellEnd"/>
+      <w:r>
+        <w:rPr>
+          <w:rFonts w:ascii="Arial" w:eastAsia="Times New Roman" w:hAnsi="Arial" w:cs="Arial"/>
+          <w:color w:val="1D1C1D"/>
+          <w:sz w:val="28"/>
+          <w:szCs w:val="28"/>
+          <w:lang w:eastAsia="tr-TR"/>
+        </w:rPr>
+        <w:t xml:space="preserve"> </w:t>
+      </w:r>
+      <w:proofErr w:type="spellStart"/>
+      <w:r>
+        <w:rPr>
+          <w:rFonts w:ascii="Arial" w:eastAsia="Times New Roman" w:hAnsi="Arial" w:cs="Arial"/>
+          <w:color w:val="1D1C1D"/>
+          <w:sz w:val="28"/>
+          <w:szCs w:val="28"/>
+          <w:lang w:eastAsia="tr-TR"/>
+        </w:rPr>
+        <w:t>new</w:t>
+      </w:r>
+      <w:proofErr w:type="spellEnd"/>
+      <w:r>
+        <w:rPr>
+          <w:rFonts w:ascii="Arial" w:eastAsia="Times New Roman" w:hAnsi="Arial" w:cs="Arial"/>
+          <w:color w:val="1D1C1D"/>
+          <w:sz w:val="28"/>
+          <w:szCs w:val="28"/>
+          <w:lang w:eastAsia="tr-TR"/>
+        </w:rPr>
+        <w:t xml:space="preserve"> data </w:t>
+      </w:r>
+      <w:proofErr w:type="spellStart"/>
+      <w:r>
+        <w:rPr>
+          <w:rFonts w:ascii="Arial" w:eastAsia="Times New Roman" w:hAnsi="Arial" w:cs="Arial"/>
+          <w:color w:val="1D1C1D"/>
+          <w:sz w:val="28"/>
+          <w:szCs w:val="28"/>
+          <w:lang w:eastAsia="tr-TR"/>
+        </w:rPr>
+        <w:t>point</w:t>
+      </w:r>
+      <w:proofErr w:type="spellEnd"/>
+      <w:r>
+        <w:rPr>
+          <w:rFonts w:ascii="Arial" w:eastAsia="Times New Roman" w:hAnsi="Arial" w:cs="Arial"/>
+          <w:color w:val="1D1C1D"/>
+          <w:sz w:val="28"/>
+          <w:szCs w:val="28"/>
+          <w:lang w:eastAsia="tr-TR"/>
+        </w:rPr>
+        <w:t xml:space="preserve"> </w:t>
+      </w:r>
+      <w:proofErr w:type="spellStart"/>
+      <w:r>
+        <w:rPr>
+          <w:rFonts w:ascii="Arial" w:eastAsia="Times New Roman" w:hAnsi="Arial" w:cs="Arial"/>
+          <w:color w:val="1D1C1D"/>
+          <w:sz w:val="28"/>
+          <w:szCs w:val="28"/>
+          <w:lang w:eastAsia="tr-TR"/>
+        </w:rPr>
+        <w:t>belongs</w:t>
+      </w:r>
+      <w:proofErr w:type="spellEnd"/>
+      <w:r>
+        <w:rPr>
+          <w:rFonts w:ascii="Arial" w:eastAsia="Times New Roman" w:hAnsi="Arial" w:cs="Arial"/>
+          <w:color w:val="1D1C1D"/>
+          <w:sz w:val="28"/>
+          <w:szCs w:val="28"/>
+          <w:lang w:eastAsia="tr-TR"/>
+        </w:rPr>
+        <w:t xml:space="preserve"> </w:t>
+      </w:r>
+      <w:proofErr w:type="spellStart"/>
+      <w:r>
+        <w:rPr>
+          <w:rFonts w:ascii="Arial" w:eastAsia="Times New Roman" w:hAnsi="Arial" w:cs="Arial"/>
+          <w:color w:val="1D1C1D"/>
+          <w:sz w:val="28"/>
+          <w:szCs w:val="28"/>
+          <w:lang w:eastAsia="tr-TR"/>
+        </w:rPr>
+        <w:t>to</w:t>
+      </w:r>
+      <w:proofErr w:type="spellEnd"/>
+      <w:r>
+        <w:rPr>
+          <w:rFonts w:ascii="Arial" w:eastAsia="Times New Roman" w:hAnsi="Arial" w:cs="Arial"/>
+          <w:color w:val="1D1C1D"/>
+          <w:sz w:val="28"/>
+          <w:szCs w:val="28"/>
+          <w:lang w:eastAsia="tr-TR"/>
+        </w:rPr>
+        <w:t xml:space="preserve">, </w:t>
+      </w:r>
+      <w:proofErr w:type="spellStart"/>
+      <w:r>
+        <w:rPr>
+          <w:rFonts w:ascii="Arial" w:eastAsia="Times New Roman" w:hAnsi="Arial" w:cs="Arial"/>
+          <w:color w:val="1D1C1D"/>
+          <w:sz w:val="28"/>
+          <w:szCs w:val="28"/>
+          <w:lang w:eastAsia="tr-TR"/>
+        </w:rPr>
+        <w:t>according</w:t>
+      </w:r>
+      <w:proofErr w:type="spellEnd"/>
+      <w:r>
+        <w:rPr>
+          <w:rFonts w:ascii="Arial" w:eastAsia="Times New Roman" w:hAnsi="Arial" w:cs="Arial"/>
+          <w:color w:val="1D1C1D"/>
+          <w:sz w:val="28"/>
+          <w:szCs w:val="28"/>
+          <w:lang w:eastAsia="tr-TR"/>
+        </w:rPr>
+        <w:t xml:space="preserve"> </w:t>
+      </w:r>
+      <w:proofErr w:type="spellStart"/>
+      <w:r>
+        <w:rPr>
+          <w:rFonts w:ascii="Arial" w:eastAsia="Times New Roman" w:hAnsi="Arial" w:cs="Arial"/>
+          <w:color w:val="1D1C1D"/>
+          <w:sz w:val="28"/>
+          <w:szCs w:val="28"/>
+          <w:lang w:eastAsia="tr-TR"/>
+        </w:rPr>
+        <w:t>the</w:t>
+      </w:r>
+      <w:proofErr w:type="spellEnd"/>
+      <w:r>
+        <w:rPr>
+          <w:rFonts w:ascii="Arial" w:eastAsia="Times New Roman" w:hAnsi="Arial" w:cs="Arial"/>
+          <w:color w:val="1D1C1D"/>
+          <w:sz w:val="28"/>
+          <w:szCs w:val="28"/>
+          <w:lang w:eastAsia="tr-TR"/>
+        </w:rPr>
+        <w:t xml:space="preserve"> </w:t>
+      </w:r>
+      <w:proofErr w:type="spellStart"/>
+      <w:r>
+        <w:rPr>
+          <w:rFonts w:ascii="Arial" w:eastAsia="Times New Roman" w:hAnsi="Arial" w:cs="Arial"/>
+          <w:color w:val="1D1C1D"/>
+          <w:sz w:val="28"/>
+          <w:szCs w:val="28"/>
+          <w:lang w:eastAsia="tr-TR"/>
+        </w:rPr>
+        <w:t>training</w:t>
+      </w:r>
+      <w:proofErr w:type="spellEnd"/>
+      <w:r>
+        <w:rPr>
+          <w:rFonts w:ascii="Arial" w:eastAsia="Times New Roman" w:hAnsi="Arial" w:cs="Arial"/>
+          <w:color w:val="1D1C1D"/>
+          <w:sz w:val="28"/>
+          <w:szCs w:val="28"/>
+          <w:lang w:eastAsia="tr-TR"/>
+        </w:rPr>
+        <w:t xml:space="preserve"> </w:t>
+      </w:r>
+      <w:proofErr w:type="spellStart"/>
+      <w:r>
+        <w:rPr>
+          <w:rFonts w:ascii="Arial" w:eastAsia="Times New Roman" w:hAnsi="Arial" w:cs="Arial"/>
+          <w:color w:val="1D1C1D"/>
+          <w:sz w:val="28"/>
+          <w:szCs w:val="28"/>
+          <w:lang w:eastAsia="tr-TR"/>
+        </w:rPr>
+        <w:t>that</w:t>
+      </w:r>
+      <w:proofErr w:type="spellEnd"/>
+      <w:r>
+        <w:rPr>
+          <w:rFonts w:ascii="Arial" w:eastAsia="Times New Roman" w:hAnsi="Arial" w:cs="Arial"/>
+          <w:color w:val="1D1C1D"/>
+          <w:sz w:val="28"/>
+          <w:szCs w:val="28"/>
+          <w:lang w:eastAsia="tr-TR"/>
+        </w:rPr>
+        <w:t xml:space="preserve"> </w:t>
+      </w:r>
+      <w:proofErr w:type="spellStart"/>
+      <w:r>
+        <w:rPr>
+          <w:rFonts w:ascii="Arial" w:eastAsia="Times New Roman" w:hAnsi="Arial" w:cs="Arial"/>
+          <w:color w:val="1D1C1D"/>
+          <w:sz w:val="28"/>
+          <w:szCs w:val="28"/>
+          <w:lang w:eastAsia="tr-TR"/>
+        </w:rPr>
+        <w:t>the</w:t>
+      </w:r>
+      <w:proofErr w:type="spellEnd"/>
+      <w:r>
+        <w:rPr>
+          <w:rFonts w:ascii="Arial" w:eastAsia="Times New Roman" w:hAnsi="Arial" w:cs="Arial"/>
+          <w:color w:val="1D1C1D"/>
+          <w:sz w:val="28"/>
+          <w:szCs w:val="28"/>
+          <w:lang w:eastAsia="tr-TR"/>
+        </w:rPr>
+        <w:t xml:space="preserve"> model </w:t>
+      </w:r>
+      <w:proofErr w:type="spellStart"/>
+      <w:r>
+        <w:rPr>
+          <w:rFonts w:ascii="Arial" w:eastAsia="Times New Roman" w:hAnsi="Arial" w:cs="Arial"/>
+          <w:color w:val="1D1C1D"/>
+          <w:sz w:val="28"/>
+          <w:szCs w:val="28"/>
+          <w:lang w:eastAsia="tr-TR"/>
+        </w:rPr>
+        <w:t>went</w:t>
+      </w:r>
+      <w:proofErr w:type="spellEnd"/>
+      <w:r>
+        <w:rPr>
+          <w:rFonts w:ascii="Arial" w:eastAsia="Times New Roman" w:hAnsi="Arial" w:cs="Arial"/>
+          <w:color w:val="1D1C1D"/>
+          <w:sz w:val="28"/>
+          <w:szCs w:val="28"/>
+          <w:lang w:eastAsia="tr-TR"/>
+        </w:rPr>
+        <w:t xml:space="preserve"> </w:t>
+      </w:r>
+      <w:proofErr w:type="spellStart"/>
+      <w:r>
+        <w:rPr>
+          <w:rFonts w:ascii="Arial" w:eastAsia="Times New Roman" w:hAnsi="Arial" w:cs="Arial"/>
+          <w:color w:val="1D1C1D"/>
+          <w:sz w:val="28"/>
+          <w:szCs w:val="28"/>
+          <w:lang w:eastAsia="tr-TR"/>
+        </w:rPr>
+        <w:t>through</w:t>
+      </w:r>
+      <w:proofErr w:type="spellEnd"/>
+      <w:r>
+        <w:rPr>
+          <w:rFonts w:ascii="Arial" w:eastAsia="Times New Roman" w:hAnsi="Arial" w:cs="Arial"/>
+          <w:color w:val="1D1C1D"/>
+          <w:sz w:val="28"/>
+          <w:szCs w:val="28"/>
+          <w:lang w:eastAsia="tr-TR"/>
+        </w:rPr>
+        <w:t>.</w:t>
+      </w:r>
+    </w:p>
+    <w:p>
+      <w:pPr>
+        <w:jc w:val="both"/>
+        <w:rPr>
+          <w:rFonts w:ascii="Arial" w:eastAsia="Times New Roman" w:hAnsi="Arial" w:cs="Arial"/>
+          <w:color w:val="1D1C1D"/>
+          <w:sz w:val="28"/>
+          <w:szCs w:val="28"/>
+          <w:lang w:eastAsia="tr-TR"/>
+        </w:rPr>
+      </w:pPr>
     </w:p>
     <w:sectPr>
       <w:pgSz w:w="11906" w:h="16838"/>

--- a/2. Classes_Lab/7. MachineLearning/Questions&Answers.docx
+++ b/2. Classes_Lab/7. MachineLearning/Questions&Answers.docx
@@ -26906,17 +26906,7 @@
           <w:szCs w:val="28"/>
           <w:lang w:eastAsia="tr-TR"/>
         </w:rPr>
-        <w:t>A:</w:t>
-      </w:r>
-      <w:r>
-        <w:rPr>
-          <w:rFonts w:ascii="Arial" w:eastAsia="Times New Roman" w:hAnsi="Arial" w:cs="Arial"/>
-          <w:color w:val="1D1C1D"/>
-          <w:sz w:val="28"/>
-          <w:szCs w:val="28"/>
-          <w:lang w:eastAsia="tr-TR"/>
-        </w:rPr>
-        <w:t>When</w:t>
+        <w:t>A:When</w:t>
       </w:r>
       <w:proofErr w:type="gramEnd"/>
       <w:r>
@@ -28436,17 +28426,7 @@
           <w:szCs w:val="28"/>
           <w:lang w:eastAsia="tr-TR"/>
         </w:rPr>
-        <w:t>A:</w:t>
-      </w:r>
-      <w:r>
-        <w:rPr>
-          <w:rFonts w:ascii="Arial" w:eastAsia="Times New Roman" w:hAnsi="Arial" w:cs="Arial"/>
-          <w:color w:val="1D1C1D"/>
-          <w:sz w:val="28"/>
-          <w:szCs w:val="28"/>
-          <w:lang w:eastAsia="tr-TR"/>
-        </w:rPr>
-        <w:t>Boosting</w:t>
+        <w:t>A:Boosting</w:t>
       </w:r>
       <w:proofErr w:type="gramEnd"/>
       <w:r>
@@ -30394,17 +30374,7 @@
           <w:szCs w:val="28"/>
           <w:lang w:eastAsia="tr-TR"/>
         </w:rPr>
-        <w:t>A:</w:t>
-      </w:r>
-      <w:r>
-        <w:rPr>
-          <w:rFonts w:ascii="Arial" w:eastAsia="Times New Roman" w:hAnsi="Arial" w:cs="Arial"/>
-          <w:color w:val="1D1C1D"/>
-          <w:sz w:val="28"/>
-          <w:szCs w:val="28"/>
-          <w:lang w:eastAsia="tr-TR"/>
-        </w:rPr>
-        <w:t>k</w:t>
+        <w:t>A:k</w:t>
       </w:r>
       <w:proofErr w:type="gramEnd"/>
       <w:r>
@@ -31594,6 +31564,1880 @@
           <w:lang w:eastAsia="tr-TR"/>
         </w:rPr>
         <w:t>through</w:t>
+      </w:r>
+      <w:proofErr w:type="spellEnd"/>
+      <w:r>
+        <w:rPr>
+          <w:rFonts w:ascii="Arial" w:eastAsia="Times New Roman" w:hAnsi="Arial" w:cs="Arial"/>
+          <w:color w:val="1D1C1D"/>
+          <w:sz w:val="28"/>
+          <w:szCs w:val="28"/>
+          <w:lang w:eastAsia="tr-TR"/>
+        </w:rPr>
+        <w:t>.</w:t>
+      </w:r>
+    </w:p>
+    <w:p>
+      <w:pPr>
+        <w:jc w:val="both"/>
+        <w:rPr>
+          <w:rFonts w:ascii="Arial" w:eastAsia="Times New Roman" w:hAnsi="Arial" w:cs="Arial"/>
+          <w:color w:val="1D1C1D"/>
+          <w:sz w:val="28"/>
+          <w:szCs w:val="28"/>
+          <w:lang w:eastAsia="tr-TR"/>
+        </w:rPr>
+      </w:pPr>
+    </w:p>
+    <w:p>
+      <w:pPr>
+        <w:jc w:val="both"/>
+        <w:rPr>
+          <w:rFonts w:ascii="Arial" w:eastAsia="Times New Roman" w:hAnsi="Arial" w:cs="Arial"/>
+          <w:color w:val="1D1C1D"/>
+          <w:sz w:val="28"/>
+          <w:szCs w:val="28"/>
+          <w:lang w:eastAsia="tr-TR"/>
+        </w:rPr>
+      </w:pPr>
+    </w:p>
+    <w:p>
+      <w:pPr>
+        <w:jc w:val="both"/>
+        <w:rPr>
+          <w:rFonts w:ascii="Arial" w:eastAsia="Times New Roman" w:hAnsi="Arial" w:cs="Arial"/>
+          <w:color w:val="1D1C1D"/>
+          <w:sz w:val="28"/>
+          <w:szCs w:val="28"/>
+          <w:lang w:eastAsia="tr-TR"/>
+        </w:rPr>
+      </w:pPr>
+      <w:r>
+        <w:rPr>
+          <w:rFonts w:ascii="Arial" w:eastAsia="Times New Roman" w:hAnsi="Arial" w:cs="Arial"/>
+          <w:color w:val="1D1C1D"/>
+          <w:sz w:val="28"/>
+          <w:szCs w:val="28"/>
+          <w:lang w:eastAsia="tr-TR"/>
+        </w:rPr>
+        <w:t>Q:</w:t>
+      </w:r>
+      <w:r>
+        <w:rPr>
+          <w:rFonts w:ascii="Arial" w:eastAsia="Times New Roman" w:hAnsi="Arial" w:cs="Arial"/>
+          <w:color w:val="1D1C1D"/>
+          <w:sz w:val="28"/>
+          <w:szCs w:val="28"/>
+          <w:lang w:eastAsia="tr-TR"/>
+        </w:rPr>
+        <w:t xml:space="preserve"> </w:t>
+      </w:r>
+      <w:proofErr w:type="spellStart"/>
+      <w:r>
+        <w:rPr>
+          <w:rFonts w:ascii="Arial" w:eastAsia="Times New Roman" w:hAnsi="Arial" w:cs="Arial"/>
+          <w:color w:val="1D1C1D"/>
+          <w:sz w:val="28"/>
+          <w:szCs w:val="28"/>
+          <w:lang w:eastAsia="tr-TR"/>
+        </w:rPr>
+        <w:t>Explain</w:t>
+      </w:r>
+      <w:proofErr w:type="spellEnd"/>
+      <w:r>
+        <w:rPr>
+          <w:rFonts w:ascii="Arial" w:eastAsia="Times New Roman" w:hAnsi="Arial" w:cs="Arial"/>
+          <w:color w:val="1D1C1D"/>
+          <w:sz w:val="28"/>
+          <w:szCs w:val="28"/>
+          <w:lang w:eastAsia="tr-TR"/>
+        </w:rPr>
+        <w:t xml:space="preserve"> </w:t>
+      </w:r>
+      <w:proofErr w:type="spellStart"/>
+      <w:r>
+        <w:rPr>
+          <w:rFonts w:ascii="Arial" w:eastAsia="Times New Roman" w:hAnsi="Arial" w:cs="Arial"/>
+          <w:color w:val="1D1C1D"/>
+          <w:sz w:val="28"/>
+          <w:szCs w:val="28"/>
+          <w:lang w:eastAsia="tr-TR"/>
+        </w:rPr>
+        <w:t>the</w:t>
+      </w:r>
+      <w:proofErr w:type="spellEnd"/>
+      <w:r>
+        <w:rPr>
+          <w:rFonts w:ascii="Arial" w:eastAsia="Times New Roman" w:hAnsi="Arial" w:cs="Arial"/>
+          <w:color w:val="1D1C1D"/>
+          <w:sz w:val="28"/>
+          <w:szCs w:val="28"/>
+          <w:lang w:eastAsia="tr-TR"/>
+        </w:rPr>
+        <w:t xml:space="preserve"> </w:t>
+      </w:r>
+      <w:proofErr w:type="spellStart"/>
+      <w:r>
+        <w:rPr>
+          <w:rFonts w:ascii="Arial" w:eastAsia="Times New Roman" w:hAnsi="Arial" w:cs="Arial"/>
+          <w:color w:val="1D1C1D"/>
+          <w:sz w:val="28"/>
+          <w:szCs w:val="28"/>
+          <w:lang w:eastAsia="tr-TR"/>
+        </w:rPr>
+        <w:t>difference</w:t>
+      </w:r>
+      <w:proofErr w:type="spellEnd"/>
+      <w:r>
+        <w:rPr>
+          <w:rFonts w:ascii="Arial" w:eastAsia="Times New Roman" w:hAnsi="Arial" w:cs="Arial"/>
+          <w:color w:val="1D1C1D"/>
+          <w:sz w:val="28"/>
+          <w:szCs w:val="28"/>
+          <w:lang w:eastAsia="tr-TR"/>
+        </w:rPr>
+        <w:t xml:space="preserve"> </w:t>
+      </w:r>
+      <w:proofErr w:type="spellStart"/>
+      <w:r>
+        <w:rPr>
+          <w:rFonts w:ascii="Arial" w:eastAsia="Times New Roman" w:hAnsi="Arial" w:cs="Arial"/>
+          <w:color w:val="1D1C1D"/>
+          <w:sz w:val="28"/>
+          <w:szCs w:val="28"/>
+          <w:lang w:eastAsia="tr-TR"/>
+        </w:rPr>
+        <w:t>between</w:t>
+      </w:r>
+      <w:proofErr w:type="spellEnd"/>
+      <w:r>
+        <w:rPr>
+          <w:rFonts w:ascii="Arial" w:eastAsia="Times New Roman" w:hAnsi="Arial" w:cs="Arial"/>
+          <w:color w:val="1D1C1D"/>
+          <w:sz w:val="28"/>
+          <w:szCs w:val="28"/>
+          <w:lang w:eastAsia="tr-TR"/>
+        </w:rPr>
+        <w:t xml:space="preserve"> L1 </w:t>
+      </w:r>
+      <w:proofErr w:type="spellStart"/>
+      <w:r>
+        <w:rPr>
+          <w:rFonts w:ascii="Arial" w:eastAsia="Times New Roman" w:hAnsi="Arial" w:cs="Arial"/>
+          <w:color w:val="1D1C1D"/>
+          <w:sz w:val="28"/>
+          <w:szCs w:val="28"/>
+          <w:lang w:eastAsia="tr-TR"/>
+        </w:rPr>
+        <w:t>and</w:t>
+      </w:r>
+      <w:proofErr w:type="spellEnd"/>
+      <w:r>
+        <w:rPr>
+          <w:rFonts w:ascii="Arial" w:eastAsia="Times New Roman" w:hAnsi="Arial" w:cs="Arial"/>
+          <w:color w:val="1D1C1D"/>
+          <w:sz w:val="28"/>
+          <w:szCs w:val="28"/>
+          <w:lang w:eastAsia="tr-TR"/>
+        </w:rPr>
+        <w:t xml:space="preserve"> L2 </w:t>
+      </w:r>
+      <w:proofErr w:type="spellStart"/>
+      <w:r>
+        <w:rPr>
+          <w:rFonts w:ascii="Arial" w:eastAsia="Times New Roman" w:hAnsi="Arial" w:cs="Arial"/>
+          <w:color w:val="1D1C1D"/>
+          <w:sz w:val="28"/>
+          <w:szCs w:val="28"/>
+          <w:lang w:eastAsia="tr-TR"/>
+        </w:rPr>
+        <w:t>regularization</w:t>
+      </w:r>
+      <w:proofErr w:type="spellEnd"/>
+      <w:r>
+        <w:rPr>
+          <w:rFonts w:ascii="Arial" w:eastAsia="Times New Roman" w:hAnsi="Arial" w:cs="Arial"/>
+          <w:color w:val="1D1C1D"/>
+          <w:sz w:val="28"/>
+          <w:szCs w:val="28"/>
+          <w:lang w:eastAsia="tr-TR"/>
+        </w:rPr>
+        <w:t>.</w:t>
+      </w:r>
+    </w:p>
+    <w:p>
+      <w:pPr>
+        <w:shd w:val="clear" w:color="auto" w:fill="F8F8F8"/>
+        <w:spacing w:before="100" w:beforeAutospacing="1" w:after="0" w:line="240" w:lineRule="auto"/>
+        <w:rPr>
+          <w:rFonts w:ascii="Arial" w:eastAsia="Times New Roman" w:hAnsi="Arial" w:cs="Arial"/>
+          <w:color w:val="1D1C1D"/>
+          <w:sz w:val="28"/>
+          <w:szCs w:val="28"/>
+          <w:lang w:eastAsia="tr-TR"/>
+        </w:rPr>
+      </w:pPr>
+      <w:r>
+        <w:rPr>
+          <w:rFonts w:ascii="Arial" w:eastAsia="Times New Roman" w:hAnsi="Arial" w:cs="Arial"/>
+          <w:color w:val="1D1C1D"/>
+          <w:sz w:val="28"/>
+          <w:szCs w:val="28"/>
+          <w:lang w:eastAsia="tr-TR"/>
+        </w:rPr>
+        <w:t xml:space="preserve">A: </w:t>
+      </w:r>
+      <w:proofErr w:type="spellStart"/>
+      <w:r>
+        <w:rPr>
+          <w:rFonts w:ascii="Arial" w:eastAsia="Times New Roman" w:hAnsi="Arial" w:cs="Arial"/>
+          <w:color w:val="1D1C1D"/>
+          <w:sz w:val="28"/>
+          <w:szCs w:val="28"/>
+          <w:lang w:eastAsia="tr-TR"/>
+        </w:rPr>
+        <w:t>Where</w:t>
+      </w:r>
+      <w:proofErr w:type="spellEnd"/>
+      <w:r>
+        <w:rPr>
+          <w:rFonts w:ascii="Arial" w:eastAsia="Times New Roman" w:hAnsi="Arial" w:cs="Arial"/>
+          <w:color w:val="1D1C1D"/>
+          <w:sz w:val="28"/>
+          <w:szCs w:val="28"/>
+          <w:lang w:eastAsia="tr-TR"/>
+        </w:rPr>
+        <w:t xml:space="preserve"> L1 </w:t>
+      </w:r>
+      <w:proofErr w:type="spellStart"/>
+      <w:r>
+        <w:rPr>
+          <w:rFonts w:ascii="Arial" w:eastAsia="Times New Roman" w:hAnsi="Arial" w:cs="Arial"/>
+          <w:color w:val="1D1C1D"/>
+          <w:sz w:val="28"/>
+          <w:szCs w:val="28"/>
+          <w:lang w:eastAsia="tr-TR"/>
+        </w:rPr>
+        <w:t>regularization</w:t>
+      </w:r>
+      <w:proofErr w:type="spellEnd"/>
+      <w:r>
+        <w:rPr>
+          <w:rFonts w:ascii="Arial" w:eastAsia="Times New Roman" w:hAnsi="Arial" w:cs="Arial"/>
+          <w:color w:val="1D1C1D"/>
+          <w:sz w:val="28"/>
+          <w:szCs w:val="28"/>
+          <w:lang w:eastAsia="tr-TR"/>
+        </w:rPr>
+        <w:t xml:space="preserve"> </w:t>
+      </w:r>
+      <w:proofErr w:type="spellStart"/>
+      <w:r>
+        <w:rPr>
+          <w:rFonts w:ascii="Arial" w:eastAsia="Times New Roman" w:hAnsi="Arial" w:cs="Arial"/>
+          <w:color w:val="1D1C1D"/>
+          <w:sz w:val="28"/>
+          <w:szCs w:val="28"/>
+          <w:lang w:eastAsia="tr-TR"/>
+        </w:rPr>
+        <w:t>attempts</w:t>
+      </w:r>
+      <w:proofErr w:type="spellEnd"/>
+      <w:r>
+        <w:rPr>
+          <w:rFonts w:ascii="Arial" w:eastAsia="Times New Roman" w:hAnsi="Arial" w:cs="Arial"/>
+          <w:color w:val="1D1C1D"/>
+          <w:sz w:val="28"/>
+          <w:szCs w:val="28"/>
+          <w:lang w:eastAsia="tr-TR"/>
+        </w:rPr>
+        <w:t xml:space="preserve"> </w:t>
+      </w:r>
+      <w:proofErr w:type="spellStart"/>
+      <w:r>
+        <w:rPr>
+          <w:rFonts w:ascii="Arial" w:eastAsia="Times New Roman" w:hAnsi="Arial" w:cs="Arial"/>
+          <w:color w:val="1D1C1D"/>
+          <w:sz w:val="28"/>
+          <w:szCs w:val="28"/>
+          <w:lang w:eastAsia="tr-TR"/>
+        </w:rPr>
+        <w:t>to</w:t>
+      </w:r>
+      <w:proofErr w:type="spellEnd"/>
+      <w:r>
+        <w:rPr>
+          <w:rFonts w:ascii="Arial" w:eastAsia="Times New Roman" w:hAnsi="Arial" w:cs="Arial"/>
+          <w:color w:val="1D1C1D"/>
+          <w:sz w:val="28"/>
+          <w:szCs w:val="28"/>
+          <w:lang w:eastAsia="tr-TR"/>
+        </w:rPr>
+        <w:t xml:space="preserve"> </w:t>
+      </w:r>
+      <w:proofErr w:type="spellStart"/>
+      <w:r>
+        <w:rPr>
+          <w:rFonts w:ascii="Arial" w:eastAsia="Times New Roman" w:hAnsi="Arial" w:cs="Arial"/>
+          <w:color w:val="1D1C1D"/>
+          <w:sz w:val="28"/>
+          <w:szCs w:val="28"/>
+          <w:lang w:eastAsia="tr-TR"/>
+        </w:rPr>
+        <w:t>estimate</w:t>
+      </w:r>
+      <w:proofErr w:type="spellEnd"/>
+      <w:r>
+        <w:rPr>
+          <w:rFonts w:ascii="Arial" w:eastAsia="Times New Roman" w:hAnsi="Arial" w:cs="Arial"/>
+          <w:color w:val="1D1C1D"/>
+          <w:sz w:val="28"/>
+          <w:szCs w:val="28"/>
+          <w:lang w:eastAsia="tr-TR"/>
+        </w:rPr>
+        <w:t xml:space="preserve"> </w:t>
+      </w:r>
+      <w:proofErr w:type="spellStart"/>
+      <w:r>
+        <w:rPr>
+          <w:rFonts w:ascii="Arial" w:eastAsia="Times New Roman" w:hAnsi="Arial" w:cs="Arial"/>
+          <w:color w:val="1D1C1D"/>
+          <w:sz w:val="28"/>
+          <w:szCs w:val="28"/>
+          <w:lang w:eastAsia="tr-TR"/>
+        </w:rPr>
+        <w:t>the</w:t>
+      </w:r>
+      <w:proofErr w:type="spellEnd"/>
+      <w:r>
+        <w:rPr>
+          <w:rFonts w:ascii="Arial" w:eastAsia="Times New Roman" w:hAnsi="Arial" w:cs="Arial"/>
+          <w:color w:val="1D1C1D"/>
+          <w:sz w:val="28"/>
+          <w:szCs w:val="28"/>
+          <w:lang w:eastAsia="tr-TR"/>
+        </w:rPr>
+        <w:t xml:space="preserve"> </w:t>
+      </w:r>
+      <w:proofErr w:type="spellStart"/>
+      <w:r>
+        <w:rPr>
+          <w:rFonts w:ascii="Arial" w:eastAsia="Times New Roman" w:hAnsi="Arial" w:cs="Arial"/>
+          <w:color w:val="1D1C1D"/>
+          <w:sz w:val="28"/>
+          <w:szCs w:val="28"/>
+          <w:lang w:eastAsia="tr-TR"/>
+        </w:rPr>
+        <w:t>median</w:t>
+      </w:r>
+      <w:proofErr w:type="spellEnd"/>
+      <w:r>
+        <w:rPr>
+          <w:rFonts w:ascii="Arial" w:eastAsia="Times New Roman" w:hAnsi="Arial" w:cs="Arial"/>
+          <w:color w:val="1D1C1D"/>
+          <w:sz w:val="28"/>
+          <w:szCs w:val="28"/>
+          <w:lang w:eastAsia="tr-TR"/>
+        </w:rPr>
+        <w:t xml:space="preserve"> of data, L2 </w:t>
+      </w:r>
+      <w:proofErr w:type="spellStart"/>
+      <w:r>
+        <w:rPr>
+          <w:rFonts w:ascii="Arial" w:eastAsia="Times New Roman" w:hAnsi="Arial" w:cs="Arial"/>
+          <w:color w:val="1D1C1D"/>
+          <w:sz w:val="28"/>
+          <w:szCs w:val="28"/>
+          <w:lang w:eastAsia="tr-TR"/>
+        </w:rPr>
+        <w:t>regularization</w:t>
+      </w:r>
+      <w:proofErr w:type="spellEnd"/>
+      <w:r>
+        <w:rPr>
+          <w:rFonts w:ascii="Arial" w:eastAsia="Times New Roman" w:hAnsi="Arial" w:cs="Arial"/>
+          <w:color w:val="1D1C1D"/>
+          <w:sz w:val="28"/>
+          <w:szCs w:val="28"/>
+          <w:lang w:eastAsia="tr-TR"/>
+        </w:rPr>
+        <w:t xml:space="preserve"> </w:t>
+      </w:r>
+      <w:proofErr w:type="spellStart"/>
+      <w:r>
+        <w:rPr>
+          <w:rFonts w:ascii="Arial" w:eastAsia="Times New Roman" w:hAnsi="Arial" w:cs="Arial"/>
+          <w:color w:val="1D1C1D"/>
+          <w:sz w:val="28"/>
+          <w:szCs w:val="28"/>
+          <w:lang w:eastAsia="tr-TR"/>
+        </w:rPr>
+        <w:t>makes</w:t>
+      </w:r>
+      <w:proofErr w:type="spellEnd"/>
+      <w:r>
+        <w:rPr>
+          <w:rFonts w:ascii="Arial" w:eastAsia="Times New Roman" w:hAnsi="Arial" w:cs="Arial"/>
+          <w:color w:val="1D1C1D"/>
+          <w:sz w:val="28"/>
+          <w:szCs w:val="28"/>
+          <w:lang w:eastAsia="tr-TR"/>
+        </w:rPr>
+        <w:t xml:space="preserve"> </w:t>
+      </w:r>
+      <w:proofErr w:type="spellStart"/>
+      <w:r>
+        <w:rPr>
+          <w:rFonts w:ascii="Arial" w:eastAsia="Times New Roman" w:hAnsi="Arial" w:cs="Arial"/>
+          <w:color w:val="1D1C1D"/>
+          <w:sz w:val="28"/>
+          <w:szCs w:val="28"/>
+          <w:lang w:eastAsia="tr-TR"/>
+        </w:rPr>
+        <w:t>estimation</w:t>
+      </w:r>
+      <w:proofErr w:type="spellEnd"/>
+      <w:r>
+        <w:rPr>
+          <w:rFonts w:ascii="Arial" w:eastAsia="Times New Roman" w:hAnsi="Arial" w:cs="Arial"/>
+          <w:color w:val="1D1C1D"/>
+          <w:sz w:val="28"/>
+          <w:szCs w:val="28"/>
+          <w:lang w:eastAsia="tr-TR"/>
+        </w:rPr>
+        <w:t xml:space="preserve"> </w:t>
+      </w:r>
+      <w:proofErr w:type="spellStart"/>
+      <w:r>
+        <w:rPr>
+          <w:rFonts w:ascii="Arial" w:eastAsia="Times New Roman" w:hAnsi="Arial" w:cs="Arial"/>
+          <w:color w:val="1D1C1D"/>
+          <w:sz w:val="28"/>
+          <w:szCs w:val="28"/>
+          <w:lang w:eastAsia="tr-TR"/>
+        </w:rPr>
+        <w:t>for</w:t>
+      </w:r>
+      <w:proofErr w:type="spellEnd"/>
+      <w:r>
+        <w:rPr>
+          <w:rFonts w:ascii="Arial" w:eastAsia="Times New Roman" w:hAnsi="Arial" w:cs="Arial"/>
+          <w:color w:val="1D1C1D"/>
+          <w:sz w:val="28"/>
+          <w:szCs w:val="28"/>
+          <w:lang w:eastAsia="tr-TR"/>
+        </w:rPr>
+        <w:t xml:space="preserve"> </w:t>
+      </w:r>
+      <w:proofErr w:type="spellStart"/>
+      <w:r>
+        <w:rPr>
+          <w:rFonts w:ascii="Arial" w:eastAsia="Times New Roman" w:hAnsi="Arial" w:cs="Arial"/>
+          <w:color w:val="1D1C1D"/>
+          <w:sz w:val="28"/>
+          <w:szCs w:val="28"/>
+          <w:lang w:eastAsia="tr-TR"/>
+        </w:rPr>
+        <w:t>the</w:t>
+      </w:r>
+      <w:proofErr w:type="spellEnd"/>
+      <w:r>
+        <w:rPr>
+          <w:rFonts w:ascii="Arial" w:eastAsia="Times New Roman" w:hAnsi="Arial" w:cs="Arial"/>
+          <w:color w:val="1D1C1D"/>
+          <w:sz w:val="28"/>
+          <w:szCs w:val="28"/>
+          <w:lang w:eastAsia="tr-TR"/>
+        </w:rPr>
+        <w:t xml:space="preserve"> </w:t>
+      </w:r>
+      <w:proofErr w:type="spellStart"/>
+      <w:r>
+        <w:rPr>
+          <w:rFonts w:ascii="Arial" w:eastAsia="Times New Roman" w:hAnsi="Arial" w:cs="Arial"/>
+          <w:color w:val="1D1C1D"/>
+          <w:sz w:val="28"/>
+          <w:szCs w:val="28"/>
+          <w:lang w:eastAsia="tr-TR"/>
+        </w:rPr>
+        <w:t>mean</w:t>
+      </w:r>
+      <w:proofErr w:type="spellEnd"/>
+      <w:r>
+        <w:rPr>
+          <w:rFonts w:ascii="Arial" w:eastAsia="Times New Roman" w:hAnsi="Arial" w:cs="Arial"/>
+          <w:color w:val="1D1C1D"/>
+          <w:sz w:val="28"/>
+          <w:szCs w:val="28"/>
+          <w:lang w:eastAsia="tr-TR"/>
+        </w:rPr>
+        <w:t xml:space="preserve"> of </w:t>
+      </w:r>
+      <w:proofErr w:type="spellStart"/>
+      <w:r>
+        <w:rPr>
+          <w:rFonts w:ascii="Arial" w:eastAsia="Times New Roman" w:hAnsi="Arial" w:cs="Arial"/>
+          <w:color w:val="1D1C1D"/>
+          <w:sz w:val="28"/>
+          <w:szCs w:val="28"/>
+          <w:lang w:eastAsia="tr-TR"/>
+        </w:rPr>
+        <w:t>the</w:t>
+      </w:r>
+      <w:proofErr w:type="spellEnd"/>
+      <w:r>
+        <w:rPr>
+          <w:rFonts w:ascii="Arial" w:eastAsia="Times New Roman" w:hAnsi="Arial" w:cs="Arial"/>
+          <w:color w:val="1D1C1D"/>
+          <w:sz w:val="28"/>
+          <w:szCs w:val="28"/>
+          <w:lang w:eastAsia="tr-TR"/>
+        </w:rPr>
+        <w:t xml:space="preserve"> data in </w:t>
+      </w:r>
+      <w:proofErr w:type="spellStart"/>
+      <w:r>
+        <w:rPr>
+          <w:rFonts w:ascii="Arial" w:eastAsia="Times New Roman" w:hAnsi="Arial" w:cs="Arial"/>
+          <w:color w:val="1D1C1D"/>
+          <w:sz w:val="28"/>
+          <w:szCs w:val="28"/>
+          <w:lang w:eastAsia="tr-TR"/>
+        </w:rPr>
+        <w:t>order</w:t>
+      </w:r>
+      <w:proofErr w:type="spellEnd"/>
+      <w:r>
+        <w:rPr>
+          <w:rFonts w:ascii="Arial" w:eastAsia="Times New Roman" w:hAnsi="Arial" w:cs="Arial"/>
+          <w:color w:val="1D1C1D"/>
+          <w:sz w:val="28"/>
+          <w:szCs w:val="28"/>
+          <w:lang w:eastAsia="tr-TR"/>
+        </w:rPr>
+        <w:t xml:space="preserve"> </w:t>
+      </w:r>
+      <w:proofErr w:type="spellStart"/>
+      <w:r>
+        <w:rPr>
+          <w:rFonts w:ascii="Arial" w:eastAsia="Times New Roman" w:hAnsi="Arial" w:cs="Arial"/>
+          <w:color w:val="1D1C1D"/>
+          <w:sz w:val="28"/>
+          <w:szCs w:val="28"/>
+          <w:lang w:eastAsia="tr-TR"/>
+        </w:rPr>
+        <w:t>to</w:t>
+      </w:r>
+      <w:proofErr w:type="spellEnd"/>
+      <w:r>
+        <w:rPr>
+          <w:rFonts w:ascii="Arial" w:eastAsia="Times New Roman" w:hAnsi="Arial" w:cs="Arial"/>
+          <w:color w:val="1D1C1D"/>
+          <w:sz w:val="28"/>
+          <w:szCs w:val="28"/>
+          <w:lang w:eastAsia="tr-TR"/>
+        </w:rPr>
+        <w:t xml:space="preserve"> </w:t>
+      </w:r>
+      <w:proofErr w:type="spellStart"/>
+      <w:r>
+        <w:rPr>
+          <w:rFonts w:ascii="Arial" w:eastAsia="Times New Roman" w:hAnsi="Arial" w:cs="Arial"/>
+          <w:color w:val="1D1C1D"/>
+          <w:sz w:val="28"/>
+          <w:szCs w:val="28"/>
+          <w:lang w:eastAsia="tr-TR"/>
+        </w:rPr>
+        <w:t>evade</w:t>
+      </w:r>
+      <w:proofErr w:type="spellEnd"/>
+      <w:r>
+        <w:rPr>
+          <w:rFonts w:ascii="Arial" w:eastAsia="Times New Roman" w:hAnsi="Arial" w:cs="Arial"/>
+          <w:color w:val="1D1C1D"/>
+          <w:sz w:val="28"/>
+          <w:szCs w:val="28"/>
+          <w:lang w:eastAsia="tr-TR"/>
+        </w:rPr>
+        <w:t xml:space="preserve"> </w:t>
+      </w:r>
+      <w:proofErr w:type="spellStart"/>
+      <w:r>
+        <w:rPr>
+          <w:rFonts w:ascii="Arial" w:eastAsia="Times New Roman" w:hAnsi="Arial" w:cs="Arial"/>
+          <w:color w:val="1D1C1D"/>
+          <w:sz w:val="28"/>
+          <w:szCs w:val="28"/>
+          <w:lang w:eastAsia="tr-TR"/>
+        </w:rPr>
+        <w:t>overfitting</w:t>
+      </w:r>
+      <w:proofErr w:type="spellEnd"/>
+      <w:r>
+        <w:rPr>
+          <w:rFonts w:ascii="Arial" w:eastAsia="Times New Roman" w:hAnsi="Arial" w:cs="Arial"/>
+          <w:color w:val="1D1C1D"/>
+          <w:sz w:val="28"/>
+          <w:szCs w:val="28"/>
+          <w:lang w:eastAsia="tr-TR"/>
+        </w:rPr>
+        <w:t>.</w:t>
+      </w:r>
+    </w:p>
+    <w:p>
+      <w:pPr>
+        <w:shd w:val="clear" w:color="auto" w:fill="F8F8F8"/>
+        <w:spacing w:before="100" w:beforeAutospacing="1" w:after="0" w:line="240" w:lineRule="auto"/>
+        <w:rPr>
+          <w:rFonts w:ascii="Arial" w:eastAsia="Times New Roman" w:hAnsi="Arial" w:cs="Arial"/>
+          <w:color w:val="1D1C1D"/>
+          <w:sz w:val="28"/>
+          <w:szCs w:val="28"/>
+          <w:lang w:eastAsia="tr-TR"/>
+        </w:rPr>
+      </w:pPr>
+      <w:r>
+        <w:rPr>
+          <w:rFonts w:ascii="Arial" w:eastAsia="Times New Roman" w:hAnsi="Arial" w:cs="Arial"/>
+          <w:color w:val="1D1C1D"/>
+          <w:sz w:val="28"/>
+          <w:szCs w:val="28"/>
+          <w:lang w:eastAsia="tr-TR"/>
+        </w:rPr>
+        <w:t xml:space="preserve">L1 </w:t>
+      </w:r>
+      <w:proofErr w:type="spellStart"/>
+      <w:r>
+        <w:rPr>
+          <w:rFonts w:ascii="Arial" w:eastAsia="Times New Roman" w:hAnsi="Arial" w:cs="Arial"/>
+          <w:color w:val="1D1C1D"/>
+          <w:sz w:val="28"/>
+          <w:szCs w:val="28"/>
+          <w:lang w:eastAsia="tr-TR"/>
+        </w:rPr>
+        <w:t>regularization</w:t>
+      </w:r>
+      <w:proofErr w:type="spellEnd"/>
+      <w:r>
+        <w:rPr>
+          <w:rFonts w:ascii="Arial" w:eastAsia="Times New Roman" w:hAnsi="Arial" w:cs="Arial"/>
+          <w:color w:val="1D1C1D"/>
+          <w:sz w:val="28"/>
+          <w:szCs w:val="28"/>
+          <w:lang w:eastAsia="tr-TR"/>
+        </w:rPr>
+        <w:t xml:space="preserve"> can </w:t>
+      </w:r>
+      <w:proofErr w:type="spellStart"/>
+      <w:r>
+        <w:rPr>
+          <w:rFonts w:ascii="Arial" w:eastAsia="Times New Roman" w:hAnsi="Arial" w:cs="Arial"/>
+          <w:color w:val="1D1C1D"/>
+          <w:sz w:val="28"/>
+          <w:szCs w:val="28"/>
+          <w:lang w:eastAsia="tr-TR"/>
+        </w:rPr>
+        <w:t>add</w:t>
+      </w:r>
+      <w:proofErr w:type="spellEnd"/>
+      <w:r>
+        <w:rPr>
+          <w:rFonts w:ascii="Arial" w:eastAsia="Times New Roman" w:hAnsi="Arial" w:cs="Arial"/>
+          <w:color w:val="1D1C1D"/>
+          <w:sz w:val="28"/>
+          <w:szCs w:val="28"/>
+          <w:lang w:eastAsia="tr-TR"/>
+        </w:rPr>
+        <w:t xml:space="preserve"> </w:t>
+      </w:r>
+      <w:proofErr w:type="spellStart"/>
+      <w:r>
+        <w:rPr>
+          <w:rFonts w:ascii="Arial" w:eastAsia="Times New Roman" w:hAnsi="Arial" w:cs="Arial"/>
+          <w:color w:val="1D1C1D"/>
+          <w:sz w:val="28"/>
+          <w:szCs w:val="28"/>
+          <w:lang w:eastAsia="tr-TR"/>
+        </w:rPr>
+        <w:t>the</w:t>
+      </w:r>
+      <w:proofErr w:type="spellEnd"/>
+      <w:r>
+        <w:rPr>
+          <w:rFonts w:ascii="Arial" w:eastAsia="Times New Roman" w:hAnsi="Arial" w:cs="Arial"/>
+          <w:color w:val="1D1C1D"/>
+          <w:sz w:val="28"/>
+          <w:szCs w:val="28"/>
+          <w:lang w:eastAsia="tr-TR"/>
+        </w:rPr>
+        <w:t xml:space="preserve"> </w:t>
+      </w:r>
+      <w:proofErr w:type="spellStart"/>
+      <w:r>
+        <w:rPr>
+          <w:rFonts w:ascii="Arial" w:eastAsia="Times New Roman" w:hAnsi="Arial" w:cs="Arial"/>
+          <w:color w:val="1D1C1D"/>
+          <w:sz w:val="28"/>
+          <w:szCs w:val="28"/>
+          <w:lang w:eastAsia="tr-TR"/>
+        </w:rPr>
+        <w:t>penalty</w:t>
+      </w:r>
+      <w:proofErr w:type="spellEnd"/>
+      <w:r>
+        <w:rPr>
+          <w:rFonts w:ascii="Arial" w:eastAsia="Times New Roman" w:hAnsi="Arial" w:cs="Arial"/>
+          <w:color w:val="1D1C1D"/>
+          <w:sz w:val="28"/>
+          <w:szCs w:val="28"/>
+          <w:lang w:eastAsia="tr-TR"/>
+        </w:rPr>
+        <w:t xml:space="preserve"> </w:t>
+      </w:r>
+      <w:proofErr w:type="spellStart"/>
+      <w:r>
+        <w:rPr>
+          <w:rFonts w:ascii="Arial" w:eastAsia="Times New Roman" w:hAnsi="Arial" w:cs="Arial"/>
+          <w:color w:val="1D1C1D"/>
+          <w:sz w:val="28"/>
+          <w:szCs w:val="28"/>
+          <w:lang w:eastAsia="tr-TR"/>
+        </w:rPr>
+        <w:t>term</w:t>
+      </w:r>
+      <w:proofErr w:type="spellEnd"/>
+      <w:r>
+        <w:rPr>
+          <w:rFonts w:ascii="Arial" w:eastAsia="Times New Roman" w:hAnsi="Arial" w:cs="Arial"/>
+          <w:color w:val="1D1C1D"/>
+          <w:sz w:val="28"/>
+          <w:szCs w:val="28"/>
+          <w:lang w:eastAsia="tr-TR"/>
+        </w:rPr>
+        <w:t xml:space="preserve"> in </w:t>
+      </w:r>
+      <w:proofErr w:type="spellStart"/>
+      <w:r>
+        <w:rPr>
+          <w:rFonts w:ascii="Arial" w:eastAsia="Times New Roman" w:hAnsi="Arial" w:cs="Arial"/>
+          <w:color w:val="1D1C1D"/>
+          <w:sz w:val="28"/>
+          <w:szCs w:val="28"/>
+          <w:lang w:eastAsia="tr-TR"/>
+        </w:rPr>
+        <w:t>cost</w:t>
+      </w:r>
+      <w:proofErr w:type="spellEnd"/>
+      <w:r>
+        <w:rPr>
+          <w:rFonts w:ascii="Arial" w:eastAsia="Times New Roman" w:hAnsi="Arial" w:cs="Arial"/>
+          <w:color w:val="1D1C1D"/>
+          <w:sz w:val="28"/>
+          <w:szCs w:val="28"/>
+          <w:lang w:eastAsia="tr-TR"/>
+        </w:rPr>
+        <w:t xml:space="preserve"> </w:t>
+      </w:r>
+      <w:proofErr w:type="spellStart"/>
+      <w:r>
+        <w:rPr>
+          <w:rFonts w:ascii="Arial" w:eastAsia="Times New Roman" w:hAnsi="Arial" w:cs="Arial"/>
+          <w:color w:val="1D1C1D"/>
+          <w:sz w:val="28"/>
+          <w:szCs w:val="28"/>
+          <w:lang w:eastAsia="tr-TR"/>
+        </w:rPr>
+        <w:t>function</w:t>
+      </w:r>
+      <w:proofErr w:type="spellEnd"/>
+      <w:r>
+        <w:rPr>
+          <w:rFonts w:ascii="Arial" w:eastAsia="Times New Roman" w:hAnsi="Arial" w:cs="Arial"/>
+          <w:color w:val="1D1C1D"/>
+          <w:sz w:val="28"/>
+          <w:szCs w:val="28"/>
+          <w:lang w:eastAsia="tr-TR"/>
+        </w:rPr>
+        <w:t xml:space="preserve">. On </w:t>
+      </w:r>
+      <w:proofErr w:type="spellStart"/>
+      <w:r>
+        <w:rPr>
+          <w:rFonts w:ascii="Arial" w:eastAsia="Times New Roman" w:hAnsi="Arial" w:cs="Arial"/>
+          <w:color w:val="1D1C1D"/>
+          <w:sz w:val="28"/>
+          <w:szCs w:val="28"/>
+          <w:lang w:eastAsia="tr-TR"/>
+        </w:rPr>
+        <w:t>the</w:t>
+      </w:r>
+      <w:proofErr w:type="spellEnd"/>
+      <w:r>
+        <w:rPr>
+          <w:rFonts w:ascii="Arial" w:eastAsia="Times New Roman" w:hAnsi="Arial" w:cs="Arial"/>
+          <w:color w:val="1D1C1D"/>
+          <w:sz w:val="28"/>
+          <w:szCs w:val="28"/>
+          <w:lang w:eastAsia="tr-TR"/>
+        </w:rPr>
+        <w:t xml:space="preserve"> </w:t>
+      </w:r>
+      <w:proofErr w:type="spellStart"/>
+      <w:r>
+        <w:rPr>
+          <w:rFonts w:ascii="Arial" w:eastAsia="Times New Roman" w:hAnsi="Arial" w:cs="Arial"/>
+          <w:color w:val="1D1C1D"/>
+          <w:sz w:val="28"/>
+          <w:szCs w:val="28"/>
+          <w:lang w:eastAsia="tr-TR"/>
+        </w:rPr>
+        <w:t>other</w:t>
+      </w:r>
+      <w:proofErr w:type="spellEnd"/>
+      <w:r>
+        <w:rPr>
+          <w:rFonts w:ascii="Arial" w:eastAsia="Times New Roman" w:hAnsi="Arial" w:cs="Arial"/>
+          <w:color w:val="1D1C1D"/>
+          <w:sz w:val="28"/>
+          <w:szCs w:val="28"/>
+          <w:lang w:eastAsia="tr-TR"/>
+        </w:rPr>
+        <w:t xml:space="preserve"> </w:t>
+      </w:r>
+      <w:proofErr w:type="spellStart"/>
+      <w:r>
+        <w:rPr>
+          <w:rFonts w:ascii="Arial" w:eastAsia="Times New Roman" w:hAnsi="Arial" w:cs="Arial"/>
+          <w:color w:val="1D1C1D"/>
+          <w:sz w:val="28"/>
+          <w:szCs w:val="28"/>
+          <w:lang w:eastAsia="tr-TR"/>
+        </w:rPr>
+        <w:t>hand</w:t>
+      </w:r>
+      <w:proofErr w:type="spellEnd"/>
+      <w:r>
+        <w:rPr>
+          <w:rFonts w:ascii="Arial" w:eastAsia="Times New Roman" w:hAnsi="Arial" w:cs="Arial"/>
+          <w:color w:val="1D1C1D"/>
+          <w:sz w:val="28"/>
+          <w:szCs w:val="28"/>
+          <w:lang w:eastAsia="tr-TR"/>
+        </w:rPr>
+        <w:t xml:space="preserve">, L2 </w:t>
+      </w:r>
+      <w:proofErr w:type="spellStart"/>
+      <w:r>
+        <w:rPr>
+          <w:rFonts w:ascii="Arial" w:eastAsia="Times New Roman" w:hAnsi="Arial" w:cs="Arial"/>
+          <w:color w:val="1D1C1D"/>
+          <w:sz w:val="28"/>
+          <w:szCs w:val="28"/>
+          <w:lang w:eastAsia="tr-TR"/>
+        </w:rPr>
+        <w:t>regularization</w:t>
+      </w:r>
+      <w:proofErr w:type="spellEnd"/>
+      <w:r>
+        <w:rPr>
+          <w:rFonts w:ascii="Arial" w:eastAsia="Times New Roman" w:hAnsi="Arial" w:cs="Arial"/>
+          <w:color w:val="1D1C1D"/>
+          <w:sz w:val="28"/>
+          <w:szCs w:val="28"/>
+          <w:lang w:eastAsia="tr-TR"/>
+        </w:rPr>
+        <w:t xml:space="preserve"> </w:t>
+      </w:r>
+      <w:proofErr w:type="spellStart"/>
+      <w:r>
+        <w:rPr>
+          <w:rFonts w:ascii="Arial" w:eastAsia="Times New Roman" w:hAnsi="Arial" w:cs="Arial"/>
+          <w:color w:val="1D1C1D"/>
+          <w:sz w:val="28"/>
+          <w:szCs w:val="28"/>
+          <w:lang w:eastAsia="tr-TR"/>
+        </w:rPr>
+        <w:t>appends</w:t>
+      </w:r>
+      <w:proofErr w:type="spellEnd"/>
+      <w:r>
+        <w:rPr>
+          <w:rFonts w:ascii="Arial" w:eastAsia="Times New Roman" w:hAnsi="Arial" w:cs="Arial"/>
+          <w:color w:val="1D1C1D"/>
+          <w:sz w:val="28"/>
+          <w:szCs w:val="28"/>
+          <w:lang w:eastAsia="tr-TR"/>
+        </w:rPr>
+        <w:t xml:space="preserve"> </w:t>
+      </w:r>
+      <w:proofErr w:type="spellStart"/>
+      <w:r>
+        <w:rPr>
+          <w:rFonts w:ascii="Arial" w:eastAsia="Times New Roman" w:hAnsi="Arial" w:cs="Arial"/>
+          <w:color w:val="1D1C1D"/>
+          <w:sz w:val="28"/>
+          <w:szCs w:val="28"/>
+          <w:lang w:eastAsia="tr-TR"/>
+        </w:rPr>
+        <w:t>the</w:t>
+      </w:r>
+      <w:proofErr w:type="spellEnd"/>
+      <w:r>
+        <w:rPr>
+          <w:rFonts w:ascii="Arial" w:eastAsia="Times New Roman" w:hAnsi="Arial" w:cs="Arial"/>
+          <w:color w:val="1D1C1D"/>
+          <w:sz w:val="28"/>
+          <w:szCs w:val="28"/>
+          <w:lang w:eastAsia="tr-TR"/>
+        </w:rPr>
+        <w:t xml:space="preserve"> </w:t>
+      </w:r>
+      <w:proofErr w:type="spellStart"/>
+      <w:r>
+        <w:rPr>
+          <w:rFonts w:ascii="Arial" w:eastAsia="Times New Roman" w:hAnsi="Arial" w:cs="Arial"/>
+          <w:color w:val="1D1C1D"/>
+          <w:sz w:val="28"/>
+          <w:szCs w:val="28"/>
+          <w:lang w:eastAsia="tr-TR"/>
+        </w:rPr>
+        <w:t>squared</w:t>
+      </w:r>
+      <w:proofErr w:type="spellEnd"/>
+      <w:r>
+        <w:rPr>
+          <w:rFonts w:ascii="Arial" w:eastAsia="Times New Roman" w:hAnsi="Arial" w:cs="Arial"/>
+          <w:color w:val="1D1C1D"/>
+          <w:sz w:val="28"/>
+          <w:szCs w:val="28"/>
+          <w:lang w:eastAsia="tr-TR"/>
+        </w:rPr>
+        <w:t xml:space="preserve"> </w:t>
+      </w:r>
+      <w:proofErr w:type="spellStart"/>
+      <w:r>
+        <w:rPr>
+          <w:rFonts w:ascii="Arial" w:eastAsia="Times New Roman" w:hAnsi="Arial" w:cs="Arial"/>
+          <w:color w:val="1D1C1D"/>
+          <w:sz w:val="28"/>
+          <w:szCs w:val="28"/>
+          <w:lang w:eastAsia="tr-TR"/>
+        </w:rPr>
+        <w:t>value</w:t>
+      </w:r>
+      <w:proofErr w:type="spellEnd"/>
+      <w:r>
+        <w:rPr>
+          <w:rFonts w:ascii="Arial" w:eastAsia="Times New Roman" w:hAnsi="Arial" w:cs="Arial"/>
+          <w:color w:val="1D1C1D"/>
+          <w:sz w:val="28"/>
+          <w:szCs w:val="28"/>
+          <w:lang w:eastAsia="tr-TR"/>
+        </w:rPr>
+        <w:t xml:space="preserve"> of </w:t>
+      </w:r>
+      <w:proofErr w:type="spellStart"/>
+      <w:r>
+        <w:rPr>
+          <w:rFonts w:ascii="Arial" w:eastAsia="Times New Roman" w:hAnsi="Arial" w:cs="Arial"/>
+          <w:color w:val="1D1C1D"/>
+          <w:sz w:val="28"/>
+          <w:szCs w:val="28"/>
+          <w:lang w:eastAsia="tr-TR"/>
+        </w:rPr>
+        <w:t>weights</w:t>
+      </w:r>
+      <w:proofErr w:type="spellEnd"/>
+      <w:r>
+        <w:rPr>
+          <w:rFonts w:ascii="Arial" w:eastAsia="Times New Roman" w:hAnsi="Arial" w:cs="Arial"/>
+          <w:color w:val="1D1C1D"/>
+          <w:sz w:val="28"/>
+          <w:szCs w:val="28"/>
+          <w:lang w:eastAsia="tr-TR"/>
+        </w:rPr>
+        <w:t xml:space="preserve"> in </w:t>
+      </w:r>
+      <w:proofErr w:type="spellStart"/>
+      <w:r>
+        <w:rPr>
+          <w:rFonts w:ascii="Arial" w:eastAsia="Times New Roman" w:hAnsi="Arial" w:cs="Arial"/>
+          <w:color w:val="1D1C1D"/>
+          <w:sz w:val="28"/>
+          <w:szCs w:val="28"/>
+          <w:lang w:eastAsia="tr-TR"/>
+        </w:rPr>
+        <w:t>the</w:t>
+      </w:r>
+      <w:proofErr w:type="spellEnd"/>
+      <w:r>
+        <w:rPr>
+          <w:rFonts w:ascii="Arial" w:eastAsia="Times New Roman" w:hAnsi="Arial" w:cs="Arial"/>
+          <w:color w:val="1D1C1D"/>
+          <w:sz w:val="28"/>
+          <w:szCs w:val="28"/>
+          <w:lang w:eastAsia="tr-TR"/>
+        </w:rPr>
+        <w:t xml:space="preserve"> </w:t>
+      </w:r>
+      <w:proofErr w:type="spellStart"/>
+      <w:r>
+        <w:rPr>
+          <w:rFonts w:ascii="Arial" w:eastAsia="Times New Roman" w:hAnsi="Arial" w:cs="Arial"/>
+          <w:color w:val="1D1C1D"/>
+          <w:sz w:val="28"/>
+          <w:szCs w:val="28"/>
+          <w:lang w:eastAsia="tr-TR"/>
+        </w:rPr>
+        <w:t>cost</w:t>
+      </w:r>
+      <w:proofErr w:type="spellEnd"/>
+      <w:r>
+        <w:rPr>
+          <w:rFonts w:ascii="Arial" w:eastAsia="Times New Roman" w:hAnsi="Arial" w:cs="Arial"/>
+          <w:color w:val="1D1C1D"/>
+          <w:sz w:val="28"/>
+          <w:szCs w:val="28"/>
+          <w:lang w:eastAsia="tr-TR"/>
+        </w:rPr>
+        <w:t xml:space="preserve"> </w:t>
+      </w:r>
+      <w:proofErr w:type="spellStart"/>
+      <w:r>
+        <w:rPr>
+          <w:rFonts w:ascii="Arial" w:eastAsia="Times New Roman" w:hAnsi="Arial" w:cs="Arial"/>
+          <w:color w:val="1D1C1D"/>
+          <w:sz w:val="28"/>
+          <w:szCs w:val="28"/>
+          <w:lang w:eastAsia="tr-TR"/>
+        </w:rPr>
+        <w:t>function</w:t>
+      </w:r>
+      <w:proofErr w:type="spellEnd"/>
+      <w:r>
+        <w:rPr>
+          <w:rFonts w:ascii="Arial" w:eastAsia="Times New Roman" w:hAnsi="Arial" w:cs="Arial"/>
+          <w:color w:val="1D1C1D"/>
+          <w:sz w:val="28"/>
+          <w:szCs w:val="28"/>
+          <w:lang w:eastAsia="tr-TR"/>
+        </w:rPr>
+        <w:t>.</w:t>
+      </w:r>
+    </w:p>
+    <w:p>
+      <w:pPr>
+        <w:jc w:val="both"/>
+        <w:rPr>
+          <w:rFonts w:ascii="Arial" w:eastAsia="Times New Roman" w:hAnsi="Arial" w:cs="Arial"/>
+          <w:color w:val="1D1C1D"/>
+          <w:sz w:val="28"/>
+          <w:szCs w:val="28"/>
+          <w:lang w:eastAsia="tr-TR"/>
+        </w:rPr>
+      </w:pPr>
+    </w:p>
+    <w:p>
+      <w:pPr>
+        <w:jc w:val="both"/>
+        <w:rPr>
+          <w:rFonts w:ascii="Arial" w:eastAsia="Times New Roman" w:hAnsi="Arial" w:cs="Arial"/>
+          <w:color w:val="1D1C1D"/>
+          <w:sz w:val="28"/>
+          <w:szCs w:val="28"/>
+          <w:lang w:eastAsia="tr-TR"/>
+        </w:rPr>
+      </w:pPr>
+    </w:p>
+    <w:p>
+      <w:pPr>
+        <w:jc w:val="both"/>
+        <w:rPr>
+          <w:rFonts w:ascii="Arial" w:eastAsia="Times New Roman" w:hAnsi="Arial" w:cs="Arial"/>
+          <w:color w:val="1D1C1D"/>
+          <w:sz w:val="28"/>
+          <w:szCs w:val="28"/>
+          <w:lang w:eastAsia="tr-TR"/>
+        </w:rPr>
+      </w:pPr>
+      <w:r>
+        <w:rPr>
+          <w:rFonts w:ascii="Arial" w:eastAsia="Times New Roman" w:hAnsi="Arial" w:cs="Arial"/>
+          <w:color w:val="1D1C1D"/>
+          <w:sz w:val="28"/>
+          <w:szCs w:val="28"/>
+          <w:lang w:eastAsia="tr-TR"/>
+        </w:rPr>
+        <w:t>Q:</w:t>
+      </w:r>
+      <w:r>
+        <w:rPr>
+          <w:rFonts w:ascii="Arial" w:eastAsia="Times New Roman" w:hAnsi="Arial" w:cs="Arial"/>
+          <w:color w:val="1D1C1D"/>
+          <w:sz w:val="28"/>
+          <w:szCs w:val="28"/>
+          <w:lang w:eastAsia="tr-TR"/>
+        </w:rPr>
+        <w:t xml:space="preserve"> </w:t>
+      </w:r>
+      <w:proofErr w:type="spellStart"/>
+      <w:r>
+        <w:rPr>
+          <w:rFonts w:ascii="Arial" w:eastAsia="Times New Roman" w:hAnsi="Arial" w:cs="Arial"/>
+          <w:color w:val="1D1C1D"/>
+          <w:sz w:val="28"/>
+          <w:szCs w:val="28"/>
+          <w:lang w:eastAsia="tr-TR"/>
+        </w:rPr>
+        <w:t>Question</w:t>
+      </w:r>
+      <w:proofErr w:type="spellEnd"/>
+      <w:r>
+        <w:rPr>
+          <w:rFonts w:ascii="Arial" w:eastAsia="Times New Roman" w:hAnsi="Arial" w:cs="Arial"/>
+          <w:color w:val="1D1C1D"/>
+          <w:sz w:val="28"/>
+          <w:szCs w:val="28"/>
+          <w:lang w:eastAsia="tr-TR"/>
+        </w:rPr>
+        <w:t xml:space="preserve"> of </w:t>
+      </w:r>
+      <w:proofErr w:type="spellStart"/>
+      <w:r>
+        <w:rPr>
+          <w:rFonts w:ascii="Arial" w:eastAsia="Times New Roman" w:hAnsi="Arial" w:cs="Arial"/>
+          <w:color w:val="1D1C1D"/>
+          <w:sz w:val="28"/>
+          <w:szCs w:val="28"/>
+          <w:lang w:eastAsia="tr-TR"/>
+        </w:rPr>
+        <w:t>the</w:t>
+      </w:r>
+      <w:proofErr w:type="spellEnd"/>
+      <w:r>
+        <w:rPr>
+          <w:rFonts w:ascii="Arial" w:eastAsia="Times New Roman" w:hAnsi="Arial" w:cs="Arial"/>
+          <w:color w:val="1D1C1D"/>
+          <w:sz w:val="28"/>
+          <w:szCs w:val="28"/>
+          <w:lang w:eastAsia="tr-TR"/>
+        </w:rPr>
+        <w:t xml:space="preserve"> </w:t>
+      </w:r>
+      <w:proofErr w:type="spellStart"/>
+      <w:r>
+        <w:rPr>
+          <w:rFonts w:ascii="Arial" w:eastAsia="Times New Roman" w:hAnsi="Arial" w:cs="Arial"/>
+          <w:color w:val="1D1C1D"/>
+          <w:sz w:val="28"/>
+          <w:szCs w:val="28"/>
+          <w:lang w:eastAsia="tr-TR"/>
+        </w:rPr>
+        <w:t>day</w:t>
+      </w:r>
+      <w:proofErr w:type="spellEnd"/>
+      <w:r>
+        <w:rPr>
+          <w:rFonts w:ascii="Arial" w:eastAsia="Times New Roman" w:hAnsi="Arial" w:cs="Arial"/>
+          <w:color w:val="1D1C1D"/>
+          <w:sz w:val="28"/>
+          <w:szCs w:val="28"/>
+          <w:lang w:eastAsia="tr-TR"/>
+        </w:rPr>
+        <w:t xml:space="preserve">: How </w:t>
+      </w:r>
+      <w:proofErr w:type="spellStart"/>
+      <w:r>
+        <w:rPr>
+          <w:rFonts w:ascii="Arial" w:eastAsia="Times New Roman" w:hAnsi="Arial" w:cs="Arial"/>
+          <w:color w:val="1D1C1D"/>
+          <w:sz w:val="28"/>
+          <w:szCs w:val="28"/>
+          <w:lang w:eastAsia="tr-TR"/>
+        </w:rPr>
+        <w:t>does</w:t>
+      </w:r>
+      <w:proofErr w:type="spellEnd"/>
+      <w:r>
+        <w:rPr>
+          <w:rFonts w:ascii="Arial" w:eastAsia="Times New Roman" w:hAnsi="Arial" w:cs="Arial"/>
+          <w:color w:val="1D1C1D"/>
+          <w:sz w:val="28"/>
+          <w:szCs w:val="28"/>
+          <w:lang w:eastAsia="tr-TR"/>
+        </w:rPr>
+        <w:t xml:space="preserve"> PCA </w:t>
+      </w:r>
+      <w:proofErr w:type="spellStart"/>
+      <w:r>
+        <w:rPr>
+          <w:rFonts w:ascii="Arial" w:eastAsia="Times New Roman" w:hAnsi="Arial" w:cs="Arial"/>
+          <w:color w:val="1D1C1D"/>
+          <w:sz w:val="28"/>
+          <w:szCs w:val="28"/>
+          <w:lang w:eastAsia="tr-TR"/>
+        </w:rPr>
+        <w:t>work</w:t>
+      </w:r>
+      <w:proofErr w:type="spellEnd"/>
+      <w:r>
+        <w:rPr>
+          <w:rFonts w:ascii="Arial" w:eastAsia="Times New Roman" w:hAnsi="Arial" w:cs="Arial"/>
+          <w:color w:val="1D1C1D"/>
+          <w:sz w:val="28"/>
+          <w:szCs w:val="28"/>
+          <w:lang w:eastAsia="tr-TR"/>
+        </w:rPr>
+        <w:t>?</w:t>
+      </w:r>
+    </w:p>
+    <w:p>
+      <w:pPr>
+        <w:jc w:val="both"/>
+        <w:rPr>
+          <w:rFonts w:ascii="Arial" w:eastAsia="Times New Roman" w:hAnsi="Arial" w:cs="Arial"/>
+          <w:color w:val="1D1C1D"/>
+          <w:sz w:val="28"/>
+          <w:szCs w:val="28"/>
+          <w:lang w:eastAsia="tr-TR"/>
+        </w:rPr>
+      </w:pPr>
+      <w:r>
+        <w:rPr>
+          <w:rFonts w:ascii="Arial" w:eastAsia="Times New Roman" w:hAnsi="Arial" w:cs="Arial"/>
+          <w:color w:val="1D1C1D"/>
+          <w:sz w:val="28"/>
+          <w:szCs w:val="28"/>
+          <w:lang w:eastAsia="tr-TR"/>
+        </w:rPr>
+        <w:t xml:space="preserve">A: </w:t>
+      </w:r>
+      <w:proofErr w:type="spellStart"/>
+      <w:r>
+        <w:rPr>
+          <w:rFonts w:ascii="Arial" w:eastAsia="Times New Roman" w:hAnsi="Arial" w:cs="Arial"/>
+          <w:color w:val="1D1C1D"/>
+          <w:sz w:val="28"/>
+          <w:szCs w:val="28"/>
+          <w:lang w:eastAsia="tr-TR"/>
+        </w:rPr>
+        <w:t>Principal</w:t>
+      </w:r>
+      <w:proofErr w:type="spellEnd"/>
+      <w:r>
+        <w:rPr>
+          <w:rFonts w:ascii="Arial" w:eastAsia="Times New Roman" w:hAnsi="Arial" w:cs="Arial"/>
+          <w:color w:val="1D1C1D"/>
+          <w:sz w:val="28"/>
+          <w:szCs w:val="28"/>
+          <w:lang w:eastAsia="tr-TR"/>
+        </w:rPr>
+        <w:t xml:space="preserve"> </w:t>
+      </w:r>
+      <w:proofErr w:type="spellStart"/>
+      <w:r>
+        <w:rPr>
+          <w:rFonts w:ascii="Arial" w:eastAsia="Times New Roman" w:hAnsi="Arial" w:cs="Arial"/>
+          <w:color w:val="1D1C1D"/>
+          <w:sz w:val="28"/>
+          <w:szCs w:val="28"/>
+          <w:lang w:eastAsia="tr-TR"/>
+        </w:rPr>
+        <w:t>component</w:t>
+      </w:r>
+      <w:proofErr w:type="spellEnd"/>
+      <w:r>
+        <w:rPr>
+          <w:rFonts w:ascii="Arial" w:eastAsia="Times New Roman" w:hAnsi="Arial" w:cs="Arial"/>
+          <w:color w:val="1D1C1D"/>
+          <w:sz w:val="28"/>
+          <w:szCs w:val="28"/>
+          <w:lang w:eastAsia="tr-TR"/>
+        </w:rPr>
+        <w:t xml:space="preserve"> </w:t>
+      </w:r>
+      <w:proofErr w:type="spellStart"/>
+      <w:r>
+        <w:rPr>
+          <w:rFonts w:ascii="Arial" w:eastAsia="Times New Roman" w:hAnsi="Arial" w:cs="Arial"/>
+          <w:color w:val="1D1C1D"/>
+          <w:sz w:val="28"/>
+          <w:szCs w:val="28"/>
+          <w:lang w:eastAsia="tr-TR"/>
+        </w:rPr>
+        <w:t>analysis</w:t>
+      </w:r>
+      <w:proofErr w:type="spellEnd"/>
+      <w:r>
+        <w:rPr>
+          <w:rFonts w:ascii="Arial" w:eastAsia="Times New Roman" w:hAnsi="Arial" w:cs="Arial"/>
+          <w:color w:val="1D1C1D"/>
+          <w:sz w:val="28"/>
+          <w:szCs w:val="28"/>
+          <w:lang w:eastAsia="tr-TR"/>
+        </w:rPr>
+        <w:t xml:space="preserve"> (PCA) is a </w:t>
+      </w:r>
+      <w:proofErr w:type="spellStart"/>
+      <w:r>
+        <w:rPr>
+          <w:rFonts w:ascii="Arial" w:eastAsia="Times New Roman" w:hAnsi="Arial" w:cs="Arial"/>
+          <w:color w:val="1D1C1D"/>
+          <w:sz w:val="28"/>
+          <w:szCs w:val="28"/>
+          <w:lang w:eastAsia="tr-TR"/>
+        </w:rPr>
+        <w:t>technique</w:t>
+      </w:r>
+      <w:proofErr w:type="spellEnd"/>
+      <w:r>
+        <w:rPr>
+          <w:rFonts w:ascii="Arial" w:eastAsia="Times New Roman" w:hAnsi="Arial" w:cs="Arial"/>
+          <w:color w:val="1D1C1D"/>
+          <w:sz w:val="28"/>
+          <w:szCs w:val="28"/>
+          <w:lang w:eastAsia="tr-TR"/>
+        </w:rPr>
+        <w:t xml:space="preserve"> </w:t>
+      </w:r>
+      <w:proofErr w:type="spellStart"/>
+      <w:r>
+        <w:rPr>
+          <w:rFonts w:ascii="Arial" w:eastAsia="Times New Roman" w:hAnsi="Arial" w:cs="Arial"/>
+          <w:color w:val="1D1C1D"/>
+          <w:sz w:val="28"/>
+          <w:szCs w:val="28"/>
+          <w:lang w:eastAsia="tr-TR"/>
+        </w:rPr>
+        <w:t>for</w:t>
+      </w:r>
+      <w:proofErr w:type="spellEnd"/>
+      <w:r>
+        <w:rPr>
+          <w:rFonts w:ascii="Arial" w:eastAsia="Times New Roman" w:hAnsi="Arial" w:cs="Arial"/>
+          <w:color w:val="1D1C1D"/>
+          <w:sz w:val="28"/>
+          <w:szCs w:val="28"/>
+          <w:lang w:eastAsia="tr-TR"/>
+        </w:rPr>
+        <w:t xml:space="preserve"> </w:t>
+      </w:r>
+      <w:proofErr w:type="spellStart"/>
+      <w:r>
+        <w:rPr>
+          <w:rFonts w:ascii="Arial" w:eastAsia="Times New Roman" w:hAnsi="Arial" w:cs="Arial"/>
+          <w:color w:val="1D1C1D"/>
+          <w:sz w:val="28"/>
+          <w:szCs w:val="28"/>
+          <w:lang w:eastAsia="tr-TR"/>
+        </w:rPr>
+        <w:t>reducing</w:t>
+      </w:r>
+      <w:proofErr w:type="spellEnd"/>
+      <w:r>
+        <w:rPr>
+          <w:rFonts w:ascii="Arial" w:eastAsia="Times New Roman" w:hAnsi="Arial" w:cs="Arial"/>
+          <w:color w:val="1D1C1D"/>
+          <w:sz w:val="28"/>
+          <w:szCs w:val="28"/>
+          <w:lang w:eastAsia="tr-TR"/>
+        </w:rPr>
+        <w:t xml:space="preserve"> </w:t>
+      </w:r>
+      <w:proofErr w:type="spellStart"/>
+      <w:r>
+        <w:rPr>
+          <w:rFonts w:ascii="Arial" w:eastAsia="Times New Roman" w:hAnsi="Arial" w:cs="Arial"/>
+          <w:color w:val="1D1C1D"/>
+          <w:sz w:val="28"/>
+          <w:szCs w:val="28"/>
+          <w:lang w:eastAsia="tr-TR"/>
+        </w:rPr>
+        <w:t>the</w:t>
+      </w:r>
+      <w:proofErr w:type="spellEnd"/>
+      <w:r>
+        <w:rPr>
+          <w:rFonts w:ascii="Arial" w:eastAsia="Times New Roman" w:hAnsi="Arial" w:cs="Arial"/>
+          <w:color w:val="1D1C1D"/>
+          <w:sz w:val="28"/>
+          <w:szCs w:val="28"/>
+          <w:lang w:eastAsia="tr-TR"/>
+        </w:rPr>
+        <w:t xml:space="preserve"> </w:t>
+      </w:r>
+      <w:proofErr w:type="spellStart"/>
+      <w:r>
+        <w:rPr>
+          <w:rFonts w:ascii="Arial" w:eastAsia="Times New Roman" w:hAnsi="Arial" w:cs="Arial"/>
+          <w:color w:val="1D1C1D"/>
+          <w:sz w:val="28"/>
+          <w:szCs w:val="28"/>
+          <w:lang w:eastAsia="tr-TR"/>
+        </w:rPr>
+        <w:t>dimensionality</w:t>
+      </w:r>
+      <w:proofErr w:type="spellEnd"/>
+      <w:r>
+        <w:rPr>
+          <w:rFonts w:ascii="Arial" w:eastAsia="Times New Roman" w:hAnsi="Arial" w:cs="Arial"/>
+          <w:color w:val="1D1C1D"/>
+          <w:sz w:val="28"/>
+          <w:szCs w:val="28"/>
+          <w:lang w:eastAsia="tr-TR"/>
+        </w:rPr>
+        <w:t xml:space="preserve"> of </w:t>
+      </w:r>
+      <w:proofErr w:type="spellStart"/>
+      <w:r>
+        <w:rPr>
+          <w:rFonts w:ascii="Arial" w:eastAsia="Times New Roman" w:hAnsi="Arial" w:cs="Arial"/>
+          <w:color w:val="1D1C1D"/>
+          <w:sz w:val="28"/>
+          <w:szCs w:val="28"/>
+          <w:lang w:eastAsia="tr-TR"/>
+        </w:rPr>
+        <w:t>such</w:t>
+      </w:r>
+      <w:proofErr w:type="spellEnd"/>
+      <w:r>
+        <w:rPr>
+          <w:rFonts w:ascii="Arial" w:eastAsia="Times New Roman" w:hAnsi="Arial" w:cs="Arial"/>
+          <w:color w:val="1D1C1D"/>
+          <w:sz w:val="28"/>
+          <w:szCs w:val="28"/>
+          <w:lang w:eastAsia="tr-TR"/>
+        </w:rPr>
+        <w:t xml:space="preserve"> </w:t>
+      </w:r>
+      <w:proofErr w:type="spellStart"/>
+      <w:r>
+        <w:rPr>
+          <w:rFonts w:ascii="Arial" w:eastAsia="Times New Roman" w:hAnsi="Arial" w:cs="Arial"/>
+          <w:color w:val="1D1C1D"/>
+          <w:sz w:val="28"/>
+          <w:szCs w:val="28"/>
+          <w:lang w:eastAsia="tr-TR"/>
+        </w:rPr>
+        <w:t>datasets</w:t>
+      </w:r>
+      <w:proofErr w:type="spellEnd"/>
+      <w:r>
+        <w:rPr>
+          <w:rFonts w:ascii="Arial" w:eastAsia="Times New Roman" w:hAnsi="Arial" w:cs="Arial"/>
+          <w:color w:val="1D1C1D"/>
+          <w:sz w:val="28"/>
+          <w:szCs w:val="28"/>
+          <w:lang w:eastAsia="tr-TR"/>
+        </w:rPr>
+        <w:t xml:space="preserve">, </w:t>
+      </w:r>
+      <w:proofErr w:type="spellStart"/>
+      <w:r>
+        <w:rPr>
+          <w:rFonts w:ascii="Arial" w:eastAsia="Times New Roman" w:hAnsi="Arial" w:cs="Arial"/>
+          <w:color w:val="1D1C1D"/>
+          <w:sz w:val="28"/>
+          <w:szCs w:val="28"/>
+          <w:lang w:eastAsia="tr-TR"/>
+        </w:rPr>
+        <w:t>increasing</w:t>
+      </w:r>
+      <w:proofErr w:type="spellEnd"/>
+      <w:r>
+        <w:rPr>
+          <w:rFonts w:ascii="Arial" w:eastAsia="Times New Roman" w:hAnsi="Arial" w:cs="Arial"/>
+          <w:color w:val="1D1C1D"/>
+          <w:sz w:val="28"/>
+          <w:szCs w:val="28"/>
+          <w:lang w:eastAsia="tr-TR"/>
+        </w:rPr>
+        <w:t xml:space="preserve"> </w:t>
+      </w:r>
+      <w:proofErr w:type="spellStart"/>
+      <w:r>
+        <w:rPr>
+          <w:rFonts w:ascii="Arial" w:eastAsia="Times New Roman" w:hAnsi="Arial" w:cs="Arial"/>
+          <w:color w:val="1D1C1D"/>
+          <w:sz w:val="28"/>
+          <w:szCs w:val="28"/>
+          <w:lang w:eastAsia="tr-TR"/>
+        </w:rPr>
+        <w:t>interpretability</w:t>
+      </w:r>
+      <w:proofErr w:type="spellEnd"/>
+      <w:r>
+        <w:rPr>
+          <w:rFonts w:ascii="Arial" w:eastAsia="Times New Roman" w:hAnsi="Arial" w:cs="Arial"/>
+          <w:color w:val="1D1C1D"/>
+          <w:sz w:val="28"/>
+          <w:szCs w:val="28"/>
+          <w:lang w:eastAsia="tr-TR"/>
+        </w:rPr>
+        <w:t xml:space="preserve"> but at </w:t>
+      </w:r>
+      <w:proofErr w:type="spellStart"/>
+      <w:r>
+        <w:rPr>
+          <w:rFonts w:ascii="Arial" w:eastAsia="Times New Roman" w:hAnsi="Arial" w:cs="Arial"/>
+          <w:color w:val="1D1C1D"/>
+          <w:sz w:val="28"/>
+          <w:szCs w:val="28"/>
+          <w:lang w:eastAsia="tr-TR"/>
+        </w:rPr>
+        <w:t>the</w:t>
+      </w:r>
+      <w:proofErr w:type="spellEnd"/>
+      <w:r>
+        <w:rPr>
+          <w:rFonts w:ascii="Arial" w:eastAsia="Times New Roman" w:hAnsi="Arial" w:cs="Arial"/>
+          <w:color w:val="1D1C1D"/>
+          <w:sz w:val="28"/>
+          <w:szCs w:val="28"/>
+          <w:lang w:eastAsia="tr-TR"/>
+        </w:rPr>
+        <w:t xml:space="preserve"> </w:t>
+      </w:r>
+      <w:proofErr w:type="spellStart"/>
+      <w:r>
+        <w:rPr>
+          <w:rFonts w:ascii="Arial" w:eastAsia="Times New Roman" w:hAnsi="Arial" w:cs="Arial"/>
+          <w:color w:val="1D1C1D"/>
+          <w:sz w:val="28"/>
+          <w:szCs w:val="28"/>
+          <w:lang w:eastAsia="tr-TR"/>
+        </w:rPr>
+        <w:t>same</w:t>
+      </w:r>
+      <w:proofErr w:type="spellEnd"/>
+      <w:r>
+        <w:rPr>
+          <w:rFonts w:ascii="Arial" w:eastAsia="Times New Roman" w:hAnsi="Arial" w:cs="Arial"/>
+          <w:color w:val="1D1C1D"/>
+          <w:sz w:val="28"/>
+          <w:szCs w:val="28"/>
+          <w:lang w:eastAsia="tr-TR"/>
+        </w:rPr>
+        <w:t xml:space="preserve"> time </w:t>
+      </w:r>
+      <w:proofErr w:type="spellStart"/>
+      <w:r>
+        <w:rPr>
+          <w:rFonts w:ascii="Arial" w:eastAsia="Times New Roman" w:hAnsi="Arial" w:cs="Arial"/>
+          <w:color w:val="1D1C1D"/>
+          <w:sz w:val="28"/>
+          <w:szCs w:val="28"/>
+          <w:lang w:eastAsia="tr-TR"/>
+        </w:rPr>
+        <w:t>minimizing</w:t>
+      </w:r>
+      <w:proofErr w:type="spellEnd"/>
+      <w:r>
+        <w:rPr>
+          <w:rFonts w:ascii="Arial" w:eastAsia="Times New Roman" w:hAnsi="Arial" w:cs="Arial"/>
+          <w:color w:val="1D1C1D"/>
+          <w:sz w:val="28"/>
+          <w:szCs w:val="28"/>
+          <w:lang w:eastAsia="tr-TR"/>
+        </w:rPr>
+        <w:t xml:space="preserve"> </w:t>
+      </w:r>
+      <w:proofErr w:type="spellStart"/>
+      <w:r>
+        <w:rPr>
+          <w:rFonts w:ascii="Arial" w:eastAsia="Times New Roman" w:hAnsi="Arial" w:cs="Arial"/>
+          <w:color w:val="1D1C1D"/>
+          <w:sz w:val="28"/>
+          <w:szCs w:val="28"/>
+          <w:lang w:eastAsia="tr-TR"/>
+        </w:rPr>
+        <w:t>information</w:t>
+      </w:r>
+      <w:proofErr w:type="spellEnd"/>
+      <w:r>
+        <w:rPr>
+          <w:rFonts w:ascii="Arial" w:eastAsia="Times New Roman" w:hAnsi="Arial" w:cs="Arial"/>
+          <w:color w:val="1D1C1D"/>
+          <w:sz w:val="28"/>
+          <w:szCs w:val="28"/>
+          <w:lang w:eastAsia="tr-TR"/>
+        </w:rPr>
+        <w:t xml:space="preserve"> </w:t>
+      </w:r>
+      <w:proofErr w:type="spellStart"/>
+      <w:r>
+        <w:rPr>
+          <w:rFonts w:ascii="Arial" w:eastAsia="Times New Roman" w:hAnsi="Arial" w:cs="Arial"/>
+          <w:color w:val="1D1C1D"/>
+          <w:sz w:val="28"/>
+          <w:szCs w:val="28"/>
+          <w:lang w:eastAsia="tr-TR"/>
+        </w:rPr>
+        <w:t>loss</w:t>
+      </w:r>
+      <w:proofErr w:type="spellEnd"/>
+      <w:r>
+        <w:rPr>
+          <w:rFonts w:ascii="Arial" w:eastAsia="Times New Roman" w:hAnsi="Arial" w:cs="Arial"/>
+          <w:color w:val="1D1C1D"/>
+          <w:sz w:val="28"/>
+          <w:szCs w:val="28"/>
+          <w:lang w:eastAsia="tr-TR"/>
+        </w:rPr>
+        <w:t xml:space="preserve">. </w:t>
+      </w:r>
+      <w:proofErr w:type="spellStart"/>
+      <w:r>
+        <w:rPr>
+          <w:rFonts w:ascii="Arial" w:eastAsia="Times New Roman" w:hAnsi="Arial" w:cs="Arial"/>
+          <w:color w:val="1D1C1D"/>
+          <w:sz w:val="28"/>
+          <w:szCs w:val="28"/>
+          <w:lang w:eastAsia="tr-TR"/>
+        </w:rPr>
+        <w:t>It</w:t>
+      </w:r>
+      <w:proofErr w:type="spellEnd"/>
+      <w:r>
+        <w:rPr>
+          <w:rFonts w:ascii="Arial" w:eastAsia="Times New Roman" w:hAnsi="Arial" w:cs="Arial"/>
+          <w:color w:val="1D1C1D"/>
+          <w:sz w:val="28"/>
+          <w:szCs w:val="28"/>
+          <w:lang w:eastAsia="tr-TR"/>
+        </w:rPr>
+        <w:t xml:space="preserve"> </w:t>
+      </w:r>
+      <w:proofErr w:type="spellStart"/>
+      <w:r>
+        <w:rPr>
+          <w:rFonts w:ascii="Arial" w:eastAsia="Times New Roman" w:hAnsi="Arial" w:cs="Arial"/>
+          <w:color w:val="1D1C1D"/>
+          <w:sz w:val="28"/>
+          <w:szCs w:val="28"/>
+          <w:lang w:eastAsia="tr-TR"/>
+        </w:rPr>
+        <w:t>does</w:t>
+      </w:r>
+      <w:proofErr w:type="spellEnd"/>
+      <w:r>
+        <w:rPr>
+          <w:rFonts w:ascii="Arial" w:eastAsia="Times New Roman" w:hAnsi="Arial" w:cs="Arial"/>
+          <w:color w:val="1D1C1D"/>
+          <w:sz w:val="28"/>
+          <w:szCs w:val="28"/>
+          <w:lang w:eastAsia="tr-TR"/>
+        </w:rPr>
+        <w:t xml:space="preserve"> </w:t>
+      </w:r>
+      <w:proofErr w:type="spellStart"/>
+      <w:r>
+        <w:rPr>
+          <w:rFonts w:ascii="Arial" w:eastAsia="Times New Roman" w:hAnsi="Arial" w:cs="Arial"/>
+          <w:color w:val="1D1C1D"/>
+          <w:sz w:val="28"/>
+          <w:szCs w:val="28"/>
+          <w:lang w:eastAsia="tr-TR"/>
+        </w:rPr>
+        <w:t>so</w:t>
+      </w:r>
+      <w:proofErr w:type="spellEnd"/>
+      <w:r>
+        <w:rPr>
+          <w:rFonts w:ascii="Arial" w:eastAsia="Times New Roman" w:hAnsi="Arial" w:cs="Arial"/>
+          <w:color w:val="1D1C1D"/>
+          <w:sz w:val="28"/>
+          <w:szCs w:val="28"/>
+          <w:lang w:eastAsia="tr-TR"/>
+        </w:rPr>
+        <w:t xml:space="preserve"> </w:t>
+      </w:r>
+      <w:proofErr w:type="spellStart"/>
+      <w:r>
+        <w:rPr>
+          <w:rFonts w:ascii="Arial" w:eastAsia="Times New Roman" w:hAnsi="Arial" w:cs="Arial"/>
+          <w:color w:val="1D1C1D"/>
+          <w:sz w:val="28"/>
+          <w:szCs w:val="28"/>
+          <w:lang w:eastAsia="tr-TR"/>
+        </w:rPr>
+        <w:t>by</w:t>
+      </w:r>
+      <w:proofErr w:type="spellEnd"/>
+      <w:r>
+        <w:rPr>
+          <w:rFonts w:ascii="Arial" w:eastAsia="Times New Roman" w:hAnsi="Arial" w:cs="Arial"/>
+          <w:color w:val="1D1C1D"/>
+          <w:sz w:val="28"/>
+          <w:szCs w:val="28"/>
+          <w:lang w:eastAsia="tr-TR"/>
+        </w:rPr>
+        <w:t xml:space="preserve"> </w:t>
+      </w:r>
+      <w:proofErr w:type="spellStart"/>
+      <w:r>
+        <w:rPr>
+          <w:rFonts w:ascii="Arial" w:eastAsia="Times New Roman" w:hAnsi="Arial" w:cs="Arial"/>
+          <w:color w:val="1D1C1D"/>
+          <w:sz w:val="28"/>
+          <w:szCs w:val="28"/>
+          <w:lang w:eastAsia="tr-TR"/>
+        </w:rPr>
+        <w:t>creating</w:t>
+      </w:r>
+      <w:proofErr w:type="spellEnd"/>
+      <w:r>
+        <w:rPr>
+          <w:rFonts w:ascii="Arial" w:eastAsia="Times New Roman" w:hAnsi="Arial" w:cs="Arial"/>
+          <w:color w:val="1D1C1D"/>
+          <w:sz w:val="28"/>
+          <w:szCs w:val="28"/>
+          <w:lang w:eastAsia="tr-TR"/>
+        </w:rPr>
+        <w:t xml:space="preserve"> </w:t>
+      </w:r>
+      <w:proofErr w:type="spellStart"/>
+      <w:r>
+        <w:rPr>
+          <w:rFonts w:ascii="Arial" w:eastAsia="Times New Roman" w:hAnsi="Arial" w:cs="Arial"/>
+          <w:color w:val="1D1C1D"/>
+          <w:sz w:val="28"/>
+          <w:szCs w:val="28"/>
+          <w:lang w:eastAsia="tr-TR"/>
+        </w:rPr>
+        <w:t>new</w:t>
+      </w:r>
+      <w:proofErr w:type="spellEnd"/>
+      <w:r>
+        <w:rPr>
+          <w:rFonts w:ascii="Arial" w:eastAsia="Times New Roman" w:hAnsi="Arial" w:cs="Arial"/>
+          <w:color w:val="1D1C1D"/>
+          <w:sz w:val="28"/>
+          <w:szCs w:val="28"/>
+          <w:lang w:eastAsia="tr-TR"/>
+        </w:rPr>
+        <w:t xml:space="preserve"> </w:t>
+      </w:r>
+      <w:proofErr w:type="spellStart"/>
+      <w:r>
+        <w:rPr>
+          <w:rFonts w:ascii="Arial" w:eastAsia="Times New Roman" w:hAnsi="Arial" w:cs="Arial"/>
+          <w:color w:val="1D1C1D"/>
+          <w:sz w:val="28"/>
+          <w:szCs w:val="28"/>
+          <w:lang w:eastAsia="tr-TR"/>
+        </w:rPr>
+        <w:t>uncorrelated</w:t>
+      </w:r>
+      <w:proofErr w:type="spellEnd"/>
+      <w:r>
+        <w:rPr>
+          <w:rFonts w:ascii="Arial" w:eastAsia="Times New Roman" w:hAnsi="Arial" w:cs="Arial"/>
+          <w:color w:val="1D1C1D"/>
+          <w:sz w:val="28"/>
+          <w:szCs w:val="28"/>
+          <w:lang w:eastAsia="tr-TR"/>
+        </w:rPr>
+        <w:t xml:space="preserve"> </w:t>
+      </w:r>
+      <w:proofErr w:type="spellStart"/>
+      <w:r>
+        <w:rPr>
+          <w:rFonts w:ascii="Arial" w:eastAsia="Times New Roman" w:hAnsi="Arial" w:cs="Arial"/>
+          <w:color w:val="1D1C1D"/>
+          <w:sz w:val="28"/>
+          <w:szCs w:val="28"/>
+          <w:lang w:eastAsia="tr-TR"/>
+        </w:rPr>
+        <w:t>variables</w:t>
+      </w:r>
+      <w:proofErr w:type="spellEnd"/>
+      <w:r>
+        <w:rPr>
+          <w:rFonts w:ascii="Arial" w:eastAsia="Times New Roman" w:hAnsi="Arial" w:cs="Arial"/>
+          <w:color w:val="1D1C1D"/>
+          <w:sz w:val="28"/>
+          <w:szCs w:val="28"/>
+          <w:lang w:eastAsia="tr-TR"/>
+        </w:rPr>
+        <w:t xml:space="preserve"> </w:t>
+      </w:r>
+      <w:proofErr w:type="spellStart"/>
+      <w:r>
+        <w:rPr>
+          <w:rFonts w:ascii="Arial" w:eastAsia="Times New Roman" w:hAnsi="Arial" w:cs="Arial"/>
+          <w:color w:val="1D1C1D"/>
+          <w:sz w:val="28"/>
+          <w:szCs w:val="28"/>
+          <w:lang w:eastAsia="tr-TR"/>
+        </w:rPr>
+        <w:t>that</w:t>
+      </w:r>
+      <w:proofErr w:type="spellEnd"/>
+      <w:r>
+        <w:rPr>
+          <w:rFonts w:ascii="Arial" w:eastAsia="Times New Roman" w:hAnsi="Arial" w:cs="Arial"/>
+          <w:color w:val="1D1C1D"/>
+          <w:sz w:val="28"/>
+          <w:szCs w:val="28"/>
+          <w:lang w:eastAsia="tr-TR"/>
+        </w:rPr>
+        <w:t xml:space="preserve"> </w:t>
+      </w:r>
+      <w:proofErr w:type="spellStart"/>
+      <w:r>
+        <w:rPr>
+          <w:rFonts w:ascii="Arial" w:eastAsia="Times New Roman" w:hAnsi="Arial" w:cs="Arial"/>
+          <w:color w:val="1D1C1D"/>
+          <w:sz w:val="28"/>
+          <w:szCs w:val="28"/>
+          <w:lang w:eastAsia="tr-TR"/>
+        </w:rPr>
+        <w:t>successively</w:t>
+      </w:r>
+      <w:proofErr w:type="spellEnd"/>
+      <w:r>
+        <w:rPr>
+          <w:rFonts w:ascii="Arial" w:eastAsia="Times New Roman" w:hAnsi="Arial" w:cs="Arial"/>
+          <w:color w:val="1D1C1D"/>
+          <w:sz w:val="28"/>
+          <w:szCs w:val="28"/>
+          <w:lang w:eastAsia="tr-TR"/>
+        </w:rPr>
+        <w:t xml:space="preserve"> </w:t>
+      </w:r>
+      <w:proofErr w:type="spellStart"/>
+      <w:r>
+        <w:rPr>
+          <w:rFonts w:ascii="Arial" w:eastAsia="Times New Roman" w:hAnsi="Arial" w:cs="Arial"/>
+          <w:color w:val="1D1C1D"/>
+          <w:sz w:val="28"/>
+          <w:szCs w:val="28"/>
+          <w:lang w:eastAsia="tr-TR"/>
+        </w:rPr>
+        <w:t>maximize</w:t>
+      </w:r>
+      <w:proofErr w:type="spellEnd"/>
+      <w:r>
+        <w:rPr>
+          <w:rFonts w:ascii="Arial" w:eastAsia="Times New Roman" w:hAnsi="Arial" w:cs="Arial"/>
+          <w:color w:val="1D1C1D"/>
+          <w:sz w:val="28"/>
+          <w:szCs w:val="28"/>
+          <w:lang w:eastAsia="tr-TR"/>
+        </w:rPr>
+        <w:t xml:space="preserve"> </w:t>
+      </w:r>
+      <w:proofErr w:type="spellStart"/>
+      <w:r>
+        <w:rPr>
+          <w:rFonts w:ascii="Arial" w:eastAsia="Times New Roman" w:hAnsi="Arial" w:cs="Arial"/>
+          <w:color w:val="1D1C1D"/>
+          <w:sz w:val="28"/>
+          <w:szCs w:val="28"/>
+          <w:lang w:eastAsia="tr-TR"/>
+        </w:rPr>
+        <w:t>variance</w:t>
       </w:r>
       <w:proofErr w:type="spellEnd"/>
       <w:r>
@@ -31892,11 +33736,127 @@
       </w:rPr>
     </w:lvl>
   </w:abstractNum>
+  <w:abstractNum w:abstractNumId="2" w15:restartNumberingAfterBreak="0">
+    <w:nsid w:val="22AD0E75"/>
+    <w:multiLevelType w:val="multilevel"/>
+    <w:tmpl w:val="C422FE14"/>
+    <w:lvl w:ilvl="0">
+      <w:start w:val="1"/>
+      <w:numFmt w:val="decimal"/>
+      <w:lvlText w:val="%1."/>
+      <w:lvlJc w:val="left"/>
+      <w:pPr>
+        <w:tabs>
+          <w:tab w:val="num" w:pos="720"/>
+        </w:tabs>
+        <w:ind w:left="720" w:hanging="360"/>
+      </w:pPr>
+    </w:lvl>
+    <w:lvl w:ilvl="1" w:tentative="1">
+      <w:start w:val="1"/>
+      <w:numFmt w:val="decimal"/>
+      <w:lvlText w:val="%2."/>
+      <w:lvlJc w:val="left"/>
+      <w:pPr>
+        <w:tabs>
+          <w:tab w:val="num" w:pos="1440"/>
+        </w:tabs>
+        <w:ind w:left="1440" w:hanging="360"/>
+      </w:pPr>
+    </w:lvl>
+    <w:lvl w:ilvl="2" w:tentative="1">
+      <w:start w:val="1"/>
+      <w:numFmt w:val="decimal"/>
+      <w:lvlText w:val="%3."/>
+      <w:lvlJc w:val="left"/>
+      <w:pPr>
+        <w:tabs>
+          <w:tab w:val="num" w:pos="2160"/>
+        </w:tabs>
+        <w:ind w:left="2160" w:hanging="360"/>
+      </w:pPr>
+    </w:lvl>
+    <w:lvl w:ilvl="3" w:tentative="1">
+      <w:start w:val="1"/>
+      <w:numFmt w:val="decimal"/>
+      <w:lvlText w:val="%4."/>
+      <w:lvlJc w:val="left"/>
+      <w:pPr>
+        <w:tabs>
+          <w:tab w:val="num" w:pos="2880"/>
+        </w:tabs>
+        <w:ind w:left="2880" w:hanging="360"/>
+      </w:pPr>
+    </w:lvl>
+    <w:lvl w:ilvl="4" w:tentative="1">
+      <w:start w:val="1"/>
+      <w:numFmt w:val="decimal"/>
+      <w:lvlText w:val="%5."/>
+      <w:lvlJc w:val="left"/>
+      <w:pPr>
+        <w:tabs>
+          <w:tab w:val="num" w:pos="3600"/>
+        </w:tabs>
+        <w:ind w:left="3600" w:hanging="360"/>
+      </w:pPr>
+    </w:lvl>
+    <w:lvl w:ilvl="5" w:tentative="1">
+      <w:start w:val="1"/>
+      <w:numFmt w:val="decimal"/>
+      <w:lvlText w:val="%6."/>
+      <w:lvlJc w:val="left"/>
+      <w:pPr>
+        <w:tabs>
+          <w:tab w:val="num" w:pos="4320"/>
+        </w:tabs>
+        <w:ind w:left="4320" w:hanging="360"/>
+      </w:pPr>
+    </w:lvl>
+    <w:lvl w:ilvl="6" w:tentative="1">
+      <w:start w:val="1"/>
+      <w:numFmt w:val="decimal"/>
+      <w:lvlText w:val="%7."/>
+      <w:lvlJc w:val="left"/>
+      <w:pPr>
+        <w:tabs>
+          <w:tab w:val="num" w:pos="5040"/>
+        </w:tabs>
+        <w:ind w:left="5040" w:hanging="360"/>
+      </w:pPr>
+    </w:lvl>
+    <w:lvl w:ilvl="7" w:tentative="1">
+      <w:start w:val="1"/>
+      <w:numFmt w:val="decimal"/>
+      <w:lvlText w:val="%8."/>
+      <w:lvlJc w:val="left"/>
+      <w:pPr>
+        <w:tabs>
+          <w:tab w:val="num" w:pos="5760"/>
+        </w:tabs>
+        <w:ind w:left="5760" w:hanging="360"/>
+      </w:pPr>
+    </w:lvl>
+    <w:lvl w:ilvl="8" w:tentative="1">
+      <w:start w:val="1"/>
+      <w:numFmt w:val="decimal"/>
+      <w:lvlText w:val="%9."/>
+      <w:lvlJc w:val="left"/>
+      <w:pPr>
+        <w:tabs>
+          <w:tab w:val="num" w:pos="6480"/>
+        </w:tabs>
+        <w:ind w:left="6480" w:hanging="360"/>
+      </w:pPr>
+    </w:lvl>
+  </w:abstractNum>
   <w:num w:numId="1">
     <w:abstractNumId w:val="0"/>
   </w:num>
   <w:num w:numId="2">
     <w:abstractNumId w:val="1"/>
+  </w:num>
+  <w:num w:numId="3">
+    <w:abstractNumId w:val="2"/>
   </w:num>
 </w:numbering>
 </file>

--- a/2. Classes_Lab/7. MachineLearning/Questions&Answers.docx
+++ b/2. Classes_Lab/7. MachineLearning/Questions&Answers.docx
@@ -33462,6 +33462,1806 @@
           <w:lang w:eastAsia="tr-TR"/>
         </w:rPr>
       </w:pPr>
+    </w:p>
+    <w:p>
+      <w:pPr>
+        <w:jc w:val="both"/>
+        <w:rPr>
+          <w:rFonts w:ascii="Arial" w:eastAsia="Times New Roman" w:hAnsi="Arial" w:cs="Arial"/>
+          <w:color w:val="1D1C1D"/>
+          <w:sz w:val="28"/>
+          <w:szCs w:val="28"/>
+          <w:lang w:eastAsia="tr-TR"/>
+        </w:rPr>
+      </w:pPr>
+      <w:r>
+        <w:rPr>
+          <w:rFonts w:ascii="Arial" w:eastAsia="Times New Roman" w:hAnsi="Arial" w:cs="Arial"/>
+          <w:color w:val="1D1C1D"/>
+          <w:sz w:val="28"/>
+          <w:szCs w:val="28"/>
+          <w:lang w:eastAsia="tr-TR"/>
+        </w:rPr>
+        <w:t>Q:</w:t>
+      </w:r>
+      <w:r>
+        <w:rPr>
+          <w:rFonts w:ascii="Arial" w:eastAsia="Times New Roman" w:hAnsi="Arial" w:cs="Arial"/>
+          <w:color w:val="1D1C1D"/>
+          <w:sz w:val="28"/>
+          <w:szCs w:val="28"/>
+          <w:lang w:eastAsia="tr-TR"/>
+        </w:rPr>
+        <w:t xml:space="preserve"> </w:t>
+      </w:r>
+      <w:proofErr w:type="spellStart"/>
+      <w:r>
+        <w:rPr>
+          <w:rFonts w:ascii="Arial" w:eastAsia="Times New Roman" w:hAnsi="Arial" w:cs="Arial"/>
+          <w:color w:val="1D1C1D"/>
+          <w:sz w:val="28"/>
+          <w:szCs w:val="28"/>
+          <w:lang w:eastAsia="tr-TR"/>
+        </w:rPr>
+        <w:t>What</w:t>
+      </w:r>
+      <w:proofErr w:type="spellEnd"/>
+      <w:r>
+        <w:rPr>
+          <w:rFonts w:ascii="Arial" w:eastAsia="Times New Roman" w:hAnsi="Arial" w:cs="Arial"/>
+          <w:color w:val="1D1C1D"/>
+          <w:sz w:val="28"/>
+          <w:szCs w:val="28"/>
+          <w:lang w:eastAsia="tr-TR"/>
+        </w:rPr>
+        <w:t xml:space="preserve"> is Cross-</w:t>
+      </w:r>
+      <w:proofErr w:type="spellStart"/>
+      <w:r>
+        <w:rPr>
+          <w:rFonts w:ascii="Arial" w:eastAsia="Times New Roman" w:hAnsi="Arial" w:cs="Arial"/>
+          <w:color w:val="1D1C1D"/>
+          <w:sz w:val="28"/>
+          <w:szCs w:val="28"/>
+          <w:lang w:eastAsia="tr-TR"/>
+        </w:rPr>
+        <w:t>Validation</w:t>
+      </w:r>
+      <w:proofErr w:type="spellEnd"/>
+      <w:r>
+        <w:rPr>
+          <w:rFonts w:ascii="Arial" w:eastAsia="Times New Roman" w:hAnsi="Arial" w:cs="Arial"/>
+          <w:color w:val="1D1C1D"/>
+          <w:sz w:val="28"/>
+          <w:szCs w:val="28"/>
+          <w:lang w:eastAsia="tr-TR"/>
+        </w:rPr>
+        <w:t>?</w:t>
+      </w:r>
+    </w:p>
+    <w:p>
+      <w:pPr>
+        <w:jc w:val="both"/>
+        <w:rPr>
+          <w:rFonts w:ascii="Arial" w:eastAsia="Times New Roman" w:hAnsi="Arial" w:cs="Arial"/>
+          <w:color w:val="1D1C1D"/>
+          <w:sz w:val="28"/>
+          <w:szCs w:val="28"/>
+          <w:lang w:eastAsia="tr-TR"/>
+        </w:rPr>
+      </w:pPr>
+      <w:r>
+        <w:rPr>
+          <w:rFonts w:ascii="Arial" w:eastAsia="Times New Roman" w:hAnsi="Arial" w:cs="Arial"/>
+          <w:color w:val="1D1C1D"/>
+          <w:sz w:val="28"/>
+          <w:szCs w:val="28"/>
+          <w:lang w:eastAsia="tr-TR"/>
+        </w:rPr>
+        <w:t xml:space="preserve">A: </w:t>
+      </w:r>
+      <w:r>
+        <w:rPr>
+          <w:rFonts w:ascii="Arial" w:eastAsia="Times New Roman" w:hAnsi="Arial" w:cs="Arial"/>
+          <w:color w:val="1D1C1D"/>
+          <w:sz w:val="28"/>
+          <w:szCs w:val="28"/>
+          <w:lang w:eastAsia="tr-TR"/>
+        </w:rPr>
+        <w:t>Cross-</w:t>
+      </w:r>
+      <w:proofErr w:type="spellStart"/>
+      <w:r>
+        <w:rPr>
+          <w:rFonts w:ascii="Arial" w:eastAsia="Times New Roman" w:hAnsi="Arial" w:cs="Arial"/>
+          <w:color w:val="1D1C1D"/>
+          <w:sz w:val="28"/>
+          <w:szCs w:val="28"/>
+          <w:lang w:eastAsia="tr-TR"/>
+        </w:rPr>
+        <w:t>validation</w:t>
+      </w:r>
+      <w:proofErr w:type="spellEnd"/>
+      <w:r>
+        <w:rPr>
+          <w:rFonts w:ascii="Arial" w:eastAsia="Times New Roman" w:hAnsi="Arial" w:cs="Arial"/>
+          <w:color w:val="1D1C1D"/>
+          <w:sz w:val="28"/>
+          <w:szCs w:val="28"/>
+          <w:lang w:eastAsia="tr-TR"/>
+        </w:rPr>
+        <w:t xml:space="preserve"> is a </w:t>
+      </w:r>
+      <w:proofErr w:type="spellStart"/>
+      <w:r>
+        <w:rPr>
+          <w:rFonts w:ascii="Arial" w:eastAsia="Times New Roman" w:hAnsi="Arial" w:cs="Arial"/>
+          <w:color w:val="1D1C1D"/>
+          <w:sz w:val="28"/>
+          <w:szCs w:val="28"/>
+          <w:lang w:eastAsia="tr-TR"/>
+        </w:rPr>
+        <w:t>statistical</w:t>
+      </w:r>
+      <w:proofErr w:type="spellEnd"/>
+      <w:r>
+        <w:rPr>
+          <w:rFonts w:ascii="Arial" w:eastAsia="Times New Roman" w:hAnsi="Arial" w:cs="Arial"/>
+          <w:color w:val="1D1C1D"/>
+          <w:sz w:val="28"/>
+          <w:szCs w:val="28"/>
+          <w:lang w:eastAsia="tr-TR"/>
+        </w:rPr>
+        <w:t xml:space="preserve"> </w:t>
+      </w:r>
+      <w:proofErr w:type="spellStart"/>
+      <w:r>
+        <w:rPr>
+          <w:rFonts w:ascii="Arial" w:eastAsia="Times New Roman" w:hAnsi="Arial" w:cs="Arial"/>
+          <w:color w:val="1D1C1D"/>
+          <w:sz w:val="28"/>
+          <w:szCs w:val="28"/>
+          <w:lang w:eastAsia="tr-TR"/>
+        </w:rPr>
+        <w:t>method</w:t>
+      </w:r>
+      <w:proofErr w:type="spellEnd"/>
+      <w:r>
+        <w:rPr>
+          <w:rFonts w:ascii="Arial" w:eastAsia="Times New Roman" w:hAnsi="Arial" w:cs="Arial"/>
+          <w:color w:val="1D1C1D"/>
+          <w:sz w:val="28"/>
+          <w:szCs w:val="28"/>
+          <w:lang w:eastAsia="tr-TR"/>
+        </w:rPr>
+        <w:t xml:space="preserve"> </w:t>
+      </w:r>
+      <w:proofErr w:type="spellStart"/>
+      <w:r>
+        <w:rPr>
+          <w:rFonts w:ascii="Arial" w:eastAsia="Times New Roman" w:hAnsi="Arial" w:cs="Arial"/>
+          <w:color w:val="1D1C1D"/>
+          <w:sz w:val="28"/>
+          <w:szCs w:val="28"/>
+          <w:lang w:eastAsia="tr-TR"/>
+        </w:rPr>
+        <w:t>used</w:t>
+      </w:r>
+      <w:proofErr w:type="spellEnd"/>
+      <w:r>
+        <w:rPr>
+          <w:rFonts w:ascii="Arial" w:eastAsia="Times New Roman" w:hAnsi="Arial" w:cs="Arial"/>
+          <w:color w:val="1D1C1D"/>
+          <w:sz w:val="28"/>
+          <w:szCs w:val="28"/>
+          <w:lang w:eastAsia="tr-TR"/>
+        </w:rPr>
+        <w:t xml:space="preserve"> </w:t>
+      </w:r>
+      <w:proofErr w:type="spellStart"/>
+      <w:r>
+        <w:rPr>
+          <w:rFonts w:ascii="Arial" w:eastAsia="Times New Roman" w:hAnsi="Arial" w:cs="Arial"/>
+          <w:color w:val="1D1C1D"/>
+          <w:sz w:val="28"/>
+          <w:szCs w:val="28"/>
+          <w:lang w:eastAsia="tr-TR"/>
+        </w:rPr>
+        <w:t>to</w:t>
+      </w:r>
+      <w:proofErr w:type="spellEnd"/>
+      <w:r>
+        <w:rPr>
+          <w:rFonts w:ascii="Arial" w:eastAsia="Times New Roman" w:hAnsi="Arial" w:cs="Arial"/>
+          <w:color w:val="1D1C1D"/>
+          <w:sz w:val="28"/>
+          <w:szCs w:val="28"/>
+          <w:lang w:eastAsia="tr-TR"/>
+        </w:rPr>
+        <w:t xml:space="preserve"> </w:t>
+      </w:r>
+      <w:proofErr w:type="spellStart"/>
+      <w:r>
+        <w:rPr>
+          <w:rFonts w:ascii="Arial" w:eastAsia="Times New Roman" w:hAnsi="Arial" w:cs="Arial"/>
+          <w:color w:val="1D1C1D"/>
+          <w:sz w:val="28"/>
+          <w:szCs w:val="28"/>
+          <w:lang w:eastAsia="tr-TR"/>
+        </w:rPr>
+        <w:t>estimate</w:t>
+      </w:r>
+      <w:proofErr w:type="spellEnd"/>
+      <w:r>
+        <w:rPr>
+          <w:rFonts w:ascii="Arial" w:eastAsia="Times New Roman" w:hAnsi="Arial" w:cs="Arial"/>
+          <w:color w:val="1D1C1D"/>
+          <w:sz w:val="28"/>
+          <w:szCs w:val="28"/>
+          <w:lang w:eastAsia="tr-TR"/>
+        </w:rPr>
+        <w:t xml:space="preserve"> </w:t>
+      </w:r>
+      <w:proofErr w:type="spellStart"/>
+      <w:r>
+        <w:rPr>
+          <w:rFonts w:ascii="Arial" w:eastAsia="Times New Roman" w:hAnsi="Arial" w:cs="Arial"/>
+          <w:color w:val="1D1C1D"/>
+          <w:sz w:val="28"/>
+          <w:szCs w:val="28"/>
+          <w:lang w:eastAsia="tr-TR"/>
+        </w:rPr>
+        <w:t>the</w:t>
+      </w:r>
+      <w:proofErr w:type="spellEnd"/>
+      <w:r>
+        <w:rPr>
+          <w:rFonts w:ascii="Arial" w:eastAsia="Times New Roman" w:hAnsi="Arial" w:cs="Arial"/>
+          <w:color w:val="1D1C1D"/>
+          <w:sz w:val="28"/>
+          <w:szCs w:val="28"/>
+          <w:lang w:eastAsia="tr-TR"/>
+        </w:rPr>
+        <w:t xml:space="preserve"> </w:t>
+      </w:r>
+      <w:proofErr w:type="spellStart"/>
+      <w:r>
+        <w:rPr>
+          <w:rFonts w:ascii="Arial" w:eastAsia="Times New Roman" w:hAnsi="Arial" w:cs="Arial"/>
+          <w:color w:val="1D1C1D"/>
+          <w:sz w:val="28"/>
+          <w:szCs w:val="28"/>
+          <w:lang w:eastAsia="tr-TR"/>
+        </w:rPr>
+        <w:t>performance</w:t>
+      </w:r>
+      <w:proofErr w:type="spellEnd"/>
+      <w:r>
+        <w:rPr>
+          <w:rFonts w:ascii="Arial" w:eastAsia="Times New Roman" w:hAnsi="Arial" w:cs="Arial"/>
+          <w:color w:val="1D1C1D"/>
+          <w:sz w:val="28"/>
+          <w:szCs w:val="28"/>
+          <w:lang w:eastAsia="tr-TR"/>
+        </w:rPr>
+        <w:t xml:space="preserve"> (</w:t>
+      </w:r>
+      <w:proofErr w:type="spellStart"/>
+      <w:r>
+        <w:rPr>
+          <w:rFonts w:ascii="Arial" w:eastAsia="Times New Roman" w:hAnsi="Arial" w:cs="Arial"/>
+          <w:color w:val="1D1C1D"/>
+          <w:sz w:val="28"/>
+          <w:szCs w:val="28"/>
+          <w:lang w:eastAsia="tr-TR"/>
+        </w:rPr>
+        <w:t>or</w:t>
+      </w:r>
+      <w:proofErr w:type="spellEnd"/>
+      <w:r>
+        <w:rPr>
+          <w:rFonts w:ascii="Arial" w:eastAsia="Times New Roman" w:hAnsi="Arial" w:cs="Arial"/>
+          <w:color w:val="1D1C1D"/>
+          <w:sz w:val="28"/>
+          <w:szCs w:val="28"/>
+          <w:lang w:eastAsia="tr-TR"/>
+        </w:rPr>
+        <w:t xml:space="preserve"> </w:t>
+      </w:r>
+      <w:proofErr w:type="spellStart"/>
+      <w:r>
+        <w:rPr>
+          <w:rFonts w:ascii="Arial" w:eastAsia="Times New Roman" w:hAnsi="Arial" w:cs="Arial"/>
+          <w:color w:val="1D1C1D"/>
+          <w:sz w:val="28"/>
+          <w:szCs w:val="28"/>
+          <w:lang w:eastAsia="tr-TR"/>
+        </w:rPr>
+        <w:t>accuracy</w:t>
+      </w:r>
+      <w:proofErr w:type="spellEnd"/>
+      <w:r>
+        <w:rPr>
+          <w:rFonts w:ascii="Arial" w:eastAsia="Times New Roman" w:hAnsi="Arial" w:cs="Arial"/>
+          <w:color w:val="1D1C1D"/>
+          <w:sz w:val="28"/>
+          <w:szCs w:val="28"/>
+          <w:lang w:eastAsia="tr-TR"/>
+        </w:rPr>
+        <w:t xml:space="preserve">) of </w:t>
+      </w:r>
+      <w:proofErr w:type="spellStart"/>
+      <w:r>
+        <w:rPr>
+          <w:rFonts w:ascii="Arial" w:eastAsia="Times New Roman" w:hAnsi="Arial" w:cs="Arial"/>
+          <w:color w:val="1D1C1D"/>
+          <w:sz w:val="28"/>
+          <w:szCs w:val="28"/>
+          <w:lang w:eastAsia="tr-TR"/>
+        </w:rPr>
+        <w:t>machine</w:t>
+      </w:r>
+      <w:proofErr w:type="spellEnd"/>
+      <w:r>
+        <w:rPr>
+          <w:rFonts w:ascii="Arial" w:eastAsia="Times New Roman" w:hAnsi="Arial" w:cs="Arial"/>
+          <w:color w:val="1D1C1D"/>
+          <w:sz w:val="28"/>
+          <w:szCs w:val="28"/>
+          <w:lang w:eastAsia="tr-TR"/>
+        </w:rPr>
+        <w:t xml:space="preserve"> </w:t>
+      </w:r>
+      <w:proofErr w:type="spellStart"/>
+      <w:r>
+        <w:rPr>
+          <w:rFonts w:ascii="Arial" w:eastAsia="Times New Roman" w:hAnsi="Arial" w:cs="Arial"/>
+          <w:color w:val="1D1C1D"/>
+          <w:sz w:val="28"/>
+          <w:szCs w:val="28"/>
+          <w:lang w:eastAsia="tr-TR"/>
+        </w:rPr>
+        <w:t>learning</w:t>
+      </w:r>
+      <w:proofErr w:type="spellEnd"/>
+      <w:r>
+        <w:rPr>
+          <w:rFonts w:ascii="Arial" w:eastAsia="Times New Roman" w:hAnsi="Arial" w:cs="Arial"/>
+          <w:color w:val="1D1C1D"/>
+          <w:sz w:val="28"/>
+          <w:szCs w:val="28"/>
+          <w:lang w:eastAsia="tr-TR"/>
+        </w:rPr>
+        <w:t xml:space="preserve"> </w:t>
+      </w:r>
+      <w:proofErr w:type="spellStart"/>
+      <w:r>
+        <w:rPr>
+          <w:rFonts w:ascii="Arial" w:eastAsia="Times New Roman" w:hAnsi="Arial" w:cs="Arial"/>
+          <w:color w:val="1D1C1D"/>
+          <w:sz w:val="28"/>
+          <w:szCs w:val="28"/>
+          <w:lang w:eastAsia="tr-TR"/>
+        </w:rPr>
+        <w:t>models</w:t>
+      </w:r>
+      <w:proofErr w:type="spellEnd"/>
+      <w:r>
+        <w:rPr>
+          <w:rFonts w:ascii="Arial" w:eastAsia="Times New Roman" w:hAnsi="Arial" w:cs="Arial"/>
+          <w:color w:val="1D1C1D"/>
+          <w:sz w:val="28"/>
+          <w:szCs w:val="28"/>
+          <w:lang w:eastAsia="tr-TR"/>
+        </w:rPr>
+        <w:t xml:space="preserve">. </w:t>
+      </w:r>
+      <w:proofErr w:type="spellStart"/>
+      <w:r>
+        <w:rPr>
+          <w:rFonts w:ascii="Arial" w:eastAsia="Times New Roman" w:hAnsi="Arial" w:cs="Arial"/>
+          <w:color w:val="1D1C1D"/>
+          <w:sz w:val="28"/>
+          <w:szCs w:val="28"/>
+          <w:lang w:eastAsia="tr-TR"/>
+        </w:rPr>
+        <w:t>In</w:t>
+      </w:r>
+      <w:proofErr w:type="spellEnd"/>
+      <w:r>
+        <w:rPr>
+          <w:rFonts w:ascii="Arial" w:eastAsia="Times New Roman" w:hAnsi="Arial" w:cs="Arial"/>
+          <w:color w:val="1D1C1D"/>
+          <w:sz w:val="28"/>
+          <w:szCs w:val="28"/>
+          <w:lang w:eastAsia="tr-TR"/>
+        </w:rPr>
+        <w:t> </w:t>
+      </w:r>
+      <w:proofErr w:type="spellStart"/>
+      <w:r>
+        <w:rPr>
+          <w:rFonts w:ascii="Arial" w:eastAsia="Times New Roman" w:hAnsi="Arial" w:cs="Arial"/>
+          <w:color w:val="1D1C1D"/>
+          <w:sz w:val="28"/>
+          <w:szCs w:val="28"/>
+          <w:lang w:eastAsia="tr-TR"/>
+        </w:rPr>
+        <w:t>cross-validation</w:t>
+      </w:r>
+      <w:proofErr w:type="spellEnd"/>
+      <w:r>
+        <w:rPr>
+          <w:rFonts w:ascii="Arial" w:eastAsia="Times New Roman" w:hAnsi="Arial" w:cs="Arial"/>
+          <w:color w:val="1D1C1D"/>
+          <w:sz w:val="28"/>
+          <w:szCs w:val="28"/>
+          <w:lang w:eastAsia="tr-TR"/>
+        </w:rPr>
+        <w:t xml:space="preserve">, </w:t>
+      </w:r>
+      <w:proofErr w:type="spellStart"/>
+      <w:r>
+        <w:rPr>
+          <w:rFonts w:ascii="Arial" w:eastAsia="Times New Roman" w:hAnsi="Arial" w:cs="Arial"/>
+          <w:color w:val="1D1C1D"/>
+          <w:sz w:val="28"/>
+          <w:szCs w:val="28"/>
+          <w:lang w:eastAsia="tr-TR"/>
+        </w:rPr>
+        <w:t>you</w:t>
+      </w:r>
+      <w:proofErr w:type="spellEnd"/>
+      <w:r>
+        <w:rPr>
+          <w:rFonts w:ascii="Arial" w:eastAsia="Times New Roman" w:hAnsi="Arial" w:cs="Arial"/>
+          <w:color w:val="1D1C1D"/>
+          <w:sz w:val="28"/>
+          <w:szCs w:val="28"/>
+          <w:lang w:eastAsia="tr-TR"/>
+        </w:rPr>
+        <w:t xml:space="preserve"> </w:t>
+      </w:r>
+      <w:proofErr w:type="spellStart"/>
+      <w:r>
+        <w:rPr>
+          <w:rFonts w:ascii="Arial" w:eastAsia="Times New Roman" w:hAnsi="Arial" w:cs="Arial"/>
+          <w:color w:val="1D1C1D"/>
+          <w:sz w:val="28"/>
+          <w:szCs w:val="28"/>
+          <w:lang w:eastAsia="tr-TR"/>
+        </w:rPr>
+        <w:t>make</w:t>
+      </w:r>
+      <w:proofErr w:type="spellEnd"/>
+      <w:r>
+        <w:rPr>
+          <w:rFonts w:ascii="Arial" w:eastAsia="Times New Roman" w:hAnsi="Arial" w:cs="Arial"/>
+          <w:color w:val="1D1C1D"/>
+          <w:sz w:val="28"/>
+          <w:szCs w:val="28"/>
+          <w:lang w:eastAsia="tr-TR"/>
+        </w:rPr>
+        <w:t xml:space="preserve"> a </w:t>
+      </w:r>
+      <w:proofErr w:type="spellStart"/>
+      <w:r>
+        <w:rPr>
+          <w:rFonts w:ascii="Arial" w:eastAsia="Times New Roman" w:hAnsi="Arial" w:cs="Arial"/>
+          <w:color w:val="1D1C1D"/>
+          <w:sz w:val="28"/>
+          <w:szCs w:val="28"/>
+          <w:lang w:eastAsia="tr-TR"/>
+        </w:rPr>
+        <w:t>fixed</w:t>
+      </w:r>
+      <w:proofErr w:type="spellEnd"/>
+      <w:r>
+        <w:rPr>
+          <w:rFonts w:ascii="Arial" w:eastAsia="Times New Roman" w:hAnsi="Arial" w:cs="Arial"/>
+          <w:color w:val="1D1C1D"/>
+          <w:sz w:val="28"/>
+          <w:szCs w:val="28"/>
+          <w:lang w:eastAsia="tr-TR"/>
+        </w:rPr>
+        <w:t xml:space="preserve"> </w:t>
+      </w:r>
+      <w:proofErr w:type="spellStart"/>
+      <w:r>
+        <w:rPr>
+          <w:rFonts w:ascii="Arial" w:eastAsia="Times New Roman" w:hAnsi="Arial" w:cs="Arial"/>
+          <w:color w:val="1D1C1D"/>
+          <w:sz w:val="28"/>
+          <w:szCs w:val="28"/>
+          <w:lang w:eastAsia="tr-TR"/>
+        </w:rPr>
+        <w:t>number</w:t>
+      </w:r>
+      <w:proofErr w:type="spellEnd"/>
+      <w:r>
+        <w:rPr>
+          <w:rFonts w:ascii="Arial" w:eastAsia="Times New Roman" w:hAnsi="Arial" w:cs="Arial"/>
+          <w:color w:val="1D1C1D"/>
+          <w:sz w:val="28"/>
+          <w:szCs w:val="28"/>
+          <w:lang w:eastAsia="tr-TR"/>
+        </w:rPr>
+        <w:t xml:space="preserve"> of </w:t>
+      </w:r>
+      <w:proofErr w:type="spellStart"/>
+      <w:r>
+        <w:rPr>
+          <w:rFonts w:ascii="Arial" w:eastAsia="Times New Roman" w:hAnsi="Arial" w:cs="Arial"/>
+          <w:color w:val="1D1C1D"/>
+          <w:sz w:val="28"/>
+          <w:szCs w:val="28"/>
+          <w:lang w:eastAsia="tr-TR"/>
+        </w:rPr>
+        <w:t>folds</w:t>
+      </w:r>
+      <w:proofErr w:type="spellEnd"/>
+      <w:r>
+        <w:rPr>
+          <w:rFonts w:ascii="Arial" w:eastAsia="Times New Roman" w:hAnsi="Arial" w:cs="Arial"/>
+          <w:color w:val="1D1C1D"/>
+          <w:sz w:val="28"/>
+          <w:szCs w:val="28"/>
+          <w:lang w:eastAsia="tr-TR"/>
+        </w:rPr>
+        <w:t xml:space="preserve"> (</w:t>
+      </w:r>
+      <w:proofErr w:type="spellStart"/>
+      <w:r>
+        <w:rPr>
+          <w:rFonts w:ascii="Arial" w:eastAsia="Times New Roman" w:hAnsi="Arial" w:cs="Arial"/>
+          <w:color w:val="1D1C1D"/>
+          <w:sz w:val="28"/>
+          <w:szCs w:val="28"/>
+          <w:lang w:eastAsia="tr-TR"/>
+        </w:rPr>
+        <w:t>or</w:t>
+      </w:r>
+      <w:proofErr w:type="spellEnd"/>
+      <w:r>
+        <w:rPr>
+          <w:rFonts w:ascii="Arial" w:eastAsia="Times New Roman" w:hAnsi="Arial" w:cs="Arial"/>
+          <w:color w:val="1D1C1D"/>
+          <w:sz w:val="28"/>
+          <w:szCs w:val="28"/>
+          <w:lang w:eastAsia="tr-TR"/>
+        </w:rPr>
+        <w:t xml:space="preserve"> </w:t>
+      </w:r>
+      <w:proofErr w:type="spellStart"/>
+      <w:r>
+        <w:rPr>
+          <w:rFonts w:ascii="Arial" w:eastAsia="Times New Roman" w:hAnsi="Arial" w:cs="Arial"/>
+          <w:color w:val="1D1C1D"/>
+          <w:sz w:val="28"/>
+          <w:szCs w:val="28"/>
+          <w:lang w:eastAsia="tr-TR"/>
+        </w:rPr>
+        <w:t>partitions</w:t>
+      </w:r>
+      <w:proofErr w:type="spellEnd"/>
+      <w:r>
+        <w:rPr>
+          <w:rFonts w:ascii="Arial" w:eastAsia="Times New Roman" w:hAnsi="Arial" w:cs="Arial"/>
+          <w:color w:val="1D1C1D"/>
+          <w:sz w:val="28"/>
+          <w:szCs w:val="28"/>
+          <w:lang w:eastAsia="tr-TR"/>
+        </w:rPr>
+        <w:t xml:space="preserve">) of </w:t>
+      </w:r>
+      <w:proofErr w:type="spellStart"/>
+      <w:r>
+        <w:rPr>
+          <w:rFonts w:ascii="Arial" w:eastAsia="Times New Roman" w:hAnsi="Arial" w:cs="Arial"/>
+          <w:color w:val="1D1C1D"/>
+          <w:sz w:val="28"/>
+          <w:szCs w:val="28"/>
+          <w:lang w:eastAsia="tr-TR"/>
+        </w:rPr>
+        <w:t>the</w:t>
+      </w:r>
+      <w:proofErr w:type="spellEnd"/>
+      <w:r>
+        <w:rPr>
+          <w:rFonts w:ascii="Arial" w:eastAsia="Times New Roman" w:hAnsi="Arial" w:cs="Arial"/>
+          <w:color w:val="1D1C1D"/>
+          <w:sz w:val="28"/>
+          <w:szCs w:val="28"/>
+          <w:lang w:eastAsia="tr-TR"/>
+        </w:rPr>
+        <w:t xml:space="preserve"> data, </w:t>
+      </w:r>
+      <w:proofErr w:type="spellStart"/>
+      <w:r>
+        <w:rPr>
+          <w:rFonts w:ascii="Arial" w:eastAsia="Times New Roman" w:hAnsi="Arial" w:cs="Arial"/>
+          <w:color w:val="1D1C1D"/>
+          <w:sz w:val="28"/>
+          <w:szCs w:val="28"/>
+          <w:lang w:eastAsia="tr-TR"/>
+        </w:rPr>
+        <w:t>run</w:t>
+      </w:r>
+      <w:proofErr w:type="spellEnd"/>
+      <w:r>
+        <w:rPr>
+          <w:rFonts w:ascii="Arial" w:eastAsia="Times New Roman" w:hAnsi="Arial" w:cs="Arial"/>
+          <w:color w:val="1D1C1D"/>
+          <w:sz w:val="28"/>
+          <w:szCs w:val="28"/>
+          <w:lang w:eastAsia="tr-TR"/>
+        </w:rPr>
+        <w:t xml:space="preserve"> </w:t>
+      </w:r>
+      <w:proofErr w:type="spellStart"/>
+      <w:r>
+        <w:rPr>
+          <w:rFonts w:ascii="Arial" w:eastAsia="Times New Roman" w:hAnsi="Arial" w:cs="Arial"/>
+          <w:color w:val="1D1C1D"/>
+          <w:sz w:val="28"/>
+          <w:szCs w:val="28"/>
+          <w:lang w:eastAsia="tr-TR"/>
+        </w:rPr>
+        <w:t>the</w:t>
+      </w:r>
+      <w:proofErr w:type="spellEnd"/>
+      <w:r>
+        <w:rPr>
+          <w:rFonts w:ascii="Arial" w:eastAsia="Times New Roman" w:hAnsi="Arial" w:cs="Arial"/>
+          <w:color w:val="1D1C1D"/>
+          <w:sz w:val="28"/>
+          <w:szCs w:val="28"/>
+          <w:lang w:eastAsia="tr-TR"/>
+        </w:rPr>
+        <w:t xml:space="preserve"> </w:t>
+      </w:r>
+      <w:proofErr w:type="spellStart"/>
+      <w:r>
+        <w:rPr>
+          <w:rFonts w:ascii="Arial" w:eastAsia="Times New Roman" w:hAnsi="Arial" w:cs="Arial"/>
+          <w:color w:val="1D1C1D"/>
+          <w:sz w:val="28"/>
+          <w:szCs w:val="28"/>
+          <w:lang w:eastAsia="tr-TR"/>
+        </w:rPr>
+        <w:t>analysis</w:t>
+      </w:r>
+      <w:proofErr w:type="spellEnd"/>
+      <w:r>
+        <w:rPr>
+          <w:rFonts w:ascii="Arial" w:eastAsia="Times New Roman" w:hAnsi="Arial" w:cs="Arial"/>
+          <w:color w:val="1D1C1D"/>
+          <w:sz w:val="28"/>
+          <w:szCs w:val="28"/>
+          <w:lang w:eastAsia="tr-TR"/>
+        </w:rPr>
+        <w:t xml:space="preserve"> on </w:t>
+      </w:r>
+      <w:proofErr w:type="spellStart"/>
+      <w:r>
+        <w:rPr>
+          <w:rFonts w:ascii="Arial" w:eastAsia="Times New Roman" w:hAnsi="Arial" w:cs="Arial"/>
+          <w:color w:val="1D1C1D"/>
+          <w:sz w:val="28"/>
+          <w:szCs w:val="28"/>
+          <w:lang w:eastAsia="tr-TR"/>
+        </w:rPr>
+        <w:t>each</w:t>
+      </w:r>
+      <w:proofErr w:type="spellEnd"/>
+      <w:r>
+        <w:rPr>
+          <w:rFonts w:ascii="Arial" w:eastAsia="Times New Roman" w:hAnsi="Arial" w:cs="Arial"/>
+          <w:color w:val="1D1C1D"/>
+          <w:sz w:val="28"/>
+          <w:szCs w:val="28"/>
+          <w:lang w:eastAsia="tr-TR"/>
+        </w:rPr>
+        <w:t xml:space="preserve"> </w:t>
+      </w:r>
+      <w:proofErr w:type="spellStart"/>
+      <w:r>
+        <w:rPr>
+          <w:rFonts w:ascii="Arial" w:eastAsia="Times New Roman" w:hAnsi="Arial" w:cs="Arial"/>
+          <w:color w:val="1D1C1D"/>
+          <w:sz w:val="28"/>
+          <w:szCs w:val="28"/>
+          <w:lang w:eastAsia="tr-TR"/>
+        </w:rPr>
+        <w:t>fold</w:t>
+      </w:r>
+      <w:proofErr w:type="spellEnd"/>
+      <w:r>
+        <w:rPr>
+          <w:rFonts w:ascii="Arial" w:eastAsia="Times New Roman" w:hAnsi="Arial" w:cs="Arial"/>
+          <w:color w:val="1D1C1D"/>
+          <w:sz w:val="28"/>
+          <w:szCs w:val="28"/>
+          <w:lang w:eastAsia="tr-TR"/>
+        </w:rPr>
+        <w:t xml:space="preserve">, </w:t>
+      </w:r>
+      <w:proofErr w:type="spellStart"/>
+      <w:r>
+        <w:rPr>
+          <w:rFonts w:ascii="Arial" w:eastAsia="Times New Roman" w:hAnsi="Arial" w:cs="Arial"/>
+          <w:color w:val="1D1C1D"/>
+          <w:sz w:val="28"/>
+          <w:szCs w:val="28"/>
+          <w:lang w:eastAsia="tr-TR"/>
+        </w:rPr>
+        <w:t>and</w:t>
+      </w:r>
+      <w:proofErr w:type="spellEnd"/>
+      <w:r>
+        <w:rPr>
+          <w:rFonts w:ascii="Arial" w:eastAsia="Times New Roman" w:hAnsi="Arial" w:cs="Arial"/>
+          <w:color w:val="1D1C1D"/>
+          <w:sz w:val="28"/>
+          <w:szCs w:val="28"/>
+          <w:lang w:eastAsia="tr-TR"/>
+        </w:rPr>
+        <w:t xml:space="preserve"> </w:t>
+      </w:r>
+      <w:proofErr w:type="spellStart"/>
+      <w:r>
+        <w:rPr>
+          <w:rFonts w:ascii="Arial" w:eastAsia="Times New Roman" w:hAnsi="Arial" w:cs="Arial"/>
+          <w:color w:val="1D1C1D"/>
+          <w:sz w:val="28"/>
+          <w:szCs w:val="28"/>
+          <w:lang w:eastAsia="tr-TR"/>
+        </w:rPr>
+        <w:t>then</w:t>
+      </w:r>
+      <w:proofErr w:type="spellEnd"/>
+      <w:r>
+        <w:rPr>
+          <w:rFonts w:ascii="Arial" w:eastAsia="Times New Roman" w:hAnsi="Arial" w:cs="Arial"/>
+          <w:color w:val="1D1C1D"/>
+          <w:sz w:val="28"/>
+          <w:szCs w:val="28"/>
+          <w:lang w:eastAsia="tr-TR"/>
+        </w:rPr>
+        <w:t xml:space="preserve"> </w:t>
+      </w:r>
+      <w:proofErr w:type="spellStart"/>
+      <w:r>
+        <w:rPr>
+          <w:rFonts w:ascii="Arial" w:eastAsia="Times New Roman" w:hAnsi="Arial" w:cs="Arial"/>
+          <w:color w:val="1D1C1D"/>
+          <w:sz w:val="28"/>
+          <w:szCs w:val="28"/>
+          <w:lang w:eastAsia="tr-TR"/>
+        </w:rPr>
+        <w:t>average</w:t>
+      </w:r>
+      <w:proofErr w:type="spellEnd"/>
+      <w:r>
+        <w:rPr>
+          <w:rFonts w:ascii="Arial" w:eastAsia="Times New Roman" w:hAnsi="Arial" w:cs="Arial"/>
+          <w:color w:val="1D1C1D"/>
+          <w:sz w:val="28"/>
+          <w:szCs w:val="28"/>
+          <w:lang w:eastAsia="tr-TR"/>
+        </w:rPr>
+        <w:t xml:space="preserve"> </w:t>
+      </w:r>
+      <w:proofErr w:type="spellStart"/>
+      <w:r>
+        <w:rPr>
+          <w:rFonts w:ascii="Arial" w:eastAsia="Times New Roman" w:hAnsi="Arial" w:cs="Arial"/>
+          <w:color w:val="1D1C1D"/>
+          <w:sz w:val="28"/>
+          <w:szCs w:val="28"/>
+          <w:lang w:eastAsia="tr-TR"/>
+        </w:rPr>
+        <w:t>the</w:t>
+      </w:r>
+      <w:proofErr w:type="spellEnd"/>
+      <w:r>
+        <w:rPr>
+          <w:rFonts w:ascii="Arial" w:eastAsia="Times New Roman" w:hAnsi="Arial" w:cs="Arial"/>
+          <w:color w:val="1D1C1D"/>
+          <w:sz w:val="28"/>
+          <w:szCs w:val="28"/>
+          <w:lang w:eastAsia="tr-TR"/>
+        </w:rPr>
+        <w:t xml:space="preserve"> </w:t>
+      </w:r>
+      <w:proofErr w:type="spellStart"/>
+      <w:r>
+        <w:rPr>
+          <w:rFonts w:ascii="Arial" w:eastAsia="Times New Roman" w:hAnsi="Arial" w:cs="Arial"/>
+          <w:color w:val="1D1C1D"/>
+          <w:sz w:val="28"/>
+          <w:szCs w:val="28"/>
+          <w:lang w:eastAsia="tr-TR"/>
+        </w:rPr>
+        <w:t>overall</w:t>
+      </w:r>
+      <w:proofErr w:type="spellEnd"/>
+      <w:r>
+        <w:rPr>
+          <w:rFonts w:ascii="Arial" w:eastAsia="Times New Roman" w:hAnsi="Arial" w:cs="Arial"/>
+          <w:color w:val="1D1C1D"/>
+          <w:sz w:val="28"/>
+          <w:szCs w:val="28"/>
+          <w:lang w:eastAsia="tr-TR"/>
+        </w:rPr>
+        <w:t xml:space="preserve"> </w:t>
+      </w:r>
+      <w:proofErr w:type="spellStart"/>
+      <w:r>
+        <w:rPr>
+          <w:rFonts w:ascii="Arial" w:eastAsia="Times New Roman" w:hAnsi="Arial" w:cs="Arial"/>
+          <w:color w:val="1D1C1D"/>
+          <w:sz w:val="28"/>
+          <w:szCs w:val="28"/>
+          <w:lang w:eastAsia="tr-TR"/>
+        </w:rPr>
+        <w:t>error</w:t>
+      </w:r>
+      <w:proofErr w:type="spellEnd"/>
+      <w:r>
+        <w:rPr>
+          <w:rFonts w:ascii="Arial" w:eastAsia="Times New Roman" w:hAnsi="Arial" w:cs="Arial"/>
+          <w:color w:val="1D1C1D"/>
+          <w:sz w:val="28"/>
+          <w:szCs w:val="28"/>
+          <w:lang w:eastAsia="tr-TR"/>
+        </w:rPr>
+        <w:t xml:space="preserve"> </w:t>
+      </w:r>
+      <w:proofErr w:type="spellStart"/>
+      <w:r>
+        <w:rPr>
+          <w:rFonts w:ascii="Arial" w:eastAsia="Times New Roman" w:hAnsi="Arial" w:cs="Arial"/>
+          <w:color w:val="1D1C1D"/>
+          <w:sz w:val="28"/>
+          <w:szCs w:val="28"/>
+          <w:lang w:eastAsia="tr-TR"/>
+        </w:rPr>
+        <w:t>estimate</w:t>
+      </w:r>
+      <w:proofErr w:type="spellEnd"/>
+      <w:r>
+        <w:rPr>
+          <w:rFonts w:ascii="Arial" w:eastAsia="Times New Roman" w:hAnsi="Arial" w:cs="Arial"/>
+          <w:color w:val="1D1C1D"/>
+          <w:sz w:val="28"/>
+          <w:szCs w:val="28"/>
+          <w:lang w:eastAsia="tr-TR"/>
+        </w:rPr>
+        <w:t>.</w:t>
+      </w:r>
+    </w:p>
+    <w:p>
+      <w:pPr>
+        <w:jc w:val="both"/>
+        <w:rPr>
+          <w:rFonts w:ascii="Arial" w:eastAsia="Times New Roman" w:hAnsi="Arial" w:cs="Arial"/>
+          <w:color w:val="1D1C1D"/>
+          <w:sz w:val="28"/>
+          <w:szCs w:val="28"/>
+          <w:lang w:eastAsia="tr-TR"/>
+        </w:rPr>
+      </w:pPr>
+    </w:p>
+    <w:p>
+      <w:pPr>
+        <w:jc w:val="both"/>
+        <w:rPr>
+          <w:rFonts w:ascii="Arial" w:eastAsia="Times New Roman" w:hAnsi="Arial" w:cs="Arial"/>
+          <w:color w:val="1D1C1D"/>
+          <w:sz w:val="28"/>
+          <w:szCs w:val="28"/>
+          <w:lang w:eastAsia="tr-TR"/>
+        </w:rPr>
+      </w:pPr>
+      <w:r>
+        <w:rPr>
+          <w:rFonts w:ascii="Arial" w:eastAsia="Times New Roman" w:hAnsi="Arial" w:cs="Arial"/>
+          <w:color w:val="1D1C1D"/>
+          <w:sz w:val="28"/>
+          <w:szCs w:val="28"/>
+          <w:lang w:eastAsia="tr-TR"/>
+        </w:rPr>
+        <w:t>Q:</w:t>
+      </w:r>
+      <w:r>
+        <w:rPr>
+          <w:rFonts w:ascii="Arial" w:eastAsia="Times New Roman" w:hAnsi="Arial" w:cs="Arial"/>
+          <w:color w:val="1D1C1D"/>
+          <w:sz w:val="28"/>
+          <w:szCs w:val="28"/>
+          <w:lang w:eastAsia="tr-TR"/>
+        </w:rPr>
+        <w:t xml:space="preserve"> </w:t>
+      </w:r>
+      <w:proofErr w:type="spellStart"/>
+      <w:r>
+        <w:rPr>
+          <w:rFonts w:ascii="Arial" w:eastAsia="Times New Roman" w:hAnsi="Arial" w:cs="Arial"/>
+          <w:color w:val="1D1C1D"/>
+          <w:sz w:val="28"/>
+          <w:szCs w:val="28"/>
+          <w:lang w:eastAsia="tr-TR"/>
+        </w:rPr>
+        <w:t>If</w:t>
+      </w:r>
+      <w:proofErr w:type="spellEnd"/>
+      <w:r>
+        <w:rPr>
+          <w:rFonts w:ascii="Arial" w:eastAsia="Times New Roman" w:hAnsi="Arial" w:cs="Arial"/>
+          <w:color w:val="1D1C1D"/>
+          <w:sz w:val="28"/>
+          <w:szCs w:val="28"/>
+          <w:lang w:eastAsia="tr-TR"/>
+        </w:rPr>
+        <w:t xml:space="preserve"> </w:t>
+      </w:r>
+      <w:proofErr w:type="spellStart"/>
+      <w:r>
+        <w:rPr>
+          <w:rFonts w:ascii="Arial" w:eastAsia="Times New Roman" w:hAnsi="Arial" w:cs="Arial"/>
+          <w:color w:val="1D1C1D"/>
+          <w:sz w:val="28"/>
+          <w:szCs w:val="28"/>
+          <w:lang w:eastAsia="tr-TR"/>
+        </w:rPr>
+        <w:t>your</w:t>
+      </w:r>
+      <w:proofErr w:type="spellEnd"/>
+      <w:r>
+        <w:rPr>
+          <w:rFonts w:ascii="Arial" w:eastAsia="Times New Roman" w:hAnsi="Arial" w:cs="Arial"/>
+          <w:color w:val="1D1C1D"/>
+          <w:sz w:val="28"/>
+          <w:szCs w:val="28"/>
+          <w:lang w:eastAsia="tr-TR"/>
+        </w:rPr>
+        <w:t xml:space="preserve"> </w:t>
+      </w:r>
+      <w:proofErr w:type="spellStart"/>
+      <w:r>
+        <w:rPr>
+          <w:rFonts w:ascii="Arial" w:eastAsia="Times New Roman" w:hAnsi="Arial" w:cs="Arial"/>
+          <w:color w:val="1D1C1D"/>
+          <w:sz w:val="28"/>
+          <w:szCs w:val="28"/>
+          <w:lang w:eastAsia="tr-TR"/>
+        </w:rPr>
+        <w:t>dataset</w:t>
+      </w:r>
+      <w:proofErr w:type="spellEnd"/>
+      <w:r>
+        <w:rPr>
+          <w:rFonts w:ascii="Arial" w:eastAsia="Times New Roman" w:hAnsi="Arial" w:cs="Arial"/>
+          <w:color w:val="1D1C1D"/>
+          <w:sz w:val="28"/>
+          <w:szCs w:val="28"/>
+          <w:lang w:eastAsia="tr-TR"/>
+        </w:rPr>
+        <w:t xml:space="preserve"> is </w:t>
+      </w:r>
+      <w:proofErr w:type="spellStart"/>
+      <w:r>
+        <w:rPr>
+          <w:rFonts w:ascii="Arial" w:eastAsia="Times New Roman" w:hAnsi="Arial" w:cs="Arial"/>
+          <w:color w:val="1D1C1D"/>
+          <w:sz w:val="28"/>
+          <w:szCs w:val="28"/>
+          <w:lang w:eastAsia="tr-TR"/>
+        </w:rPr>
+        <w:t>suffering</w:t>
+      </w:r>
+      <w:proofErr w:type="spellEnd"/>
+      <w:r>
+        <w:rPr>
+          <w:rFonts w:ascii="Arial" w:eastAsia="Times New Roman" w:hAnsi="Arial" w:cs="Arial"/>
+          <w:color w:val="1D1C1D"/>
+          <w:sz w:val="28"/>
+          <w:szCs w:val="28"/>
+          <w:lang w:eastAsia="tr-TR"/>
+        </w:rPr>
+        <w:t xml:space="preserve"> </w:t>
+      </w:r>
+      <w:proofErr w:type="spellStart"/>
+      <w:r>
+        <w:rPr>
+          <w:rFonts w:ascii="Arial" w:eastAsia="Times New Roman" w:hAnsi="Arial" w:cs="Arial"/>
+          <w:color w:val="1D1C1D"/>
+          <w:sz w:val="28"/>
+          <w:szCs w:val="28"/>
+          <w:lang w:eastAsia="tr-TR"/>
+        </w:rPr>
+        <w:t>from</w:t>
+      </w:r>
+      <w:proofErr w:type="spellEnd"/>
+      <w:r>
+        <w:rPr>
+          <w:rFonts w:ascii="Arial" w:eastAsia="Times New Roman" w:hAnsi="Arial" w:cs="Arial"/>
+          <w:color w:val="1D1C1D"/>
+          <w:sz w:val="28"/>
+          <w:szCs w:val="28"/>
+          <w:lang w:eastAsia="tr-TR"/>
+        </w:rPr>
+        <w:t xml:space="preserve"> </w:t>
+      </w:r>
+      <w:proofErr w:type="spellStart"/>
+      <w:r>
+        <w:rPr>
+          <w:rFonts w:ascii="Arial" w:eastAsia="Times New Roman" w:hAnsi="Arial" w:cs="Arial"/>
+          <w:color w:val="1D1C1D"/>
+          <w:sz w:val="28"/>
+          <w:szCs w:val="28"/>
+          <w:lang w:eastAsia="tr-TR"/>
+        </w:rPr>
+        <w:t>high</w:t>
+      </w:r>
+      <w:proofErr w:type="spellEnd"/>
+      <w:r>
+        <w:rPr>
+          <w:rFonts w:ascii="Arial" w:eastAsia="Times New Roman" w:hAnsi="Arial" w:cs="Arial"/>
+          <w:color w:val="1D1C1D"/>
+          <w:sz w:val="28"/>
+          <w:szCs w:val="28"/>
+          <w:lang w:eastAsia="tr-TR"/>
+        </w:rPr>
+        <w:t xml:space="preserve"> </w:t>
+      </w:r>
+      <w:proofErr w:type="spellStart"/>
+      <w:r>
+        <w:rPr>
+          <w:rFonts w:ascii="Arial" w:eastAsia="Times New Roman" w:hAnsi="Arial" w:cs="Arial"/>
+          <w:color w:val="1D1C1D"/>
+          <w:sz w:val="28"/>
+          <w:szCs w:val="28"/>
+          <w:lang w:eastAsia="tr-TR"/>
+        </w:rPr>
+        <w:t>variance</w:t>
+      </w:r>
+      <w:proofErr w:type="spellEnd"/>
+      <w:r>
+        <w:rPr>
+          <w:rFonts w:ascii="Arial" w:eastAsia="Times New Roman" w:hAnsi="Arial" w:cs="Arial"/>
+          <w:color w:val="1D1C1D"/>
+          <w:sz w:val="28"/>
+          <w:szCs w:val="28"/>
+          <w:lang w:eastAsia="tr-TR"/>
+        </w:rPr>
+        <w:t xml:space="preserve">, how </w:t>
+      </w:r>
+      <w:proofErr w:type="spellStart"/>
+      <w:r>
+        <w:rPr>
+          <w:rFonts w:ascii="Arial" w:eastAsia="Times New Roman" w:hAnsi="Arial" w:cs="Arial"/>
+          <w:color w:val="1D1C1D"/>
+          <w:sz w:val="28"/>
+          <w:szCs w:val="28"/>
+          <w:lang w:eastAsia="tr-TR"/>
+        </w:rPr>
+        <w:t>would</w:t>
+      </w:r>
+      <w:proofErr w:type="spellEnd"/>
+      <w:r>
+        <w:rPr>
+          <w:rFonts w:ascii="Arial" w:eastAsia="Times New Roman" w:hAnsi="Arial" w:cs="Arial"/>
+          <w:color w:val="1D1C1D"/>
+          <w:sz w:val="28"/>
+          <w:szCs w:val="28"/>
+          <w:lang w:eastAsia="tr-TR"/>
+        </w:rPr>
+        <w:t xml:space="preserve"> </w:t>
+      </w:r>
+      <w:proofErr w:type="spellStart"/>
+      <w:r>
+        <w:rPr>
+          <w:rFonts w:ascii="Arial" w:eastAsia="Times New Roman" w:hAnsi="Arial" w:cs="Arial"/>
+          <w:color w:val="1D1C1D"/>
+          <w:sz w:val="28"/>
+          <w:szCs w:val="28"/>
+          <w:lang w:eastAsia="tr-TR"/>
+        </w:rPr>
+        <w:t>you</w:t>
+      </w:r>
+      <w:proofErr w:type="spellEnd"/>
+      <w:r>
+        <w:rPr>
+          <w:rFonts w:ascii="Arial" w:eastAsia="Times New Roman" w:hAnsi="Arial" w:cs="Arial"/>
+          <w:color w:val="1D1C1D"/>
+          <w:sz w:val="28"/>
+          <w:szCs w:val="28"/>
+          <w:lang w:eastAsia="tr-TR"/>
+        </w:rPr>
+        <w:t xml:space="preserve"> </w:t>
+      </w:r>
+      <w:proofErr w:type="spellStart"/>
+      <w:r>
+        <w:rPr>
+          <w:rFonts w:ascii="Arial" w:eastAsia="Times New Roman" w:hAnsi="Arial" w:cs="Arial"/>
+          <w:color w:val="1D1C1D"/>
+          <w:sz w:val="28"/>
+          <w:szCs w:val="28"/>
+          <w:lang w:eastAsia="tr-TR"/>
+        </w:rPr>
+        <w:t>handle</w:t>
+      </w:r>
+      <w:proofErr w:type="spellEnd"/>
+      <w:r>
+        <w:rPr>
+          <w:rFonts w:ascii="Arial" w:eastAsia="Times New Roman" w:hAnsi="Arial" w:cs="Arial"/>
+          <w:color w:val="1D1C1D"/>
+          <w:sz w:val="28"/>
+          <w:szCs w:val="28"/>
+          <w:lang w:eastAsia="tr-TR"/>
+        </w:rPr>
+        <w:t xml:space="preserve"> it?</w:t>
+      </w:r>
+    </w:p>
+    <w:p>
+      <w:pPr>
+        <w:rPr>
+          <w:rFonts w:ascii="Arial" w:eastAsia="Times New Roman" w:hAnsi="Arial" w:cs="Arial"/>
+          <w:color w:val="1D1C1D"/>
+          <w:sz w:val="28"/>
+          <w:szCs w:val="28"/>
+          <w:lang w:eastAsia="tr-TR"/>
+        </w:rPr>
+      </w:pPr>
+      <w:r>
+        <w:rPr>
+          <w:rFonts w:ascii="Arial" w:eastAsia="Times New Roman" w:hAnsi="Arial" w:cs="Arial"/>
+          <w:color w:val="1D1C1D"/>
+          <w:sz w:val="28"/>
+          <w:szCs w:val="28"/>
+          <w:lang w:eastAsia="tr-TR"/>
+        </w:rPr>
+        <w:t xml:space="preserve">A: </w:t>
+      </w:r>
+      <w:proofErr w:type="spellStart"/>
+      <w:r>
+        <w:rPr>
+          <w:rFonts w:ascii="Arial" w:eastAsia="Times New Roman" w:hAnsi="Arial" w:cs="Arial"/>
+          <w:color w:val="1D1C1D"/>
+          <w:sz w:val="28"/>
+          <w:szCs w:val="28"/>
+          <w:lang w:eastAsia="tr-TR"/>
+        </w:rPr>
+        <w:t>cross-validation</w:t>
+      </w:r>
+      <w:r>
+        <w:rPr>
+          <w:rFonts w:ascii="Arial" w:eastAsia="Times New Roman" w:hAnsi="Arial" w:cs="Arial"/>
+          <w:color w:val="1D1C1D"/>
+          <w:sz w:val="28"/>
+          <w:szCs w:val="28"/>
+          <w:lang w:eastAsia="tr-TR"/>
+        </w:rPr>
+        <w:t>-</w:t>
+      </w:r>
+      <w:r>
+        <w:rPr>
+          <w:rFonts w:ascii="Arial" w:eastAsia="Times New Roman" w:hAnsi="Arial" w:cs="Arial"/>
+          <w:color w:val="1D1C1D"/>
+          <w:sz w:val="28"/>
+          <w:szCs w:val="28"/>
+          <w:lang w:eastAsia="tr-TR"/>
+        </w:rPr>
+        <w:t>train</w:t>
+      </w:r>
+      <w:proofErr w:type="spellEnd"/>
+      <w:r>
+        <w:rPr>
+          <w:rFonts w:ascii="Arial" w:eastAsia="Times New Roman" w:hAnsi="Arial" w:cs="Arial"/>
+          <w:color w:val="1D1C1D"/>
+          <w:sz w:val="28"/>
+          <w:szCs w:val="28"/>
+          <w:lang w:eastAsia="tr-TR"/>
+        </w:rPr>
+        <w:t xml:space="preserve"> </w:t>
+      </w:r>
+      <w:proofErr w:type="spellStart"/>
+      <w:r>
+        <w:rPr>
+          <w:rFonts w:ascii="Arial" w:eastAsia="Times New Roman" w:hAnsi="Arial" w:cs="Arial"/>
+          <w:color w:val="1D1C1D"/>
+          <w:sz w:val="28"/>
+          <w:szCs w:val="28"/>
+          <w:lang w:eastAsia="tr-TR"/>
+        </w:rPr>
+        <w:t>with</w:t>
+      </w:r>
+      <w:proofErr w:type="spellEnd"/>
+      <w:r>
+        <w:rPr>
+          <w:rFonts w:ascii="Arial" w:eastAsia="Times New Roman" w:hAnsi="Arial" w:cs="Arial"/>
+          <w:color w:val="1D1C1D"/>
+          <w:sz w:val="28"/>
+          <w:szCs w:val="28"/>
+          <w:lang w:eastAsia="tr-TR"/>
+        </w:rPr>
+        <w:t xml:space="preserve"> </w:t>
+      </w:r>
+      <w:proofErr w:type="spellStart"/>
+      <w:r>
+        <w:rPr>
+          <w:rFonts w:ascii="Arial" w:eastAsia="Times New Roman" w:hAnsi="Arial" w:cs="Arial"/>
+          <w:color w:val="1D1C1D"/>
+          <w:sz w:val="28"/>
+          <w:szCs w:val="28"/>
+          <w:lang w:eastAsia="tr-TR"/>
+        </w:rPr>
+        <w:t>more</w:t>
+      </w:r>
+      <w:proofErr w:type="spellEnd"/>
+      <w:r>
+        <w:rPr>
+          <w:rFonts w:ascii="Arial" w:eastAsia="Times New Roman" w:hAnsi="Arial" w:cs="Arial"/>
+          <w:color w:val="1D1C1D"/>
+          <w:sz w:val="28"/>
+          <w:szCs w:val="28"/>
+          <w:lang w:eastAsia="tr-TR"/>
+        </w:rPr>
+        <w:t xml:space="preserve"> data</w:t>
+      </w:r>
+      <w:r>
+        <w:rPr>
+          <w:rFonts w:ascii="Arial" w:eastAsia="Times New Roman" w:hAnsi="Arial" w:cs="Arial"/>
+          <w:color w:val="1D1C1D"/>
+          <w:sz w:val="28"/>
+          <w:szCs w:val="28"/>
+          <w:lang w:eastAsia="tr-TR"/>
+        </w:rPr>
+        <w:t>-</w:t>
+      </w:r>
+      <w:proofErr w:type="spellStart"/>
+      <w:r>
+        <w:rPr>
+          <w:rFonts w:ascii="Arial" w:eastAsia="Times New Roman" w:hAnsi="Arial" w:cs="Arial"/>
+          <w:color w:val="1D1C1D"/>
+          <w:sz w:val="28"/>
+          <w:szCs w:val="28"/>
+          <w:lang w:eastAsia="tr-TR"/>
+        </w:rPr>
+        <w:t>regularization</w:t>
+      </w:r>
+      <w:proofErr w:type="spellEnd"/>
+      <w:r>
+        <w:rPr>
+          <w:rFonts w:ascii="Arial" w:eastAsia="Times New Roman" w:hAnsi="Arial" w:cs="Arial"/>
+          <w:color w:val="1D1C1D"/>
+          <w:sz w:val="28"/>
+          <w:szCs w:val="28"/>
+          <w:lang w:eastAsia="tr-TR"/>
+        </w:rPr>
+        <w:t>-</w:t>
+      </w:r>
+      <w:proofErr w:type="spellStart"/>
+      <w:r>
+        <w:rPr>
+          <w:rFonts w:ascii="Arial" w:eastAsia="Times New Roman" w:hAnsi="Arial" w:cs="Arial"/>
+          <w:color w:val="1D1C1D"/>
+          <w:sz w:val="28"/>
+          <w:szCs w:val="28"/>
+          <w:lang w:eastAsia="tr-TR"/>
+        </w:rPr>
+        <w:t>ensembling</w:t>
+      </w:r>
+      <w:proofErr w:type="spellEnd"/>
+    </w:p>
+    <w:p>
+      <w:pPr>
+        <w:jc w:val="both"/>
+        <w:rPr>
+          <w:rFonts w:ascii="Arial" w:eastAsia="Times New Roman" w:hAnsi="Arial" w:cs="Arial"/>
+          <w:color w:val="1D1C1D"/>
+          <w:sz w:val="28"/>
+          <w:szCs w:val="28"/>
+          <w:lang w:eastAsia="tr-TR"/>
+        </w:rPr>
+      </w:pPr>
+    </w:p>
+    <w:p>
+      <w:pPr>
+        <w:jc w:val="both"/>
+        <w:rPr>
+          <w:rFonts w:ascii="Arial" w:eastAsia="Times New Roman" w:hAnsi="Arial" w:cs="Arial"/>
+          <w:color w:val="1D1C1D"/>
+          <w:sz w:val="28"/>
+          <w:szCs w:val="28"/>
+          <w:lang w:eastAsia="tr-TR"/>
+        </w:rPr>
+      </w:pPr>
+      <w:r>
+        <w:rPr>
+          <w:rFonts w:ascii="Arial" w:eastAsia="Times New Roman" w:hAnsi="Arial" w:cs="Arial"/>
+          <w:color w:val="1D1C1D"/>
+          <w:sz w:val="28"/>
+          <w:szCs w:val="28"/>
+          <w:lang w:eastAsia="tr-TR"/>
+        </w:rPr>
+        <w:lastRenderedPageBreak/>
+        <w:t>Q:</w:t>
+      </w:r>
+      <w:r>
+        <w:rPr>
+          <w:rFonts w:ascii="Arial" w:eastAsia="Times New Roman" w:hAnsi="Arial" w:cs="Arial"/>
+          <w:color w:val="1D1C1D"/>
+          <w:sz w:val="28"/>
+          <w:szCs w:val="28"/>
+          <w:lang w:eastAsia="tr-TR"/>
+        </w:rPr>
+        <w:t xml:space="preserve"> </w:t>
+      </w:r>
+      <w:proofErr w:type="spellStart"/>
+      <w:r>
+        <w:rPr>
+          <w:rFonts w:ascii="Arial" w:eastAsia="Times New Roman" w:hAnsi="Arial" w:cs="Arial"/>
+          <w:color w:val="1D1C1D"/>
+          <w:sz w:val="28"/>
+          <w:szCs w:val="28"/>
+          <w:lang w:eastAsia="tr-TR"/>
+        </w:rPr>
+        <w:t>You</w:t>
+      </w:r>
+      <w:proofErr w:type="spellEnd"/>
+      <w:r>
+        <w:rPr>
+          <w:rFonts w:ascii="Arial" w:eastAsia="Times New Roman" w:hAnsi="Arial" w:cs="Arial"/>
+          <w:color w:val="1D1C1D"/>
+          <w:sz w:val="28"/>
+          <w:szCs w:val="28"/>
+          <w:lang w:eastAsia="tr-TR"/>
+        </w:rPr>
+        <w:t xml:space="preserve"> </w:t>
+      </w:r>
+      <w:proofErr w:type="spellStart"/>
+      <w:r>
+        <w:rPr>
+          <w:rFonts w:ascii="Arial" w:eastAsia="Times New Roman" w:hAnsi="Arial" w:cs="Arial"/>
+          <w:color w:val="1D1C1D"/>
+          <w:sz w:val="28"/>
+          <w:szCs w:val="28"/>
+          <w:lang w:eastAsia="tr-TR"/>
+        </w:rPr>
+        <w:t>are</w:t>
+      </w:r>
+      <w:proofErr w:type="spellEnd"/>
+      <w:r>
+        <w:rPr>
+          <w:rFonts w:ascii="Arial" w:eastAsia="Times New Roman" w:hAnsi="Arial" w:cs="Arial"/>
+          <w:color w:val="1D1C1D"/>
+          <w:sz w:val="28"/>
+          <w:szCs w:val="28"/>
+          <w:lang w:eastAsia="tr-TR"/>
+        </w:rPr>
+        <w:t xml:space="preserve"> </w:t>
+      </w:r>
+      <w:proofErr w:type="spellStart"/>
+      <w:r>
+        <w:rPr>
+          <w:rFonts w:ascii="Arial" w:eastAsia="Times New Roman" w:hAnsi="Arial" w:cs="Arial"/>
+          <w:color w:val="1D1C1D"/>
+          <w:sz w:val="28"/>
+          <w:szCs w:val="28"/>
+          <w:lang w:eastAsia="tr-TR"/>
+        </w:rPr>
+        <w:t>given</w:t>
+      </w:r>
+      <w:proofErr w:type="spellEnd"/>
+      <w:r>
+        <w:rPr>
+          <w:rFonts w:ascii="Arial" w:eastAsia="Times New Roman" w:hAnsi="Arial" w:cs="Arial"/>
+          <w:color w:val="1D1C1D"/>
+          <w:sz w:val="28"/>
+          <w:szCs w:val="28"/>
+          <w:lang w:eastAsia="tr-TR"/>
+        </w:rPr>
+        <w:t xml:space="preserve"> a </w:t>
+      </w:r>
+      <w:proofErr w:type="spellStart"/>
+      <w:r>
+        <w:rPr>
+          <w:rFonts w:ascii="Arial" w:eastAsia="Times New Roman" w:hAnsi="Arial" w:cs="Arial"/>
+          <w:color w:val="1D1C1D"/>
+          <w:sz w:val="28"/>
+          <w:szCs w:val="28"/>
+          <w:lang w:eastAsia="tr-TR"/>
+        </w:rPr>
+        <w:t>dataset</w:t>
+      </w:r>
+      <w:proofErr w:type="spellEnd"/>
+      <w:r>
+        <w:rPr>
+          <w:rFonts w:ascii="Arial" w:eastAsia="Times New Roman" w:hAnsi="Arial" w:cs="Arial"/>
+          <w:color w:val="1D1C1D"/>
+          <w:sz w:val="28"/>
+          <w:szCs w:val="28"/>
+          <w:lang w:eastAsia="tr-TR"/>
+        </w:rPr>
+        <w:t xml:space="preserve"> </w:t>
+      </w:r>
+      <w:proofErr w:type="spellStart"/>
+      <w:r>
+        <w:rPr>
+          <w:rFonts w:ascii="Arial" w:eastAsia="Times New Roman" w:hAnsi="Arial" w:cs="Arial"/>
+          <w:color w:val="1D1C1D"/>
+          <w:sz w:val="28"/>
+          <w:szCs w:val="28"/>
+          <w:lang w:eastAsia="tr-TR"/>
+        </w:rPr>
+        <w:t>where</w:t>
+      </w:r>
+      <w:proofErr w:type="spellEnd"/>
+      <w:r>
+        <w:rPr>
+          <w:rFonts w:ascii="Arial" w:eastAsia="Times New Roman" w:hAnsi="Arial" w:cs="Arial"/>
+          <w:color w:val="1D1C1D"/>
+          <w:sz w:val="28"/>
+          <w:szCs w:val="28"/>
+          <w:lang w:eastAsia="tr-TR"/>
+        </w:rPr>
+        <w:t xml:space="preserve"> </w:t>
+      </w:r>
+      <w:proofErr w:type="spellStart"/>
+      <w:r>
+        <w:rPr>
+          <w:rFonts w:ascii="Arial" w:eastAsia="Times New Roman" w:hAnsi="Arial" w:cs="Arial"/>
+          <w:color w:val="1D1C1D"/>
+          <w:sz w:val="28"/>
+          <w:szCs w:val="28"/>
+          <w:lang w:eastAsia="tr-TR"/>
+        </w:rPr>
+        <w:t>the</w:t>
+      </w:r>
+      <w:proofErr w:type="spellEnd"/>
+      <w:r>
+        <w:rPr>
+          <w:rFonts w:ascii="Arial" w:eastAsia="Times New Roman" w:hAnsi="Arial" w:cs="Arial"/>
+          <w:color w:val="1D1C1D"/>
+          <w:sz w:val="28"/>
+          <w:szCs w:val="28"/>
+          <w:lang w:eastAsia="tr-TR"/>
+        </w:rPr>
+        <w:t xml:space="preserve"> </w:t>
+      </w:r>
+      <w:proofErr w:type="spellStart"/>
+      <w:r>
+        <w:rPr>
+          <w:rFonts w:ascii="Arial" w:eastAsia="Times New Roman" w:hAnsi="Arial" w:cs="Arial"/>
+          <w:color w:val="1D1C1D"/>
+          <w:sz w:val="28"/>
+          <w:szCs w:val="28"/>
+          <w:lang w:eastAsia="tr-TR"/>
+        </w:rPr>
+        <w:t>number</w:t>
+      </w:r>
+      <w:proofErr w:type="spellEnd"/>
+      <w:r>
+        <w:rPr>
+          <w:rFonts w:ascii="Arial" w:eastAsia="Times New Roman" w:hAnsi="Arial" w:cs="Arial"/>
+          <w:color w:val="1D1C1D"/>
+          <w:sz w:val="28"/>
+          <w:szCs w:val="28"/>
+          <w:lang w:eastAsia="tr-TR"/>
+        </w:rPr>
+        <w:t xml:space="preserve"> of </w:t>
+      </w:r>
+      <w:proofErr w:type="spellStart"/>
+      <w:r>
+        <w:rPr>
+          <w:rFonts w:ascii="Arial" w:eastAsia="Times New Roman" w:hAnsi="Arial" w:cs="Arial"/>
+          <w:color w:val="1D1C1D"/>
+          <w:sz w:val="28"/>
+          <w:szCs w:val="28"/>
+          <w:lang w:eastAsia="tr-TR"/>
+        </w:rPr>
+        <w:t>variables</w:t>
+      </w:r>
+      <w:proofErr w:type="spellEnd"/>
+      <w:r>
+        <w:rPr>
+          <w:rFonts w:ascii="Arial" w:eastAsia="Times New Roman" w:hAnsi="Arial" w:cs="Arial"/>
+          <w:color w:val="1D1C1D"/>
+          <w:sz w:val="28"/>
+          <w:szCs w:val="28"/>
+          <w:lang w:eastAsia="tr-TR"/>
+        </w:rPr>
+        <w:t xml:space="preserve"> (p) is </w:t>
+      </w:r>
+      <w:proofErr w:type="spellStart"/>
+      <w:r>
+        <w:rPr>
+          <w:rFonts w:ascii="Arial" w:eastAsia="Times New Roman" w:hAnsi="Arial" w:cs="Arial"/>
+          <w:color w:val="1D1C1D"/>
+          <w:sz w:val="28"/>
+          <w:szCs w:val="28"/>
+          <w:lang w:eastAsia="tr-TR"/>
+        </w:rPr>
+        <w:t>greater</w:t>
+      </w:r>
+      <w:proofErr w:type="spellEnd"/>
+      <w:r>
+        <w:rPr>
+          <w:rFonts w:ascii="Arial" w:eastAsia="Times New Roman" w:hAnsi="Arial" w:cs="Arial"/>
+          <w:color w:val="1D1C1D"/>
+          <w:sz w:val="28"/>
+          <w:szCs w:val="28"/>
+          <w:lang w:eastAsia="tr-TR"/>
+        </w:rPr>
+        <w:t xml:space="preserve"> </w:t>
+      </w:r>
+      <w:proofErr w:type="spellStart"/>
+      <w:r>
+        <w:rPr>
+          <w:rFonts w:ascii="Arial" w:eastAsia="Times New Roman" w:hAnsi="Arial" w:cs="Arial"/>
+          <w:color w:val="1D1C1D"/>
+          <w:sz w:val="28"/>
+          <w:szCs w:val="28"/>
+          <w:lang w:eastAsia="tr-TR"/>
+        </w:rPr>
+        <w:t>than</w:t>
+      </w:r>
+      <w:proofErr w:type="spellEnd"/>
+      <w:r>
+        <w:rPr>
+          <w:rFonts w:ascii="Arial" w:eastAsia="Times New Roman" w:hAnsi="Arial" w:cs="Arial"/>
+          <w:color w:val="1D1C1D"/>
+          <w:sz w:val="28"/>
+          <w:szCs w:val="28"/>
+          <w:lang w:eastAsia="tr-TR"/>
+        </w:rPr>
+        <w:t xml:space="preserve"> </w:t>
+      </w:r>
+      <w:proofErr w:type="spellStart"/>
+      <w:r>
+        <w:rPr>
+          <w:rFonts w:ascii="Arial" w:eastAsia="Times New Roman" w:hAnsi="Arial" w:cs="Arial"/>
+          <w:color w:val="1D1C1D"/>
+          <w:sz w:val="28"/>
+          <w:szCs w:val="28"/>
+          <w:lang w:eastAsia="tr-TR"/>
+        </w:rPr>
+        <w:t>the</w:t>
+      </w:r>
+      <w:proofErr w:type="spellEnd"/>
+      <w:r>
+        <w:rPr>
+          <w:rFonts w:ascii="Arial" w:eastAsia="Times New Roman" w:hAnsi="Arial" w:cs="Arial"/>
+          <w:color w:val="1D1C1D"/>
+          <w:sz w:val="28"/>
+          <w:szCs w:val="28"/>
+          <w:lang w:eastAsia="tr-TR"/>
+        </w:rPr>
+        <w:t xml:space="preserve"> </w:t>
+      </w:r>
+      <w:proofErr w:type="spellStart"/>
+      <w:r>
+        <w:rPr>
+          <w:rFonts w:ascii="Arial" w:eastAsia="Times New Roman" w:hAnsi="Arial" w:cs="Arial"/>
+          <w:color w:val="1D1C1D"/>
+          <w:sz w:val="28"/>
+          <w:szCs w:val="28"/>
+          <w:lang w:eastAsia="tr-TR"/>
+        </w:rPr>
+        <w:t>number</w:t>
+      </w:r>
+      <w:proofErr w:type="spellEnd"/>
+      <w:r>
+        <w:rPr>
+          <w:rFonts w:ascii="Arial" w:eastAsia="Times New Roman" w:hAnsi="Arial" w:cs="Arial"/>
+          <w:color w:val="1D1C1D"/>
+          <w:sz w:val="28"/>
+          <w:szCs w:val="28"/>
+          <w:lang w:eastAsia="tr-TR"/>
+        </w:rPr>
+        <w:t xml:space="preserve"> of </w:t>
+      </w:r>
+      <w:proofErr w:type="spellStart"/>
+      <w:r>
+        <w:rPr>
+          <w:rFonts w:ascii="Arial" w:eastAsia="Times New Roman" w:hAnsi="Arial" w:cs="Arial"/>
+          <w:color w:val="1D1C1D"/>
+          <w:sz w:val="28"/>
+          <w:szCs w:val="28"/>
+          <w:lang w:eastAsia="tr-TR"/>
+        </w:rPr>
+        <w:t>observations</w:t>
+      </w:r>
+      <w:proofErr w:type="spellEnd"/>
+      <w:r>
+        <w:rPr>
+          <w:rFonts w:ascii="Arial" w:eastAsia="Times New Roman" w:hAnsi="Arial" w:cs="Arial"/>
+          <w:color w:val="1D1C1D"/>
+          <w:sz w:val="28"/>
+          <w:szCs w:val="28"/>
+          <w:lang w:eastAsia="tr-TR"/>
+        </w:rPr>
+        <w:t xml:space="preserve"> (n) (p&gt;n). </w:t>
+      </w:r>
+      <w:proofErr w:type="spellStart"/>
+      <w:r>
+        <w:rPr>
+          <w:rFonts w:ascii="Arial" w:eastAsia="Times New Roman" w:hAnsi="Arial" w:cs="Arial"/>
+          <w:color w:val="1D1C1D"/>
+          <w:sz w:val="28"/>
+          <w:szCs w:val="28"/>
+          <w:lang w:eastAsia="tr-TR"/>
+        </w:rPr>
+        <w:t>Which</w:t>
+      </w:r>
+      <w:proofErr w:type="spellEnd"/>
+      <w:r>
+        <w:rPr>
+          <w:rFonts w:ascii="Arial" w:eastAsia="Times New Roman" w:hAnsi="Arial" w:cs="Arial"/>
+          <w:color w:val="1D1C1D"/>
+          <w:sz w:val="28"/>
+          <w:szCs w:val="28"/>
+          <w:lang w:eastAsia="tr-TR"/>
+        </w:rPr>
+        <w:t xml:space="preserve"> is </w:t>
+      </w:r>
+      <w:proofErr w:type="spellStart"/>
+      <w:r>
+        <w:rPr>
+          <w:rFonts w:ascii="Arial" w:eastAsia="Times New Roman" w:hAnsi="Arial" w:cs="Arial"/>
+          <w:color w:val="1D1C1D"/>
+          <w:sz w:val="28"/>
+          <w:szCs w:val="28"/>
+          <w:lang w:eastAsia="tr-TR"/>
+        </w:rPr>
+        <w:t>the</w:t>
+      </w:r>
+      <w:proofErr w:type="spellEnd"/>
+      <w:r>
+        <w:rPr>
+          <w:rFonts w:ascii="Arial" w:eastAsia="Times New Roman" w:hAnsi="Arial" w:cs="Arial"/>
+          <w:color w:val="1D1C1D"/>
+          <w:sz w:val="28"/>
+          <w:szCs w:val="28"/>
+          <w:lang w:eastAsia="tr-TR"/>
+        </w:rPr>
+        <w:t xml:space="preserve"> </w:t>
+      </w:r>
+      <w:proofErr w:type="spellStart"/>
+      <w:r>
+        <w:rPr>
+          <w:rFonts w:ascii="Arial" w:eastAsia="Times New Roman" w:hAnsi="Arial" w:cs="Arial"/>
+          <w:color w:val="1D1C1D"/>
+          <w:sz w:val="28"/>
+          <w:szCs w:val="28"/>
+          <w:lang w:eastAsia="tr-TR"/>
+        </w:rPr>
+        <w:t>best</w:t>
+      </w:r>
+      <w:proofErr w:type="spellEnd"/>
+      <w:r>
+        <w:rPr>
+          <w:rFonts w:ascii="Arial" w:eastAsia="Times New Roman" w:hAnsi="Arial" w:cs="Arial"/>
+          <w:color w:val="1D1C1D"/>
+          <w:sz w:val="28"/>
+          <w:szCs w:val="28"/>
+          <w:lang w:eastAsia="tr-TR"/>
+        </w:rPr>
+        <w:t xml:space="preserve"> </w:t>
+      </w:r>
+      <w:proofErr w:type="spellStart"/>
+      <w:r>
+        <w:rPr>
+          <w:rFonts w:ascii="Arial" w:eastAsia="Times New Roman" w:hAnsi="Arial" w:cs="Arial"/>
+          <w:color w:val="1D1C1D"/>
+          <w:sz w:val="28"/>
+          <w:szCs w:val="28"/>
+          <w:lang w:eastAsia="tr-TR"/>
+        </w:rPr>
+        <w:t>technique</w:t>
+      </w:r>
+      <w:proofErr w:type="spellEnd"/>
+      <w:r>
+        <w:rPr>
+          <w:rFonts w:ascii="Arial" w:eastAsia="Times New Roman" w:hAnsi="Arial" w:cs="Arial"/>
+          <w:color w:val="1D1C1D"/>
+          <w:sz w:val="28"/>
+          <w:szCs w:val="28"/>
+          <w:lang w:eastAsia="tr-TR"/>
+        </w:rPr>
+        <w:t xml:space="preserve"> </w:t>
+      </w:r>
+      <w:proofErr w:type="spellStart"/>
+      <w:r>
+        <w:rPr>
+          <w:rFonts w:ascii="Arial" w:eastAsia="Times New Roman" w:hAnsi="Arial" w:cs="Arial"/>
+          <w:color w:val="1D1C1D"/>
+          <w:sz w:val="28"/>
+          <w:szCs w:val="28"/>
+          <w:lang w:eastAsia="tr-TR"/>
+        </w:rPr>
+        <w:t>to</w:t>
+      </w:r>
+      <w:proofErr w:type="spellEnd"/>
+      <w:r>
+        <w:rPr>
+          <w:rFonts w:ascii="Arial" w:eastAsia="Times New Roman" w:hAnsi="Arial" w:cs="Arial"/>
+          <w:color w:val="1D1C1D"/>
+          <w:sz w:val="28"/>
+          <w:szCs w:val="28"/>
+          <w:lang w:eastAsia="tr-TR"/>
+        </w:rPr>
+        <w:t xml:space="preserve"> </w:t>
+      </w:r>
+      <w:proofErr w:type="spellStart"/>
+      <w:r>
+        <w:rPr>
+          <w:rFonts w:ascii="Arial" w:eastAsia="Times New Roman" w:hAnsi="Arial" w:cs="Arial"/>
+          <w:color w:val="1D1C1D"/>
+          <w:sz w:val="28"/>
+          <w:szCs w:val="28"/>
+          <w:lang w:eastAsia="tr-TR"/>
+        </w:rPr>
+        <w:t>use</w:t>
+      </w:r>
+      <w:proofErr w:type="spellEnd"/>
+      <w:r>
+        <w:rPr>
+          <w:rFonts w:ascii="Arial" w:eastAsia="Times New Roman" w:hAnsi="Arial" w:cs="Arial"/>
+          <w:color w:val="1D1C1D"/>
+          <w:sz w:val="28"/>
+          <w:szCs w:val="28"/>
+          <w:lang w:eastAsia="tr-TR"/>
+        </w:rPr>
+        <w:t xml:space="preserve"> </w:t>
+      </w:r>
+      <w:proofErr w:type="spellStart"/>
+      <w:r>
+        <w:rPr>
+          <w:rFonts w:ascii="Arial" w:eastAsia="Times New Roman" w:hAnsi="Arial" w:cs="Arial"/>
+          <w:color w:val="1D1C1D"/>
+          <w:sz w:val="28"/>
+          <w:szCs w:val="28"/>
+          <w:lang w:eastAsia="tr-TR"/>
+        </w:rPr>
+        <w:t>and</w:t>
+      </w:r>
+      <w:proofErr w:type="spellEnd"/>
+      <w:r>
+        <w:rPr>
+          <w:rFonts w:ascii="Arial" w:eastAsia="Times New Roman" w:hAnsi="Arial" w:cs="Arial"/>
+          <w:color w:val="1D1C1D"/>
+          <w:sz w:val="28"/>
+          <w:szCs w:val="28"/>
+          <w:lang w:eastAsia="tr-TR"/>
+        </w:rPr>
+        <w:t xml:space="preserve"> </w:t>
+      </w:r>
+      <w:proofErr w:type="spellStart"/>
+      <w:r>
+        <w:rPr>
+          <w:rFonts w:ascii="Arial" w:eastAsia="Times New Roman" w:hAnsi="Arial" w:cs="Arial"/>
+          <w:color w:val="1D1C1D"/>
+          <w:sz w:val="28"/>
+          <w:szCs w:val="28"/>
+          <w:lang w:eastAsia="tr-TR"/>
+        </w:rPr>
+        <w:t>why</w:t>
+      </w:r>
+      <w:proofErr w:type="spellEnd"/>
+      <w:r>
+        <w:rPr>
+          <w:rFonts w:ascii="Arial" w:eastAsia="Times New Roman" w:hAnsi="Arial" w:cs="Arial"/>
+          <w:color w:val="1D1C1D"/>
+          <w:sz w:val="28"/>
+          <w:szCs w:val="28"/>
+          <w:lang w:eastAsia="tr-TR"/>
+        </w:rPr>
+        <w:t>?</w:t>
+      </w:r>
     </w:p>
     <w:sectPr>
       <w:pgSz w:w="11906" w:h="16838"/>
